--- a/TS-Padam/TS-6.2/TS 6.2 Sanskrit Pada Paatam Corrections.docx
+++ b/TS-Padam/TS-6.2/TS 6.2 Sanskrit Pada Paatam Corrections.docx
@@ -1405,7 +1405,37 @@
                 <w:sz w:val="28"/>
                 <w:szCs w:val="28"/>
               </w:rPr>
-              <w:t xml:space="preserve">9.3 - </w:t>
+              <w:t>6</w:t>
+            </w:r>
+            <w:r>
+              <w:rPr>
+                <w:rFonts w:cs="Arial"/>
+                <w:b/>
+                <w:bCs/>
+                <w:sz w:val="28"/>
+                <w:szCs w:val="28"/>
+              </w:rPr>
+              <w:t>.</w:t>
+            </w:r>
+            <w:r>
+              <w:rPr>
+                <w:rFonts w:cs="Arial"/>
+                <w:b/>
+                <w:bCs/>
+                <w:sz w:val="28"/>
+                <w:szCs w:val="28"/>
+              </w:rPr>
+              <w:t>2</w:t>
+            </w:r>
+            <w:r>
+              <w:rPr>
+                <w:rFonts w:cs="Arial"/>
+                <w:b/>
+                <w:bCs/>
+                <w:sz w:val="28"/>
+                <w:szCs w:val="28"/>
+              </w:rPr>
+              <w:t xml:space="preserve"> - </w:t>
             </w:r>
             <w:proofErr w:type="spellStart"/>
             <w:r>
@@ -1452,17 +1482,7 @@
                 <w:sz w:val="28"/>
                 <w:szCs w:val="28"/>
               </w:rPr>
-              <w:t xml:space="preserve"> No. </w:t>
-            </w:r>
-            <w:r>
-              <w:rPr>
-                <w:rFonts w:cs="Arial"/>
-                <w:b/>
-                <w:bCs/>
-                <w:sz w:val="28"/>
-                <w:szCs w:val="28"/>
-              </w:rPr>
-              <w:t>2</w:t>
+              <w:t xml:space="preserve"> – Last Line</w:t>
             </w:r>
           </w:p>
           <w:p>
@@ -1499,7 +1519,7 @@
                 <w:sz w:val="28"/>
                 <w:szCs w:val="28"/>
               </w:rPr>
-              <w:t xml:space="preserve"> No. </w:t>
+              <w:t xml:space="preserve"> No.</w:t>
             </w:r>
             <w:r>
               <w:rPr>
@@ -1509,7 +1529,7 @@
                 <w:sz w:val="28"/>
                 <w:szCs w:val="28"/>
               </w:rPr>
-              <w:t>47</w:t>
+              <w:t xml:space="preserve"> 31</w:t>
             </w:r>
           </w:p>
         </w:tc>
@@ -1528,29 +1548,37 @@
               <w:ind w:right="-108"/>
               <w:rPr>
                 <w:rFonts w:ascii="BRH Devanagari Extra" w:hAnsi="BRH Devanagari Extra" w:cs="BRH Devanagari Extra"/>
-                <w:sz w:val="36"/>
-                <w:szCs w:val="36"/>
-              </w:rPr>
-            </w:pPr>
-            <w:proofErr w:type="spellStart"/>
-            <w:r>
-              <w:rPr>
-                <w:rFonts w:ascii="BRH Devanagari Extra" w:hAnsi="BRH Devanagari Extra" w:cs="BRH Devanagari Extra"/>
-                <w:sz w:val="40"/>
-                <w:szCs w:val="40"/>
-              </w:rPr>
-              <w:t>Mü</w:t>
-            </w:r>
-            <w:proofErr w:type="spellEnd"/>
-            <w:r>
-              <w:rPr>
-                <w:rFonts w:ascii="BRH Malayalam Extra" w:hAnsi="BRH Malayalam Extra" w:cs="BRH Devanagari Extra"/>
-                <w:sz w:val="34"/>
-                <w:szCs w:val="40"/>
-              </w:rPr>
-              <w:t>–</w:t>
-            </w:r>
-            <w:proofErr w:type="spellStart"/>
+                <w:sz w:val="40"/>
+                <w:szCs w:val="40"/>
+              </w:rPr>
+            </w:pPr>
+            <w:proofErr w:type="spellStart"/>
+            <w:r>
+              <w:rPr>
+                <w:rFonts w:ascii="BRH Devanagari Extra" w:hAnsi="BRH Devanagari Extra" w:cs="BRH Devanagari Extra"/>
+                <w:sz w:val="40"/>
+                <w:szCs w:val="40"/>
+              </w:rPr>
+              <w:t>ÅÅWûþuÉ</w:t>
+            </w:r>
+            <w:proofErr w:type="spellEnd"/>
+            <w:r>
+              <w:rPr>
+                <w:rFonts w:ascii="BRH Malayalam Extra" w:hAnsi="BRH Malayalam Extra" w:cs="BRH Devanagari Extra"/>
+                <w:sz w:val="34"/>
+                <w:szCs w:val="40"/>
+              </w:rPr>
+              <w:t>–</w:t>
+            </w:r>
+            <w:proofErr w:type="spellStart"/>
+            <w:r>
+              <w:rPr>
+                <w:rFonts w:ascii="BRH Devanagari Extra" w:hAnsi="BRH Devanagari Extra" w:cs="BRH Devanagari Extra"/>
+                <w:sz w:val="40"/>
+                <w:szCs w:val="40"/>
+              </w:rPr>
+              <w:t>lÉÏ</w:t>
+            </w:r>
             <w:r>
               <w:rPr>
                 <w:rFonts w:ascii="BRH Devanagari Extra" w:hAnsi="BRH Devanagari Extra" w:cs="BRH Devanagari Extra"/>
@@ -1558,25 +1586,9 @@
                 <w:szCs w:val="40"/>
                 <w:highlight w:val="yellow"/>
               </w:rPr>
-              <w:t>smÉþ</w:t>
-            </w:r>
-            <w:r>
-              <w:rPr>
-                <w:rFonts w:ascii="BRH Devanagari Extra" w:hAnsi="BRH Devanagari Extra" w:cs="BRH Devanagari Extra"/>
-                <w:sz w:val="40"/>
-                <w:szCs w:val="40"/>
-              </w:rPr>
-              <w:t>rÉliÉÏ</w:t>
-            </w:r>
-            <w:proofErr w:type="spellEnd"/>
-            <w:r>
-              <w:rPr>
-                <w:rFonts w:ascii="BRH Malayalam Extra" w:hAnsi="BRH Malayalam Extra" w:cs="BRH Devanagari Extra"/>
-                <w:sz w:val="34"/>
-                <w:szCs w:val="40"/>
-              </w:rPr>
-              <w:t>–</w:t>
-            </w:r>
+              <w:t>rÉÇ</w:t>
+            </w:r>
+            <w:proofErr w:type="spellEnd"/>
             <w:r>
               <w:rPr>
                 <w:rFonts w:ascii="BRH Devanagari Extra" w:hAnsi="BRH Devanagari Extra" w:cs="BRH Devanagari Extra"/>
@@ -1592,9 +1604,81 @@
                 <w:sz w:val="40"/>
                 <w:szCs w:val="40"/>
               </w:rPr>
-              <w:t>CirÉÉþWû</w:t>
-            </w:r>
-            <w:proofErr w:type="spellEnd"/>
+              <w:t>cÉ</w:t>
+            </w:r>
+            <w:proofErr w:type="spellEnd"/>
+            <w:r>
+              <w:rPr>
+                <w:rFonts w:ascii="BRH Devanagari Extra" w:hAnsi="BRH Devanagari Extra" w:cs="BRH Devanagari Extra"/>
+                <w:sz w:val="40"/>
+                <w:szCs w:val="40"/>
+              </w:rPr>
+              <w:t xml:space="preserve"> </w:t>
+            </w:r>
+            <w:proofErr w:type="spellStart"/>
+            <w:r>
+              <w:rPr>
+                <w:rFonts w:ascii="BRH Devanagari Extra" w:hAnsi="BRH Devanagari Extra" w:cs="BRH Devanagari Extra"/>
+                <w:sz w:val="40"/>
+                <w:szCs w:val="40"/>
+              </w:rPr>
+              <w:t>WûÌuÉ</w:t>
+            </w:r>
+            <w:proofErr w:type="spellEnd"/>
+            <w:r>
+              <w:rPr>
+                <w:rFonts w:ascii="BRH Malayalam Extra" w:hAnsi="BRH Malayalam Extra" w:cs="BRH Devanagari Extra"/>
+                <w:sz w:val="34"/>
+                <w:szCs w:val="40"/>
+              </w:rPr>
+              <w:t>–</w:t>
+            </w:r>
+            <w:proofErr w:type="spellStart"/>
+            <w:r>
+              <w:rPr>
+                <w:rFonts w:ascii="BRH Devanagari Extra" w:hAnsi="BRH Devanagari Extra" w:cs="BRH Devanagari Extra"/>
+                <w:sz w:val="40"/>
+                <w:szCs w:val="40"/>
+              </w:rPr>
+              <w:t>SèkÉÉïlÉþÇ</w:t>
+            </w:r>
+            <w:proofErr w:type="spellEnd"/>
+            <w:r>
+              <w:rPr>
+                <w:rFonts w:ascii="BRH Devanagari Extra" w:hAnsi="BRH Devanagari Extra" w:cs="BRH Devanagari Extra"/>
+                <w:sz w:val="40"/>
+                <w:szCs w:val="40"/>
+              </w:rPr>
+              <w:t xml:space="preserve"> </w:t>
+            </w:r>
+            <w:proofErr w:type="spellStart"/>
+            <w:r>
+              <w:rPr>
+                <w:rFonts w:ascii="BRH Devanagari Extra" w:hAnsi="BRH Devanagari Extra" w:cs="BRH Devanagari Extra"/>
+                <w:sz w:val="40"/>
+                <w:szCs w:val="40"/>
+              </w:rPr>
+              <w:t>cÉÉå</w:t>
+            </w:r>
+            <w:proofErr w:type="spellEnd"/>
+            <w:r>
+              <w:rPr>
+                <w:rFonts w:ascii="BRH Devanagari Extra" w:hAnsi="BRH Devanagari Extra" w:cs="BRH Devanagari Extra"/>
+                <w:sz w:val="40"/>
+                <w:szCs w:val="40"/>
+              </w:rPr>
+              <w:t xml:space="preserve">-[ ] </w:t>
+            </w:r>
+            <w:r>
+              <w:rPr>
+                <w:rFonts w:cs="Arial"/>
+                <w:b/>
+                <w:bCs/>
+                <w:sz w:val="32"/>
+                <w:szCs w:val="32"/>
+              </w:rPr>
+              <w:t>31</w:t>
+            </w:r>
           </w:p>
         </w:tc>
         <w:tc>
@@ -1622,25 +1706,25 @@
                 <w:sz w:val="40"/>
                 <w:szCs w:val="40"/>
               </w:rPr>
-              <w:t>Mü</w:t>
-            </w:r>
-            <w:proofErr w:type="spellEnd"/>
-            <w:r>
-              <w:rPr>
-                <w:rFonts w:ascii="BRH Malayalam Extra" w:hAnsi="BRH Malayalam Extra" w:cs="BRH Devanagari Extra"/>
-                <w:sz w:val="34"/>
-                <w:szCs w:val="40"/>
-              </w:rPr>
-              <w:t>–</w:t>
-            </w:r>
-            <w:proofErr w:type="spellStart"/>
-            <w:r>
-              <w:rPr>
-                <w:rFonts w:ascii="BRH Devanagari Extra" w:hAnsi="BRH Devanagari Extra" w:cs="BRH Devanagari Extra"/>
-                <w:sz w:val="40"/>
-                <w:szCs w:val="40"/>
-              </w:rPr>
-              <w:t>smÉ</w:t>
+              <w:t>ÅÅWûþuÉ</w:t>
+            </w:r>
+            <w:proofErr w:type="spellEnd"/>
+            <w:r>
+              <w:rPr>
+                <w:rFonts w:ascii="BRH Malayalam Extra" w:hAnsi="BRH Malayalam Extra" w:cs="BRH Devanagari Extra"/>
+                <w:sz w:val="34"/>
+                <w:szCs w:val="40"/>
+              </w:rPr>
+              <w:t>–</w:t>
+            </w:r>
+            <w:proofErr w:type="spellStart"/>
+            <w:r>
+              <w:rPr>
+                <w:rFonts w:ascii="BRH Devanagari Extra" w:hAnsi="BRH Devanagari Extra" w:cs="BRH Devanagari Extra"/>
+                <w:sz w:val="40"/>
+                <w:szCs w:val="40"/>
+              </w:rPr>
+              <w:t>lÉÏ</w:t>
             </w:r>
             <w:r>
               <w:rPr>
@@ -1649,25 +1733,9 @@
                 <w:szCs w:val="40"/>
                 <w:highlight w:val="green"/>
               </w:rPr>
-              <w:t>rÉþ</w:t>
-            </w:r>
-            <w:r>
-              <w:rPr>
-                <w:rFonts w:ascii="BRH Devanagari Extra" w:hAnsi="BRH Devanagari Extra" w:cs="BRH Devanagari Extra"/>
-                <w:sz w:val="40"/>
-                <w:szCs w:val="40"/>
-              </w:rPr>
-              <w:t>liÉÏ</w:t>
-            </w:r>
-            <w:proofErr w:type="spellEnd"/>
-            <w:r>
-              <w:rPr>
-                <w:rFonts w:ascii="BRH Malayalam Extra" w:hAnsi="BRH Malayalam Extra" w:cs="BRH Devanagari Extra"/>
-                <w:sz w:val="34"/>
-                <w:szCs w:val="40"/>
-              </w:rPr>
-              <w:t>–</w:t>
-            </w:r>
+              <w:t>rÉÇþ</w:t>
+            </w:r>
+            <w:proofErr w:type="spellEnd"/>
             <w:r>
               <w:rPr>
                 <w:rFonts w:ascii="BRH Devanagari Extra" w:hAnsi="BRH Devanagari Extra" w:cs="BRH Devanagari Extra"/>
@@ -1683,9 +1751,83 @@
                 <w:sz w:val="40"/>
                 <w:szCs w:val="40"/>
               </w:rPr>
-              <w:t>CirÉÉþWû</w:t>
-            </w:r>
-            <w:proofErr w:type="spellEnd"/>
+              <w:t>cÉ</w:t>
+            </w:r>
+            <w:proofErr w:type="spellEnd"/>
+            <w:r>
+              <w:rPr>
+                <w:rFonts w:ascii="BRH Devanagari Extra" w:hAnsi="BRH Devanagari Extra" w:cs="BRH Devanagari Extra"/>
+                <w:sz w:val="40"/>
+                <w:szCs w:val="40"/>
+              </w:rPr>
+              <w:t xml:space="preserve"> </w:t>
+            </w:r>
+            <w:proofErr w:type="spellStart"/>
+            <w:r>
+              <w:rPr>
+                <w:rFonts w:ascii="BRH Devanagari Extra" w:hAnsi="BRH Devanagari Extra" w:cs="BRH Devanagari Extra"/>
+                <w:sz w:val="40"/>
+                <w:szCs w:val="40"/>
+              </w:rPr>
+              <w:t>WûÌuÉ</w:t>
+            </w:r>
+            <w:proofErr w:type="spellEnd"/>
+            <w:r>
+              <w:rPr>
+                <w:rFonts w:ascii="BRH Malayalam Extra" w:hAnsi="BRH Malayalam Extra" w:cs="BRH Devanagari Extra"/>
+                <w:sz w:val="34"/>
+                <w:szCs w:val="40"/>
+              </w:rPr>
+              <w:t>–</w:t>
+            </w:r>
+            <w:proofErr w:type="spellStart"/>
+            <w:r>
+              <w:rPr>
+                <w:rFonts w:ascii="BRH Devanagari Extra" w:hAnsi="BRH Devanagari Extra" w:cs="BRH Devanagari Extra"/>
+                <w:sz w:val="40"/>
+                <w:szCs w:val="40"/>
+              </w:rPr>
+              <w:t>SèkÉÉïlÉþÇ</w:t>
+            </w:r>
+            <w:proofErr w:type="spellEnd"/>
+            <w:r>
+              <w:rPr>
+                <w:rFonts w:ascii="BRH Devanagari Extra" w:hAnsi="BRH Devanagari Extra" w:cs="BRH Devanagari Extra"/>
+                <w:sz w:val="40"/>
+                <w:szCs w:val="40"/>
+              </w:rPr>
+              <w:t xml:space="preserve"> </w:t>
+            </w:r>
+            <w:bookmarkStart w:id="0" w:name="_GoBack"/>
+            <w:bookmarkEnd w:id="0"/>
+            <w:proofErr w:type="spellStart"/>
+            <w:r>
+              <w:rPr>
+                <w:rFonts w:ascii="BRH Devanagari Extra" w:hAnsi="BRH Devanagari Extra" w:cs="BRH Devanagari Extra"/>
+                <w:sz w:val="40"/>
+                <w:szCs w:val="40"/>
+              </w:rPr>
+              <w:t>cÉÉå</w:t>
+            </w:r>
+            <w:proofErr w:type="spellEnd"/>
+            <w:r>
+              <w:rPr>
+                <w:rFonts w:ascii="BRH Devanagari Extra" w:hAnsi="BRH Devanagari Extra" w:cs="BRH Devanagari Extra"/>
+                <w:sz w:val="40"/>
+                <w:szCs w:val="40"/>
+              </w:rPr>
+              <w:t xml:space="preserve">- [ ] </w:t>
+            </w:r>
+            <w:r>
+              <w:rPr>
+                <w:rFonts w:cs="Arial"/>
+                <w:b/>
+                <w:bCs/>
+                <w:sz w:val="32"/>
+                <w:szCs w:val="32"/>
+              </w:rPr>
+              <w:t>31</w:t>
+            </w:r>
           </w:p>
         </w:tc>
       </w:tr>
@@ -1725,8 +1867,9 @@
                 <w:sz w:val="28"/>
                 <w:szCs w:val="28"/>
               </w:rPr>
-              <w:t>TS 6.2.</w:t>
-            </w:r>
+              <w:t xml:space="preserve">TS 6.2.9.3 - </w:t>
+            </w:r>
+            <w:proofErr w:type="spellStart"/>
             <w:r>
               <w:rPr>
                 <w:rFonts w:cs="Arial"/>
@@ -1735,28 +1878,7 @@
                 <w:sz w:val="28"/>
                 <w:szCs w:val="28"/>
               </w:rPr>
-              <w:t>9</w:t>
-            </w:r>
-            <w:r>
-              <w:rPr>
-                <w:rFonts w:cs="Arial"/>
-                <w:b/>
-                <w:bCs/>
-                <w:sz w:val="28"/>
-                <w:szCs w:val="28"/>
-              </w:rPr>
-              <w:t xml:space="preserve">.3 - </w:t>
-            </w:r>
-            <w:proofErr w:type="spellStart"/>
-            <w:r>
-              <w:rPr>
-                <w:rFonts w:cs="Arial"/>
-                <w:b/>
-                <w:bCs/>
-                <w:sz w:val="28"/>
-                <w:szCs w:val="28"/>
-              </w:rPr>
-              <w:t>Padam</w:t>
+              <w:t>Vaakyam</w:t>
             </w:r>
             <w:proofErr w:type="spellEnd"/>
           </w:p>
@@ -1774,7 +1896,6 @@
                 <w:szCs w:val="28"/>
               </w:rPr>
             </w:pPr>
-            <w:proofErr w:type="spellStart"/>
             <w:r>
               <w:rPr>
                 <w:rFonts w:cs="Arial"/>
@@ -1783,28 +1904,7 @@
                 <w:sz w:val="28"/>
                 <w:szCs w:val="28"/>
               </w:rPr>
-              <w:t>Padam</w:t>
-            </w:r>
-            <w:proofErr w:type="spellEnd"/>
-            <w:r>
-              <w:rPr>
-                <w:rFonts w:cs="Arial"/>
-                <w:b/>
-                <w:bCs/>
-                <w:sz w:val="28"/>
-                <w:szCs w:val="28"/>
-              </w:rPr>
-              <w:t xml:space="preserve"> No. </w:t>
-            </w:r>
-            <w:r>
-              <w:rPr>
-                <w:rFonts w:cs="Arial"/>
-                <w:b/>
-                <w:bCs/>
-                <w:sz w:val="28"/>
-                <w:szCs w:val="28"/>
-              </w:rPr>
-              <w:t>19</w:t>
+              <w:t>Line No. 2</w:t>
             </w:r>
           </w:p>
           <w:p>
@@ -1841,9 +1941,206 @@
                 <w:sz w:val="28"/>
                 <w:szCs w:val="28"/>
               </w:rPr>
-              <w:t xml:space="preserve"> No. </w:t>
-            </w:r>
-            <w:r>
+              <w:t xml:space="preserve"> No. 47</w:t>
+            </w:r>
+          </w:p>
+        </w:tc>
+        <w:tc>
+          <w:tcPr>
+            <w:tcW w:w="4738" w:type="dxa"/>
+            <w:tcBorders>
+              <w:top w:val="single" w:sz="4" w:space="0" w:color="000000"/>
+              <w:left w:val="single" w:sz="4" w:space="0" w:color="000000"/>
+              <w:bottom w:val="single" w:sz="4" w:space="0" w:color="000000"/>
+              <w:right w:val="single" w:sz="4" w:space="0" w:color="000000"/>
+            </w:tcBorders>
+          </w:tcPr>
+          <w:p>
+            <w:pPr>
+              <w:ind w:right="-108"/>
+              <w:rPr>
+                <w:rFonts w:ascii="BRH Devanagari Extra" w:hAnsi="BRH Devanagari Extra" w:cs="BRH Devanagari Extra"/>
+                <w:sz w:val="36"/>
+                <w:szCs w:val="36"/>
+              </w:rPr>
+            </w:pPr>
+            <w:proofErr w:type="spellStart"/>
+            <w:r>
+              <w:rPr>
+                <w:rFonts w:ascii="BRH Devanagari Extra" w:hAnsi="BRH Devanagari Extra" w:cs="BRH Devanagari Extra"/>
+                <w:sz w:val="40"/>
+                <w:szCs w:val="40"/>
+              </w:rPr>
+              <w:t>Mü</w:t>
+            </w:r>
+            <w:proofErr w:type="spellEnd"/>
+            <w:r>
+              <w:rPr>
+                <w:rFonts w:ascii="BRH Malayalam Extra" w:hAnsi="BRH Malayalam Extra" w:cs="BRH Devanagari Extra"/>
+                <w:sz w:val="34"/>
+                <w:szCs w:val="40"/>
+              </w:rPr>
+              <w:t>–</w:t>
+            </w:r>
+            <w:proofErr w:type="spellStart"/>
+            <w:r>
+              <w:rPr>
+                <w:rFonts w:ascii="BRH Devanagari Extra" w:hAnsi="BRH Devanagari Extra" w:cs="BRH Devanagari Extra"/>
+                <w:sz w:val="40"/>
+                <w:szCs w:val="40"/>
+                <w:highlight w:val="yellow"/>
+              </w:rPr>
+              <w:t>smÉþ</w:t>
+            </w:r>
+            <w:r>
+              <w:rPr>
+                <w:rFonts w:ascii="BRH Devanagari Extra" w:hAnsi="BRH Devanagari Extra" w:cs="BRH Devanagari Extra"/>
+                <w:sz w:val="40"/>
+                <w:szCs w:val="40"/>
+              </w:rPr>
+              <w:t>rÉliÉÏ</w:t>
+            </w:r>
+            <w:proofErr w:type="spellEnd"/>
+            <w:r>
+              <w:rPr>
+                <w:rFonts w:ascii="BRH Malayalam Extra" w:hAnsi="BRH Malayalam Extra" w:cs="BRH Devanagari Extra"/>
+                <w:sz w:val="34"/>
+                <w:szCs w:val="40"/>
+              </w:rPr>
+              <w:t>–</w:t>
+            </w:r>
+            <w:r>
+              <w:rPr>
+                <w:rFonts w:ascii="BRH Devanagari Extra" w:hAnsi="BRH Devanagari Extra" w:cs="BRH Devanagari Extra"/>
+                <w:sz w:val="40"/>
+                <w:szCs w:val="40"/>
+              </w:rPr>
+              <w:t xml:space="preserve"> </w:t>
+            </w:r>
+            <w:proofErr w:type="spellStart"/>
+            <w:r>
+              <w:rPr>
+                <w:rFonts w:ascii="BRH Devanagari Extra" w:hAnsi="BRH Devanagari Extra" w:cs="BRH Devanagari Extra"/>
+                <w:sz w:val="40"/>
+                <w:szCs w:val="40"/>
+              </w:rPr>
+              <w:t>CirÉÉþWû</w:t>
+            </w:r>
+            <w:proofErr w:type="spellEnd"/>
+          </w:p>
+        </w:tc>
+        <w:tc>
+          <w:tcPr>
+            <w:tcW w:w="5301" w:type="dxa"/>
+            <w:tcBorders>
+              <w:top w:val="single" w:sz="4" w:space="0" w:color="000000"/>
+              <w:left w:val="single" w:sz="4" w:space="0" w:color="000000"/>
+              <w:bottom w:val="single" w:sz="4" w:space="0" w:color="000000"/>
+              <w:right w:val="single" w:sz="4" w:space="0" w:color="000000"/>
+            </w:tcBorders>
+          </w:tcPr>
+          <w:p>
+            <w:pPr>
+              <w:rPr>
+                <w:rFonts w:ascii="BRH Devanagari Extra" w:hAnsi="BRH Devanagari Extra" w:cs="BRH Devanagari Extra"/>
+                <w:sz w:val="40"/>
+                <w:szCs w:val="40"/>
+              </w:rPr>
+            </w:pPr>
+            <w:proofErr w:type="spellStart"/>
+            <w:r>
+              <w:rPr>
+                <w:rFonts w:ascii="BRH Devanagari Extra" w:hAnsi="BRH Devanagari Extra" w:cs="BRH Devanagari Extra"/>
+                <w:sz w:val="40"/>
+                <w:szCs w:val="40"/>
+              </w:rPr>
+              <w:t>Mü</w:t>
+            </w:r>
+            <w:proofErr w:type="spellEnd"/>
+            <w:r>
+              <w:rPr>
+                <w:rFonts w:ascii="BRH Malayalam Extra" w:hAnsi="BRH Malayalam Extra" w:cs="BRH Devanagari Extra"/>
+                <w:sz w:val="34"/>
+                <w:szCs w:val="40"/>
+              </w:rPr>
+              <w:t>–</w:t>
+            </w:r>
+            <w:proofErr w:type="spellStart"/>
+            <w:r>
+              <w:rPr>
+                <w:rFonts w:ascii="BRH Devanagari Extra" w:hAnsi="BRH Devanagari Extra" w:cs="BRH Devanagari Extra"/>
+                <w:sz w:val="40"/>
+                <w:szCs w:val="40"/>
+              </w:rPr>
+              <w:t>smÉ</w:t>
+            </w:r>
+            <w:r>
+              <w:rPr>
+                <w:rFonts w:ascii="BRH Devanagari Extra" w:hAnsi="BRH Devanagari Extra" w:cs="BRH Devanagari Extra"/>
+                <w:sz w:val="40"/>
+                <w:szCs w:val="40"/>
+                <w:highlight w:val="green"/>
+              </w:rPr>
+              <w:t>rÉþ</w:t>
+            </w:r>
+            <w:r>
+              <w:rPr>
+                <w:rFonts w:ascii="BRH Devanagari Extra" w:hAnsi="BRH Devanagari Extra" w:cs="BRH Devanagari Extra"/>
+                <w:sz w:val="40"/>
+                <w:szCs w:val="40"/>
+              </w:rPr>
+              <w:t>liÉÏ</w:t>
+            </w:r>
+            <w:proofErr w:type="spellEnd"/>
+            <w:r>
+              <w:rPr>
+                <w:rFonts w:ascii="BRH Malayalam Extra" w:hAnsi="BRH Malayalam Extra" w:cs="BRH Devanagari Extra"/>
+                <w:sz w:val="34"/>
+                <w:szCs w:val="40"/>
+              </w:rPr>
+              <w:t>–</w:t>
+            </w:r>
+            <w:r>
+              <w:rPr>
+                <w:rFonts w:ascii="BRH Devanagari Extra" w:hAnsi="BRH Devanagari Extra" w:cs="BRH Devanagari Extra"/>
+                <w:sz w:val="40"/>
+                <w:szCs w:val="40"/>
+              </w:rPr>
+              <w:t xml:space="preserve"> </w:t>
+            </w:r>
+            <w:proofErr w:type="spellStart"/>
+            <w:r>
+              <w:rPr>
+                <w:rFonts w:ascii="BRH Devanagari Extra" w:hAnsi="BRH Devanagari Extra" w:cs="BRH Devanagari Extra"/>
+                <w:sz w:val="40"/>
+                <w:szCs w:val="40"/>
+              </w:rPr>
+              <w:t>CirÉÉþWû</w:t>
+            </w:r>
+            <w:proofErr w:type="spellEnd"/>
+          </w:p>
+        </w:tc>
+      </w:tr>
+      <w:tr>
+        <w:trPr>
+          <w:trHeight w:val="994"/>
+        </w:trPr>
+        <w:tc>
+          <w:tcPr>
+            <w:tcW w:w="3374" w:type="dxa"/>
+            <w:tcBorders>
+              <w:top w:val="single" w:sz="4" w:space="0" w:color="000000"/>
+              <w:left w:val="single" w:sz="4" w:space="0" w:color="000000"/>
+              <w:bottom w:val="single" w:sz="4" w:space="0" w:color="000000"/>
+              <w:right w:val="single" w:sz="4" w:space="0" w:color="000000"/>
+            </w:tcBorders>
+          </w:tcPr>
+          <w:p>
+            <w:pPr>
+              <w:widowControl w:val="0"/>
+              <w:autoSpaceDE w:val="0"/>
+              <w:autoSpaceDN w:val="0"/>
+              <w:adjustRightInd w:val="0"/>
               <w:rPr>
                 <w:rFonts w:cs="Arial"/>
                 <w:b/>
@@ -1851,7 +2148,102 @@
                 <w:sz w:val="28"/>
                 <w:szCs w:val="28"/>
               </w:rPr>
-              <w:t>47</w:t>
+            </w:pPr>
+            <w:r>
+              <w:rPr>
+                <w:rFonts w:cs="Arial"/>
+                <w:b/>
+                <w:bCs/>
+                <w:sz w:val="28"/>
+                <w:szCs w:val="28"/>
+              </w:rPr>
+              <w:t xml:space="preserve">TS 6.2.9.3 - </w:t>
+            </w:r>
+            <w:proofErr w:type="spellStart"/>
+            <w:r>
+              <w:rPr>
+                <w:rFonts w:cs="Arial"/>
+                <w:b/>
+                <w:bCs/>
+                <w:sz w:val="28"/>
+                <w:szCs w:val="28"/>
+              </w:rPr>
+              <w:t>Padam</w:t>
+            </w:r>
+            <w:proofErr w:type="spellEnd"/>
+          </w:p>
+          <w:p>
+            <w:pPr>
+              <w:widowControl w:val="0"/>
+              <w:autoSpaceDE w:val="0"/>
+              <w:autoSpaceDN w:val="0"/>
+              <w:adjustRightInd w:val="0"/>
+              <w:rPr>
+                <w:rFonts w:cs="Arial"/>
+                <w:b/>
+                <w:bCs/>
+                <w:sz w:val="28"/>
+                <w:szCs w:val="28"/>
+              </w:rPr>
+            </w:pPr>
+            <w:proofErr w:type="spellStart"/>
+            <w:r>
+              <w:rPr>
+                <w:rFonts w:cs="Arial"/>
+                <w:b/>
+                <w:bCs/>
+                <w:sz w:val="28"/>
+                <w:szCs w:val="28"/>
+              </w:rPr>
+              <w:t>Padam</w:t>
+            </w:r>
+            <w:proofErr w:type="spellEnd"/>
+            <w:r>
+              <w:rPr>
+                <w:rFonts w:cs="Arial"/>
+                <w:b/>
+                <w:bCs/>
+                <w:sz w:val="28"/>
+                <w:szCs w:val="28"/>
+              </w:rPr>
+              <w:t xml:space="preserve"> No. 19</w:t>
+            </w:r>
+          </w:p>
+          <w:p>
+            <w:pPr>
+              <w:widowControl w:val="0"/>
+              <w:autoSpaceDE w:val="0"/>
+              <w:autoSpaceDN w:val="0"/>
+              <w:adjustRightInd w:val="0"/>
+              <w:rPr>
+                <w:rFonts w:cs="Arial"/>
+                <w:b/>
+                <w:bCs/>
+                <w:sz w:val="28"/>
+                <w:szCs w:val="28"/>
+              </w:rPr>
+            </w:pPr>
+            <w:proofErr w:type="spellStart"/>
+            <w:r>
+              <w:rPr>
+                <w:rFonts w:cs="Arial"/>
+                <w:b/>
+                <w:bCs/>
+                <w:sz w:val="28"/>
+                <w:szCs w:val="28"/>
+              </w:rPr>
+              <w:t>Panchaati</w:t>
+            </w:r>
+            <w:proofErr w:type="spellEnd"/>
+            <w:r>
+              <w:rPr>
+                <w:rFonts w:cs="Arial"/>
+                <w:b/>
+                <w:bCs/>
+                <w:sz w:val="28"/>
+                <w:szCs w:val="28"/>
+              </w:rPr>
+              <w:t xml:space="preserve"> No. 47</w:t>
             </w:r>
           </w:p>
         </w:tc>
@@ -2187,47 +2579,7 @@
                 <w:sz w:val="28"/>
                 <w:szCs w:val="28"/>
               </w:rPr>
-              <w:t>TS 6.2.</w:t>
-            </w:r>
-            <w:r>
-              <w:rPr>
-                <w:rFonts w:cs="Arial"/>
-                <w:b/>
-                <w:bCs/>
-                <w:sz w:val="28"/>
-                <w:szCs w:val="28"/>
-              </w:rPr>
-              <w:t>9</w:t>
-            </w:r>
-            <w:r>
-              <w:rPr>
-                <w:rFonts w:cs="Arial"/>
-                <w:b/>
-                <w:bCs/>
-                <w:sz w:val="28"/>
-                <w:szCs w:val="28"/>
-              </w:rPr>
-              <w:t>.</w:t>
-            </w:r>
-            <w:r>
-              <w:rPr>
-                <w:rFonts w:cs="Arial"/>
-                <w:b/>
-                <w:bCs/>
-                <w:sz w:val="28"/>
-                <w:szCs w:val="28"/>
-              </w:rPr>
-              <w:t>4</w:t>
-            </w:r>
-            <w:r>
-              <w:rPr>
-                <w:rFonts w:cs="Arial"/>
-                <w:b/>
-                <w:bCs/>
-                <w:sz w:val="28"/>
-                <w:szCs w:val="28"/>
-              </w:rPr>
-              <w:t xml:space="preserve"> - </w:t>
+              <w:t xml:space="preserve">TS 6.2.9.4 - </w:t>
             </w:r>
             <w:proofErr w:type="spellStart"/>
             <w:r>
@@ -2276,17 +2628,7 @@
                 <w:sz w:val="28"/>
                 <w:szCs w:val="28"/>
               </w:rPr>
-              <w:t xml:space="preserve"> No. </w:t>
-            </w:r>
-            <w:r>
-              <w:rPr>
-                <w:rFonts w:cs="Arial"/>
-                <w:b/>
-                <w:bCs/>
-                <w:sz w:val="28"/>
-                <w:szCs w:val="28"/>
-              </w:rPr>
-              <w:t>27</w:t>
+              <w:t xml:space="preserve"> No. 27</w:t>
             </w:r>
           </w:p>
           <w:p>
@@ -2323,17 +2665,7 @@
                 <w:sz w:val="28"/>
                 <w:szCs w:val="28"/>
               </w:rPr>
-              <w:t xml:space="preserve"> No. </w:t>
-            </w:r>
-            <w:r>
-              <w:rPr>
-                <w:rFonts w:cs="Arial"/>
-                <w:b/>
-                <w:bCs/>
-                <w:sz w:val="28"/>
-                <w:szCs w:val="28"/>
-              </w:rPr>
-              <w:t>48</w:t>
+              <w:t xml:space="preserve"> No. 48</w:t>
             </w:r>
           </w:p>
         </w:tc>
@@ -2609,25 +2941,7 @@
                 <w:szCs w:val="40"/>
                 <w:highlight w:val="green"/>
               </w:rPr>
-              <w:t>lÉ</w:t>
-            </w:r>
-            <w:r>
-              <w:rPr>
-                <w:rFonts w:ascii="BRH Devanagari Extra" w:hAnsi="BRH Devanagari Extra" w:cs="BRH Devanagari Extra"/>
-                <w:sz w:val="40"/>
-                <w:szCs w:val="40"/>
-                <w:highlight w:val="green"/>
-              </w:rPr>
-              <w:t>þ</w:t>
-            </w:r>
-            <w:r>
-              <w:rPr>
-                <w:rFonts w:ascii="BRH Devanagari Extra" w:hAnsi="BRH Devanagari Extra" w:cs="BRH Devanagari Extra"/>
-                <w:sz w:val="40"/>
-                <w:szCs w:val="40"/>
-                <w:highlight w:val="green"/>
-              </w:rPr>
-              <w:t>rÉÉ</w:t>
+              <w:t>lÉþrÉÉ</w:t>
             </w:r>
             <w:proofErr w:type="spellEnd"/>
             <w:r>
@@ -2713,6 +3027,7 @@
                 <w:sz w:val="28"/>
                 <w:szCs w:val="28"/>
               </w:rPr>
+              <w:lastRenderedPageBreak/>
               <w:t xml:space="preserve">TS 6.2.10.3 - </w:t>
             </w:r>
             <w:proofErr w:type="spellStart"/>
@@ -3102,7 +3417,6 @@
                 <w:sz w:val="28"/>
                 <w:szCs w:val="28"/>
               </w:rPr>
-              <w:lastRenderedPageBreak/>
               <w:t xml:space="preserve">TS 6.2.10.5 - </w:t>
             </w:r>
             <w:proofErr w:type="spellStart"/>
@@ -5153,7 +5467,6 @@
           <w:szCs w:val="32"/>
           <w:u w:val="single"/>
         </w:rPr>
-        <w:lastRenderedPageBreak/>
         <w:t xml:space="preserve">TS </w:t>
       </w:r>
       <w:proofErr w:type="spellStart"/>
@@ -7136,6 +7449,7 @@
                 <w:sz w:val="32"/>
                 <w:szCs w:val="32"/>
               </w:rPr>
+              <w:lastRenderedPageBreak/>
               <w:t>TS 6.2.8.5</w:t>
             </w:r>
             <w:r>
@@ -7599,7 +7913,6 @@
                 <w:sz w:val="32"/>
                 <w:szCs w:val="32"/>
               </w:rPr>
-              <w:lastRenderedPageBreak/>
               <w:t>TS 6.2.8.5</w:t>
             </w:r>
             <w:r>
@@ -9545,6 +9858,7 @@
                 <w:sz w:val="28"/>
                 <w:szCs w:val="32"/>
               </w:rPr>
+              <w:lastRenderedPageBreak/>
               <w:t>TS 6.2</w:t>
             </w:r>
             <w:r>
@@ -10199,7 +10513,6 @@
                 <w:sz w:val="28"/>
                 <w:szCs w:val="32"/>
               </w:rPr>
-              <w:lastRenderedPageBreak/>
               <w:t>TS 6.2</w:t>
             </w:r>
             <w:r>
@@ -11795,8 +12108,6 @@
           <w:u w:val="single"/>
         </w:rPr>
       </w:pPr>
-      <w:bookmarkStart w:id="0" w:name="_GoBack"/>
-      <w:bookmarkEnd w:id="0"/>
     </w:p>
     <w:p>
       <w:pPr>
@@ -12155,6 +12466,7 @@
                 <w:szCs w:val="28"/>
                 <w:lang w:bidi="ta-IN"/>
               </w:rPr>
+              <w:lastRenderedPageBreak/>
               <w:t>6.2.10.3</w:t>
             </w:r>
             <w:r>
@@ -12584,7 +12896,7 @@
         <w:bCs/>
         <w:noProof/>
       </w:rPr>
-      <w:t>4</w:t>
+      <w:t>6</w:t>
     </w:r>
     <w:r>
       <w:rPr>
@@ -12627,7 +12939,7 @@
         <w:bCs/>
         <w:noProof/>
       </w:rPr>
-      <w:t>5</w:t>
+      <w:t>6</w:t>
     </w:r>
     <w:r>
       <w:rPr>
@@ -12771,7 +13083,7 @@
         <w:bCs/>
         <w:noProof/>
       </w:rPr>
-      <w:t>3</w:t>
+      <w:t>5</w:t>
     </w:r>
     <w:r>
       <w:rPr>
@@ -12814,7 +13126,7 @@
         <w:bCs/>
         <w:noProof/>
       </w:rPr>
-      <w:t>5</w:t>
+      <w:t>6</w:t>
     </w:r>
     <w:r>
       <w:rPr>
@@ -13678,7 +13990,7 @@
 </file>
 
 <file path=customXml/itemProps1.xml><?xml version="1.0" encoding="utf-8"?>
-<ds:datastoreItem xmlns:ds="http://schemas.openxmlformats.org/officeDocument/2006/customXml" ds:itemID="{BC2E3E53-DCA8-48C3-A3F9-BA89C4C45236}">
+<ds:datastoreItem xmlns:ds="http://schemas.openxmlformats.org/officeDocument/2006/customXml" ds:itemID="{9AD862E3-558F-492F-9395-F995F827AB1F}">
   <ds:schemaRefs>
     <ds:schemaRef ds:uri="http://schemas.openxmlformats.org/officeDocument/2006/bibliography"/>
   </ds:schemaRefs>

--- a/TS-Padam/TS-6.2/TS 6.2 Sanskrit Pada Paatam Corrections.docx
+++ b/TS-Padam/TS-6.2/TS 6.2 Sanskrit Pada Paatam Corrections.docx
@@ -1,6 +1,6 @@
 
 <file path=word/document.xml><?xml version="1.0" encoding="utf-8"?>
-<w:document xmlns:wpc="http://schemas.microsoft.com/office/word/2010/wordprocessingCanvas" xmlns:cx="http://schemas.microsoft.com/office/drawing/2014/chartex" xmlns:cx1="http://schemas.microsoft.com/office/drawing/2015/9/8/chartex" xmlns:mc="http://schemas.openxmlformats.org/markup-compatibility/2006" xmlns:o="urn:schemas-microsoft-com:office:office" xmlns:r="http://schemas.openxmlformats.org/officeDocument/2006/relationships" xmlns:m="http://schemas.openxmlformats.org/officeDocument/2006/math" xmlns:v="urn:schemas-microsoft-com:vml" xmlns:wp14="http://schemas.microsoft.com/office/word/2010/wordprocessingDrawing" xmlns:wp="http://schemas.openxmlformats.org/drawingml/2006/wordprocessingDrawing" xmlns:w10="urn:schemas-microsoft-com:office:word" xmlns:w="http://schemas.openxmlformats.org/wordprocessingml/2006/main" xmlns:w14="http://schemas.microsoft.com/office/word/2010/wordml" xmlns:w15="http://schemas.microsoft.com/office/word/2012/wordml" xmlns:w16se="http://schemas.microsoft.com/office/word/2015/wordml/symex" xmlns:wpg="http://schemas.microsoft.com/office/word/2010/wordprocessingGroup" xmlns:wpi="http://schemas.microsoft.com/office/word/2010/wordprocessingInk" xmlns:wne="http://schemas.microsoft.com/office/word/2006/wordml" xmlns:wps="http://schemas.microsoft.com/office/word/2010/wordprocessingShape" mc:Ignorable="w14 w15 w16se wp14">
+<w:document xmlns:wpc="http://schemas.microsoft.com/office/word/2010/wordprocessingCanvas" xmlns:cx="http://schemas.microsoft.com/office/drawing/2014/chartex" xmlns:cx1="http://schemas.microsoft.com/office/drawing/2015/9/8/chartex" xmlns:cx2="http://schemas.microsoft.com/office/drawing/2015/10/21/chartex" xmlns:cx3="http://schemas.microsoft.com/office/drawing/2016/5/9/chartex" xmlns:cx4="http://schemas.microsoft.com/office/drawing/2016/5/10/chartex" xmlns:cx5="http://schemas.microsoft.com/office/drawing/2016/5/11/chartex" xmlns:cx6="http://schemas.microsoft.com/office/drawing/2016/5/12/chartex" xmlns:cx7="http://schemas.microsoft.com/office/drawing/2016/5/13/chartex" xmlns:cx8="http://schemas.microsoft.com/office/drawing/2016/5/14/chartex" xmlns:mc="http://schemas.openxmlformats.org/markup-compatibility/2006" xmlns:aink="http://schemas.microsoft.com/office/drawing/2016/ink" xmlns:am3d="http://schemas.microsoft.com/office/drawing/2017/model3d" xmlns:o="urn:schemas-microsoft-com:office:office" xmlns:r="http://schemas.openxmlformats.org/officeDocument/2006/relationships" xmlns:m="http://schemas.openxmlformats.org/officeDocument/2006/math" xmlns:v="urn:schemas-microsoft-com:vml" xmlns:wp14="http://schemas.microsoft.com/office/word/2010/wordprocessingDrawing" xmlns:wp="http://schemas.openxmlformats.org/drawingml/2006/wordprocessingDrawing" xmlns:w10="urn:schemas-microsoft-com:office:word" xmlns:w="http://schemas.openxmlformats.org/wordprocessingml/2006/main" xmlns:w14="http://schemas.microsoft.com/office/word/2010/wordml" xmlns:w15="http://schemas.microsoft.com/office/word/2012/wordml" xmlns:w16cex="http://schemas.microsoft.com/office/word/2018/wordml/cex" xmlns:w16cid="http://schemas.microsoft.com/office/word/2016/wordml/cid" xmlns:w16="http://schemas.microsoft.com/office/word/2018/wordml" xmlns:w16sdtdh="http://schemas.microsoft.com/office/word/2020/wordml/sdtdatahash" xmlns:w16se="http://schemas.microsoft.com/office/word/2015/wordml/symex" xmlns:wpg="http://schemas.microsoft.com/office/word/2010/wordprocessingGroup" xmlns:wpi="http://schemas.microsoft.com/office/word/2010/wordprocessingInk" xmlns:wne="http://schemas.microsoft.com/office/word/2006/wordml" xmlns:wps="http://schemas.microsoft.com/office/word/2010/wordprocessingShape" mc:Ignorable="w14 w15 w16se w16cid w16 w16cex w16sdtdh wp14">
   <w:body>
     <w:p>
       <w:pPr>
@@ -21,51 +21,7 @@
           <w:szCs w:val="32"/>
           <w:u w:val="single"/>
         </w:rPr>
-        <w:t xml:space="preserve">TS </w:t>
-      </w:r>
-      <w:proofErr w:type="spellStart"/>
-      <w:r>
-        <w:rPr>
-          <w:b/>
-          <w:bCs/>
-          <w:sz w:val="32"/>
-          <w:szCs w:val="32"/>
-          <w:u w:val="single"/>
-        </w:rPr>
-        <w:t>Pada</w:t>
-      </w:r>
-      <w:proofErr w:type="spellEnd"/>
-      <w:r>
-        <w:rPr>
-          <w:b/>
-          <w:bCs/>
-          <w:sz w:val="32"/>
-          <w:szCs w:val="32"/>
-          <w:u w:val="single"/>
-        </w:rPr>
-        <w:t xml:space="preserve"> </w:t>
-      </w:r>
-      <w:proofErr w:type="spellStart"/>
-      <w:r>
-        <w:rPr>
-          <w:b/>
-          <w:bCs/>
-          <w:sz w:val="32"/>
-          <w:szCs w:val="32"/>
-          <w:u w:val="single"/>
-        </w:rPr>
-        <w:t>Paatam</w:t>
-      </w:r>
-      <w:proofErr w:type="spellEnd"/>
-      <w:r>
-        <w:rPr>
-          <w:b/>
-          <w:bCs/>
-          <w:sz w:val="32"/>
-          <w:szCs w:val="32"/>
-          <w:u w:val="single"/>
-        </w:rPr>
-        <w:t xml:space="preserve"> – TS 6.2 Sanskrit co</w:t>
+        <w:t>TS Pada Paatam – TS 6.2 Sanskrit co</w:t>
       </w:r>
       <w:r>
         <w:rPr>
@@ -165,12 +121,16 @@
             <w:pPr>
               <w:jc w:val="center"/>
               <w:rPr>
+                <w:b/>
+                <w:bCs/>
                 <w:sz w:val="32"/>
                 <w:szCs w:val="32"/>
               </w:rPr>
             </w:pPr>
             <w:r>
               <w:rPr>
+                <w:b/>
+                <w:bCs/>
                 <w:sz w:val="32"/>
                 <w:szCs w:val="32"/>
               </w:rPr>
@@ -181,12 +141,16 @@
             <w:pPr>
               <w:jc w:val="center"/>
               <w:rPr>
+                <w:b/>
+                <w:bCs/>
                 <w:sz w:val="32"/>
                 <w:szCs w:val="32"/>
               </w:rPr>
             </w:pPr>
             <w:r>
               <w:rPr>
+                <w:b/>
+                <w:bCs/>
                 <w:sz w:val="32"/>
                 <w:szCs w:val="32"/>
               </w:rPr>
@@ -202,12 +166,16 @@
             <w:pPr>
               <w:jc w:val="center"/>
               <w:rPr>
+                <w:b/>
+                <w:bCs/>
                 <w:sz w:val="32"/>
                 <w:szCs w:val="32"/>
               </w:rPr>
             </w:pPr>
             <w:r>
               <w:rPr>
+                <w:b/>
+                <w:bCs/>
                 <w:sz w:val="32"/>
                 <w:szCs w:val="32"/>
               </w:rPr>
@@ -224,12 +192,16 @@
               <w:ind w:right="-18"/>
               <w:jc w:val="center"/>
               <w:rPr>
+                <w:b/>
+                <w:bCs/>
                 <w:sz w:val="32"/>
                 <w:szCs w:val="32"/>
               </w:rPr>
             </w:pPr>
             <w:r>
               <w:rPr>
+                <w:b/>
+                <w:bCs/>
                 <w:sz w:val="32"/>
                 <w:szCs w:val="32"/>
               </w:rPr>
@@ -701,20 +673,8 @@
                 <w:sz w:val="28"/>
                 <w:szCs w:val="28"/>
               </w:rPr>
-              <w:t xml:space="preserve">TS 6.2.2.7 - </w:t>
-            </w:r>
-            <w:proofErr w:type="spellStart"/>
-            <w:r>
-              <w:rPr>
-                <w:rFonts w:cs="Arial"/>
-                <w:b/>
-                <w:bCs/>
-                <w:sz w:val="28"/>
-                <w:szCs w:val="28"/>
-              </w:rPr>
-              <w:t>Padam</w:t>
-            </w:r>
-            <w:proofErr w:type="spellEnd"/>
+              <w:t>TS 6.2.2.7 - Padam</w:t>
+            </w:r>
           </w:p>
           <w:p>
             <w:pPr>
@@ -730,27 +690,15 @@
                 <w:szCs w:val="28"/>
               </w:rPr>
             </w:pPr>
-            <w:proofErr w:type="spellStart"/>
-            <w:r>
-              <w:rPr>
-                <w:rFonts w:cs="Arial"/>
-                <w:b/>
-                <w:bCs/>
-                <w:sz w:val="28"/>
-                <w:szCs w:val="28"/>
-              </w:rPr>
-              <w:t>Padam</w:t>
-            </w:r>
-            <w:proofErr w:type="spellEnd"/>
-            <w:r>
-              <w:rPr>
-                <w:rFonts w:cs="Arial"/>
-                <w:b/>
-                <w:bCs/>
-                <w:sz w:val="28"/>
-                <w:szCs w:val="28"/>
-              </w:rPr>
-              <w:t xml:space="preserve"> No. 34</w:t>
+            <w:r>
+              <w:rPr>
+                <w:rFonts w:cs="Arial"/>
+                <w:b/>
+                <w:bCs/>
+                <w:sz w:val="28"/>
+                <w:szCs w:val="28"/>
+              </w:rPr>
+              <w:t>Padam No. 34</w:t>
             </w:r>
           </w:p>
           <w:p>
@@ -1798,8 +1746,6 @@
               </w:rPr>
               <w:t xml:space="preserve"> </w:t>
             </w:r>
-            <w:bookmarkStart w:id="0" w:name="_GoBack"/>
-            <w:bookmarkEnd w:id="0"/>
             <w:proofErr w:type="spellStart"/>
             <w:r>
               <w:rPr>
@@ -2157,20 +2103,8 @@
                 <w:sz w:val="28"/>
                 <w:szCs w:val="28"/>
               </w:rPr>
-              <w:t xml:space="preserve">TS 6.2.9.3 - </w:t>
-            </w:r>
-            <w:proofErr w:type="spellStart"/>
-            <w:r>
-              <w:rPr>
-                <w:rFonts w:cs="Arial"/>
-                <w:b/>
-                <w:bCs/>
-                <w:sz w:val="28"/>
-                <w:szCs w:val="28"/>
-              </w:rPr>
-              <w:t>Padam</w:t>
-            </w:r>
-            <w:proofErr w:type="spellEnd"/>
+              <w:t>TS 6.2.9.3 - Padam</w:t>
+            </w:r>
           </w:p>
           <w:p>
             <w:pPr>
@@ -2186,27 +2120,15 @@
                 <w:szCs w:val="28"/>
               </w:rPr>
             </w:pPr>
-            <w:proofErr w:type="spellStart"/>
-            <w:r>
-              <w:rPr>
-                <w:rFonts w:cs="Arial"/>
-                <w:b/>
-                <w:bCs/>
-                <w:sz w:val="28"/>
-                <w:szCs w:val="28"/>
-              </w:rPr>
-              <w:t>Padam</w:t>
-            </w:r>
-            <w:proofErr w:type="spellEnd"/>
-            <w:r>
-              <w:rPr>
-                <w:rFonts w:cs="Arial"/>
-                <w:b/>
-                <w:bCs/>
-                <w:sz w:val="28"/>
-                <w:szCs w:val="28"/>
-              </w:rPr>
-              <w:t xml:space="preserve"> No. 19</w:t>
+            <w:r>
+              <w:rPr>
+                <w:rFonts w:cs="Arial"/>
+                <w:b/>
+                <w:bCs/>
+                <w:sz w:val="28"/>
+                <w:szCs w:val="28"/>
+              </w:rPr>
+              <w:t>Padam No. 19</w:t>
             </w:r>
           </w:p>
           <w:p>
@@ -2579,20 +2501,8 @@
                 <w:sz w:val="28"/>
                 <w:szCs w:val="28"/>
               </w:rPr>
-              <w:t xml:space="preserve">TS 6.2.9.4 - </w:t>
-            </w:r>
-            <w:proofErr w:type="spellStart"/>
-            <w:r>
-              <w:rPr>
-                <w:rFonts w:cs="Arial"/>
-                <w:b/>
-                <w:bCs/>
-                <w:sz w:val="28"/>
-                <w:szCs w:val="28"/>
-              </w:rPr>
-              <w:t>Padam</w:t>
-            </w:r>
-            <w:proofErr w:type="spellEnd"/>
+              <w:t>TS 6.2.9.4 - Padam</w:t>
+            </w:r>
           </w:p>
           <w:p>
             <w:pPr>
@@ -2608,27 +2518,15 @@
                 <w:szCs w:val="28"/>
               </w:rPr>
             </w:pPr>
-            <w:proofErr w:type="spellStart"/>
-            <w:r>
-              <w:rPr>
-                <w:rFonts w:cs="Arial"/>
-                <w:b/>
-                <w:bCs/>
-                <w:sz w:val="28"/>
-                <w:szCs w:val="28"/>
-              </w:rPr>
-              <w:t>Padam</w:t>
-            </w:r>
-            <w:proofErr w:type="spellEnd"/>
-            <w:r>
-              <w:rPr>
-                <w:rFonts w:cs="Arial"/>
-                <w:b/>
-                <w:bCs/>
-                <w:sz w:val="28"/>
-                <w:szCs w:val="28"/>
-              </w:rPr>
-              <w:t xml:space="preserve"> No. 27</w:t>
+            <w:r>
+              <w:rPr>
+                <w:rFonts w:cs="Arial"/>
+                <w:b/>
+                <w:bCs/>
+                <w:sz w:val="28"/>
+                <w:szCs w:val="28"/>
+              </w:rPr>
+              <w:t>Padam No. 27</w:t>
             </w:r>
           </w:p>
           <w:p>
@@ -3417,20 +3315,8 @@
                 <w:sz w:val="28"/>
                 <w:szCs w:val="28"/>
               </w:rPr>
-              <w:t xml:space="preserve">TS 6.2.10.5 - </w:t>
-            </w:r>
-            <w:proofErr w:type="spellStart"/>
-            <w:r>
-              <w:rPr>
-                <w:rFonts w:cs="Arial"/>
-                <w:b/>
-                <w:bCs/>
-                <w:sz w:val="28"/>
-                <w:szCs w:val="28"/>
-              </w:rPr>
-              <w:t>Padam</w:t>
-            </w:r>
-            <w:proofErr w:type="spellEnd"/>
+              <w:t>TS 6.2.10.5 - Padam</w:t>
+            </w:r>
           </w:p>
           <w:p>
             <w:pPr>
@@ -3446,27 +3332,15 @@
                 <w:szCs w:val="28"/>
               </w:rPr>
             </w:pPr>
-            <w:proofErr w:type="spellStart"/>
-            <w:r>
-              <w:rPr>
-                <w:rFonts w:cs="Arial"/>
-                <w:b/>
-                <w:bCs/>
-                <w:sz w:val="28"/>
-                <w:szCs w:val="28"/>
-              </w:rPr>
-              <w:t>Padam</w:t>
-            </w:r>
-            <w:proofErr w:type="spellEnd"/>
-            <w:r>
-              <w:rPr>
-                <w:rFonts w:cs="Arial"/>
-                <w:b/>
-                <w:bCs/>
-                <w:sz w:val="28"/>
-                <w:szCs w:val="28"/>
-              </w:rPr>
-              <w:t xml:space="preserve"> No. - 9</w:t>
+            <w:r>
+              <w:rPr>
+                <w:rFonts w:cs="Arial"/>
+                <w:b/>
+                <w:bCs/>
+                <w:sz w:val="28"/>
+                <w:szCs w:val="28"/>
+              </w:rPr>
+              <w:t>Padam No. - 9</w:t>
             </w:r>
           </w:p>
           <w:p>
@@ -4034,20 +3908,8 @@
                 <w:sz w:val="28"/>
                 <w:szCs w:val="28"/>
               </w:rPr>
-              <w:t xml:space="preserve">TS 6.2.10.5 - </w:t>
-            </w:r>
-            <w:proofErr w:type="spellStart"/>
-            <w:r>
-              <w:rPr>
-                <w:rFonts w:cs="Arial"/>
-                <w:b/>
-                <w:bCs/>
-                <w:sz w:val="28"/>
-                <w:szCs w:val="28"/>
-              </w:rPr>
-              <w:t>Padam</w:t>
-            </w:r>
-            <w:proofErr w:type="spellEnd"/>
+              <w:t>TS 6.2.10.5 - Padam</w:t>
+            </w:r>
           </w:p>
           <w:p>
             <w:pPr>
@@ -4063,27 +3925,15 @@
                 <w:szCs w:val="28"/>
               </w:rPr>
             </w:pPr>
-            <w:proofErr w:type="spellStart"/>
-            <w:r>
-              <w:rPr>
-                <w:rFonts w:cs="Arial"/>
-                <w:b/>
-                <w:bCs/>
-                <w:sz w:val="28"/>
-                <w:szCs w:val="28"/>
-              </w:rPr>
-              <w:t>Padam</w:t>
-            </w:r>
-            <w:proofErr w:type="spellEnd"/>
-            <w:r>
-              <w:rPr>
-                <w:rFonts w:cs="Arial"/>
-                <w:b/>
-                <w:bCs/>
-                <w:sz w:val="28"/>
-                <w:szCs w:val="28"/>
-              </w:rPr>
-              <w:t xml:space="preserve"> No. 23</w:t>
+            <w:r>
+              <w:rPr>
+                <w:rFonts w:cs="Arial"/>
+                <w:b/>
+                <w:bCs/>
+                <w:sz w:val="28"/>
+                <w:szCs w:val="28"/>
+              </w:rPr>
+              <w:t>Padam No. 23</w:t>
             </w:r>
           </w:p>
           <w:p>
@@ -4483,20 +4333,8 @@
                 <w:sz w:val="28"/>
                 <w:szCs w:val="28"/>
               </w:rPr>
-              <w:t xml:space="preserve"> - </w:t>
-            </w:r>
-            <w:proofErr w:type="spellStart"/>
-            <w:r>
-              <w:rPr>
-                <w:rFonts w:cs="Arial"/>
-                <w:b/>
-                <w:bCs/>
-                <w:sz w:val="28"/>
-                <w:szCs w:val="28"/>
-              </w:rPr>
-              <w:t>Padam</w:t>
-            </w:r>
-            <w:proofErr w:type="spellEnd"/>
+              <w:t xml:space="preserve"> - Padam</w:t>
+            </w:r>
           </w:p>
           <w:p>
             <w:pPr>
@@ -4512,27 +4350,15 @@
                 <w:szCs w:val="28"/>
               </w:rPr>
             </w:pPr>
-            <w:proofErr w:type="spellStart"/>
-            <w:r>
-              <w:rPr>
-                <w:rFonts w:cs="Arial"/>
-                <w:b/>
-                <w:bCs/>
-                <w:sz w:val="28"/>
-                <w:szCs w:val="28"/>
-              </w:rPr>
-              <w:t>Padam</w:t>
-            </w:r>
-            <w:proofErr w:type="spellEnd"/>
-            <w:r>
-              <w:rPr>
-                <w:rFonts w:cs="Arial"/>
-                <w:b/>
-                <w:bCs/>
-                <w:sz w:val="28"/>
-                <w:szCs w:val="28"/>
-              </w:rPr>
-              <w:t xml:space="preserve"> No. </w:t>
+            <w:r>
+              <w:rPr>
+                <w:rFonts w:cs="Arial"/>
+                <w:b/>
+                <w:bCs/>
+                <w:sz w:val="28"/>
+                <w:szCs w:val="28"/>
+              </w:rPr>
+              <w:t xml:space="preserve">Padam No. </w:t>
             </w:r>
             <w:r>
               <w:rPr>
@@ -4905,20 +4731,8 @@
                 <w:sz w:val="28"/>
                 <w:szCs w:val="28"/>
               </w:rPr>
-              <w:t xml:space="preserve"> - </w:t>
-            </w:r>
-            <w:proofErr w:type="spellStart"/>
-            <w:r>
-              <w:rPr>
-                <w:rFonts w:cs="Arial"/>
-                <w:b/>
-                <w:bCs/>
-                <w:sz w:val="28"/>
-                <w:szCs w:val="28"/>
-              </w:rPr>
-              <w:t>Padam</w:t>
-            </w:r>
-            <w:proofErr w:type="spellEnd"/>
+              <w:t xml:space="preserve"> - Padam</w:t>
+            </w:r>
           </w:p>
           <w:p>
             <w:pPr>
@@ -4934,27 +4748,15 @@
                 <w:szCs w:val="28"/>
               </w:rPr>
             </w:pPr>
-            <w:proofErr w:type="spellStart"/>
-            <w:r>
-              <w:rPr>
-                <w:rFonts w:cs="Arial"/>
-                <w:b/>
-                <w:bCs/>
-                <w:sz w:val="28"/>
-                <w:szCs w:val="28"/>
-              </w:rPr>
-              <w:t>Padam</w:t>
-            </w:r>
-            <w:proofErr w:type="spellEnd"/>
-            <w:r>
-              <w:rPr>
-                <w:rFonts w:cs="Arial"/>
-                <w:b/>
-                <w:bCs/>
-                <w:sz w:val="28"/>
-                <w:szCs w:val="28"/>
-              </w:rPr>
-              <w:t xml:space="preserve"> No. </w:t>
+            <w:r>
+              <w:rPr>
+                <w:rFonts w:cs="Arial"/>
+                <w:b/>
+                <w:bCs/>
+                <w:sz w:val="28"/>
+                <w:szCs w:val="28"/>
+              </w:rPr>
+              <w:t xml:space="preserve">Padam No. </w:t>
             </w:r>
             <w:r>
               <w:rPr>
@@ -5467,51 +5269,7 @@
           <w:szCs w:val="32"/>
           <w:u w:val="single"/>
         </w:rPr>
-        <w:t xml:space="preserve">TS </w:t>
-      </w:r>
-      <w:proofErr w:type="spellStart"/>
-      <w:r>
-        <w:rPr>
-          <w:b/>
-          <w:bCs/>
-          <w:sz w:val="32"/>
-          <w:szCs w:val="32"/>
-          <w:u w:val="single"/>
-        </w:rPr>
-        <w:t>Pada</w:t>
-      </w:r>
-      <w:proofErr w:type="spellEnd"/>
-      <w:r>
-        <w:rPr>
-          <w:b/>
-          <w:bCs/>
-          <w:sz w:val="32"/>
-          <w:szCs w:val="32"/>
-          <w:u w:val="single"/>
-        </w:rPr>
-        <w:t xml:space="preserve"> </w:t>
-      </w:r>
-      <w:proofErr w:type="spellStart"/>
-      <w:r>
-        <w:rPr>
-          <w:b/>
-          <w:bCs/>
-          <w:sz w:val="32"/>
-          <w:szCs w:val="32"/>
-          <w:u w:val="single"/>
-        </w:rPr>
-        <w:t>Paatam</w:t>
-      </w:r>
-      <w:proofErr w:type="spellEnd"/>
-      <w:r>
-        <w:rPr>
-          <w:b/>
-          <w:bCs/>
-          <w:sz w:val="32"/>
-          <w:szCs w:val="32"/>
-          <w:u w:val="single"/>
-        </w:rPr>
-        <w:t xml:space="preserve"> – TS 6.2 Sanskrit co</w:t>
+        <w:t>TS Pada Paatam – TS 6.2 Sanskrit co</w:t>
       </w:r>
       <w:r>
         <w:rPr>
@@ -5618,12 +5376,16 @@
             <w:pPr>
               <w:jc w:val="center"/>
               <w:rPr>
+                <w:b/>
+                <w:bCs/>
                 <w:sz w:val="32"/>
                 <w:szCs w:val="32"/>
               </w:rPr>
             </w:pPr>
             <w:r>
               <w:rPr>
+                <w:b/>
+                <w:bCs/>
                 <w:sz w:val="32"/>
                 <w:szCs w:val="32"/>
               </w:rPr>
@@ -5634,12 +5396,16 @@
             <w:pPr>
               <w:jc w:val="center"/>
               <w:rPr>
+                <w:b/>
+                <w:bCs/>
                 <w:sz w:val="32"/>
                 <w:szCs w:val="32"/>
               </w:rPr>
             </w:pPr>
             <w:r>
               <w:rPr>
+                <w:b/>
+                <w:bCs/>
                 <w:sz w:val="32"/>
                 <w:szCs w:val="32"/>
               </w:rPr>
@@ -5655,12 +5421,16 @@
             <w:pPr>
               <w:jc w:val="center"/>
               <w:rPr>
+                <w:b/>
+                <w:bCs/>
                 <w:sz w:val="32"/>
                 <w:szCs w:val="32"/>
               </w:rPr>
             </w:pPr>
             <w:r>
               <w:rPr>
+                <w:b/>
+                <w:bCs/>
                 <w:sz w:val="32"/>
                 <w:szCs w:val="32"/>
               </w:rPr>
@@ -5677,12 +5447,16 @@
               <w:ind w:right="-18"/>
               <w:jc w:val="center"/>
               <w:rPr>
+                <w:b/>
+                <w:bCs/>
                 <w:sz w:val="32"/>
                 <w:szCs w:val="32"/>
               </w:rPr>
             </w:pPr>
             <w:r>
               <w:rPr>
+                <w:b/>
+                <w:bCs/>
                 <w:sz w:val="32"/>
                 <w:szCs w:val="32"/>
               </w:rPr>
@@ -5708,58 +5482,20 @@
               <w:spacing w:line="264" w:lineRule="auto"/>
               <w:rPr>
                 <w:rFonts w:cs="Arial"/>
-                <w:bCs/>
-                <w:sz w:val="32"/>
-                <w:szCs w:val="32"/>
-              </w:rPr>
-            </w:pPr>
-            <w:r>
-              <w:rPr>
-                <w:rFonts w:cs="Arial"/>
-                <w:bCs/>
-                <w:sz w:val="32"/>
-                <w:szCs w:val="32"/>
-              </w:rPr>
-              <w:t>TS 6.2.6.1</w:t>
-            </w:r>
-            <w:r>
-              <w:rPr>
-                <w:rFonts w:cs="Arial"/>
-                <w:bCs/>
-                <w:sz w:val="32"/>
-                <w:szCs w:val="32"/>
-              </w:rPr>
-              <w:t xml:space="preserve"> </w:t>
-            </w:r>
-            <w:r>
-              <w:rPr>
-                <w:rFonts w:cs="Arial"/>
-                <w:bCs/>
-                <w:sz w:val="32"/>
-                <w:szCs w:val="32"/>
-              </w:rPr>
-              <w:t>–</w:t>
-            </w:r>
-            <w:r>
-              <w:rPr>
-                <w:rFonts w:cs="Arial"/>
-                <w:bCs/>
-                <w:sz w:val="32"/>
-                <w:szCs w:val="32"/>
-              </w:rPr>
-              <w:t xml:space="preserve"> </w:t>
-            </w:r>
-            <w:proofErr w:type="spellStart"/>
-            <w:r>
-              <w:rPr>
-                <w:rFonts w:cs="Arial"/>
-                <w:bCs/>
-                <w:sz w:val="32"/>
-                <w:szCs w:val="32"/>
-              </w:rPr>
-              <w:t>Padam</w:t>
-            </w:r>
-            <w:proofErr w:type="spellEnd"/>
+                <w:b/>
+                <w:sz w:val="28"/>
+                <w:szCs w:val="28"/>
+              </w:rPr>
+            </w:pPr>
+            <w:r>
+              <w:rPr>
+                <w:rFonts w:cs="Arial"/>
+                <w:b/>
+                <w:sz w:val="28"/>
+                <w:szCs w:val="28"/>
+              </w:rPr>
+              <w:t>TS 6.2.6.1 – Padam</w:t>
+            </w:r>
           </w:p>
           <w:p>
             <w:pPr>
@@ -5770,17 +5506,17 @@
               <w:spacing w:line="264" w:lineRule="auto"/>
               <w:rPr>
                 <w:rFonts w:cs="Arial"/>
-                <w:bCs/>
-                <w:sz w:val="32"/>
-                <w:szCs w:val="32"/>
-              </w:rPr>
-            </w:pPr>
-            <w:r>
-              <w:rPr>
-                <w:rFonts w:cs="Arial"/>
-                <w:bCs/>
-                <w:sz w:val="32"/>
-                <w:szCs w:val="32"/>
+                <w:b/>
+                <w:sz w:val="28"/>
+                <w:szCs w:val="28"/>
+              </w:rPr>
+            </w:pPr>
+            <w:r>
+              <w:rPr>
+                <w:rFonts w:cs="Arial"/>
+                <w:b/>
+                <w:sz w:val="28"/>
+                <w:szCs w:val="28"/>
               </w:rPr>
               <w:t xml:space="preserve">30th </w:t>
             </w:r>
@@ -5788,9 +5524,9 @@
             <w:r>
               <w:rPr>
                 <w:rFonts w:cs="Arial"/>
-                <w:bCs/>
-                <w:sz w:val="32"/>
-                <w:szCs w:val="32"/>
+                <w:b/>
+                <w:sz w:val="28"/>
+                <w:szCs w:val="28"/>
               </w:rPr>
               <w:t>Panchaati</w:t>
             </w:r>
@@ -6087,58 +5823,20 @@
               <w:spacing w:line="264" w:lineRule="auto"/>
               <w:rPr>
                 <w:rFonts w:cs="Arial"/>
-                <w:bCs/>
-                <w:sz w:val="32"/>
-                <w:szCs w:val="32"/>
-              </w:rPr>
-            </w:pPr>
-            <w:r>
-              <w:rPr>
-                <w:rFonts w:cs="Arial"/>
-                <w:bCs/>
-                <w:sz w:val="32"/>
-                <w:szCs w:val="32"/>
-              </w:rPr>
-              <w:t>TS 6.2.7.4</w:t>
-            </w:r>
-            <w:r>
-              <w:rPr>
-                <w:rFonts w:cs="Arial"/>
-                <w:bCs/>
-                <w:sz w:val="32"/>
-                <w:szCs w:val="32"/>
-              </w:rPr>
-              <w:t xml:space="preserve"> </w:t>
-            </w:r>
-            <w:r>
-              <w:rPr>
-                <w:rFonts w:cs="Arial"/>
-                <w:bCs/>
-                <w:sz w:val="32"/>
-                <w:szCs w:val="32"/>
-              </w:rPr>
-              <w:t>–</w:t>
-            </w:r>
-            <w:r>
-              <w:rPr>
-                <w:rFonts w:cs="Arial"/>
-                <w:bCs/>
-                <w:sz w:val="32"/>
-                <w:szCs w:val="32"/>
-              </w:rPr>
-              <w:t xml:space="preserve"> </w:t>
-            </w:r>
-            <w:proofErr w:type="spellStart"/>
-            <w:r>
-              <w:rPr>
-                <w:rFonts w:cs="Arial"/>
-                <w:bCs/>
-                <w:sz w:val="32"/>
-                <w:szCs w:val="32"/>
-              </w:rPr>
-              <w:t>Padam</w:t>
-            </w:r>
-            <w:proofErr w:type="spellEnd"/>
+                <w:b/>
+                <w:sz w:val="28"/>
+                <w:szCs w:val="28"/>
+              </w:rPr>
+            </w:pPr>
+            <w:r>
+              <w:rPr>
+                <w:rFonts w:cs="Arial"/>
+                <w:b/>
+                <w:sz w:val="28"/>
+                <w:szCs w:val="28"/>
+              </w:rPr>
+              <w:t>TS 6.2.7.4 – Padam</w:t>
+            </w:r>
           </w:p>
           <w:p>
             <w:pPr>
@@ -6149,17 +5847,17 @@
               <w:spacing w:line="264" w:lineRule="auto"/>
               <w:rPr>
                 <w:rFonts w:cs="Arial"/>
-                <w:bCs/>
-                <w:sz w:val="32"/>
-                <w:szCs w:val="32"/>
-              </w:rPr>
-            </w:pPr>
-            <w:r>
-              <w:rPr>
-                <w:rFonts w:cs="Arial"/>
-                <w:bCs/>
-                <w:sz w:val="32"/>
-                <w:szCs w:val="32"/>
+                <w:b/>
+                <w:sz w:val="28"/>
+                <w:szCs w:val="28"/>
+              </w:rPr>
+            </w:pPr>
+            <w:r>
+              <w:rPr>
+                <w:rFonts w:cs="Arial"/>
+                <w:b/>
+                <w:sz w:val="28"/>
+                <w:szCs w:val="28"/>
               </w:rPr>
               <w:t xml:space="preserve">37th </w:t>
             </w:r>
@@ -6167,9 +5865,9 @@
             <w:r>
               <w:rPr>
                 <w:rFonts w:cs="Arial"/>
-                <w:bCs/>
-                <w:sz w:val="32"/>
-                <w:szCs w:val="32"/>
+                <w:b/>
+                <w:sz w:val="28"/>
+                <w:szCs w:val="28"/>
               </w:rPr>
               <w:t>Panchaati</w:t>
             </w:r>
@@ -6184,19 +5882,39 @@
               <w:spacing w:line="264" w:lineRule="auto"/>
               <w:rPr>
                 <w:rFonts w:cs="Arial"/>
-                <w:bCs/>
-                <w:sz w:val="32"/>
-                <w:szCs w:val="32"/>
-              </w:rPr>
-            </w:pPr>
-            <w:r>
-              <w:rPr>
-                <w:rFonts w:cs="Arial"/>
-                <w:bCs/>
-                <w:sz w:val="32"/>
-                <w:szCs w:val="32"/>
-              </w:rPr>
-              <w:t>(penultimate line)</w:t>
+                <w:b/>
+                <w:sz w:val="28"/>
+                <w:szCs w:val="28"/>
+              </w:rPr>
+            </w:pPr>
+            <w:r>
+              <w:rPr>
+                <w:rFonts w:cs="Arial"/>
+                <w:b/>
+                <w:sz w:val="28"/>
+                <w:szCs w:val="28"/>
+              </w:rPr>
+              <w:t>(</w:t>
+            </w:r>
+            <w:proofErr w:type="gramStart"/>
+            <w:r>
+              <w:rPr>
+                <w:rFonts w:cs="Arial"/>
+                <w:b/>
+                <w:sz w:val="28"/>
+                <w:szCs w:val="28"/>
+              </w:rPr>
+              <w:t>penultimate</w:t>
+            </w:r>
+            <w:proofErr w:type="gramEnd"/>
+            <w:r>
+              <w:rPr>
+                <w:rFonts w:cs="Arial"/>
+                <w:b/>
+                <w:sz w:val="28"/>
+                <w:szCs w:val="28"/>
+              </w:rPr>
+              <w:t xml:space="preserve"> line)</w:t>
             </w:r>
           </w:p>
         </w:tc>
@@ -6721,45 +6439,27 @@
               <w:spacing w:line="264" w:lineRule="auto"/>
               <w:rPr>
                 <w:rFonts w:cs="Arial"/>
-                <w:bCs/>
-                <w:sz w:val="32"/>
-                <w:szCs w:val="32"/>
-              </w:rPr>
-            </w:pPr>
-            <w:r>
-              <w:rPr>
-                <w:rFonts w:cs="Arial"/>
-                <w:bCs/>
-                <w:sz w:val="32"/>
-                <w:szCs w:val="32"/>
-              </w:rPr>
-              <w:t xml:space="preserve">TS 6.2.8.4 </w:t>
-            </w:r>
-            <w:r>
-              <w:rPr>
-                <w:rFonts w:cs="Arial"/>
-                <w:bCs/>
-                <w:sz w:val="32"/>
-                <w:szCs w:val="32"/>
-              </w:rPr>
-              <w:t>–</w:t>
-            </w:r>
-            <w:r>
-              <w:rPr>
-                <w:rFonts w:cs="Arial"/>
-                <w:bCs/>
-                <w:sz w:val="32"/>
-                <w:szCs w:val="32"/>
-              </w:rPr>
-              <w:t xml:space="preserve"> </w:t>
-            </w:r>
-            <w:proofErr w:type="spellStart"/>
-            <w:r>
-              <w:rPr>
-                <w:rFonts w:cs="Arial"/>
-                <w:bCs/>
-                <w:sz w:val="32"/>
-                <w:szCs w:val="32"/>
+                <w:b/>
+                <w:sz w:val="28"/>
+                <w:szCs w:val="28"/>
+              </w:rPr>
+            </w:pPr>
+            <w:r>
+              <w:rPr>
+                <w:rFonts w:cs="Arial"/>
+                <w:b/>
+                <w:sz w:val="28"/>
+                <w:szCs w:val="28"/>
+              </w:rPr>
+              <w:t xml:space="preserve">TS 6.2.8.4 – </w:t>
+            </w:r>
+            <w:proofErr w:type="spellStart"/>
+            <w:r>
+              <w:rPr>
+                <w:rFonts w:cs="Arial"/>
+                <w:b/>
+                <w:sz w:val="28"/>
+                <w:szCs w:val="28"/>
               </w:rPr>
               <w:t>Vaakyam</w:t>
             </w:r>
@@ -6774,17 +6474,17 @@
               <w:spacing w:line="264" w:lineRule="auto"/>
               <w:rPr>
                 <w:rFonts w:cs="Arial"/>
-                <w:bCs/>
-                <w:sz w:val="32"/>
-                <w:szCs w:val="32"/>
-              </w:rPr>
-            </w:pPr>
-            <w:r>
-              <w:rPr>
-                <w:rFonts w:cs="Arial"/>
-                <w:bCs/>
-                <w:sz w:val="32"/>
-                <w:szCs w:val="32"/>
+                <w:b/>
+                <w:sz w:val="28"/>
+                <w:szCs w:val="28"/>
+              </w:rPr>
+            </w:pPr>
+            <w:r>
+              <w:rPr>
+                <w:rFonts w:cs="Arial"/>
+                <w:b/>
+                <w:sz w:val="28"/>
+                <w:szCs w:val="28"/>
               </w:rPr>
               <w:t xml:space="preserve">42nd </w:t>
             </w:r>
@@ -6792,9 +6492,9 @@
             <w:r>
               <w:rPr>
                 <w:rFonts w:cs="Arial"/>
-                <w:bCs/>
-                <w:sz w:val="32"/>
-                <w:szCs w:val="32"/>
+                <w:b/>
+                <w:sz w:val="28"/>
+                <w:szCs w:val="28"/>
               </w:rPr>
               <w:t>Panchaati</w:t>
             </w:r>
@@ -6804,6 +6504,7 @@
             <w:pPr>
               <w:rPr>
                 <w:rFonts w:cs="Latha"/>
+                <w:b/>
                 <w:sz w:val="28"/>
                 <w:szCs w:val="28"/>
                 <w:cs/>
@@ -6981,58 +6682,20 @@
               <w:spacing w:line="264" w:lineRule="auto"/>
               <w:rPr>
                 <w:rFonts w:cs="Arial"/>
-                <w:bCs/>
-                <w:sz w:val="32"/>
-                <w:szCs w:val="32"/>
-              </w:rPr>
-            </w:pPr>
-            <w:r>
-              <w:rPr>
-                <w:rFonts w:cs="Arial"/>
-                <w:bCs/>
-                <w:sz w:val="32"/>
-                <w:szCs w:val="32"/>
-              </w:rPr>
-              <w:t>TS 6.2.8.5</w:t>
-            </w:r>
-            <w:r>
-              <w:rPr>
-                <w:rFonts w:cs="Arial"/>
-                <w:bCs/>
-                <w:sz w:val="32"/>
-                <w:szCs w:val="32"/>
-              </w:rPr>
-              <w:t xml:space="preserve"> </w:t>
-            </w:r>
-            <w:r>
-              <w:rPr>
-                <w:rFonts w:cs="Arial"/>
-                <w:bCs/>
-                <w:sz w:val="32"/>
-                <w:szCs w:val="32"/>
-              </w:rPr>
-              <w:t>–</w:t>
-            </w:r>
-            <w:r>
-              <w:rPr>
-                <w:rFonts w:cs="Arial"/>
-                <w:bCs/>
-                <w:sz w:val="32"/>
-                <w:szCs w:val="32"/>
-              </w:rPr>
-              <w:t xml:space="preserve"> </w:t>
-            </w:r>
-            <w:proofErr w:type="spellStart"/>
-            <w:r>
-              <w:rPr>
-                <w:rFonts w:cs="Arial"/>
-                <w:bCs/>
-                <w:sz w:val="32"/>
-                <w:szCs w:val="32"/>
-              </w:rPr>
-              <w:t>Padam</w:t>
-            </w:r>
-            <w:proofErr w:type="spellEnd"/>
+                <w:b/>
+                <w:sz w:val="28"/>
+                <w:szCs w:val="28"/>
+              </w:rPr>
+            </w:pPr>
+            <w:r>
+              <w:rPr>
+                <w:rFonts w:cs="Arial"/>
+                <w:b/>
+                <w:sz w:val="28"/>
+                <w:szCs w:val="28"/>
+              </w:rPr>
+              <w:t>TS 6.2.8.5 – Padam</w:t>
+            </w:r>
           </w:p>
           <w:p>
             <w:pPr>
@@ -7043,17 +6706,17 @@
               <w:spacing w:line="264" w:lineRule="auto"/>
               <w:rPr>
                 <w:rFonts w:cs="Arial"/>
-                <w:bCs/>
-                <w:sz w:val="32"/>
-                <w:szCs w:val="32"/>
-              </w:rPr>
-            </w:pPr>
-            <w:r>
-              <w:rPr>
-                <w:rFonts w:cs="Arial"/>
-                <w:bCs/>
-                <w:sz w:val="32"/>
-                <w:szCs w:val="32"/>
+                <w:b/>
+                <w:sz w:val="28"/>
+                <w:szCs w:val="28"/>
+              </w:rPr>
+            </w:pPr>
+            <w:r>
+              <w:rPr>
+                <w:rFonts w:cs="Arial"/>
+                <w:b/>
+                <w:sz w:val="28"/>
+                <w:szCs w:val="28"/>
               </w:rPr>
               <w:t xml:space="preserve">43rd </w:t>
             </w:r>
@@ -7061,9 +6724,9 @@
             <w:r>
               <w:rPr>
                 <w:rFonts w:cs="Arial"/>
-                <w:bCs/>
-                <w:sz w:val="32"/>
-                <w:szCs w:val="32"/>
+                <w:b/>
+                <w:sz w:val="28"/>
+                <w:szCs w:val="28"/>
               </w:rPr>
               <w:t>Panchaati</w:t>
             </w:r>
@@ -7437,59 +7100,20 @@
               <w:spacing w:line="264" w:lineRule="auto"/>
               <w:rPr>
                 <w:rFonts w:cs="Arial"/>
-                <w:bCs/>
-                <w:sz w:val="32"/>
-                <w:szCs w:val="32"/>
-              </w:rPr>
-            </w:pPr>
-            <w:r>
-              <w:rPr>
-                <w:rFonts w:cs="Arial"/>
-                <w:bCs/>
-                <w:sz w:val="32"/>
-                <w:szCs w:val="32"/>
-              </w:rPr>
-              <w:lastRenderedPageBreak/>
-              <w:t>TS 6.2.8.5</w:t>
-            </w:r>
-            <w:r>
-              <w:rPr>
-                <w:rFonts w:cs="Arial"/>
-                <w:bCs/>
-                <w:sz w:val="32"/>
-                <w:szCs w:val="32"/>
-              </w:rPr>
-              <w:t xml:space="preserve"> </w:t>
-            </w:r>
-            <w:r>
-              <w:rPr>
-                <w:rFonts w:cs="Arial"/>
-                <w:bCs/>
-                <w:sz w:val="32"/>
-                <w:szCs w:val="32"/>
-              </w:rPr>
-              <w:t>–</w:t>
-            </w:r>
-            <w:r>
-              <w:rPr>
-                <w:rFonts w:cs="Arial"/>
-                <w:bCs/>
-                <w:sz w:val="32"/>
-                <w:szCs w:val="32"/>
-              </w:rPr>
-              <w:t xml:space="preserve"> </w:t>
-            </w:r>
-            <w:proofErr w:type="spellStart"/>
-            <w:r>
-              <w:rPr>
-                <w:rFonts w:cs="Arial"/>
-                <w:bCs/>
-                <w:sz w:val="32"/>
-                <w:szCs w:val="32"/>
-              </w:rPr>
-              <w:t>Padam</w:t>
-            </w:r>
-            <w:proofErr w:type="spellEnd"/>
+                <w:b/>
+                <w:sz w:val="28"/>
+                <w:szCs w:val="28"/>
+              </w:rPr>
+            </w:pPr>
+            <w:r>
+              <w:rPr>
+                <w:rFonts w:cs="Arial"/>
+                <w:b/>
+                <w:sz w:val="28"/>
+                <w:szCs w:val="28"/>
+              </w:rPr>
+              <w:t>TS 6.2.8.5 – Padam</w:t>
+            </w:r>
           </w:p>
           <w:p>
             <w:pPr>
@@ -7500,17 +7124,17 @@
               <w:spacing w:line="264" w:lineRule="auto"/>
               <w:rPr>
                 <w:rFonts w:cs="Arial"/>
-                <w:bCs/>
-                <w:sz w:val="32"/>
-                <w:szCs w:val="32"/>
-              </w:rPr>
-            </w:pPr>
-            <w:r>
-              <w:rPr>
-                <w:rFonts w:cs="Arial"/>
-                <w:bCs/>
-                <w:sz w:val="32"/>
-                <w:szCs w:val="32"/>
+                <w:b/>
+                <w:sz w:val="28"/>
+                <w:szCs w:val="28"/>
+              </w:rPr>
+            </w:pPr>
+            <w:r>
+              <w:rPr>
+                <w:rFonts w:cs="Arial"/>
+                <w:b/>
+                <w:sz w:val="28"/>
+                <w:szCs w:val="28"/>
               </w:rPr>
               <w:t xml:space="preserve">43rd </w:t>
             </w:r>
@@ -7518,9 +7142,9 @@
             <w:r>
               <w:rPr>
                 <w:rFonts w:cs="Arial"/>
-                <w:bCs/>
-                <w:sz w:val="32"/>
-                <w:szCs w:val="32"/>
+                <w:b/>
+                <w:sz w:val="28"/>
+                <w:szCs w:val="28"/>
               </w:rPr>
               <w:t>Panchaati</w:t>
             </w:r>
@@ -7901,58 +7525,21 @@
               <w:spacing w:line="264" w:lineRule="auto"/>
               <w:rPr>
                 <w:rFonts w:cs="Arial"/>
-                <w:bCs/>
-                <w:sz w:val="32"/>
-                <w:szCs w:val="32"/>
-              </w:rPr>
-            </w:pPr>
-            <w:r>
-              <w:rPr>
-                <w:rFonts w:cs="Arial"/>
-                <w:bCs/>
-                <w:sz w:val="32"/>
-                <w:szCs w:val="32"/>
-              </w:rPr>
-              <w:t>TS 6.2.8.5</w:t>
-            </w:r>
-            <w:r>
-              <w:rPr>
-                <w:rFonts w:cs="Arial"/>
-                <w:bCs/>
-                <w:sz w:val="32"/>
-                <w:szCs w:val="32"/>
-              </w:rPr>
-              <w:t xml:space="preserve"> </w:t>
-            </w:r>
-            <w:r>
-              <w:rPr>
-                <w:rFonts w:cs="Arial"/>
-                <w:bCs/>
-                <w:sz w:val="32"/>
-                <w:szCs w:val="32"/>
-              </w:rPr>
-              <w:t>–</w:t>
-            </w:r>
-            <w:r>
-              <w:rPr>
-                <w:rFonts w:cs="Arial"/>
-                <w:bCs/>
-                <w:sz w:val="32"/>
-                <w:szCs w:val="32"/>
-              </w:rPr>
-              <w:t xml:space="preserve"> </w:t>
-            </w:r>
-            <w:proofErr w:type="spellStart"/>
-            <w:r>
-              <w:rPr>
-                <w:rFonts w:cs="Arial"/>
-                <w:bCs/>
-                <w:sz w:val="32"/>
-                <w:szCs w:val="32"/>
-              </w:rPr>
-              <w:t>Padam</w:t>
-            </w:r>
-            <w:proofErr w:type="spellEnd"/>
+                <w:b/>
+                <w:sz w:val="28"/>
+                <w:szCs w:val="28"/>
+              </w:rPr>
+            </w:pPr>
+            <w:r>
+              <w:rPr>
+                <w:rFonts w:cs="Arial"/>
+                <w:b/>
+                <w:sz w:val="28"/>
+                <w:szCs w:val="28"/>
+              </w:rPr>
+              <w:lastRenderedPageBreak/>
+              <w:t>TS 6.2.8.5 – Padam</w:t>
+            </w:r>
           </w:p>
           <w:p>
             <w:pPr>
@@ -7963,17 +7550,17 @@
               <w:spacing w:line="264" w:lineRule="auto"/>
               <w:rPr>
                 <w:rFonts w:cs="Arial"/>
-                <w:bCs/>
-                <w:sz w:val="32"/>
-                <w:szCs w:val="32"/>
-              </w:rPr>
-            </w:pPr>
-            <w:r>
-              <w:rPr>
-                <w:rFonts w:cs="Arial"/>
-                <w:bCs/>
-                <w:sz w:val="32"/>
-                <w:szCs w:val="32"/>
+                <w:b/>
+                <w:sz w:val="28"/>
+                <w:szCs w:val="28"/>
+              </w:rPr>
+            </w:pPr>
+            <w:r>
+              <w:rPr>
+                <w:rFonts w:cs="Arial"/>
+                <w:b/>
+                <w:sz w:val="28"/>
+                <w:szCs w:val="28"/>
               </w:rPr>
               <w:t xml:space="preserve">43rd </w:t>
             </w:r>
@@ -7981,9 +7568,9 @@
             <w:r>
               <w:rPr>
                 <w:rFonts w:cs="Arial"/>
-                <w:bCs/>
-                <w:sz w:val="32"/>
-                <w:szCs w:val="32"/>
+                <w:b/>
+                <w:sz w:val="28"/>
+                <w:szCs w:val="28"/>
               </w:rPr>
               <w:t>Panchaati</w:t>
             </w:r>
@@ -8483,63 +8070,27 @@
               <w:spacing w:line="264" w:lineRule="auto"/>
               <w:rPr>
                 <w:rFonts w:cs="Arial"/>
-                <w:bCs/>
-                <w:sz w:val="32"/>
-                <w:szCs w:val="32"/>
-              </w:rPr>
-            </w:pPr>
-            <w:r>
-              <w:rPr>
-                <w:rFonts w:cs="Arial"/>
-                <w:bCs/>
-                <w:sz w:val="32"/>
-                <w:szCs w:val="32"/>
-              </w:rPr>
-              <w:t xml:space="preserve">TS </w:t>
-            </w:r>
-            <w:r>
-              <w:rPr>
-                <w:rFonts w:cs="Arial"/>
-                <w:bCs/>
-                <w:sz w:val="32"/>
-                <w:szCs w:val="32"/>
-              </w:rPr>
-              <w:t>6.2.9.4</w:t>
-            </w:r>
-            <w:r>
-              <w:rPr>
-                <w:rFonts w:cs="Arial"/>
-                <w:bCs/>
-                <w:sz w:val="32"/>
-                <w:szCs w:val="32"/>
-              </w:rPr>
-              <w:t xml:space="preserve"> </w:t>
-            </w:r>
-            <w:r>
-              <w:rPr>
-                <w:rFonts w:cs="Arial"/>
-                <w:bCs/>
-                <w:sz w:val="32"/>
-                <w:szCs w:val="32"/>
-              </w:rPr>
-              <w:t>–</w:t>
-            </w:r>
-            <w:r>
-              <w:rPr>
-                <w:rFonts w:cs="Arial"/>
-                <w:bCs/>
-                <w:sz w:val="32"/>
-                <w:szCs w:val="32"/>
-              </w:rPr>
-              <w:t xml:space="preserve"> </w:t>
-            </w:r>
-            <w:proofErr w:type="spellStart"/>
-            <w:r>
-              <w:rPr>
-                <w:rFonts w:cs="Arial"/>
-                <w:bCs/>
-                <w:sz w:val="32"/>
-                <w:szCs w:val="32"/>
+                <w:b/>
+                <w:sz w:val="28"/>
+                <w:szCs w:val="28"/>
+              </w:rPr>
+            </w:pPr>
+            <w:r>
+              <w:rPr>
+                <w:rFonts w:cs="Arial"/>
+                <w:b/>
+                <w:sz w:val="28"/>
+                <w:szCs w:val="28"/>
+              </w:rPr>
+              <w:t xml:space="preserve">TS 6.2.9.4 – </w:t>
+            </w:r>
+            <w:proofErr w:type="spellStart"/>
+            <w:r>
+              <w:rPr>
+                <w:rFonts w:cs="Arial"/>
+                <w:b/>
+                <w:sz w:val="28"/>
+                <w:szCs w:val="28"/>
               </w:rPr>
               <w:t>Vaakyam</w:t>
             </w:r>
@@ -8554,18 +8105,18 @@
               <w:spacing w:line="264" w:lineRule="auto"/>
               <w:rPr>
                 <w:rFonts w:cs="Arial"/>
-                <w:bCs/>
-                <w:sz w:val="32"/>
-                <w:szCs w:val="32"/>
+                <w:b/>
+                <w:sz w:val="28"/>
+                <w:szCs w:val="28"/>
                 <w:cs/>
               </w:rPr>
             </w:pPr>
             <w:r>
               <w:rPr>
                 <w:rFonts w:cs="Arial"/>
-                <w:bCs/>
-                <w:sz w:val="32"/>
-                <w:szCs w:val="32"/>
+                <w:b/>
+                <w:sz w:val="28"/>
+                <w:szCs w:val="28"/>
               </w:rPr>
               <w:t xml:space="preserve">48th </w:t>
             </w:r>
@@ -8573,9 +8124,9 @@
             <w:r>
               <w:rPr>
                 <w:rFonts w:cs="Arial"/>
-                <w:bCs/>
-                <w:sz w:val="32"/>
-                <w:szCs w:val="32"/>
+                <w:b/>
+                <w:sz w:val="28"/>
+                <w:szCs w:val="28"/>
               </w:rPr>
               <w:t>Panchaati</w:t>
             </w:r>
@@ -8791,17 +8342,17 @@
               <w:spacing w:line="264" w:lineRule="auto"/>
               <w:rPr>
                 <w:rFonts w:cs="Arial"/>
-                <w:bCs/>
-                <w:sz w:val="28"/>
-                <w:szCs w:val="32"/>
-              </w:rPr>
-            </w:pPr>
-            <w:r>
-              <w:rPr>
-                <w:rFonts w:cs="Arial"/>
-                <w:bCs/>
-                <w:sz w:val="28"/>
-                <w:szCs w:val="32"/>
+                <w:b/>
+                <w:sz w:val="28"/>
+                <w:szCs w:val="28"/>
+              </w:rPr>
+            </w:pPr>
+            <w:r>
+              <w:rPr>
+                <w:rFonts w:cs="Arial"/>
+                <w:b/>
+                <w:sz w:val="28"/>
+                <w:szCs w:val="28"/>
               </w:rPr>
               <w:t xml:space="preserve">TS 6.2.10.5 – </w:t>
             </w:r>
@@ -8809,9 +8360,9 @@
             <w:r>
               <w:rPr>
                 <w:rFonts w:cs="Arial"/>
-                <w:bCs/>
-                <w:sz w:val="28"/>
-                <w:szCs w:val="32"/>
+                <w:b/>
+                <w:sz w:val="28"/>
+                <w:szCs w:val="28"/>
               </w:rPr>
               <w:t>Vaakyam</w:t>
             </w:r>
@@ -8826,37 +8377,28 @@
               <w:spacing w:line="264" w:lineRule="auto"/>
               <w:rPr>
                 <w:rFonts w:cs="Arial"/>
-                <w:bCs/>
-                <w:sz w:val="32"/>
-                <w:szCs w:val="32"/>
+                <w:b/>
+                <w:sz w:val="28"/>
+                <w:szCs w:val="28"/>
                 <w:cs/>
               </w:rPr>
             </w:pPr>
             <w:r>
               <w:rPr>
                 <w:rFonts w:cs="Arial"/>
-                <w:bCs/>
-                <w:sz w:val="28"/>
-                <w:szCs w:val="32"/>
-              </w:rPr>
-              <w:t>53rd</w:t>
-            </w:r>
-            <w:r>
-              <w:rPr>
-                <w:rFonts w:cs="Arial"/>
-                <w:bCs/>
-                <w:sz w:val="28"/>
-                <w:szCs w:val="32"/>
-              </w:rPr>
-              <w:t xml:space="preserve"> </w:t>
-            </w:r>
-            <w:proofErr w:type="spellStart"/>
-            <w:r>
-              <w:rPr>
-                <w:rFonts w:cs="Arial"/>
-                <w:bCs/>
-                <w:sz w:val="28"/>
-                <w:szCs w:val="32"/>
+                <w:b/>
+                <w:sz w:val="28"/>
+                <w:szCs w:val="28"/>
+              </w:rPr>
+              <w:t xml:space="preserve">53rd </w:t>
+            </w:r>
+            <w:proofErr w:type="spellStart"/>
+            <w:r>
+              <w:rPr>
+                <w:rFonts w:cs="Arial"/>
+                <w:b/>
+                <w:sz w:val="28"/>
+                <w:szCs w:val="28"/>
               </w:rPr>
               <w:t>Panchaati</w:t>
             </w:r>
@@ -8982,49 +8524,20 @@
               <w:spacing w:line="264" w:lineRule="auto"/>
               <w:rPr>
                 <w:rFonts w:cs="Arial"/>
-                <w:bCs/>
-                <w:sz w:val="28"/>
-                <w:szCs w:val="32"/>
-              </w:rPr>
-            </w:pPr>
-            <w:r>
-              <w:rPr>
-                <w:rFonts w:cs="Arial"/>
-                <w:bCs/>
-                <w:sz w:val="28"/>
-                <w:szCs w:val="32"/>
-              </w:rPr>
-              <w:t>TS 6.2</w:t>
-            </w:r>
-            <w:r>
-              <w:rPr>
-                <w:rFonts w:cs="Arial"/>
-                <w:bCs/>
-                <w:sz w:val="28"/>
-                <w:szCs w:val="32"/>
-              </w:rPr>
-              <w:t>.10.6</w:t>
-            </w:r>
-            <w:r>
-              <w:rPr>
-                <w:rFonts w:cs="Arial"/>
-                <w:bCs/>
-                <w:sz w:val="28"/>
-                <w:szCs w:val="32"/>
-              </w:rPr>
-              <w:t xml:space="preserve"> – </w:t>
-            </w:r>
-            <w:proofErr w:type="spellStart"/>
-            <w:r>
-              <w:rPr>
-                <w:rFonts w:cs="Arial"/>
-                <w:bCs/>
-                <w:sz w:val="28"/>
-                <w:szCs w:val="32"/>
-              </w:rPr>
-              <w:t>Padam</w:t>
-            </w:r>
-            <w:proofErr w:type="spellEnd"/>
+                <w:b/>
+                <w:sz w:val="28"/>
+                <w:szCs w:val="28"/>
+              </w:rPr>
+            </w:pPr>
+            <w:r>
+              <w:rPr>
+                <w:rFonts w:cs="Arial"/>
+                <w:b/>
+                <w:sz w:val="28"/>
+                <w:szCs w:val="28"/>
+              </w:rPr>
+              <w:t>TS 6.2.10.6 – Padam</w:t>
+            </w:r>
           </w:p>
           <w:p>
             <w:pPr>
@@ -9035,36 +8548,27 @@
               <w:spacing w:line="264" w:lineRule="auto"/>
               <w:rPr>
                 <w:rFonts w:cs="Arial"/>
-                <w:bCs/>
-                <w:sz w:val="28"/>
-                <w:szCs w:val="32"/>
-              </w:rPr>
-            </w:pPr>
-            <w:r>
-              <w:rPr>
-                <w:rFonts w:cs="Arial"/>
-                <w:bCs/>
-                <w:sz w:val="28"/>
-                <w:szCs w:val="32"/>
-              </w:rPr>
-              <w:t>54th</w:t>
-            </w:r>
-            <w:r>
-              <w:rPr>
-                <w:rFonts w:cs="Arial"/>
-                <w:bCs/>
-                <w:sz w:val="28"/>
-                <w:szCs w:val="32"/>
-              </w:rPr>
-              <w:t xml:space="preserve"> </w:t>
-            </w:r>
-            <w:proofErr w:type="spellStart"/>
-            <w:r>
-              <w:rPr>
-                <w:rFonts w:cs="Arial"/>
-                <w:bCs/>
-                <w:sz w:val="28"/>
-                <w:szCs w:val="32"/>
+                <w:b/>
+                <w:sz w:val="28"/>
+                <w:szCs w:val="28"/>
+              </w:rPr>
+            </w:pPr>
+            <w:r>
+              <w:rPr>
+                <w:rFonts w:cs="Arial"/>
+                <w:b/>
+                <w:sz w:val="28"/>
+                <w:szCs w:val="28"/>
+              </w:rPr>
+              <w:t xml:space="preserve">54th </w:t>
+            </w:r>
+            <w:proofErr w:type="spellStart"/>
+            <w:r>
+              <w:rPr>
+                <w:rFonts w:cs="Arial"/>
+                <w:b/>
+                <w:sz w:val="28"/>
+                <w:szCs w:val="28"/>
               </w:rPr>
               <w:t>Panchaati</w:t>
             </w:r>
@@ -9846,46 +9350,27 @@
               <w:spacing w:line="264" w:lineRule="auto"/>
               <w:rPr>
                 <w:rFonts w:cs="Arial"/>
-                <w:bCs/>
-                <w:sz w:val="28"/>
-                <w:szCs w:val="32"/>
-              </w:rPr>
-            </w:pPr>
-            <w:r>
-              <w:rPr>
-                <w:rFonts w:cs="Arial"/>
-                <w:bCs/>
-                <w:sz w:val="28"/>
-                <w:szCs w:val="32"/>
-              </w:rPr>
-              <w:lastRenderedPageBreak/>
-              <w:t>TS 6.2</w:t>
-            </w:r>
-            <w:r>
-              <w:rPr>
-                <w:rFonts w:cs="Arial"/>
-                <w:bCs/>
-                <w:sz w:val="28"/>
-                <w:szCs w:val="32"/>
-              </w:rPr>
-              <w:t>.10.7</w:t>
-            </w:r>
-            <w:r>
-              <w:rPr>
-                <w:rFonts w:cs="Arial"/>
-                <w:bCs/>
-                <w:sz w:val="28"/>
-                <w:szCs w:val="32"/>
-              </w:rPr>
-              <w:t xml:space="preserve"> – </w:t>
-            </w:r>
-            <w:proofErr w:type="spellStart"/>
-            <w:r>
-              <w:rPr>
-                <w:rFonts w:cs="Arial"/>
-                <w:bCs/>
-                <w:sz w:val="28"/>
-                <w:szCs w:val="32"/>
+                <w:b/>
+                <w:sz w:val="28"/>
+                <w:szCs w:val="28"/>
+              </w:rPr>
+            </w:pPr>
+            <w:r>
+              <w:rPr>
+                <w:rFonts w:cs="Arial"/>
+                <w:b/>
+                <w:sz w:val="28"/>
+                <w:szCs w:val="28"/>
+              </w:rPr>
+              <w:t xml:space="preserve">TS 6.2.10.7 – </w:t>
+            </w:r>
+            <w:proofErr w:type="spellStart"/>
+            <w:r>
+              <w:rPr>
+                <w:rFonts w:cs="Arial"/>
+                <w:b/>
+                <w:sz w:val="28"/>
+                <w:szCs w:val="28"/>
               </w:rPr>
               <w:t>Vaakyam</w:t>
             </w:r>
@@ -9900,36 +9385,27 @@
               <w:spacing w:line="264" w:lineRule="auto"/>
               <w:rPr>
                 <w:rFonts w:cs="Arial"/>
-                <w:bCs/>
-                <w:sz w:val="28"/>
-                <w:szCs w:val="32"/>
-              </w:rPr>
-            </w:pPr>
-            <w:r>
-              <w:rPr>
-                <w:rFonts w:cs="Arial"/>
-                <w:bCs/>
-                <w:sz w:val="28"/>
-                <w:szCs w:val="32"/>
-              </w:rPr>
-              <w:t>55th</w:t>
-            </w:r>
-            <w:r>
-              <w:rPr>
-                <w:rFonts w:cs="Arial"/>
-                <w:bCs/>
-                <w:sz w:val="28"/>
-                <w:szCs w:val="32"/>
-              </w:rPr>
-              <w:t xml:space="preserve"> </w:t>
-            </w:r>
-            <w:proofErr w:type="spellStart"/>
-            <w:r>
-              <w:rPr>
-                <w:rFonts w:cs="Arial"/>
-                <w:bCs/>
-                <w:sz w:val="28"/>
-                <w:szCs w:val="32"/>
+                <w:b/>
+                <w:sz w:val="28"/>
+                <w:szCs w:val="28"/>
+              </w:rPr>
+            </w:pPr>
+            <w:r>
+              <w:rPr>
+                <w:rFonts w:cs="Arial"/>
+                <w:b/>
+                <w:sz w:val="28"/>
+                <w:szCs w:val="28"/>
+              </w:rPr>
+              <w:t xml:space="preserve">55th </w:t>
+            </w:r>
+            <w:proofErr w:type="spellStart"/>
+            <w:r>
+              <w:rPr>
+                <w:rFonts w:cs="Arial"/>
+                <w:b/>
+                <w:sz w:val="28"/>
+                <w:szCs w:val="28"/>
               </w:rPr>
               <w:t>Panchaati</w:t>
             </w:r>
@@ -9944,9 +9420,9 @@
               <w:spacing w:line="264" w:lineRule="auto"/>
               <w:rPr>
                 <w:rFonts w:cs="Arial"/>
-                <w:bCs/>
-                <w:sz w:val="28"/>
-                <w:szCs w:val="32"/>
+                <w:b/>
+                <w:sz w:val="28"/>
+                <w:szCs w:val="28"/>
               </w:rPr>
             </w:pPr>
           </w:p>
@@ -10501,49 +9977,21 @@
               <w:spacing w:line="264" w:lineRule="auto"/>
               <w:rPr>
                 <w:rFonts w:cs="Arial"/>
-                <w:bCs/>
-                <w:sz w:val="28"/>
-                <w:szCs w:val="32"/>
-              </w:rPr>
-            </w:pPr>
-            <w:r>
-              <w:rPr>
-                <w:rFonts w:cs="Arial"/>
-                <w:bCs/>
-                <w:sz w:val="28"/>
-                <w:szCs w:val="32"/>
-              </w:rPr>
-              <w:t>TS 6.2</w:t>
-            </w:r>
-            <w:r>
-              <w:rPr>
-                <w:rFonts w:cs="Arial"/>
-                <w:bCs/>
-                <w:sz w:val="28"/>
-                <w:szCs w:val="32"/>
-              </w:rPr>
-              <w:t>.10.7</w:t>
-            </w:r>
-            <w:r>
-              <w:rPr>
-                <w:rFonts w:cs="Arial"/>
-                <w:bCs/>
-                <w:sz w:val="28"/>
-                <w:szCs w:val="32"/>
-              </w:rPr>
-              <w:t xml:space="preserve"> – </w:t>
-            </w:r>
-            <w:proofErr w:type="spellStart"/>
-            <w:r>
-              <w:rPr>
-                <w:rFonts w:cs="Arial"/>
-                <w:bCs/>
-                <w:sz w:val="28"/>
-                <w:szCs w:val="32"/>
-              </w:rPr>
-              <w:t>Padam</w:t>
-            </w:r>
-            <w:proofErr w:type="spellEnd"/>
+                <w:b/>
+                <w:sz w:val="28"/>
+                <w:szCs w:val="28"/>
+              </w:rPr>
+            </w:pPr>
+            <w:r>
+              <w:rPr>
+                <w:rFonts w:cs="Arial"/>
+                <w:b/>
+                <w:sz w:val="28"/>
+                <w:szCs w:val="28"/>
+              </w:rPr>
+              <w:lastRenderedPageBreak/>
+              <w:t>TS 6.2.10.7 – Padam</w:t>
+            </w:r>
           </w:p>
           <w:p>
             <w:pPr>
@@ -10554,36 +10002,27 @@
               <w:spacing w:line="264" w:lineRule="auto"/>
               <w:rPr>
                 <w:rFonts w:cs="Arial"/>
-                <w:bCs/>
-                <w:sz w:val="28"/>
-                <w:szCs w:val="32"/>
-              </w:rPr>
-            </w:pPr>
-            <w:r>
-              <w:rPr>
-                <w:rFonts w:cs="Arial"/>
-                <w:bCs/>
-                <w:sz w:val="28"/>
-                <w:szCs w:val="32"/>
-              </w:rPr>
-              <w:t>55th</w:t>
-            </w:r>
-            <w:r>
-              <w:rPr>
-                <w:rFonts w:cs="Arial"/>
-                <w:bCs/>
-                <w:sz w:val="28"/>
-                <w:szCs w:val="32"/>
-              </w:rPr>
-              <w:t xml:space="preserve"> </w:t>
-            </w:r>
-            <w:proofErr w:type="spellStart"/>
-            <w:r>
-              <w:rPr>
-                <w:rFonts w:cs="Arial"/>
-                <w:bCs/>
-                <w:sz w:val="28"/>
-                <w:szCs w:val="32"/>
+                <w:b/>
+                <w:sz w:val="28"/>
+                <w:szCs w:val="28"/>
+              </w:rPr>
+            </w:pPr>
+            <w:r>
+              <w:rPr>
+                <w:rFonts w:cs="Arial"/>
+                <w:b/>
+                <w:sz w:val="28"/>
+                <w:szCs w:val="28"/>
+              </w:rPr>
+              <w:t xml:space="preserve">55th </w:t>
+            </w:r>
+            <w:proofErr w:type="spellStart"/>
+            <w:r>
+              <w:rPr>
+                <w:rFonts w:cs="Arial"/>
+                <w:b/>
+                <w:sz w:val="28"/>
+                <w:szCs w:val="28"/>
               </w:rPr>
               <w:t>Panchaati</w:t>
             </w:r>
@@ -11189,45 +10628,27 @@
               <w:spacing w:line="264" w:lineRule="auto"/>
               <w:rPr>
                 <w:rFonts w:cs="Arial"/>
-                <w:bCs/>
-                <w:sz w:val="28"/>
-                <w:szCs w:val="32"/>
-              </w:rPr>
-            </w:pPr>
-            <w:r>
-              <w:rPr>
-                <w:rFonts w:cs="Arial"/>
-                <w:bCs/>
-                <w:sz w:val="28"/>
-                <w:szCs w:val="32"/>
-              </w:rPr>
-              <w:t xml:space="preserve">TS </w:t>
-            </w:r>
-            <w:r>
-              <w:rPr>
-                <w:rFonts w:cs="Arial"/>
-                <w:bCs/>
-                <w:sz w:val="28"/>
-                <w:szCs w:val="32"/>
-              </w:rPr>
-              <w:t>6.2.11.1</w:t>
-            </w:r>
-            <w:r>
-              <w:rPr>
-                <w:rFonts w:cs="Arial"/>
-                <w:bCs/>
-                <w:sz w:val="28"/>
-                <w:szCs w:val="32"/>
-              </w:rPr>
-              <w:t xml:space="preserve"> – </w:t>
-            </w:r>
-            <w:proofErr w:type="spellStart"/>
-            <w:r>
-              <w:rPr>
-                <w:rFonts w:cs="Arial"/>
-                <w:bCs/>
-                <w:sz w:val="28"/>
-                <w:szCs w:val="32"/>
+                <w:b/>
+                <w:sz w:val="28"/>
+                <w:szCs w:val="28"/>
+              </w:rPr>
+            </w:pPr>
+            <w:r>
+              <w:rPr>
+                <w:rFonts w:cs="Arial"/>
+                <w:b/>
+                <w:sz w:val="28"/>
+                <w:szCs w:val="28"/>
+              </w:rPr>
+              <w:t xml:space="preserve">TS 6.2.11.1 – </w:t>
+            </w:r>
+            <w:proofErr w:type="spellStart"/>
+            <w:r>
+              <w:rPr>
+                <w:rFonts w:cs="Arial"/>
+                <w:b/>
+                <w:sz w:val="28"/>
+                <w:szCs w:val="28"/>
               </w:rPr>
               <w:t>Vaakyam</w:t>
             </w:r>
@@ -11242,37 +10663,28 @@
               <w:spacing w:line="264" w:lineRule="auto"/>
               <w:rPr>
                 <w:rFonts w:cs="Arial"/>
-                <w:bCs/>
-                <w:sz w:val="32"/>
-                <w:szCs w:val="32"/>
+                <w:b/>
+                <w:sz w:val="28"/>
+                <w:szCs w:val="28"/>
                 <w:cs/>
               </w:rPr>
             </w:pPr>
             <w:r>
               <w:rPr>
                 <w:rFonts w:cs="Arial"/>
-                <w:bCs/>
-                <w:sz w:val="28"/>
-                <w:szCs w:val="32"/>
-              </w:rPr>
-              <w:t>56th</w:t>
-            </w:r>
-            <w:r>
-              <w:rPr>
-                <w:rFonts w:cs="Arial"/>
-                <w:bCs/>
-                <w:sz w:val="28"/>
-                <w:szCs w:val="32"/>
-              </w:rPr>
-              <w:t xml:space="preserve"> </w:t>
-            </w:r>
-            <w:proofErr w:type="spellStart"/>
-            <w:r>
-              <w:rPr>
-                <w:rFonts w:cs="Arial"/>
-                <w:bCs/>
-                <w:sz w:val="28"/>
-                <w:szCs w:val="32"/>
+                <w:b/>
+                <w:sz w:val="28"/>
+                <w:szCs w:val="28"/>
+              </w:rPr>
+              <w:t xml:space="preserve">56th </w:t>
+            </w:r>
+            <w:proofErr w:type="spellStart"/>
+            <w:r>
+              <w:rPr>
+                <w:rFonts w:cs="Arial"/>
+                <w:b/>
+                <w:sz w:val="28"/>
+                <w:szCs w:val="28"/>
               </w:rPr>
               <w:t>Panchaati</w:t>
             </w:r>
@@ -11454,49 +10866,20 @@
               <w:spacing w:line="264" w:lineRule="auto"/>
               <w:rPr>
                 <w:rFonts w:cs="Arial"/>
-                <w:bCs/>
-                <w:sz w:val="28"/>
-                <w:szCs w:val="32"/>
-              </w:rPr>
-            </w:pPr>
-            <w:r>
-              <w:rPr>
-                <w:rFonts w:cs="Arial"/>
-                <w:bCs/>
-                <w:sz w:val="28"/>
-                <w:szCs w:val="32"/>
-              </w:rPr>
-              <w:t xml:space="preserve">TS </w:t>
-            </w:r>
-            <w:r>
-              <w:rPr>
-                <w:rFonts w:cs="Arial"/>
-                <w:bCs/>
-                <w:sz w:val="28"/>
-                <w:szCs w:val="32"/>
-              </w:rPr>
-              <w:t>6.2.11.1</w:t>
-            </w:r>
-            <w:r>
-              <w:rPr>
-                <w:rFonts w:cs="Arial"/>
-                <w:bCs/>
-                <w:sz w:val="28"/>
-                <w:szCs w:val="32"/>
-              </w:rPr>
-              <w:t xml:space="preserve"> – </w:t>
-            </w:r>
-            <w:proofErr w:type="spellStart"/>
-            <w:r>
-              <w:rPr>
-                <w:rFonts w:cs="Arial"/>
-                <w:bCs/>
-                <w:sz w:val="28"/>
-                <w:szCs w:val="32"/>
-              </w:rPr>
-              <w:t>Padam</w:t>
-            </w:r>
-            <w:proofErr w:type="spellEnd"/>
+                <w:b/>
+                <w:sz w:val="28"/>
+                <w:szCs w:val="28"/>
+              </w:rPr>
+            </w:pPr>
+            <w:r>
+              <w:rPr>
+                <w:rFonts w:cs="Arial"/>
+                <w:b/>
+                <w:sz w:val="28"/>
+                <w:szCs w:val="28"/>
+              </w:rPr>
+              <w:t>TS 6.2.11.1 – Padam</w:t>
+            </w:r>
           </w:p>
           <w:p>
             <w:pPr>
@@ -11507,37 +10890,28 @@
               <w:spacing w:line="264" w:lineRule="auto"/>
               <w:rPr>
                 <w:rFonts w:cs="Arial"/>
-                <w:bCs/>
-                <w:sz w:val="28"/>
-                <w:szCs w:val="32"/>
+                <w:b/>
+                <w:sz w:val="28"/>
+                <w:szCs w:val="28"/>
                 <w:cs/>
               </w:rPr>
             </w:pPr>
             <w:r>
               <w:rPr>
                 <w:rFonts w:cs="Arial"/>
-                <w:bCs/>
-                <w:sz w:val="28"/>
-                <w:szCs w:val="32"/>
-              </w:rPr>
-              <w:t>56th</w:t>
-            </w:r>
-            <w:r>
-              <w:rPr>
-                <w:rFonts w:cs="Arial"/>
-                <w:bCs/>
-                <w:sz w:val="28"/>
-                <w:szCs w:val="32"/>
-              </w:rPr>
-              <w:t xml:space="preserve"> </w:t>
-            </w:r>
-            <w:proofErr w:type="spellStart"/>
-            <w:r>
-              <w:rPr>
-                <w:rFonts w:cs="Arial"/>
-                <w:bCs/>
-                <w:sz w:val="28"/>
-                <w:szCs w:val="32"/>
+                <w:b/>
+                <w:sz w:val="28"/>
+                <w:szCs w:val="28"/>
+              </w:rPr>
+              <w:t xml:space="preserve">56th </w:t>
+            </w:r>
+            <w:proofErr w:type="spellStart"/>
+            <w:r>
+              <w:rPr>
+                <w:rFonts w:cs="Arial"/>
+                <w:b/>
+                <w:sz w:val="28"/>
+                <w:szCs w:val="28"/>
               </w:rPr>
               <w:t>Panchaati</w:t>
             </w:r>
@@ -12138,42 +11512,8 @@
           <w:szCs w:val="32"/>
           <w:u w:val="single"/>
         </w:rPr>
-        <w:t xml:space="preserve"> </w:t>
+        <w:t xml:space="preserve"> Pada Paatam</w:t>
       </w:r>
-      <w:proofErr w:type="spellStart"/>
-      <w:r>
-        <w:rPr>
-          <w:b/>
-          <w:bCs/>
-          <w:sz w:val="32"/>
-          <w:szCs w:val="32"/>
-          <w:u w:val="single"/>
-        </w:rPr>
-        <w:t>Pada</w:t>
-      </w:r>
-      <w:proofErr w:type="spellEnd"/>
-      <w:r>
-        <w:rPr>
-          <w:b/>
-          <w:bCs/>
-          <w:sz w:val="32"/>
-          <w:szCs w:val="32"/>
-          <w:u w:val="single"/>
-        </w:rPr>
-        <w:t xml:space="preserve"> </w:t>
-      </w:r>
-      <w:proofErr w:type="spellStart"/>
-      <w:r>
-        <w:rPr>
-          <w:b/>
-          <w:bCs/>
-          <w:sz w:val="32"/>
-          <w:szCs w:val="32"/>
-          <w:u w:val="single"/>
-        </w:rPr>
-        <w:t>Paatam</w:t>
-      </w:r>
-      <w:proofErr w:type="spellEnd"/>
       <w:r>
         <w:rPr>
           <w:b/>
@@ -12466,7 +11806,6 @@
                 <w:szCs w:val="28"/>
                 <w:lang w:bidi="ta-IN"/>
               </w:rPr>
-              <w:lastRenderedPageBreak/>
               <w:t>6.2.10.3</w:t>
             </w:r>
             <w:r>
@@ -12487,7 +11826,6 @@
               </w:rPr>
               <w:t xml:space="preserve">- </w:t>
             </w:r>
-            <w:proofErr w:type="spellStart"/>
             <w:r>
               <w:rPr>
                 <w:rFonts w:cs="Latha"/>
@@ -12497,7 +11835,6 @@
               </w:rPr>
               <w:t>Padam</w:t>
             </w:r>
-            <w:proofErr w:type="spellEnd"/>
           </w:p>
           <w:p>
             <w:pPr>
@@ -12758,7 +12095,7 @@
 </file>
 
 <file path=word/endnotes.xml><?xml version="1.0" encoding="utf-8"?>
-<w:endnotes xmlns:wpc="http://schemas.microsoft.com/office/word/2010/wordprocessingCanvas" xmlns:cx="http://schemas.microsoft.com/office/drawing/2014/chartex" xmlns:cx1="http://schemas.microsoft.com/office/drawing/2015/9/8/chartex" xmlns:mc="http://schemas.openxmlformats.org/markup-compatibility/2006" xmlns:o="urn:schemas-microsoft-com:office:office" xmlns:r="http://schemas.openxmlformats.org/officeDocument/2006/relationships" xmlns:m="http://schemas.openxmlformats.org/officeDocument/2006/math" xmlns:v="urn:schemas-microsoft-com:vml" xmlns:wp14="http://schemas.microsoft.com/office/word/2010/wordprocessingDrawing" xmlns:wp="http://schemas.openxmlformats.org/drawingml/2006/wordprocessingDrawing" xmlns:w10="urn:schemas-microsoft-com:office:word" xmlns:w="http://schemas.openxmlformats.org/wordprocessingml/2006/main" xmlns:w14="http://schemas.microsoft.com/office/word/2010/wordml" xmlns:w15="http://schemas.microsoft.com/office/word/2012/wordml" xmlns:w16se="http://schemas.microsoft.com/office/word/2015/wordml/symex" xmlns:wpg="http://schemas.microsoft.com/office/word/2010/wordprocessingGroup" xmlns:wpi="http://schemas.microsoft.com/office/word/2010/wordprocessingInk" xmlns:wne="http://schemas.microsoft.com/office/word/2006/wordml" xmlns:wps="http://schemas.microsoft.com/office/word/2010/wordprocessingShape" mc:Ignorable="w14 w15 w16se wp14">
+<w:endnotes xmlns:wpc="http://schemas.microsoft.com/office/word/2010/wordprocessingCanvas" xmlns:cx="http://schemas.microsoft.com/office/drawing/2014/chartex" xmlns:cx1="http://schemas.microsoft.com/office/drawing/2015/9/8/chartex" xmlns:cx2="http://schemas.microsoft.com/office/drawing/2015/10/21/chartex" xmlns:cx3="http://schemas.microsoft.com/office/drawing/2016/5/9/chartex" xmlns:cx4="http://schemas.microsoft.com/office/drawing/2016/5/10/chartex" xmlns:cx5="http://schemas.microsoft.com/office/drawing/2016/5/11/chartex" xmlns:cx6="http://schemas.microsoft.com/office/drawing/2016/5/12/chartex" xmlns:cx7="http://schemas.microsoft.com/office/drawing/2016/5/13/chartex" xmlns:cx8="http://schemas.microsoft.com/office/drawing/2016/5/14/chartex" xmlns:mc="http://schemas.openxmlformats.org/markup-compatibility/2006" xmlns:aink="http://schemas.microsoft.com/office/drawing/2016/ink" xmlns:am3d="http://schemas.microsoft.com/office/drawing/2017/model3d" xmlns:o="urn:schemas-microsoft-com:office:office" xmlns:r="http://schemas.openxmlformats.org/officeDocument/2006/relationships" xmlns:m="http://schemas.openxmlformats.org/officeDocument/2006/math" xmlns:v="urn:schemas-microsoft-com:vml" xmlns:wp14="http://schemas.microsoft.com/office/word/2010/wordprocessingDrawing" xmlns:wp="http://schemas.openxmlformats.org/drawingml/2006/wordprocessingDrawing" xmlns:w10="urn:schemas-microsoft-com:office:word" xmlns:w="http://schemas.openxmlformats.org/wordprocessingml/2006/main" xmlns:w14="http://schemas.microsoft.com/office/word/2010/wordml" xmlns:w15="http://schemas.microsoft.com/office/word/2012/wordml" xmlns:w16cex="http://schemas.microsoft.com/office/word/2018/wordml/cex" xmlns:w16cid="http://schemas.microsoft.com/office/word/2016/wordml/cid" xmlns:w16="http://schemas.microsoft.com/office/word/2018/wordml" xmlns:w16sdtdh="http://schemas.microsoft.com/office/word/2020/wordml/sdtdatahash" xmlns:w16se="http://schemas.microsoft.com/office/word/2015/wordml/symex" xmlns:wpg="http://schemas.microsoft.com/office/word/2010/wordprocessingGroup" xmlns:wpi="http://schemas.microsoft.com/office/word/2010/wordprocessingInk" xmlns:wne="http://schemas.microsoft.com/office/word/2006/wordml" xmlns:wps="http://schemas.microsoft.com/office/word/2010/wordprocessingShape" mc:Ignorable="w14 w15 w16se w16cid w16 w16cex w16sdtdh wp14">
   <w:endnote w:type="separator" w:id="-1">
     <w:p>
       <w:r>
@@ -12777,7 +12114,7 @@
 </file>
 
 <file path=word/footer1.xml><?xml version="1.0" encoding="utf-8"?>
-<w:ftr xmlns:wpc="http://schemas.microsoft.com/office/word/2010/wordprocessingCanvas" xmlns:cx="http://schemas.microsoft.com/office/drawing/2014/chartex" xmlns:cx1="http://schemas.microsoft.com/office/drawing/2015/9/8/chartex" xmlns:mc="http://schemas.openxmlformats.org/markup-compatibility/2006" xmlns:o="urn:schemas-microsoft-com:office:office" xmlns:r="http://schemas.openxmlformats.org/officeDocument/2006/relationships" xmlns:m="http://schemas.openxmlformats.org/officeDocument/2006/math" xmlns:v="urn:schemas-microsoft-com:vml" xmlns:wp14="http://schemas.microsoft.com/office/word/2010/wordprocessingDrawing" xmlns:wp="http://schemas.openxmlformats.org/drawingml/2006/wordprocessingDrawing" xmlns:w10="urn:schemas-microsoft-com:office:word" xmlns:w="http://schemas.openxmlformats.org/wordprocessingml/2006/main" xmlns:w14="http://schemas.microsoft.com/office/word/2010/wordml" xmlns:w15="http://schemas.microsoft.com/office/word/2012/wordml" xmlns:w16se="http://schemas.microsoft.com/office/word/2015/wordml/symex" xmlns:wpg="http://schemas.microsoft.com/office/word/2010/wordprocessingGroup" xmlns:wpi="http://schemas.microsoft.com/office/word/2010/wordprocessingInk" xmlns:wne="http://schemas.microsoft.com/office/word/2006/wordml" xmlns:wps="http://schemas.microsoft.com/office/word/2010/wordprocessingShape" mc:Ignorable="w14 w15 w16se wp14">
+<w:ftr xmlns:wpc="http://schemas.microsoft.com/office/word/2010/wordprocessingCanvas" xmlns:cx="http://schemas.microsoft.com/office/drawing/2014/chartex" xmlns:cx1="http://schemas.microsoft.com/office/drawing/2015/9/8/chartex" xmlns:cx2="http://schemas.microsoft.com/office/drawing/2015/10/21/chartex" xmlns:cx3="http://schemas.microsoft.com/office/drawing/2016/5/9/chartex" xmlns:cx4="http://schemas.microsoft.com/office/drawing/2016/5/10/chartex" xmlns:cx5="http://schemas.microsoft.com/office/drawing/2016/5/11/chartex" xmlns:cx6="http://schemas.microsoft.com/office/drawing/2016/5/12/chartex" xmlns:cx7="http://schemas.microsoft.com/office/drawing/2016/5/13/chartex" xmlns:cx8="http://schemas.microsoft.com/office/drawing/2016/5/14/chartex" xmlns:mc="http://schemas.openxmlformats.org/markup-compatibility/2006" xmlns:aink="http://schemas.microsoft.com/office/drawing/2016/ink" xmlns:am3d="http://schemas.microsoft.com/office/drawing/2017/model3d" xmlns:o="urn:schemas-microsoft-com:office:office" xmlns:r="http://schemas.openxmlformats.org/officeDocument/2006/relationships" xmlns:m="http://schemas.openxmlformats.org/officeDocument/2006/math" xmlns:v="urn:schemas-microsoft-com:vml" xmlns:wp14="http://schemas.microsoft.com/office/word/2010/wordprocessingDrawing" xmlns:wp="http://schemas.openxmlformats.org/drawingml/2006/wordprocessingDrawing" xmlns:w10="urn:schemas-microsoft-com:office:word" xmlns:w="http://schemas.openxmlformats.org/wordprocessingml/2006/main" xmlns:w14="http://schemas.microsoft.com/office/word/2010/wordml" xmlns:w15="http://schemas.microsoft.com/office/word/2012/wordml" xmlns:w16cex="http://schemas.microsoft.com/office/word/2018/wordml/cex" xmlns:w16cid="http://schemas.microsoft.com/office/word/2016/wordml/cid" xmlns:w16="http://schemas.microsoft.com/office/word/2018/wordml" xmlns:w16sdtdh="http://schemas.microsoft.com/office/word/2020/wordml/sdtdatahash" xmlns:w16se="http://schemas.microsoft.com/office/word/2015/wordml/symex" xmlns:wpg="http://schemas.microsoft.com/office/word/2010/wordprocessingGroup" xmlns:wpi="http://schemas.microsoft.com/office/word/2010/wordprocessingInk" xmlns:wne="http://schemas.microsoft.com/office/word/2006/wordml" xmlns:wps="http://schemas.microsoft.com/office/word/2010/wordprocessingShape" mc:Ignorable="w14 w15 w16se w16cid w16 w16cex w16sdtdh wp14">
   <w:p>
     <w:pPr>
       <w:pBdr>
@@ -12958,7 +12295,7 @@
 </file>
 
 <file path=word/footer2.xml><?xml version="1.0" encoding="utf-8"?>
-<w:ftr xmlns:wpc="http://schemas.microsoft.com/office/word/2010/wordprocessingCanvas" xmlns:cx="http://schemas.microsoft.com/office/drawing/2014/chartex" xmlns:cx1="http://schemas.microsoft.com/office/drawing/2015/9/8/chartex" xmlns:mc="http://schemas.openxmlformats.org/markup-compatibility/2006" xmlns:o="urn:schemas-microsoft-com:office:office" xmlns:r="http://schemas.openxmlformats.org/officeDocument/2006/relationships" xmlns:m="http://schemas.openxmlformats.org/officeDocument/2006/math" xmlns:v="urn:schemas-microsoft-com:vml" xmlns:wp14="http://schemas.microsoft.com/office/word/2010/wordprocessingDrawing" xmlns:wp="http://schemas.openxmlformats.org/drawingml/2006/wordprocessingDrawing" xmlns:w10="urn:schemas-microsoft-com:office:word" xmlns:w="http://schemas.openxmlformats.org/wordprocessingml/2006/main" xmlns:w14="http://schemas.microsoft.com/office/word/2010/wordml" xmlns:w15="http://schemas.microsoft.com/office/word/2012/wordml" xmlns:w16se="http://schemas.microsoft.com/office/word/2015/wordml/symex" xmlns:wpg="http://schemas.microsoft.com/office/word/2010/wordprocessingGroup" xmlns:wpi="http://schemas.microsoft.com/office/word/2010/wordprocessingInk" xmlns:wne="http://schemas.microsoft.com/office/word/2006/wordml" xmlns:wps="http://schemas.microsoft.com/office/word/2010/wordprocessingShape" mc:Ignorable="w14 w15 w16se wp14">
+<w:ftr xmlns:wpc="http://schemas.microsoft.com/office/word/2010/wordprocessingCanvas" xmlns:cx="http://schemas.microsoft.com/office/drawing/2014/chartex" xmlns:cx1="http://schemas.microsoft.com/office/drawing/2015/9/8/chartex" xmlns:cx2="http://schemas.microsoft.com/office/drawing/2015/10/21/chartex" xmlns:cx3="http://schemas.microsoft.com/office/drawing/2016/5/9/chartex" xmlns:cx4="http://schemas.microsoft.com/office/drawing/2016/5/10/chartex" xmlns:cx5="http://schemas.microsoft.com/office/drawing/2016/5/11/chartex" xmlns:cx6="http://schemas.microsoft.com/office/drawing/2016/5/12/chartex" xmlns:cx7="http://schemas.microsoft.com/office/drawing/2016/5/13/chartex" xmlns:cx8="http://schemas.microsoft.com/office/drawing/2016/5/14/chartex" xmlns:mc="http://schemas.openxmlformats.org/markup-compatibility/2006" xmlns:aink="http://schemas.microsoft.com/office/drawing/2016/ink" xmlns:am3d="http://schemas.microsoft.com/office/drawing/2017/model3d" xmlns:o="urn:schemas-microsoft-com:office:office" xmlns:r="http://schemas.openxmlformats.org/officeDocument/2006/relationships" xmlns:m="http://schemas.openxmlformats.org/officeDocument/2006/math" xmlns:v="urn:schemas-microsoft-com:vml" xmlns:wp14="http://schemas.microsoft.com/office/word/2010/wordprocessingDrawing" xmlns:wp="http://schemas.openxmlformats.org/drawingml/2006/wordprocessingDrawing" xmlns:w10="urn:schemas-microsoft-com:office:word" xmlns:w="http://schemas.openxmlformats.org/wordprocessingml/2006/main" xmlns:w14="http://schemas.microsoft.com/office/word/2010/wordml" xmlns:w15="http://schemas.microsoft.com/office/word/2012/wordml" xmlns:w16cex="http://schemas.microsoft.com/office/word/2018/wordml/cex" xmlns:w16cid="http://schemas.microsoft.com/office/word/2016/wordml/cid" xmlns:w16="http://schemas.microsoft.com/office/word/2018/wordml" xmlns:w16sdtdh="http://schemas.microsoft.com/office/word/2020/wordml/sdtdatahash" xmlns:w16se="http://schemas.microsoft.com/office/word/2015/wordml/symex" xmlns:wpg="http://schemas.microsoft.com/office/word/2010/wordprocessingGroup" xmlns:wpi="http://schemas.microsoft.com/office/word/2010/wordprocessingInk" xmlns:wne="http://schemas.microsoft.com/office/word/2006/wordml" xmlns:wps="http://schemas.microsoft.com/office/word/2010/wordprocessingShape" mc:Ignorable="w14 w15 w16se w16cid w16 w16cex w16sdtdh wp14">
   <w:p>
     <w:pPr>
       <w:pBdr>
@@ -13153,7 +12490,7 @@
 </file>
 
 <file path=word/footnotes.xml><?xml version="1.0" encoding="utf-8"?>
-<w:footnotes xmlns:wpc="http://schemas.microsoft.com/office/word/2010/wordprocessingCanvas" xmlns:cx="http://schemas.microsoft.com/office/drawing/2014/chartex" xmlns:cx1="http://schemas.microsoft.com/office/drawing/2015/9/8/chartex" xmlns:mc="http://schemas.openxmlformats.org/markup-compatibility/2006" xmlns:o="urn:schemas-microsoft-com:office:office" xmlns:r="http://schemas.openxmlformats.org/officeDocument/2006/relationships" xmlns:m="http://schemas.openxmlformats.org/officeDocument/2006/math" xmlns:v="urn:schemas-microsoft-com:vml" xmlns:wp14="http://schemas.microsoft.com/office/word/2010/wordprocessingDrawing" xmlns:wp="http://schemas.openxmlformats.org/drawingml/2006/wordprocessingDrawing" xmlns:w10="urn:schemas-microsoft-com:office:word" xmlns:w="http://schemas.openxmlformats.org/wordprocessingml/2006/main" xmlns:w14="http://schemas.microsoft.com/office/word/2010/wordml" xmlns:w15="http://schemas.microsoft.com/office/word/2012/wordml" xmlns:w16se="http://schemas.microsoft.com/office/word/2015/wordml/symex" xmlns:wpg="http://schemas.microsoft.com/office/word/2010/wordprocessingGroup" xmlns:wpi="http://schemas.microsoft.com/office/word/2010/wordprocessingInk" xmlns:wne="http://schemas.microsoft.com/office/word/2006/wordml" xmlns:wps="http://schemas.microsoft.com/office/word/2010/wordprocessingShape" mc:Ignorable="w14 w15 w16se wp14">
+<w:footnotes xmlns:wpc="http://schemas.microsoft.com/office/word/2010/wordprocessingCanvas" xmlns:cx="http://schemas.microsoft.com/office/drawing/2014/chartex" xmlns:cx1="http://schemas.microsoft.com/office/drawing/2015/9/8/chartex" xmlns:cx2="http://schemas.microsoft.com/office/drawing/2015/10/21/chartex" xmlns:cx3="http://schemas.microsoft.com/office/drawing/2016/5/9/chartex" xmlns:cx4="http://schemas.microsoft.com/office/drawing/2016/5/10/chartex" xmlns:cx5="http://schemas.microsoft.com/office/drawing/2016/5/11/chartex" xmlns:cx6="http://schemas.microsoft.com/office/drawing/2016/5/12/chartex" xmlns:cx7="http://schemas.microsoft.com/office/drawing/2016/5/13/chartex" xmlns:cx8="http://schemas.microsoft.com/office/drawing/2016/5/14/chartex" xmlns:mc="http://schemas.openxmlformats.org/markup-compatibility/2006" xmlns:aink="http://schemas.microsoft.com/office/drawing/2016/ink" xmlns:am3d="http://schemas.microsoft.com/office/drawing/2017/model3d" xmlns:o="urn:schemas-microsoft-com:office:office" xmlns:r="http://schemas.openxmlformats.org/officeDocument/2006/relationships" xmlns:m="http://schemas.openxmlformats.org/officeDocument/2006/math" xmlns:v="urn:schemas-microsoft-com:vml" xmlns:wp14="http://schemas.microsoft.com/office/word/2010/wordprocessingDrawing" xmlns:wp="http://schemas.openxmlformats.org/drawingml/2006/wordprocessingDrawing" xmlns:w10="urn:schemas-microsoft-com:office:word" xmlns:w="http://schemas.openxmlformats.org/wordprocessingml/2006/main" xmlns:w14="http://schemas.microsoft.com/office/word/2010/wordml" xmlns:w15="http://schemas.microsoft.com/office/word/2012/wordml" xmlns:w16cex="http://schemas.microsoft.com/office/word/2018/wordml/cex" xmlns:w16cid="http://schemas.microsoft.com/office/word/2016/wordml/cid" xmlns:w16="http://schemas.microsoft.com/office/word/2018/wordml" xmlns:w16sdtdh="http://schemas.microsoft.com/office/word/2020/wordml/sdtdatahash" xmlns:w16se="http://schemas.microsoft.com/office/word/2015/wordml/symex" xmlns:wpg="http://schemas.microsoft.com/office/word/2010/wordprocessingGroup" xmlns:wpi="http://schemas.microsoft.com/office/word/2010/wordprocessingInk" xmlns:wne="http://schemas.microsoft.com/office/word/2006/wordml" xmlns:wps="http://schemas.microsoft.com/office/word/2010/wordprocessingShape" mc:Ignorable="w14 w15 w16se w16cid w16 w16cex w16sdtdh wp14">
   <w:footnote w:type="separator" w:id="-1">
     <w:p>
       <w:r>
@@ -13172,7 +12509,7 @@
 </file>
 
 <file path=word/header1.xml><?xml version="1.0" encoding="utf-8"?>
-<w:hdr xmlns:wpc="http://schemas.microsoft.com/office/word/2010/wordprocessingCanvas" xmlns:cx="http://schemas.microsoft.com/office/drawing/2014/chartex" xmlns:cx1="http://schemas.microsoft.com/office/drawing/2015/9/8/chartex" xmlns:mc="http://schemas.openxmlformats.org/markup-compatibility/2006" xmlns:o="urn:schemas-microsoft-com:office:office" xmlns:r="http://schemas.openxmlformats.org/officeDocument/2006/relationships" xmlns:m="http://schemas.openxmlformats.org/officeDocument/2006/math" xmlns:v="urn:schemas-microsoft-com:vml" xmlns:wp14="http://schemas.microsoft.com/office/word/2010/wordprocessingDrawing" xmlns:wp="http://schemas.openxmlformats.org/drawingml/2006/wordprocessingDrawing" xmlns:w10="urn:schemas-microsoft-com:office:word" xmlns:w="http://schemas.openxmlformats.org/wordprocessingml/2006/main" xmlns:w14="http://schemas.microsoft.com/office/word/2010/wordml" xmlns:w15="http://schemas.microsoft.com/office/word/2012/wordml" xmlns:w16se="http://schemas.microsoft.com/office/word/2015/wordml/symex" xmlns:wpg="http://schemas.microsoft.com/office/word/2010/wordprocessingGroup" xmlns:wpi="http://schemas.microsoft.com/office/word/2010/wordprocessingInk" xmlns:wne="http://schemas.microsoft.com/office/word/2006/wordml" xmlns:wps="http://schemas.microsoft.com/office/word/2010/wordprocessingShape" mc:Ignorable="w14 w15 w16se wp14">
+<w:hdr xmlns:wpc="http://schemas.microsoft.com/office/word/2010/wordprocessingCanvas" xmlns:cx="http://schemas.microsoft.com/office/drawing/2014/chartex" xmlns:cx1="http://schemas.microsoft.com/office/drawing/2015/9/8/chartex" xmlns:cx2="http://schemas.microsoft.com/office/drawing/2015/10/21/chartex" xmlns:cx3="http://schemas.microsoft.com/office/drawing/2016/5/9/chartex" xmlns:cx4="http://schemas.microsoft.com/office/drawing/2016/5/10/chartex" xmlns:cx5="http://schemas.microsoft.com/office/drawing/2016/5/11/chartex" xmlns:cx6="http://schemas.microsoft.com/office/drawing/2016/5/12/chartex" xmlns:cx7="http://schemas.microsoft.com/office/drawing/2016/5/13/chartex" xmlns:cx8="http://schemas.microsoft.com/office/drawing/2016/5/14/chartex" xmlns:mc="http://schemas.openxmlformats.org/markup-compatibility/2006" xmlns:aink="http://schemas.microsoft.com/office/drawing/2016/ink" xmlns:am3d="http://schemas.microsoft.com/office/drawing/2017/model3d" xmlns:o="urn:schemas-microsoft-com:office:office" xmlns:r="http://schemas.openxmlformats.org/officeDocument/2006/relationships" xmlns:m="http://schemas.openxmlformats.org/officeDocument/2006/math" xmlns:v="urn:schemas-microsoft-com:vml" xmlns:wp14="http://schemas.microsoft.com/office/word/2010/wordprocessingDrawing" xmlns:wp="http://schemas.openxmlformats.org/drawingml/2006/wordprocessingDrawing" xmlns:w10="urn:schemas-microsoft-com:office:word" xmlns:w="http://schemas.openxmlformats.org/wordprocessingml/2006/main" xmlns:w14="http://schemas.microsoft.com/office/word/2010/wordml" xmlns:w15="http://schemas.microsoft.com/office/word/2012/wordml" xmlns:w16cex="http://schemas.microsoft.com/office/word/2018/wordml/cex" xmlns:w16cid="http://schemas.microsoft.com/office/word/2016/wordml/cid" xmlns:w16="http://schemas.microsoft.com/office/word/2018/wordml" xmlns:w16sdtdh="http://schemas.microsoft.com/office/word/2020/wordml/sdtdatahash" xmlns:w16se="http://schemas.microsoft.com/office/word/2015/wordml/symex" xmlns:wpg="http://schemas.microsoft.com/office/word/2010/wordprocessingGroup" xmlns:wpi="http://schemas.microsoft.com/office/word/2010/wordprocessingInk" xmlns:wne="http://schemas.microsoft.com/office/word/2006/wordml" xmlns:wps="http://schemas.microsoft.com/office/word/2010/wordprocessingShape" mc:Ignorable="w14 w15 w16se w16cid w16 w16cex w16sdtdh wp14">
   <w:p>
     <w:pPr>
       <w:pStyle w:val="Header"/>
@@ -13185,7 +12522,7 @@
 </file>
 
 <file path=word/header2.xml><?xml version="1.0" encoding="utf-8"?>
-<w:hdr xmlns:wpc="http://schemas.microsoft.com/office/word/2010/wordprocessingCanvas" xmlns:cx="http://schemas.microsoft.com/office/drawing/2014/chartex" xmlns:cx1="http://schemas.microsoft.com/office/drawing/2015/9/8/chartex" xmlns:mc="http://schemas.openxmlformats.org/markup-compatibility/2006" xmlns:o="urn:schemas-microsoft-com:office:office" xmlns:r="http://schemas.openxmlformats.org/officeDocument/2006/relationships" xmlns:m="http://schemas.openxmlformats.org/officeDocument/2006/math" xmlns:v="urn:schemas-microsoft-com:vml" xmlns:wp14="http://schemas.microsoft.com/office/word/2010/wordprocessingDrawing" xmlns:wp="http://schemas.openxmlformats.org/drawingml/2006/wordprocessingDrawing" xmlns:w10="urn:schemas-microsoft-com:office:word" xmlns:w="http://schemas.openxmlformats.org/wordprocessingml/2006/main" xmlns:w14="http://schemas.microsoft.com/office/word/2010/wordml" xmlns:w15="http://schemas.microsoft.com/office/word/2012/wordml" xmlns:w16se="http://schemas.microsoft.com/office/word/2015/wordml/symex" xmlns:wpg="http://schemas.microsoft.com/office/word/2010/wordprocessingGroup" xmlns:wpi="http://schemas.microsoft.com/office/word/2010/wordprocessingInk" xmlns:wne="http://schemas.microsoft.com/office/word/2006/wordml" xmlns:wps="http://schemas.microsoft.com/office/word/2010/wordprocessingShape" mc:Ignorable="w14 w15 w16se wp14">
+<w:hdr xmlns:wpc="http://schemas.microsoft.com/office/word/2010/wordprocessingCanvas" xmlns:cx="http://schemas.microsoft.com/office/drawing/2014/chartex" xmlns:cx1="http://schemas.microsoft.com/office/drawing/2015/9/8/chartex" xmlns:cx2="http://schemas.microsoft.com/office/drawing/2015/10/21/chartex" xmlns:cx3="http://schemas.microsoft.com/office/drawing/2016/5/9/chartex" xmlns:cx4="http://schemas.microsoft.com/office/drawing/2016/5/10/chartex" xmlns:cx5="http://schemas.microsoft.com/office/drawing/2016/5/11/chartex" xmlns:cx6="http://schemas.microsoft.com/office/drawing/2016/5/12/chartex" xmlns:cx7="http://schemas.microsoft.com/office/drawing/2016/5/13/chartex" xmlns:cx8="http://schemas.microsoft.com/office/drawing/2016/5/14/chartex" xmlns:mc="http://schemas.openxmlformats.org/markup-compatibility/2006" xmlns:aink="http://schemas.microsoft.com/office/drawing/2016/ink" xmlns:am3d="http://schemas.microsoft.com/office/drawing/2017/model3d" xmlns:o="urn:schemas-microsoft-com:office:office" xmlns:r="http://schemas.openxmlformats.org/officeDocument/2006/relationships" xmlns:m="http://schemas.openxmlformats.org/officeDocument/2006/math" xmlns:v="urn:schemas-microsoft-com:vml" xmlns:wp14="http://schemas.microsoft.com/office/word/2010/wordprocessingDrawing" xmlns:wp="http://schemas.openxmlformats.org/drawingml/2006/wordprocessingDrawing" xmlns:w10="urn:schemas-microsoft-com:office:word" xmlns:w="http://schemas.openxmlformats.org/wordprocessingml/2006/main" xmlns:w14="http://schemas.microsoft.com/office/word/2010/wordml" xmlns:w15="http://schemas.microsoft.com/office/word/2012/wordml" xmlns:w16cex="http://schemas.microsoft.com/office/word/2018/wordml/cex" xmlns:w16cid="http://schemas.microsoft.com/office/word/2016/wordml/cid" xmlns:w16="http://schemas.microsoft.com/office/word/2018/wordml" xmlns:w16sdtdh="http://schemas.microsoft.com/office/word/2020/wordml/sdtdatahash" xmlns:w16se="http://schemas.microsoft.com/office/word/2015/wordml/symex" xmlns:wpg="http://schemas.microsoft.com/office/word/2010/wordprocessingGroup" xmlns:wpi="http://schemas.microsoft.com/office/word/2010/wordprocessingInk" xmlns:wne="http://schemas.microsoft.com/office/word/2006/wordml" xmlns:wps="http://schemas.microsoft.com/office/word/2010/wordprocessingShape" mc:Ignorable="w14 w15 w16se w16cid w16 w16cex w16sdtdh wp14">
   <w:p>
     <w:pPr>
       <w:pStyle w:val="Header"/>
@@ -13198,7 +12535,7 @@
 </file>
 
 <file path=word/styles.xml><?xml version="1.0" encoding="utf-8"?>
-<w:styles xmlns:mc="http://schemas.openxmlformats.org/markup-compatibility/2006" xmlns:r="http://schemas.openxmlformats.org/officeDocument/2006/relationships" xmlns:w="http://schemas.openxmlformats.org/wordprocessingml/2006/main" xmlns:w14="http://schemas.microsoft.com/office/word/2010/wordml" xmlns:w15="http://schemas.microsoft.com/office/word/2012/wordml" xmlns:w16se="http://schemas.microsoft.com/office/word/2015/wordml/symex" mc:Ignorable="w14 w15 w16se">
+<w:styles xmlns:mc="http://schemas.openxmlformats.org/markup-compatibility/2006" xmlns:r="http://schemas.openxmlformats.org/officeDocument/2006/relationships" xmlns:w="http://schemas.openxmlformats.org/wordprocessingml/2006/main" xmlns:w14="http://schemas.microsoft.com/office/word/2010/wordml" xmlns:w15="http://schemas.microsoft.com/office/word/2012/wordml" xmlns:w16cex="http://schemas.microsoft.com/office/word/2018/wordml/cex" xmlns:w16cid="http://schemas.microsoft.com/office/word/2016/wordml/cid" xmlns:w16="http://schemas.microsoft.com/office/word/2018/wordml" xmlns:w16sdtdh="http://schemas.microsoft.com/office/word/2020/wordml/sdtdatahash" xmlns:w16se="http://schemas.microsoft.com/office/word/2015/wordml/symex" mc:Ignorable="w14 w15 w16se w16cid w16 w16cex w16sdtdh">
   <w:docDefaults>
     <w:rPrDefault>
       <w:rPr>
@@ -13208,7 +12545,7 @@
     </w:rPrDefault>
     <w:pPrDefault/>
   </w:docDefaults>
-  <w:latentStyles w:defLockedState="0" w:defUIPriority="99" w:defSemiHidden="0" w:defUnhideWhenUsed="0" w:defQFormat="0" w:count="371">
+  <w:latentStyles w:defLockedState="0" w:defUIPriority="99" w:defSemiHidden="0" w:defUnhideWhenUsed="0" w:defQFormat="0" w:count="376">
     <w:lsdException w:name="Normal" w:uiPriority="0" w:qFormat="1"/>
     <w:lsdException w:name="heading 1" w:uiPriority="9" w:qFormat="1"/>
     <w:lsdException w:name="heading 2" w:semiHidden="1" w:uiPriority="9" w:unhideWhenUsed="1" w:qFormat="1"/>
@@ -13314,7 +12651,6 @@
     <w:lsdException w:name="HTML Sample" w:semiHidden="1" w:unhideWhenUsed="1"/>
     <w:lsdException w:name="HTML Typewriter" w:semiHidden="1" w:unhideWhenUsed="1"/>
     <w:lsdException w:name="HTML Variable" w:semiHidden="1" w:unhideWhenUsed="1"/>
-    <w:lsdException w:name="Normal Table" w:semiHidden="1" w:unhideWhenUsed="1"/>
     <w:lsdException w:name="annotation subject" w:semiHidden="1" w:unhideWhenUsed="1"/>
     <w:lsdException w:name="No List" w:semiHidden="1" w:unhideWhenUsed="1"/>
     <w:lsdException w:name="Outline List 1" w:semiHidden="1" w:unhideWhenUsed="1"/>
@@ -13357,11 +12693,8 @@
     <w:lsdException w:name="Table Contemporary" w:semiHidden="1" w:unhideWhenUsed="1"/>
     <w:lsdException w:name="Table Elegant" w:semiHidden="1" w:unhideWhenUsed="1"/>
     <w:lsdException w:name="Table Professional" w:semiHidden="1" w:unhideWhenUsed="1"/>
-    <w:lsdException w:name="Table Subtle 1" w:semiHidden="1" w:unhideWhenUsed="1"/>
     <w:lsdException w:name="Table Subtle 2" w:semiHidden="1" w:unhideWhenUsed="1"/>
     <w:lsdException w:name="Table Web 1" w:semiHidden="1" w:unhideWhenUsed="1"/>
-    <w:lsdException w:name="Table Web 2" w:semiHidden="1" w:unhideWhenUsed="1"/>
-    <w:lsdException w:name="Table Web 3" w:semiHidden="1" w:unhideWhenUsed="1"/>
     <w:lsdException w:name="Balloon Text" w:semiHidden="1" w:unhideWhenUsed="1"/>
     <w:lsdException w:name="Table Grid" w:uiPriority="59"/>
     <w:lsdException w:name="Table Theme" w:semiHidden="1" w:unhideWhenUsed="1"/>
@@ -13580,6 +12913,11 @@
     <w:lsdException w:name="List Table 5 Dark Accent 6" w:uiPriority="50"/>
     <w:lsdException w:name="List Table 6 Colorful Accent 6" w:uiPriority="51"/>
     <w:lsdException w:name="List Table 7 Colorful Accent 6" w:uiPriority="52"/>
+    <w:lsdException w:name="Mention" w:semiHidden="1" w:unhideWhenUsed="1"/>
+    <w:lsdException w:name="Smart Hyperlink" w:semiHidden="1" w:unhideWhenUsed="1"/>
+    <w:lsdException w:name="Hashtag" w:semiHidden="1" w:unhideWhenUsed="1"/>
+    <w:lsdException w:name="Unresolved Mention" w:semiHidden="1" w:unhideWhenUsed="1"/>
+    <w:lsdException w:name="Smart Link" w:semiHidden="1" w:unhideWhenUsed="1"/>
   </w:latentStyles>
   <w:style w:type="paragraph" w:default="1" w:styleId="Normal">
     <w:name w:val="Normal"/>

--- a/TS-Padam/TS-6.2/TS 6.2 Sanskrit Pada Paatam Corrections.docx
+++ b/TS-Padam/TS-6.2/TS 6.2 Sanskrit Pada Paatam Corrections.docx
@@ -968,6 +968,498 @@
       </w:tr>
       <w:tr>
         <w:trPr>
+          <w:trHeight w:val="994"/>
+        </w:trPr>
+        <w:tc>
+          <w:tcPr>
+            <w:tcW w:w="3374" w:type="dxa"/>
+          </w:tcPr>
+          <w:p>
+            <w:pPr>
+              <w:widowControl w:val="0"/>
+              <w:autoSpaceDE w:val="0"/>
+              <w:autoSpaceDN w:val="0"/>
+              <w:adjustRightInd w:val="0"/>
+              <w:rPr>
+                <w:rFonts w:cs="Arial"/>
+                <w:b/>
+                <w:bCs/>
+                <w:sz w:val="28"/>
+                <w:szCs w:val="28"/>
+              </w:rPr>
+            </w:pPr>
+            <w:r>
+              <w:rPr>
+                <w:rFonts w:cs="Arial"/>
+                <w:b/>
+                <w:bCs/>
+                <w:sz w:val="28"/>
+                <w:szCs w:val="28"/>
+              </w:rPr>
+              <w:t>TS 6.2.</w:t>
+            </w:r>
+            <w:r>
+              <w:rPr>
+                <w:rFonts w:cs="Arial"/>
+                <w:b/>
+                <w:bCs/>
+                <w:sz w:val="28"/>
+                <w:szCs w:val="28"/>
+              </w:rPr>
+              <w:t>5</w:t>
+            </w:r>
+            <w:r>
+              <w:rPr>
+                <w:rFonts w:cs="Arial"/>
+                <w:b/>
+                <w:bCs/>
+                <w:sz w:val="28"/>
+                <w:szCs w:val="28"/>
+              </w:rPr>
+              <w:t>.</w:t>
+            </w:r>
+            <w:r>
+              <w:rPr>
+                <w:rFonts w:cs="Arial"/>
+                <w:b/>
+                <w:bCs/>
+                <w:sz w:val="28"/>
+                <w:szCs w:val="28"/>
+              </w:rPr>
+              <w:t>1</w:t>
+            </w:r>
+            <w:r>
+              <w:rPr>
+                <w:rFonts w:cs="Arial"/>
+                <w:b/>
+                <w:bCs/>
+                <w:sz w:val="28"/>
+                <w:szCs w:val="28"/>
+              </w:rPr>
+              <w:t xml:space="preserve"> - </w:t>
+            </w:r>
+            <w:proofErr w:type="spellStart"/>
+            <w:r>
+              <w:rPr>
+                <w:rFonts w:cs="Arial"/>
+                <w:b/>
+                <w:bCs/>
+                <w:sz w:val="28"/>
+                <w:szCs w:val="28"/>
+              </w:rPr>
+              <w:t>Vaakyam</w:t>
+            </w:r>
+            <w:proofErr w:type="spellEnd"/>
+          </w:p>
+          <w:p>
+            <w:pPr>
+              <w:widowControl w:val="0"/>
+              <w:autoSpaceDE w:val="0"/>
+              <w:autoSpaceDN w:val="0"/>
+              <w:adjustRightInd w:val="0"/>
+              <w:rPr>
+                <w:rFonts w:cs="Arial"/>
+                <w:b/>
+                <w:bCs/>
+                <w:sz w:val="28"/>
+                <w:szCs w:val="28"/>
+              </w:rPr>
+            </w:pPr>
+            <w:r>
+              <w:rPr>
+                <w:rFonts w:cs="Arial"/>
+                <w:b/>
+                <w:bCs/>
+                <w:sz w:val="28"/>
+                <w:szCs w:val="28"/>
+              </w:rPr>
+              <w:t xml:space="preserve">Line No. </w:t>
+            </w:r>
+            <w:r>
+              <w:rPr>
+                <w:rFonts w:cs="Arial"/>
+                <w:b/>
+                <w:bCs/>
+                <w:sz w:val="28"/>
+                <w:szCs w:val="28"/>
+              </w:rPr>
+              <w:t>–</w:t>
+            </w:r>
+            <w:r>
+              <w:rPr>
+                <w:rFonts w:cs="Arial"/>
+                <w:b/>
+                <w:bCs/>
+                <w:sz w:val="28"/>
+                <w:szCs w:val="28"/>
+              </w:rPr>
+              <w:t xml:space="preserve"> </w:t>
+            </w:r>
+            <w:r>
+              <w:rPr>
+                <w:rFonts w:cs="Arial"/>
+                <w:b/>
+                <w:bCs/>
+                <w:sz w:val="28"/>
+                <w:szCs w:val="28"/>
+              </w:rPr>
+              <w:t>Last line</w:t>
+            </w:r>
+          </w:p>
+          <w:p>
+            <w:pPr>
+              <w:widowControl w:val="0"/>
+              <w:autoSpaceDE w:val="0"/>
+              <w:autoSpaceDN w:val="0"/>
+              <w:adjustRightInd w:val="0"/>
+              <w:rPr>
+                <w:rFonts w:cs="Arial"/>
+                <w:b/>
+                <w:bCs/>
+                <w:sz w:val="28"/>
+                <w:szCs w:val="28"/>
+              </w:rPr>
+            </w:pPr>
+            <w:proofErr w:type="spellStart"/>
+            <w:r>
+              <w:rPr>
+                <w:rFonts w:cs="Arial"/>
+                <w:b/>
+                <w:bCs/>
+                <w:sz w:val="28"/>
+                <w:szCs w:val="28"/>
+              </w:rPr>
+              <w:t>Panchaati</w:t>
+            </w:r>
+            <w:proofErr w:type="spellEnd"/>
+            <w:r>
+              <w:rPr>
+                <w:rFonts w:cs="Arial"/>
+                <w:b/>
+                <w:bCs/>
+                <w:sz w:val="28"/>
+                <w:szCs w:val="28"/>
+              </w:rPr>
+              <w:t xml:space="preserve"> No. - </w:t>
+            </w:r>
+            <w:r>
+              <w:rPr>
+                <w:rFonts w:cs="Arial"/>
+                <w:b/>
+                <w:bCs/>
+                <w:sz w:val="28"/>
+                <w:szCs w:val="28"/>
+              </w:rPr>
+              <w:t>25</w:t>
+            </w:r>
+          </w:p>
+        </w:tc>
+        <w:tc>
+          <w:tcPr>
+            <w:tcW w:w="4738" w:type="dxa"/>
+          </w:tcPr>
+          <w:p>
+            <w:pPr>
+              <w:ind w:right="-108"/>
+              <w:rPr>
+                <w:rFonts w:ascii="BRH Devanagari Extra" w:hAnsi="BRH Devanagari Extra" w:cs="BRH Devanagari Extra"/>
+                <w:sz w:val="40"/>
+                <w:szCs w:val="40"/>
+                <w:highlight w:val="yellow"/>
+              </w:rPr>
+            </w:pPr>
+            <w:proofErr w:type="spellStart"/>
+            <w:r>
+              <w:rPr>
+                <w:rFonts w:ascii="BRH Devanagari Extra" w:hAnsi="BRH Devanagari Extra" w:cs="BRH Devanagari Extra"/>
+                <w:sz w:val="40"/>
+                <w:szCs w:val="40"/>
+              </w:rPr>
+              <w:t>cÉ</w:t>
+            </w:r>
+            <w:proofErr w:type="spellEnd"/>
+            <w:r>
+              <w:rPr>
+                <w:rFonts w:ascii="BRH Malayalam Extra" w:hAnsi="BRH Malayalam Extra" w:cs="BRH Devanagari Extra"/>
+                <w:sz w:val="34"/>
+                <w:szCs w:val="40"/>
+              </w:rPr>
+              <w:t>–</w:t>
+            </w:r>
+            <w:proofErr w:type="spellStart"/>
+            <w:r>
+              <w:rPr>
+                <w:rFonts w:ascii="BRH Devanagari Extra" w:hAnsi="BRH Devanagari Extra" w:cs="BRH Devanagari Extra"/>
+                <w:sz w:val="40"/>
+                <w:szCs w:val="40"/>
+              </w:rPr>
+              <w:t>iÉÑUþ</w:t>
+            </w:r>
+            <w:proofErr w:type="spellEnd"/>
+            <w:r>
+              <w:rPr>
+                <w:rFonts w:ascii="BRH Devanagari Extra" w:hAnsi="BRH Devanagari Extra" w:cs="BRH Devanagari Extra"/>
+                <w:sz w:val="40"/>
+                <w:szCs w:val="40"/>
+              </w:rPr>
+              <w:t xml:space="preserve"> </w:t>
+            </w:r>
+            <w:proofErr w:type="spellStart"/>
+            <w:r>
+              <w:rPr>
+                <w:rFonts w:ascii="BRH Devanagari Extra" w:hAnsi="BRH Devanagari Extra" w:cs="BRH Devanagari Extra"/>
+                <w:sz w:val="40"/>
+                <w:szCs w:val="40"/>
+                <w:highlight w:val="yellow"/>
+              </w:rPr>
+              <w:t>L</w:t>
+            </w:r>
+            <w:r>
+              <w:rPr>
+                <w:rFonts w:ascii="BRH Devanagari Extra" w:hAnsi="BRH Devanagari Extra" w:cs="BRH Devanagari Extra"/>
+                <w:sz w:val="40"/>
+                <w:szCs w:val="40"/>
+              </w:rPr>
+              <w:t>iÉ</w:t>
+            </w:r>
+            <w:r>
+              <w:rPr>
+                <w:rFonts w:ascii="BRH Devanagari Extra" w:hAnsi="BRH Devanagari Extra" w:cs="BRH Devanagari Extra"/>
+                <w:color w:val="000000"/>
+                <w:sz w:val="40"/>
+                <w:szCs w:val="40"/>
+                <w:highlight w:val="magenta"/>
+              </w:rPr>
+              <w:t>Sè</w:t>
+            </w:r>
+            <w:proofErr w:type="spellEnd"/>
+            <w:r>
+              <w:rPr>
+                <w:rFonts w:ascii="BRH Devanagari Extra" w:hAnsi="BRH Devanagari Extra" w:cs="BRH Devanagari Extra"/>
+                <w:color w:val="000000"/>
+                <w:sz w:val="40"/>
+                <w:szCs w:val="40"/>
+                <w:highlight w:val="magenta"/>
+              </w:rPr>
+              <w:t xml:space="preserve"> </w:t>
+            </w:r>
+            <w:proofErr w:type="spellStart"/>
+            <w:r>
+              <w:rPr>
+                <w:rFonts w:ascii="BRH Devanagari Extra" w:hAnsi="BRH Devanagari Extra" w:cs="BRH Devanagari Extra"/>
+                <w:color w:val="000000"/>
+                <w:sz w:val="40"/>
+                <w:szCs w:val="40"/>
+                <w:highlight w:val="magenta"/>
+              </w:rPr>
+              <w:t>uÉ</w:t>
+            </w:r>
+            <w:r>
+              <w:rPr>
+                <w:rFonts w:ascii="BRH Devanagari Extra" w:hAnsi="BRH Devanagari Extra" w:cs="BRH Devanagari Extra"/>
+                <w:sz w:val="40"/>
+                <w:szCs w:val="40"/>
+              </w:rPr>
+              <w:t>æ</w:t>
+            </w:r>
+            <w:proofErr w:type="spellEnd"/>
+            <w:r>
+              <w:rPr>
+                <w:rFonts w:ascii="BRH Devanagari Extra" w:hAnsi="BRH Devanagari Extra" w:cs="BRH Devanagari Extra"/>
+                <w:sz w:val="40"/>
+                <w:szCs w:val="40"/>
+              </w:rPr>
+              <w:t xml:space="preserve">- </w:t>
+            </w:r>
+            <w:proofErr w:type="gramStart"/>
+            <w:r>
+              <w:rPr>
+                <w:rFonts w:ascii="BRH Devanagari Extra" w:hAnsi="BRH Devanagari Extra" w:cs="BRH Devanagari Extra"/>
+                <w:sz w:val="40"/>
+                <w:szCs w:val="40"/>
+              </w:rPr>
+              <w:t>[ ]</w:t>
+            </w:r>
+            <w:proofErr w:type="gramEnd"/>
+            <w:r>
+              <w:rPr>
+                <w:rFonts w:ascii="BRH Devanagari Extra" w:hAnsi="BRH Devanagari Extra" w:cs="BRH Devanagari Extra"/>
+                <w:sz w:val="40"/>
+                <w:szCs w:val="40"/>
+              </w:rPr>
+              <w:t xml:space="preserve"> </w:t>
+            </w:r>
+            <w:r>
+              <w:rPr>
+                <w:rFonts w:cs="Arial"/>
+                <w:b/>
+                <w:bCs/>
+                <w:sz w:val="32"/>
+                <w:szCs w:val="32"/>
+              </w:rPr>
+              <w:t>25</w:t>
+            </w:r>
+          </w:p>
+        </w:tc>
+        <w:tc>
+          <w:tcPr>
+            <w:tcW w:w="5301" w:type="dxa"/>
+          </w:tcPr>
+          <w:p>
+            <w:pPr>
+              <w:ind w:right="-108"/>
+              <w:rPr>
+                <w:rFonts w:ascii="BRH Devanagari Extra" w:hAnsi="BRH Devanagari Extra" w:cs="BRH Devanagari Extra"/>
+                <w:sz w:val="40"/>
+                <w:szCs w:val="40"/>
+                <w:highlight w:val="green"/>
+              </w:rPr>
+            </w:pPr>
+            <w:proofErr w:type="spellStart"/>
+            <w:r>
+              <w:rPr>
+                <w:rFonts w:ascii="BRH Devanagari Extra" w:hAnsi="BRH Devanagari Extra" w:cs="BRH Devanagari Extra"/>
+                <w:sz w:val="40"/>
+                <w:szCs w:val="40"/>
+              </w:rPr>
+              <w:t>cÉ</w:t>
+            </w:r>
+            <w:proofErr w:type="spellEnd"/>
+            <w:r>
+              <w:rPr>
+                <w:rFonts w:ascii="BRH Malayalam Extra" w:hAnsi="BRH Malayalam Extra" w:cs="BRH Devanagari Extra"/>
+                <w:sz w:val="34"/>
+                <w:szCs w:val="40"/>
+              </w:rPr>
+              <w:t>–</w:t>
+            </w:r>
+            <w:proofErr w:type="spellStart"/>
+            <w:r>
+              <w:rPr>
+                <w:rFonts w:ascii="BRH Devanagari Extra" w:hAnsi="BRH Devanagari Extra" w:cs="BRH Devanagari Extra"/>
+                <w:sz w:val="40"/>
+                <w:szCs w:val="40"/>
+              </w:rPr>
+              <w:t>iÉÑUþ</w:t>
+            </w:r>
+            <w:proofErr w:type="spellEnd"/>
+            <w:r>
+              <w:rPr>
+                <w:rFonts w:ascii="BRH Devanagari Extra" w:hAnsi="BRH Devanagari Extra" w:cs="BRH Devanagari Extra"/>
+                <w:sz w:val="40"/>
+                <w:szCs w:val="40"/>
+              </w:rPr>
+              <w:t xml:space="preserve"> </w:t>
+            </w:r>
+            <w:r>
+              <w:rPr>
+                <w:rFonts w:ascii="BRH Devanagari Extra" w:hAnsi="BRH Devanagari Extra" w:cs="BRH Devanagari Extra"/>
+                <w:sz w:val="40"/>
+                <w:szCs w:val="40"/>
+                <w:highlight w:val="green"/>
+              </w:rPr>
+              <w:t>L</w:t>
+            </w:r>
+            <w:r>
+              <w:rPr>
+                <w:rFonts w:ascii="BRH Malayalam Extra" w:hAnsi="BRH Malayalam Extra" w:cs="BRH Devanagari Extra"/>
+                <w:sz w:val="34"/>
+                <w:szCs w:val="40"/>
+                <w:highlight w:val="green"/>
+              </w:rPr>
+              <w:t>–</w:t>
+            </w:r>
+            <w:proofErr w:type="spellStart"/>
+            <w:r>
+              <w:rPr>
+                <w:rFonts w:ascii="BRH Devanagari Extra" w:hAnsi="BRH Devanagari Extra" w:cs="BRH Devanagari Extra"/>
+                <w:sz w:val="40"/>
+                <w:szCs w:val="40"/>
+              </w:rPr>
+              <w:t>iÉ</w:t>
+            </w:r>
+            <w:r>
+              <w:rPr>
+                <w:rFonts w:ascii="BRH Devanagari Extra" w:hAnsi="BRH Devanagari Extra" w:cs="BRH Devanagari Extra"/>
+                <w:color w:val="000000"/>
+                <w:sz w:val="40"/>
+                <w:szCs w:val="40"/>
+                <w:highlight w:val="magenta"/>
+              </w:rPr>
+              <w:t>Sè</w:t>
+            </w:r>
+            <w:proofErr w:type="spellEnd"/>
+            <w:r>
+              <w:rPr>
+                <w:rFonts w:ascii="BRH Devanagari Extra" w:hAnsi="BRH Devanagari Extra" w:cs="BRH Devanagari Extra"/>
+                <w:color w:val="000000"/>
+                <w:sz w:val="40"/>
+                <w:szCs w:val="40"/>
+                <w:highlight w:val="magenta"/>
+              </w:rPr>
+              <w:t xml:space="preserve"> </w:t>
+            </w:r>
+            <w:proofErr w:type="spellStart"/>
+            <w:r>
+              <w:rPr>
+                <w:rFonts w:ascii="BRH Devanagari Extra" w:hAnsi="BRH Devanagari Extra" w:cs="BRH Devanagari Extra"/>
+                <w:color w:val="000000"/>
+                <w:sz w:val="40"/>
+                <w:szCs w:val="40"/>
+                <w:highlight w:val="magenta"/>
+              </w:rPr>
+              <w:t>uÉ</w:t>
+            </w:r>
+            <w:r>
+              <w:rPr>
+                <w:rFonts w:ascii="BRH Devanagari Extra" w:hAnsi="BRH Devanagari Extra" w:cs="BRH Devanagari Extra"/>
+                <w:sz w:val="40"/>
+                <w:szCs w:val="40"/>
+              </w:rPr>
+              <w:t>æ</w:t>
+            </w:r>
+            <w:proofErr w:type="spellEnd"/>
+            <w:r>
+              <w:rPr>
+                <w:rFonts w:ascii="BRH Devanagari Extra" w:hAnsi="BRH Devanagari Extra" w:cs="BRH Devanagari Extra"/>
+                <w:sz w:val="40"/>
+                <w:szCs w:val="40"/>
+              </w:rPr>
+              <w:t xml:space="preserve">- </w:t>
+            </w:r>
+            <w:proofErr w:type="gramStart"/>
+            <w:r>
+              <w:rPr>
+                <w:rFonts w:ascii="BRH Devanagari Extra" w:hAnsi="BRH Devanagari Extra" w:cs="BRH Devanagari Extra"/>
+                <w:sz w:val="40"/>
+                <w:szCs w:val="40"/>
+              </w:rPr>
+              <w:t>[ ]</w:t>
+            </w:r>
+            <w:proofErr w:type="gramEnd"/>
+            <w:r>
+              <w:rPr>
+                <w:rFonts w:ascii="BRH Devanagari Extra" w:hAnsi="BRH Devanagari Extra" w:cs="BRH Devanagari Extra"/>
+                <w:sz w:val="40"/>
+                <w:szCs w:val="40"/>
+              </w:rPr>
+              <w:t xml:space="preserve"> </w:t>
+            </w:r>
+            <w:r>
+              <w:rPr>
+                <w:rFonts w:cs="Arial"/>
+                <w:b/>
+                <w:bCs/>
+                <w:sz w:val="32"/>
+                <w:szCs w:val="32"/>
+              </w:rPr>
+              <w:t>25</w:t>
+            </w:r>
+          </w:p>
+        </w:tc>
+      </w:tr>
+      <w:tr>
+        <w:trPr>
           <w:trHeight w:val="948"/>
         </w:trPr>
         <w:tc>
@@ -2501,6 +2993,7 @@
                 <w:sz w:val="28"/>
                 <w:szCs w:val="28"/>
               </w:rPr>
+              <w:lastRenderedPageBreak/>
               <w:t>TS 6.2.9.4 - Padam</w:t>
             </w:r>
           </w:p>
@@ -2925,7 +3418,6 @@
                 <w:sz w:val="28"/>
                 <w:szCs w:val="28"/>
               </w:rPr>
-              <w:lastRenderedPageBreak/>
               <w:t xml:space="preserve">TS 6.2.10.3 - </w:t>
             </w:r>
             <w:proofErr w:type="spellStart"/>
@@ -4657,6 +5149,333 @@
       </w:tr>
       <w:tr>
         <w:trPr>
+          <w:trHeight w:val="1058"/>
+        </w:trPr>
+        <w:tc>
+          <w:tcPr>
+            <w:tcW w:w="3374" w:type="dxa"/>
+            <w:tcBorders>
+              <w:top w:val="single" w:sz="4" w:space="0" w:color="000000"/>
+              <w:left w:val="single" w:sz="4" w:space="0" w:color="000000"/>
+              <w:bottom w:val="single" w:sz="4" w:space="0" w:color="000000"/>
+              <w:right w:val="single" w:sz="4" w:space="0" w:color="000000"/>
+            </w:tcBorders>
+          </w:tcPr>
+          <w:p>
+            <w:pPr>
+              <w:widowControl w:val="0"/>
+              <w:autoSpaceDE w:val="0"/>
+              <w:autoSpaceDN w:val="0"/>
+              <w:adjustRightInd w:val="0"/>
+              <w:spacing w:line="264" w:lineRule="auto"/>
+              <w:rPr>
+                <w:rFonts w:cs="Arial"/>
+                <w:b/>
+                <w:sz w:val="28"/>
+                <w:szCs w:val="28"/>
+              </w:rPr>
+            </w:pPr>
+            <w:r>
+              <w:rPr>
+                <w:rFonts w:cs="Arial"/>
+                <w:b/>
+                <w:sz w:val="28"/>
+                <w:szCs w:val="28"/>
+              </w:rPr>
+              <w:t xml:space="preserve">TS 6.2.11.1 – </w:t>
+            </w:r>
+            <w:proofErr w:type="spellStart"/>
+            <w:r>
+              <w:rPr>
+                <w:rFonts w:cs="Arial"/>
+                <w:b/>
+                <w:sz w:val="28"/>
+                <w:szCs w:val="28"/>
+              </w:rPr>
+              <w:t>Vaakyam</w:t>
+            </w:r>
+            <w:proofErr w:type="spellEnd"/>
+            <w:r>
+              <w:rPr>
+                <w:rFonts w:cs="Arial"/>
+                <w:b/>
+                <w:sz w:val="28"/>
+                <w:szCs w:val="28"/>
+              </w:rPr>
+              <w:br/>
+              <w:t>Line 3</w:t>
+            </w:r>
+          </w:p>
+          <w:p>
+            <w:pPr>
+              <w:widowControl w:val="0"/>
+              <w:autoSpaceDE w:val="0"/>
+              <w:autoSpaceDN w:val="0"/>
+              <w:adjustRightInd w:val="0"/>
+              <w:rPr>
+                <w:rFonts w:cs="Arial"/>
+                <w:b/>
+                <w:bCs/>
+                <w:sz w:val="28"/>
+                <w:szCs w:val="28"/>
+              </w:rPr>
+            </w:pPr>
+            <w:r>
+              <w:rPr>
+                <w:rFonts w:cs="Arial"/>
+                <w:b/>
+                <w:sz w:val="28"/>
+                <w:szCs w:val="28"/>
+              </w:rPr>
+              <w:t xml:space="preserve">56th </w:t>
+            </w:r>
+            <w:proofErr w:type="spellStart"/>
+            <w:r>
+              <w:rPr>
+                <w:rFonts w:cs="Arial"/>
+                <w:b/>
+                <w:sz w:val="28"/>
+                <w:szCs w:val="28"/>
+              </w:rPr>
+              <w:t>Panchaati</w:t>
+            </w:r>
+            <w:proofErr w:type="spellEnd"/>
+          </w:p>
+        </w:tc>
+        <w:tc>
+          <w:tcPr>
+            <w:tcW w:w="4738" w:type="dxa"/>
+            <w:tcBorders>
+              <w:top w:val="single" w:sz="4" w:space="0" w:color="000000"/>
+              <w:left w:val="single" w:sz="4" w:space="0" w:color="000000"/>
+              <w:bottom w:val="single" w:sz="4" w:space="0" w:color="000000"/>
+              <w:right w:val="single" w:sz="4" w:space="0" w:color="000000"/>
+            </w:tcBorders>
+          </w:tcPr>
+          <w:p>
+            <w:pPr>
+              <w:widowControl w:val="0"/>
+              <w:autoSpaceDE w:val="0"/>
+              <w:autoSpaceDN w:val="0"/>
+              <w:adjustRightInd w:val="0"/>
+              <w:rPr>
+                <w:rFonts w:ascii="BRH Devanagari Extra" w:hAnsi="BRH Devanagari Extra" w:cs="BRH Devanagari Extra"/>
+                <w:sz w:val="40"/>
+                <w:szCs w:val="40"/>
+              </w:rPr>
+            </w:pPr>
+            <w:proofErr w:type="spellStart"/>
+            <w:r>
+              <w:rPr>
+                <w:rFonts w:ascii="BRH Devanagari Extra" w:hAnsi="BRH Devanagari Extra" w:cs="BRH Devanagari Extra"/>
+                <w:sz w:val="40"/>
+                <w:szCs w:val="40"/>
+              </w:rPr>
+              <w:t>iÉxqÉÉþS</w:t>
+            </w:r>
+            <w:proofErr w:type="spellEnd"/>
+            <w:r>
+              <w:rPr>
+                <w:rFonts w:ascii="BRH Malayalam Extra" w:hAnsi="BRH Malayalam Extra" w:cs="BRH Devanagari Extra"/>
+                <w:sz w:val="34"/>
+                <w:szCs w:val="40"/>
+              </w:rPr>
+              <w:t>–</w:t>
+            </w:r>
+            <w:proofErr w:type="spellStart"/>
+            <w:r>
+              <w:rPr>
+                <w:rFonts w:ascii="BRH Devanagari Extra" w:hAnsi="BRH Devanagari Extra" w:cs="BRH Devanagari Extra"/>
+                <w:sz w:val="40"/>
+                <w:szCs w:val="40"/>
+              </w:rPr>
+              <w:t>kÉxiÉÉ</w:t>
+            </w:r>
+            <w:r>
+              <w:rPr>
+                <w:rFonts w:ascii="BRH Devanagari Extra" w:hAnsi="BRH Devanagari Extra" w:cs="BRH Devanagari Extra"/>
+                <w:sz w:val="40"/>
+                <w:szCs w:val="40"/>
+              </w:rPr>
+              <w:t>ÿ</w:t>
+            </w:r>
+            <w:r>
+              <w:rPr>
+                <w:rFonts w:ascii="BRH Devanagari Extra" w:hAnsi="BRH Devanagari Extra" w:cs="BRH Devanagari Extra"/>
+                <w:sz w:val="40"/>
+                <w:szCs w:val="40"/>
+                <w:highlight w:val="yellow"/>
+              </w:rPr>
+              <w:t>cNûÏ</w:t>
+            </w:r>
+            <w:r>
+              <w:rPr>
+                <w:rFonts w:ascii="BRH Devanagari Extra" w:hAnsi="BRH Devanagari Extra" w:cs="BRH Devanagari Extra"/>
+                <w:sz w:val="40"/>
+                <w:szCs w:val="40"/>
+              </w:rPr>
+              <w:t>whÉïÈ</w:t>
+            </w:r>
+            <w:proofErr w:type="spellEnd"/>
+            <w:r>
+              <w:rPr>
+                <w:rFonts w:ascii="BRH Devanagari Extra" w:hAnsi="BRH Devanagari Extra" w:cs="BRH Devanagari Extra"/>
+                <w:sz w:val="40"/>
+                <w:szCs w:val="40"/>
+              </w:rPr>
+              <w:t xml:space="preserve"> </w:t>
+            </w:r>
+            <w:proofErr w:type="spellStart"/>
+            <w:r>
+              <w:rPr>
+                <w:rFonts w:ascii="BRH Devanagari Extra" w:hAnsi="BRH Devanagari Extra" w:cs="BRH Devanagari Extra"/>
+                <w:sz w:val="40"/>
+                <w:szCs w:val="40"/>
+              </w:rPr>
+              <w:t>mÉëÉ</w:t>
+            </w:r>
+            <w:proofErr w:type="spellEnd"/>
+            <w:r>
+              <w:rPr>
+                <w:rFonts w:ascii="BRH Malayalam Extra" w:hAnsi="BRH Malayalam Extra" w:cs="BRH Devanagari Extra"/>
+                <w:sz w:val="34"/>
+                <w:szCs w:val="40"/>
+              </w:rPr>
+              <w:t>–</w:t>
+            </w:r>
+            <w:proofErr w:type="spellStart"/>
+            <w:r>
+              <w:rPr>
+                <w:rFonts w:ascii="BRH Devanagari Extra" w:hAnsi="BRH Devanagari Extra" w:cs="BRH Devanagari Extra"/>
+                <w:sz w:val="40"/>
+                <w:szCs w:val="40"/>
+              </w:rPr>
+              <w:t>hÉÉ</w:t>
+            </w:r>
+            <w:proofErr w:type="spellEnd"/>
+          </w:p>
+        </w:tc>
+        <w:tc>
+          <w:tcPr>
+            <w:tcW w:w="5301" w:type="dxa"/>
+            <w:tcBorders>
+              <w:top w:val="single" w:sz="4" w:space="0" w:color="000000"/>
+              <w:left w:val="single" w:sz="4" w:space="0" w:color="000000"/>
+              <w:bottom w:val="single" w:sz="4" w:space="0" w:color="000000"/>
+              <w:right w:val="single" w:sz="4" w:space="0" w:color="000000"/>
+            </w:tcBorders>
+          </w:tcPr>
+          <w:p>
+            <w:pPr>
+              <w:widowControl w:val="0"/>
+              <w:autoSpaceDE w:val="0"/>
+              <w:autoSpaceDN w:val="0"/>
+              <w:adjustRightInd w:val="0"/>
+              <w:spacing w:line="252" w:lineRule="auto"/>
+              <w:rPr>
+                <w:rFonts w:ascii="BRH Devanagari Extra" w:hAnsi="BRH Devanagari Extra" w:cs="BRH Devanagari Extra"/>
+                <w:sz w:val="40"/>
+                <w:szCs w:val="40"/>
+              </w:rPr>
+            </w:pPr>
+            <w:proofErr w:type="spellStart"/>
+            <w:r>
+              <w:rPr>
+                <w:rFonts w:ascii="BRH Devanagari Extra" w:hAnsi="BRH Devanagari Extra" w:cs="BRH Devanagari Extra"/>
+                <w:sz w:val="40"/>
+                <w:szCs w:val="40"/>
+              </w:rPr>
+              <w:t>iÉxqÉÉþS</w:t>
+            </w:r>
+            <w:proofErr w:type="spellEnd"/>
+            <w:r>
+              <w:rPr>
+                <w:rFonts w:ascii="BRH Malayalam Extra" w:hAnsi="BRH Malayalam Extra" w:cs="BRH Devanagari Extra"/>
+                <w:sz w:val="34"/>
+                <w:szCs w:val="40"/>
+              </w:rPr>
+              <w:t>–</w:t>
+            </w:r>
+            <w:proofErr w:type="spellStart"/>
+            <w:r>
+              <w:rPr>
+                <w:rFonts w:ascii="BRH Devanagari Extra" w:hAnsi="BRH Devanagari Extra" w:cs="BRH Devanagari Extra"/>
+                <w:sz w:val="40"/>
+                <w:szCs w:val="40"/>
+              </w:rPr>
+              <w:t>kÉxiÉÉÿ</w:t>
+            </w:r>
+            <w:r>
+              <w:rPr>
+                <w:rFonts w:ascii="BRH Devanagari Extra" w:hAnsi="BRH Devanagari Extra" w:cs="BRH Devanagari Extra"/>
+                <w:sz w:val="40"/>
+                <w:szCs w:val="40"/>
+                <w:highlight w:val="green"/>
+              </w:rPr>
+              <w:t>cNûÏ</w:t>
+            </w:r>
+            <w:proofErr w:type="spellEnd"/>
+            <w:r>
+              <w:rPr>
+                <w:rFonts w:ascii="BRH Malayalam Extra" w:hAnsi="BRH Malayalam Extra" w:cs="BRH Devanagari Extra"/>
+                <w:color w:val="FF0000"/>
+                <w:sz w:val="34"/>
+                <w:szCs w:val="40"/>
+                <w:highlight w:val="yellow"/>
+              </w:rPr>
+              <w:t>–</w:t>
+            </w:r>
+            <w:proofErr w:type="spellStart"/>
+            <w:r>
+              <w:rPr>
+                <w:rFonts w:ascii="BRH Devanagari Extra" w:hAnsi="BRH Devanagari Extra" w:cs="BRH Devanagari Extra"/>
+                <w:sz w:val="40"/>
+                <w:szCs w:val="40"/>
+              </w:rPr>
+              <w:t>whÉïÈ</w:t>
+            </w:r>
+            <w:proofErr w:type="spellEnd"/>
+            <w:r>
+              <w:rPr>
+                <w:rFonts w:ascii="BRH Devanagari Extra" w:hAnsi="BRH Devanagari Extra" w:cs="BRH Devanagari Extra"/>
+                <w:sz w:val="40"/>
+                <w:szCs w:val="40"/>
+              </w:rPr>
+              <w:t xml:space="preserve"> </w:t>
+            </w:r>
+            <w:proofErr w:type="spellStart"/>
+            <w:r>
+              <w:rPr>
+                <w:rFonts w:ascii="BRH Devanagari Extra" w:hAnsi="BRH Devanagari Extra" w:cs="BRH Devanagari Extra"/>
+                <w:sz w:val="40"/>
+                <w:szCs w:val="40"/>
+              </w:rPr>
+              <w:t>mÉëÉ</w:t>
+            </w:r>
+            <w:proofErr w:type="spellEnd"/>
+            <w:r>
+              <w:rPr>
+                <w:rFonts w:ascii="BRH Malayalam Extra" w:hAnsi="BRH Malayalam Extra" w:cs="BRH Devanagari Extra"/>
+                <w:sz w:val="34"/>
+                <w:szCs w:val="40"/>
+              </w:rPr>
+              <w:t>–</w:t>
+            </w:r>
+            <w:proofErr w:type="spellStart"/>
+            <w:r>
+              <w:rPr>
+                <w:rFonts w:ascii="BRH Devanagari Extra" w:hAnsi="BRH Devanagari Extra" w:cs="BRH Devanagari Extra"/>
+                <w:sz w:val="40"/>
+                <w:szCs w:val="40"/>
+              </w:rPr>
+              <w:t>hÉÉ</w:t>
+            </w:r>
+            <w:proofErr w:type="spellEnd"/>
+          </w:p>
+        </w:tc>
+      </w:tr>
+      <w:tr>
+        <w:trPr>
           <w:trHeight w:val="1697"/>
         </w:trPr>
         <w:tc>
@@ -4691,6 +5510,7 @@
                 <w:sz w:val="28"/>
                 <w:szCs w:val="28"/>
               </w:rPr>
+              <w:lastRenderedPageBreak/>
               <w:t>TS 6.2.1</w:t>
             </w:r>
             <w:r>
@@ -6451,6 +7271,7 @@
                 <w:sz w:val="28"/>
                 <w:szCs w:val="28"/>
               </w:rPr>
+              <w:lastRenderedPageBreak/>
               <w:t xml:space="preserve">TS 6.2.8.4 – </w:t>
             </w:r>
             <w:proofErr w:type="spellStart"/>
@@ -7537,7 +8358,6 @@
                 <w:sz w:val="28"/>
                 <w:szCs w:val="28"/>
               </w:rPr>
-              <w:lastRenderedPageBreak/>
               <w:t>TS 6.2.8.5 – Padam</w:t>
             </w:r>
           </w:p>
@@ -8536,6 +9356,7 @@
                 <w:sz w:val="28"/>
                 <w:szCs w:val="28"/>
               </w:rPr>
+              <w:lastRenderedPageBreak/>
               <w:t>TS 6.2.10.6 – Padam</w:t>
             </w:r>
           </w:p>
@@ -9989,7 +10810,6 @@
                 <w:sz w:val="28"/>
                 <w:szCs w:val="28"/>
               </w:rPr>
-              <w:lastRenderedPageBreak/>
               <w:t>TS 6.2.10.7 – Padam</w:t>
             </w:r>
           </w:p>
@@ -11427,6 +12247,7 @@
                 <w:sz w:val="32"/>
                 <w:szCs w:val="32"/>
               </w:rPr>
+              <w:lastRenderedPageBreak/>
               <w:t xml:space="preserve">(it is </w:t>
             </w:r>
             <w:proofErr w:type="spellStart"/>
@@ -11468,6 +12289,7 @@
           <w:szCs w:val="32"/>
           <w:u w:val="single"/>
         </w:rPr>
+        <w:lastRenderedPageBreak/>
         <w:t>=================</w:t>
       </w:r>
     </w:p>
@@ -12651,6 +13473,7 @@
     <w:lsdException w:name="HTML Sample" w:semiHidden="1" w:unhideWhenUsed="1"/>
     <w:lsdException w:name="HTML Typewriter" w:semiHidden="1" w:unhideWhenUsed="1"/>
     <w:lsdException w:name="HTML Variable" w:semiHidden="1" w:unhideWhenUsed="1"/>
+    <w:lsdException w:name="Normal Table" w:semiHidden="1" w:unhideWhenUsed="1"/>
     <w:lsdException w:name="annotation subject" w:semiHidden="1" w:unhideWhenUsed="1"/>
     <w:lsdException w:name="No List" w:semiHidden="1" w:unhideWhenUsed="1"/>
     <w:lsdException w:name="Outline List 1" w:semiHidden="1" w:unhideWhenUsed="1"/>
@@ -12693,8 +13516,11 @@
     <w:lsdException w:name="Table Contemporary" w:semiHidden="1" w:unhideWhenUsed="1"/>
     <w:lsdException w:name="Table Elegant" w:semiHidden="1" w:unhideWhenUsed="1"/>
     <w:lsdException w:name="Table Professional" w:semiHidden="1" w:unhideWhenUsed="1"/>
+    <w:lsdException w:name="Table Subtle 1" w:semiHidden="1" w:unhideWhenUsed="1"/>
     <w:lsdException w:name="Table Subtle 2" w:semiHidden="1" w:unhideWhenUsed="1"/>
     <w:lsdException w:name="Table Web 1" w:semiHidden="1" w:unhideWhenUsed="1"/>
+    <w:lsdException w:name="Table Web 2" w:semiHidden="1" w:unhideWhenUsed="1"/>
+    <w:lsdException w:name="Table Web 3" w:semiHidden="1" w:unhideWhenUsed="1"/>
     <w:lsdException w:name="Balloon Text" w:semiHidden="1" w:unhideWhenUsed="1"/>
     <w:lsdException w:name="Table Grid" w:uiPriority="59"/>
     <w:lsdException w:name="Table Theme" w:semiHidden="1" w:unhideWhenUsed="1"/>

--- a/TS-Padam/TS-6.2/TS 6.2 Sanskrit Pada Paatam Corrections.docx
+++ b/TS-Padam/TS-6.2/TS 6.2 Sanskrit Pada Paatam Corrections.docx
@@ -1,6 +1,6 @@
 
 <file path=word/document.xml><?xml version="1.0" encoding="utf-8"?>
-<w:document xmlns:wpc="http://schemas.microsoft.com/office/word/2010/wordprocessingCanvas" xmlns:cx="http://schemas.microsoft.com/office/drawing/2014/chartex" xmlns:cx1="http://schemas.microsoft.com/office/drawing/2015/9/8/chartex" xmlns:cx2="http://schemas.microsoft.com/office/drawing/2015/10/21/chartex" xmlns:cx3="http://schemas.microsoft.com/office/drawing/2016/5/9/chartex" xmlns:cx4="http://schemas.microsoft.com/office/drawing/2016/5/10/chartex" xmlns:cx5="http://schemas.microsoft.com/office/drawing/2016/5/11/chartex" xmlns:cx6="http://schemas.microsoft.com/office/drawing/2016/5/12/chartex" xmlns:cx7="http://schemas.microsoft.com/office/drawing/2016/5/13/chartex" xmlns:cx8="http://schemas.microsoft.com/office/drawing/2016/5/14/chartex" xmlns:mc="http://schemas.openxmlformats.org/markup-compatibility/2006" xmlns:aink="http://schemas.microsoft.com/office/drawing/2016/ink" xmlns:am3d="http://schemas.microsoft.com/office/drawing/2017/model3d" xmlns:o="urn:schemas-microsoft-com:office:office" xmlns:r="http://schemas.openxmlformats.org/officeDocument/2006/relationships" xmlns:m="http://schemas.openxmlformats.org/officeDocument/2006/math" xmlns:v="urn:schemas-microsoft-com:vml" xmlns:wp14="http://schemas.microsoft.com/office/word/2010/wordprocessingDrawing" xmlns:wp="http://schemas.openxmlformats.org/drawingml/2006/wordprocessingDrawing" xmlns:w10="urn:schemas-microsoft-com:office:word" xmlns:w="http://schemas.openxmlformats.org/wordprocessingml/2006/main" xmlns:w14="http://schemas.microsoft.com/office/word/2010/wordml" xmlns:w15="http://schemas.microsoft.com/office/word/2012/wordml" xmlns:w16cex="http://schemas.microsoft.com/office/word/2018/wordml/cex" xmlns:w16cid="http://schemas.microsoft.com/office/word/2016/wordml/cid" xmlns:w16="http://schemas.microsoft.com/office/word/2018/wordml" xmlns:w16sdtdh="http://schemas.microsoft.com/office/word/2020/wordml/sdtdatahash" xmlns:w16se="http://schemas.microsoft.com/office/word/2015/wordml/symex" xmlns:wpg="http://schemas.microsoft.com/office/word/2010/wordprocessingGroup" xmlns:wpi="http://schemas.microsoft.com/office/word/2010/wordprocessingInk" xmlns:wne="http://schemas.microsoft.com/office/word/2006/wordml" xmlns:wps="http://schemas.microsoft.com/office/word/2010/wordprocessingShape" mc:Ignorable="w14 w15 w16se w16cid w16 w16cex w16sdtdh wp14">
+<w:document xmlns:wpc="http://schemas.microsoft.com/office/word/2010/wordprocessingCanvas" xmlns:cx="http://schemas.microsoft.com/office/drawing/2014/chartex" xmlns:cx1="http://schemas.microsoft.com/office/drawing/2015/9/8/chartex" xmlns:mc="http://schemas.openxmlformats.org/markup-compatibility/2006" xmlns:o="urn:schemas-microsoft-com:office:office" xmlns:r="http://schemas.openxmlformats.org/officeDocument/2006/relationships" xmlns:m="http://schemas.openxmlformats.org/officeDocument/2006/math" xmlns:v="urn:schemas-microsoft-com:vml" xmlns:wp14="http://schemas.microsoft.com/office/word/2010/wordprocessingDrawing" xmlns:wp="http://schemas.openxmlformats.org/drawingml/2006/wordprocessingDrawing" xmlns:w10="urn:schemas-microsoft-com:office:word" xmlns:w="http://schemas.openxmlformats.org/wordprocessingml/2006/main" xmlns:w14="http://schemas.microsoft.com/office/word/2010/wordml" xmlns:w15="http://schemas.microsoft.com/office/word/2012/wordml" xmlns:w16se="http://schemas.microsoft.com/office/word/2015/wordml/symex" xmlns:wpg="http://schemas.microsoft.com/office/word/2010/wordprocessingGroup" xmlns:wpi="http://schemas.microsoft.com/office/word/2010/wordprocessingInk" xmlns:wne="http://schemas.microsoft.com/office/word/2006/wordml" xmlns:wps="http://schemas.microsoft.com/office/word/2010/wordprocessingShape" mc:Ignorable="w14 w15 w16se wp14">
   <w:body>
     <w:p>
       <w:pPr>
@@ -51,9 +51,8 @@
           <w:szCs w:val="32"/>
           <w:u w:val="single"/>
         </w:rPr>
-        <w:t xml:space="preserve">Observed </w:t>
+        <w:t xml:space="preserve">Observed till </w:t>
       </w:r>
-      <w:proofErr w:type="gramStart"/>
       <w:r>
         <w:rPr>
           <w:b/>
@@ -62,20 +61,8 @@
           <w:szCs w:val="32"/>
           <w:u w:val="single"/>
         </w:rPr>
-        <w:t xml:space="preserve">till </w:t>
+        <w:t>30th June 2021</w:t>
       </w:r>
-      <w:r>
-        <w:rPr>
-          <w:b/>
-          <w:bCs/>
-          <w:sz w:val="32"/>
-          <w:szCs w:val="32"/>
-          <w:highlight w:val="red"/>
-          <w:u w:val="single"/>
-        </w:rPr>
-        <w:t>?????</w:t>
-      </w:r>
-      <w:proofErr w:type="gramEnd"/>
     </w:p>
     <w:p>
       <w:pPr>
@@ -996,47 +983,7 @@
                 <w:sz w:val="28"/>
                 <w:szCs w:val="28"/>
               </w:rPr>
-              <w:t>TS 6.2.</w:t>
-            </w:r>
-            <w:r>
-              <w:rPr>
-                <w:rFonts w:cs="Arial"/>
-                <w:b/>
-                <w:bCs/>
-                <w:sz w:val="28"/>
-                <w:szCs w:val="28"/>
-              </w:rPr>
-              <w:t>5</w:t>
-            </w:r>
-            <w:r>
-              <w:rPr>
-                <w:rFonts w:cs="Arial"/>
-                <w:b/>
-                <w:bCs/>
-                <w:sz w:val="28"/>
-                <w:szCs w:val="28"/>
-              </w:rPr>
-              <w:t>.</w:t>
-            </w:r>
-            <w:r>
-              <w:rPr>
-                <w:rFonts w:cs="Arial"/>
-                <w:b/>
-                <w:bCs/>
-                <w:sz w:val="28"/>
-                <w:szCs w:val="28"/>
-              </w:rPr>
-              <w:t>1</w:t>
-            </w:r>
-            <w:r>
-              <w:rPr>
-                <w:rFonts w:cs="Arial"/>
-                <w:b/>
-                <w:bCs/>
-                <w:sz w:val="28"/>
-                <w:szCs w:val="28"/>
-              </w:rPr>
-              <w:t xml:space="preserve"> - </w:t>
+              <w:t xml:space="preserve">TS 6.2.5.1 - </w:t>
             </w:r>
             <w:proofErr w:type="spellStart"/>
             <w:r>
@@ -1073,37 +1020,7 @@
                 <w:sz w:val="28"/>
                 <w:szCs w:val="28"/>
               </w:rPr>
-              <w:t xml:space="preserve">Line No. </w:t>
-            </w:r>
-            <w:r>
-              <w:rPr>
-                <w:rFonts w:cs="Arial"/>
-                <w:b/>
-                <w:bCs/>
-                <w:sz w:val="28"/>
-                <w:szCs w:val="28"/>
-              </w:rPr>
-              <w:t>–</w:t>
-            </w:r>
-            <w:r>
-              <w:rPr>
-                <w:rFonts w:cs="Arial"/>
-                <w:b/>
-                <w:bCs/>
-                <w:sz w:val="28"/>
-                <w:szCs w:val="28"/>
-              </w:rPr>
-              <w:t xml:space="preserve"> </w:t>
-            </w:r>
-            <w:r>
-              <w:rPr>
-                <w:rFonts w:cs="Arial"/>
-                <w:b/>
-                <w:bCs/>
-                <w:sz w:val="28"/>
-                <w:szCs w:val="28"/>
-              </w:rPr>
-              <w:t>Last line</w:t>
+              <w:t>Line No. – Last line</w:t>
             </w:r>
           </w:p>
           <w:p>
@@ -1140,17 +1057,7 @@
                 <w:sz w:val="28"/>
                 <w:szCs w:val="28"/>
               </w:rPr>
-              <w:t xml:space="preserve"> No. - </w:t>
-            </w:r>
-            <w:r>
-              <w:rPr>
-                <w:rFonts w:cs="Arial"/>
-                <w:b/>
-                <w:bCs/>
-                <w:sz w:val="28"/>
-                <w:szCs w:val="28"/>
-              </w:rPr>
-              <w:t>25</w:t>
+              <w:t xml:space="preserve"> No. - 25</w:t>
             </w:r>
           </w:p>
         </w:tc>
@@ -1228,7 +1135,6 @@
                 <w:color w:val="000000"/>
                 <w:sz w:val="40"/>
                 <w:szCs w:val="40"/>
-                <w:highlight w:val="magenta"/>
               </w:rPr>
               <w:t>Sè</w:t>
             </w:r>
@@ -1239,7 +1145,6 @@
                 <w:color w:val="000000"/>
                 <w:sz w:val="40"/>
                 <w:szCs w:val="40"/>
-                <w:highlight w:val="magenta"/>
               </w:rPr>
               <w:t xml:space="preserve"> </w:t>
             </w:r>
@@ -1250,7 +1155,6 @@
                 <w:color w:val="000000"/>
                 <w:sz w:val="40"/>
                 <w:szCs w:val="40"/>
-                <w:highlight w:val="magenta"/>
               </w:rPr>
               <w:t>uÉ</w:t>
             </w:r>
@@ -1269,25 +1173,7 @@
                 <w:sz w:val="40"/>
                 <w:szCs w:val="40"/>
               </w:rPr>
-              <w:t xml:space="preserve">- </w:t>
-            </w:r>
-            <w:proofErr w:type="gramStart"/>
-            <w:r>
-              <w:rPr>
-                <w:rFonts w:ascii="BRH Devanagari Extra" w:hAnsi="BRH Devanagari Extra" w:cs="BRH Devanagari Extra"/>
-                <w:sz w:val="40"/>
-                <w:szCs w:val="40"/>
-              </w:rPr>
-              <w:t>[ ]</w:t>
-            </w:r>
-            <w:proofErr w:type="gramEnd"/>
-            <w:r>
-              <w:rPr>
-                <w:rFonts w:ascii="BRH Devanagari Extra" w:hAnsi="BRH Devanagari Extra" w:cs="BRH Devanagari Extra"/>
-                <w:sz w:val="40"/>
-                <w:szCs w:val="40"/>
-              </w:rPr>
-              <w:t xml:space="preserve"> </w:t>
+              <w:t xml:space="preserve">- [ ] </w:t>
             </w:r>
             <w:r>
               <w:rPr>
@@ -1384,7 +1270,6 @@
                 <w:color w:val="000000"/>
                 <w:sz w:val="40"/>
                 <w:szCs w:val="40"/>
-                <w:highlight w:val="magenta"/>
               </w:rPr>
               <w:t>Sè</w:t>
             </w:r>
@@ -1395,7 +1280,6 @@
                 <w:color w:val="000000"/>
                 <w:sz w:val="40"/>
                 <w:szCs w:val="40"/>
-                <w:highlight w:val="magenta"/>
               </w:rPr>
               <w:t xml:space="preserve"> </w:t>
             </w:r>
@@ -1406,7 +1290,6 @@
                 <w:color w:val="000000"/>
                 <w:sz w:val="40"/>
                 <w:szCs w:val="40"/>
-                <w:highlight w:val="magenta"/>
               </w:rPr>
               <w:t>uÉ</w:t>
             </w:r>
@@ -1425,25 +1308,7 @@
                 <w:sz w:val="40"/>
                 <w:szCs w:val="40"/>
               </w:rPr>
-              <w:t xml:space="preserve">- </w:t>
-            </w:r>
-            <w:proofErr w:type="gramStart"/>
-            <w:r>
-              <w:rPr>
-                <w:rFonts w:ascii="BRH Devanagari Extra" w:hAnsi="BRH Devanagari Extra" w:cs="BRH Devanagari Extra"/>
-                <w:sz w:val="40"/>
-                <w:szCs w:val="40"/>
-              </w:rPr>
-              <w:t>[ ]</w:t>
-            </w:r>
-            <w:proofErr w:type="gramEnd"/>
-            <w:r>
-              <w:rPr>
-                <w:rFonts w:ascii="BRH Devanagari Extra" w:hAnsi="BRH Devanagari Extra" w:cs="BRH Devanagari Extra"/>
-                <w:sz w:val="40"/>
-                <w:szCs w:val="40"/>
-              </w:rPr>
-              <w:t xml:space="preserve"> </w:t>
+              <w:t xml:space="preserve">- [ ] </w:t>
             </w:r>
             <w:r>
               <w:rPr>
@@ -5985,66 +5850,6 @@
         </w:rPr>
         <w:t>=====================</w:t>
       </w:r>
-    </w:p>
-    <w:p>
-      <w:pPr>
-        <w:jc w:val="center"/>
-        <w:rPr>
-          <w:b/>
-          <w:bCs/>
-          <w:sz w:val="32"/>
-          <w:szCs w:val="32"/>
-          <w:u w:val="single"/>
-        </w:rPr>
-      </w:pPr>
-    </w:p>
-    <w:p>
-      <w:pPr>
-        <w:jc w:val="center"/>
-        <w:rPr>
-          <w:b/>
-          <w:bCs/>
-          <w:sz w:val="32"/>
-          <w:szCs w:val="32"/>
-          <w:u w:val="single"/>
-        </w:rPr>
-      </w:pPr>
-    </w:p>
-    <w:p>
-      <w:pPr>
-        <w:jc w:val="center"/>
-        <w:rPr>
-          <w:b/>
-          <w:bCs/>
-          <w:sz w:val="32"/>
-          <w:szCs w:val="32"/>
-          <w:u w:val="single"/>
-        </w:rPr>
-      </w:pPr>
-    </w:p>
-    <w:p>
-      <w:pPr>
-        <w:jc w:val="center"/>
-        <w:rPr>
-          <w:b/>
-          <w:bCs/>
-          <w:sz w:val="32"/>
-          <w:szCs w:val="32"/>
-          <w:u w:val="single"/>
-        </w:rPr>
-      </w:pPr>
-    </w:p>
-    <w:p>
-      <w:pPr>
-        <w:jc w:val="center"/>
-        <w:rPr>
-          <w:b/>
-          <w:bCs/>
-          <w:sz w:val="32"/>
-          <w:szCs w:val="32"/>
-          <w:u w:val="single"/>
-        </w:rPr>
-      </w:pPr>
     </w:p>
     <w:p>
       <w:pPr>
@@ -6714,27 +6519,7 @@
                 <w:sz w:val="28"/>
                 <w:szCs w:val="28"/>
               </w:rPr>
-              <w:t>(</w:t>
-            </w:r>
-            <w:proofErr w:type="gramStart"/>
-            <w:r>
-              <w:rPr>
-                <w:rFonts w:cs="Arial"/>
-                <w:b/>
-                <w:sz w:val="28"/>
-                <w:szCs w:val="28"/>
-              </w:rPr>
-              <w:t>penultimate</w:t>
-            </w:r>
-            <w:proofErr w:type="gramEnd"/>
-            <w:r>
-              <w:rPr>
-                <w:rFonts w:cs="Arial"/>
-                <w:b/>
-                <w:sz w:val="28"/>
-                <w:szCs w:val="28"/>
-              </w:rPr>
-              <w:t xml:space="preserve"> line)</w:t>
+              <w:t>(penultimate line)</w:t>
             </w:r>
           </w:p>
         </w:tc>
@@ -7271,7 +7056,6 @@
                 <w:sz w:val="28"/>
                 <w:szCs w:val="28"/>
               </w:rPr>
-              <w:lastRenderedPageBreak/>
               <w:t xml:space="preserve">TS 6.2.8.4 – </w:t>
             </w:r>
             <w:proofErr w:type="spellStart"/>
@@ -7933,6 +7717,7 @@
                 <w:sz w:val="28"/>
                 <w:szCs w:val="28"/>
               </w:rPr>
+              <w:lastRenderedPageBreak/>
               <w:t>TS 6.2.8.5 – Padam</w:t>
             </w:r>
           </w:p>
@@ -9356,7 +9141,6 @@
                 <w:sz w:val="28"/>
                 <w:szCs w:val="28"/>
               </w:rPr>
-              <w:lastRenderedPageBreak/>
               <w:t>TS 6.2.10.6 – Padam</w:t>
             </w:r>
           </w:p>
@@ -10183,6 +9967,7 @@
                 <w:sz w:val="28"/>
                 <w:szCs w:val="28"/>
               </w:rPr>
+              <w:lastRenderedPageBreak/>
               <w:t xml:space="preserve">TS 6.2.10.7 – </w:t>
             </w:r>
             <w:proofErr w:type="spellStart"/>
@@ -12247,7 +12032,6 @@
                 <w:sz w:val="32"/>
                 <w:szCs w:val="32"/>
               </w:rPr>
-              <w:lastRenderedPageBreak/>
               <w:t xml:space="preserve">(it is </w:t>
             </w:r>
             <w:proofErr w:type="spellStart"/>
@@ -12289,7 +12073,6 @@
           <w:szCs w:val="32"/>
           <w:u w:val="single"/>
         </w:rPr>
-        <w:lastRenderedPageBreak/>
         <w:t>=================</w:t>
       </w:r>
     </w:p>
@@ -12316,6 +12099,56 @@
           <w:u w:val="single"/>
         </w:rPr>
       </w:pPr>
+    </w:p>
+    <w:p>
+      <w:pPr>
+        <w:jc w:val="center"/>
+        <w:rPr>
+          <w:b/>
+          <w:bCs/>
+          <w:sz w:val="32"/>
+          <w:szCs w:val="32"/>
+          <w:u w:val="single"/>
+        </w:rPr>
+      </w:pPr>
+    </w:p>
+    <w:p>
+      <w:pPr>
+        <w:jc w:val="center"/>
+        <w:rPr>
+          <w:b/>
+          <w:bCs/>
+          <w:sz w:val="32"/>
+          <w:szCs w:val="32"/>
+          <w:u w:val="single"/>
+        </w:rPr>
+      </w:pPr>
+    </w:p>
+    <w:p>
+      <w:pPr>
+        <w:jc w:val="center"/>
+        <w:rPr>
+          <w:b/>
+          <w:bCs/>
+          <w:sz w:val="32"/>
+          <w:szCs w:val="32"/>
+          <w:u w:val="single"/>
+        </w:rPr>
+      </w:pPr>
+      <w:bookmarkStart w:id="0" w:name="_GoBack"/>
+      <w:bookmarkEnd w:id="0"/>
+    </w:p>
+    <w:p>
+      <w:pPr>
+        <w:jc w:val="center"/>
+        <w:rPr>
+          <w:b/>
+          <w:bCs/>
+          <w:sz w:val="32"/>
+          <w:szCs w:val="32"/>
+          <w:u w:val="single"/>
+        </w:rPr>
+      </w:pPr>
       <w:r>
         <w:rPr>
           <w:b/>
@@ -12324,6 +12157,7 @@
           <w:szCs w:val="32"/>
           <w:u w:val="single"/>
         </w:rPr>
+        <w:lastRenderedPageBreak/>
         <w:t>TS</w:t>
       </w:r>
       <w:r>
@@ -12917,7 +12751,7 @@
 </file>
 
 <file path=word/endnotes.xml><?xml version="1.0" encoding="utf-8"?>
-<w:endnotes xmlns:wpc="http://schemas.microsoft.com/office/word/2010/wordprocessingCanvas" xmlns:cx="http://schemas.microsoft.com/office/drawing/2014/chartex" xmlns:cx1="http://schemas.microsoft.com/office/drawing/2015/9/8/chartex" xmlns:cx2="http://schemas.microsoft.com/office/drawing/2015/10/21/chartex" xmlns:cx3="http://schemas.microsoft.com/office/drawing/2016/5/9/chartex" xmlns:cx4="http://schemas.microsoft.com/office/drawing/2016/5/10/chartex" xmlns:cx5="http://schemas.microsoft.com/office/drawing/2016/5/11/chartex" xmlns:cx6="http://schemas.microsoft.com/office/drawing/2016/5/12/chartex" xmlns:cx7="http://schemas.microsoft.com/office/drawing/2016/5/13/chartex" xmlns:cx8="http://schemas.microsoft.com/office/drawing/2016/5/14/chartex" xmlns:mc="http://schemas.openxmlformats.org/markup-compatibility/2006" xmlns:aink="http://schemas.microsoft.com/office/drawing/2016/ink" xmlns:am3d="http://schemas.microsoft.com/office/drawing/2017/model3d" xmlns:o="urn:schemas-microsoft-com:office:office" xmlns:r="http://schemas.openxmlformats.org/officeDocument/2006/relationships" xmlns:m="http://schemas.openxmlformats.org/officeDocument/2006/math" xmlns:v="urn:schemas-microsoft-com:vml" xmlns:wp14="http://schemas.microsoft.com/office/word/2010/wordprocessingDrawing" xmlns:wp="http://schemas.openxmlformats.org/drawingml/2006/wordprocessingDrawing" xmlns:w10="urn:schemas-microsoft-com:office:word" xmlns:w="http://schemas.openxmlformats.org/wordprocessingml/2006/main" xmlns:w14="http://schemas.microsoft.com/office/word/2010/wordml" xmlns:w15="http://schemas.microsoft.com/office/word/2012/wordml" xmlns:w16cex="http://schemas.microsoft.com/office/word/2018/wordml/cex" xmlns:w16cid="http://schemas.microsoft.com/office/word/2016/wordml/cid" xmlns:w16="http://schemas.microsoft.com/office/word/2018/wordml" xmlns:w16sdtdh="http://schemas.microsoft.com/office/word/2020/wordml/sdtdatahash" xmlns:w16se="http://schemas.microsoft.com/office/word/2015/wordml/symex" xmlns:wpg="http://schemas.microsoft.com/office/word/2010/wordprocessingGroup" xmlns:wpi="http://schemas.microsoft.com/office/word/2010/wordprocessingInk" xmlns:wne="http://schemas.microsoft.com/office/word/2006/wordml" xmlns:wps="http://schemas.microsoft.com/office/word/2010/wordprocessingShape" mc:Ignorable="w14 w15 w16se w16cid w16 w16cex w16sdtdh wp14">
+<w:endnotes xmlns:wpc="http://schemas.microsoft.com/office/word/2010/wordprocessingCanvas" xmlns:cx="http://schemas.microsoft.com/office/drawing/2014/chartex" xmlns:cx1="http://schemas.microsoft.com/office/drawing/2015/9/8/chartex" xmlns:mc="http://schemas.openxmlformats.org/markup-compatibility/2006" xmlns:o="urn:schemas-microsoft-com:office:office" xmlns:r="http://schemas.openxmlformats.org/officeDocument/2006/relationships" xmlns:m="http://schemas.openxmlformats.org/officeDocument/2006/math" xmlns:v="urn:schemas-microsoft-com:vml" xmlns:wp14="http://schemas.microsoft.com/office/word/2010/wordprocessingDrawing" xmlns:wp="http://schemas.openxmlformats.org/drawingml/2006/wordprocessingDrawing" xmlns:w10="urn:schemas-microsoft-com:office:word" xmlns:w="http://schemas.openxmlformats.org/wordprocessingml/2006/main" xmlns:w14="http://schemas.microsoft.com/office/word/2010/wordml" xmlns:w15="http://schemas.microsoft.com/office/word/2012/wordml" xmlns:w16se="http://schemas.microsoft.com/office/word/2015/wordml/symex" xmlns:wpg="http://schemas.microsoft.com/office/word/2010/wordprocessingGroup" xmlns:wpi="http://schemas.microsoft.com/office/word/2010/wordprocessingInk" xmlns:wne="http://schemas.microsoft.com/office/word/2006/wordml" xmlns:wps="http://schemas.microsoft.com/office/word/2010/wordprocessingShape" mc:Ignorable="w14 w15 w16se wp14">
   <w:endnote w:type="separator" w:id="-1">
     <w:p>
       <w:r>
@@ -12936,7 +12770,7 @@
 </file>
 
 <file path=word/footer1.xml><?xml version="1.0" encoding="utf-8"?>
-<w:ftr xmlns:wpc="http://schemas.microsoft.com/office/word/2010/wordprocessingCanvas" xmlns:cx="http://schemas.microsoft.com/office/drawing/2014/chartex" xmlns:cx1="http://schemas.microsoft.com/office/drawing/2015/9/8/chartex" xmlns:cx2="http://schemas.microsoft.com/office/drawing/2015/10/21/chartex" xmlns:cx3="http://schemas.microsoft.com/office/drawing/2016/5/9/chartex" xmlns:cx4="http://schemas.microsoft.com/office/drawing/2016/5/10/chartex" xmlns:cx5="http://schemas.microsoft.com/office/drawing/2016/5/11/chartex" xmlns:cx6="http://schemas.microsoft.com/office/drawing/2016/5/12/chartex" xmlns:cx7="http://schemas.microsoft.com/office/drawing/2016/5/13/chartex" xmlns:cx8="http://schemas.microsoft.com/office/drawing/2016/5/14/chartex" xmlns:mc="http://schemas.openxmlformats.org/markup-compatibility/2006" xmlns:aink="http://schemas.microsoft.com/office/drawing/2016/ink" xmlns:am3d="http://schemas.microsoft.com/office/drawing/2017/model3d" xmlns:o="urn:schemas-microsoft-com:office:office" xmlns:r="http://schemas.openxmlformats.org/officeDocument/2006/relationships" xmlns:m="http://schemas.openxmlformats.org/officeDocument/2006/math" xmlns:v="urn:schemas-microsoft-com:vml" xmlns:wp14="http://schemas.microsoft.com/office/word/2010/wordprocessingDrawing" xmlns:wp="http://schemas.openxmlformats.org/drawingml/2006/wordprocessingDrawing" xmlns:w10="urn:schemas-microsoft-com:office:word" xmlns:w="http://schemas.openxmlformats.org/wordprocessingml/2006/main" xmlns:w14="http://schemas.microsoft.com/office/word/2010/wordml" xmlns:w15="http://schemas.microsoft.com/office/word/2012/wordml" xmlns:w16cex="http://schemas.microsoft.com/office/word/2018/wordml/cex" xmlns:w16cid="http://schemas.microsoft.com/office/word/2016/wordml/cid" xmlns:w16="http://schemas.microsoft.com/office/word/2018/wordml" xmlns:w16sdtdh="http://schemas.microsoft.com/office/word/2020/wordml/sdtdatahash" xmlns:w16se="http://schemas.microsoft.com/office/word/2015/wordml/symex" xmlns:wpg="http://schemas.microsoft.com/office/word/2010/wordprocessingGroup" xmlns:wpi="http://schemas.microsoft.com/office/word/2010/wordprocessingInk" xmlns:wne="http://schemas.microsoft.com/office/word/2006/wordml" xmlns:wps="http://schemas.microsoft.com/office/word/2010/wordprocessingShape" mc:Ignorable="w14 w15 w16se w16cid w16 w16cex w16sdtdh wp14">
+<w:ftr xmlns:wpc="http://schemas.microsoft.com/office/word/2010/wordprocessingCanvas" xmlns:cx="http://schemas.microsoft.com/office/drawing/2014/chartex" xmlns:cx1="http://schemas.microsoft.com/office/drawing/2015/9/8/chartex" xmlns:mc="http://schemas.openxmlformats.org/markup-compatibility/2006" xmlns:o="urn:schemas-microsoft-com:office:office" xmlns:r="http://schemas.openxmlformats.org/officeDocument/2006/relationships" xmlns:m="http://schemas.openxmlformats.org/officeDocument/2006/math" xmlns:v="urn:schemas-microsoft-com:vml" xmlns:wp14="http://schemas.microsoft.com/office/word/2010/wordprocessingDrawing" xmlns:wp="http://schemas.openxmlformats.org/drawingml/2006/wordprocessingDrawing" xmlns:w10="urn:schemas-microsoft-com:office:word" xmlns:w="http://schemas.openxmlformats.org/wordprocessingml/2006/main" xmlns:w14="http://schemas.microsoft.com/office/word/2010/wordml" xmlns:w15="http://schemas.microsoft.com/office/word/2012/wordml" xmlns:w16se="http://schemas.microsoft.com/office/word/2015/wordml/symex" xmlns:wpg="http://schemas.microsoft.com/office/word/2010/wordprocessingGroup" xmlns:wpi="http://schemas.microsoft.com/office/word/2010/wordprocessingInk" xmlns:wne="http://schemas.microsoft.com/office/word/2006/wordml" xmlns:wps="http://schemas.microsoft.com/office/word/2010/wordprocessingShape" mc:Ignorable="w14 w15 w16se wp14">
   <w:p>
     <w:pPr>
       <w:pBdr>
@@ -13117,7 +12951,7 @@
 </file>
 
 <file path=word/footer2.xml><?xml version="1.0" encoding="utf-8"?>
-<w:ftr xmlns:wpc="http://schemas.microsoft.com/office/word/2010/wordprocessingCanvas" xmlns:cx="http://schemas.microsoft.com/office/drawing/2014/chartex" xmlns:cx1="http://schemas.microsoft.com/office/drawing/2015/9/8/chartex" xmlns:cx2="http://schemas.microsoft.com/office/drawing/2015/10/21/chartex" xmlns:cx3="http://schemas.microsoft.com/office/drawing/2016/5/9/chartex" xmlns:cx4="http://schemas.microsoft.com/office/drawing/2016/5/10/chartex" xmlns:cx5="http://schemas.microsoft.com/office/drawing/2016/5/11/chartex" xmlns:cx6="http://schemas.microsoft.com/office/drawing/2016/5/12/chartex" xmlns:cx7="http://schemas.microsoft.com/office/drawing/2016/5/13/chartex" xmlns:cx8="http://schemas.microsoft.com/office/drawing/2016/5/14/chartex" xmlns:mc="http://schemas.openxmlformats.org/markup-compatibility/2006" xmlns:aink="http://schemas.microsoft.com/office/drawing/2016/ink" xmlns:am3d="http://schemas.microsoft.com/office/drawing/2017/model3d" xmlns:o="urn:schemas-microsoft-com:office:office" xmlns:r="http://schemas.openxmlformats.org/officeDocument/2006/relationships" xmlns:m="http://schemas.openxmlformats.org/officeDocument/2006/math" xmlns:v="urn:schemas-microsoft-com:vml" xmlns:wp14="http://schemas.microsoft.com/office/word/2010/wordprocessingDrawing" xmlns:wp="http://schemas.openxmlformats.org/drawingml/2006/wordprocessingDrawing" xmlns:w10="urn:schemas-microsoft-com:office:word" xmlns:w="http://schemas.openxmlformats.org/wordprocessingml/2006/main" xmlns:w14="http://schemas.microsoft.com/office/word/2010/wordml" xmlns:w15="http://schemas.microsoft.com/office/word/2012/wordml" xmlns:w16cex="http://schemas.microsoft.com/office/word/2018/wordml/cex" xmlns:w16cid="http://schemas.microsoft.com/office/word/2016/wordml/cid" xmlns:w16="http://schemas.microsoft.com/office/word/2018/wordml" xmlns:w16sdtdh="http://schemas.microsoft.com/office/word/2020/wordml/sdtdatahash" xmlns:w16se="http://schemas.microsoft.com/office/word/2015/wordml/symex" xmlns:wpg="http://schemas.microsoft.com/office/word/2010/wordprocessingGroup" xmlns:wpi="http://schemas.microsoft.com/office/word/2010/wordprocessingInk" xmlns:wne="http://schemas.microsoft.com/office/word/2006/wordml" xmlns:wps="http://schemas.microsoft.com/office/word/2010/wordprocessingShape" mc:Ignorable="w14 w15 w16se w16cid w16 w16cex w16sdtdh wp14">
+<w:ftr xmlns:wpc="http://schemas.microsoft.com/office/word/2010/wordprocessingCanvas" xmlns:cx="http://schemas.microsoft.com/office/drawing/2014/chartex" xmlns:cx1="http://schemas.microsoft.com/office/drawing/2015/9/8/chartex" xmlns:mc="http://schemas.openxmlformats.org/markup-compatibility/2006" xmlns:o="urn:schemas-microsoft-com:office:office" xmlns:r="http://schemas.openxmlformats.org/officeDocument/2006/relationships" xmlns:m="http://schemas.openxmlformats.org/officeDocument/2006/math" xmlns:v="urn:schemas-microsoft-com:vml" xmlns:wp14="http://schemas.microsoft.com/office/word/2010/wordprocessingDrawing" xmlns:wp="http://schemas.openxmlformats.org/drawingml/2006/wordprocessingDrawing" xmlns:w10="urn:schemas-microsoft-com:office:word" xmlns:w="http://schemas.openxmlformats.org/wordprocessingml/2006/main" xmlns:w14="http://schemas.microsoft.com/office/word/2010/wordml" xmlns:w15="http://schemas.microsoft.com/office/word/2012/wordml" xmlns:w16se="http://schemas.microsoft.com/office/word/2015/wordml/symex" xmlns:wpg="http://schemas.microsoft.com/office/word/2010/wordprocessingGroup" xmlns:wpi="http://schemas.microsoft.com/office/word/2010/wordprocessingInk" xmlns:wne="http://schemas.microsoft.com/office/word/2006/wordml" xmlns:wps="http://schemas.microsoft.com/office/word/2010/wordprocessingShape" mc:Ignorable="w14 w15 w16se wp14">
   <w:p>
     <w:pPr>
       <w:pBdr>
@@ -13312,7 +13146,7 @@
 </file>
 
 <file path=word/footnotes.xml><?xml version="1.0" encoding="utf-8"?>
-<w:footnotes xmlns:wpc="http://schemas.microsoft.com/office/word/2010/wordprocessingCanvas" xmlns:cx="http://schemas.microsoft.com/office/drawing/2014/chartex" xmlns:cx1="http://schemas.microsoft.com/office/drawing/2015/9/8/chartex" xmlns:cx2="http://schemas.microsoft.com/office/drawing/2015/10/21/chartex" xmlns:cx3="http://schemas.microsoft.com/office/drawing/2016/5/9/chartex" xmlns:cx4="http://schemas.microsoft.com/office/drawing/2016/5/10/chartex" xmlns:cx5="http://schemas.microsoft.com/office/drawing/2016/5/11/chartex" xmlns:cx6="http://schemas.microsoft.com/office/drawing/2016/5/12/chartex" xmlns:cx7="http://schemas.microsoft.com/office/drawing/2016/5/13/chartex" xmlns:cx8="http://schemas.microsoft.com/office/drawing/2016/5/14/chartex" xmlns:mc="http://schemas.openxmlformats.org/markup-compatibility/2006" xmlns:aink="http://schemas.microsoft.com/office/drawing/2016/ink" xmlns:am3d="http://schemas.microsoft.com/office/drawing/2017/model3d" xmlns:o="urn:schemas-microsoft-com:office:office" xmlns:r="http://schemas.openxmlformats.org/officeDocument/2006/relationships" xmlns:m="http://schemas.openxmlformats.org/officeDocument/2006/math" xmlns:v="urn:schemas-microsoft-com:vml" xmlns:wp14="http://schemas.microsoft.com/office/word/2010/wordprocessingDrawing" xmlns:wp="http://schemas.openxmlformats.org/drawingml/2006/wordprocessingDrawing" xmlns:w10="urn:schemas-microsoft-com:office:word" xmlns:w="http://schemas.openxmlformats.org/wordprocessingml/2006/main" xmlns:w14="http://schemas.microsoft.com/office/word/2010/wordml" xmlns:w15="http://schemas.microsoft.com/office/word/2012/wordml" xmlns:w16cex="http://schemas.microsoft.com/office/word/2018/wordml/cex" xmlns:w16cid="http://schemas.microsoft.com/office/word/2016/wordml/cid" xmlns:w16="http://schemas.microsoft.com/office/word/2018/wordml" xmlns:w16sdtdh="http://schemas.microsoft.com/office/word/2020/wordml/sdtdatahash" xmlns:w16se="http://schemas.microsoft.com/office/word/2015/wordml/symex" xmlns:wpg="http://schemas.microsoft.com/office/word/2010/wordprocessingGroup" xmlns:wpi="http://schemas.microsoft.com/office/word/2010/wordprocessingInk" xmlns:wne="http://schemas.microsoft.com/office/word/2006/wordml" xmlns:wps="http://schemas.microsoft.com/office/word/2010/wordprocessingShape" mc:Ignorable="w14 w15 w16se w16cid w16 w16cex w16sdtdh wp14">
+<w:footnotes xmlns:wpc="http://schemas.microsoft.com/office/word/2010/wordprocessingCanvas" xmlns:cx="http://schemas.microsoft.com/office/drawing/2014/chartex" xmlns:cx1="http://schemas.microsoft.com/office/drawing/2015/9/8/chartex" xmlns:mc="http://schemas.openxmlformats.org/markup-compatibility/2006" xmlns:o="urn:schemas-microsoft-com:office:office" xmlns:r="http://schemas.openxmlformats.org/officeDocument/2006/relationships" xmlns:m="http://schemas.openxmlformats.org/officeDocument/2006/math" xmlns:v="urn:schemas-microsoft-com:vml" xmlns:wp14="http://schemas.microsoft.com/office/word/2010/wordprocessingDrawing" xmlns:wp="http://schemas.openxmlformats.org/drawingml/2006/wordprocessingDrawing" xmlns:w10="urn:schemas-microsoft-com:office:word" xmlns:w="http://schemas.openxmlformats.org/wordprocessingml/2006/main" xmlns:w14="http://schemas.microsoft.com/office/word/2010/wordml" xmlns:w15="http://schemas.microsoft.com/office/word/2012/wordml" xmlns:w16se="http://schemas.microsoft.com/office/word/2015/wordml/symex" xmlns:wpg="http://schemas.microsoft.com/office/word/2010/wordprocessingGroup" xmlns:wpi="http://schemas.microsoft.com/office/word/2010/wordprocessingInk" xmlns:wne="http://schemas.microsoft.com/office/word/2006/wordml" xmlns:wps="http://schemas.microsoft.com/office/word/2010/wordprocessingShape" mc:Ignorable="w14 w15 w16se wp14">
   <w:footnote w:type="separator" w:id="-1">
     <w:p>
       <w:r>
@@ -13331,7 +13165,7 @@
 </file>
 
 <file path=word/header1.xml><?xml version="1.0" encoding="utf-8"?>
-<w:hdr xmlns:wpc="http://schemas.microsoft.com/office/word/2010/wordprocessingCanvas" xmlns:cx="http://schemas.microsoft.com/office/drawing/2014/chartex" xmlns:cx1="http://schemas.microsoft.com/office/drawing/2015/9/8/chartex" xmlns:cx2="http://schemas.microsoft.com/office/drawing/2015/10/21/chartex" xmlns:cx3="http://schemas.microsoft.com/office/drawing/2016/5/9/chartex" xmlns:cx4="http://schemas.microsoft.com/office/drawing/2016/5/10/chartex" xmlns:cx5="http://schemas.microsoft.com/office/drawing/2016/5/11/chartex" xmlns:cx6="http://schemas.microsoft.com/office/drawing/2016/5/12/chartex" xmlns:cx7="http://schemas.microsoft.com/office/drawing/2016/5/13/chartex" xmlns:cx8="http://schemas.microsoft.com/office/drawing/2016/5/14/chartex" xmlns:mc="http://schemas.openxmlformats.org/markup-compatibility/2006" xmlns:aink="http://schemas.microsoft.com/office/drawing/2016/ink" xmlns:am3d="http://schemas.microsoft.com/office/drawing/2017/model3d" xmlns:o="urn:schemas-microsoft-com:office:office" xmlns:r="http://schemas.openxmlformats.org/officeDocument/2006/relationships" xmlns:m="http://schemas.openxmlformats.org/officeDocument/2006/math" xmlns:v="urn:schemas-microsoft-com:vml" xmlns:wp14="http://schemas.microsoft.com/office/word/2010/wordprocessingDrawing" xmlns:wp="http://schemas.openxmlformats.org/drawingml/2006/wordprocessingDrawing" xmlns:w10="urn:schemas-microsoft-com:office:word" xmlns:w="http://schemas.openxmlformats.org/wordprocessingml/2006/main" xmlns:w14="http://schemas.microsoft.com/office/word/2010/wordml" xmlns:w15="http://schemas.microsoft.com/office/word/2012/wordml" xmlns:w16cex="http://schemas.microsoft.com/office/word/2018/wordml/cex" xmlns:w16cid="http://schemas.microsoft.com/office/word/2016/wordml/cid" xmlns:w16="http://schemas.microsoft.com/office/word/2018/wordml" xmlns:w16sdtdh="http://schemas.microsoft.com/office/word/2020/wordml/sdtdatahash" xmlns:w16se="http://schemas.microsoft.com/office/word/2015/wordml/symex" xmlns:wpg="http://schemas.microsoft.com/office/word/2010/wordprocessingGroup" xmlns:wpi="http://schemas.microsoft.com/office/word/2010/wordprocessingInk" xmlns:wne="http://schemas.microsoft.com/office/word/2006/wordml" xmlns:wps="http://schemas.microsoft.com/office/word/2010/wordprocessingShape" mc:Ignorable="w14 w15 w16se w16cid w16 w16cex w16sdtdh wp14">
+<w:hdr xmlns:wpc="http://schemas.microsoft.com/office/word/2010/wordprocessingCanvas" xmlns:cx="http://schemas.microsoft.com/office/drawing/2014/chartex" xmlns:cx1="http://schemas.microsoft.com/office/drawing/2015/9/8/chartex" xmlns:mc="http://schemas.openxmlformats.org/markup-compatibility/2006" xmlns:o="urn:schemas-microsoft-com:office:office" xmlns:r="http://schemas.openxmlformats.org/officeDocument/2006/relationships" xmlns:m="http://schemas.openxmlformats.org/officeDocument/2006/math" xmlns:v="urn:schemas-microsoft-com:vml" xmlns:wp14="http://schemas.microsoft.com/office/word/2010/wordprocessingDrawing" xmlns:wp="http://schemas.openxmlformats.org/drawingml/2006/wordprocessingDrawing" xmlns:w10="urn:schemas-microsoft-com:office:word" xmlns:w="http://schemas.openxmlformats.org/wordprocessingml/2006/main" xmlns:w14="http://schemas.microsoft.com/office/word/2010/wordml" xmlns:w15="http://schemas.microsoft.com/office/word/2012/wordml" xmlns:w16se="http://schemas.microsoft.com/office/word/2015/wordml/symex" xmlns:wpg="http://schemas.microsoft.com/office/word/2010/wordprocessingGroup" xmlns:wpi="http://schemas.microsoft.com/office/word/2010/wordprocessingInk" xmlns:wne="http://schemas.microsoft.com/office/word/2006/wordml" xmlns:wps="http://schemas.microsoft.com/office/word/2010/wordprocessingShape" mc:Ignorable="w14 w15 w16se wp14">
   <w:p>
     <w:pPr>
       <w:pStyle w:val="Header"/>
@@ -13344,7 +13178,7 @@
 </file>
 
 <file path=word/header2.xml><?xml version="1.0" encoding="utf-8"?>
-<w:hdr xmlns:wpc="http://schemas.microsoft.com/office/word/2010/wordprocessingCanvas" xmlns:cx="http://schemas.microsoft.com/office/drawing/2014/chartex" xmlns:cx1="http://schemas.microsoft.com/office/drawing/2015/9/8/chartex" xmlns:cx2="http://schemas.microsoft.com/office/drawing/2015/10/21/chartex" xmlns:cx3="http://schemas.microsoft.com/office/drawing/2016/5/9/chartex" xmlns:cx4="http://schemas.microsoft.com/office/drawing/2016/5/10/chartex" xmlns:cx5="http://schemas.microsoft.com/office/drawing/2016/5/11/chartex" xmlns:cx6="http://schemas.microsoft.com/office/drawing/2016/5/12/chartex" xmlns:cx7="http://schemas.microsoft.com/office/drawing/2016/5/13/chartex" xmlns:cx8="http://schemas.microsoft.com/office/drawing/2016/5/14/chartex" xmlns:mc="http://schemas.openxmlformats.org/markup-compatibility/2006" xmlns:aink="http://schemas.microsoft.com/office/drawing/2016/ink" xmlns:am3d="http://schemas.microsoft.com/office/drawing/2017/model3d" xmlns:o="urn:schemas-microsoft-com:office:office" xmlns:r="http://schemas.openxmlformats.org/officeDocument/2006/relationships" xmlns:m="http://schemas.openxmlformats.org/officeDocument/2006/math" xmlns:v="urn:schemas-microsoft-com:vml" xmlns:wp14="http://schemas.microsoft.com/office/word/2010/wordprocessingDrawing" xmlns:wp="http://schemas.openxmlformats.org/drawingml/2006/wordprocessingDrawing" xmlns:w10="urn:schemas-microsoft-com:office:word" xmlns:w="http://schemas.openxmlformats.org/wordprocessingml/2006/main" xmlns:w14="http://schemas.microsoft.com/office/word/2010/wordml" xmlns:w15="http://schemas.microsoft.com/office/word/2012/wordml" xmlns:w16cex="http://schemas.microsoft.com/office/word/2018/wordml/cex" xmlns:w16cid="http://schemas.microsoft.com/office/word/2016/wordml/cid" xmlns:w16="http://schemas.microsoft.com/office/word/2018/wordml" xmlns:w16sdtdh="http://schemas.microsoft.com/office/word/2020/wordml/sdtdatahash" xmlns:w16se="http://schemas.microsoft.com/office/word/2015/wordml/symex" xmlns:wpg="http://schemas.microsoft.com/office/word/2010/wordprocessingGroup" xmlns:wpi="http://schemas.microsoft.com/office/word/2010/wordprocessingInk" xmlns:wne="http://schemas.microsoft.com/office/word/2006/wordml" xmlns:wps="http://schemas.microsoft.com/office/word/2010/wordprocessingShape" mc:Ignorable="w14 w15 w16se w16cid w16 w16cex w16sdtdh wp14">
+<w:hdr xmlns:wpc="http://schemas.microsoft.com/office/word/2010/wordprocessingCanvas" xmlns:cx="http://schemas.microsoft.com/office/drawing/2014/chartex" xmlns:cx1="http://schemas.microsoft.com/office/drawing/2015/9/8/chartex" xmlns:mc="http://schemas.openxmlformats.org/markup-compatibility/2006" xmlns:o="urn:schemas-microsoft-com:office:office" xmlns:r="http://schemas.openxmlformats.org/officeDocument/2006/relationships" xmlns:m="http://schemas.openxmlformats.org/officeDocument/2006/math" xmlns:v="urn:schemas-microsoft-com:vml" xmlns:wp14="http://schemas.microsoft.com/office/word/2010/wordprocessingDrawing" xmlns:wp="http://schemas.openxmlformats.org/drawingml/2006/wordprocessingDrawing" xmlns:w10="urn:schemas-microsoft-com:office:word" xmlns:w="http://schemas.openxmlformats.org/wordprocessingml/2006/main" xmlns:w14="http://schemas.microsoft.com/office/word/2010/wordml" xmlns:w15="http://schemas.microsoft.com/office/word/2012/wordml" xmlns:w16se="http://schemas.microsoft.com/office/word/2015/wordml/symex" xmlns:wpg="http://schemas.microsoft.com/office/word/2010/wordprocessingGroup" xmlns:wpi="http://schemas.microsoft.com/office/word/2010/wordprocessingInk" xmlns:wne="http://schemas.microsoft.com/office/word/2006/wordml" xmlns:wps="http://schemas.microsoft.com/office/word/2010/wordprocessingShape" mc:Ignorable="w14 w15 w16se wp14">
   <w:p>
     <w:pPr>
       <w:pStyle w:val="Header"/>
@@ -13357,7 +13191,7 @@
 </file>
 
 <file path=word/styles.xml><?xml version="1.0" encoding="utf-8"?>
-<w:styles xmlns:mc="http://schemas.openxmlformats.org/markup-compatibility/2006" xmlns:r="http://schemas.openxmlformats.org/officeDocument/2006/relationships" xmlns:w="http://schemas.openxmlformats.org/wordprocessingml/2006/main" xmlns:w14="http://schemas.microsoft.com/office/word/2010/wordml" xmlns:w15="http://schemas.microsoft.com/office/word/2012/wordml" xmlns:w16cex="http://schemas.microsoft.com/office/word/2018/wordml/cex" xmlns:w16cid="http://schemas.microsoft.com/office/word/2016/wordml/cid" xmlns:w16="http://schemas.microsoft.com/office/word/2018/wordml" xmlns:w16sdtdh="http://schemas.microsoft.com/office/word/2020/wordml/sdtdatahash" xmlns:w16se="http://schemas.microsoft.com/office/word/2015/wordml/symex" mc:Ignorable="w14 w15 w16se w16cid w16 w16cex w16sdtdh">
+<w:styles xmlns:mc="http://schemas.openxmlformats.org/markup-compatibility/2006" xmlns:r="http://schemas.openxmlformats.org/officeDocument/2006/relationships" xmlns:w="http://schemas.openxmlformats.org/wordprocessingml/2006/main" xmlns:w14="http://schemas.microsoft.com/office/word/2010/wordml" xmlns:w15="http://schemas.microsoft.com/office/word/2012/wordml" xmlns:w16se="http://schemas.microsoft.com/office/word/2015/wordml/symex" mc:Ignorable="w14 w15 w16se">
   <w:docDefaults>
     <w:rPrDefault>
       <w:rPr>
@@ -13367,7 +13201,7 @@
     </w:rPrDefault>
     <w:pPrDefault/>
   </w:docDefaults>
-  <w:latentStyles w:defLockedState="0" w:defUIPriority="99" w:defSemiHidden="0" w:defUnhideWhenUsed="0" w:defQFormat="0" w:count="376">
+  <w:latentStyles w:defLockedState="0" w:defUIPriority="99" w:defSemiHidden="0" w:defUnhideWhenUsed="0" w:defQFormat="0" w:count="371">
     <w:lsdException w:name="Normal" w:uiPriority="0" w:qFormat="1"/>
     <w:lsdException w:name="heading 1" w:uiPriority="9" w:qFormat="1"/>
     <w:lsdException w:name="heading 2" w:semiHidden="1" w:uiPriority="9" w:unhideWhenUsed="1" w:qFormat="1"/>
@@ -13739,11 +13573,6 @@
     <w:lsdException w:name="List Table 5 Dark Accent 6" w:uiPriority="50"/>
     <w:lsdException w:name="List Table 6 Colorful Accent 6" w:uiPriority="51"/>
     <w:lsdException w:name="List Table 7 Colorful Accent 6" w:uiPriority="52"/>
-    <w:lsdException w:name="Mention" w:semiHidden="1" w:unhideWhenUsed="1"/>
-    <w:lsdException w:name="Smart Hyperlink" w:semiHidden="1" w:unhideWhenUsed="1"/>
-    <w:lsdException w:name="Hashtag" w:semiHidden="1" w:unhideWhenUsed="1"/>
-    <w:lsdException w:name="Unresolved Mention" w:semiHidden="1" w:unhideWhenUsed="1"/>
-    <w:lsdException w:name="Smart Link" w:semiHidden="1" w:unhideWhenUsed="1"/>
   </w:latentStyles>
   <w:style w:type="paragraph" w:default="1" w:styleId="Normal">
     <w:name w:val="Normal"/>
@@ -14154,7 +13983,7 @@
 </file>
 
 <file path=customXml/itemProps1.xml><?xml version="1.0" encoding="utf-8"?>
-<ds:datastoreItem xmlns:ds="http://schemas.openxmlformats.org/officeDocument/2006/customXml" ds:itemID="{9AD862E3-558F-492F-9395-F995F827AB1F}">
+<ds:datastoreItem xmlns:ds="http://schemas.openxmlformats.org/officeDocument/2006/customXml" ds:itemID="{502EA154-3D0F-497E-9D4C-3FFBA066DEED}">
   <ds:schemaRefs>
     <ds:schemaRef ds:uri="http://schemas.openxmlformats.org/officeDocument/2006/bibliography"/>
   </ds:schemaRefs>

--- a/TS-Padam/TS-6.2/TS 6.2 Sanskrit Pada Paatam Corrections.docx
+++ b/TS-Padam/TS-6.2/TS 6.2 Sanskrit Pada Paatam Corrections.docx
@@ -5261,6 +5261,7 @@
               </w:rPr>
               <w:t>–</w:t>
             </w:r>
+            <w:bookmarkStart w:id="0" w:name="_GoBack"/>
             <w:proofErr w:type="spellStart"/>
             <w:r>
               <w:rPr>
@@ -5283,13 +5284,13 @@
             <w:r>
               <w:rPr>
                 <w:rFonts w:ascii="BRH Malayalam Extra" w:hAnsi="BRH Malayalam Extra" w:cs="BRH Devanagari Extra"/>
-                <w:color w:val="FF0000"/>
                 <w:sz w:val="34"/>
                 <w:szCs w:val="40"/>
                 <w:highlight w:val="yellow"/>
               </w:rPr>
               <w:t>–</w:t>
             </w:r>
+            <w:bookmarkEnd w:id="0"/>
             <w:proofErr w:type="spellStart"/>
             <w:r>
               <w:rPr>
@@ -12135,8 +12136,6 @@
           <w:u w:val="single"/>
         </w:rPr>
       </w:pPr>
-      <w:bookmarkStart w:id="0" w:name="_GoBack"/>
-      <w:bookmarkEnd w:id="0"/>
     </w:p>
     <w:p>
       <w:pPr>
@@ -13983,7 +13982,7 @@
 </file>
 
 <file path=customXml/itemProps1.xml><?xml version="1.0" encoding="utf-8"?>
-<ds:datastoreItem xmlns:ds="http://schemas.openxmlformats.org/officeDocument/2006/customXml" ds:itemID="{502EA154-3D0F-497E-9D4C-3FFBA066DEED}">
+<ds:datastoreItem xmlns:ds="http://schemas.openxmlformats.org/officeDocument/2006/customXml" ds:itemID="{B8DEC943-C98C-47FF-91A5-48ADC49ACDA6}">
   <ds:schemaRefs>
     <ds:schemaRef ds:uri="http://schemas.openxmlformats.org/officeDocument/2006/bibliography"/>
   </ds:schemaRefs>

--- a/TS-Padam/TS-6.2/TS 6.2 Sanskrit Pada Paatam Corrections.docx
+++ b/TS-Padam/TS-6.2/TS 6.2 Sanskrit Pada Paatam Corrections.docx
@@ -21,7 +21,449 @@
           <w:szCs w:val="32"/>
           <w:u w:val="single"/>
         </w:rPr>
-        <w:t>TS Pada Paatam – TS 6.2 Sanskrit co</w:t>
+        <w:t xml:space="preserve">TS </w:t>
+      </w:r>
+      <w:proofErr w:type="spellStart"/>
+      <w:r>
+        <w:rPr>
+          <w:b/>
+          <w:bCs/>
+          <w:sz w:val="32"/>
+          <w:szCs w:val="32"/>
+          <w:u w:val="single"/>
+        </w:rPr>
+        <w:t>Pada</w:t>
+      </w:r>
+      <w:proofErr w:type="spellEnd"/>
+      <w:r>
+        <w:rPr>
+          <w:b/>
+          <w:bCs/>
+          <w:sz w:val="32"/>
+          <w:szCs w:val="32"/>
+          <w:u w:val="single"/>
+        </w:rPr>
+        <w:t xml:space="preserve"> </w:t>
+      </w:r>
+      <w:proofErr w:type="spellStart"/>
+      <w:r>
+        <w:rPr>
+          <w:b/>
+          <w:bCs/>
+          <w:sz w:val="32"/>
+          <w:szCs w:val="32"/>
+          <w:u w:val="single"/>
+        </w:rPr>
+        <w:t>Paatam</w:t>
+      </w:r>
+      <w:proofErr w:type="spellEnd"/>
+      <w:r>
+        <w:rPr>
+          <w:b/>
+          <w:bCs/>
+          <w:sz w:val="32"/>
+          <w:szCs w:val="32"/>
+          <w:u w:val="single"/>
+        </w:rPr>
+        <w:t xml:space="preserve"> – TS 6.2 Sanskrit co</w:t>
+      </w:r>
+      <w:r>
+        <w:rPr>
+          <w:b/>
+          <w:bCs/>
+          <w:sz w:val="32"/>
+          <w:szCs w:val="32"/>
+          <w:u w:val="single"/>
+        </w:rPr>
+        <w:t>rrections –</w:t>
+      </w:r>
+      <w:r>
+        <w:rPr>
+          <w:b/>
+          <w:bCs/>
+          <w:sz w:val="32"/>
+          <w:szCs w:val="32"/>
+          <w:u w:val="single"/>
+        </w:rPr>
+        <w:t xml:space="preserve"> </w:t>
+      </w:r>
+      <w:r>
+        <w:rPr>
+          <w:b/>
+          <w:bCs/>
+          <w:sz w:val="32"/>
+          <w:szCs w:val="32"/>
+          <w:u w:val="single"/>
+        </w:rPr>
+        <w:t xml:space="preserve">Observed till </w:t>
+      </w:r>
+      <w:r>
+        <w:rPr>
+          <w:b/>
+          <w:bCs/>
+          <w:sz w:val="32"/>
+          <w:szCs w:val="32"/>
+          <w:u w:val="single"/>
+        </w:rPr>
+        <w:t xml:space="preserve">30th </w:t>
+      </w:r>
+      <w:r>
+        <w:rPr>
+          <w:b/>
+          <w:bCs/>
+          <w:sz w:val="32"/>
+          <w:szCs w:val="32"/>
+          <w:u w:val="single"/>
+        </w:rPr>
+        <w:t>Sep</w:t>
+      </w:r>
+      <w:r>
+        <w:rPr>
+          <w:b/>
+          <w:bCs/>
+          <w:sz w:val="32"/>
+          <w:szCs w:val="32"/>
+          <w:u w:val="single"/>
+        </w:rPr>
+        <w:t xml:space="preserve"> 2021</w:t>
+      </w:r>
+    </w:p>
+    <w:p>
+      <w:pPr>
+        <w:jc w:val="center"/>
+        <w:rPr>
+          <w:b/>
+          <w:bCs/>
+        </w:rPr>
+      </w:pPr>
+      <w:r>
+        <w:rPr>
+          <w:b/>
+          <w:bCs/>
+        </w:rPr>
+        <w:t>(ignore those which are already incorporated in your book’s version and date)</w:t>
+      </w:r>
+    </w:p>
+    <w:tbl>
+      <w:tblPr>
+        <w:tblW w:w="13413" w:type="dxa"/>
+        <w:tblInd w:w="-714" w:type="dxa"/>
+        <w:tblBorders>
+          <w:top w:val="single" w:sz="4" w:space="0" w:color="000000"/>
+          <w:left w:val="single" w:sz="4" w:space="0" w:color="000000"/>
+          <w:bottom w:val="single" w:sz="4" w:space="0" w:color="000000"/>
+          <w:right w:val="single" w:sz="4" w:space="0" w:color="000000"/>
+          <w:insideH w:val="single" w:sz="4" w:space="0" w:color="000000"/>
+          <w:insideV w:val="single" w:sz="4" w:space="0" w:color="000000"/>
+        </w:tblBorders>
+        <w:tblLook w:val="04A0" w:firstRow="1" w:lastRow="0" w:firstColumn="1" w:lastColumn="0" w:noHBand="0" w:noVBand="1"/>
+      </w:tblPr>
+      <w:tblGrid>
+        <w:gridCol w:w="3374"/>
+        <w:gridCol w:w="4738"/>
+        <w:gridCol w:w="5301"/>
+      </w:tblGrid>
+      <w:tr>
+        <w:tc>
+          <w:tcPr>
+            <w:tcW w:w="3374" w:type="dxa"/>
+          </w:tcPr>
+          <w:p>
+            <w:pPr>
+              <w:jc w:val="center"/>
+              <w:rPr>
+                <w:b/>
+                <w:bCs/>
+                <w:sz w:val="32"/>
+                <w:szCs w:val="32"/>
+              </w:rPr>
+            </w:pPr>
+            <w:r>
+              <w:rPr>
+                <w:b/>
+                <w:bCs/>
+                <w:sz w:val="32"/>
+                <w:szCs w:val="32"/>
+              </w:rPr>
+              <w:t>Section, Paragraph</w:t>
+            </w:r>
+          </w:p>
+          <w:p>
+            <w:pPr>
+              <w:jc w:val="center"/>
+              <w:rPr>
+                <w:b/>
+                <w:bCs/>
+                <w:sz w:val="32"/>
+                <w:szCs w:val="32"/>
+              </w:rPr>
+            </w:pPr>
+            <w:r>
+              <w:rPr>
+                <w:b/>
+                <w:bCs/>
+                <w:sz w:val="32"/>
+                <w:szCs w:val="32"/>
+              </w:rPr>
+              <w:t>Reference</w:t>
+            </w:r>
+          </w:p>
+        </w:tc>
+        <w:tc>
+          <w:tcPr>
+            <w:tcW w:w="4738" w:type="dxa"/>
+          </w:tcPr>
+          <w:p>
+            <w:pPr>
+              <w:jc w:val="center"/>
+              <w:rPr>
+                <w:b/>
+                <w:bCs/>
+                <w:sz w:val="32"/>
+                <w:szCs w:val="32"/>
+              </w:rPr>
+            </w:pPr>
+            <w:r>
+              <w:rPr>
+                <w:b/>
+                <w:bCs/>
+                <w:sz w:val="32"/>
+                <w:szCs w:val="32"/>
+              </w:rPr>
+              <w:t>As Printed</w:t>
+            </w:r>
+          </w:p>
+        </w:tc>
+        <w:tc>
+          <w:tcPr>
+            <w:tcW w:w="5301" w:type="dxa"/>
+          </w:tcPr>
+          <w:p>
+            <w:pPr>
+              <w:ind w:right="-18"/>
+              <w:jc w:val="center"/>
+              <w:rPr>
+                <w:b/>
+                <w:bCs/>
+                <w:sz w:val="32"/>
+                <w:szCs w:val="32"/>
+              </w:rPr>
+            </w:pPr>
+            <w:r>
+              <w:rPr>
+                <w:b/>
+                <w:bCs/>
+                <w:sz w:val="32"/>
+                <w:szCs w:val="32"/>
+              </w:rPr>
+              <w:t>To be read as or corrected as</w:t>
+            </w:r>
+          </w:p>
+        </w:tc>
+      </w:tr>
+      <w:tr>
+        <w:trPr>
+          <w:trHeight w:val="577"/>
+        </w:trPr>
+        <w:tc>
+          <w:tcPr>
+            <w:tcW w:w="3374" w:type="dxa"/>
+          </w:tcPr>
+          <w:p>
+            <w:pPr>
+              <w:widowControl w:val="0"/>
+              <w:autoSpaceDE w:val="0"/>
+              <w:autoSpaceDN w:val="0"/>
+              <w:adjustRightInd w:val="0"/>
+              <w:jc w:val="center"/>
+              <w:rPr>
+                <w:rFonts w:cs="Arial"/>
+                <w:b/>
+                <w:bCs/>
+                <w:sz w:val="28"/>
+                <w:szCs w:val="28"/>
+              </w:rPr>
+            </w:pPr>
+            <w:r>
+              <w:rPr>
+                <w:rFonts w:cs="Arial"/>
+                <w:b/>
+                <w:bCs/>
+                <w:sz w:val="28"/>
+                <w:szCs w:val="28"/>
+              </w:rPr>
+              <w:t>No corrections found</w:t>
+            </w:r>
+          </w:p>
+        </w:tc>
+        <w:tc>
+          <w:tcPr>
+            <w:tcW w:w="4738" w:type="dxa"/>
+          </w:tcPr>
+          <w:p>
+            <w:pPr>
+              <w:ind w:right="-108"/>
+              <w:jc w:val="center"/>
+              <w:rPr>
+                <w:rFonts w:ascii="BRH Malayalam Extra" w:hAnsi="BRH Malayalam Extra" w:cs="BRH Malayalam Extra"/>
+                <w:sz w:val="40"/>
+                <w:szCs w:val="40"/>
+                <w:highlight w:val="yellow"/>
+              </w:rPr>
+            </w:pPr>
+            <w:r>
+              <w:rPr>
+                <w:rFonts w:cs="Arial"/>
+                <w:b/>
+                <w:bCs/>
+                <w:sz w:val="28"/>
+                <w:szCs w:val="28"/>
+              </w:rPr>
+              <w:t>No corrections found</w:t>
+            </w:r>
+          </w:p>
+        </w:tc>
+        <w:tc>
+          <w:tcPr>
+            <w:tcW w:w="5301" w:type="dxa"/>
+          </w:tcPr>
+          <w:p>
+            <w:pPr>
+              <w:ind w:right="-108"/>
+              <w:jc w:val="center"/>
+              <w:rPr>
+                <w:rFonts w:ascii="BRH Malayalam Extra" w:hAnsi="BRH Malayalam Extra" w:cs="BRH Malayalam Extra"/>
+                <w:sz w:val="40"/>
+                <w:szCs w:val="40"/>
+                <w:highlight w:val="green"/>
+              </w:rPr>
+            </w:pPr>
+            <w:r>
+              <w:rPr>
+                <w:rFonts w:cs="Arial"/>
+                <w:b/>
+                <w:bCs/>
+                <w:sz w:val="28"/>
+                <w:szCs w:val="28"/>
+              </w:rPr>
+              <w:t>No corrections found</w:t>
+            </w:r>
+          </w:p>
+        </w:tc>
+      </w:tr>
+    </w:tbl>
+    <w:p>
+      <w:pPr>
+        <w:jc w:val="center"/>
+        <w:rPr>
+          <w:b/>
+          <w:bCs/>
+          <w:sz w:val="32"/>
+          <w:szCs w:val="32"/>
+          <w:u w:val="single"/>
+        </w:rPr>
+      </w:pPr>
+      <w:r>
+        <w:rPr>
+          <w:b/>
+          <w:bCs/>
+          <w:sz w:val="32"/>
+          <w:szCs w:val="32"/>
+          <w:u w:val="single"/>
+        </w:rPr>
+        <w:t>==============</w:t>
+      </w:r>
+      <w:bookmarkStart w:id="0" w:name="_GoBack"/>
+      <w:bookmarkEnd w:id="0"/>
+    </w:p>
+    <w:p>
+      <w:pPr>
+        <w:jc w:val="center"/>
+        <w:rPr>
+          <w:b/>
+          <w:bCs/>
+          <w:sz w:val="32"/>
+          <w:szCs w:val="32"/>
+          <w:u w:val="single"/>
+        </w:rPr>
+      </w:pPr>
+    </w:p>
+    <w:p>
+      <w:pPr>
+        <w:jc w:val="center"/>
+        <w:rPr>
+          <w:b/>
+          <w:bCs/>
+          <w:sz w:val="32"/>
+          <w:szCs w:val="32"/>
+          <w:u w:val="single"/>
+        </w:rPr>
+      </w:pPr>
+    </w:p>
+    <w:p>
+      <w:pPr>
+        <w:jc w:val="center"/>
+        <w:rPr>
+          <w:b/>
+          <w:bCs/>
+          <w:sz w:val="32"/>
+          <w:szCs w:val="32"/>
+          <w:u w:val="single"/>
+        </w:rPr>
+      </w:pPr>
+      <w:r>
+        <w:rPr>
+          <w:b/>
+          <w:bCs/>
+          <w:sz w:val="32"/>
+          <w:szCs w:val="32"/>
+          <w:u w:val="single"/>
+        </w:rPr>
+        <w:t xml:space="preserve">TS </w:t>
+      </w:r>
+      <w:proofErr w:type="spellStart"/>
+      <w:r>
+        <w:rPr>
+          <w:b/>
+          <w:bCs/>
+          <w:sz w:val="32"/>
+          <w:szCs w:val="32"/>
+          <w:u w:val="single"/>
+        </w:rPr>
+        <w:t>Pada</w:t>
+      </w:r>
+      <w:proofErr w:type="spellEnd"/>
+      <w:r>
+        <w:rPr>
+          <w:b/>
+          <w:bCs/>
+          <w:sz w:val="32"/>
+          <w:szCs w:val="32"/>
+          <w:u w:val="single"/>
+        </w:rPr>
+        <w:t xml:space="preserve"> </w:t>
+      </w:r>
+      <w:proofErr w:type="spellStart"/>
+      <w:r>
+        <w:rPr>
+          <w:b/>
+          <w:bCs/>
+          <w:sz w:val="32"/>
+          <w:szCs w:val="32"/>
+          <w:u w:val="single"/>
+        </w:rPr>
+        <w:t>Paatam</w:t>
+      </w:r>
+      <w:proofErr w:type="spellEnd"/>
+      <w:r>
+        <w:rPr>
+          <w:b/>
+          <w:bCs/>
+          <w:sz w:val="32"/>
+          <w:szCs w:val="32"/>
+          <w:u w:val="single"/>
+        </w:rPr>
+        <w:t xml:space="preserve"> – TS 6.2 Sanskrit co</w:t>
       </w:r>
       <w:r>
         <w:rPr>
@@ -1700,6 +2142,7 @@
                 <w:sz w:val="28"/>
                 <w:szCs w:val="28"/>
               </w:rPr>
+              <w:lastRenderedPageBreak/>
               <w:t>TS 6.2.</w:t>
             </w:r>
             <w:r>
@@ -2858,7 +3301,6 @@
                 <w:sz w:val="28"/>
                 <w:szCs w:val="28"/>
               </w:rPr>
-              <w:lastRenderedPageBreak/>
               <w:t>TS 6.2.9.4 - Padam</w:t>
             </w:r>
           </w:p>
@@ -4670,6 +5112,7 @@
                 <w:sz w:val="28"/>
                 <w:szCs w:val="28"/>
               </w:rPr>
+              <w:lastRenderedPageBreak/>
               <w:t>TS 6.2.10.</w:t>
             </w:r>
             <w:r>
@@ -5261,7 +5704,6 @@
               </w:rPr>
               <w:t>–</w:t>
             </w:r>
-            <w:bookmarkStart w:id="0" w:name="_GoBack"/>
             <w:proofErr w:type="spellStart"/>
             <w:r>
               <w:rPr>
@@ -5290,7 +5732,6 @@
               </w:rPr>
               <w:t>–</w:t>
             </w:r>
-            <w:bookmarkEnd w:id="0"/>
             <w:proofErr w:type="spellStart"/>
             <w:r>
               <w:rPr>
@@ -5376,7 +5817,6 @@
                 <w:sz w:val="28"/>
                 <w:szCs w:val="28"/>
               </w:rPr>
-              <w:lastRenderedPageBreak/>
               <w:t>TS 6.2.1</w:t>
             </w:r>
             <w:r>
@@ -7057,6 +7497,7 @@
                 <w:sz w:val="28"/>
                 <w:szCs w:val="28"/>
               </w:rPr>
+              <w:lastRenderedPageBreak/>
               <w:t xml:space="preserve">TS 6.2.8.4 – </w:t>
             </w:r>
             <w:proofErr w:type="spellStart"/>
@@ -7718,7 +8159,6 @@
                 <w:sz w:val="28"/>
                 <w:szCs w:val="28"/>
               </w:rPr>
-              <w:lastRenderedPageBreak/>
               <w:t>TS 6.2.8.5 – Padam</w:t>
             </w:r>
           </w:p>
@@ -9142,6 +9582,7 @@
                 <w:sz w:val="28"/>
                 <w:szCs w:val="28"/>
               </w:rPr>
+              <w:lastRenderedPageBreak/>
               <w:t>TS 6.2.10.6 – Padam</w:t>
             </w:r>
           </w:p>
@@ -9968,7 +10409,6 @@
                 <w:sz w:val="28"/>
                 <w:szCs w:val="28"/>
               </w:rPr>
-              <w:lastRenderedPageBreak/>
               <w:t xml:space="preserve">TS 6.2.10.7 – </w:t>
             </w:r>
             <w:proofErr w:type="spellStart"/>
@@ -12033,6 +12473,7 @@
                 <w:sz w:val="32"/>
                 <w:szCs w:val="32"/>
               </w:rPr>
+              <w:lastRenderedPageBreak/>
               <w:t xml:space="preserve">(it is </w:t>
             </w:r>
             <w:proofErr w:type="spellStart"/>
@@ -12074,6 +12515,7 @@
           <w:szCs w:val="32"/>
           <w:u w:val="single"/>
         </w:rPr>
+        <w:lastRenderedPageBreak/>
         <w:t>=================</w:t>
       </w:r>
     </w:p>
@@ -12156,7 +12598,6 @@
           <w:szCs w:val="32"/>
           <w:u w:val="single"/>
         </w:rPr>
-        <w:lastRenderedPageBreak/>
         <w:t>TS</w:t>
       </w:r>
       <w:r>
@@ -12888,7 +13329,7 @@
         <w:bCs/>
         <w:noProof/>
       </w:rPr>
-      <w:t>6</w:t>
+      <w:t>4</w:t>
     </w:r>
     <w:r>
       <w:rPr>
@@ -13982,7 +14423,7 @@
 </file>
 
 <file path=customXml/itemProps1.xml><?xml version="1.0" encoding="utf-8"?>
-<ds:datastoreItem xmlns:ds="http://schemas.openxmlformats.org/officeDocument/2006/customXml" ds:itemID="{B8DEC943-C98C-47FF-91A5-48ADC49ACDA6}">
+<ds:datastoreItem xmlns:ds="http://schemas.openxmlformats.org/officeDocument/2006/customXml" ds:itemID="{7124A270-2246-44E7-9DAA-8EFD09295ED6}">
   <ds:schemaRefs>
     <ds:schemaRef ds:uri="http://schemas.openxmlformats.org/officeDocument/2006/bibliography"/>
   </ds:schemaRefs>

--- a/TS-Padam/TS-6.2/TS 6.2 Sanskrit Pada Paatam Corrections.docx
+++ b/TS-Padam/TS-6.2/TS 6.2 Sanskrit Pada Paatam Corrections.docx
@@ -2,6 +2,1120 @@
 <file path=word/document.xml><?xml version="1.0" encoding="utf-8"?>
 <w:document xmlns:wpc="http://schemas.microsoft.com/office/word/2010/wordprocessingCanvas" xmlns:cx="http://schemas.microsoft.com/office/drawing/2014/chartex" xmlns:cx1="http://schemas.microsoft.com/office/drawing/2015/9/8/chartex" xmlns:mc="http://schemas.openxmlformats.org/markup-compatibility/2006" xmlns:o="urn:schemas-microsoft-com:office:office" xmlns:r="http://schemas.openxmlformats.org/officeDocument/2006/relationships" xmlns:m="http://schemas.openxmlformats.org/officeDocument/2006/math" xmlns:v="urn:schemas-microsoft-com:vml" xmlns:wp14="http://schemas.microsoft.com/office/word/2010/wordprocessingDrawing" xmlns:wp="http://schemas.openxmlformats.org/drawingml/2006/wordprocessingDrawing" xmlns:w10="urn:schemas-microsoft-com:office:word" xmlns:w="http://schemas.openxmlformats.org/wordprocessingml/2006/main" xmlns:w14="http://schemas.microsoft.com/office/word/2010/wordml" xmlns:w15="http://schemas.microsoft.com/office/word/2012/wordml" xmlns:w16se="http://schemas.microsoft.com/office/word/2015/wordml/symex" xmlns:wpg="http://schemas.microsoft.com/office/word/2010/wordprocessingGroup" xmlns:wpi="http://schemas.microsoft.com/office/word/2010/wordprocessingInk" xmlns:wne="http://schemas.microsoft.com/office/word/2006/wordml" xmlns:wps="http://schemas.microsoft.com/office/word/2010/wordprocessingShape" mc:Ignorable="w14 w15 w16se wp14">
   <w:body>
+    <w:p>
+      <w:pPr>
+        <w:jc w:val="center"/>
+        <w:rPr>
+          <w:b/>
+          <w:bCs/>
+          <w:sz w:val="32"/>
+          <w:szCs w:val="32"/>
+          <w:u w:val="single"/>
+        </w:rPr>
+      </w:pPr>
+      <w:r>
+        <w:rPr>
+          <w:b/>
+          <w:bCs/>
+          <w:sz w:val="32"/>
+          <w:szCs w:val="32"/>
+          <w:u w:val="single"/>
+        </w:rPr>
+        <w:t xml:space="preserve">TS </w:t>
+      </w:r>
+      <w:proofErr w:type="spellStart"/>
+      <w:r>
+        <w:rPr>
+          <w:b/>
+          <w:bCs/>
+          <w:sz w:val="32"/>
+          <w:szCs w:val="32"/>
+          <w:u w:val="single"/>
+        </w:rPr>
+        <w:t>Pada</w:t>
+      </w:r>
+      <w:proofErr w:type="spellEnd"/>
+      <w:r>
+        <w:rPr>
+          <w:b/>
+          <w:bCs/>
+          <w:sz w:val="32"/>
+          <w:szCs w:val="32"/>
+          <w:u w:val="single"/>
+        </w:rPr>
+        <w:t xml:space="preserve"> </w:t>
+      </w:r>
+      <w:proofErr w:type="spellStart"/>
+      <w:r>
+        <w:rPr>
+          <w:b/>
+          <w:bCs/>
+          <w:sz w:val="32"/>
+          <w:szCs w:val="32"/>
+          <w:u w:val="single"/>
+        </w:rPr>
+        <w:t>Paatam</w:t>
+      </w:r>
+      <w:proofErr w:type="spellEnd"/>
+      <w:r>
+        <w:rPr>
+          <w:b/>
+          <w:bCs/>
+          <w:sz w:val="32"/>
+          <w:szCs w:val="32"/>
+          <w:u w:val="single"/>
+        </w:rPr>
+        <w:t xml:space="preserve"> – TS 6.2 Sanskrit co</w:t>
+      </w:r>
+      <w:r>
+        <w:rPr>
+          <w:b/>
+          <w:bCs/>
+          <w:sz w:val="32"/>
+          <w:szCs w:val="32"/>
+          <w:u w:val="single"/>
+        </w:rPr>
+        <w:t>rrections –</w:t>
+      </w:r>
+      <w:r>
+        <w:rPr>
+          <w:b/>
+          <w:bCs/>
+          <w:sz w:val="32"/>
+          <w:szCs w:val="32"/>
+          <w:u w:val="single"/>
+        </w:rPr>
+        <w:t xml:space="preserve"> </w:t>
+      </w:r>
+      <w:r>
+        <w:rPr>
+          <w:b/>
+          <w:bCs/>
+          <w:sz w:val="32"/>
+          <w:szCs w:val="32"/>
+          <w:u w:val="single"/>
+        </w:rPr>
+        <w:t xml:space="preserve">Observed </w:t>
+      </w:r>
+      <w:proofErr w:type="gramStart"/>
+      <w:r>
+        <w:rPr>
+          <w:b/>
+          <w:bCs/>
+          <w:sz w:val="32"/>
+          <w:szCs w:val="32"/>
+          <w:u w:val="single"/>
+        </w:rPr>
+        <w:t xml:space="preserve">till </w:t>
+      </w:r>
+      <w:r>
+        <w:rPr>
+          <w:b/>
+          <w:bCs/>
+          <w:sz w:val="32"/>
+          <w:szCs w:val="32"/>
+          <w:highlight w:val="red"/>
+          <w:u w:val="single"/>
+        </w:rPr>
+        <w:t>?????</w:t>
+      </w:r>
+      <w:proofErr w:type="gramEnd"/>
+    </w:p>
+    <w:p>
+      <w:pPr>
+        <w:jc w:val="center"/>
+        <w:rPr>
+          <w:b/>
+          <w:bCs/>
+        </w:rPr>
+      </w:pPr>
+      <w:r>
+        <w:rPr>
+          <w:b/>
+          <w:bCs/>
+        </w:rPr>
+        <w:t>(ignore those which are already incorporated in your book’s version and date)</w:t>
+      </w:r>
+    </w:p>
+    <w:tbl>
+      <w:tblPr>
+        <w:tblW w:w="13413" w:type="dxa"/>
+        <w:tblInd w:w="-714" w:type="dxa"/>
+        <w:tblBorders>
+          <w:top w:val="single" w:sz="4" w:space="0" w:color="000000"/>
+          <w:left w:val="single" w:sz="4" w:space="0" w:color="000000"/>
+          <w:bottom w:val="single" w:sz="4" w:space="0" w:color="000000"/>
+          <w:right w:val="single" w:sz="4" w:space="0" w:color="000000"/>
+          <w:insideH w:val="single" w:sz="4" w:space="0" w:color="000000"/>
+          <w:insideV w:val="single" w:sz="4" w:space="0" w:color="000000"/>
+        </w:tblBorders>
+        <w:tblLook w:val="04A0" w:firstRow="1" w:lastRow="0" w:firstColumn="1" w:lastColumn="0" w:noHBand="0" w:noVBand="1"/>
+      </w:tblPr>
+      <w:tblGrid>
+        <w:gridCol w:w="3374"/>
+        <w:gridCol w:w="4738"/>
+        <w:gridCol w:w="5301"/>
+      </w:tblGrid>
+      <w:tr>
+        <w:tc>
+          <w:tcPr>
+            <w:tcW w:w="3374" w:type="dxa"/>
+          </w:tcPr>
+          <w:p>
+            <w:pPr>
+              <w:jc w:val="center"/>
+              <w:rPr>
+                <w:b/>
+                <w:bCs/>
+                <w:sz w:val="32"/>
+                <w:szCs w:val="32"/>
+              </w:rPr>
+            </w:pPr>
+            <w:r>
+              <w:rPr>
+                <w:b/>
+                <w:bCs/>
+                <w:sz w:val="32"/>
+                <w:szCs w:val="32"/>
+              </w:rPr>
+              <w:t>Section, Paragraph</w:t>
+            </w:r>
+          </w:p>
+          <w:p>
+            <w:pPr>
+              <w:jc w:val="center"/>
+              <w:rPr>
+                <w:b/>
+                <w:bCs/>
+                <w:sz w:val="32"/>
+                <w:szCs w:val="32"/>
+              </w:rPr>
+            </w:pPr>
+            <w:r>
+              <w:rPr>
+                <w:b/>
+                <w:bCs/>
+                <w:sz w:val="32"/>
+                <w:szCs w:val="32"/>
+              </w:rPr>
+              <w:t>Reference</w:t>
+            </w:r>
+          </w:p>
+        </w:tc>
+        <w:tc>
+          <w:tcPr>
+            <w:tcW w:w="4738" w:type="dxa"/>
+          </w:tcPr>
+          <w:p>
+            <w:pPr>
+              <w:jc w:val="center"/>
+              <w:rPr>
+                <w:b/>
+                <w:bCs/>
+                <w:sz w:val="32"/>
+                <w:szCs w:val="32"/>
+              </w:rPr>
+            </w:pPr>
+            <w:r>
+              <w:rPr>
+                <w:b/>
+                <w:bCs/>
+                <w:sz w:val="32"/>
+                <w:szCs w:val="32"/>
+              </w:rPr>
+              <w:t>As Printed</w:t>
+            </w:r>
+          </w:p>
+        </w:tc>
+        <w:tc>
+          <w:tcPr>
+            <w:tcW w:w="5301" w:type="dxa"/>
+          </w:tcPr>
+          <w:p>
+            <w:pPr>
+              <w:ind w:right="-18"/>
+              <w:jc w:val="center"/>
+              <w:rPr>
+                <w:b/>
+                <w:bCs/>
+                <w:sz w:val="32"/>
+                <w:szCs w:val="32"/>
+              </w:rPr>
+            </w:pPr>
+            <w:r>
+              <w:rPr>
+                <w:b/>
+                <w:bCs/>
+                <w:sz w:val="32"/>
+                <w:szCs w:val="32"/>
+              </w:rPr>
+              <w:t>To be read as or corrected as</w:t>
+            </w:r>
+          </w:p>
+        </w:tc>
+      </w:tr>
+      <w:tr>
+        <w:trPr>
+          <w:trHeight w:val="1139"/>
+        </w:trPr>
+        <w:tc>
+          <w:tcPr>
+            <w:tcW w:w="3374" w:type="dxa"/>
+          </w:tcPr>
+          <w:p>
+            <w:pPr>
+              <w:widowControl w:val="0"/>
+              <w:autoSpaceDE w:val="0"/>
+              <w:autoSpaceDN w:val="0"/>
+              <w:adjustRightInd w:val="0"/>
+              <w:rPr>
+                <w:rFonts w:cs="Arial"/>
+                <w:b/>
+                <w:bCs/>
+                <w:sz w:val="28"/>
+                <w:szCs w:val="28"/>
+              </w:rPr>
+            </w:pPr>
+            <w:r>
+              <w:rPr>
+                <w:rFonts w:cs="Arial"/>
+                <w:b/>
+                <w:bCs/>
+                <w:sz w:val="28"/>
+                <w:szCs w:val="28"/>
+              </w:rPr>
+              <w:t>TS 6.2.</w:t>
+            </w:r>
+            <w:r>
+              <w:rPr>
+                <w:rFonts w:cs="Arial"/>
+                <w:b/>
+                <w:bCs/>
+                <w:sz w:val="28"/>
+                <w:szCs w:val="28"/>
+              </w:rPr>
+              <w:t>5.1</w:t>
+            </w:r>
+            <w:r>
+              <w:rPr>
+                <w:rFonts w:cs="Arial"/>
+                <w:b/>
+                <w:bCs/>
+                <w:sz w:val="28"/>
+                <w:szCs w:val="28"/>
+              </w:rPr>
+              <w:t xml:space="preserve"> - </w:t>
+            </w:r>
+            <w:proofErr w:type="spellStart"/>
+            <w:r>
+              <w:rPr>
+                <w:rFonts w:cs="Arial"/>
+                <w:b/>
+                <w:bCs/>
+                <w:sz w:val="28"/>
+                <w:szCs w:val="28"/>
+              </w:rPr>
+              <w:t>Vaakyam</w:t>
+            </w:r>
+            <w:proofErr w:type="spellEnd"/>
+          </w:p>
+          <w:p>
+            <w:pPr>
+              <w:widowControl w:val="0"/>
+              <w:autoSpaceDE w:val="0"/>
+              <w:autoSpaceDN w:val="0"/>
+              <w:adjustRightInd w:val="0"/>
+              <w:rPr>
+                <w:rFonts w:cs="Arial"/>
+                <w:b/>
+                <w:bCs/>
+                <w:sz w:val="28"/>
+                <w:szCs w:val="28"/>
+              </w:rPr>
+            </w:pPr>
+            <w:r>
+              <w:rPr>
+                <w:rFonts w:cs="Arial"/>
+                <w:b/>
+                <w:bCs/>
+                <w:sz w:val="28"/>
+                <w:szCs w:val="28"/>
+              </w:rPr>
+              <w:t xml:space="preserve">Line No. </w:t>
+            </w:r>
+            <w:r>
+              <w:rPr>
+                <w:rFonts w:cs="Arial"/>
+                <w:b/>
+                <w:bCs/>
+                <w:sz w:val="28"/>
+                <w:szCs w:val="28"/>
+              </w:rPr>
+              <w:t xml:space="preserve">- </w:t>
+            </w:r>
+            <w:r>
+              <w:rPr>
+                <w:rFonts w:cs="Arial"/>
+                <w:b/>
+                <w:bCs/>
+                <w:sz w:val="28"/>
+                <w:szCs w:val="28"/>
+              </w:rPr>
+              <w:t>2</w:t>
+            </w:r>
+          </w:p>
+          <w:p>
+            <w:pPr>
+              <w:widowControl w:val="0"/>
+              <w:autoSpaceDE w:val="0"/>
+              <w:autoSpaceDN w:val="0"/>
+              <w:adjustRightInd w:val="0"/>
+              <w:rPr>
+                <w:rFonts w:cs="Arial"/>
+                <w:b/>
+                <w:bCs/>
+                <w:sz w:val="28"/>
+                <w:szCs w:val="28"/>
+              </w:rPr>
+            </w:pPr>
+            <w:proofErr w:type="spellStart"/>
+            <w:r>
+              <w:rPr>
+                <w:rFonts w:cs="Arial"/>
+                <w:b/>
+                <w:bCs/>
+                <w:sz w:val="28"/>
+                <w:szCs w:val="28"/>
+              </w:rPr>
+              <w:t>Panchaati</w:t>
+            </w:r>
+            <w:proofErr w:type="spellEnd"/>
+            <w:r>
+              <w:rPr>
+                <w:rFonts w:cs="Arial"/>
+                <w:b/>
+                <w:bCs/>
+                <w:sz w:val="28"/>
+                <w:szCs w:val="28"/>
+              </w:rPr>
+              <w:t xml:space="preserve"> No. </w:t>
+            </w:r>
+            <w:r>
+              <w:rPr>
+                <w:rFonts w:cs="Arial"/>
+                <w:b/>
+                <w:bCs/>
+                <w:sz w:val="28"/>
+                <w:szCs w:val="28"/>
+              </w:rPr>
+              <w:t>- 25</w:t>
+            </w:r>
+          </w:p>
+        </w:tc>
+        <w:tc>
+          <w:tcPr>
+            <w:tcW w:w="4738" w:type="dxa"/>
+          </w:tcPr>
+          <w:p>
+            <w:pPr>
+              <w:ind w:right="-108"/>
+              <w:rPr>
+                <w:rFonts w:ascii="BRH Malayalam Extra" w:hAnsi="BRH Malayalam Extra" w:cs="BRH Malayalam Extra"/>
+                <w:sz w:val="40"/>
+                <w:szCs w:val="40"/>
+                <w:highlight w:val="yellow"/>
+              </w:rPr>
+            </w:pPr>
+            <w:proofErr w:type="spellStart"/>
+            <w:r>
+              <w:rPr>
+                <w:rFonts w:ascii="BRH Devanagari Extra" w:hAnsi="BRH Devanagari Extra" w:cs="BRH Devanagari Extra"/>
+                <w:sz w:val="40"/>
+                <w:szCs w:val="40"/>
+              </w:rPr>
+              <w:t>xrÉÑ</w:t>
+            </w:r>
+            <w:proofErr w:type="spellEnd"/>
+            <w:r>
+              <w:rPr>
+                <w:rFonts w:ascii="BRH Devanagari Extra" w:hAnsi="BRH Devanagari Extra" w:cs="BRH Devanagari Extra"/>
+                <w:sz w:val="40"/>
+                <w:szCs w:val="40"/>
+              </w:rPr>
+              <w:t xml:space="preserve"> </w:t>
+            </w:r>
+            <w:proofErr w:type="spellStart"/>
+            <w:r>
+              <w:rPr>
+                <w:rFonts w:ascii="BRH Devanagari Extra" w:hAnsi="BRH Devanagari Extra" w:cs="BRH Devanagari Extra"/>
+                <w:sz w:val="40"/>
+                <w:szCs w:val="40"/>
+              </w:rPr>
+              <w:t>ÎxiÉ</w:t>
+            </w:r>
+            <w:proofErr w:type="spellEnd"/>
+            <w:r>
+              <w:rPr>
+                <w:rFonts w:ascii="BRH Malayalam Extra" w:hAnsi="BRH Malayalam Extra" w:cs="BRH Devanagari Extra"/>
+                <w:sz w:val="34"/>
+                <w:szCs w:val="40"/>
+              </w:rPr>
+              <w:t>–</w:t>
+            </w:r>
+            <w:proofErr w:type="spellStart"/>
+            <w:r>
+              <w:rPr>
+                <w:rFonts w:ascii="BRH Devanagari Extra" w:hAnsi="BRH Devanagari Extra" w:cs="BRH Devanagari Extra"/>
+                <w:sz w:val="40"/>
+                <w:szCs w:val="40"/>
+                <w:highlight w:val="yellow"/>
+              </w:rPr>
+              <w:t>x§ÉÉåþ</w:t>
+            </w:r>
+            <w:proofErr w:type="spellEnd"/>
+            <w:r>
+              <w:rPr>
+                <w:rFonts w:ascii="BRH Devanagari Extra" w:hAnsi="BRH Devanagari Extra" w:cs="BRH Devanagari Extra"/>
+                <w:sz w:val="40"/>
+                <w:szCs w:val="40"/>
+              </w:rPr>
+              <w:t xml:space="preserve"> </w:t>
+            </w:r>
+            <w:proofErr w:type="spellStart"/>
+            <w:r>
+              <w:rPr>
+                <w:rFonts w:ascii="BRH Devanagari Extra" w:hAnsi="BRH Devanagari Extra" w:cs="BRH Devanagari Extra"/>
+                <w:sz w:val="40"/>
+                <w:szCs w:val="40"/>
+              </w:rPr>
+              <w:t>ÅWûÏlÉþxrÉ</w:t>
+            </w:r>
+            <w:proofErr w:type="spellEnd"/>
+            <w:r>
+              <w:rPr>
+                <w:rFonts w:ascii="BRH Devanagari Extra" w:hAnsi="BRH Devanagari Extra" w:cs="BRH Devanagari Extra"/>
+                <w:sz w:val="40"/>
+                <w:szCs w:val="40"/>
+              </w:rPr>
+              <w:t xml:space="preserve"> </w:t>
+            </w:r>
+            <w:proofErr w:type="spellStart"/>
+            <w:r>
+              <w:rPr>
+                <w:rFonts w:ascii="BRH Devanagari Extra" w:hAnsi="BRH Devanagari Extra" w:cs="BRH Devanagari Extra"/>
+                <w:sz w:val="40"/>
+                <w:szCs w:val="40"/>
+              </w:rPr>
+              <w:t>rÉ</w:t>
+            </w:r>
+            <w:proofErr w:type="spellEnd"/>
+            <w:r>
+              <w:rPr>
+                <w:rFonts w:ascii="BRH Malayalam Extra" w:hAnsi="BRH Malayalam Extra" w:cs="BRH Devanagari Extra"/>
+                <w:sz w:val="34"/>
+                <w:szCs w:val="40"/>
+              </w:rPr>
+              <w:t>–</w:t>
+            </w:r>
+            <w:r>
+              <w:rPr>
+                <w:rFonts w:ascii="BRH Devanagari Extra" w:hAnsi="BRH Devanagari Extra" w:cs="BRH Devanagari Extra"/>
+                <w:sz w:val="40"/>
+                <w:szCs w:val="40"/>
+              </w:rPr>
+              <w:t>¥</w:t>
+            </w:r>
+            <w:proofErr w:type="spellStart"/>
+            <w:r>
+              <w:rPr>
+                <w:rFonts w:ascii="BRH Devanagari Extra" w:hAnsi="BRH Devanagari Extra" w:cs="BRH Devanagari Extra"/>
+                <w:sz w:val="40"/>
+                <w:szCs w:val="40"/>
+              </w:rPr>
+              <w:t>ÉxrÉ</w:t>
+            </w:r>
+            <w:proofErr w:type="spellEnd"/>
+          </w:p>
+        </w:tc>
+        <w:tc>
+          <w:tcPr>
+            <w:tcW w:w="5301" w:type="dxa"/>
+          </w:tcPr>
+          <w:p>
+            <w:pPr>
+              <w:ind w:right="-108"/>
+              <w:rPr>
+                <w:rFonts w:ascii="BRH Malayalam Extra" w:hAnsi="BRH Malayalam Extra" w:cs="BRH Malayalam Extra"/>
+                <w:sz w:val="40"/>
+                <w:szCs w:val="40"/>
+                <w:highlight w:val="green"/>
+              </w:rPr>
+            </w:pPr>
+            <w:proofErr w:type="spellStart"/>
+            <w:r>
+              <w:rPr>
+                <w:rFonts w:ascii="BRH Devanagari Extra" w:hAnsi="BRH Devanagari Extra" w:cs="BRH Devanagari Extra"/>
+                <w:sz w:val="40"/>
+                <w:szCs w:val="40"/>
+              </w:rPr>
+              <w:t>xrÉÑ</w:t>
+            </w:r>
+            <w:proofErr w:type="spellEnd"/>
+            <w:r>
+              <w:rPr>
+                <w:rFonts w:ascii="BRH Devanagari Extra" w:hAnsi="BRH Devanagari Extra" w:cs="BRH Devanagari Extra"/>
+                <w:sz w:val="40"/>
+                <w:szCs w:val="40"/>
+              </w:rPr>
+              <w:t xml:space="preserve"> </w:t>
+            </w:r>
+            <w:proofErr w:type="spellStart"/>
+            <w:r>
+              <w:rPr>
+                <w:rFonts w:ascii="BRH Devanagari Extra" w:hAnsi="BRH Devanagari Extra" w:cs="BRH Devanagari Extra"/>
+                <w:sz w:val="40"/>
+                <w:szCs w:val="40"/>
+              </w:rPr>
+              <w:t>ÎxiÉ</w:t>
+            </w:r>
+            <w:proofErr w:type="spellEnd"/>
+            <w:r>
+              <w:rPr>
+                <w:rFonts w:ascii="BRH Malayalam Extra" w:hAnsi="BRH Malayalam Extra" w:cs="BRH Devanagari Extra"/>
+                <w:sz w:val="34"/>
+                <w:szCs w:val="40"/>
+                <w:highlight w:val="green"/>
+              </w:rPr>
+              <w:t>–</w:t>
+            </w:r>
+            <w:proofErr w:type="spellStart"/>
+            <w:r>
+              <w:rPr>
+                <w:rFonts w:ascii="BRH Devanagari Extra" w:hAnsi="BRH Devanagari Extra" w:cs="BRH Devanagari Extra"/>
+                <w:sz w:val="40"/>
+                <w:szCs w:val="40"/>
+                <w:highlight w:val="green"/>
+              </w:rPr>
+              <w:t>xÉëÉåþ</w:t>
+            </w:r>
+            <w:proofErr w:type="spellEnd"/>
+            <w:r>
+              <w:rPr>
+                <w:rFonts w:ascii="BRH Devanagari Extra" w:hAnsi="BRH Devanagari Extra" w:cs="BRH Devanagari Extra"/>
+                <w:sz w:val="40"/>
+                <w:szCs w:val="40"/>
+              </w:rPr>
+              <w:t xml:space="preserve"> </w:t>
+            </w:r>
+            <w:proofErr w:type="spellStart"/>
+            <w:r>
+              <w:rPr>
+                <w:rFonts w:ascii="BRH Devanagari Extra" w:hAnsi="BRH Devanagari Extra" w:cs="BRH Devanagari Extra"/>
+                <w:sz w:val="40"/>
+                <w:szCs w:val="40"/>
+              </w:rPr>
+              <w:t>ÅWûÏlÉþxrÉ</w:t>
+            </w:r>
+            <w:proofErr w:type="spellEnd"/>
+            <w:r>
+              <w:rPr>
+                <w:rFonts w:ascii="BRH Devanagari Extra" w:hAnsi="BRH Devanagari Extra" w:cs="BRH Devanagari Extra"/>
+                <w:sz w:val="40"/>
+                <w:szCs w:val="40"/>
+              </w:rPr>
+              <w:t xml:space="preserve"> </w:t>
+            </w:r>
+            <w:proofErr w:type="spellStart"/>
+            <w:r>
+              <w:rPr>
+                <w:rFonts w:ascii="BRH Devanagari Extra" w:hAnsi="BRH Devanagari Extra" w:cs="BRH Devanagari Extra"/>
+                <w:sz w:val="40"/>
+                <w:szCs w:val="40"/>
+              </w:rPr>
+              <w:t>rÉ</w:t>
+            </w:r>
+            <w:proofErr w:type="spellEnd"/>
+            <w:r>
+              <w:rPr>
+                <w:rFonts w:ascii="BRH Malayalam Extra" w:hAnsi="BRH Malayalam Extra" w:cs="BRH Devanagari Extra"/>
+                <w:sz w:val="34"/>
+                <w:szCs w:val="40"/>
+              </w:rPr>
+              <w:t>–</w:t>
+            </w:r>
+            <w:r>
+              <w:rPr>
+                <w:rFonts w:ascii="BRH Devanagari Extra" w:hAnsi="BRH Devanagari Extra" w:cs="BRH Devanagari Extra"/>
+                <w:sz w:val="40"/>
+                <w:szCs w:val="40"/>
+              </w:rPr>
+              <w:t>¥</w:t>
+            </w:r>
+            <w:proofErr w:type="spellStart"/>
+            <w:r>
+              <w:rPr>
+                <w:rFonts w:ascii="BRH Devanagari Extra" w:hAnsi="BRH Devanagari Extra" w:cs="BRH Devanagari Extra"/>
+                <w:sz w:val="40"/>
+                <w:szCs w:val="40"/>
+              </w:rPr>
+              <w:t>ÉxrÉ</w:t>
+            </w:r>
+            <w:proofErr w:type="spellEnd"/>
+            <w:r>
+              <w:rPr>
+                <w:rFonts w:ascii="BRH Devanagari Extra" w:hAnsi="BRH Devanagari Extra" w:cs="BRH Devanagari Extra"/>
+                <w:sz w:val="40"/>
+                <w:szCs w:val="40"/>
+              </w:rPr>
+              <w:t xml:space="preserve"> </w:t>
+            </w:r>
+            <w:r>
+              <w:rPr>
+                <w:b/>
+                <w:bCs/>
+              </w:rPr>
+              <w:t>(it is</w:t>
+            </w:r>
+            <w:r>
+              <w:rPr>
+                <w:rFonts w:ascii="BRH Devanagari Extra" w:hAnsi="BRH Devanagari Extra" w:cs="BRH Devanagari Extra"/>
+                <w:sz w:val="40"/>
+                <w:szCs w:val="40"/>
+              </w:rPr>
+              <w:t xml:space="preserve"> </w:t>
+            </w:r>
+            <w:r>
+              <w:rPr>
+                <w:b/>
+                <w:bCs/>
+              </w:rPr>
+              <w:t>“</w:t>
+            </w:r>
+            <w:proofErr w:type="spellStart"/>
+            <w:r>
+              <w:rPr>
+                <w:b/>
+                <w:bCs/>
+              </w:rPr>
+              <w:t>sra</w:t>
+            </w:r>
+            <w:proofErr w:type="spellEnd"/>
+            <w:r>
+              <w:rPr>
+                <w:b/>
+                <w:bCs/>
+              </w:rPr>
+              <w:t>”</w:t>
+            </w:r>
+            <w:r>
+              <w:rPr>
+                <w:b/>
+                <w:bCs/>
+              </w:rPr>
+              <w:t>)</w:t>
+            </w:r>
+          </w:p>
+        </w:tc>
+      </w:tr>
+      <w:tr>
+        <w:trPr>
+          <w:trHeight w:val="994"/>
+        </w:trPr>
+        <w:tc>
+          <w:tcPr>
+            <w:tcW w:w="3374" w:type="dxa"/>
+          </w:tcPr>
+          <w:p>
+            <w:pPr>
+              <w:widowControl w:val="0"/>
+              <w:autoSpaceDE w:val="0"/>
+              <w:autoSpaceDN w:val="0"/>
+              <w:adjustRightInd w:val="0"/>
+              <w:rPr>
+                <w:rFonts w:cs="Arial"/>
+                <w:b/>
+                <w:bCs/>
+                <w:sz w:val="28"/>
+                <w:szCs w:val="28"/>
+              </w:rPr>
+            </w:pPr>
+            <w:r>
+              <w:rPr>
+                <w:rFonts w:cs="Arial"/>
+                <w:b/>
+                <w:bCs/>
+                <w:sz w:val="28"/>
+                <w:szCs w:val="28"/>
+              </w:rPr>
+              <w:t>TS 6.2.</w:t>
+            </w:r>
+            <w:r>
+              <w:rPr>
+                <w:rFonts w:cs="Arial"/>
+                <w:b/>
+                <w:bCs/>
+                <w:sz w:val="28"/>
+                <w:szCs w:val="28"/>
+              </w:rPr>
+              <w:t>5.1</w:t>
+            </w:r>
+            <w:r>
+              <w:rPr>
+                <w:rFonts w:cs="Arial"/>
+                <w:b/>
+                <w:bCs/>
+                <w:sz w:val="28"/>
+                <w:szCs w:val="28"/>
+              </w:rPr>
+              <w:t xml:space="preserve"> - </w:t>
+            </w:r>
+            <w:proofErr w:type="spellStart"/>
+            <w:r>
+              <w:rPr>
+                <w:rFonts w:cs="Arial"/>
+                <w:b/>
+                <w:bCs/>
+                <w:sz w:val="28"/>
+                <w:szCs w:val="28"/>
+              </w:rPr>
+              <w:t>Padam</w:t>
+            </w:r>
+            <w:proofErr w:type="spellEnd"/>
+          </w:p>
+          <w:p>
+            <w:pPr>
+              <w:widowControl w:val="0"/>
+              <w:autoSpaceDE w:val="0"/>
+              <w:autoSpaceDN w:val="0"/>
+              <w:adjustRightInd w:val="0"/>
+              <w:rPr>
+                <w:rFonts w:cs="Arial"/>
+                <w:b/>
+                <w:bCs/>
+                <w:sz w:val="28"/>
+                <w:szCs w:val="28"/>
+              </w:rPr>
+            </w:pPr>
+            <w:r>
+              <w:rPr>
+                <w:rFonts w:cs="Arial"/>
+                <w:b/>
+                <w:bCs/>
+                <w:sz w:val="28"/>
+                <w:szCs w:val="28"/>
+              </w:rPr>
+              <w:t xml:space="preserve">Line No. </w:t>
+            </w:r>
+            <w:r>
+              <w:rPr>
+                <w:rFonts w:cs="Arial"/>
+                <w:b/>
+                <w:bCs/>
+                <w:sz w:val="28"/>
+                <w:szCs w:val="28"/>
+              </w:rPr>
+              <w:t xml:space="preserve">- </w:t>
+            </w:r>
+            <w:r>
+              <w:rPr>
+                <w:rFonts w:cs="Arial"/>
+                <w:b/>
+                <w:bCs/>
+                <w:sz w:val="28"/>
+                <w:szCs w:val="28"/>
+              </w:rPr>
+              <w:t>15</w:t>
+            </w:r>
+            <w:bookmarkStart w:id="0" w:name="_GoBack"/>
+            <w:bookmarkEnd w:id="0"/>
+          </w:p>
+          <w:p>
+            <w:pPr>
+              <w:widowControl w:val="0"/>
+              <w:autoSpaceDE w:val="0"/>
+              <w:autoSpaceDN w:val="0"/>
+              <w:adjustRightInd w:val="0"/>
+              <w:rPr>
+                <w:rFonts w:cs="Arial"/>
+                <w:b/>
+                <w:bCs/>
+                <w:sz w:val="32"/>
+                <w:szCs w:val="32"/>
+              </w:rPr>
+            </w:pPr>
+            <w:proofErr w:type="spellStart"/>
+            <w:r>
+              <w:rPr>
+                <w:rFonts w:cs="Arial"/>
+                <w:b/>
+                <w:bCs/>
+                <w:sz w:val="28"/>
+                <w:szCs w:val="28"/>
+              </w:rPr>
+              <w:t>Panchaati</w:t>
+            </w:r>
+            <w:proofErr w:type="spellEnd"/>
+            <w:r>
+              <w:rPr>
+                <w:rFonts w:cs="Arial"/>
+                <w:b/>
+                <w:bCs/>
+                <w:sz w:val="28"/>
+                <w:szCs w:val="28"/>
+              </w:rPr>
+              <w:t xml:space="preserve"> No. </w:t>
+            </w:r>
+            <w:r>
+              <w:rPr>
+                <w:rFonts w:cs="Arial"/>
+                <w:b/>
+                <w:bCs/>
+                <w:sz w:val="28"/>
+                <w:szCs w:val="28"/>
+              </w:rPr>
+              <w:t>- 25</w:t>
+            </w:r>
+          </w:p>
+        </w:tc>
+        <w:tc>
+          <w:tcPr>
+            <w:tcW w:w="4738" w:type="dxa"/>
+          </w:tcPr>
+          <w:p>
+            <w:pPr>
+              <w:ind w:right="-108"/>
+              <w:rPr>
+                <w:rFonts w:ascii="BRH Devanagari Extra" w:hAnsi="BRH Devanagari Extra" w:cs="BRH Devanagari Extra"/>
+                <w:sz w:val="36"/>
+                <w:szCs w:val="36"/>
+              </w:rPr>
+            </w:pPr>
+            <w:proofErr w:type="spellStart"/>
+            <w:r>
+              <w:rPr>
+                <w:rFonts w:ascii="BRH Devanagari Extra" w:hAnsi="BRH Devanagari Extra" w:cs="BRH Devanagari Extra"/>
+                <w:sz w:val="40"/>
+                <w:szCs w:val="40"/>
+              </w:rPr>
+              <w:t>xrÉÑÈ</w:t>
+            </w:r>
+            <w:proofErr w:type="spellEnd"/>
+            <w:r>
+              <w:rPr>
+                <w:rFonts w:ascii="BRH Devanagari Extra" w:hAnsi="BRH Devanagari Extra" w:cs="BRH Devanagari Extra"/>
+                <w:sz w:val="40"/>
+                <w:szCs w:val="40"/>
+              </w:rPr>
+              <w:t xml:space="preserve"> | </w:t>
+            </w:r>
+            <w:proofErr w:type="spellStart"/>
+            <w:r>
+              <w:rPr>
+                <w:rFonts w:ascii="BRH Devanagari Extra" w:hAnsi="BRH Devanagari Extra" w:cs="BRH Devanagari Extra"/>
+                <w:sz w:val="40"/>
+                <w:szCs w:val="40"/>
+              </w:rPr>
+              <w:t>ÌiÉ</w:t>
+            </w:r>
+            <w:proofErr w:type="spellEnd"/>
+            <w:r>
+              <w:rPr>
+                <w:rFonts w:ascii="BRH Malayalam Extra" w:hAnsi="BRH Malayalam Extra" w:cs="BRH Devanagari Extra"/>
+                <w:sz w:val="34"/>
+                <w:szCs w:val="40"/>
+              </w:rPr>
+              <w:t>–</w:t>
+            </w:r>
+            <w:proofErr w:type="spellStart"/>
+            <w:r>
+              <w:rPr>
+                <w:rFonts w:ascii="BRH Devanagari Extra" w:hAnsi="BRH Devanagari Extra" w:cs="BRH Devanagari Extra"/>
+                <w:sz w:val="40"/>
+                <w:szCs w:val="40"/>
+                <w:highlight w:val="yellow"/>
+              </w:rPr>
+              <w:t>x§É</w:t>
+            </w:r>
+            <w:r>
+              <w:rPr>
+                <w:rFonts w:ascii="BRH Devanagari Extra" w:hAnsi="BRH Devanagari Extra" w:cs="BRH Devanagari Extra"/>
+                <w:sz w:val="40"/>
+                <w:szCs w:val="40"/>
+              </w:rPr>
+              <w:t>È</w:t>
+            </w:r>
+            <w:proofErr w:type="spellEnd"/>
+            <w:r>
+              <w:rPr>
+                <w:rFonts w:ascii="BRH Devanagari Extra" w:hAnsi="BRH Devanagari Extra" w:cs="BRH Devanagari Extra"/>
+                <w:sz w:val="40"/>
+                <w:szCs w:val="40"/>
+              </w:rPr>
+              <w:t xml:space="preserve"> |</w:t>
+            </w:r>
+          </w:p>
+        </w:tc>
+        <w:tc>
+          <w:tcPr>
+            <w:tcW w:w="5301" w:type="dxa"/>
+          </w:tcPr>
+          <w:p>
+            <w:pPr>
+              <w:ind w:right="-108"/>
+              <w:rPr>
+                <w:rFonts w:ascii="BRH Devanagari Extra" w:hAnsi="BRH Devanagari Extra" w:cs="BRH Devanagari Extra"/>
+                <w:sz w:val="36"/>
+                <w:szCs w:val="36"/>
+              </w:rPr>
+            </w:pPr>
+            <w:proofErr w:type="spellStart"/>
+            <w:r>
+              <w:rPr>
+                <w:rFonts w:ascii="BRH Devanagari Extra" w:hAnsi="BRH Devanagari Extra" w:cs="BRH Devanagari Extra"/>
+                <w:sz w:val="40"/>
+                <w:szCs w:val="40"/>
+              </w:rPr>
+              <w:t>xrÉÑÈ</w:t>
+            </w:r>
+            <w:proofErr w:type="spellEnd"/>
+            <w:r>
+              <w:rPr>
+                <w:rFonts w:ascii="BRH Devanagari Extra" w:hAnsi="BRH Devanagari Extra" w:cs="BRH Devanagari Extra"/>
+                <w:sz w:val="40"/>
+                <w:szCs w:val="40"/>
+              </w:rPr>
+              <w:t xml:space="preserve"> | </w:t>
+            </w:r>
+            <w:proofErr w:type="spellStart"/>
+            <w:r>
+              <w:rPr>
+                <w:rFonts w:ascii="BRH Devanagari Extra" w:hAnsi="BRH Devanagari Extra" w:cs="BRH Devanagari Extra"/>
+                <w:sz w:val="40"/>
+                <w:szCs w:val="40"/>
+              </w:rPr>
+              <w:t>ÌiÉ</w:t>
+            </w:r>
+            <w:proofErr w:type="spellEnd"/>
+            <w:r>
+              <w:rPr>
+                <w:rFonts w:ascii="BRH Malayalam Extra" w:hAnsi="BRH Malayalam Extra" w:cs="BRH Devanagari Extra"/>
+                <w:sz w:val="34"/>
+                <w:szCs w:val="40"/>
+              </w:rPr>
+              <w:t>–</w:t>
+            </w:r>
+            <w:proofErr w:type="spellStart"/>
+            <w:r>
+              <w:rPr>
+                <w:rFonts w:ascii="BRH Devanagari Extra" w:hAnsi="BRH Devanagari Extra" w:cs="BRH Devanagari Extra"/>
+                <w:sz w:val="40"/>
+                <w:szCs w:val="40"/>
+                <w:highlight w:val="green"/>
+              </w:rPr>
+              <w:t>xÉë</w:t>
+            </w:r>
+            <w:r>
+              <w:rPr>
+                <w:rFonts w:ascii="BRH Devanagari Extra" w:hAnsi="BRH Devanagari Extra" w:cs="BRH Devanagari Extra"/>
+                <w:sz w:val="40"/>
+                <w:szCs w:val="40"/>
+              </w:rPr>
+              <w:t>È</w:t>
+            </w:r>
+            <w:proofErr w:type="spellEnd"/>
+            <w:r>
+              <w:rPr>
+                <w:rFonts w:ascii="BRH Devanagari Extra" w:hAnsi="BRH Devanagari Extra" w:cs="BRH Devanagari Extra"/>
+                <w:sz w:val="40"/>
+                <w:szCs w:val="40"/>
+              </w:rPr>
+              <w:t xml:space="preserve"> | </w:t>
+            </w:r>
+            <w:r>
+              <w:rPr>
+                <w:b/>
+                <w:bCs/>
+              </w:rPr>
+              <w:t>(it is</w:t>
+            </w:r>
+            <w:r>
+              <w:rPr>
+                <w:rFonts w:ascii="BRH Devanagari Extra" w:hAnsi="BRH Devanagari Extra" w:cs="BRH Devanagari Extra"/>
+                <w:sz w:val="40"/>
+                <w:szCs w:val="40"/>
+              </w:rPr>
+              <w:t xml:space="preserve"> </w:t>
+            </w:r>
+            <w:r>
+              <w:rPr>
+                <w:b/>
+                <w:bCs/>
+              </w:rPr>
+              <w:t>“</w:t>
+            </w:r>
+            <w:proofErr w:type="spellStart"/>
+            <w:r>
+              <w:rPr>
+                <w:b/>
+                <w:bCs/>
+              </w:rPr>
+              <w:t>sra</w:t>
+            </w:r>
+            <w:proofErr w:type="spellEnd"/>
+            <w:r>
+              <w:rPr>
+                <w:b/>
+                <w:bCs/>
+              </w:rPr>
+              <w:t>”</w:t>
+            </w:r>
+            <w:r>
+              <w:rPr>
+                <w:b/>
+                <w:bCs/>
+              </w:rPr>
+              <w:t>)</w:t>
+            </w:r>
+          </w:p>
+        </w:tc>
+      </w:tr>
+    </w:tbl>
+    <w:p>
+      <w:pPr>
+        <w:jc w:val="center"/>
+        <w:rPr>
+          <w:b/>
+          <w:bCs/>
+          <w:sz w:val="32"/>
+          <w:szCs w:val="32"/>
+          <w:u w:val="single"/>
+        </w:rPr>
+      </w:pPr>
+    </w:p>
+    <w:p>
+      <w:pPr>
+        <w:jc w:val="center"/>
+        <w:rPr>
+          <w:b/>
+          <w:bCs/>
+          <w:sz w:val="32"/>
+          <w:szCs w:val="32"/>
+          <w:u w:val="single"/>
+        </w:rPr>
+      </w:pPr>
+    </w:p>
+    <w:p>
+      <w:pPr>
+        <w:jc w:val="center"/>
+        <w:rPr>
+          <w:b/>
+          <w:bCs/>
+          <w:sz w:val="32"/>
+          <w:szCs w:val="32"/>
+          <w:u w:val="single"/>
+        </w:rPr>
+      </w:pPr>
+    </w:p>
     <w:p>
       <w:pPr>
         <w:jc w:val="center"/>
@@ -105,27 +1219,7 @@
           <w:szCs w:val="32"/>
           <w:u w:val="single"/>
         </w:rPr>
-        <w:t xml:space="preserve">30th </w:t>
-      </w:r>
-      <w:r>
-        <w:rPr>
-          <w:b/>
-          <w:bCs/>
-          <w:sz w:val="32"/>
-          <w:szCs w:val="32"/>
-          <w:u w:val="single"/>
-        </w:rPr>
-        <w:t>Sep</w:t>
-      </w:r>
-      <w:r>
-        <w:rPr>
-          <w:b/>
-          <w:bCs/>
-          <w:sz w:val="32"/>
-          <w:szCs w:val="32"/>
-          <w:u w:val="single"/>
-        </w:rPr>
-        <w:t xml:space="preserve"> 2021</w:t>
+        <w:t>30th Sep 2021</w:t>
       </w:r>
     </w:p>
     <w:p>
@@ -373,8 +1467,6 @@
         </w:rPr>
         <w:t>==============</w:t>
       </w:r>
-      <w:bookmarkStart w:id="0" w:name="_GoBack"/>
-      <w:bookmarkEnd w:id="0"/>
     </w:p>
     <w:p>
       <w:pPr>
@@ -669,6 +1761,7 @@
                 <w:sz w:val="28"/>
                 <w:szCs w:val="28"/>
               </w:rPr>
+              <w:lastRenderedPageBreak/>
               <w:t>TS 6.2.</w:t>
             </w:r>
             <w:r>
@@ -2142,7 +3235,6 @@
                 <w:sz w:val="28"/>
                 <w:szCs w:val="28"/>
               </w:rPr>
-              <w:lastRenderedPageBreak/>
               <w:t>TS 6.2.</w:t>
             </w:r>
             <w:r>
@@ -3725,6 +4817,7 @@
                 <w:sz w:val="28"/>
                 <w:szCs w:val="28"/>
               </w:rPr>
+              <w:lastRenderedPageBreak/>
               <w:t xml:space="preserve">TS 6.2.10.3 - </w:t>
             </w:r>
             <w:proofErr w:type="spellStart"/>
@@ -5112,7 +6205,6 @@
                 <w:sz w:val="28"/>
                 <w:szCs w:val="28"/>
               </w:rPr>
-              <w:lastRenderedPageBreak/>
               <w:t>TS 6.2.10.</w:t>
             </w:r>
             <w:r>
@@ -7497,7 +8589,6 @@
                 <w:sz w:val="28"/>
                 <w:szCs w:val="28"/>
               </w:rPr>
-              <w:lastRenderedPageBreak/>
               <w:t xml:space="preserve">TS 6.2.8.4 – </w:t>
             </w:r>
             <w:proofErr w:type="spellStart"/>
@@ -8584,6 +9675,7 @@
                 <w:sz w:val="28"/>
                 <w:szCs w:val="28"/>
               </w:rPr>
+              <w:lastRenderedPageBreak/>
               <w:t>TS 6.2.8.5 – Padam</w:t>
             </w:r>
           </w:p>
@@ -9582,7 +10674,6 @@
                 <w:sz w:val="28"/>
                 <w:szCs w:val="28"/>
               </w:rPr>
-              <w:lastRenderedPageBreak/>
               <w:t>TS 6.2.10.6 – Padam</w:t>
             </w:r>
           </w:p>
@@ -11036,6 +12127,7 @@
                 <w:sz w:val="28"/>
                 <w:szCs w:val="28"/>
               </w:rPr>
+              <w:lastRenderedPageBreak/>
               <w:t>TS 6.2.10.7 – Padam</w:t>
             </w:r>
           </w:p>
@@ -12473,7 +13565,6 @@
                 <w:sz w:val="32"/>
                 <w:szCs w:val="32"/>
               </w:rPr>
-              <w:lastRenderedPageBreak/>
               <w:t xml:space="preserve">(it is </w:t>
             </w:r>
             <w:proofErr w:type="spellStart"/>
@@ -12515,7 +13606,6 @@
           <w:szCs w:val="32"/>
           <w:u w:val="single"/>
         </w:rPr>
-        <w:lastRenderedPageBreak/>
         <w:t>=================</w:t>
       </w:r>
     </w:p>
@@ -12902,6 +13992,7 @@
                 <w:szCs w:val="28"/>
                 <w:lang w:bidi="ta-IN"/>
               </w:rPr>
+              <w:lastRenderedPageBreak/>
               <w:t>6.2.10.3</w:t>
             </w:r>
             <w:r>
@@ -13329,7 +14420,7 @@
         <w:bCs/>
         <w:noProof/>
       </w:rPr>
-      <w:t>4</w:t>
+      <w:t>6</w:t>
     </w:r>
     <w:r>
       <w:rPr>
@@ -13372,7 +14463,7 @@
         <w:bCs/>
         <w:noProof/>
       </w:rPr>
-      <w:t>6</w:t>
+      <w:t>7</w:t>
     </w:r>
     <w:r>
       <w:rPr>
@@ -13516,7 +14607,7 @@
         <w:bCs/>
         <w:noProof/>
       </w:rPr>
-      <w:t>5</w:t>
+      <w:t>1</w:t>
     </w:r>
     <w:r>
       <w:rPr>
@@ -13559,7 +14650,7 @@
         <w:bCs/>
         <w:noProof/>
       </w:rPr>
-      <w:t>6</w:t>
+      <w:t>7</w:t>
     </w:r>
     <w:r>
       <w:rPr>
@@ -14423,7 +15514,7 @@
 </file>
 
 <file path=customXml/itemProps1.xml><?xml version="1.0" encoding="utf-8"?>
-<ds:datastoreItem xmlns:ds="http://schemas.openxmlformats.org/officeDocument/2006/customXml" ds:itemID="{7124A270-2246-44E7-9DAA-8EFD09295ED6}">
+<ds:datastoreItem xmlns:ds="http://schemas.openxmlformats.org/officeDocument/2006/customXml" ds:itemID="{66E89C48-0009-4084-BE4B-11174AE77B4A}">
   <ds:schemaRefs>
     <ds:schemaRef ds:uri="http://schemas.openxmlformats.org/officeDocument/2006/bibliography"/>
   </ds:schemaRefs>

--- a/TS-Padam/TS-6.2/TS 6.2 Sanskrit Pada Paatam Corrections.docx
+++ b/TS-Padam/TS-6.2/TS 6.2 Sanskrit Pada Paatam Corrections.docx
@@ -1,6 +1,6 @@
 
 <file path=word/document.xml><?xml version="1.0" encoding="utf-8"?>
-<w:document xmlns:wpc="http://schemas.microsoft.com/office/word/2010/wordprocessingCanvas" xmlns:cx="http://schemas.microsoft.com/office/drawing/2014/chartex" xmlns:cx1="http://schemas.microsoft.com/office/drawing/2015/9/8/chartex" xmlns:mc="http://schemas.openxmlformats.org/markup-compatibility/2006" xmlns:o="urn:schemas-microsoft-com:office:office" xmlns:r="http://schemas.openxmlformats.org/officeDocument/2006/relationships" xmlns:m="http://schemas.openxmlformats.org/officeDocument/2006/math" xmlns:v="urn:schemas-microsoft-com:vml" xmlns:wp14="http://schemas.microsoft.com/office/word/2010/wordprocessingDrawing" xmlns:wp="http://schemas.openxmlformats.org/drawingml/2006/wordprocessingDrawing" xmlns:w10="urn:schemas-microsoft-com:office:word" xmlns:w="http://schemas.openxmlformats.org/wordprocessingml/2006/main" xmlns:w14="http://schemas.microsoft.com/office/word/2010/wordml" xmlns:w15="http://schemas.microsoft.com/office/word/2012/wordml" xmlns:w16se="http://schemas.microsoft.com/office/word/2015/wordml/symex" xmlns:wpg="http://schemas.microsoft.com/office/word/2010/wordprocessingGroup" xmlns:wpi="http://schemas.microsoft.com/office/word/2010/wordprocessingInk" xmlns:wne="http://schemas.microsoft.com/office/word/2006/wordml" xmlns:wps="http://schemas.microsoft.com/office/word/2010/wordprocessingShape" mc:Ignorable="w14 w15 w16se wp14">
+<w:document xmlns:wpc="http://schemas.microsoft.com/office/word/2010/wordprocessingCanvas" xmlns:cx="http://schemas.microsoft.com/office/drawing/2014/chartex" xmlns:cx1="http://schemas.microsoft.com/office/drawing/2015/9/8/chartex" xmlns:cx2="http://schemas.microsoft.com/office/drawing/2015/10/21/chartex" xmlns:cx3="http://schemas.microsoft.com/office/drawing/2016/5/9/chartex" xmlns:cx4="http://schemas.microsoft.com/office/drawing/2016/5/10/chartex" xmlns:cx5="http://schemas.microsoft.com/office/drawing/2016/5/11/chartex" xmlns:cx6="http://schemas.microsoft.com/office/drawing/2016/5/12/chartex" xmlns:cx7="http://schemas.microsoft.com/office/drawing/2016/5/13/chartex" xmlns:cx8="http://schemas.microsoft.com/office/drawing/2016/5/14/chartex" xmlns:mc="http://schemas.openxmlformats.org/markup-compatibility/2006" xmlns:aink="http://schemas.microsoft.com/office/drawing/2016/ink" xmlns:am3d="http://schemas.microsoft.com/office/drawing/2017/model3d" xmlns:o="urn:schemas-microsoft-com:office:office" xmlns:oel="http://schemas.microsoft.com/office/2019/extlst" xmlns:r="http://schemas.openxmlformats.org/officeDocument/2006/relationships" xmlns:m="http://schemas.openxmlformats.org/officeDocument/2006/math" xmlns:v="urn:schemas-microsoft-com:vml" xmlns:wp14="http://schemas.microsoft.com/office/word/2010/wordprocessingDrawing" xmlns:wp="http://schemas.openxmlformats.org/drawingml/2006/wordprocessingDrawing" xmlns:w10="urn:schemas-microsoft-com:office:word" xmlns:w="http://schemas.openxmlformats.org/wordprocessingml/2006/main" xmlns:w14="http://schemas.microsoft.com/office/word/2010/wordml" xmlns:w15="http://schemas.microsoft.com/office/word/2012/wordml" xmlns:w16cex="http://schemas.microsoft.com/office/word/2018/wordml/cex" xmlns:w16cid="http://schemas.microsoft.com/office/word/2016/wordml/cid" xmlns:w16="http://schemas.microsoft.com/office/word/2018/wordml" xmlns:w16sdtdh="http://schemas.microsoft.com/office/word/2020/wordml/sdtdatahash" xmlns:w16se="http://schemas.microsoft.com/office/word/2015/wordml/symex" xmlns:wpg="http://schemas.microsoft.com/office/word/2010/wordprocessingGroup" xmlns:wpi="http://schemas.microsoft.com/office/word/2010/wordprocessingInk" xmlns:wne="http://schemas.microsoft.com/office/word/2006/wordml" xmlns:wps="http://schemas.microsoft.com/office/word/2010/wordprocessingShape" mc:Ignorable="w14 w15 w16se w16cid w16 w16cex w16sdtdh wp14">
   <w:body>
     <w:p>
       <w:pPr>
@@ -21,51 +21,7 @@
           <w:szCs w:val="32"/>
           <w:u w:val="single"/>
         </w:rPr>
-        <w:t xml:space="preserve">TS </w:t>
-      </w:r>
-      <w:proofErr w:type="spellStart"/>
-      <w:r>
-        <w:rPr>
-          <w:b/>
-          <w:bCs/>
-          <w:sz w:val="32"/>
-          <w:szCs w:val="32"/>
-          <w:u w:val="single"/>
-        </w:rPr>
-        <w:t>Pada</w:t>
-      </w:r>
-      <w:proofErr w:type="spellEnd"/>
-      <w:r>
-        <w:rPr>
-          <w:b/>
-          <w:bCs/>
-          <w:sz w:val="32"/>
-          <w:szCs w:val="32"/>
-          <w:u w:val="single"/>
-        </w:rPr>
-        <w:t xml:space="preserve"> </w:t>
-      </w:r>
-      <w:proofErr w:type="spellStart"/>
-      <w:r>
-        <w:rPr>
-          <w:b/>
-          <w:bCs/>
-          <w:sz w:val="32"/>
-          <w:szCs w:val="32"/>
-          <w:u w:val="single"/>
-        </w:rPr>
-        <w:t>Paatam</w:t>
-      </w:r>
-      <w:proofErr w:type="spellEnd"/>
-      <w:r>
-        <w:rPr>
-          <w:b/>
-          <w:bCs/>
-          <w:sz w:val="32"/>
-          <w:szCs w:val="32"/>
-          <w:u w:val="single"/>
-        </w:rPr>
-        <w:t xml:space="preserve"> – TS 6.2 Sanskrit co</w:t>
+        <w:t>TS Pada Paatam – TS 6.2 Sanskrit co</w:t>
       </w:r>
       <w:r>
         <w:rPr>
@@ -304,20 +260,8 @@
                 <w:sz w:val="28"/>
                 <w:szCs w:val="28"/>
               </w:rPr>
-              <w:t xml:space="preserve"> - </w:t>
-            </w:r>
-            <w:proofErr w:type="spellStart"/>
-            <w:r>
-              <w:rPr>
-                <w:rFonts w:cs="Arial"/>
-                <w:b/>
-                <w:bCs/>
-                <w:sz w:val="28"/>
-                <w:szCs w:val="28"/>
-              </w:rPr>
-              <w:t>Vaakyam</w:t>
-            </w:r>
-            <w:proofErr w:type="spellEnd"/>
+              <w:t xml:space="preserve"> - Vaakyam</w:t>
+            </w:r>
           </w:p>
           <w:p>
             <w:pPr>
@@ -351,17 +295,7 @@
                 <w:sz w:val="28"/>
                 <w:szCs w:val="28"/>
               </w:rPr>
-              <w:t xml:space="preserve">- </w:t>
-            </w:r>
-            <w:r>
-              <w:rPr>
-                <w:rFonts w:cs="Arial"/>
-                <w:b/>
-                <w:bCs/>
-                <w:sz w:val="28"/>
-                <w:szCs w:val="28"/>
-              </w:rPr>
-              <w:t>2</w:t>
+              <w:t>- 2</w:t>
             </w:r>
           </w:p>
           <w:p>
@@ -378,27 +312,15 @@
                 <w:szCs w:val="28"/>
               </w:rPr>
             </w:pPr>
-            <w:proofErr w:type="spellStart"/>
-            <w:r>
-              <w:rPr>
-                <w:rFonts w:cs="Arial"/>
-                <w:b/>
-                <w:bCs/>
-                <w:sz w:val="28"/>
-                <w:szCs w:val="28"/>
-              </w:rPr>
-              <w:t>Panchaati</w:t>
-            </w:r>
-            <w:proofErr w:type="spellEnd"/>
-            <w:r>
-              <w:rPr>
-                <w:rFonts w:cs="Arial"/>
-                <w:b/>
-                <w:bCs/>
-                <w:sz w:val="28"/>
-                <w:szCs w:val="28"/>
-              </w:rPr>
-              <w:t xml:space="preserve"> No. </w:t>
+            <w:r>
+              <w:rPr>
+                <w:rFonts w:cs="Arial"/>
+                <w:b/>
+                <w:bCs/>
+                <w:sz w:val="28"/>
+                <w:szCs w:val="28"/>
+              </w:rPr>
+              <w:t xml:space="preserve">Panchaati No. </w:t>
             </w:r>
             <w:r>
               <w:rPr>
@@ -769,7 +691,6 @@
               </w:rPr>
               <w:t xml:space="preserve"> - </w:t>
             </w:r>
-            <w:proofErr w:type="spellStart"/>
             <w:r>
               <w:rPr>
                 <w:rFonts w:cs="Arial"/>
@@ -780,7 +701,6 @@
               </w:rPr>
               <w:t>Padam</w:t>
             </w:r>
-            <w:proofErr w:type="spellEnd"/>
           </w:p>
           <w:p>
             <w:pPr>
@@ -814,20 +734,8 @@
                 <w:sz w:val="28"/>
                 <w:szCs w:val="28"/>
               </w:rPr>
-              <w:t xml:space="preserve">- </w:t>
-            </w:r>
-            <w:r>
-              <w:rPr>
-                <w:rFonts w:cs="Arial"/>
-                <w:b/>
-                <w:bCs/>
-                <w:sz w:val="28"/>
-                <w:szCs w:val="28"/>
-              </w:rPr>
-              <w:t>15</w:t>
-            </w:r>
-            <w:bookmarkStart w:id="0" w:name="_GoBack"/>
-            <w:bookmarkEnd w:id="0"/>
+              <w:t>- 15</w:t>
+            </w:r>
           </w:p>
           <w:p>
             <w:pPr>
@@ -843,27 +751,15 @@
                 <w:szCs w:val="32"/>
               </w:rPr>
             </w:pPr>
-            <w:proofErr w:type="spellStart"/>
-            <w:r>
-              <w:rPr>
-                <w:rFonts w:cs="Arial"/>
-                <w:b/>
-                <w:bCs/>
-                <w:sz w:val="28"/>
-                <w:szCs w:val="28"/>
-              </w:rPr>
-              <w:t>Panchaati</w:t>
-            </w:r>
-            <w:proofErr w:type="spellEnd"/>
-            <w:r>
-              <w:rPr>
-                <w:rFonts w:cs="Arial"/>
-                <w:b/>
-                <w:bCs/>
-                <w:sz w:val="28"/>
-                <w:szCs w:val="28"/>
-              </w:rPr>
-              <w:t xml:space="preserve"> No. </w:t>
+            <w:r>
+              <w:rPr>
+                <w:rFonts w:cs="Arial"/>
+                <w:b/>
+                <w:bCs/>
+                <w:sz w:val="28"/>
+                <w:szCs w:val="28"/>
+              </w:rPr>
+              <w:t xml:space="preserve">Panchaati No. </w:t>
             </w:r>
             <w:r>
               <w:rPr>
@@ -1080,30 +976,6 @@
         </w:tc>
       </w:tr>
     </w:tbl>
-    <w:p>
-      <w:pPr>
-        <w:jc w:val="center"/>
-        <w:rPr>
-          <w:b/>
-          <w:bCs/>
-          <w:sz w:val="32"/>
-          <w:szCs w:val="32"/>
-          <w:u w:val="single"/>
-        </w:rPr>
-      </w:pPr>
-    </w:p>
-    <w:p>
-      <w:pPr>
-        <w:jc w:val="center"/>
-        <w:rPr>
-          <w:b/>
-          <w:bCs/>
-          <w:sz w:val="32"/>
-          <w:szCs w:val="32"/>
-          <w:u w:val="single"/>
-        </w:rPr>
-      </w:pPr>
-    </w:p>
     <w:p>
       <w:pPr>
         <w:jc w:val="center"/>
@@ -1135,51 +1007,7 @@
           <w:szCs w:val="32"/>
           <w:u w:val="single"/>
         </w:rPr>
-        <w:t xml:space="preserve">TS </w:t>
-      </w:r>
-      <w:proofErr w:type="spellStart"/>
-      <w:r>
-        <w:rPr>
-          <w:b/>
-          <w:bCs/>
-          <w:sz w:val="32"/>
-          <w:szCs w:val="32"/>
-          <w:u w:val="single"/>
-        </w:rPr>
-        <w:t>Pada</w:t>
-      </w:r>
-      <w:proofErr w:type="spellEnd"/>
-      <w:r>
-        <w:rPr>
-          <w:b/>
-          <w:bCs/>
-          <w:sz w:val="32"/>
-          <w:szCs w:val="32"/>
-          <w:u w:val="single"/>
-        </w:rPr>
-        <w:t xml:space="preserve"> </w:t>
-      </w:r>
-      <w:proofErr w:type="spellStart"/>
-      <w:r>
-        <w:rPr>
-          <w:b/>
-          <w:bCs/>
-          <w:sz w:val="32"/>
-          <w:szCs w:val="32"/>
-          <w:u w:val="single"/>
-        </w:rPr>
-        <w:t>Paatam</w:t>
-      </w:r>
-      <w:proofErr w:type="spellEnd"/>
-      <w:r>
-        <w:rPr>
-          <w:b/>
-          <w:bCs/>
-          <w:sz w:val="32"/>
-          <w:szCs w:val="32"/>
-          <w:u w:val="single"/>
-        </w:rPr>
-        <w:t xml:space="preserve"> – TS 6.2 Sanskrit co</w:t>
+        <w:t>TS Pada Paatam – TS 6.2 Sanskrit co</w:t>
       </w:r>
       <w:r>
         <w:rPr>
@@ -1503,6 +1331,78 @@
           <w:u w:val="single"/>
         </w:rPr>
       </w:pPr>
+    </w:p>
+    <w:p>
+      <w:pPr>
+        <w:jc w:val="center"/>
+        <w:rPr>
+          <w:b/>
+          <w:bCs/>
+          <w:sz w:val="32"/>
+          <w:szCs w:val="32"/>
+          <w:u w:val="single"/>
+        </w:rPr>
+      </w:pPr>
+    </w:p>
+    <w:p>
+      <w:pPr>
+        <w:jc w:val="center"/>
+        <w:rPr>
+          <w:b/>
+          <w:bCs/>
+          <w:sz w:val="32"/>
+          <w:szCs w:val="32"/>
+          <w:u w:val="single"/>
+        </w:rPr>
+      </w:pPr>
+    </w:p>
+    <w:p>
+      <w:pPr>
+        <w:jc w:val="center"/>
+        <w:rPr>
+          <w:b/>
+          <w:bCs/>
+          <w:sz w:val="32"/>
+          <w:szCs w:val="32"/>
+          <w:u w:val="single"/>
+        </w:rPr>
+      </w:pPr>
+    </w:p>
+    <w:p>
+      <w:pPr>
+        <w:jc w:val="center"/>
+        <w:rPr>
+          <w:b/>
+          <w:bCs/>
+          <w:sz w:val="32"/>
+          <w:szCs w:val="32"/>
+          <w:u w:val="single"/>
+        </w:rPr>
+      </w:pPr>
+    </w:p>
+    <w:p>
+      <w:pPr>
+        <w:jc w:val="center"/>
+        <w:rPr>
+          <w:b/>
+          <w:bCs/>
+          <w:sz w:val="32"/>
+          <w:szCs w:val="32"/>
+          <w:u w:val="single"/>
+        </w:rPr>
+      </w:pPr>
+    </w:p>
+    <w:p>
+      <w:pPr>
+        <w:jc w:val="center"/>
+        <w:rPr>
+          <w:b/>
+          <w:bCs/>
+          <w:sz w:val="32"/>
+          <w:szCs w:val="32"/>
+          <w:u w:val="single"/>
+        </w:rPr>
+      </w:pPr>
       <w:r>
         <w:rPr>
           <w:b/>
@@ -1511,51 +1411,8 @@
           <w:szCs w:val="32"/>
           <w:u w:val="single"/>
         </w:rPr>
-        <w:t xml:space="preserve">TS </w:t>
-      </w:r>
-      <w:proofErr w:type="spellStart"/>
-      <w:r>
-        <w:rPr>
-          <w:b/>
-          <w:bCs/>
-          <w:sz w:val="32"/>
-          <w:szCs w:val="32"/>
-          <w:u w:val="single"/>
-        </w:rPr>
-        <w:t>Pada</w:t>
-      </w:r>
-      <w:proofErr w:type="spellEnd"/>
-      <w:r>
-        <w:rPr>
-          <w:b/>
-          <w:bCs/>
-          <w:sz w:val="32"/>
-          <w:szCs w:val="32"/>
-          <w:u w:val="single"/>
-        </w:rPr>
-        <w:t xml:space="preserve"> </w:t>
-      </w:r>
-      <w:proofErr w:type="spellStart"/>
-      <w:r>
-        <w:rPr>
-          <w:b/>
-          <w:bCs/>
-          <w:sz w:val="32"/>
-          <w:szCs w:val="32"/>
-          <w:u w:val="single"/>
-        </w:rPr>
-        <w:t>Paatam</w:t>
-      </w:r>
-      <w:proofErr w:type="spellEnd"/>
-      <w:r>
-        <w:rPr>
-          <w:b/>
-          <w:bCs/>
-          <w:sz w:val="32"/>
-          <w:szCs w:val="32"/>
-          <w:u w:val="single"/>
-        </w:rPr>
-        <w:t xml:space="preserve"> – TS 6.2 Sanskrit co</w:t>
+        <w:lastRenderedPageBreak/>
+        <w:t>TS Pada Paatam – TS 6.2 Sanskrit co</w:t>
       </w:r>
       <w:r>
         <w:rPr>
@@ -1761,7 +1618,6 @@
                 <w:sz w:val="28"/>
                 <w:szCs w:val="28"/>
               </w:rPr>
-              <w:lastRenderedPageBreak/>
               <w:t>TS 6.2.</w:t>
             </w:r>
             <w:r>
@@ -1782,20 +1638,8 @@
                 <w:sz w:val="28"/>
                 <w:szCs w:val="28"/>
               </w:rPr>
-              <w:t xml:space="preserve"> - </w:t>
-            </w:r>
-            <w:proofErr w:type="spellStart"/>
-            <w:r>
-              <w:rPr>
-                <w:rFonts w:cs="Arial"/>
-                <w:b/>
-                <w:bCs/>
-                <w:sz w:val="28"/>
-                <w:szCs w:val="28"/>
-              </w:rPr>
-              <w:t>Vaakyam</w:t>
-            </w:r>
-            <w:proofErr w:type="spellEnd"/>
+              <w:t xml:space="preserve"> - Vaakyam</w:t>
+            </w:r>
           </w:p>
           <w:p>
             <w:pPr>
@@ -1856,27 +1700,15 @@
                 <w:szCs w:val="28"/>
               </w:rPr>
             </w:pPr>
-            <w:proofErr w:type="spellStart"/>
-            <w:r>
-              <w:rPr>
-                <w:rFonts w:cs="Arial"/>
-                <w:b/>
-                <w:bCs/>
-                <w:sz w:val="28"/>
-                <w:szCs w:val="28"/>
-              </w:rPr>
-              <w:t>Panchaati</w:t>
-            </w:r>
-            <w:proofErr w:type="spellEnd"/>
-            <w:r>
-              <w:rPr>
-                <w:rFonts w:cs="Arial"/>
-                <w:b/>
-                <w:bCs/>
-                <w:sz w:val="28"/>
-                <w:szCs w:val="28"/>
-              </w:rPr>
-              <w:t xml:space="preserve"> No. </w:t>
+            <w:r>
+              <w:rPr>
+                <w:rFonts w:cs="Arial"/>
+                <w:b/>
+                <w:bCs/>
+                <w:sz w:val="28"/>
+                <w:szCs w:val="28"/>
+              </w:rPr>
+              <w:t xml:space="preserve">Panchaati No. </w:t>
             </w:r>
             <w:r>
               <w:rPr>
@@ -2237,27 +2069,15 @@
                 <w:szCs w:val="32"/>
               </w:rPr>
             </w:pPr>
-            <w:proofErr w:type="spellStart"/>
-            <w:r>
-              <w:rPr>
-                <w:rFonts w:cs="Arial"/>
-                <w:b/>
-                <w:bCs/>
-                <w:sz w:val="28"/>
-                <w:szCs w:val="28"/>
-              </w:rPr>
-              <w:t>Panchaati</w:t>
-            </w:r>
-            <w:proofErr w:type="spellEnd"/>
-            <w:r>
-              <w:rPr>
-                <w:rFonts w:cs="Arial"/>
-                <w:b/>
-                <w:bCs/>
-                <w:sz w:val="28"/>
-                <w:szCs w:val="28"/>
-              </w:rPr>
-              <w:t xml:space="preserve"> No. 14</w:t>
+            <w:r>
+              <w:rPr>
+                <w:rFonts w:cs="Arial"/>
+                <w:b/>
+                <w:bCs/>
+                <w:sz w:val="28"/>
+                <w:szCs w:val="28"/>
+              </w:rPr>
+              <w:t>Panchaati No. 14</w:t>
             </w:r>
           </w:p>
         </w:tc>
@@ -2518,20 +2338,8 @@
                 <w:sz w:val="28"/>
                 <w:szCs w:val="28"/>
               </w:rPr>
-              <w:t xml:space="preserve">TS 6.2.5.1 - </w:t>
-            </w:r>
-            <w:proofErr w:type="spellStart"/>
-            <w:r>
-              <w:rPr>
-                <w:rFonts w:cs="Arial"/>
-                <w:b/>
-                <w:bCs/>
-                <w:sz w:val="28"/>
-                <w:szCs w:val="28"/>
-              </w:rPr>
-              <w:t>Vaakyam</w:t>
-            </w:r>
-            <w:proofErr w:type="spellEnd"/>
+              <w:t>TS 6.2.5.1 - Vaakyam</w:t>
+            </w:r>
           </w:p>
           <w:p>
             <w:pPr>
@@ -2572,27 +2380,15 @@
                 <w:szCs w:val="28"/>
               </w:rPr>
             </w:pPr>
-            <w:proofErr w:type="spellStart"/>
-            <w:r>
-              <w:rPr>
-                <w:rFonts w:cs="Arial"/>
-                <w:b/>
-                <w:bCs/>
-                <w:sz w:val="28"/>
-                <w:szCs w:val="28"/>
-              </w:rPr>
-              <w:t>Panchaati</w:t>
-            </w:r>
-            <w:proofErr w:type="spellEnd"/>
-            <w:r>
-              <w:rPr>
-                <w:rFonts w:cs="Arial"/>
-                <w:b/>
-                <w:bCs/>
-                <w:sz w:val="28"/>
-                <w:szCs w:val="28"/>
-              </w:rPr>
-              <w:t xml:space="preserve"> No. - 25</w:t>
+            <w:r>
+              <w:rPr>
+                <w:rFonts w:cs="Arial"/>
+                <w:b/>
+                <w:bCs/>
+                <w:sz w:val="28"/>
+                <w:szCs w:val="28"/>
+              </w:rPr>
+              <w:t>Panchaati No. - 25</w:t>
             </w:r>
           </w:p>
         </w:tc>
@@ -2888,20 +2684,8 @@
                 <w:sz w:val="28"/>
                 <w:szCs w:val="28"/>
               </w:rPr>
-              <w:t xml:space="preserve">TS 6.2.6.2 - </w:t>
-            </w:r>
-            <w:proofErr w:type="spellStart"/>
-            <w:r>
-              <w:rPr>
-                <w:rFonts w:cs="Arial"/>
-                <w:b/>
-                <w:bCs/>
-                <w:sz w:val="28"/>
-                <w:szCs w:val="28"/>
-              </w:rPr>
-              <w:t>Vaakyam</w:t>
-            </w:r>
-            <w:proofErr w:type="spellEnd"/>
+              <w:t>TS 6.2.6.2 - Vaakyam</w:t>
+            </w:r>
           </w:p>
           <w:p>
             <w:pPr>
@@ -2952,27 +2736,15 @@
                 <w:szCs w:val="28"/>
               </w:rPr>
             </w:pPr>
-            <w:proofErr w:type="spellStart"/>
-            <w:r>
-              <w:rPr>
-                <w:rFonts w:cs="Arial"/>
-                <w:b/>
-                <w:bCs/>
-                <w:sz w:val="28"/>
-                <w:szCs w:val="28"/>
-              </w:rPr>
-              <w:t>Panchaati</w:t>
-            </w:r>
-            <w:proofErr w:type="spellEnd"/>
-            <w:r>
-              <w:rPr>
-                <w:rFonts w:cs="Arial"/>
-                <w:b/>
-                <w:bCs/>
-                <w:sz w:val="28"/>
-                <w:szCs w:val="28"/>
-              </w:rPr>
-              <w:t xml:space="preserve"> No. - 31</w:t>
+            <w:r>
+              <w:rPr>
+                <w:rFonts w:cs="Arial"/>
+                <w:b/>
+                <w:bCs/>
+                <w:sz w:val="28"/>
+                <w:szCs w:val="28"/>
+              </w:rPr>
+              <w:t>Panchaati No. - 31</w:t>
             </w:r>
           </w:p>
         </w:tc>
@@ -3275,20 +3047,8 @@
                 <w:sz w:val="28"/>
                 <w:szCs w:val="28"/>
               </w:rPr>
-              <w:t xml:space="preserve"> - </w:t>
-            </w:r>
-            <w:proofErr w:type="spellStart"/>
-            <w:r>
-              <w:rPr>
-                <w:rFonts w:cs="Arial"/>
-                <w:b/>
-                <w:bCs/>
-                <w:sz w:val="28"/>
-                <w:szCs w:val="28"/>
-              </w:rPr>
-              <w:t>Vaakyam</w:t>
-            </w:r>
-            <w:proofErr w:type="spellEnd"/>
+              <w:t xml:space="preserve"> - Vaakyam</w:t>
+            </w:r>
           </w:p>
           <w:p>
             <w:pPr>
@@ -3339,27 +3099,15 @@
                 <w:szCs w:val="28"/>
               </w:rPr>
             </w:pPr>
-            <w:proofErr w:type="spellStart"/>
-            <w:r>
-              <w:rPr>
-                <w:rFonts w:cs="Arial"/>
-                <w:b/>
-                <w:bCs/>
-                <w:sz w:val="28"/>
-                <w:szCs w:val="28"/>
-              </w:rPr>
-              <w:t>Panchaati</w:t>
-            </w:r>
-            <w:proofErr w:type="spellEnd"/>
-            <w:r>
-              <w:rPr>
-                <w:rFonts w:cs="Arial"/>
-                <w:b/>
-                <w:bCs/>
-                <w:sz w:val="28"/>
-                <w:szCs w:val="28"/>
-              </w:rPr>
-              <w:t xml:space="preserve"> No.</w:t>
+            <w:r>
+              <w:rPr>
+                <w:rFonts w:cs="Arial"/>
+                <w:b/>
+                <w:bCs/>
+                <w:sz w:val="28"/>
+                <w:szCs w:val="28"/>
+              </w:rPr>
+              <w:t>Panchaati No.</w:t>
             </w:r>
             <w:r>
               <w:rPr>
@@ -3705,20 +3453,8 @@
                 <w:sz w:val="28"/>
                 <w:szCs w:val="28"/>
               </w:rPr>
-              <w:t xml:space="preserve">TS 6.2.9.3 - </w:t>
-            </w:r>
-            <w:proofErr w:type="spellStart"/>
-            <w:r>
-              <w:rPr>
-                <w:rFonts w:cs="Arial"/>
-                <w:b/>
-                <w:bCs/>
-                <w:sz w:val="28"/>
-                <w:szCs w:val="28"/>
-              </w:rPr>
-              <w:t>Vaakyam</w:t>
-            </w:r>
-            <w:proofErr w:type="spellEnd"/>
+              <w:t>TS 6.2.9.3 - Vaakyam</w:t>
+            </w:r>
           </w:p>
           <w:p>
             <w:pPr>
@@ -3759,27 +3495,15 @@
                 <w:szCs w:val="28"/>
               </w:rPr>
             </w:pPr>
-            <w:proofErr w:type="spellStart"/>
-            <w:r>
-              <w:rPr>
-                <w:rFonts w:cs="Arial"/>
-                <w:b/>
-                <w:bCs/>
-                <w:sz w:val="28"/>
-                <w:szCs w:val="28"/>
-              </w:rPr>
-              <w:t>Panchaati</w:t>
-            </w:r>
-            <w:proofErr w:type="spellEnd"/>
-            <w:r>
-              <w:rPr>
-                <w:rFonts w:cs="Arial"/>
-                <w:b/>
-                <w:bCs/>
-                <w:sz w:val="28"/>
-                <w:szCs w:val="28"/>
-              </w:rPr>
-              <w:t xml:space="preserve"> No. 47</w:t>
+            <w:r>
+              <w:rPr>
+                <w:rFonts w:cs="Arial"/>
+                <w:b/>
+                <w:bCs/>
+                <w:sz w:val="28"/>
+                <w:szCs w:val="28"/>
+              </w:rPr>
+              <w:t>Panchaati No. 47</w:t>
             </w:r>
           </w:p>
         </w:tc>
@@ -4037,27 +3761,15 @@
                 <w:szCs w:val="28"/>
               </w:rPr>
             </w:pPr>
-            <w:proofErr w:type="spellStart"/>
-            <w:r>
-              <w:rPr>
-                <w:rFonts w:cs="Arial"/>
-                <w:b/>
-                <w:bCs/>
-                <w:sz w:val="28"/>
-                <w:szCs w:val="28"/>
-              </w:rPr>
-              <w:t>Panchaati</w:t>
-            </w:r>
-            <w:proofErr w:type="spellEnd"/>
-            <w:r>
-              <w:rPr>
-                <w:rFonts w:cs="Arial"/>
-                <w:b/>
-                <w:bCs/>
-                <w:sz w:val="28"/>
-                <w:szCs w:val="28"/>
-              </w:rPr>
-              <w:t xml:space="preserve"> No. 47</w:t>
+            <w:r>
+              <w:rPr>
+                <w:rFonts w:cs="Arial"/>
+                <w:b/>
+                <w:bCs/>
+                <w:sz w:val="28"/>
+                <w:szCs w:val="28"/>
+              </w:rPr>
+              <w:t>Panchaati No. 47</w:t>
             </w:r>
           </w:p>
         </w:tc>
@@ -4393,6 +4105,7 @@
                 <w:sz w:val="28"/>
                 <w:szCs w:val="28"/>
               </w:rPr>
+              <w:lastRenderedPageBreak/>
               <w:t>TS 6.2.9.4 - Padam</w:t>
             </w:r>
           </w:p>
@@ -4435,27 +4148,15 @@
                 <w:szCs w:val="28"/>
               </w:rPr>
             </w:pPr>
-            <w:proofErr w:type="spellStart"/>
-            <w:r>
-              <w:rPr>
-                <w:rFonts w:cs="Arial"/>
-                <w:b/>
-                <w:bCs/>
-                <w:sz w:val="28"/>
-                <w:szCs w:val="28"/>
-              </w:rPr>
-              <w:t>Panchaati</w:t>
-            </w:r>
-            <w:proofErr w:type="spellEnd"/>
-            <w:r>
-              <w:rPr>
-                <w:rFonts w:cs="Arial"/>
-                <w:b/>
-                <w:bCs/>
-                <w:sz w:val="28"/>
-                <w:szCs w:val="28"/>
-              </w:rPr>
-              <w:t xml:space="preserve"> No. 48</w:t>
+            <w:r>
+              <w:rPr>
+                <w:rFonts w:cs="Arial"/>
+                <w:b/>
+                <w:bCs/>
+                <w:sz w:val="28"/>
+                <w:szCs w:val="28"/>
+              </w:rPr>
+              <w:t>Panchaati No. 48</w:t>
             </w:r>
           </w:p>
         </w:tc>
@@ -4817,21 +4518,8 @@
                 <w:sz w:val="28"/>
                 <w:szCs w:val="28"/>
               </w:rPr>
-              <w:lastRenderedPageBreak/>
-              <w:t xml:space="preserve">TS 6.2.10.3 - </w:t>
-            </w:r>
-            <w:proofErr w:type="spellStart"/>
-            <w:r>
-              <w:rPr>
-                <w:rFonts w:cs="Arial"/>
-                <w:b/>
-                <w:bCs/>
-                <w:sz w:val="28"/>
-                <w:szCs w:val="28"/>
-              </w:rPr>
-              <w:t>Vaakyam</w:t>
-            </w:r>
-            <w:proofErr w:type="spellEnd"/>
+              <w:t>TS 6.2.10.3 - Vaakyam</w:t>
+            </w:r>
           </w:p>
           <w:p>
             <w:pPr>
@@ -4882,27 +4570,15 @@
                 <w:szCs w:val="28"/>
               </w:rPr>
             </w:pPr>
-            <w:proofErr w:type="spellStart"/>
-            <w:r>
-              <w:rPr>
-                <w:rFonts w:cs="Arial"/>
-                <w:b/>
-                <w:bCs/>
-                <w:sz w:val="28"/>
-                <w:szCs w:val="28"/>
-              </w:rPr>
-              <w:t>Panchaati</w:t>
-            </w:r>
-            <w:proofErr w:type="spellEnd"/>
-            <w:r>
-              <w:rPr>
-                <w:rFonts w:cs="Arial"/>
-                <w:b/>
-                <w:bCs/>
-                <w:sz w:val="28"/>
-                <w:szCs w:val="28"/>
-              </w:rPr>
-              <w:t xml:space="preserve"> No. 51</w:t>
+            <w:r>
+              <w:rPr>
+                <w:rFonts w:cs="Arial"/>
+                <w:b/>
+                <w:bCs/>
+                <w:sz w:val="28"/>
+                <w:szCs w:val="28"/>
+              </w:rPr>
+              <w:t>Panchaati No. 51</w:t>
             </w:r>
           </w:p>
         </w:tc>
@@ -5124,29 +4800,7 @@
                 <w:sz w:val="28"/>
                 <w:szCs w:val="28"/>
               </w:rPr>
-              <w:t>(</w:t>
-            </w:r>
-            <w:proofErr w:type="spellStart"/>
-            <w:r>
-              <w:rPr>
-                <w:rFonts w:cs="Arial"/>
-                <w:b/>
-                <w:bCs/>
-                <w:sz w:val="28"/>
-                <w:szCs w:val="28"/>
-              </w:rPr>
-              <w:t>swaritam</w:t>
-            </w:r>
-            <w:proofErr w:type="spellEnd"/>
-            <w:r>
-              <w:rPr>
-                <w:rFonts w:cs="Arial"/>
-                <w:b/>
-                <w:bCs/>
-                <w:sz w:val="28"/>
-                <w:szCs w:val="28"/>
-              </w:rPr>
-              <w:t xml:space="preserve"> remo</w:t>
+              <w:t>(swaritam remo</w:t>
             </w:r>
             <w:r>
               <w:rPr>
@@ -5249,27 +4903,15 @@
                 <w:szCs w:val="28"/>
               </w:rPr>
             </w:pPr>
-            <w:proofErr w:type="spellStart"/>
-            <w:r>
-              <w:rPr>
-                <w:rFonts w:cs="Arial"/>
-                <w:b/>
-                <w:bCs/>
-                <w:sz w:val="28"/>
-                <w:szCs w:val="28"/>
-              </w:rPr>
-              <w:t>Panchaati</w:t>
-            </w:r>
-            <w:proofErr w:type="spellEnd"/>
-            <w:r>
-              <w:rPr>
-                <w:rFonts w:cs="Arial"/>
-                <w:b/>
-                <w:bCs/>
-                <w:sz w:val="28"/>
-                <w:szCs w:val="28"/>
-              </w:rPr>
-              <w:t xml:space="preserve"> No. 53</w:t>
+            <w:r>
+              <w:rPr>
+                <w:rFonts w:cs="Arial"/>
+                <w:b/>
+                <w:bCs/>
+                <w:sz w:val="28"/>
+                <w:szCs w:val="28"/>
+              </w:rPr>
+              <w:t>Panchaati No. 53</w:t>
             </w:r>
           </w:p>
         </w:tc>
@@ -5842,27 +5484,15 @@
                 <w:szCs w:val="28"/>
               </w:rPr>
             </w:pPr>
-            <w:proofErr w:type="spellStart"/>
-            <w:r>
-              <w:rPr>
-                <w:rFonts w:cs="Arial"/>
-                <w:b/>
-                <w:bCs/>
-                <w:sz w:val="28"/>
-                <w:szCs w:val="28"/>
-              </w:rPr>
-              <w:t>Panchaati</w:t>
-            </w:r>
-            <w:proofErr w:type="spellEnd"/>
-            <w:r>
-              <w:rPr>
-                <w:rFonts w:cs="Arial"/>
-                <w:b/>
-                <w:bCs/>
-                <w:sz w:val="28"/>
-                <w:szCs w:val="28"/>
-              </w:rPr>
-              <w:t xml:space="preserve"> No. 53</w:t>
+            <w:r>
+              <w:rPr>
+                <w:rFonts w:cs="Arial"/>
+                <w:b/>
+                <w:bCs/>
+                <w:sz w:val="28"/>
+                <w:szCs w:val="28"/>
+              </w:rPr>
+              <w:t>Panchaati No. 53</w:t>
             </w:r>
           </w:p>
         </w:tc>
@@ -6277,27 +5907,15 @@
                 <w:szCs w:val="28"/>
               </w:rPr>
             </w:pPr>
-            <w:proofErr w:type="spellStart"/>
-            <w:r>
-              <w:rPr>
-                <w:rFonts w:cs="Arial"/>
-                <w:b/>
-                <w:bCs/>
-                <w:sz w:val="28"/>
-                <w:szCs w:val="28"/>
-              </w:rPr>
-              <w:t>Panchaati</w:t>
-            </w:r>
-            <w:proofErr w:type="spellEnd"/>
-            <w:r>
-              <w:rPr>
-                <w:rFonts w:cs="Arial"/>
-                <w:b/>
-                <w:bCs/>
-                <w:sz w:val="28"/>
-                <w:szCs w:val="28"/>
-              </w:rPr>
-              <w:t xml:space="preserve"> No. 5</w:t>
+            <w:r>
+              <w:rPr>
+                <w:rFonts w:cs="Arial"/>
+                <w:b/>
+                <w:bCs/>
+                <w:sz w:val="28"/>
+                <w:szCs w:val="28"/>
+              </w:rPr>
+              <w:t>Panchaati No. 5</w:t>
             </w:r>
             <w:r>
               <w:rPr>
@@ -6582,19 +6200,8 @@
                 <w:sz w:val="28"/>
                 <w:szCs w:val="28"/>
               </w:rPr>
-              <w:t xml:space="preserve">TS 6.2.11.1 – </w:t>
-            </w:r>
-            <w:proofErr w:type="spellStart"/>
-            <w:r>
-              <w:rPr>
-                <w:rFonts w:cs="Arial"/>
-                <w:b/>
-                <w:sz w:val="28"/>
-                <w:szCs w:val="28"/>
-              </w:rPr>
-              <w:t>Vaakyam</w:t>
-            </w:r>
-            <w:proofErr w:type="spellEnd"/>
+              <w:t>TS 6.2.11.1 – Vaakyam</w:t>
+            </w:r>
             <w:r>
               <w:rPr>
                 <w:rFonts w:cs="Arial"/>
@@ -6627,19 +6234,8 @@
                 <w:sz w:val="28"/>
                 <w:szCs w:val="28"/>
               </w:rPr>
-              <w:t xml:space="preserve">56th </w:t>
-            </w:r>
-            <w:proofErr w:type="spellStart"/>
-            <w:r>
-              <w:rPr>
-                <w:rFonts w:cs="Arial"/>
-                <w:b/>
-                <w:sz w:val="28"/>
-                <w:szCs w:val="28"/>
-              </w:rPr>
-              <w:t>Panchaati</w:t>
-            </w:r>
-            <w:proofErr w:type="spellEnd"/>
+              <w:t>56th Panchaati</w:t>
+            </w:r>
           </w:p>
         </w:tc>
         <w:tc>
@@ -6909,6 +6505,7 @@
                 <w:sz w:val="28"/>
                 <w:szCs w:val="28"/>
               </w:rPr>
+              <w:lastRenderedPageBreak/>
               <w:t>TS 6.2.1</w:t>
             </w:r>
             <w:r>
@@ -7001,27 +6598,15 @@
                 <w:szCs w:val="28"/>
               </w:rPr>
             </w:pPr>
-            <w:proofErr w:type="spellStart"/>
-            <w:r>
-              <w:rPr>
-                <w:rFonts w:cs="Arial"/>
-                <w:b/>
-                <w:bCs/>
-                <w:sz w:val="28"/>
-                <w:szCs w:val="28"/>
-              </w:rPr>
-              <w:t>Panchaati</w:t>
-            </w:r>
-            <w:proofErr w:type="spellEnd"/>
-            <w:r>
-              <w:rPr>
-                <w:rFonts w:cs="Arial"/>
-                <w:b/>
-                <w:bCs/>
-                <w:sz w:val="28"/>
-                <w:szCs w:val="28"/>
-              </w:rPr>
-              <w:t xml:space="preserve"> No. 5</w:t>
+            <w:r>
+              <w:rPr>
+                <w:rFonts w:cs="Arial"/>
+                <w:b/>
+                <w:bCs/>
+                <w:sz w:val="28"/>
+                <w:szCs w:val="28"/>
+              </w:rPr>
+              <w:t>Panchaati No. 5</w:t>
             </w:r>
             <w:r>
               <w:rPr>
@@ -7676,19 +7261,8 @@
                 <w:sz w:val="28"/>
                 <w:szCs w:val="28"/>
               </w:rPr>
-              <w:t xml:space="preserve">30th </w:t>
-            </w:r>
-            <w:proofErr w:type="spellStart"/>
-            <w:r>
-              <w:rPr>
-                <w:rFonts w:cs="Arial"/>
-                <w:b/>
-                <w:sz w:val="28"/>
-                <w:szCs w:val="28"/>
-              </w:rPr>
-              <w:t>Panchaati</w:t>
-            </w:r>
-            <w:proofErr w:type="spellEnd"/>
+              <w:t>30th Panchaati</w:t>
+            </w:r>
           </w:p>
         </w:tc>
         <w:tc>
@@ -8017,19 +7591,8 @@
                 <w:sz w:val="28"/>
                 <w:szCs w:val="28"/>
               </w:rPr>
-              <w:t xml:space="preserve">37th </w:t>
-            </w:r>
-            <w:proofErr w:type="spellStart"/>
-            <w:r>
-              <w:rPr>
-                <w:rFonts w:cs="Arial"/>
-                <w:b/>
-                <w:sz w:val="28"/>
-                <w:szCs w:val="28"/>
-              </w:rPr>
-              <w:t>Panchaati</w:t>
-            </w:r>
-            <w:proofErr w:type="spellEnd"/>
+              <w:t>37th Panchaati</w:t>
+            </w:r>
           </w:p>
           <w:p>
             <w:pPr>
@@ -8589,19 +8152,8 @@
                 <w:sz w:val="28"/>
                 <w:szCs w:val="28"/>
               </w:rPr>
-              <w:t xml:space="preserve">TS 6.2.8.4 – </w:t>
-            </w:r>
-            <w:proofErr w:type="spellStart"/>
-            <w:r>
-              <w:rPr>
-                <w:rFonts w:cs="Arial"/>
-                <w:b/>
-                <w:sz w:val="28"/>
-                <w:szCs w:val="28"/>
-              </w:rPr>
-              <w:t>Vaakyam</w:t>
-            </w:r>
-            <w:proofErr w:type="spellEnd"/>
+              <w:t>TS 6.2.8.4 – Vaakyam</w:t>
+            </w:r>
           </w:p>
           <w:p>
             <w:pPr>
@@ -8624,19 +8176,8 @@
                 <w:sz w:val="28"/>
                 <w:szCs w:val="28"/>
               </w:rPr>
-              <w:t xml:space="preserve">42nd </w:t>
-            </w:r>
-            <w:proofErr w:type="spellStart"/>
-            <w:r>
-              <w:rPr>
-                <w:rFonts w:cs="Arial"/>
-                <w:b/>
-                <w:sz w:val="28"/>
-                <w:szCs w:val="28"/>
-              </w:rPr>
-              <w:t>Panchaati</w:t>
-            </w:r>
-            <w:proofErr w:type="spellEnd"/>
+              <w:t>42nd Panchaati</w:t>
+            </w:r>
           </w:p>
           <w:p>
             <w:pPr>
@@ -8856,19 +8397,8 @@
                 <w:sz w:val="28"/>
                 <w:szCs w:val="28"/>
               </w:rPr>
-              <w:t xml:space="preserve">43rd </w:t>
-            </w:r>
-            <w:proofErr w:type="spellStart"/>
-            <w:r>
-              <w:rPr>
-                <w:rFonts w:cs="Arial"/>
-                <w:b/>
-                <w:sz w:val="28"/>
-                <w:szCs w:val="28"/>
-              </w:rPr>
-              <w:t>Panchaati</w:t>
-            </w:r>
-            <w:proofErr w:type="spellEnd"/>
+              <w:t>43rd Panchaati</w:t>
+            </w:r>
           </w:p>
         </w:tc>
         <w:tc>
@@ -9250,6 +8780,7 @@
                 <w:sz w:val="28"/>
                 <w:szCs w:val="28"/>
               </w:rPr>
+              <w:lastRenderedPageBreak/>
               <w:t>TS 6.2.8.5 – Padam</w:t>
             </w:r>
           </w:p>
@@ -9274,19 +8805,8 @@
                 <w:sz w:val="28"/>
                 <w:szCs w:val="28"/>
               </w:rPr>
-              <w:t xml:space="preserve">43rd </w:t>
-            </w:r>
-            <w:proofErr w:type="spellStart"/>
-            <w:r>
-              <w:rPr>
-                <w:rFonts w:cs="Arial"/>
-                <w:b/>
-                <w:sz w:val="28"/>
-                <w:szCs w:val="28"/>
-              </w:rPr>
-              <w:t>Panchaati</w:t>
-            </w:r>
-            <w:proofErr w:type="spellEnd"/>
+              <w:t>43rd Panchaati</w:t>
+            </w:r>
           </w:p>
         </w:tc>
         <w:tc>
@@ -9675,7 +9195,6 @@
                 <w:sz w:val="28"/>
                 <w:szCs w:val="28"/>
               </w:rPr>
-              <w:lastRenderedPageBreak/>
               <w:t>TS 6.2.8.5 – Padam</w:t>
             </w:r>
           </w:p>
@@ -9700,19 +9219,8 @@
                 <w:sz w:val="28"/>
                 <w:szCs w:val="28"/>
               </w:rPr>
-              <w:t xml:space="preserve">43rd </w:t>
-            </w:r>
-            <w:proofErr w:type="spellStart"/>
-            <w:r>
-              <w:rPr>
-                <w:rFonts w:cs="Arial"/>
-                <w:b/>
-                <w:sz w:val="28"/>
-                <w:szCs w:val="28"/>
-              </w:rPr>
-              <w:t>Panchaati</w:t>
-            </w:r>
-            <w:proofErr w:type="spellEnd"/>
+              <w:t>43rd Panchaati</w:t>
+            </w:r>
           </w:p>
         </w:tc>
         <w:tc>
@@ -10220,19 +9728,8 @@
                 <w:sz w:val="28"/>
                 <w:szCs w:val="28"/>
               </w:rPr>
-              <w:t xml:space="preserve">TS 6.2.9.4 – </w:t>
-            </w:r>
-            <w:proofErr w:type="spellStart"/>
-            <w:r>
-              <w:rPr>
-                <w:rFonts w:cs="Arial"/>
-                <w:b/>
-                <w:sz w:val="28"/>
-                <w:szCs w:val="28"/>
-              </w:rPr>
-              <w:t>Vaakyam</w:t>
-            </w:r>
-            <w:proofErr w:type="spellEnd"/>
+              <w:t>TS 6.2.9.4 – Vaakyam</w:t>
+            </w:r>
           </w:p>
           <w:p>
             <w:pPr>
@@ -10256,19 +9753,8 @@
                 <w:sz w:val="28"/>
                 <w:szCs w:val="28"/>
               </w:rPr>
-              <w:t xml:space="preserve">48th </w:t>
-            </w:r>
-            <w:proofErr w:type="spellStart"/>
-            <w:r>
-              <w:rPr>
-                <w:rFonts w:cs="Arial"/>
-                <w:b/>
-                <w:sz w:val="28"/>
-                <w:szCs w:val="28"/>
-              </w:rPr>
-              <w:t>Panchaati</w:t>
-            </w:r>
-            <w:proofErr w:type="spellEnd"/>
+              <w:t>48th Panchaati</w:t>
+            </w:r>
           </w:p>
         </w:tc>
         <w:tc>
@@ -10492,19 +9978,8 @@
                 <w:sz w:val="28"/>
                 <w:szCs w:val="28"/>
               </w:rPr>
-              <w:t xml:space="preserve">TS 6.2.10.5 – </w:t>
-            </w:r>
-            <w:proofErr w:type="spellStart"/>
-            <w:r>
-              <w:rPr>
-                <w:rFonts w:cs="Arial"/>
-                <w:b/>
-                <w:sz w:val="28"/>
-                <w:szCs w:val="28"/>
-              </w:rPr>
-              <w:t>Vaakyam</w:t>
-            </w:r>
-            <w:proofErr w:type="spellEnd"/>
+              <w:t>TS 6.2.10.5 – Vaakyam</w:t>
+            </w:r>
           </w:p>
           <w:p>
             <w:pPr>
@@ -10528,19 +10003,8 @@
                 <w:sz w:val="28"/>
                 <w:szCs w:val="28"/>
               </w:rPr>
-              <w:t xml:space="preserve">53rd </w:t>
-            </w:r>
-            <w:proofErr w:type="spellStart"/>
-            <w:r>
-              <w:rPr>
-                <w:rFonts w:cs="Arial"/>
-                <w:b/>
-                <w:sz w:val="28"/>
-                <w:szCs w:val="28"/>
-              </w:rPr>
-              <w:t>Panchaati</w:t>
-            </w:r>
-            <w:proofErr w:type="spellEnd"/>
+              <w:t>53rd Panchaati</w:t>
+            </w:r>
           </w:p>
         </w:tc>
         <w:tc>
@@ -10698,19 +10162,8 @@
                 <w:sz w:val="28"/>
                 <w:szCs w:val="28"/>
               </w:rPr>
-              <w:t xml:space="preserve">54th </w:t>
-            </w:r>
-            <w:proofErr w:type="spellStart"/>
-            <w:r>
-              <w:rPr>
-                <w:rFonts w:cs="Arial"/>
-                <w:b/>
-                <w:sz w:val="28"/>
-                <w:szCs w:val="28"/>
-              </w:rPr>
-              <w:t>Panchaati</w:t>
-            </w:r>
-            <w:proofErr w:type="spellEnd"/>
+              <w:t>54th Panchaati</w:t>
+            </w:r>
           </w:p>
         </w:tc>
         <w:tc>
@@ -11500,19 +10953,9 @@
                 <w:sz w:val="28"/>
                 <w:szCs w:val="28"/>
               </w:rPr>
-              <w:t xml:space="preserve">TS 6.2.10.7 – </w:t>
-            </w:r>
-            <w:proofErr w:type="spellStart"/>
-            <w:r>
-              <w:rPr>
-                <w:rFonts w:cs="Arial"/>
-                <w:b/>
-                <w:sz w:val="28"/>
-                <w:szCs w:val="28"/>
-              </w:rPr>
-              <w:t>Vaakyam</w:t>
-            </w:r>
-            <w:proofErr w:type="spellEnd"/>
+              <w:lastRenderedPageBreak/>
+              <w:t>TS 6.2.10.7 – Vaakyam</w:t>
+            </w:r>
           </w:p>
           <w:p>
             <w:pPr>
@@ -11535,19 +10978,8 @@
                 <w:sz w:val="28"/>
                 <w:szCs w:val="28"/>
               </w:rPr>
-              <w:t xml:space="preserve">55th </w:t>
-            </w:r>
-            <w:proofErr w:type="spellStart"/>
-            <w:r>
-              <w:rPr>
-                <w:rFonts w:cs="Arial"/>
-                <w:b/>
-                <w:sz w:val="28"/>
-                <w:szCs w:val="28"/>
-              </w:rPr>
-              <w:t>Panchaati</w:t>
-            </w:r>
-            <w:proofErr w:type="spellEnd"/>
+              <w:t>55th Panchaati</w:t>
+            </w:r>
           </w:p>
           <w:p>
             <w:pPr>
@@ -12127,7 +11559,6 @@
                 <w:sz w:val="28"/>
                 <w:szCs w:val="28"/>
               </w:rPr>
-              <w:lastRenderedPageBreak/>
               <w:t>TS 6.2.10.7 – Padam</w:t>
             </w:r>
           </w:p>
@@ -12152,19 +11583,8 @@
                 <w:sz w:val="28"/>
                 <w:szCs w:val="28"/>
               </w:rPr>
-              <w:t xml:space="preserve">55th </w:t>
-            </w:r>
-            <w:proofErr w:type="spellStart"/>
-            <w:r>
-              <w:rPr>
-                <w:rFonts w:cs="Arial"/>
-                <w:b/>
-                <w:sz w:val="28"/>
-                <w:szCs w:val="28"/>
-              </w:rPr>
-              <w:t>Panchaati</w:t>
-            </w:r>
-            <w:proofErr w:type="spellEnd"/>
+              <w:t>55th Panchaati</w:t>
+            </w:r>
           </w:p>
         </w:tc>
         <w:tc>
@@ -12778,19 +12198,8 @@
                 <w:sz w:val="28"/>
                 <w:szCs w:val="28"/>
               </w:rPr>
-              <w:t xml:space="preserve">TS 6.2.11.1 – </w:t>
-            </w:r>
-            <w:proofErr w:type="spellStart"/>
-            <w:r>
-              <w:rPr>
-                <w:rFonts w:cs="Arial"/>
-                <w:b/>
-                <w:sz w:val="28"/>
-                <w:szCs w:val="28"/>
-              </w:rPr>
-              <w:t>Vaakyam</w:t>
-            </w:r>
-            <w:proofErr w:type="spellEnd"/>
+              <w:t>TS 6.2.11.1 – Vaakyam</w:t>
+            </w:r>
           </w:p>
           <w:p>
             <w:pPr>
@@ -12814,19 +12223,8 @@
                 <w:sz w:val="28"/>
                 <w:szCs w:val="28"/>
               </w:rPr>
-              <w:t xml:space="preserve">56th </w:t>
-            </w:r>
-            <w:proofErr w:type="spellStart"/>
-            <w:r>
-              <w:rPr>
-                <w:rFonts w:cs="Arial"/>
-                <w:b/>
-                <w:sz w:val="28"/>
-                <w:szCs w:val="28"/>
-              </w:rPr>
-              <w:t>Panchaati</w:t>
-            </w:r>
-            <w:proofErr w:type="spellEnd"/>
+              <w:t>56th Panchaati</w:t>
+            </w:r>
           </w:p>
         </w:tc>
         <w:tc>
@@ -13041,19 +12439,8 @@
                 <w:sz w:val="28"/>
                 <w:szCs w:val="28"/>
               </w:rPr>
-              <w:t xml:space="preserve">56th </w:t>
-            </w:r>
-            <w:proofErr w:type="spellStart"/>
-            <w:r>
-              <w:rPr>
-                <w:rFonts w:cs="Arial"/>
-                <w:b/>
-                <w:sz w:val="28"/>
-                <w:szCs w:val="28"/>
-              </w:rPr>
-              <w:t>Panchaati</w:t>
-            </w:r>
-            <w:proofErr w:type="spellEnd"/>
+              <w:t>56th Panchaati</w:t>
+            </w:r>
           </w:p>
         </w:tc>
         <w:tc>
@@ -13688,6 +13075,7 @@
           <w:szCs w:val="32"/>
           <w:u w:val="single"/>
         </w:rPr>
+        <w:lastRenderedPageBreak/>
         <w:t>TS</w:t>
       </w:r>
       <w:r>
@@ -13895,12 +13283,16 @@
             <w:pPr>
               <w:jc w:val="center"/>
               <w:rPr>
+                <w:b/>
+                <w:bCs/>
                 <w:sz w:val="32"/>
                 <w:szCs w:val="32"/>
               </w:rPr>
             </w:pPr>
             <w:r>
               <w:rPr>
+                <w:b/>
+                <w:bCs/>
                 <w:sz w:val="32"/>
                 <w:szCs w:val="32"/>
               </w:rPr>
@@ -13911,12 +13303,16 @@
             <w:pPr>
               <w:jc w:val="center"/>
               <w:rPr>
+                <w:b/>
+                <w:bCs/>
                 <w:sz w:val="32"/>
                 <w:szCs w:val="32"/>
               </w:rPr>
             </w:pPr>
             <w:r>
               <w:rPr>
+                <w:b/>
+                <w:bCs/>
                 <w:sz w:val="32"/>
                 <w:szCs w:val="32"/>
               </w:rPr>
@@ -13932,12 +13328,16 @@
             <w:pPr>
               <w:jc w:val="center"/>
               <w:rPr>
+                <w:b/>
+                <w:bCs/>
                 <w:sz w:val="32"/>
                 <w:szCs w:val="32"/>
               </w:rPr>
             </w:pPr>
             <w:r>
               <w:rPr>
+                <w:b/>
+                <w:bCs/>
                 <w:sz w:val="32"/>
                 <w:szCs w:val="32"/>
               </w:rPr>
@@ -13954,12 +13354,16 @@
               <w:ind w:right="-18"/>
               <w:jc w:val="center"/>
               <w:rPr>
+                <w:b/>
+                <w:bCs/>
                 <w:sz w:val="32"/>
                 <w:szCs w:val="32"/>
               </w:rPr>
             </w:pPr>
             <w:r>
               <w:rPr>
+                <w:b/>
+                <w:bCs/>
                 <w:sz w:val="32"/>
                 <w:szCs w:val="32"/>
               </w:rPr>
@@ -13980,6 +13384,8 @@
             <w:pPr>
               <w:rPr>
                 <w:rFonts w:cs="Latha"/>
+                <w:b/>
+                <w:bCs/>
                 <w:sz w:val="28"/>
                 <w:szCs w:val="28"/>
                 <w:lang w:bidi="ta-IN"/>
@@ -13988,16 +13394,19 @@
             <w:r>
               <w:rPr>
                 <w:rFonts w:cs="Latha"/>
+                <w:b/>
+                <w:bCs/>
                 <w:sz w:val="28"/>
                 <w:szCs w:val="28"/>
                 <w:lang w:bidi="ta-IN"/>
               </w:rPr>
-              <w:lastRenderedPageBreak/>
               <w:t>6.2.10.3</w:t>
             </w:r>
             <w:r>
               <w:rPr>
                 <w:rFonts w:cs="Latha"/>
+                <w:b/>
+                <w:bCs/>
                 <w:sz w:val="28"/>
                 <w:szCs w:val="28"/>
                 <w:lang w:bidi="ta-IN"/>
@@ -14007,6 +13416,8 @@
             <w:r>
               <w:rPr>
                 <w:rFonts w:cs="Latha"/>
+                <w:b/>
+                <w:bCs/>
                 <w:sz w:val="28"/>
                 <w:szCs w:val="28"/>
                 <w:lang w:bidi="ta-IN"/>
@@ -14016,6 +13427,8 @@
             <w:r>
               <w:rPr>
                 <w:rFonts w:cs="Latha"/>
+                <w:b/>
+                <w:bCs/>
                 <w:sz w:val="28"/>
                 <w:szCs w:val="28"/>
                 <w:lang w:bidi="ta-IN"/>
@@ -14036,32 +13449,13 @@
             <w:r>
               <w:rPr>
                 <w:rFonts w:cs="Arial"/>
+                <w:b/>
                 <w:bCs/>
                 <w:sz w:val="28"/>
                 <w:szCs w:val="32"/>
               </w:rPr>
-              <w:t>51st</w:t>
-            </w:r>
-            <w:r>
-              <w:rPr>
-                <w:rFonts w:cs="Arial"/>
-                <w:bCs/>
-                <w:sz w:val="28"/>
-                <w:szCs w:val="32"/>
-              </w:rPr>
-              <w:t xml:space="preserve"> </w:t>
-            </w:r>
-            <w:proofErr w:type="spellStart"/>
-            <w:r>
-              <w:rPr>
-                <w:rFonts w:cs="Arial"/>
-                <w:bCs/>
-                <w:sz w:val="28"/>
-                <w:szCs w:val="32"/>
-              </w:rPr>
-              <w:t>Panchaati</w:t>
-            </w:r>
-            <w:proofErr w:type="spellEnd"/>
+              <w:t>51st Panchaati</w:t>
+            </w:r>
           </w:p>
         </w:tc>
         <w:tc>
@@ -14282,7 +13676,7 @@
 </file>
 
 <file path=word/endnotes.xml><?xml version="1.0" encoding="utf-8"?>
-<w:endnotes xmlns:wpc="http://schemas.microsoft.com/office/word/2010/wordprocessingCanvas" xmlns:cx="http://schemas.microsoft.com/office/drawing/2014/chartex" xmlns:cx1="http://schemas.microsoft.com/office/drawing/2015/9/8/chartex" xmlns:mc="http://schemas.openxmlformats.org/markup-compatibility/2006" xmlns:o="urn:schemas-microsoft-com:office:office" xmlns:r="http://schemas.openxmlformats.org/officeDocument/2006/relationships" xmlns:m="http://schemas.openxmlformats.org/officeDocument/2006/math" xmlns:v="urn:schemas-microsoft-com:vml" xmlns:wp14="http://schemas.microsoft.com/office/word/2010/wordprocessingDrawing" xmlns:wp="http://schemas.openxmlformats.org/drawingml/2006/wordprocessingDrawing" xmlns:w10="urn:schemas-microsoft-com:office:word" xmlns:w="http://schemas.openxmlformats.org/wordprocessingml/2006/main" xmlns:w14="http://schemas.microsoft.com/office/word/2010/wordml" xmlns:w15="http://schemas.microsoft.com/office/word/2012/wordml" xmlns:w16se="http://schemas.microsoft.com/office/word/2015/wordml/symex" xmlns:wpg="http://schemas.microsoft.com/office/word/2010/wordprocessingGroup" xmlns:wpi="http://schemas.microsoft.com/office/word/2010/wordprocessingInk" xmlns:wne="http://schemas.microsoft.com/office/word/2006/wordml" xmlns:wps="http://schemas.microsoft.com/office/word/2010/wordprocessingShape" mc:Ignorable="w14 w15 w16se wp14">
+<w:endnotes xmlns:wpc="http://schemas.microsoft.com/office/word/2010/wordprocessingCanvas" xmlns:cx="http://schemas.microsoft.com/office/drawing/2014/chartex" xmlns:cx1="http://schemas.microsoft.com/office/drawing/2015/9/8/chartex" xmlns:cx2="http://schemas.microsoft.com/office/drawing/2015/10/21/chartex" xmlns:cx3="http://schemas.microsoft.com/office/drawing/2016/5/9/chartex" xmlns:cx4="http://schemas.microsoft.com/office/drawing/2016/5/10/chartex" xmlns:cx5="http://schemas.microsoft.com/office/drawing/2016/5/11/chartex" xmlns:cx6="http://schemas.microsoft.com/office/drawing/2016/5/12/chartex" xmlns:cx7="http://schemas.microsoft.com/office/drawing/2016/5/13/chartex" xmlns:cx8="http://schemas.microsoft.com/office/drawing/2016/5/14/chartex" xmlns:mc="http://schemas.openxmlformats.org/markup-compatibility/2006" xmlns:aink="http://schemas.microsoft.com/office/drawing/2016/ink" xmlns:am3d="http://schemas.microsoft.com/office/drawing/2017/model3d" xmlns:o="urn:schemas-microsoft-com:office:office" xmlns:oel="http://schemas.microsoft.com/office/2019/extlst" xmlns:r="http://schemas.openxmlformats.org/officeDocument/2006/relationships" xmlns:m="http://schemas.openxmlformats.org/officeDocument/2006/math" xmlns:v="urn:schemas-microsoft-com:vml" xmlns:wp14="http://schemas.microsoft.com/office/word/2010/wordprocessingDrawing" xmlns:wp="http://schemas.openxmlformats.org/drawingml/2006/wordprocessingDrawing" xmlns:w10="urn:schemas-microsoft-com:office:word" xmlns:w="http://schemas.openxmlformats.org/wordprocessingml/2006/main" xmlns:w14="http://schemas.microsoft.com/office/word/2010/wordml" xmlns:w15="http://schemas.microsoft.com/office/word/2012/wordml" xmlns:w16cex="http://schemas.microsoft.com/office/word/2018/wordml/cex" xmlns:w16cid="http://schemas.microsoft.com/office/word/2016/wordml/cid" xmlns:w16="http://schemas.microsoft.com/office/word/2018/wordml" xmlns:w16sdtdh="http://schemas.microsoft.com/office/word/2020/wordml/sdtdatahash" xmlns:w16se="http://schemas.microsoft.com/office/word/2015/wordml/symex" xmlns:wpg="http://schemas.microsoft.com/office/word/2010/wordprocessingGroup" xmlns:wpi="http://schemas.microsoft.com/office/word/2010/wordprocessingInk" xmlns:wne="http://schemas.microsoft.com/office/word/2006/wordml" xmlns:wps="http://schemas.microsoft.com/office/word/2010/wordprocessingShape" mc:Ignorable="w14 w15 w16se w16cid w16 w16cex w16sdtdh wp14">
   <w:endnote w:type="separator" w:id="-1">
     <w:p>
       <w:r>
@@ -14301,12 +13695,13 @@
 </file>
 
 <file path=word/footer1.xml><?xml version="1.0" encoding="utf-8"?>
-<w:ftr xmlns:wpc="http://schemas.microsoft.com/office/word/2010/wordprocessingCanvas" xmlns:cx="http://schemas.microsoft.com/office/drawing/2014/chartex" xmlns:cx1="http://schemas.microsoft.com/office/drawing/2015/9/8/chartex" xmlns:mc="http://schemas.openxmlformats.org/markup-compatibility/2006" xmlns:o="urn:schemas-microsoft-com:office:office" xmlns:r="http://schemas.openxmlformats.org/officeDocument/2006/relationships" xmlns:m="http://schemas.openxmlformats.org/officeDocument/2006/math" xmlns:v="urn:schemas-microsoft-com:vml" xmlns:wp14="http://schemas.microsoft.com/office/word/2010/wordprocessingDrawing" xmlns:wp="http://schemas.openxmlformats.org/drawingml/2006/wordprocessingDrawing" xmlns:w10="urn:schemas-microsoft-com:office:word" xmlns:w="http://schemas.openxmlformats.org/wordprocessingml/2006/main" xmlns:w14="http://schemas.microsoft.com/office/word/2010/wordml" xmlns:w15="http://schemas.microsoft.com/office/word/2012/wordml" xmlns:w16se="http://schemas.microsoft.com/office/word/2015/wordml/symex" xmlns:wpg="http://schemas.microsoft.com/office/word/2010/wordprocessingGroup" xmlns:wpi="http://schemas.microsoft.com/office/word/2010/wordprocessingInk" xmlns:wne="http://schemas.microsoft.com/office/word/2006/wordml" xmlns:wps="http://schemas.microsoft.com/office/word/2010/wordprocessingShape" mc:Ignorable="w14 w15 w16se wp14">
+<w:ftr xmlns:wpc="http://schemas.microsoft.com/office/word/2010/wordprocessingCanvas" xmlns:cx="http://schemas.microsoft.com/office/drawing/2014/chartex" xmlns:cx1="http://schemas.microsoft.com/office/drawing/2015/9/8/chartex" xmlns:cx2="http://schemas.microsoft.com/office/drawing/2015/10/21/chartex" xmlns:cx3="http://schemas.microsoft.com/office/drawing/2016/5/9/chartex" xmlns:cx4="http://schemas.microsoft.com/office/drawing/2016/5/10/chartex" xmlns:cx5="http://schemas.microsoft.com/office/drawing/2016/5/11/chartex" xmlns:cx6="http://schemas.microsoft.com/office/drawing/2016/5/12/chartex" xmlns:cx7="http://schemas.microsoft.com/office/drawing/2016/5/13/chartex" xmlns:cx8="http://schemas.microsoft.com/office/drawing/2016/5/14/chartex" xmlns:mc="http://schemas.openxmlformats.org/markup-compatibility/2006" xmlns:aink="http://schemas.microsoft.com/office/drawing/2016/ink" xmlns:am3d="http://schemas.microsoft.com/office/drawing/2017/model3d" xmlns:o="urn:schemas-microsoft-com:office:office" xmlns:oel="http://schemas.microsoft.com/office/2019/extlst" xmlns:r="http://schemas.openxmlformats.org/officeDocument/2006/relationships" xmlns:m="http://schemas.openxmlformats.org/officeDocument/2006/math" xmlns:v="urn:schemas-microsoft-com:vml" xmlns:wp14="http://schemas.microsoft.com/office/word/2010/wordprocessingDrawing" xmlns:wp="http://schemas.openxmlformats.org/drawingml/2006/wordprocessingDrawing" xmlns:w10="urn:schemas-microsoft-com:office:word" xmlns:w="http://schemas.openxmlformats.org/wordprocessingml/2006/main" xmlns:w14="http://schemas.microsoft.com/office/word/2010/wordml" xmlns:w15="http://schemas.microsoft.com/office/word/2012/wordml" xmlns:w16cex="http://schemas.microsoft.com/office/word/2018/wordml/cex" xmlns:w16cid="http://schemas.microsoft.com/office/word/2016/wordml/cid" xmlns:w16="http://schemas.microsoft.com/office/word/2018/wordml" xmlns:w16sdtdh="http://schemas.microsoft.com/office/word/2020/wordml/sdtdatahash" xmlns:w16se="http://schemas.microsoft.com/office/word/2015/wordml/symex" xmlns:wpg="http://schemas.microsoft.com/office/word/2010/wordprocessingGroup" xmlns:wpi="http://schemas.microsoft.com/office/word/2010/wordprocessingInk" xmlns:wne="http://schemas.microsoft.com/office/word/2006/wordml" xmlns:wps="http://schemas.microsoft.com/office/word/2010/wordprocessingShape" mc:Ignorable="w14 w15 w16se w16cid w16 w16cex w16sdtdh wp14">
   <w:p>
     <w:pPr>
       <w:pBdr>
         <w:top w:val="single" w:sz="4" w:space="1" w:color="auto"/>
       </w:pBdr>
+      <w:jc w:val="right"/>
       <w:rPr>
         <w:b/>
         <w:bCs/>
@@ -14385,6 +13780,9 @@
     </w:r>
     <w:r>
       <w:tab/>
+    </w:r>
+    <w:r>
+      <w:t xml:space="preserve">      </w:t>
     </w:r>
     <w:r>
       <w:rPr>
@@ -14482,12 +13880,13 @@
 </file>
 
 <file path=word/footer2.xml><?xml version="1.0" encoding="utf-8"?>
-<w:ftr xmlns:wpc="http://schemas.microsoft.com/office/word/2010/wordprocessingCanvas" xmlns:cx="http://schemas.microsoft.com/office/drawing/2014/chartex" xmlns:cx1="http://schemas.microsoft.com/office/drawing/2015/9/8/chartex" xmlns:mc="http://schemas.openxmlformats.org/markup-compatibility/2006" xmlns:o="urn:schemas-microsoft-com:office:office" xmlns:r="http://schemas.openxmlformats.org/officeDocument/2006/relationships" xmlns:m="http://schemas.openxmlformats.org/officeDocument/2006/math" xmlns:v="urn:schemas-microsoft-com:vml" xmlns:wp14="http://schemas.microsoft.com/office/word/2010/wordprocessingDrawing" xmlns:wp="http://schemas.openxmlformats.org/drawingml/2006/wordprocessingDrawing" xmlns:w10="urn:schemas-microsoft-com:office:word" xmlns:w="http://schemas.openxmlformats.org/wordprocessingml/2006/main" xmlns:w14="http://schemas.microsoft.com/office/word/2010/wordml" xmlns:w15="http://schemas.microsoft.com/office/word/2012/wordml" xmlns:w16se="http://schemas.microsoft.com/office/word/2015/wordml/symex" xmlns:wpg="http://schemas.microsoft.com/office/word/2010/wordprocessingGroup" xmlns:wpi="http://schemas.microsoft.com/office/word/2010/wordprocessingInk" xmlns:wne="http://schemas.microsoft.com/office/word/2006/wordml" xmlns:wps="http://schemas.microsoft.com/office/word/2010/wordprocessingShape" mc:Ignorable="w14 w15 w16se wp14">
+<w:ftr xmlns:wpc="http://schemas.microsoft.com/office/word/2010/wordprocessingCanvas" xmlns:cx="http://schemas.microsoft.com/office/drawing/2014/chartex" xmlns:cx1="http://schemas.microsoft.com/office/drawing/2015/9/8/chartex" xmlns:cx2="http://schemas.microsoft.com/office/drawing/2015/10/21/chartex" xmlns:cx3="http://schemas.microsoft.com/office/drawing/2016/5/9/chartex" xmlns:cx4="http://schemas.microsoft.com/office/drawing/2016/5/10/chartex" xmlns:cx5="http://schemas.microsoft.com/office/drawing/2016/5/11/chartex" xmlns:cx6="http://schemas.microsoft.com/office/drawing/2016/5/12/chartex" xmlns:cx7="http://schemas.microsoft.com/office/drawing/2016/5/13/chartex" xmlns:cx8="http://schemas.microsoft.com/office/drawing/2016/5/14/chartex" xmlns:mc="http://schemas.openxmlformats.org/markup-compatibility/2006" xmlns:aink="http://schemas.microsoft.com/office/drawing/2016/ink" xmlns:am3d="http://schemas.microsoft.com/office/drawing/2017/model3d" xmlns:o="urn:schemas-microsoft-com:office:office" xmlns:oel="http://schemas.microsoft.com/office/2019/extlst" xmlns:r="http://schemas.openxmlformats.org/officeDocument/2006/relationships" xmlns:m="http://schemas.openxmlformats.org/officeDocument/2006/math" xmlns:v="urn:schemas-microsoft-com:vml" xmlns:wp14="http://schemas.microsoft.com/office/word/2010/wordprocessingDrawing" xmlns:wp="http://schemas.openxmlformats.org/drawingml/2006/wordprocessingDrawing" xmlns:w10="urn:schemas-microsoft-com:office:word" xmlns:w="http://schemas.openxmlformats.org/wordprocessingml/2006/main" xmlns:w14="http://schemas.microsoft.com/office/word/2010/wordml" xmlns:w15="http://schemas.microsoft.com/office/word/2012/wordml" xmlns:w16cex="http://schemas.microsoft.com/office/word/2018/wordml/cex" xmlns:w16cid="http://schemas.microsoft.com/office/word/2016/wordml/cid" xmlns:w16="http://schemas.microsoft.com/office/word/2018/wordml" xmlns:w16sdtdh="http://schemas.microsoft.com/office/word/2020/wordml/sdtdatahash" xmlns:w16se="http://schemas.microsoft.com/office/word/2015/wordml/symex" xmlns:wpg="http://schemas.microsoft.com/office/word/2010/wordprocessingGroup" xmlns:wpi="http://schemas.microsoft.com/office/word/2010/wordprocessingInk" xmlns:wne="http://schemas.microsoft.com/office/word/2006/wordml" xmlns:wps="http://schemas.microsoft.com/office/word/2010/wordprocessingShape" mc:Ignorable="w14 w15 w16se w16cid w16 w16cex w16sdtdh wp14">
   <w:p>
     <w:pPr>
       <w:pBdr>
         <w:top w:val="single" w:sz="4" w:space="1" w:color="auto"/>
       </w:pBdr>
+      <w:jc w:val="right"/>
       <w:rPr>
         <w:b/>
         <w:bCs/>
@@ -14498,42 +13897,7 @@
         <w:b/>
         <w:bCs/>
       </w:rPr>
-      <w:tab/>
-    </w:r>
-    <w:r>
-      <w:rPr>
-        <w:b/>
-        <w:bCs/>
-      </w:rPr>
-      <w:tab/>
-    </w:r>
-    <w:r>
-      <w:rPr>
-        <w:b/>
-        <w:bCs/>
-      </w:rPr>
-      <w:tab/>
-    </w:r>
-    <w:r>
-      <w:rPr>
-        <w:b/>
-        <w:bCs/>
-      </w:rPr>
-      <w:tab/>
-    </w:r>
-    <w:r>
-      <w:rPr>
-        <w:b/>
-        <w:bCs/>
-      </w:rPr>
-      <w:tab/>
-    </w:r>
-    <w:r>
-      <w:rPr>
-        <w:b/>
-        <w:bCs/>
-      </w:rPr>
-      <w:tab/>
+      <w:t>www.</w:t>
     </w:r>
     <w:r>
       <w:rPr>
@@ -14547,7 +13911,14 @@
         <w:b/>
         <w:bCs/>
       </w:rPr>
-      <w:t>edavms@gmail.com</w:t>
+      <w:t>edavms</w:t>
+    </w:r>
+    <w:r>
+      <w:rPr>
+        <w:b/>
+        <w:bCs/>
+      </w:rPr>
+      <w:t>.in</w:t>
     </w:r>
     <w:r>
       <w:rPr>
@@ -14572,6 +13943,9 @@
     </w:r>
     <w:r>
       <w:tab/>
+    </w:r>
+    <w:r>
+      <w:t xml:space="preserve">              </w:t>
     </w:r>
     <w:r>
       <w:rPr>
@@ -14660,24 +14034,11 @@
       <w:fldChar w:fldCharType="end"/>
     </w:r>
   </w:p>
-  <w:p>
-    <w:pPr>
-      <w:pStyle w:val="Footer"/>
-      <w:tabs>
-        <w:tab w:val="center" w:pos="6480"/>
-        <w:tab w:val="left" w:pos="10236"/>
-      </w:tabs>
-      <w:rPr>
-        <w:b/>
-        <w:bCs/>
-      </w:rPr>
-    </w:pPr>
-  </w:p>
 </w:ftr>
 </file>
 
 <file path=word/footnotes.xml><?xml version="1.0" encoding="utf-8"?>
-<w:footnotes xmlns:wpc="http://schemas.microsoft.com/office/word/2010/wordprocessingCanvas" xmlns:cx="http://schemas.microsoft.com/office/drawing/2014/chartex" xmlns:cx1="http://schemas.microsoft.com/office/drawing/2015/9/8/chartex" xmlns:mc="http://schemas.openxmlformats.org/markup-compatibility/2006" xmlns:o="urn:schemas-microsoft-com:office:office" xmlns:r="http://schemas.openxmlformats.org/officeDocument/2006/relationships" xmlns:m="http://schemas.openxmlformats.org/officeDocument/2006/math" xmlns:v="urn:schemas-microsoft-com:vml" xmlns:wp14="http://schemas.microsoft.com/office/word/2010/wordprocessingDrawing" xmlns:wp="http://schemas.openxmlformats.org/drawingml/2006/wordprocessingDrawing" xmlns:w10="urn:schemas-microsoft-com:office:word" xmlns:w="http://schemas.openxmlformats.org/wordprocessingml/2006/main" xmlns:w14="http://schemas.microsoft.com/office/word/2010/wordml" xmlns:w15="http://schemas.microsoft.com/office/word/2012/wordml" xmlns:w16se="http://schemas.microsoft.com/office/word/2015/wordml/symex" xmlns:wpg="http://schemas.microsoft.com/office/word/2010/wordprocessingGroup" xmlns:wpi="http://schemas.microsoft.com/office/word/2010/wordprocessingInk" xmlns:wne="http://schemas.microsoft.com/office/word/2006/wordml" xmlns:wps="http://schemas.microsoft.com/office/word/2010/wordprocessingShape" mc:Ignorable="w14 w15 w16se wp14">
+<w:footnotes xmlns:wpc="http://schemas.microsoft.com/office/word/2010/wordprocessingCanvas" xmlns:cx="http://schemas.microsoft.com/office/drawing/2014/chartex" xmlns:cx1="http://schemas.microsoft.com/office/drawing/2015/9/8/chartex" xmlns:cx2="http://schemas.microsoft.com/office/drawing/2015/10/21/chartex" xmlns:cx3="http://schemas.microsoft.com/office/drawing/2016/5/9/chartex" xmlns:cx4="http://schemas.microsoft.com/office/drawing/2016/5/10/chartex" xmlns:cx5="http://schemas.microsoft.com/office/drawing/2016/5/11/chartex" xmlns:cx6="http://schemas.microsoft.com/office/drawing/2016/5/12/chartex" xmlns:cx7="http://schemas.microsoft.com/office/drawing/2016/5/13/chartex" xmlns:cx8="http://schemas.microsoft.com/office/drawing/2016/5/14/chartex" xmlns:mc="http://schemas.openxmlformats.org/markup-compatibility/2006" xmlns:aink="http://schemas.microsoft.com/office/drawing/2016/ink" xmlns:am3d="http://schemas.microsoft.com/office/drawing/2017/model3d" xmlns:o="urn:schemas-microsoft-com:office:office" xmlns:oel="http://schemas.microsoft.com/office/2019/extlst" xmlns:r="http://schemas.openxmlformats.org/officeDocument/2006/relationships" xmlns:m="http://schemas.openxmlformats.org/officeDocument/2006/math" xmlns:v="urn:schemas-microsoft-com:vml" xmlns:wp14="http://schemas.microsoft.com/office/word/2010/wordprocessingDrawing" xmlns:wp="http://schemas.openxmlformats.org/drawingml/2006/wordprocessingDrawing" xmlns:w10="urn:schemas-microsoft-com:office:word" xmlns:w="http://schemas.openxmlformats.org/wordprocessingml/2006/main" xmlns:w14="http://schemas.microsoft.com/office/word/2010/wordml" xmlns:w15="http://schemas.microsoft.com/office/word/2012/wordml" xmlns:w16cex="http://schemas.microsoft.com/office/word/2018/wordml/cex" xmlns:w16cid="http://schemas.microsoft.com/office/word/2016/wordml/cid" xmlns:w16="http://schemas.microsoft.com/office/word/2018/wordml" xmlns:w16sdtdh="http://schemas.microsoft.com/office/word/2020/wordml/sdtdatahash" xmlns:w16se="http://schemas.microsoft.com/office/word/2015/wordml/symex" xmlns:wpg="http://schemas.microsoft.com/office/word/2010/wordprocessingGroup" xmlns:wpi="http://schemas.microsoft.com/office/word/2010/wordprocessingInk" xmlns:wne="http://schemas.microsoft.com/office/word/2006/wordml" xmlns:wps="http://schemas.microsoft.com/office/word/2010/wordprocessingShape" mc:Ignorable="w14 w15 w16se w16cid w16 w16cex w16sdtdh wp14">
   <w:footnote w:type="separator" w:id="-1">
     <w:p>
       <w:r>
@@ -14696,7 +14057,7 @@
 </file>
 
 <file path=word/header1.xml><?xml version="1.0" encoding="utf-8"?>
-<w:hdr xmlns:wpc="http://schemas.microsoft.com/office/word/2010/wordprocessingCanvas" xmlns:cx="http://schemas.microsoft.com/office/drawing/2014/chartex" xmlns:cx1="http://schemas.microsoft.com/office/drawing/2015/9/8/chartex" xmlns:mc="http://schemas.openxmlformats.org/markup-compatibility/2006" xmlns:o="urn:schemas-microsoft-com:office:office" xmlns:r="http://schemas.openxmlformats.org/officeDocument/2006/relationships" xmlns:m="http://schemas.openxmlformats.org/officeDocument/2006/math" xmlns:v="urn:schemas-microsoft-com:vml" xmlns:wp14="http://schemas.microsoft.com/office/word/2010/wordprocessingDrawing" xmlns:wp="http://schemas.openxmlformats.org/drawingml/2006/wordprocessingDrawing" xmlns:w10="urn:schemas-microsoft-com:office:word" xmlns:w="http://schemas.openxmlformats.org/wordprocessingml/2006/main" xmlns:w14="http://schemas.microsoft.com/office/word/2010/wordml" xmlns:w15="http://schemas.microsoft.com/office/word/2012/wordml" xmlns:w16se="http://schemas.microsoft.com/office/word/2015/wordml/symex" xmlns:wpg="http://schemas.microsoft.com/office/word/2010/wordprocessingGroup" xmlns:wpi="http://schemas.microsoft.com/office/word/2010/wordprocessingInk" xmlns:wne="http://schemas.microsoft.com/office/word/2006/wordml" xmlns:wps="http://schemas.microsoft.com/office/word/2010/wordprocessingShape" mc:Ignorable="w14 w15 w16se wp14">
+<w:hdr xmlns:wpc="http://schemas.microsoft.com/office/word/2010/wordprocessingCanvas" xmlns:cx="http://schemas.microsoft.com/office/drawing/2014/chartex" xmlns:cx1="http://schemas.microsoft.com/office/drawing/2015/9/8/chartex" xmlns:cx2="http://schemas.microsoft.com/office/drawing/2015/10/21/chartex" xmlns:cx3="http://schemas.microsoft.com/office/drawing/2016/5/9/chartex" xmlns:cx4="http://schemas.microsoft.com/office/drawing/2016/5/10/chartex" xmlns:cx5="http://schemas.microsoft.com/office/drawing/2016/5/11/chartex" xmlns:cx6="http://schemas.microsoft.com/office/drawing/2016/5/12/chartex" xmlns:cx7="http://schemas.microsoft.com/office/drawing/2016/5/13/chartex" xmlns:cx8="http://schemas.microsoft.com/office/drawing/2016/5/14/chartex" xmlns:mc="http://schemas.openxmlformats.org/markup-compatibility/2006" xmlns:aink="http://schemas.microsoft.com/office/drawing/2016/ink" xmlns:am3d="http://schemas.microsoft.com/office/drawing/2017/model3d" xmlns:o="urn:schemas-microsoft-com:office:office" xmlns:oel="http://schemas.microsoft.com/office/2019/extlst" xmlns:r="http://schemas.openxmlformats.org/officeDocument/2006/relationships" xmlns:m="http://schemas.openxmlformats.org/officeDocument/2006/math" xmlns:v="urn:schemas-microsoft-com:vml" xmlns:wp14="http://schemas.microsoft.com/office/word/2010/wordprocessingDrawing" xmlns:wp="http://schemas.openxmlformats.org/drawingml/2006/wordprocessingDrawing" xmlns:w10="urn:schemas-microsoft-com:office:word" xmlns:w="http://schemas.openxmlformats.org/wordprocessingml/2006/main" xmlns:w14="http://schemas.microsoft.com/office/word/2010/wordml" xmlns:w15="http://schemas.microsoft.com/office/word/2012/wordml" xmlns:w16cex="http://schemas.microsoft.com/office/word/2018/wordml/cex" xmlns:w16cid="http://schemas.microsoft.com/office/word/2016/wordml/cid" xmlns:w16="http://schemas.microsoft.com/office/word/2018/wordml" xmlns:w16sdtdh="http://schemas.microsoft.com/office/word/2020/wordml/sdtdatahash" xmlns:w16se="http://schemas.microsoft.com/office/word/2015/wordml/symex" xmlns:wpg="http://schemas.microsoft.com/office/word/2010/wordprocessingGroup" xmlns:wpi="http://schemas.microsoft.com/office/word/2010/wordprocessingInk" xmlns:wne="http://schemas.microsoft.com/office/word/2006/wordml" xmlns:wps="http://schemas.microsoft.com/office/word/2010/wordprocessingShape" mc:Ignorable="w14 w15 w16se w16cid w16 w16cex w16sdtdh wp14">
   <w:p>
     <w:pPr>
       <w:pStyle w:val="Header"/>
@@ -14709,7 +14070,7 @@
 </file>
 
 <file path=word/header2.xml><?xml version="1.0" encoding="utf-8"?>
-<w:hdr xmlns:wpc="http://schemas.microsoft.com/office/word/2010/wordprocessingCanvas" xmlns:cx="http://schemas.microsoft.com/office/drawing/2014/chartex" xmlns:cx1="http://schemas.microsoft.com/office/drawing/2015/9/8/chartex" xmlns:mc="http://schemas.openxmlformats.org/markup-compatibility/2006" xmlns:o="urn:schemas-microsoft-com:office:office" xmlns:r="http://schemas.openxmlformats.org/officeDocument/2006/relationships" xmlns:m="http://schemas.openxmlformats.org/officeDocument/2006/math" xmlns:v="urn:schemas-microsoft-com:vml" xmlns:wp14="http://schemas.microsoft.com/office/word/2010/wordprocessingDrawing" xmlns:wp="http://schemas.openxmlformats.org/drawingml/2006/wordprocessingDrawing" xmlns:w10="urn:schemas-microsoft-com:office:word" xmlns:w="http://schemas.openxmlformats.org/wordprocessingml/2006/main" xmlns:w14="http://schemas.microsoft.com/office/word/2010/wordml" xmlns:w15="http://schemas.microsoft.com/office/word/2012/wordml" xmlns:w16se="http://schemas.microsoft.com/office/word/2015/wordml/symex" xmlns:wpg="http://schemas.microsoft.com/office/word/2010/wordprocessingGroup" xmlns:wpi="http://schemas.microsoft.com/office/word/2010/wordprocessingInk" xmlns:wne="http://schemas.microsoft.com/office/word/2006/wordml" xmlns:wps="http://schemas.microsoft.com/office/word/2010/wordprocessingShape" mc:Ignorable="w14 w15 w16se wp14">
+<w:hdr xmlns:wpc="http://schemas.microsoft.com/office/word/2010/wordprocessingCanvas" xmlns:cx="http://schemas.microsoft.com/office/drawing/2014/chartex" xmlns:cx1="http://schemas.microsoft.com/office/drawing/2015/9/8/chartex" xmlns:cx2="http://schemas.microsoft.com/office/drawing/2015/10/21/chartex" xmlns:cx3="http://schemas.microsoft.com/office/drawing/2016/5/9/chartex" xmlns:cx4="http://schemas.microsoft.com/office/drawing/2016/5/10/chartex" xmlns:cx5="http://schemas.microsoft.com/office/drawing/2016/5/11/chartex" xmlns:cx6="http://schemas.microsoft.com/office/drawing/2016/5/12/chartex" xmlns:cx7="http://schemas.microsoft.com/office/drawing/2016/5/13/chartex" xmlns:cx8="http://schemas.microsoft.com/office/drawing/2016/5/14/chartex" xmlns:mc="http://schemas.openxmlformats.org/markup-compatibility/2006" xmlns:aink="http://schemas.microsoft.com/office/drawing/2016/ink" xmlns:am3d="http://schemas.microsoft.com/office/drawing/2017/model3d" xmlns:o="urn:schemas-microsoft-com:office:office" xmlns:oel="http://schemas.microsoft.com/office/2019/extlst" xmlns:r="http://schemas.openxmlformats.org/officeDocument/2006/relationships" xmlns:m="http://schemas.openxmlformats.org/officeDocument/2006/math" xmlns:v="urn:schemas-microsoft-com:vml" xmlns:wp14="http://schemas.microsoft.com/office/word/2010/wordprocessingDrawing" xmlns:wp="http://schemas.openxmlformats.org/drawingml/2006/wordprocessingDrawing" xmlns:w10="urn:schemas-microsoft-com:office:word" xmlns:w="http://schemas.openxmlformats.org/wordprocessingml/2006/main" xmlns:w14="http://schemas.microsoft.com/office/word/2010/wordml" xmlns:w15="http://schemas.microsoft.com/office/word/2012/wordml" xmlns:w16cex="http://schemas.microsoft.com/office/word/2018/wordml/cex" xmlns:w16cid="http://schemas.microsoft.com/office/word/2016/wordml/cid" xmlns:w16="http://schemas.microsoft.com/office/word/2018/wordml" xmlns:w16sdtdh="http://schemas.microsoft.com/office/word/2020/wordml/sdtdatahash" xmlns:w16se="http://schemas.microsoft.com/office/word/2015/wordml/symex" xmlns:wpg="http://schemas.microsoft.com/office/word/2010/wordprocessingGroup" xmlns:wpi="http://schemas.microsoft.com/office/word/2010/wordprocessingInk" xmlns:wne="http://schemas.microsoft.com/office/word/2006/wordml" xmlns:wps="http://schemas.microsoft.com/office/word/2010/wordprocessingShape" mc:Ignorable="w14 w15 w16se w16cid w16 w16cex w16sdtdh wp14">
   <w:p>
     <w:pPr>
       <w:pStyle w:val="Header"/>
@@ -14722,7 +14083,7 @@
 </file>
 
 <file path=word/styles.xml><?xml version="1.0" encoding="utf-8"?>
-<w:styles xmlns:mc="http://schemas.openxmlformats.org/markup-compatibility/2006" xmlns:r="http://schemas.openxmlformats.org/officeDocument/2006/relationships" xmlns:w="http://schemas.openxmlformats.org/wordprocessingml/2006/main" xmlns:w14="http://schemas.microsoft.com/office/word/2010/wordml" xmlns:w15="http://schemas.microsoft.com/office/word/2012/wordml" xmlns:w16se="http://schemas.microsoft.com/office/word/2015/wordml/symex" mc:Ignorable="w14 w15 w16se">
+<w:styles xmlns:mc="http://schemas.openxmlformats.org/markup-compatibility/2006" xmlns:r="http://schemas.openxmlformats.org/officeDocument/2006/relationships" xmlns:w="http://schemas.openxmlformats.org/wordprocessingml/2006/main" xmlns:w14="http://schemas.microsoft.com/office/word/2010/wordml" xmlns:w15="http://schemas.microsoft.com/office/word/2012/wordml" xmlns:w16cex="http://schemas.microsoft.com/office/word/2018/wordml/cex" xmlns:w16cid="http://schemas.microsoft.com/office/word/2016/wordml/cid" xmlns:w16="http://schemas.microsoft.com/office/word/2018/wordml" xmlns:w16sdtdh="http://schemas.microsoft.com/office/word/2020/wordml/sdtdatahash" xmlns:w16se="http://schemas.microsoft.com/office/word/2015/wordml/symex" mc:Ignorable="w14 w15 w16se w16cid w16 w16cex w16sdtdh">
   <w:docDefaults>
     <w:rPrDefault>
       <w:rPr>
@@ -14732,7 +14093,7 @@
     </w:rPrDefault>
     <w:pPrDefault/>
   </w:docDefaults>
-  <w:latentStyles w:defLockedState="0" w:defUIPriority="99" w:defSemiHidden="0" w:defUnhideWhenUsed="0" w:defQFormat="0" w:count="371">
+  <w:latentStyles w:defLockedState="0" w:defUIPriority="99" w:defSemiHidden="0" w:defUnhideWhenUsed="0" w:defQFormat="0" w:count="376">
     <w:lsdException w:name="Normal" w:uiPriority="0" w:qFormat="1"/>
     <w:lsdException w:name="heading 1" w:uiPriority="9" w:qFormat="1"/>
     <w:lsdException w:name="heading 2" w:semiHidden="1" w:uiPriority="9" w:unhideWhenUsed="1" w:qFormat="1"/>
@@ -14838,7 +14199,6 @@
     <w:lsdException w:name="HTML Sample" w:semiHidden="1" w:unhideWhenUsed="1"/>
     <w:lsdException w:name="HTML Typewriter" w:semiHidden="1" w:unhideWhenUsed="1"/>
     <w:lsdException w:name="HTML Variable" w:semiHidden="1" w:unhideWhenUsed="1"/>
-    <w:lsdException w:name="Normal Table" w:semiHidden="1" w:unhideWhenUsed="1"/>
     <w:lsdException w:name="annotation subject" w:semiHidden="1" w:unhideWhenUsed="1"/>
     <w:lsdException w:name="No List" w:semiHidden="1" w:unhideWhenUsed="1"/>
     <w:lsdException w:name="Outline List 1" w:semiHidden="1" w:unhideWhenUsed="1"/>
@@ -14881,11 +14241,8 @@
     <w:lsdException w:name="Table Contemporary" w:semiHidden="1" w:unhideWhenUsed="1"/>
     <w:lsdException w:name="Table Elegant" w:semiHidden="1" w:unhideWhenUsed="1"/>
     <w:lsdException w:name="Table Professional" w:semiHidden="1" w:unhideWhenUsed="1"/>
-    <w:lsdException w:name="Table Subtle 1" w:semiHidden="1" w:unhideWhenUsed="1"/>
     <w:lsdException w:name="Table Subtle 2" w:semiHidden="1" w:unhideWhenUsed="1"/>
     <w:lsdException w:name="Table Web 1" w:semiHidden="1" w:unhideWhenUsed="1"/>
-    <w:lsdException w:name="Table Web 2" w:semiHidden="1" w:unhideWhenUsed="1"/>
-    <w:lsdException w:name="Table Web 3" w:semiHidden="1" w:unhideWhenUsed="1"/>
     <w:lsdException w:name="Balloon Text" w:semiHidden="1" w:unhideWhenUsed="1"/>
     <w:lsdException w:name="Table Grid" w:uiPriority="59"/>
     <w:lsdException w:name="Table Theme" w:semiHidden="1" w:unhideWhenUsed="1"/>
@@ -15104,6 +14461,11 @@
     <w:lsdException w:name="List Table 5 Dark Accent 6" w:uiPriority="50"/>
     <w:lsdException w:name="List Table 6 Colorful Accent 6" w:uiPriority="51"/>
     <w:lsdException w:name="List Table 7 Colorful Accent 6" w:uiPriority="52"/>
+    <w:lsdException w:name="Mention" w:semiHidden="1" w:unhideWhenUsed="1"/>
+    <w:lsdException w:name="Smart Hyperlink" w:semiHidden="1" w:unhideWhenUsed="1"/>
+    <w:lsdException w:name="Hashtag" w:semiHidden="1" w:unhideWhenUsed="1"/>
+    <w:lsdException w:name="Unresolved Mention" w:semiHidden="1" w:unhideWhenUsed="1"/>
+    <w:lsdException w:name="Smart Link" w:semiHidden="1" w:unhideWhenUsed="1"/>
   </w:latentStyles>
   <w:style w:type="paragraph" w:default="1" w:styleId="Normal">
     <w:name w:val="Normal"/>

--- a/TS-Padam/TS-6.2/TS 6.2 Sanskrit Pada Paatam Corrections.docx
+++ b/TS-Padam/TS-6.2/TS 6.2 Sanskrit Pada Paatam Corrections.docx
@@ -212,6 +212,453 @@
       </w:tr>
       <w:tr>
         <w:trPr>
+          <w:trHeight w:val="1711"/>
+        </w:trPr>
+        <w:tc>
+          <w:tcPr>
+            <w:tcW w:w="3374" w:type="dxa"/>
+          </w:tcPr>
+          <w:p>
+            <w:pPr>
+              <w:widowControl w:val="0"/>
+              <w:autoSpaceDE w:val="0"/>
+              <w:autoSpaceDN w:val="0"/>
+              <w:adjustRightInd w:val="0"/>
+              <w:rPr>
+                <w:rFonts w:cs="Arial"/>
+                <w:b/>
+                <w:bCs/>
+                <w:sz w:val="28"/>
+                <w:szCs w:val="28"/>
+              </w:rPr>
+            </w:pPr>
+            <w:r>
+              <w:rPr>
+                <w:rFonts w:cs="Arial"/>
+                <w:b/>
+                <w:bCs/>
+                <w:sz w:val="28"/>
+                <w:szCs w:val="28"/>
+              </w:rPr>
+              <w:t>TS 6.2.</w:t>
+            </w:r>
+            <w:r>
+              <w:rPr>
+                <w:rFonts w:cs="Arial"/>
+                <w:b/>
+                <w:bCs/>
+                <w:sz w:val="28"/>
+                <w:szCs w:val="28"/>
+              </w:rPr>
+              <w:t>3.5</w:t>
+            </w:r>
+            <w:r>
+              <w:rPr>
+                <w:rFonts w:cs="Arial"/>
+                <w:b/>
+                <w:bCs/>
+                <w:sz w:val="28"/>
+                <w:szCs w:val="28"/>
+              </w:rPr>
+              <w:t xml:space="preserve"> - Padam</w:t>
+            </w:r>
+          </w:p>
+          <w:p>
+            <w:pPr>
+              <w:widowControl w:val="0"/>
+              <w:autoSpaceDE w:val="0"/>
+              <w:autoSpaceDN w:val="0"/>
+              <w:adjustRightInd w:val="0"/>
+              <w:rPr>
+                <w:rFonts w:cs="Arial"/>
+                <w:b/>
+                <w:bCs/>
+                <w:sz w:val="28"/>
+                <w:szCs w:val="28"/>
+              </w:rPr>
+            </w:pPr>
+            <w:r>
+              <w:rPr>
+                <w:rFonts w:cs="Arial"/>
+                <w:b/>
+                <w:bCs/>
+                <w:sz w:val="28"/>
+                <w:szCs w:val="28"/>
+              </w:rPr>
+              <w:t xml:space="preserve">Padam No. </w:t>
+            </w:r>
+            <w:r>
+              <w:rPr>
+                <w:rFonts w:cs="Arial"/>
+                <w:b/>
+                <w:bCs/>
+                <w:sz w:val="28"/>
+                <w:szCs w:val="28"/>
+              </w:rPr>
+              <w:t>- 59</w:t>
+            </w:r>
+          </w:p>
+          <w:p>
+            <w:pPr>
+              <w:widowControl w:val="0"/>
+              <w:autoSpaceDE w:val="0"/>
+              <w:autoSpaceDN w:val="0"/>
+              <w:adjustRightInd w:val="0"/>
+              <w:rPr>
+                <w:rFonts w:cs="Arial"/>
+                <w:b/>
+                <w:bCs/>
+                <w:sz w:val="28"/>
+                <w:szCs w:val="28"/>
+              </w:rPr>
+            </w:pPr>
+            <w:r>
+              <w:rPr>
+                <w:rFonts w:cs="Arial"/>
+                <w:b/>
+                <w:bCs/>
+                <w:sz w:val="28"/>
+                <w:szCs w:val="28"/>
+              </w:rPr>
+              <w:t xml:space="preserve">Panchaati No. </w:t>
+            </w:r>
+            <w:r>
+              <w:rPr>
+                <w:rFonts w:cs="Arial"/>
+                <w:b/>
+                <w:bCs/>
+                <w:sz w:val="28"/>
+                <w:szCs w:val="28"/>
+              </w:rPr>
+              <w:t>- 19</w:t>
+            </w:r>
+          </w:p>
+        </w:tc>
+        <w:tc>
+          <w:tcPr>
+            <w:tcW w:w="4738" w:type="dxa"/>
+          </w:tcPr>
+          <w:p>
+            <w:pPr>
+              <w:widowControl w:val="0"/>
+              <w:autoSpaceDE w:val="0"/>
+              <w:autoSpaceDN w:val="0"/>
+              <w:adjustRightInd w:val="0"/>
+              <w:rPr>
+                <w:rFonts w:ascii="BRH Devanagari Extra" w:hAnsi="BRH Devanagari Extra" w:cs="BRH Devanagari Extra"/>
+                <w:sz w:val="40"/>
+                <w:szCs w:val="40"/>
+              </w:rPr>
+            </w:pPr>
+            <w:r>
+              <w:rPr>
+                <w:rFonts w:ascii="BRH Devanagari Extra" w:hAnsi="BRH Devanagari Extra" w:cs="BRH Devanagari Extra"/>
+                <w:sz w:val="40"/>
+                <w:szCs w:val="40"/>
+              </w:rPr>
+              <w:t>uÉæ | mÉ</w:t>
+            </w:r>
+            <w:r>
+              <w:rPr>
+                <w:rFonts w:ascii="BRH Malayalam Extra" w:hAnsi="BRH Malayalam Extra" w:cs="BRH Devanagari Extra"/>
+                <w:sz w:val="34"/>
+                <w:szCs w:val="40"/>
+              </w:rPr>
+              <w:t>–</w:t>
+            </w:r>
+            <w:r>
+              <w:rPr>
+                <w:rFonts w:ascii="BRH Devanagari Extra" w:hAnsi="BRH Devanagari Extra" w:cs="BRH Devanagari Extra"/>
+                <w:sz w:val="40"/>
+                <w:szCs w:val="40"/>
+              </w:rPr>
+              <w:t>UÉåuÉþUÏrÉ</w:t>
+            </w:r>
+            <w:r>
+              <w:rPr>
+                <w:rFonts w:ascii="BRH Malayalam Extra" w:hAnsi="BRH Malayalam Extra" w:cs="BRH Devanagari Extra"/>
+                <w:sz w:val="34"/>
+                <w:szCs w:val="40"/>
+              </w:rPr>
+              <w:t>–</w:t>
+            </w:r>
+            <w:r>
+              <w:rPr>
+                <w:rFonts w:ascii="BRH Devanagari Extra" w:hAnsi="BRH Devanagari Extra" w:cs="BRH Devanagari Extra"/>
+                <w:sz w:val="40"/>
+                <w:szCs w:val="40"/>
+              </w:rPr>
+              <w:t xml:space="preserve">xÉÏÌiÉþ </w:t>
+            </w:r>
+          </w:p>
+          <w:p>
+            <w:pPr>
+              <w:widowControl w:val="0"/>
+              <w:autoSpaceDE w:val="0"/>
+              <w:autoSpaceDN w:val="0"/>
+              <w:adjustRightInd w:val="0"/>
+              <w:rPr>
+                <w:rFonts w:ascii="BRH Malayalam Extra" w:hAnsi="BRH Malayalam Extra" w:cs="BRH Malayalam Extra"/>
+                <w:sz w:val="40"/>
+                <w:szCs w:val="40"/>
+              </w:rPr>
+            </w:pPr>
+            <w:r>
+              <w:rPr>
+                <w:rFonts w:ascii="BRH Devanagari Extra" w:hAnsi="BRH Devanagari Extra" w:cs="BRH Devanagari Extra"/>
+                <w:sz w:val="40"/>
+                <w:szCs w:val="40"/>
+              </w:rPr>
+              <w:t>mÉ</w:t>
+            </w:r>
+            <w:r>
+              <w:rPr>
+                <w:rFonts w:ascii="BRH Malayalam Extra" w:hAnsi="BRH Malayalam Extra" w:cs="BRH Devanagari Extra"/>
+                <w:sz w:val="34"/>
+                <w:szCs w:val="40"/>
+              </w:rPr>
+              <w:t>–</w:t>
+            </w:r>
+            <w:r>
+              <w:rPr>
+                <w:rFonts w:ascii="BRH Devanagari Extra" w:hAnsi="BRH Devanagari Extra" w:cs="BRH Devanagari Extra"/>
+                <w:sz w:val="40"/>
+                <w:szCs w:val="40"/>
+              </w:rPr>
+              <w:t>UÈ - uÉ</w:t>
+            </w:r>
+            <w:r>
+              <w:rPr>
+                <w:rFonts w:ascii="BRH Malayalam Extra" w:hAnsi="BRH Malayalam Extra" w:cs="BRH Devanagari Extra"/>
+                <w:sz w:val="34"/>
+                <w:szCs w:val="40"/>
+              </w:rPr>
+              <w:t>–</w:t>
+            </w:r>
+            <w:r>
+              <w:rPr>
+                <w:rFonts w:ascii="BRH Devanagari Extra" w:hAnsi="BRH Devanagari Extra" w:cs="BRH Devanagari Extra"/>
+                <w:sz w:val="40"/>
+                <w:szCs w:val="40"/>
+              </w:rPr>
+              <w:t>UÏ</w:t>
+            </w:r>
+            <w:r>
+              <w:rPr>
+                <w:rFonts w:ascii="BRH Malayalam Extra" w:hAnsi="BRH Malayalam Extra" w:cs="BRH Devanagari Extra"/>
+                <w:sz w:val="34"/>
+                <w:szCs w:val="40"/>
+              </w:rPr>
+              <w:t>–</w:t>
+            </w:r>
+            <w:r>
+              <w:rPr>
+                <w:rFonts w:ascii="BRH Devanagari Extra" w:hAnsi="BRH Devanagari Extra" w:cs="BRH Devanagari Extra"/>
+                <w:sz w:val="40"/>
+                <w:szCs w:val="40"/>
+              </w:rPr>
+              <w:t>rÉ</w:t>
+            </w:r>
+            <w:r>
+              <w:rPr>
+                <w:rFonts w:ascii="BRH Malayalam Extra" w:hAnsi="BRH Malayalam Extra" w:cs="BRH Devanagari Extra"/>
+                <w:sz w:val="34"/>
+                <w:szCs w:val="40"/>
+              </w:rPr>
+              <w:t>–</w:t>
+            </w:r>
+            <w:r>
+              <w:rPr>
+                <w:rFonts w:ascii="BRH Devanagari Extra" w:hAnsi="BRH Devanagari Extra" w:cs="BRH Devanagari Extra"/>
+                <w:sz w:val="40"/>
+                <w:szCs w:val="40"/>
+                <w:highlight w:val="yellow"/>
+              </w:rPr>
+              <w:t>ÍxÉ</w:t>
+            </w:r>
+            <w:r>
+              <w:rPr>
+                <w:rFonts w:ascii="BRH Malayalam Extra" w:hAnsi="BRH Malayalam Extra" w:cs="BRH Devanagari Extra"/>
+                <w:sz w:val="34"/>
+                <w:szCs w:val="40"/>
+                <w:highlight w:val="yellow"/>
+              </w:rPr>
+              <w:t>–</w:t>
+            </w:r>
+            <w:r>
+              <w:rPr>
+                <w:rFonts w:ascii="BRH Devanagari Extra" w:hAnsi="BRH Devanagari Extra" w:cs="BRH Devanagari Extra"/>
+                <w:sz w:val="40"/>
+                <w:szCs w:val="40"/>
+              </w:rPr>
+              <w:t xml:space="preserve"> |</w:t>
+            </w:r>
+          </w:p>
+        </w:tc>
+        <w:tc>
+          <w:tcPr>
+            <w:tcW w:w="5301" w:type="dxa"/>
+          </w:tcPr>
+          <w:p>
+            <w:pPr>
+              <w:widowControl w:val="0"/>
+              <w:autoSpaceDE w:val="0"/>
+              <w:autoSpaceDN w:val="0"/>
+              <w:adjustRightInd w:val="0"/>
+              <w:rPr>
+                <w:rFonts w:ascii="BRH Devanagari Extra" w:hAnsi="BRH Devanagari Extra" w:cs="BRH Devanagari Extra"/>
+                <w:sz w:val="40"/>
+                <w:szCs w:val="40"/>
+              </w:rPr>
+            </w:pPr>
+            <w:r>
+              <w:rPr>
+                <w:rFonts w:ascii="BRH Devanagari Extra" w:hAnsi="BRH Devanagari Extra" w:cs="BRH Devanagari Extra"/>
+                <w:sz w:val="40"/>
+                <w:szCs w:val="40"/>
+              </w:rPr>
+              <w:t>uÉæ | mÉ</w:t>
+            </w:r>
+            <w:r>
+              <w:rPr>
+                <w:rFonts w:ascii="BRH Malayalam Extra" w:hAnsi="BRH Malayalam Extra" w:cs="BRH Devanagari Extra"/>
+                <w:sz w:val="34"/>
+                <w:szCs w:val="40"/>
+              </w:rPr>
+              <w:t>–</w:t>
+            </w:r>
+            <w:r>
+              <w:rPr>
+                <w:rFonts w:ascii="BRH Devanagari Extra" w:hAnsi="BRH Devanagari Extra" w:cs="BRH Devanagari Extra"/>
+                <w:sz w:val="40"/>
+                <w:szCs w:val="40"/>
+              </w:rPr>
+              <w:t>UÉåuÉþUÏrÉ</w:t>
+            </w:r>
+            <w:r>
+              <w:rPr>
+                <w:rFonts w:ascii="BRH Malayalam Extra" w:hAnsi="BRH Malayalam Extra" w:cs="BRH Devanagari Extra"/>
+                <w:sz w:val="34"/>
+                <w:szCs w:val="40"/>
+              </w:rPr>
+              <w:t>–</w:t>
+            </w:r>
+            <w:r>
+              <w:rPr>
+                <w:rFonts w:ascii="BRH Devanagari Extra" w:hAnsi="BRH Devanagari Extra" w:cs="BRH Devanagari Extra"/>
+                <w:sz w:val="40"/>
+                <w:szCs w:val="40"/>
+              </w:rPr>
+              <w:t xml:space="preserve">xÉÏÌiÉþ </w:t>
+            </w:r>
+          </w:p>
+          <w:p>
+            <w:pPr>
+              <w:widowControl w:val="0"/>
+              <w:autoSpaceDE w:val="0"/>
+              <w:autoSpaceDN w:val="0"/>
+              <w:adjustRightInd w:val="0"/>
+              <w:rPr>
+                <w:rFonts w:ascii="BRH Malayalam Extra" w:hAnsi="BRH Malayalam Extra" w:cs="BRH Malayalam Extra"/>
+                <w:sz w:val="40"/>
+                <w:szCs w:val="40"/>
+              </w:rPr>
+            </w:pPr>
+            <w:r>
+              <w:rPr>
+                <w:rFonts w:ascii="BRH Devanagari Extra" w:hAnsi="BRH Devanagari Extra" w:cs="BRH Devanagari Extra"/>
+                <w:sz w:val="40"/>
+                <w:szCs w:val="40"/>
+              </w:rPr>
+              <w:t>mÉ</w:t>
+            </w:r>
+            <w:r>
+              <w:rPr>
+                <w:rFonts w:ascii="BRH Malayalam Extra" w:hAnsi="BRH Malayalam Extra" w:cs="BRH Devanagari Extra"/>
+                <w:sz w:val="34"/>
+                <w:szCs w:val="40"/>
+              </w:rPr>
+              <w:t>–</w:t>
+            </w:r>
+            <w:r>
+              <w:rPr>
+                <w:rFonts w:ascii="BRH Devanagari Extra" w:hAnsi="BRH Devanagari Extra" w:cs="BRH Devanagari Extra"/>
+                <w:sz w:val="40"/>
+                <w:szCs w:val="40"/>
+              </w:rPr>
+              <w:t>UÈ - uÉ</w:t>
+            </w:r>
+            <w:r>
+              <w:rPr>
+                <w:rFonts w:ascii="BRH Malayalam Extra" w:hAnsi="BRH Malayalam Extra" w:cs="BRH Devanagari Extra"/>
+                <w:sz w:val="34"/>
+                <w:szCs w:val="40"/>
+              </w:rPr>
+              <w:t>–</w:t>
+            </w:r>
+            <w:r>
+              <w:rPr>
+                <w:rFonts w:ascii="BRH Devanagari Extra" w:hAnsi="BRH Devanagari Extra" w:cs="BRH Devanagari Extra"/>
+                <w:sz w:val="40"/>
+                <w:szCs w:val="40"/>
+              </w:rPr>
+              <w:t>UÏ</w:t>
+            </w:r>
+            <w:r>
+              <w:rPr>
+                <w:rFonts w:ascii="BRH Malayalam Extra" w:hAnsi="BRH Malayalam Extra" w:cs="BRH Devanagari Extra"/>
+                <w:sz w:val="34"/>
+                <w:szCs w:val="40"/>
+              </w:rPr>
+              <w:t>–</w:t>
+            </w:r>
+            <w:r>
+              <w:rPr>
+                <w:rFonts w:ascii="BRH Devanagari Extra" w:hAnsi="BRH Devanagari Extra" w:cs="BRH Devanagari Extra"/>
+                <w:sz w:val="40"/>
+                <w:szCs w:val="40"/>
+              </w:rPr>
+              <w:t>rÉ</w:t>
+            </w:r>
+            <w:r>
+              <w:rPr>
+                <w:rFonts w:ascii="BRH Malayalam Extra" w:hAnsi="BRH Malayalam Extra" w:cs="BRH Devanagari Extra"/>
+                <w:sz w:val="34"/>
+                <w:szCs w:val="40"/>
+                <w:highlight w:val="green"/>
+              </w:rPr>
+              <w:t>–</w:t>
+            </w:r>
+            <w:r>
+              <w:rPr>
+                <w:rFonts w:ascii="BRH Devanagari Extra" w:hAnsi="BRH Devanagari Extra" w:cs="BRH Devanagari Extra"/>
+                <w:sz w:val="40"/>
+                <w:szCs w:val="40"/>
+                <w:highlight w:val="green"/>
+              </w:rPr>
+              <w:t>xÉÏ</w:t>
+            </w:r>
+            <w:r>
+              <w:rPr>
+                <w:rFonts w:ascii="BRH Malayalam Extra" w:hAnsi="BRH Malayalam Extra" w:cs="BRH Devanagari Extra"/>
+                <w:sz w:val="34"/>
+                <w:szCs w:val="40"/>
+              </w:rPr>
+              <w:t>–</w:t>
+            </w:r>
+            <w:r>
+              <w:rPr>
+                <w:rFonts w:ascii="BRH Devanagari Extra" w:hAnsi="BRH Devanagari Extra" w:cs="BRH Devanagari Extra"/>
+                <w:sz w:val="40"/>
+                <w:szCs w:val="40"/>
+              </w:rPr>
+              <w:t xml:space="preserve"> | </w:t>
+            </w:r>
+          </w:p>
+        </w:tc>
+      </w:tr>
+      <w:tr>
+        <w:trPr>
           <w:trHeight w:val="1139"/>
         </w:trPr>
         <w:tc>
@@ -348,43 +795,22 @@
                 <w:highlight w:val="yellow"/>
               </w:rPr>
             </w:pPr>
-            <w:proofErr w:type="spellStart"/>
-            <w:r>
-              <w:rPr>
-                <w:rFonts w:ascii="BRH Devanagari Extra" w:hAnsi="BRH Devanagari Extra" w:cs="BRH Devanagari Extra"/>
-                <w:sz w:val="40"/>
-                <w:szCs w:val="40"/>
-              </w:rPr>
-              <w:t>xrÉÑ</w:t>
-            </w:r>
-            <w:proofErr w:type="spellEnd"/>
-            <w:r>
-              <w:rPr>
-                <w:rFonts w:ascii="BRH Devanagari Extra" w:hAnsi="BRH Devanagari Extra" w:cs="BRH Devanagari Extra"/>
-                <w:sz w:val="40"/>
-                <w:szCs w:val="40"/>
-              </w:rPr>
-              <w:t xml:space="preserve"> </w:t>
-            </w:r>
-            <w:proofErr w:type="spellStart"/>
-            <w:r>
-              <w:rPr>
-                <w:rFonts w:ascii="BRH Devanagari Extra" w:hAnsi="BRH Devanagari Extra" w:cs="BRH Devanagari Extra"/>
-                <w:sz w:val="40"/>
-                <w:szCs w:val="40"/>
-              </w:rPr>
-              <w:t>ÎxiÉ</w:t>
-            </w:r>
-            <w:proofErr w:type="spellEnd"/>
-            <w:r>
-              <w:rPr>
-                <w:rFonts w:ascii="BRH Malayalam Extra" w:hAnsi="BRH Malayalam Extra" w:cs="BRH Devanagari Extra"/>
-                <w:sz w:val="34"/>
-                <w:szCs w:val="40"/>
-              </w:rPr>
-              <w:t>–</w:t>
-            </w:r>
-            <w:proofErr w:type="spellStart"/>
+            <w:r>
+              <w:rPr>
+                <w:rFonts w:ascii="BRH Devanagari Extra" w:hAnsi="BRH Devanagari Extra" w:cs="BRH Devanagari Extra"/>
+                <w:sz w:val="40"/>
+                <w:szCs w:val="40"/>
+              </w:rPr>
+              <w:t>xrÉÑ ÎxiÉ</w:t>
+            </w:r>
+            <w:r>
+              <w:rPr>
+                <w:rFonts w:ascii="BRH Malayalam Extra" w:hAnsi="BRH Malayalam Extra" w:cs="BRH Devanagari Extra"/>
+                <w:sz w:val="34"/>
+                <w:szCs w:val="40"/>
+              </w:rPr>
+              <w:t>–</w:t>
+            </w:r>
             <w:r>
               <w:rPr>
                 <w:rFonts w:ascii="BRH Devanagari Extra" w:hAnsi="BRH Devanagari Extra" w:cs="BRH Devanagari Extra"/>
@@ -394,69 +820,30 @@
               </w:rPr>
               <w:t>x§ÉÉåþ</w:t>
             </w:r>
-            <w:proofErr w:type="spellEnd"/>
-            <w:r>
-              <w:rPr>
-                <w:rFonts w:ascii="BRH Devanagari Extra" w:hAnsi="BRH Devanagari Extra" w:cs="BRH Devanagari Extra"/>
-                <w:sz w:val="40"/>
-                <w:szCs w:val="40"/>
-              </w:rPr>
-              <w:t xml:space="preserve"> </w:t>
-            </w:r>
-            <w:proofErr w:type="spellStart"/>
-            <w:r>
-              <w:rPr>
-                <w:rFonts w:ascii="BRH Devanagari Extra" w:hAnsi="BRH Devanagari Extra" w:cs="BRH Devanagari Extra"/>
-                <w:sz w:val="40"/>
-                <w:szCs w:val="40"/>
-              </w:rPr>
-              <w:t>ÅWûÏlÉþxrÉ</w:t>
-            </w:r>
-            <w:proofErr w:type="spellEnd"/>
-            <w:r>
-              <w:rPr>
-                <w:rFonts w:ascii="BRH Devanagari Extra" w:hAnsi="BRH Devanagari Extra" w:cs="BRH Devanagari Extra"/>
-                <w:sz w:val="40"/>
-                <w:szCs w:val="40"/>
-              </w:rPr>
-              <w:t xml:space="preserve"> </w:t>
-            </w:r>
-            <w:proofErr w:type="spellStart"/>
-            <w:r>
-              <w:rPr>
-                <w:rFonts w:ascii="BRH Devanagari Extra" w:hAnsi="BRH Devanagari Extra" w:cs="BRH Devanagari Extra"/>
-                <w:sz w:val="40"/>
-                <w:szCs w:val="40"/>
-              </w:rPr>
-              <w:t>rÉ</w:t>
-            </w:r>
-            <w:proofErr w:type="spellEnd"/>
-            <w:r>
-              <w:rPr>
-                <w:rFonts w:ascii="BRH Malayalam Extra" w:hAnsi="BRH Malayalam Extra" w:cs="BRH Devanagari Extra"/>
-                <w:sz w:val="34"/>
-                <w:szCs w:val="40"/>
-              </w:rPr>
-              <w:t>–</w:t>
-            </w:r>
-            <w:r>
-              <w:rPr>
-                <w:rFonts w:ascii="BRH Devanagari Extra" w:hAnsi="BRH Devanagari Extra" w:cs="BRH Devanagari Extra"/>
-                <w:sz w:val="40"/>
-                <w:szCs w:val="40"/>
-              </w:rPr>
-              <w:t>¥</w:t>
-            </w:r>
-            <w:proofErr w:type="spellStart"/>
-            <w:r>
-              <w:rPr>
-                <w:rFonts w:ascii="BRH Devanagari Extra" w:hAnsi="BRH Devanagari Extra" w:cs="BRH Devanagari Extra"/>
-                <w:sz w:val="40"/>
-                <w:szCs w:val="40"/>
-              </w:rPr>
-              <w:t>ÉxrÉ</w:t>
-            </w:r>
-            <w:proofErr w:type="spellEnd"/>
+            <w:r>
+              <w:rPr>
+                <w:rFonts w:ascii="BRH Devanagari Extra" w:hAnsi="BRH Devanagari Extra" w:cs="BRH Devanagari Extra"/>
+                <w:sz w:val="40"/>
+                <w:szCs w:val="40"/>
+              </w:rPr>
+              <w:t xml:space="preserve"> ÅWûÏlÉþxrÉ rÉ</w:t>
+            </w:r>
+            <w:r>
+              <w:rPr>
+                <w:rFonts w:ascii="BRH Malayalam Extra" w:hAnsi="BRH Malayalam Extra" w:cs="BRH Devanagari Extra"/>
+                <w:sz w:val="34"/>
+                <w:szCs w:val="40"/>
+              </w:rPr>
+              <w:t>–</w:t>
+            </w:r>
+            <w:r>
+              <w:rPr>
+                <w:rFonts w:ascii="BRH Devanagari Extra" w:hAnsi="BRH Devanagari Extra" w:cs="BRH Devanagari Extra"/>
+                <w:sz w:val="40"/>
+                <w:szCs w:val="40"/>
+              </w:rPr>
+              <w:t>¥ÉxrÉ</w:t>
+            </w:r>
           </w:p>
         </w:tc>
         <w:tc>
@@ -473,16 +860,56 @@
                 <w:highlight w:val="green"/>
               </w:rPr>
             </w:pPr>
-            <w:proofErr w:type="spellStart"/>
-            <w:r>
-              <w:rPr>
-                <w:rFonts w:ascii="BRH Devanagari Extra" w:hAnsi="BRH Devanagari Extra" w:cs="BRH Devanagari Extra"/>
-                <w:sz w:val="40"/>
-                <w:szCs w:val="40"/>
-              </w:rPr>
-              <w:t>xrÉÑ</w:t>
-            </w:r>
-            <w:proofErr w:type="spellEnd"/>
+            <w:r>
+              <w:rPr>
+                <w:rFonts w:ascii="BRH Devanagari Extra" w:hAnsi="BRH Devanagari Extra" w:cs="BRH Devanagari Extra"/>
+                <w:sz w:val="40"/>
+                <w:szCs w:val="40"/>
+              </w:rPr>
+              <w:t>xrÉÑ ÎxiÉ</w:t>
+            </w:r>
+            <w:r>
+              <w:rPr>
+                <w:rFonts w:ascii="BRH Malayalam Extra" w:hAnsi="BRH Malayalam Extra" w:cs="BRH Devanagari Extra"/>
+                <w:sz w:val="34"/>
+                <w:szCs w:val="40"/>
+                <w:highlight w:val="green"/>
+              </w:rPr>
+              <w:t>–</w:t>
+            </w:r>
+            <w:r>
+              <w:rPr>
+                <w:rFonts w:ascii="BRH Devanagari Extra" w:hAnsi="BRH Devanagari Extra" w:cs="BRH Devanagari Extra"/>
+                <w:sz w:val="40"/>
+                <w:szCs w:val="40"/>
+                <w:highlight w:val="green"/>
+              </w:rPr>
+              <w:t>xÉëÉåþ</w:t>
+            </w:r>
+            <w:r>
+              <w:rPr>
+                <w:rFonts w:ascii="BRH Devanagari Extra" w:hAnsi="BRH Devanagari Extra" w:cs="BRH Devanagari Extra"/>
+                <w:sz w:val="40"/>
+                <w:szCs w:val="40"/>
+              </w:rPr>
+              <w:t xml:space="preserve"> ÅWûÏlÉþxrÉ rÉ</w:t>
+            </w:r>
+            <w:r>
+              <w:rPr>
+                <w:rFonts w:ascii="BRH Malayalam Extra" w:hAnsi="BRH Malayalam Extra" w:cs="BRH Devanagari Extra"/>
+                <w:sz w:val="34"/>
+                <w:szCs w:val="40"/>
+              </w:rPr>
+              <w:t>–</w:t>
+            </w:r>
+            <w:r>
+              <w:rPr>
+                <w:rFonts w:ascii="BRH Devanagari Extra" w:hAnsi="BRH Devanagari Extra" w:cs="BRH Devanagari Extra"/>
+                <w:sz w:val="40"/>
+                <w:szCs w:val="40"/>
+              </w:rPr>
+              <w:t>¥ÉxrÉ</w:t>
+            </w:r>
             <w:r>
               <w:rPr>
                 <w:rFonts w:ascii="BRH Devanagari Extra" w:hAnsi="BRH Devanagari Extra" w:cs="BRH Devanagari Extra"/>
@@ -491,36 +918,13 @@
               </w:rPr>
               <w:t xml:space="preserve"> </w:t>
             </w:r>
-            <w:proofErr w:type="spellStart"/>
-            <w:r>
-              <w:rPr>
-                <w:rFonts w:ascii="BRH Devanagari Extra" w:hAnsi="BRH Devanagari Extra" w:cs="BRH Devanagari Extra"/>
-                <w:sz w:val="40"/>
-                <w:szCs w:val="40"/>
-              </w:rPr>
-              <w:t>ÎxiÉ</w:t>
-            </w:r>
-            <w:proofErr w:type="spellEnd"/>
-            <w:r>
-              <w:rPr>
-                <w:rFonts w:ascii="BRH Malayalam Extra" w:hAnsi="BRH Malayalam Extra" w:cs="BRH Devanagari Extra"/>
-                <w:sz w:val="34"/>
-                <w:szCs w:val="40"/>
-                <w:highlight w:val="green"/>
-              </w:rPr>
-              <w:t>–</w:t>
-            </w:r>
-            <w:proofErr w:type="spellStart"/>
-            <w:r>
-              <w:rPr>
-                <w:rFonts w:ascii="BRH Devanagari Extra" w:hAnsi="BRH Devanagari Extra" w:cs="BRH Devanagari Extra"/>
-                <w:sz w:val="40"/>
-                <w:szCs w:val="40"/>
-                <w:highlight w:val="green"/>
-              </w:rPr>
-              <w:t>xÉëÉåþ</w:t>
-            </w:r>
-            <w:proofErr w:type="spellEnd"/>
+            <w:r>
+              <w:rPr>
+                <w:b/>
+                <w:bCs/>
+              </w:rPr>
+              <w:t>(it is</w:t>
+            </w:r>
             <w:r>
               <w:rPr>
                 <w:rFonts w:ascii="BRH Devanagari Extra" w:hAnsi="BRH Devanagari Extra" w:cs="BRH Devanagari Extra"/>
@@ -529,105 +933,12 @@
               </w:rPr>
               <w:t xml:space="preserve"> </w:t>
             </w:r>
-            <w:proofErr w:type="spellStart"/>
-            <w:r>
-              <w:rPr>
-                <w:rFonts w:ascii="BRH Devanagari Extra" w:hAnsi="BRH Devanagari Extra" w:cs="BRH Devanagari Extra"/>
-                <w:sz w:val="40"/>
-                <w:szCs w:val="40"/>
-              </w:rPr>
-              <w:t>ÅWûÏlÉþxrÉ</w:t>
-            </w:r>
-            <w:proofErr w:type="spellEnd"/>
-            <w:r>
-              <w:rPr>
-                <w:rFonts w:ascii="BRH Devanagari Extra" w:hAnsi="BRH Devanagari Extra" w:cs="BRH Devanagari Extra"/>
-                <w:sz w:val="40"/>
-                <w:szCs w:val="40"/>
-              </w:rPr>
-              <w:t xml:space="preserve"> </w:t>
-            </w:r>
-            <w:proofErr w:type="spellStart"/>
-            <w:r>
-              <w:rPr>
-                <w:rFonts w:ascii="BRH Devanagari Extra" w:hAnsi="BRH Devanagari Extra" w:cs="BRH Devanagari Extra"/>
-                <w:sz w:val="40"/>
-                <w:szCs w:val="40"/>
-              </w:rPr>
-              <w:t>rÉ</w:t>
-            </w:r>
-            <w:proofErr w:type="spellEnd"/>
-            <w:r>
-              <w:rPr>
-                <w:rFonts w:ascii="BRH Malayalam Extra" w:hAnsi="BRH Malayalam Extra" w:cs="BRH Devanagari Extra"/>
-                <w:sz w:val="34"/>
-                <w:szCs w:val="40"/>
-              </w:rPr>
-              <w:t>–</w:t>
-            </w:r>
-            <w:r>
-              <w:rPr>
-                <w:rFonts w:ascii="BRH Devanagari Extra" w:hAnsi="BRH Devanagari Extra" w:cs="BRH Devanagari Extra"/>
-                <w:sz w:val="40"/>
-                <w:szCs w:val="40"/>
-              </w:rPr>
-              <w:t>¥</w:t>
-            </w:r>
-            <w:proofErr w:type="spellStart"/>
-            <w:r>
-              <w:rPr>
-                <w:rFonts w:ascii="BRH Devanagari Extra" w:hAnsi="BRH Devanagari Extra" w:cs="BRH Devanagari Extra"/>
-                <w:sz w:val="40"/>
-                <w:szCs w:val="40"/>
-              </w:rPr>
-              <w:t>ÉxrÉ</w:t>
-            </w:r>
-            <w:proofErr w:type="spellEnd"/>
-            <w:r>
-              <w:rPr>
-                <w:rFonts w:ascii="BRH Devanagari Extra" w:hAnsi="BRH Devanagari Extra" w:cs="BRH Devanagari Extra"/>
-                <w:sz w:val="40"/>
-                <w:szCs w:val="40"/>
-              </w:rPr>
-              <w:t xml:space="preserve"> </w:t>
-            </w:r>
-            <w:r>
-              <w:rPr>
-                <w:b/>
-                <w:bCs/>
-              </w:rPr>
-              <w:t>(it is</w:t>
-            </w:r>
-            <w:r>
-              <w:rPr>
-                <w:rFonts w:ascii="BRH Devanagari Extra" w:hAnsi="BRH Devanagari Extra" w:cs="BRH Devanagari Extra"/>
-                <w:sz w:val="40"/>
-                <w:szCs w:val="40"/>
-              </w:rPr>
-              <w:t xml:space="preserve"> </w:t>
-            </w:r>
-            <w:r>
-              <w:rPr>
-                <w:b/>
-                <w:bCs/>
-              </w:rPr>
-              <w:t>“</w:t>
-            </w:r>
-            <w:proofErr w:type="spellStart"/>
-            <w:r>
-              <w:rPr>
-                <w:b/>
-                <w:bCs/>
-              </w:rPr>
-              <w:t>sra</w:t>
-            </w:r>
-            <w:proofErr w:type="spellEnd"/>
-            <w:r>
-              <w:rPr>
-                <w:b/>
-                <w:bCs/>
-              </w:rPr>
-              <w:t>”</w:t>
+            <w:r>
+              <w:rPr>
+                <w:b/>
+                <w:bCs/>
+              </w:rPr>
+              <w:t>“sra”</w:t>
             </w:r>
             <w:r>
               <w:rPr>
@@ -724,7 +1035,17 @@
                 <w:sz w:val="28"/>
                 <w:szCs w:val="28"/>
               </w:rPr>
-              <w:t xml:space="preserve">Line No. </w:t>
+              <w:t>Padam</w:t>
+            </w:r>
+            <w:r>
+              <w:rPr>
+                <w:rFonts w:cs="Arial"/>
+                <w:b/>
+                <w:bCs/>
+                <w:sz w:val="28"/>
+                <w:szCs w:val="28"/>
+              </w:rPr>
+              <w:t xml:space="preserve"> No. </w:t>
             </w:r>
             <w:r>
               <w:rPr>
@@ -786,43 +1107,22 @@
                 <w:szCs w:val="36"/>
               </w:rPr>
             </w:pPr>
-            <w:proofErr w:type="spellStart"/>
-            <w:r>
-              <w:rPr>
-                <w:rFonts w:ascii="BRH Devanagari Extra" w:hAnsi="BRH Devanagari Extra" w:cs="BRH Devanagari Extra"/>
-                <w:sz w:val="40"/>
-                <w:szCs w:val="40"/>
-              </w:rPr>
-              <w:t>xrÉÑÈ</w:t>
-            </w:r>
-            <w:proofErr w:type="spellEnd"/>
-            <w:r>
-              <w:rPr>
-                <w:rFonts w:ascii="BRH Devanagari Extra" w:hAnsi="BRH Devanagari Extra" w:cs="BRH Devanagari Extra"/>
-                <w:sz w:val="40"/>
-                <w:szCs w:val="40"/>
-              </w:rPr>
-              <w:t xml:space="preserve"> | </w:t>
-            </w:r>
-            <w:proofErr w:type="spellStart"/>
-            <w:r>
-              <w:rPr>
-                <w:rFonts w:ascii="BRH Devanagari Extra" w:hAnsi="BRH Devanagari Extra" w:cs="BRH Devanagari Extra"/>
-                <w:sz w:val="40"/>
-                <w:szCs w:val="40"/>
-              </w:rPr>
-              <w:t>ÌiÉ</w:t>
-            </w:r>
-            <w:proofErr w:type="spellEnd"/>
-            <w:r>
-              <w:rPr>
-                <w:rFonts w:ascii="BRH Malayalam Extra" w:hAnsi="BRH Malayalam Extra" w:cs="BRH Devanagari Extra"/>
-                <w:sz w:val="34"/>
-                <w:szCs w:val="40"/>
-              </w:rPr>
-              <w:t>–</w:t>
-            </w:r>
-            <w:proofErr w:type="spellStart"/>
+            <w:r>
+              <w:rPr>
+                <w:rFonts w:ascii="BRH Devanagari Extra" w:hAnsi="BRH Devanagari Extra" w:cs="BRH Devanagari Extra"/>
+                <w:sz w:val="40"/>
+                <w:szCs w:val="40"/>
+              </w:rPr>
+              <w:t>xrÉÑÈ | ÌiÉ</w:t>
+            </w:r>
+            <w:r>
+              <w:rPr>
+                <w:rFonts w:ascii="BRH Malayalam Extra" w:hAnsi="BRH Malayalam Extra" w:cs="BRH Devanagari Extra"/>
+                <w:sz w:val="34"/>
+                <w:szCs w:val="40"/>
+              </w:rPr>
+              <w:t>–</w:t>
+            </w:r>
             <w:r>
               <w:rPr>
                 <w:rFonts w:ascii="BRH Devanagari Extra" w:hAnsi="BRH Devanagari Extra" w:cs="BRH Devanagari Extra"/>
@@ -838,16 +1138,7 @@
                 <w:sz w:val="40"/>
                 <w:szCs w:val="40"/>
               </w:rPr>
-              <w:t>È</w:t>
-            </w:r>
-            <w:proofErr w:type="spellEnd"/>
-            <w:r>
-              <w:rPr>
-                <w:rFonts w:ascii="BRH Devanagari Extra" w:hAnsi="BRH Devanagari Extra" w:cs="BRH Devanagari Extra"/>
-                <w:sz w:val="40"/>
-                <w:szCs w:val="40"/>
-              </w:rPr>
-              <w:t xml:space="preserve"> |</w:t>
+              <w:t>È |</w:t>
             </w:r>
           </w:p>
         </w:tc>
@@ -864,43 +1155,22 @@
                 <w:szCs w:val="36"/>
               </w:rPr>
             </w:pPr>
-            <w:proofErr w:type="spellStart"/>
-            <w:r>
-              <w:rPr>
-                <w:rFonts w:ascii="BRH Devanagari Extra" w:hAnsi="BRH Devanagari Extra" w:cs="BRH Devanagari Extra"/>
-                <w:sz w:val="40"/>
-                <w:szCs w:val="40"/>
-              </w:rPr>
-              <w:t>xrÉÑÈ</w:t>
-            </w:r>
-            <w:proofErr w:type="spellEnd"/>
-            <w:r>
-              <w:rPr>
-                <w:rFonts w:ascii="BRH Devanagari Extra" w:hAnsi="BRH Devanagari Extra" w:cs="BRH Devanagari Extra"/>
-                <w:sz w:val="40"/>
-                <w:szCs w:val="40"/>
-              </w:rPr>
-              <w:t xml:space="preserve"> | </w:t>
-            </w:r>
-            <w:proofErr w:type="spellStart"/>
-            <w:r>
-              <w:rPr>
-                <w:rFonts w:ascii="BRH Devanagari Extra" w:hAnsi="BRH Devanagari Extra" w:cs="BRH Devanagari Extra"/>
-                <w:sz w:val="40"/>
-                <w:szCs w:val="40"/>
-              </w:rPr>
-              <w:t>ÌiÉ</w:t>
-            </w:r>
-            <w:proofErr w:type="spellEnd"/>
-            <w:r>
-              <w:rPr>
-                <w:rFonts w:ascii="BRH Malayalam Extra" w:hAnsi="BRH Malayalam Extra" w:cs="BRH Devanagari Extra"/>
-                <w:sz w:val="34"/>
-                <w:szCs w:val="40"/>
-              </w:rPr>
-              <w:t>–</w:t>
-            </w:r>
-            <w:proofErr w:type="spellStart"/>
+            <w:r>
+              <w:rPr>
+                <w:rFonts w:ascii="BRH Devanagari Extra" w:hAnsi="BRH Devanagari Extra" w:cs="BRH Devanagari Extra"/>
+                <w:sz w:val="40"/>
+                <w:szCs w:val="40"/>
+              </w:rPr>
+              <w:t>xrÉÑÈ | ÌiÉ</w:t>
+            </w:r>
+            <w:r>
+              <w:rPr>
+                <w:rFonts w:ascii="BRH Malayalam Extra" w:hAnsi="BRH Malayalam Extra" w:cs="BRH Devanagari Extra"/>
+                <w:sz w:val="34"/>
+                <w:szCs w:val="40"/>
+              </w:rPr>
+              <w:t>–</w:t>
+            </w:r>
             <w:r>
               <w:rPr>
                 <w:rFonts w:ascii="BRH Devanagari Extra" w:hAnsi="BRH Devanagari Extra" w:cs="BRH Devanagari Extra"/>
@@ -916,16 +1186,7 @@
                 <w:sz w:val="40"/>
                 <w:szCs w:val="40"/>
               </w:rPr>
-              <w:t>È</w:t>
-            </w:r>
-            <w:proofErr w:type="spellEnd"/>
-            <w:r>
-              <w:rPr>
-                <w:rFonts w:ascii="BRH Devanagari Extra" w:hAnsi="BRH Devanagari Extra" w:cs="BRH Devanagari Extra"/>
-                <w:sz w:val="40"/>
-                <w:szCs w:val="40"/>
-              </w:rPr>
-              <w:t xml:space="preserve"> | </w:t>
+              <w:t xml:space="preserve">È | </w:t>
             </w:r>
             <w:r>
               <w:rPr>
@@ -947,23 +1208,7 @@
                 <w:b/>
                 <w:bCs/>
               </w:rPr>
-              <w:t>“</w:t>
-            </w:r>
-            <w:proofErr w:type="spellStart"/>
-            <w:r>
-              <w:rPr>
-                <w:b/>
-                <w:bCs/>
-              </w:rPr>
-              <w:t>sra</w:t>
-            </w:r>
-            <w:proofErr w:type="spellEnd"/>
-            <w:r>
-              <w:rPr>
-                <w:b/>
-                <w:bCs/>
-              </w:rPr>
-              <w:t>”</w:t>
+              <w:t>“sra”</w:t>
             </w:r>
             <w:r>
               <w:rPr>
@@ -1411,7 +1656,6 @@
           <w:szCs w:val="32"/>
           <w:u w:val="single"/>
         </w:rPr>
-        <w:lastRenderedPageBreak/>
         <w:t>TS Pada Paatam – TS 6.2 Sanskrit co</w:t>
       </w:r>
       <w:r>
@@ -1736,79 +1980,38 @@
                 <w:highlight w:val="yellow"/>
               </w:rPr>
             </w:pPr>
-            <w:proofErr w:type="spellStart"/>
-            <w:r>
-              <w:rPr>
-                <w:rFonts w:ascii="BRH Devanagari Extra" w:hAnsi="BRH Devanagari Extra" w:cs="BRH Devanagari Extra"/>
-                <w:sz w:val="40"/>
-                <w:szCs w:val="40"/>
-              </w:rPr>
-              <w:t>rÉiÉç</w:t>
-            </w:r>
-            <w:proofErr w:type="spellEnd"/>
-            <w:r>
-              <w:rPr>
-                <w:rFonts w:ascii="BRH Devanagari Extra" w:hAnsi="BRH Devanagari Extra" w:cs="BRH Devanagari Extra"/>
-                <w:sz w:val="40"/>
-                <w:szCs w:val="40"/>
-              </w:rPr>
-              <w:t xml:space="preserve"> </w:t>
-            </w:r>
-            <w:proofErr w:type="spellStart"/>
-            <w:r>
-              <w:rPr>
-                <w:rFonts w:ascii="BRH Devanagari Extra" w:hAnsi="BRH Devanagari Extra" w:cs="BRH Devanagari Extra"/>
-                <w:sz w:val="40"/>
-                <w:szCs w:val="40"/>
-              </w:rPr>
-              <w:t>iÉÉþlÉÔlÉ</w:t>
-            </w:r>
-            <w:proofErr w:type="spellEnd"/>
-            <w:r>
-              <w:rPr>
-                <w:rFonts w:ascii="BRH Malayalam Extra" w:hAnsi="BRH Malayalam Extra" w:cs="BRH Devanagari Extra"/>
-                <w:sz w:val="34"/>
-                <w:szCs w:val="40"/>
-              </w:rPr>
-              <w:t>–</w:t>
-            </w:r>
-            <w:proofErr w:type="spellStart"/>
-            <w:r>
-              <w:rPr>
-                <w:rFonts w:ascii="BRH Devanagari Extra" w:hAnsi="BRH Devanagari Extra" w:cs="BRH Devanagari Extra"/>
-                <w:sz w:val="40"/>
-                <w:szCs w:val="40"/>
-              </w:rPr>
-              <w:t>m§ÉåhÉþ</w:t>
-            </w:r>
-            <w:proofErr w:type="spellEnd"/>
-            <w:r>
-              <w:rPr>
-                <w:rFonts w:ascii="BRH Devanagari Extra" w:hAnsi="BRH Devanagari Extra" w:cs="BRH Devanagari Extra"/>
-                <w:sz w:val="40"/>
-                <w:szCs w:val="40"/>
-              </w:rPr>
-              <w:t xml:space="preserve"> </w:t>
-            </w:r>
-            <w:proofErr w:type="spellStart"/>
-            <w:r>
-              <w:rPr>
-                <w:rFonts w:ascii="BRH Devanagari Extra" w:hAnsi="BRH Devanagari Extra" w:cs="BRH Devanagari Extra"/>
-                <w:sz w:val="40"/>
-                <w:szCs w:val="40"/>
-              </w:rPr>
-              <w:t>mÉë</w:t>
-            </w:r>
-            <w:proofErr w:type="spellEnd"/>
-            <w:r>
-              <w:rPr>
-                <w:rFonts w:ascii="BRH Malayalam Extra" w:hAnsi="BRH Malayalam Extra" w:cs="BRH Devanagari Extra"/>
-                <w:sz w:val="34"/>
-                <w:szCs w:val="40"/>
-              </w:rPr>
-              <w:t>–</w:t>
-            </w:r>
-            <w:proofErr w:type="spellStart"/>
+            <w:r>
+              <w:rPr>
+                <w:rFonts w:ascii="BRH Devanagari Extra" w:hAnsi="BRH Devanagari Extra" w:cs="BRH Devanagari Extra"/>
+                <w:sz w:val="40"/>
+                <w:szCs w:val="40"/>
+              </w:rPr>
+              <w:t>rÉiÉç iÉÉþlÉÔlÉ</w:t>
+            </w:r>
+            <w:r>
+              <w:rPr>
+                <w:rFonts w:ascii="BRH Malayalam Extra" w:hAnsi="BRH Malayalam Extra" w:cs="BRH Devanagari Extra"/>
+                <w:sz w:val="34"/>
+                <w:szCs w:val="40"/>
+              </w:rPr>
+              <w:t>–</w:t>
+            </w:r>
+            <w:r>
+              <w:rPr>
+                <w:rFonts w:ascii="BRH Devanagari Extra" w:hAnsi="BRH Devanagari Extra" w:cs="BRH Devanagari Extra"/>
+                <w:sz w:val="40"/>
+                <w:szCs w:val="40"/>
+              </w:rPr>
+              <w:t>m§ÉåhÉþ mÉë</w:t>
+            </w:r>
+            <w:r>
+              <w:rPr>
+                <w:rFonts w:ascii="BRH Malayalam Extra" w:hAnsi="BRH Malayalam Extra" w:cs="BRH Devanagari Extra"/>
+                <w:sz w:val="34"/>
+                <w:szCs w:val="40"/>
+              </w:rPr>
+              <w:t>–</w:t>
+            </w:r>
             <w:r>
               <w:rPr>
                 <w:rFonts w:ascii="BRH Devanagari Extra" w:hAnsi="BRH Devanagari Extra" w:cs="BRH Devanagari Extra"/>
@@ -1826,16 +2029,14 @@
               </w:rPr>
               <w:t>þUlirÉ</w:t>
             </w:r>
-            <w:proofErr w:type="spellEnd"/>
-            <w:r>
-              <w:rPr>
-                <w:rFonts w:ascii="BRH Malayalam Extra" w:hAnsi="BRH Malayalam Extra" w:cs="BRH Devanagari Extra"/>
-                <w:sz w:val="34"/>
-                <w:szCs w:val="40"/>
-              </w:rPr>
-              <w:t>–</w:t>
-            </w:r>
-            <w:proofErr w:type="spellStart"/>
+            <w:r>
+              <w:rPr>
+                <w:rFonts w:ascii="BRH Malayalam Extra" w:hAnsi="BRH Malayalam Extra" w:cs="BRH Devanagari Extra"/>
+                <w:sz w:val="34"/>
+                <w:szCs w:val="40"/>
+              </w:rPr>
+              <w:t>–</w:t>
+            </w:r>
             <w:r>
               <w:rPr>
                 <w:rFonts w:ascii="BRH Devanagari Extra" w:hAnsi="BRH Devanagari Extra" w:cs="BRH Devanagari Extra"/>
@@ -1844,7 +2045,6 @@
               </w:rPr>
               <w:t>óè</w:t>
             </w:r>
-            <w:proofErr w:type="spellEnd"/>
             <w:r>
               <w:rPr>
                 <w:rFonts w:ascii="BRH Malayalam Extra" w:hAnsi="BRH Malayalam Extra" w:cs="BRH Devanagari Extra"/>
@@ -1869,79 +2069,38 @@
                 <w:highlight w:val="green"/>
               </w:rPr>
             </w:pPr>
-            <w:proofErr w:type="spellStart"/>
-            <w:r>
-              <w:rPr>
-                <w:rFonts w:ascii="BRH Devanagari Extra" w:hAnsi="BRH Devanagari Extra" w:cs="BRH Devanagari Extra"/>
-                <w:sz w:val="40"/>
-                <w:szCs w:val="40"/>
-              </w:rPr>
-              <w:t>rÉiÉç</w:t>
-            </w:r>
-            <w:proofErr w:type="spellEnd"/>
-            <w:r>
-              <w:rPr>
-                <w:rFonts w:ascii="BRH Devanagari Extra" w:hAnsi="BRH Devanagari Extra" w:cs="BRH Devanagari Extra"/>
-                <w:sz w:val="40"/>
-                <w:szCs w:val="40"/>
-              </w:rPr>
-              <w:t xml:space="preserve"> </w:t>
-            </w:r>
-            <w:proofErr w:type="spellStart"/>
-            <w:r>
-              <w:rPr>
-                <w:rFonts w:ascii="BRH Devanagari Extra" w:hAnsi="BRH Devanagari Extra" w:cs="BRH Devanagari Extra"/>
-                <w:sz w:val="40"/>
-                <w:szCs w:val="40"/>
-              </w:rPr>
-              <w:t>iÉÉþlÉÔlÉ</w:t>
-            </w:r>
-            <w:proofErr w:type="spellEnd"/>
-            <w:r>
-              <w:rPr>
-                <w:rFonts w:ascii="BRH Malayalam Extra" w:hAnsi="BRH Malayalam Extra" w:cs="BRH Devanagari Extra"/>
-                <w:sz w:val="34"/>
-                <w:szCs w:val="40"/>
-              </w:rPr>
-              <w:t>–</w:t>
-            </w:r>
-            <w:proofErr w:type="spellStart"/>
-            <w:r>
-              <w:rPr>
-                <w:rFonts w:ascii="BRH Devanagari Extra" w:hAnsi="BRH Devanagari Extra" w:cs="BRH Devanagari Extra"/>
-                <w:sz w:val="40"/>
-                <w:szCs w:val="40"/>
-              </w:rPr>
-              <w:t>m§ÉåhÉþ</w:t>
-            </w:r>
-            <w:proofErr w:type="spellEnd"/>
-            <w:r>
-              <w:rPr>
-                <w:rFonts w:ascii="BRH Devanagari Extra" w:hAnsi="BRH Devanagari Extra" w:cs="BRH Devanagari Extra"/>
-                <w:sz w:val="40"/>
-                <w:szCs w:val="40"/>
-              </w:rPr>
-              <w:t xml:space="preserve"> </w:t>
-            </w:r>
-            <w:proofErr w:type="spellStart"/>
-            <w:r>
-              <w:rPr>
-                <w:rFonts w:ascii="BRH Devanagari Extra" w:hAnsi="BRH Devanagari Extra" w:cs="BRH Devanagari Extra"/>
-                <w:sz w:val="40"/>
-                <w:szCs w:val="40"/>
-              </w:rPr>
-              <w:t>mÉë</w:t>
-            </w:r>
-            <w:proofErr w:type="spellEnd"/>
-            <w:r>
-              <w:rPr>
-                <w:rFonts w:ascii="BRH Malayalam Extra" w:hAnsi="BRH Malayalam Extra" w:cs="BRH Devanagari Extra"/>
-                <w:sz w:val="34"/>
-                <w:szCs w:val="40"/>
-              </w:rPr>
-              <w:t>–</w:t>
-            </w:r>
-            <w:proofErr w:type="spellStart"/>
+            <w:r>
+              <w:rPr>
+                <w:rFonts w:ascii="BRH Devanagari Extra" w:hAnsi="BRH Devanagari Extra" w:cs="BRH Devanagari Extra"/>
+                <w:sz w:val="40"/>
+                <w:szCs w:val="40"/>
+              </w:rPr>
+              <w:t>rÉiÉç iÉÉþlÉÔlÉ</w:t>
+            </w:r>
+            <w:r>
+              <w:rPr>
+                <w:rFonts w:ascii="BRH Malayalam Extra" w:hAnsi="BRH Malayalam Extra" w:cs="BRH Devanagari Extra"/>
+                <w:sz w:val="34"/>
+                <w:szCs w:val="40"/>
+              </w:rPr>
+              <w:t>–</w:t>
+            </w:r>
+            <w:r>
+              <w:rPr>
+                <w:rFonts w:ascii="BRH Devanagari Extra" w:hAnsi="BRH Devanagari Extra" w:cs="BRH Devanagari Extra"/>
+                <w:sz w:val="40"/>
+                <w:szCs w:val="40"/>
+              </w:rPr>
+              <w:t>m§ÉåhÉþ mÉë</w:t>
+            </w:r>
+            <w:r>
+              <w:rPr>
+                <w:rFonts w:ascii="BRH Malayalam Extra" w:hAnsi="BRH Malayalam Extra" w:cs="BRH Devanagari Extra"/>
+                <w:sz w:val="34"/>
+                <w:szCs w:val="40"/>
+              </w:rPr>
+              <w:t>–</w:t>
+            </w:r>
             <w:r>
               <w:rPr>
                 <w:rFonts w:ascii="BRH Devanagari Extra" w:hAnsi="BRH Devanagari Extra" w:cs="BRH Devanagari Extra"/>
@@ -1967,16 +2126,14 @@
               </w:rPr>
               <w:t>lirÉ</w:t>
             </w:r>
-            <w:proofErr w:type="spellEnd"/>
-            <w:r>
-              <w:rPr>
-                <w:rFonts w:ascii="BRH Malayalam Extra" w:hAnsi="BRH Malayalam Extra" w:cs="BRH Devanagari Extra"/>
-                <w:sz w:val="34"/>
-                <w:szCs w:val="40"/>
-              </w:rPr>
-              <w:t>–</w:t>
-            </w:r>
-            <w:proofErr w:type="spellStart"/>
+            <w:r>
+              <w:rPr>
+                <w:rFonts w:ascii="BRH Malayalam Extra" w:hAnsi="BRH Malayalam Extra" w:cs="BRH Devanagari Extra"/>
+                <w:sz w:val="34"/>
+                <w:szCs w:val="40"/>
+              </w:rPr>
+              <w:t>–</w:t>
+            </w:r>
             <w:r>
               <w:rPr>
                 <w:rFonts w:ascii="BRH Devanagari Extra" w:hAnsi="BRH Devanagari Extra" w:cs="BRH Devanagari Extra"/>
@@ -1985,7 +2142,6 @@
               </w:rPr>
               <w:t>óè</w:t>
             </w:r>
-            <w:proofErr w:type="spellEnd"/>
             <w:r>
               <w:rPr>
                 <w:rFonts w:ascii="BRH Malayalam Extra" w:hAnsi="BRH Malayalam Extra" w:cs="BRH Devanagari Extra"/>
@@ -2094,7 +2250,6 @@
                 <w:szCs w:val="36"/>
               </w:rPr>
             </w:pPr>
-            <w:proofErr w:type="spellStart"/>
             <w:r>
               <w:rPr>
                 <w:rFonts w:ascii="BRH Devanagari Extra" w:hAnsi="BRH Devanagari Extra" w:cs="BRH Devanagari Extra"/>
@@ -2110,78 +2265,23 @@
                 <w:sz w:val="40"/>
                 <w:szCs w:val="40"/>
               </w:rPr>
-              <w:t>ëeÉåÌiÉþ</w:t>
-            </w:r>
-            <w:proofErr w:type="spellEnd"/>
-            <w:r>
-              <w:rPr>
-                <w:rFonts w:ascii="BRH Devanagari Extra" w:hAnsi="BRH Devanagari Extra" w:cs="BRH Devanagari Extra"/>
-                <w:sz w:val="40"/>
-                <w:szCs w:val="40"/>
-              </w:rPr>
-              <w:t xml:space="preserve"> </w:t>
-            </w:r>
-            <w:proofErr w:type="spellStart"/>
-            <w:r>
-              <w:rPr>
-                <w:rFonts w:ascii="BRH Devanagari Extra" w:hAnsi="BRH Devanagari Extra" w:cs="BRH Devanagari Extra"/>
-                <w:sz w:val="40"/>
-                <w:szCs w:val="40"/>
-              </w:rPr>
-              <w:t>mÉë-eÉÉ</w:t>
-            </w:r>
-            <w:proofErr w:type="spellEnd"/>
-            <w:r>
-              <w:rPr>
-                <w:rFonts w:ascii="BRH Devanagari Extra" w:hAnsi="BRH Devanagari Extra" w:cs="BRH Devanagari Extra"/>
-                <w:sz w:val="40"/>
-                <w:szCs w:val="40"/>
-              </w:rPr>
-              <w:t xml:space="preserve"> | </w:t>
-            </w:r>
-            <w:proofErr w:type="spellStart"/>
-            <w:r>
-              <w:rPr>
-                <w:rFonts w:ascii="BRH Devanagari Extra" w:hAnsi="BRH Devanagari Extra" w:cs="BRH Devanagari Extra"/>
-                <w:sz w:val="40"/>
-                <w:szCs w:val="40"/>
-              </w:rPr>
-              <w:t>ÌWû</w:t>
-            </w:r>
-            <w:proofErr w:type="spellEnd"/>
-            <w:r>
-              <w:rPr>
-                <w:rFonts w:ascii="BRH Devanagari Extra" w:hAnsi="BRH Devanagari Extra" w:cs="BRH Devanagari Extra"/>
-                <w:sz w:val="40"/>
-                <w:szCs w:val="40"/>
-              </w:rPr>
-              <w:t xml:space="preserve"> | AÉ</w:t>
-            </w:r>
-            <w:r>
-              <w:rPr>
-                <w:rFonts w:ascii="BRH Malayalam Extra" w:hAnsi="BRH Malayalam Extra" w:cs="BRH Devanagari Extra"/>
-                <w:sz w:val="34"/>
-                <w:szCs w:val="40"/>
-              </w:rPr>
-              <w:t>–</w:t>
-            </w:r>
-            <w:proofErr w:type="spellStart"/>
-            <w:r>
-              <w:rPr>
-                <w:rFonts w:ascii="BRH Devanagari Extra" w:hAnsi="BRH Devanagari Extra" w:cs="BRH Devanagari Extra"/>
-                <w:sz w:val="40"/>
-                <w:szCs w:val="40"/>
-              </w:rPr>
-              <w:t>iqÉlÉþÈ</w:t>
-            </w:r>
-            <w:proofErr w:type="spellEnd"/>
-            <w:r>
-              <w:rPr>
-                <w:rFonts w:ascii="BRH Devanagari Extra" w:hAnsi="BRH Devanagari Extra" w:cs="BRH Devanagari Extra"/>
-                <w:sz w:val="40"/>
-                <w:szCs w:val="40"/>
-              </w:rPr>
-              <w:t xml:space="preserve"> |</w:t>
+              <w:t>ëeÉåÌiÉþ mÉë-eÉÉ | ÌWû | AÉ</w:t>
+            </w:r>
+            <w:r>
+              <w:rPr>
+                <w:rFonts w:ascii="BRH Malayalam Extra" w:hAnsi="BRH Malayalam Extra" w:cs="BRH Devanagari Extra"/>
+                <w:sz w:val="34"/>
+                <w:szCs w:val="40"/>
+              </w:rPr>
+              <w:t>–</w:t>
+            </w:r>
+            <w:r>
+              <w:rPr>
+                <w:rFonts w:ascii="BRH Devanagari Extra" w:hAnsi="BRH Devanagari Extra" w:cs="BRH Devanagari Extra"/>
+                <w:sz w:val="40"/>
+                <w:szCs w:val="40"/>
+              </w:rPr>
+              <w:t>iqÉlÉþÈ |</w:t>
             </w:r>
           </w:p>
         </w:tc>
@@ -2198,7 +2298,6 @@
                 <w:szCs w:val="36"/>
               </w:rPr>
             </w:pPr>
-            <w:proofErr w:type="spellStart"/>
             <w:r>
               <w:rPr>
                 <w:rFonts w:ascii="BRH Devanagari Extra" w:hAnsi="BRH Devanagari Extra" w:cs="BRH Devanagari Extra"/>
@@ -2216,94 +2315,37 @@
               </w:rPr>
               <w:t>ë</w:t>
             </w:r>
-            <w:proofErr w:type="spellEnd"/>
-            <w:r>
-              <w:rPr>
-                <w:rFonts w:ascii="BRH Malayalam Extra" w:hAnsi="BRH Malayalam Extra" w:cs="BRH Devanagari Extra"/>
-                <w:sz w:val="34"/>
-                <w:szCs w:val="40"/>
-              </w:rPr>
-              <w:t>–</w:t>
-            </w:r>
-            <w:proofErr w:type="spellStart"/>
-            <w:r>
-              <w:rPr>
-                <w:rFonts w:ascii="BRH Devanagari Extra" w:hAnsi="BRH Devanagari Extra" w:cs="BRH Devanagari Extra"/>
-                <w:sz w:val="40"/>
-                <w:szCs w:val="40"/>
-              </w:rPr>
-              <w:t>eÉåÌiÉþ</w:t>
-            </w:r>
-            <w:proofErr w:type="spellEnd"/>
-            <w:r>
-              <w:rPr>
-                <w:rFonts w:ascii="BRH Devanagari Extra" w:hAnsi="BRH Devanagari Extra" w:cs="BRH Devanagari Extra"/>
-                <w:sz w:val="40"/>
-                <w:szCs w:val="40"/>
-              </w:rPr>
-              <w:t xml:space="preserve"> </w:t>
-            </w:r>
-            <w:proofErr w:type="spellStart"/>
-            <w:r>
-              <w:rPr>
-                <w:rFonts w:ascii="BRH Devanagari Extra" w:hAnsi="BRH Devanagari Extra" w:cs="BRH Devanagari Extra"/>
-                <w:sz w:val="40"/>
-                <w:szCs w:val="40"/>
-              </w:rPr>
-              <w:t>mÉë-eÉÉ</w:t>
-            </w:r>
-            <w:proofErr w:type="spellEnd"/>
-            <w:r>
-              <w:rPr>
-                <w:rFonts w:ascii="BRH Devanagari Extra" w:hAnsi="BRH Devanagari Extra" w:cs="BRH Devanagari Extra"/>
-                <w:sz w:val="40"/>
-                <w:szCs w:val="40"/>
-              </w:rPr>
-              <w:t xml:space="preserve"> | </w:t>
-            </w:r>
-            <w:proofErr w:type="spellStart"/>
-            <w:r>
-              <w:rPr>
-                <w:rFonts w:ascii="BRH Devanagari Extra" w:hAnsi="BRH Devanagari Extra" w:cs="BRH Devanagari Extra"/>
-                <w:sz w:val="40"/>
-                <w:szCs w:val="40"/>
-              </w:rPr>
-              <w:t>ÌWû</w:t>
-            </w:r>
-            <w:proofErr w:type="spellEnd"/>
-            <w:r>
-              <w:rPr>
-                <w:rFonts w:ascii="BRH Devanagari Extra" w:hAnsi="BRH Devanagari Extra" w:cs="BRH Devanagari Extra"/>
-                <w:sz w:val="40"/>
-                <w:szCs w:val="40"/>
-              </w:rPr>
-              <w:t xml:space="preserve"> | AÉ</w:t>
-            </w:r>
-            <w:r>
-              <w:rPr>
-                <w:rFonts w:ascii="BRH Malayalam Extra" w:hAnsi="BRH Malayalam Extra" w:cs="BRH Devanagari Extra"/>
-                <w:sz w:val="34"/>
-                <w:szCs w:val="40"/>
-              </w:rPr>
-              <w:t>–</w:t>
-            </w:r>
-            <w:proofErr w:type="spellStart"/>
-            <w:r>
-              <w:rPr>
-                <w:rFonts w:ascii="BRH Devanagari Extra" w:hAnsi="BRH Devanagari Extra" w:cs="BRH Devanagari Extra"/>
-                <w:sz w:val="40"/>
-                <w:szCs w:val="40"/>
-              </w:rPr>
-              <w:t>iqÉlÉþÈ</w:t>
-            </w:r>
-            <w:proofErr w:type="spellEnd"/>
-            <w:r>
-              <w:rPr>
-                <w:rFonts w:ascii="BRH Devanagari Extra" w:hAnsi="BRH Devanagari Extra" w:cs="BRH Devanagari Extra"/>
-                <w:sz w:val="40"/>
-                <w:szCs w:val="40"/>
-              </w:rPr>
-              <w:t xml:space="preserve"> |</w:t>
+            <w:r>
+              <w:rPr>
+                <w:rFonts w:ascii="BRH Malayalam Extra" w:hAnsi="BRH Malayalam Extra" w:cs="BRH Devanagari Extra"/>
+                <w:sz w:val="34"/>
+                <w:szCs w:val="40"/>
+              </w:rPr>
+              <w:t>–</w:t>
+            </w:r>
+            <w:r>
+              <w:rPr>
+                <w:rFonts w:ascii="BRH Devanagari Extra" w:hAnsi="BRH Devanagari Extra" w:cs="BRH Devanagari Extra"/>
+                <w:sz w:val="40"/>
+                <w:szCs w:val="40"/>
+              </w:rPr>
+              <w:t>eÉåÌiÉþ mÉë-eÉÉ | ÌWû | AÉ</w:t>
+            </w:r>
+            <w:r>
+              <w:rPr>
+                <w:rFonts w:ascii="BRH Malayalam Extra" w:hAnsi="BRH Malayalam Extra" w:cs="BRH Devanagari Extra"/>
+                <w:sz w:val="34"/>
+                <w:szCs w:val="40"/>
+              </w:rPr>
+              <w:t>–</w:t>
+            </w:r>
+            <w:r>
+              <w:rPr>
+                <w:rFonts w:ascii="BRH Devanagari Extra" w:hAnsi="BRH Devanagari Extra" w:cs="BRH Devanagari Extra"/>
+                <w:sz w:val="40"/>
+                <w:szCs w:val="40"/>
+              </w:rPr>
+              <w:t>iqÉlÉþÈ |</w:t>
             </w:r>
           </w:p>
         </w:tc>
@@ -2406,7 +2448,6 @@
                 <w:highlight w:val="yellow"/>
               </w:rPr>
             </w:pPr>
-            <w:proofErr w:type="spellStart"/>
             <w:r>
               <w:rPr>
                 <w:rFonts w:ascii="BRH Devanagari Extra" w:hAnsi="BRH Devanagari Extra" w:cs="BRH Devanagari Extra"/>
@@ -2415,16 +2456,14 @@
               </w:rPr>
               <w:t>cÉ</w:t>
             </w:r>
-            <w:proofErr w:type="spellEnd"/>
-            <w:r>
-              <w:rPr>
-                <w:rFonts w:ascii="BRH Malayalam Extra" w:hAnsi="BRH Malayalam Extra" w:cs="BRH Devanagari Extra"/>
-                <w:sz w:val="34"/>
-                <w:szCs w:val="40"/>
-              </w:rPr>
-              <w:t>–</w:t>
-            </w:r>
-            <w:proofErr w:type="spellStart"/>
+            <w:r>
+              <w:rPr>
+                <w:rFonts w:ascii="BRH Malayalam Extra" w:hAnsi="BRH Malayalam Extra" w:cs="BRH Devanagari Extra"/>
+                <w:sz w:val="34"/>
+                <w:szCs w:val="40"/>
+              </w:rPr>
+              <w:t>–</w:t>
+            </w:r>
             <w:r>
               <w:rPr>
                 <w:rFonts w:ascii="BRH Devanagari Extra" w:hAnsi="BRH Devanagari Extra" w:cs="BRH Devanagari Extra"/>
@@ -2433,7 +2472,6 @@
               </w:rPr>
               <w:t>iÉÑUþ</w:t>
             </w:r>
-            <w:proofErr w:type="spellEnd"/>
             <w:r>
               <w:rPr>
                 <w:rFonts w:ascii="BRH Devanagari Extra" w:hAnsi="BRH Devanagari Extra" w:cs="BRH Devanagari Extra"/>
@@ -2442,7 +2480,6 @@
               </w:rPr>
               <w:t xml:space="preserve"> </w:t>
             </w:r>
-            <w:proofErr w:type="spellStart"/>
             <w:r>
               <w:rPr>
                 <w:rFonts w:ascii="BRH Devanagari Extra" w:hAnsi="BRH Devanagari Extra" w:cs="BRH Devanagari Extra"/>
@@ -2467,27 +2504,7 @@
                 <w:sz w:val="40"/>
                 <w:szCs w:val="40"/>
               </w:rPr>
-              <w:t>Sè</w:t>
-            </w:r>
-            <w:proofErr w:type="spellEnd"/>
-            <w:r>
-              <w:rPr>
-                <w:rFonts w:ascii="BRH Devanagari Extra" w:hAnsi="BRH Devanagari Extra" w:cs="BRH Devanagari Extra"/>
-                <w:color w:val="000000"/>
-                <w:sz w:val="40"/>
-                <w:szCs w:val="40"/>
-              </w:rPr>
-              <w:t xml:space="preserve"> </w:t>
-            </w:r>
-            <w:proofErr w:type="spellStart"/>
-            <w:r>
-              <w:rPr>
-                <w:rFonts w:ascii="BRH Devanagari Extra" w:hAnsi="BRH Devanagari Extra" w:cs="BRH Devanagari Extra"/>
-                <w:color w:val="000000"/>
-                <w:sz w:val="40"/>
-                <w:szCs w:val="40"/>
-              </w:rPr>
-              <w:t>uÉ</w:t>
+              <w:t>Sè uÉ</w:t>
             </w:r>
             <w:r>
               <w:rPr>
@@ -2497,7 +2514,6 @@
               </w:rPr>
               <w:t>æ</w:t>
             </w:r>
-            <w:proofErr w:type="spellEnd"/>
             <w:r>
               <w:rPr>
                 <w:rFonts w:ascii="BRH Devanagari Extra" w:hAnsi="BRH Devanagari Extra" w:cs="BRH Devanagari Extra"/>
@@ -2532,7 +2548,6 @@
                 <w:highlight w:val="green"/>
               </w:rPr>
             </w:pPr>
-            <w:proofErr w:type="spellStart"/>
             <w:r>
               <w:rPr>
                 <w:rFonts w:ascii="BRH Devanagari Extra" w:hAnsi="BRH Devanagari Extra" w:cs="BRH Devanagari Extra"/>
@@ -2541,32 +2556,21 @@
               </w:rPr>
               <w:t>cÉ</w:t>
             </w:r>
-            <w:proofErr w:type="spellEnd"/>
-            <w:r>
-              <w:rPr>
-                <w:rFonts w:ascii="BRH Malayalam Extra" w:hAnsi="BRH Malayalam Extra" w:cs="BRH Devanagari Extra"/>
-                <w:sz w:val="34"/>
-                <w:szCs w:val="40"/>
-              </w:rPr>
-              <w:t>–</w:t>
-            </w:r>
-            <w:proofErr w:type="spellStart"/>
-            <w:r>
-              <w:rPr>
-                <w:rFonts w:ascii="BRH Devanagari Extra" w:hAnsi="BRH Devanagari Extra" w:cs="BRH Devanagari Extra"/>
-                <w:sz w:val="40"/>
-                <w:szCs w:val="40"/>
-              </w:rPr>
-              <w:t>iÉÑUþ</w:t>
-            </w:r>
-            <w:proofErr w:type="spellEnd"/>
-            <w:r>
-              <w:rPr>
-                <w:rFonts w:ascii="BRH Devanagari Extra" w:hAnsi="BRH Devanagari Extra" w:cs="BRH Devanagari Extra"/>
-                <w:sz w:val="40"/>
-                <w:szCs w:val="40"/>
-              </w:rPr>
-              <w:t xml:space="preserve"> </w:t>
+            <w:r>
+              <w:rPr>
+                <w:rFonts w:ascii="BRH Malayalam Extra" w:hAnsi="BRH Malayalam Extra" w:cs="BRH Devanagari Extra"/>
+                <w:sz w:val="34"/>
+                <w:szCs w:val="40"/>
+              </w:rPr>
+              <w:t>–</w:t>
+            </w:r>
+            <w:r>
+              <w:rPr>
+                <w:rFonts w:ascii="BRH Devanagari Extra" w:hAnsi="BRH Devanagari Extra" w:cs="BRH Devanagari Extra"/>
+                <w:sz w:val="40"/>
+                <w:szCs w:val="40"/>
+              </w:rPr>
+              <w:t xml:space="preserve">iÉÑUþ </w:t>
             </w:r>
             <w:r>
               <w:rPr>
@@ -2586,7 +2590,6 @@
               </w:rPr>
               <w:t>–</w:t>
             </w:r>
-            <w:proofErr w:type="spellStart"/>
             <w:r>
               <w:rPr>
                 <w:rFonts w:ascii="BRH Devanagari Extra" w:hAnsi="BRH Devanagari Extra" w:cs="BRH Devanagari Extra"/>
@@ -2602,27 +2605,7 @@
                 <w:sz w:val="40"/>
                 <w:szCs w:val="40"/>
               </w:rPr>
-              <w:t>Sè</w:t>
-            </w:r>
-            <w:proofErr w:type="spellEnd"/>
-            <w:r>
-              <w:rPr>
-                <w:rFonts w:ascii="BRH Devanagari Extra" w:hAnsi="BRH Devanagari Extra" w:cs="BRH Devanagari Extra"/>
-                <w:color w:val="000000"/>
-                <w:sz w:val="40"/>
-                <w:szCs w:val="40"/>
-              </w:rPr>
-              <w:t xml:space="preserve"> </w:t>
-            </w:r>
-            <w:proofErr w:type="spellStart"/>
-            <w:r>
-              <w:rPr>
-                <w:rFonts w:ascii="BRH Devanagari Extra" w:hAnsi="BRH Devanagari Extra" w:cs="BRH Devanagari Extra"/>
-                <w:color w:val="000000"/>
-                <w:sz w:val="40"/>
-                <w:szCs w:val="40"/>
-              </w:rPr>
-              <w:t>uÉ</w:t>
+              <w:t>Sè uÉ</w:t>
             </w:r>
             <w:r>
               <w:rPr>
@@ -2632,7 +2615,6 @@
               </w:rPr>
               <w:t>æ</w:t>
             </w:r>
-            <w:proofErr w:type="spellEnd"/>
             <w:r>
               <w:rPr>
                 <w:rFonts w:ascii="BRH Devanagari Extra" w:hAnsi="BRH Devanagari Extra" w:cs="BRH Devanagari Extra"/>
@@ -2762,7 +2744,6 @@
                 <w:highlight w:val="yellow"/>
               </w:rPr>
             </w:pPr>
-            <w:proofErr w:type="spellStart"/>
             <w:r>
               <w:rPr>
                 <w:rFonts w:ascii="BRH Devanagari Extra" w:hAnsi="BRH Devanagari Extra" w:cs="BRH Devanagari Extra"/>
@@ -2771,16 +2752,14 @@
               </w:rPr>
               <w:t>SåuÉ</w:t>
             </w:r>
-            <w:proofErr w:type="spellEnd"/>
-            <w:r>
-              <w:rPr>
-                <w:rFonts w:ascii="BRH Malayalam Extra" w:hAnsi="BRH Malayalam Extra" w:cs="BRH Devanagari Extra"/>
-                <w:sz w:val="34"/>
-                <w:szCs w:val="40"/>
-              </w:rPr>
-              <w:t>–</w:t>
-            </w:r>
-            <w:proofErr w:type="spellStart"/>
+            <w:r>
+              <w:rPr>
+                <w:rFonts w:ascii="BRH Malayalam Extra" w:hAnsi="BRH Malayalam Extra" w:cs="BRH Devanagari Extra"/>
+                <w:sz w:val="34"/>
+                <w:szCs w:val="40"/>
+              </w:rPr>
+              <w:t>–</w:t>
+            </w:r>
             <w:r>
               <w:rPr>
                 <w:rFonts w:ascii="BRH Devanagari Extra" w:hAnsi="BRH Devanagari Extra" w:cs="BRH Devanagari Extra"/>
@@ -2796,54 +2775,16 @@
                 <w:sz w:val="40"/>
                 <w:szCs w:val="40"/>
               </w:rPr>
-              <w:t>þeÉlÉå</w:t>
-            </w:r>
-            <w:proofErr w:type="spellEnd"/>
-            <w:r>
-              <w:rPr>
-                <w:rFonts w:ascii="BRH Devanagari Extra" w:hAnsi="BRH Devanagari Extra" w:cs="BRH Devanagari Extra"/>
-                <w:sz w:val="40"/>
-                <w:szCs w:val="40"/>
-              </w:rPr>
-              <w:t xml:space="preserve"> </w:t>
-            </w:r>
-            <w:proofErr w:type="spellStart"/>
-            <w:r>
-              <w:rPr>
-                <w:rFonts w:ascii="BRH Devanagari Extra" w:hAnsi="BRH Devanagari Extra" w:cs="BRH Devanagari Extra"/>
-                <w:sz w:val="40"/>
-                <w:szCs w:val="40"/>
-              </w:rPr>
-              <w:t>rÉÉeÉrÉåiÉç</w:t>
-            </w:r>
-            <w:proofErr w:type="spellEnd"/>
-            <w:r>
-              <w:rPr>
-                <w:rFonts w:ascii="BRH Devanagari Extra" w:hAnsi="BRH Devanagari Extra" w:cs="BRH Devanagari Extra"/>
-                <w:sz w:val="40"/>
-                <w:szCs w:val="40"/>
-              </w:rPr>
-              <w:t xml:space="preserve"> </w:t>
-            </w:r>
-            <w:proofErr w:type="spellStart"/>
-            <w:r>
-              <w:rPr>
-                <w:rFonts w:ascii="BRH Devanagari Extra" w:hAnsi="BRH Devanagari Extra" w:cs="BRH Devanagari Extra"/>
-                <w:sz w:val="40"/>
-                <w:szCs w:val="40"/>
-              </w:rPr>
-              <w:t>mÉ</w:t>
-            </w:r>
-            <w:proofErr w:type="spellEnd"/>
-            <w:r>
-              <w:rPr>
-                <w:rFonts w:ascii="BRH Malayalam Extra" w:hAnsi="BRH Malayalam Extra" w:cs="BRH Devanagari Extra"/>
-                <w:sz w:val="34"/>
-                <w:szCs w:val="40"/>
-              </w:rPr>
-              <w:t>–</w:t>
-            </w:r>
-            <w:proofErr w:type="spellStart"/>
+              <w:t>þeÉlÉå rÉÉeÉrÉåiÉç mÉ</w:t>
+            </w:r>
+            <w:r>
+              <w:rPr>
+                <w:rFonts w:ascii="BRH Malayalam Extra" w:hAnsi="BRH Malayalam Extra" w:cs="BRH Devanagari Extra"/>
+                <w:sz w:val="34"/>
+                <w:szCs w:val="40"/>
+              </w:rPr>
+              <w:t>–</w:t>
+            </w:r>
             <w:r>
               <w:rPr>
                 <w:rFonts w:ascii="BRH Devanagari Extra" w:hAnsi="BRH Devanagari Extra" w:cs="BRH Devanagari Extra"/>
@@ -2852,7 +2793,6 @@
               </w:rPr>
               <w:t>zÉÑMüÉþqÉ</w:t>
             </w:r>
-            <w:proofErr w:type="spellEnd"/>
           </w:p>
         </w:tc>
         <w:tc>
@@ -2869,7 +2809,6 @@
                 <w:highlight w:val="green"/>
               </w:rPr>
             </w:pPr>
-            <w:proofErr w:type="spellStart"/>
             <w:r>
               <w:rPr>
                 <w:rFonts w:ascii="BRH Devanagari Extra" w:hAnsi="BRH Devanagari Extra" w:cs="BRH Devanagari Extra"/>
@@ -2878,16 +2817,14 @@
               </w:rPr>
               <w:t>SåuÉ</w:t>
             </w:r>
-            <w:proofErr w:type="spellEnd"/>
-            <w:r>
-              <w:rPr>
-                <w:rFonts w:ascii="BRH Malayalam Extra" w:hAnsi="BRH Malayalam Extra" w:cs="BRH Devanagari Extra"/>
-                <w:sz w:val="34"/>
-                <w:szCs w:val="40"/>
-              </w:rPr>
-              <w:t>–</w:t>
-            </w:r>
-            <w:proofErr w:type="spellStart"/>
+            <w:r>
+              <w:rPr>
+                <w:rFonts w:ascii="BRH Malayalam Extra" w:hAnsi="BRH Malayalam Extra" w:cs="BRH Devanagari Extra"/>
+                <w:sz w:val="34"/>
+                <w:szCs w:val="40"/>
+              </w:rPr>
+              <w:t>–</w:t>
+            </w:r>
             <w:r>
               <w:rPr>
                 <w:rFonts w:ascii="BRH Devanagari Extra" w:hAnsi="BRH Devanagari Extra" w:cs="BRH Devanagari Extra"/>
@@ -2911,54 +2848,16 @@
                 <w:sz w:val="40"/>
                 <w:szCs w:val="40"/>
               </w:rPr>
-              <w:t>lÉå</w:t>
-            </w:r>
-            <w:proofErr w:type="spellEnd"/>
-            <w:r>
-              <w:rPr>
-                <w:rFonts w:ascii="BRH Devanagari Extra" w:hAnsi="BRH Devanagari Extra" w:cs="BRH Devanagari Extra"/>
-                <w:sz w:val="40"/>
-                <w:szCs w:val="40"/>
-              </w:rPr>
-              <w:t xml:space="preserve"> </w:t>
-            </w:r>
-            <w:proofErr w:type="spellStart"/>
-            <w:r>
-              <w:rPr>
-                <w:rFonts w:ascii="BRH Devanagari Extra" w:hAnsi="BRH Devanagari Extra" w:cs="BRH Devanagari Extra"/>
-                <w:sz w:val="40"/>
-                <w:szCs w:val="40"/>
-              </w:rPr>
-              <w:t>rÉÉeÉrÉåiÉç</w:t>
-            </w:r>
-            <w:proofErr w:type="spellEnd"/>
-            <w:r>
-              <w:rPr>
-                <w:rFonts w:ascii="BRH Devanagari Extra" w:hAnsi="BRH Devanagari Extra" w:cs="BRH Devanagari Extra"/>
-                <w:sz w:val="40"/>
-                <w:szCs w:val="40"/>
-              </w:rPr>
-              <w:t xml:space="preserve"> </w:t>
-            </w:r>
-            <w:proofErr w:type="spellStart"/>
-            <w:r>
-              <w:rPr>
-                <w:rFonts w:ascii="BRH Devanagari Extra" w:hAnsi="BRH Devanagari Extra" w:cs="BRH Devanagari Extra"/>
-                <w:sz w:val="40"/>
-                <w:szCs w:val="40"/>
-              </w:rPr>
-              <w:t>mÉ</w:t>
-            </w:r>
-            <w:proofErr w:type="spellEnd"/>
-            <w:r>
-              <w:rPr>
-                <w:rFonts w:ascii="BRH Malayalam Extra" w:hAnsi="BRH Malayalam Extra" w:cs="BRH Devanagari Extra"/>
-                <w:sz w:val="34"/>
-                <w:szCs w:val="40"/>
-              </w:rPr>
-              <w:t>–</w:t>
-            </w:r>
-            <w:proofErr w:type="spellStart"/>
+              <w:t>lÉå rÉÉeÉrÉåiÉç mÉ</w:t>
+            </w:r>
+            <w:r>
+              <w:rPr>
+                <w:rFonts w:ascii="BRH Malayalam Extra" w:hAnsi="BRH Malayalam Extra" w:cs="BRH Devanagari Extra"/>
+                <w:sz w:val="34"/>
+                <w:szCs w:val="40"/>
+              </w:rPr>
+              <w:t>–</w:t>
+            </w:r>
             <w:r>
               <w:rPr>
                 <w:rFonts w:ascii="BRH Devanagari Extra" w:hAnsi="BRH Devanagari Extra" w:cs="BRH Devanagari Extra"/>
@@ -2967,7 +2866,6 @@
               </w:rPr>
               <w:t>zÉÑMüÉþqÉ</w:t>
             </w:r>
-            <w:proofErr w:type="spellEnd"/>
           </w:p>
         </w:tc>
       </w:tr>
@@ -3140,7 +3038,6 @@
                 <w:szCs w:val="40"/>
               </w:rPr>
             </w:pPr>
-            <w:proofErr w:type="spellStart"/>
             <w:r>
               <w:rPr>
                 <w:rFonts w:ascii="BRH Devanagari Extra" w:hAnsi="BRH Devanagari Extra" w:cs="BRH Devanagari Extra"/>
@@ -3149,16 +3046,14 @@
               </w:rPr>
               <w:t>ÅÅWûþuÉ</w:t>
             </w:r>
-            <w:proofErr w:type="spellEnd"/>
-            <w:r>
-              <w:rPr>
-                <w:rFonts w:ascii="BRH Malayalam Extra" w:hAnsi="BRH Malayalam Extra" w:cs="BRH Devanagari Extra"/>
-                <w:sz w:val="34"/>
-                <w:szCs w:val="40"/>
-              </w:rPr>
-              <w:t>–</w:t>
-            </w:r>
-            <w:proofErr w:type="spellStart"/>
+            <w:r>
+              <w:rPr>
+                <w:rFonts w:ascii="BRH Malayalam Extra" w:hAnsi="BRH Malayalam Extra" w:cs="BRH Devanagari Extra"/>
+                <w:sz w:val="34"/>
+                <w:szCs w:val="40"/>
+              </w:rPr>
+              <w:t>–</w:t>
+            </w:r>
             <w:r>
               <w:rPr>
                 <w:rFonts w:ascii="BRH Devanagari Extra" w:hAnsi="BRH Devanagari Extra" w:cs="BRH Devanagari Extra"/>
@@ -3176,86 +3071,29 @@
               </w:rPr>
               <w:t>rÉÇ</w:t>
             </w:r>
-            <w:proofErr w:type="spellEnd"/>
-            <w:r>
-              <w:rPr>
-                <w:rFonts w:ascii="BRH Devanagari Extra" w:hAnsi="BRH Devanagari Extra" w:cs="BRH Devanagari Extra"/>
-                <w:sz w:val="40"/>
-                <w:szCs w:val="40"/>
-              </w:rPr>
-              <w:t xml:space="preserve"> </w:t>
-            </w:r>
-            <w:proofErr w:type="spellStart"/>
-            <w:r>
-              <w:rPr>
-                <w:rFonts w:ascii="BRH Devanagari Extra" w:hAnsi="BRH Devanagari Extra" w:cs="BRH Devanagari Extra"/>
-                <w:sz w:val="40"/>
-                <w:szCs w:val="40"/>
-              </w:rPr>
-              <w:t>cÉ</w:t>
-            </w:r>
-            <w:proofErr w:type="spellEnd"/>
-            <w:r>
-              <w:rPr>
-                <w:rFonts w:ascii="BRH Devanagari Extra" w:hAnsi="BRH Devanagari Extra" w:cs="BRH Devanagari Extra"/>
-                <w:sz w:val="40"/>
-                <w:szCs w:val="40"/>
-              </w:rPr>
-              <w:t xml:space="preserve"> </w:t>
-            </w:r>
-            <w:proofErr w:type="spellStart"/>
-            <w:r>
-              <w:rPr>
-                <w:rFonts w:ascii="BRH Devanagari Extra" w:hAnsi="BRH Devanagari Extra" w:cs="BRH Devanagari Extra"/>
-                <w:sz w:val="40"/>
-                <w:szCs w:val="40"/>
-              </w:rPr>
-              <w:t>WûÌuÉ</w:t>
-            </w:r>
-            <w:proofErr w:type="spellEnd"/>
-            <w:r>
-              <w:rPr>
-                <w:rFonts w:ascii="BRH Malayalam Extra" w:hAnsi="BRH Malayalam Extra" w:cs="BRH Devanagari Extra"/>
-                <w:sz w:val="34"/>
-                <w:szCs w:val="40"/>
-              </w:rPr>
-              <w:t>–</w:t>
-            </w:r>
-            <w:proofErr w:type="spellStart"/>
-            <w:r>
-              <w:rPr>
-                <w:rFonts w:ascii="BRH Devanagari Extra" w:hAnsi="BRH Devanagari Extra" w:cs="BRH Devanagari Extra"/>
-                <w:sz w:val="40"/>
-                <w:szCs w:val="40"/>
-              </w:rPr>
-              <w:t>SèkÉÉïlÉþÇ</w:t>
-            </w:r>
-            <w:proofErr w:type="spellEnd"/>
-            <w:r>
-              <w:rPr>
-                <w:rFonts w:ascii="BRH Devanagari Extra" w:hAnsi="BRH Devanagari Extra" w:cs="BRH Devanagari Extra"/>
-                <w:sz w:val="40"/>
-                <w:szCs w:val="40"/>
-              </w:rPr>
-              <w:t xml:space="preserve"> </w:t>
-            </w:r>
-            <w:proofErr w:type="spellStart"/>
-            <w:r>
-              <w:rPr>
-                <w:rFonts w:ascii="BRH Devanagari Extra" w:hAnsi="BRH Devanagari Extra" w:cs="BRH Devanagari Extra"/>
-                <w:sz w:val="40"/>
-                <w:szCs w:val="40"/>
-              </w:rPr>
-              <w:t>cÉÉå</w:t>
-            </w:r>
-            <w:proofErr w:type="spellEnd"/>
-            <w:r>
-              <w:rPr>
-                <w:rFonts w:ascii="BRH Devanagari Extra" w:hAnsi="BRH Devanagari Extra" w:cs="BRH Devanagari Extra"/>
-                <w:sz w:val="40"/>
-                <w:szCs w:val="40"/>
-              </w:rPr>
-              <w:t xml:space="preserve">-[ ] </w:t>
+            <w:r>
+              <w:rPr>
+                <w:rFonts w:ascii="BRH Devanagari Extra" w:hAnsi="BRH Devanagari Extra" w:cs="BRH Devanagari Extra"/>
+                <w:sz w:val="40"/>
+                <w:szCs w:val="40"/>
+              </w:rPr>
+              <w:t xml:space="preserve"> cÉ WûÌuÉ</w:t>
+            </w:r>
+            <w:r>
+              <w:rPr>
+                <w:rFonts w:ascii="BRH Malayalam Extra" w:hAnsi="BRH Malayalam Extra" w:cs="BRH Devanagari Extra"/>
+                <w:sz w:val="34"/>
+                <w:szCs w:val="40"/>
+              </w:rPr>
+              <w:t>–</w:t>
+            </w:r>
+            <w:r>
+              <w:rPr>
+                <w:rFonts w:ascii="BRH Devanagari Extra" w:hAnsi="BRH Devanagari Extra" w:cs="BRH Devanagari Extra"/>
+                <w:sz w:val="40"/>
+                <w:szCs w:val="40"/>
+              </w:rPr>
+              <w:t xml:space="preserve">SèkÉÉïlÉþÇ cÉÉå-[ ] </w:t>
             </w:r>
             <w:r>
               <w:rPr>
@@ -3287,7 +3125,6 @@
                 <w:szCs w:val="40"/>
               </w:rPr>
             </w:pPr>
-            <w:proofErr w:type="spellStart"/>
             <w:r>
               <w:rPr>
                 <w:rFonts w:ascii="BRH Devanagari Extra" w:hAnsi="BRH Devanagari Extra" w:cs="BRH Devanagari Extra"/>
@@ -3296,16 +3133,14 @@
               </w:rPr>
               <w:t>ÅÅWûþuÉ</w:t>
             </w:r>
-            <w:proofErr w:type="spellEnd"/>
-            <w:r>
-              <w:rPr>
-                <w:rFonts w:ascii="BRH Malayalam Extra" w:hAnsi="BRH Malayalam Extra" w:cs="BRH Devanagari Extra"/>
-                <w:sz w:val="34"/>
-                <w:szCs w:val="40"/>
-              </w:rPr>
-              <w:t>–</w:t>
-            </w:r>
-            <w:proofErr w:type="spellStart"/>
+            <w:r>
+              <w:rPr>
+                <w:rFonts w:ascii="BRH Malayalam Extra" w:hAnsi="BRH Malayalam Extra" w:cs="BRH Devanagari Extra"/>
+                <w:sz w:val="34"/>
+                <w:szCs w:val="40"/>
+              </w:rPr>
+              <w:t>–</w:t>
+            </w:r>
             <w:r>
               <w:rPr>
                 <w:rFonts w:ascii="BRH Devanagari Extra" w:hAnsi="BRH Devanagari Extra" w:cs="BRH Devanagari Extra"/>
@@ -3323,86 +3158,29 @@
               </w:rPr>
               <w:t>rÉÇþ</w:t>
             </w:r>
-            <w:proofErr w:type="spellEnd"/>
-            <w:r>
-              <w:rPr>
-                <w:rFonts w:ascii="BRH Devanagari Extra" w:hAnsi="BRH Devanagari Extra" w:cs="BRH Devanagari Extra"/>
-                <w:sz w:val="40"/>
-                <w:szCs w:val="40"/>
-              </w:rPr>
-              <w:t xml:space="preserve"> </w:t>
-            </w:r>
-            <w:proofErr w:type="spellStart"/>
-            <w:r>
-              <w:rPr>
-                <w:rFonts w:ascii="BRH Devanagari Extra" w:hAnsi="BRH Devanagari Extra" w:cs="BRH Devanagari Extra"/>
-                <w:sz w:val="40"/>
-                <w:szCs w:val="40"/>
-              </w:rPr>
-              <w:t>cÉ</w:t>
-            </w:r>
-            <w:proofErr w:type="spellEnd"/>
-            <w:r>
-              <w:rPr>
-                <w:rFonts w:ascii="BRH Devanagari Extra" w:hAnsi="BRH Devanagari Extra" w:cs="BRH Devanagari Extra"/>
-                <w:sz w:val="40"/>
-                <w:szCs w:val="40"/>
-              </w:rPr>
-              <w:t xml:space="preserve"> </w:t>
-            </w:r>
-            <w:proofErr w:type="spellStart"/>
-            <w:r>
-              <w:rPr>
-                <w:rFonts w:ascii="BRH Devanagari Extra" w:hAnsi="BRH Devanagari Extra" w:cs="BRH Devanagari Extra"/>
-                <w:sz w:val="40"/>
-                <w:szCs w:val="40"/>
-              </w:rPr>
-              <w:t>WûÌuÉ</w:t>
-            </w:r>
-            <w:proofErr w:type="spellEnd"/>
-            <w:r>
-              <w:rPr>
-                <w:rFonts w:ascii="BRH Malayalam Extra" w:hAnsi="BRH Malayalam Extra" w:cs="BRH Devanagari Extra"/>
-                <w:sz w:val="34"/>
-                <w:szCs w:val="40"/>
-              </w:rPr>
-              <w:t>–</w:t>
-            </w:r>
-            <w:proofErr w:type="spellStart"/>
-            <w:r>
-              <w:rPr>
-                <w:rFonts w:ascii="BRH Devanagari Extra" w:hAnsi="BRH Devanagari Extra" w:cs="BRH Devanagari Extra"/>
-                <w:sz w:val="40"/>
-                <w:szCs w:val="40"/>
-              </w:rPr>
-              <w:t>SèkÉÉïlÉþÇ</w:t>
-            </w:r>
-            <w:proofErr w:type="spellEnd"/>
-            <w:r>
-              <w:rPr>
-                <w:rFonts w:ascii="BRH Devanagari Extra" w:hAnsi="BRH Devanagari Extra" w:cs="BRH Devanagari Extra"/>
-                <w:sz w:val="40"/>
-                <w:szCs w:val="40"/>
-              </w:rPr>
-              <w:t xml:space="preserve"> </w:t>
-            </w:r>
-            <w:proofErr w:type="spellStart"/>
-            <w:r>
-              <w:rPr>
-                <w:rFonts w:ascii="BRH Devanagari Extra" w:hAnsi="BRH Devanagari Extra" w:cs="BRH Devanagari Extra"/>
-                <w:sz w:val="40"/>
-                <w:szCs w:val="40"/>
-              </w:rPr>
-              <w:t>cÉÉå</w:t>
-            </w:r>
-            <w:proofErr w:type="spellEnd"/>
-            <w:r>
-              <w:rPr>
-                <w:rFonts w:ascii="BRH Devanagari Extra" w:hAnsi="BRH Devanagari Extra" w:cs="BRH Devanagari Extra"/>
-                <w:sz w:val="40"/>
-                <w:szCs w:val="40"/>
-              </w:rPr>
-              <w:t xml:space="preserve">- [ ] </w:t>
+            <w:r>
+              <w:rPr>
+                <w:rFonts w:ascii="BRH Devanagari Extra" w:hAnsi="BRH Devanagari Extra" w:cs="BRH Devanagari Extra"/>
+                <w:sz w:val="40"/>
+                <w:szCs w:val="40"/>
+              </w:rPr>
+              <w:t xml:space="preserve"> cÉ WûÌuÉ</w:t>
+            </w:r>
+            <w:r>
+              <w:rPr>
+                <w:rFonts w:ascii="BRH Malayalam Extra" w:hAnsi="BRH Malayalam Extra" w:cs="BRH Devanagari Extra"/>
+                <w:sz w:val="34"/>
+                <w:szCs w:val="40"/>
+              </w:rPr>
+              <w:t>–</w:t>
+            </w:r>
+            <w:r>
+              <w:rPr>
+                <w:rFonts w:ascii="BRH Devanagari Extra" w:hAnsi="BRH Devanagari Extra" w:cs="BRH Devanagari Extra"/>
+                <w:sz w:val="40"/>
+                <w:szCs w:val="40"/>
+              </w:rPr>
+              <w:t xml:space="preserve">SèkÉÉïlÉþÇ cÉÉå- [ ] </w:t>
             </w:r>
             <w:r>
               <w:rPr>
@@ -3453,6 +3231,7 @@
                 <w:sz w:val="28"/>
                 <w:szCs w:val="28"/>
               </w:rPr>
+              <w:lastRenderedPageBreak/>
               <w:t>TS 6.2.9.3 - Vaakyam</w:t>
             </w:r>
           </w:p>
@@ -3526,7 +3305,6 @@
                 <w:szCs w:val="36"/>
               </w:rPr>
             </w:pPr>
-            <w:proofErr w:type="spellStart"/>
             <w:r>
               <w:rPr>
                 <w:rFonts w:ascii="BRH Devanagari Extra" w:hAnsi="BRH Devanagari Extra" w:cs="BRH Devanagari Extra"/>
@@ -3535,16 +3313,14 @@
               </w:rPr>
               <w:t>Mü</w:t>
             </w:r>
-            <w:proofErr w:type="spellEnd"/>
-            <w:r>
-              <w:rPr>
-                <w:rFonts w:ascii="BRH Malayalam Extra" w:hAnsi="BRH Malayalam Extra" w:cs="BRH Devanagari Extra"/>
-                <w:sz w:val="34"/>
-                <w:szCs w:val="40"/>
-              </w:rPr>
-              <w:t>–</w:t>
-            </w:r>
-            <w:proofErr w:type="spellStart"/>
+            <w:r>
+              <w:rPr>
+                <w:rFonts w:ascii="BRH Malayalam Extra" w:hAnsi="BRH Malayalam Extra" w:cs="BRH Devanagari Extra"/>
+                <w:sz w:val="34"/>
+                <w:szCs w:val="40"/>
+              </w:rPr>
+              <w:t>–</w:t>
+            </w:r>
             <w:r>
               <w:rPr>
                 <w:rFonts w:ascii="BRH Devanagari Extra" w:hAnsi="BRH Devanagari Extra" w:cs="BRH Devanagari Extra"/>
@@ -3562,33 +3338,22 @@
               </w:rPr>
               <w:t>rÉliÉÏ</w:t>
             </w:r>
-            <w:proofErr w:type="spellEnd"/>
-            <w:r>
-              <w:rPr>
-                <w:rFonts w:ascii="BRH Malayalam Extra" w:hAnsi="BRH Malayalam Extra" w:cs="BRH Devanagari Extra"/>
-                <w:sz w:val="34"/>
-                <w:szCs w:val="40"/>
-              </w:rPr>
-              <w:t>–</w:t>
-            </w:r>
-            <w:r>
-              <w:rPr>
-                <w:rFonts w:ascii="BRH Devanagari Extra" w:hAnsi="BRH Devanagari Extra" w:cs="BRH Devanagari Extra"/>
-                <w:sz w:val="40"/>
-                <w:szCs w:val="40"/>
-              </w:rPr>
-              <w:t xml:space="preserve"> </w:t>
-            </w:r>
-            <w:proofErr w:type="spellStart"/>
-            <w:r>
-              <w:rPr>
-                <w:rFonts w:ascii="BRH Devanagari Extra" w:hAnsi="BRH Devanagari Extra" w:cs="BRH Devanagari Extra"/>
-                <w:sz w:val="40"/>
-                <w:szCs w:val="40"/>
-              </w:rPr>
-              <w:t>CirÉÉþWû</w:t>
-            </w:r>
-            <w:proofErr w:type="spellEnd"/>
+            <w:r>
+              <w:rPr>
+                <w:rFonts w:ascii="BRH Malayalam Extra" w:hAnsi="BRH Malayalam Extra" w:cs="BRH Devanagari Extra"/>
+                <w:sz w:val="34"/>
+                <w:szCs w:val="40"/>
+              </w:rPr>
+              <w:t>–</w:t>
+            </w:r>
+            <w:r>
+              <w:rPr>
+                <w:rFonts w:ascii="BRH Devanagari Extra" w:hAnsi="BRH Devanagari Extra" w:cs="BRH Devanagari Extra"/>
+                <w:sz w:val="40"/>
+                <w:szCs w:val="40"/>
+              </w:rPr>
+              <w:t xml:space="preserve"> CirÉÉþWû</w:t>
+            </w:r>
           </w:p>
         </w:tc>
         <w:tc>
@@ -3609,7 +3374,6 @@
                 <w:szCs w:val="40"/>
               </w:rPr>
             </w:pPr>
-            <w:proofErr w:type="spellStart"/>
             <w:r>
               <w:rPr>
                 <w:rFonts w:ascii="BRH Devanagari Extra" w:hAnsi="BRH Devanagari Extra" w:cs="BRH Devanagari Extra"/>
@@ -3618,16 +3382,14 @@
               </w:rPr>
               <w:t>Mü</w:t>
             </w:r>
-            <w:proofErr w:type="spellEnd"/>
-            <w:r>
-              <w:rPr>
-                <w:rFonts w:ascii="BRH Malayalam Extra" w:hAnsi="BRH Malayalam Extra" w:cs="BRH Devanagari Extra"/>
-                <w:sz w:val="34"/>
-                <w:szCs w:val="40"/>
-              </w:rPr>
-              <w:t>–</w:t>
-            </w:r>
-            <w:proofErr w:type="spellStart"/>
+            <w:r>
+              <w:rPr>
+                <w:rFonts w:ascii="BRH Malayalam Extra" w:hAnsi="BRH Malayalam Extra" w:cs="BRH Devanagari Extra"/>
+                <w:sz w:val="34"/>
+                <w:szCs w:val="40"/>
+              </w:rPr>
+              <w:t>–</w:t>
+            </w:r>
             <w:r>
               <w:rPr>
                 <w:rFonts w:ascii="BRH Devanagari Extra" w:hAnsi="BRH Devanagari Extra" w:cs="BRH Devanagari Extra"/>
@@ -3653,33 +3415,22 @@
               </w:rPr>
               <w:t>liÉÏ</w:t>
             </w:r>
-            <w:proofErr w:type="spellEnd"/>
-            <w:r>
-              <w:rPr>
-                <w:rFonts w:ascii="BRH Malayalam Extra" w:hAnsi="BRH Malayalam Extra" w:cs="BRH Devanagari Extra"/>
-                <w:sz w:val="34"/>
-                <w:szCs w:val="40"/>
-              </w:rPr>
-              <w:t>–</w:t>
-            </w:r>
-            <w:r>
-              <w:rPr>
-                <w:rFonts w:ascii="BRH Devanagari Extra" w:hAnsi="BRH Devanagari Extra" w:cs="BRH Devanagari Extra"/>
-                <w:sz w:val="40"/>
-                <w:szCs w:val="40"/>
-              </w:rPr>
-              <w:t xml:space="preserve"> </w:t>
-            </w:r>
-            <w:proofErr w:type="spellStart"/>
-            <w:r>
-              <w:rPr>
-                <w:rFonts w:ascii="BRH Devanagari Extra" w:hAnsi="BRH Devanagari Extra" w:cs="BRH Devanagari Extra"/>
-                <w:sz w:val="40"/>
-                <w:szCs w:val="40"/>
-              </w:rPr>
-              <w:t>CirÉÉþWû</w:t>
-            </w:r>
-            <w:proofErr w:type="spellEnd"/>
+            <w:r>
+              <w:rPr>
+                <w:rFonts w:ascii="BRH Malayalam Extra" w:hAnsi="BRH Malayalam Extra" w:cs="BRH Devanagari Extra"/>
+                <w:sz w:val="34"/>
+                <w:szCs w:val="40"/>
+              </w:rPr>
+              <w:t>–</w:t>
+            </w:r>
+            <w:r>
+              <w:rPr>
+                <w:rFonts w:ascii="BRH Devanagari Extra" w:hAnsi="BRH Devanagari Extra" w:cs="BRH Devanagari Extra"/>
+                <w:sz w:val="40"/>
+                <w:szCs w:val="40"/>
+              </w:rPr>
+              <w:t xml:space="preserve"> CirÉÉþWû</w:t>
+            </w:r>
           </w:p>
         </w:tc>
       </w:tr>
@@ -3792,7 +3543,6 @@
                 <w:szCs w:val="36"/>
               </w:rPr>
             </w:pPr>
-            <w:proofErr w:type="spellStart"/>
             <w:r>
               <w:rPr>
                 <w:rFonts w:ascii="BRH Devanagari Extra" w:hAnsi="BRH Devanagari Extra" w:cs="BRH Devanagari Extra"/>
@@ -3801,16 +3551,14 @@
               </w:rPr>
               <w:t>Mü</w:t>
             </w:r>
-            <w:proofErr w:type="spellEnd"/>
-            <w:r>
-              <w:rPr>
-                <w:rFonts w:ascii="BRH Malayalam Extra" w:hAnsi="BRH Malayalam Extra" w:cs="BRH Devanagari Extra"/>
-                <w:sz w:val="34"/>
-                <w:szCs w:val="40"/>
-              </w:rPr>
-              <w:t>–</w:t>
-            </w:r>
-            <w:proofErr w:type="spellStart"/>
+            <w:r>
+              <w:rPr>
+                <w:rFonts w:ascii="BRH Malayalam Extra" w:hAnsi="BRH Malayalam Extra" w:cs="BRH Devanagari Extra"/>
+                <w:sz w:val="34"/>
+                <w:szCs w:val="40"/>
+              </w:rPr>
+              <w:t>–</w:t>
+            </w:r>
             <w:r>
               <w:rPr>
                 <w:rFonts w:ascii="BRH Devanagari Extra" w:hAnsi="BRH Devanagari Extra" w:cs="BRH Devanagari Extra"/>
@@ -3828,68 +3576,30 @@
               </w:rPr>
               <w:t>þrÉliÉÏ</w:t>
             </w:r>
-            <w:proofErr w:type="spellEnd"/>
-            <w:r>
-              <w:rPr>
-                <w:rFonts w:ascii="BRH Malayalam Extra" w:hAnsi="BRH Malayalam Extra" w:cs="BRH Devanagari Extra"/>
-                <w:sz w:val="34"/>
-                <w:szCs w:val="40"/>
-              </w:rPr>
-              <w:t>–</w:t>
-            </w:r>
-            <w:r>
-              <w:rPr>
-                <w:rFonts w:ascii="BRH Devanagari Extra" w:hAnsi="BRH Devanagari Extra" w:cs="BRH Devanagari Extra"/>
-                <w:sz w:val="40"/>
-                <w:szCs w:val="40"/>
-              </w:rPr>
-              <w:t xml:space="preserve"> </w:t>
-            </w:r>
-            <w:proofErr w:type="spellStart"/>
-            <w:r>
-              <w:rPr>
-                <w:rFonts w:ascii="BRH Devanagari Extra" w:hAnsi="BRH Devanagari Extra" w:cs="BRH Devanagari Extra"/>
-                <w:sz w:val="40"/>
-                <w:szCs w:val="40"/>
-              </w:rPr>
-              <w:t>CÌiÉþ</w:t>
-            </w:r>
-            <w:proofErr w:type="spellEnd"/>
-            <w:r>
-              <w:rPr>
-                <w:rFonts w:ascii="BRH Devanagari Extra" w:hAnsi="BRH Devanagari Extra" w:cs="BRH Devanagari Extra"/>
-                <w:sz w:val="40"/>
-                <w:szCs w:val="40"/>
-              </w:rPr>
-              <w:t xml:space="preserve"> | </w:t>
-            </w:r>
-            <w:proofErr w:type="spellStart"/>
-            <w:r>
-              <w:rPr>
-                <w:rFonts w:ascii="BRH Devanagari Extra" w:hAnsi="BRH Devanagari Extra" w:cs="BRH Devanagari Extra"/>
-                <w:sz w:val="40"/>
-                <w:szCs w:val="40"/>
-              </w:rPr>
-              <w:t>CÌiÉþ</w:t>
-            </w:r>
-            <w:proofErr w:type="spellEnd"/>
-            <w:r>
-              <w:rPr>
-                <w:rFonts w:ascii="BRH Devanagari Extra" w:hAnsi="BRH Devanagari Extra" w:cs="BRH Devanagari Extra"/>
-                <w:sz w:val="40"/>
-                <w:szCs w:val="40"/>
-              </w:rPr>
-              <w:t xml:space="preserve"> | AÉ</w:t>
-            </w:r>
-            <w:r>
-              <w:rPr>
-                <w:rFonts w:ascii="BRH Malayalam Extra" w:hAnsi="BRH Malayalam Extra" w:cs="BRH Devanagari Extra"/>
-                <w:sz w:val="34"/>
-                <w:szCs w:val="40"/>
-              </w:rPr>
-              <w:t>–</w:t>
-            </w:r>
-            <w:proofErr w:type="spellStart"/>
+            <w:r>
+              <w:rPr>
+                <w:rFonts w:ascii="BRH Malayalam Extra" w:hAnsi="BRH Malayalam Extra" w:cs="BRH Devanagari Extra"/>
+                <w:sz w:val="34"/>
+                <w:szCs w:val="40"/>
+              </w:rPr>
+              <w:t>–</w:t>
+            </w:r>
+            <w:r>
+              <w:rPr>
+                <w:rFonts w:ascii="BRH Devanagari Extra" w:hAnsi="BRH Devanagari Extra" w:cs="BRH Devanagari Extra"/>
+                <w:sz w:val="40"/>
+                <w:szCs w:val="40"/>
+              </w:rPr>
+              <w:t xml:space="preserve"> CÌiÉþ | CÌiÉþ | AÉ</w:t>
+            </w:r>
+            <w:r>
+              <w:rPr>
+                <w:rFonts w:ascii="BRH Malayalam Extra" w:hAnsi="BRH Malayalam Extra" w:cs="BRH Devanagari Extra"/>
+                <w:sz w:val="34"/>
+                <w:szCs w:val="40"/>
+              </w:rPr>
+              <w:t>–</w:t>
+            </w:r>
             <w:r>
               <w:rPr>
                 <w:rFonts w:ascii="BRH Devanagari Extra" w:hAnsi="BRH Devanagari Extra" w:cs="BRH Devanagari Extra"/>
@@ -3898,7 +3608,6 @@
               </w:rPr>
               <w:t>Wû</w:t>
             </w:r>
-            <w:proofErr w:type="spellEnd"/>
             <w:r>
               <w:rPr>
                 <w:rFonts w:ascii="BRH Malayalam Extra" w:hAnsi="BRH Malayalam Extra" w:cs="BRH Devanagari Extra"/>
@@ -3935,7 +3644,6 @@
                 <w:szCs w:val="40"/>
               </w:rPr>
             </w:pPr>
-            <w:proofErr w:type="spellStart"/>
             <w:r>
               <w:rPr>
                 <w:rFonts w:ascii="BRH Devanagari Extra" w:hAnsi="BRH Devanagari Extra" w:cs="BRH Devanagari Extra"/>
@@ -3944,16 +3652,14 @@
               </w:rPr>
               <w:t>Mü</w:t>
             </w:r>
-            <w:proofErr w:type="spellEnd"/>
-            <w:r>
-              <w:rPr>
-                <w:rFonts w:ascii="BRH Malayalam Extra" w:hAnsi="BRH Malayalam Extra" w:cs="BRH Devanagari Extra"/>
-                <w:sz w:val="34"/>
-                <w:szCs w:val="40"/>
-              </w:rPr>
-              <w:t>–</w:t>
-            </w:r>
-            <w:proofErr w:type="spellStart"/>
+            <w:r>
+              <w:rPr>
+                <w:rFonts w:ascii="BRH Malayalam Extra" w:hAnsi="BRH Malayalam Extra" w:cs="BRH Devanagari Extra"/>
+                <w:sz w:val="34"/>
+                <w:szCs w:val="40"/>
+              </w:rPr>
+              <w:t>–</w:t>
+            </w:r>
             <w:r>
               <w:rPr>
                 <w:rFonts w:ascii="BRH Devanagari Extra" w:hAnsi="BRH Devanagari Extra" w:cs="BRH Devanagari Extra"/>
@@ -3979,68 +3685,30 @@
               </w:rPr>
               <w:t>þliÉÏ</w:t>
             </w:r>
-            <w:proofErr w:type="spellEnd"/>
-            <w:r>
-              <w:rPr>
-                <w:rFonts w:ascii="BRH Malayalam Extra" w:hAnsi="BRH Malayalam Extra" w:cs="BRH Devanagari Extra"/>
-                <w:sz w:val="34"/>
-                <w:szCs w:val="40"/>
-              </w:rPr>
-              <w:t>–</w:t>
-            </w:r>
-            <w:r>
-              <w:rPr>
-                <w:rFonts w:ascii="BRH Devanagari Extra" w:hAnsi="BRH Devanagari Extra" w:cs="BRH Devanagari Extra"/>
-                <w:sz w:val="40"/>
-                <w:szCs w:val="40"/>
-              </w:rPr>
-              <w:t xml:space="preserve"> </w:t>
-            </w:r>
-            <w:proofErr w:type="spellStart"/>
-            <w:r>
-              <w:rPr>
-                <w:rFonts w:ascii="BRH Devanagari Extra" w:hAnsi="BRH Devanagari Extra" w:cs="BRH Devanagari Extra"/>
-                <w:sz w:val="40"/>
-                <w:szCs w:val="40"/>
-              </w:rPr>
-              <w:t>CÌiÉþ</w:t>
-            </w:r>
-            <w:proofErr w:type="spellEnd"/>
-            <w:r>
-              <w:rPr>
-                <w:rFonts w:ascii="BRH Devanagari Extra" w:hAnsi="BRH Devanagari Extra" w:cs="BRH Devanagari Extra"/>
-                <w:sz w:val="40"/>
-                <w:szCs w:val="40"/>
-              </w:rPr>
-              <w:t xml:space="preserve"> | </w:t>
-            </w:r>
-            <w:proofErr w:type="spellStart"/>
-            <w:r>
-              <w:rPr>
-                <w:rFonts w:ascii="BRH Devanagari Extra" w:hAnsi="BRH Devanagari Extra" w:cs="BRH Devanagari Extra"/>
-                <w:sz w:val="40"/>
-                <w:szCs w:val="40"/>
-              </w:rPr>
-              <w:t>CÌiÉþ</w:t>
-            </w:r>
-            <w:proofErr w:type="spellEnd"/>
-            <w:r>
-              <w:rPr>
-                <w:rFonts w:ascii="BRH Devanagari Extra" w:hAnsi="BRH Devanagari Extra" w:cs="BRH Devanagari Extra"/>
-                <w:sz w:val="40"/>
-                <w:szCs w:val="40"/>
-              </w:rPr>
-              <w:t xml:space="preserve"> | AÉ</w:t>
-            </w:r>
-            <w:r>
-              <w:rPr>
-                <w:rFonts w:ascii="BRH Malayalam Extra" w:hAnsi="BRH Malayalam Extra" w:cs="BRH Devanagari Extra"/>
-                <w:sz w:val="34"/>
-                <w:szCs w:val="40"/>
-              </w:rPr>
-              <w:t>–</w:t>
-            </w:r>
-            <w:proofErr w:type="spellStart"/>
+            <w:r>
+              <w:rPr>
+                <w:rFonts w:ascii="BRH Malayalam Extra" w:hAnsi="BRH Malayalam Extra" w:cs="BRH Devanagari Extra"/>
+                <w:sz w:val="34"/>
+                <w:szCs w:val="40"/>
+              </w:rPr>
+              <w:t>–</w:t>
+            </w:r>
+            <w:r>
+              <w:rPr>
+                <w:rFonts w:ascii="BRH Devanagari Extra" w:hAnsi="BRH Devanagari Extra" w:cs="BRH Devanagari Extra"/>
+                <w:sz w:val="40"/>
+                <w:szCs w:val="40"/>
+              </w:rPr>
+              <w:t xml:space="preserve"> CÌiÉþ | CÌiÉþ | AÉ</w:t>
+            </w:r>
+            <w:r>
+              <w:rPr>
+                <w:rFonts w:ascii="BRH Malayalam Extra" w:hAnsi="BRH Malayalam Extra" w:cs="BRH Devanagari Extra"/>
+                <w:sz w:val="34"/>
+                <w:szCs w:val="40"/>
+              </w:rPr>
+              <w:t>–</w:t>
+            </w:r>
             <w:r>
               <w:rPr>
                 <w:rFonts w:ascii="BRH Devanagari Extra" w:hAnsi="BRH Devanagari Extra" w:cs="BRH Devanagari Extra"/>
@@ -4049,7 +3717,6 @@
               </w:rPr>
               <w:t>Wû</w:t>
             </w:r>
-            <w:proofErr w:type="spellEnd"/>
             <w:r>
               <w:rPr>
                 <w:rFonts w:ascii="BRH Malayalam Extra" w:hAnsi="BRH Malayalam Extra" w:cs="BRH Devanagari Extra"/>
@@ -4105,7 +3772,6 @@
                 <w:sz w:val="28"/>
                 <w:szCs w:val="28"/>
               </w:rPr>
-              <w:lastRenderedPageBreak/>
               <w:t>TS 6.2.9.4 - Padam</w:t>
             </w:r>
           </w:p>
@@ -4179,7 +3845,6 @@
                 <w:szCs w:val="40"/>
               </w:rPr>
             </w:pPr>
-            <w:proofErr w:type="spellStart"/>
             <w:r>
               <w:rPr>
                 <w:rFonts w:ascii="BRH Devanagari Extra" w:hAnsi="BRH Devanagari Extra" w:cs="BRH Devanagari Extra"/>
@@ -4188,7 +3853,6 @@
               </w:rPr>
               <w:t>Nû</w:t>
             </w:r>
-            <w:proofErr w:type="spellEnd"/>
             <w:r>
               <w:rPr>
                 <w:rFonts w:ascii="BRH Malayalam Extra" w:hAnsi="BRH Malayalam Extra" w:cs="BRH Devanagari Extra"/>
@@ -4215,7 +3879,6 @@
                 <w:szCs w:val="36"/>
               </w:rPr>
             </w:pPr>
-            <w:proofErr w:type="spellStart"/>
             <w:r>
               <w:rPr>
                 <w:rFonts w:ascii="BRH Devanagari Extra" w:hAnsi="BRH Devanagari Extra" w:cs="BRH Devanagari Extra"/>
@@ -4224,16 +3887,14 @@
               </w:rPr>
               <w:t>Wû</w:t>
             </w:r>
-            <w:proofErr w:type="spellEnd"/>
-            <w:r>
-              <w:rPr>
-                <w:rFonts w:ascii="BRH Malayalam Extra" w:hAnsi="BRH Malayalam Extra" w:cs="BRH Devanagari Extra"/>
-                <w:sz w:val="34"/>
-                <w:szCs w:val="40"/>
-              </w:rPr>
-              <w:t>–</w:t>
-            </w:r>
-            <w:proofErr w:type="spellStart"/>
+            <w:r>
+              <w:rPr>
+                <w:rFonts w:ascii="BRH Malayalam Extra" w:hAnsi="BRH Malayalam Extra" w:cs="BRH Devanagari Extra"/>
+                <w:sz w:val="34"/>
+                <w:szCs w:val="40"/>
+              </w:rPr>
+              <w:t>–</w:t>
+            </w:r>
             <w:r>
               <w:rPr>
                 <w:rFonts w:ascii="BRH Devanagari Extra" w:hAnsi="BRH Devanagari Extra" w:cs="BRH Devanagari Extra"/>
@@ -4242,16 +3903,14 @@
               </w:rPr>
               <w:t>ÌuÉ</w:t>
             </w:r>
-            <w:proofErr w:type="spellEnd"/>
-            <w:r>
-              <w:rPr>
-                <w:rFonts w:ascii="BRH Malayalam Extra" w:hAnsi="BRH Malayalam Extra" w:cs="BRH Devanagari Extra"/>
-                <w:sz w:val="34"/>
-                <w:szCs w:val="40"/>
-              </w:rPr>
-              <w:t>–</w:t>
-            </w:r>
-            <w:proofErr w:type="spellStart"/>
+            <w:r>
+              <w:rPr>
+                <w:rFonts w:ascii="BRH Malayalam Extra" w:hAnsi="BRH Malayalam Extra" w:cs="BRH Devanagari Extra"/>
+                <w:sz w:val="34"/>
+                <w:szCs w:val="40"/>
+              </w:rPr>
+              <w:t>–</w:t>
+            </w:r>
             <w:r>
               <w:rPr>
                 <w:rFonts w:ascii="BRH Devanagari Extra" w:hAnsi="BRH Devanagari Extra" w:cs="BRH Devanagari Extra"/>
@@ -4269,7 +3928,6 @@
               </w:rPr>
               <w:t>lÉ</w:t>
             </w:r>
-            <w:proofErr w:type="spellEnd"/>
             <w:r>
               <w:rPr>
                 <w:rFonts w:ascii="BRH Malayalam Extra" w:hAnsi="BRH Malayalam Extra" w:cs="BRH Devanagari Extra"/>
@@ -4279,7 +3937,6 @@
               </w:rPr>
               <w:t>–</w:t>
             </w:r>
-            <w:proofErr w:type="spellStart"/>
             <w:r>
               <w:rPr>
                 <w:rFonts w:ascii="BRH Devanagari Extra" w:hAnsi="BRH Devanagari Extra" w:cs="BRH Devanagari Extra"/>
@@ -4297,32 +3954,13 @@
               </w:rPr>
               <w:t>ËUÌiÉþ</w:t>
             </w:r>
-            <w:proofErr w:type="spellEnd"/>
-            <w:r>
-              <w:rPr>
-                <w:rFonts w:ascii="BRH Devanagari Extra" w:hAnsi="BRH Devanagari Extra" w:cs="BRH Devanagari Extra"/>
-                <w:sz w:val="40"/>
-                <w:szCs w:val="40"/>
-              </w:rPr>
-              <w:t xml:space="preserve"> </w:t>
-            </w:r>
-            <w:proofErr w:type="spellStart"/>
-            <w:r>
-              <w:rPr>
-                <w:rFonts w:ascii="BRH Devanagari Extra" w:hAnsi="BRH Devanagari Extra" w:cs="BRH Devanagari Extra"/>
-                <w:sz w:val="40"/>
-                <w:szCs w:val="40"/>
-              </w:rPr>
-              <w:t>WûÌuÉÈ-kÉÉlÉþrÉÉåÈ</w:t>
-            </w:r>
-            <w:proofErr w:type="spellEnd"/>
-            <w:r>
-              <w:rPr>
-                <w:rFonts w:ascii="BRH Devanagari Extra" w:hAnsi="BRH Devanagari Extra" w:cs="BRH Devanagari Extra"/>
-                <w:sz w:val="40"/>
-                <w:szCs w:val="40"/>
-              </w:rPr>
-              <w:t xml:space="preserve"> |</w:t>
+            <w:r>
+              <w:rPr>
+                <w:rFonts w:ascii="BRH Devanagari Extra" w:hAnsi="BRH Devanagari Extra" w:cs="BRH Devanagari Extra"/>
+                <w:sz w:val="40"/>
+                <w:szCs w:val="40"/>
+              </w:rPr>
+              <w:t xml:space="preserve"> WûÌuÉÈ-kÉÉlÉþrÉÉåÈ |</w:t>
             </w:r>
           </w:p>
         </w:tc>
@@ -4345,7 +3983,6 @@
                 <w:szCs w:val="40"/>
               </w:rPr>
             </w:pPr>
-            <w:proofErr w:type="spellStart"/>
             <w:r>
               <w:rPr>
                 <w:rFonts w:ascii="BRH Devanagari Extra" w:hAnsi="BRH Devanagari Extra" w:cs="BRH Devanagari Extra"/>
@@ -4354,7 +3991,6 @@
               </w:rPr>
               <w:t>Nû</w:t>
             </w:r>
-            <w:proofErr w:type="spellEnd"/>
             <w:r>
               <w:rPr>
                 <w:rFonts w:ascii="BRH Malayalam Extra" w:hAnsi="BRH Malayalam Extra" w:cs="BRH Devanagari Extra"/>
@@ -4380,7 +4016,6 @@
                 <w:szCs w:val="40"/>
               </w:rPr>
             </w:pPr>
-            <w:proofErr w:type="spellStart"/>
             <w:r>
               <w:rPr>
                 <w:rFonts w:ascii="BRH Devanagari Extra" w:hAnsi="BRH Devanagari Extra" w:cs="BRH Devanagari Extra"/>
@@ -4389,16 +4024,14 @@
               </w:rPr>
               <w:t>Wû</w:t>
             </w:r>
-            <w:proofErr w:type="spellEnd"/>
-            <w:r>
-              <w:rPr>
-                <w:rFonts w:ascii="BRH Malayalam Extra" w:hAnsi="BRH Malayalam Extra" w:cs="BRH Devanagari Extra"/>
-                <w:sz w:val="34"/>
-                <w:szCs w:val="40"/>
-              </w:rPr>
-              <w:t>–</w:t>
-            </w:r>
-            <w:proofErr w:type="spellStart"/>
+            <w:r>
+              <w:rPr>
+                <w:rFonts w:ascii="BRH Malayalam Extra" w:hAnsi="BRH Malayalam Extra" w:cs="BRH Devanagari Extra"/>
+                <w:sz w:val="34"/>
+                <w:szCs w:val="40"/>
+              </w:rPr>
+              <w:t>–</w:t>
+            </w:r>
             <w:r>
               <w:rPr>
                 <w:rFonts w:ascii="BRH Devanagari Extra" w:hAnsi="BRH Devanagari Extra" w:cs="BRH Devanagari Extra"/>
@@ -4407,16 +4040,14 @@
               </w:rPr>
               <w:t>ÌuÉ</w:t>
             </w:r>
-            <w:proofErr w:type="spellEnd"/>
-            <w:r>
-              <w:rPr>
-                <w:rFonts w:ascii="BRH Malayalam Extra" w:hAnsi="BRH Malayalam Extra" w:cs="BRH Devanagari Extra"/>
-                <w:sz w:val="34"/>
-                <w:szCs w:val="40"/>
-              </w:rPr>
-              <w:t>–</w:t>
-            </w:r>
-            <w:proofErr w:type="spellStart"/>
+            <w:r>
+              <w:rPr>
+                <w:rFonts w:ascii="BRH Malayalam Extra" w:hAnsi="BRH Malayalam Extra" w:cs="BRH Devanagari Extra"/>
+                <w:sz w:val="34"/>
+                <w:szCs w:val="40"/>
+              </w:rPr>
+              <w:t>–</w:t>
+            </w:r>
             <w:r>
               <w:rPr>
                 <w:rFonts w:ascii="BRH Devanagari Extra" w:hAnsi="BRH Devanagari Extra" w:cs="BRH Devanagari Extra"/>
@@ -4434,16 +4065,14 @@
               </w:rPr>
               <w:t>lÉþrÉÉ</w:t>
             </w:r>
-            <w:proofErr w:type="spellEnd"/>
-            <w:r>
-              <w:rPr>
-                <w:rFonts w:ascii="BRH Malayalam Extra" w:hAnsi="BRH Malayalam Extra" w:cs="BRH Devanagari Extra"/>
-                <w:sz w:val="34"/>
-                <w:szCs w:val="40"/>
-              </w:rPr>
-              <w:t>–</w:t>
-            </w:r>
-            <w:proofErr w:type="spellStart"/>
+            <w:r>
+              <w:rPr>
+                <w:rFonts w:ascii="BRH Malayalam Extra" w:hAnsi="BRH Malayalam Extra" w:cs="BRH Devanagari Extra"/>
+                <w:sz w:val="34"/>
+                <w:szCs w:val="40"/>
+              </w:rPr>
+              <w:t>–</w:t>
+            </w:r>
             <w:r>
               <w:rPr>
                 <w:rFonts w:ascii="BRH Devanagari Extra" w:hAnsi="BRH Devanagari Extra" w:cs="BRH Devanagari Extra"/>
@@ -4452,32 +4081,13 @@
               </w:rPr>
               <w:t>åËUÌiÉþ</w:t>
             </w:r>
-            <w:proofErr w:type="spellEnd"/>
-            <w:r>
-              <w:rPr>
-                <w:rFonts w:ascii="BRH Devanagari Extra" w:hAnsi="BRH Devanagari Extra" w:cs="BRH Devanagari Extra"/>
-                <w:sz w:val="40"/>
-                <w:szCs w:val="40"/>
-              </w:rPr>
-              <w:t xml:space="preserve"> </w:t>
-            </w:r>
-            <w:proofErr w:type="spellStart"/>
-            <w:r>
-              <w:rPr>
-                <w:rFonts w:ascii="BRH Devanagari Extra" w:hAnsi="BRH Devanagari Extra" w:cs="BRH Devanagari Extra"/>
-                <w:sz w:val="40"/>
-                <w:szCs w:val="40"/>
-              </w:rPr>
-              <w:t>WûÌuÉÈ-kÉÉlÉþrÉÉåÈ</w:t>
-            </w:r>
-            <w:proofErr w:type="spellEnd"/>
-            <w:r>
-              <w:rPr>
-                <w:rFonts w:ascii="BRH Devanagari Extra" w:hAnsi="BRH Devanagari Extra" w:cs="BRH Devanagari Extra"/>
-                <w:sz w:val="40"/>
-                <w:szCs w:val="40"/>
-              </w:rPr>
-              <w:t xml:space="preserve"> |</w:t>
+            <w:r>
+              <w:rPr>
+                <w:rFonts w:ascii="BRH Devanagari Extra" w:hAnsi="BRH Devanagari Extra" w:cs="BRH Devanagari Extra"/>
+                <w:sz w:val="40"/>
+                <w:szCs w:val="40"/>
+              </w:rPr>
+              <w:t xml:space="preserve"> WûÌuÉÈ-kÉÉlÉþrÉÉåÈ |</w:t>
             </w:r>
           </w:p>
         </w:tc>
@@ -4604,7 +4214,6 @@
                 <w:szCs w:val="40"/>
               </w:rPr>
             </w:pPr>
-            <w:proofErr w:type="spellStart"/>
             <w:r>
               <w:rPr>
                 <w:rFonts w:ascii="BRH Devanagari Extra" w:hAnsi="BRH Devanagari Extra" w:cs="BRH Devanagari Extra"/>
@@ -4613,52 +4222,30 @@
               </w:rPr>
               <w:t>rÉuÉþqÉiÉÏ</w:t>
             </w:r>
-            <w:proofErr w:type="spellEnd"/>
-            <w:r>
-              <w:rPr>
-                <w:rFonts w:ascii="BRH Malayalam Extra" w:hAnsi="BRH Malayalam Extra" w:cs="BRH Devanagari Extra"/>
-                <w:sz w:val="34"/>
-                <w:szCs w:val="40"/>
-              </w:rPr>
-              <w:t>–</w:t>
-            </w:r>
-            <w:proofErr w:type="spellStart"/>
-            <w:r>
-              <w:rPr>
-                <w:rFonts w:ascii="BRH Devanagari Extra" w:hAnsi="BRH Devanagari Extra" w:cs="BRH Devanagari Extra"/>
-                <w:sz w:val="40"/>
-                <w:szCs w:val="40"/>
-              </w:rPr>
-              <w:t>UuÉþ</w:t>
-            </w:r>
-            <w:proofErr w:type="spellEnd"/>
-            <w:r>
-              <w:rPr>
-                <w:rFonts w:ascii="BRH Devanagari Extra" w:hAnsi="BRH Devanagari Extra" w:cs="BRH Devanagari Extra"/>
-                <w:sz w:val="40"/>
-                <w:szCs w:val="40"/>
-              </w:rPr>
-              <w:t xml:space="preserve"> </w:t>
-            </w:r>
-            <w:proofErr w:type="spellStart"/>
-            <w:r>
-              <w:rPr>
-                <w:rFonts w:ascii="BRH Devanagari Extra" w:hAnsi="BRH Devanagari Extra" w:cs="BRH Devanagari Extra"/>
-                <w:sz w:val="40"/>
-                <w:szCs w:val="40"/>
-              </w:rPr>
-              <w:t>lÉrÉ</w:t>
-            </w:r>
-            <w:proofErr w:type="spellEnd"/>
-            <w:r>
-              <w:rPr>
-                <w:rFonts w:ascii="BRH Malayalam Extra" w:hAnsi="BRH Malayalam Extra" w:cs="BRH Devanagari Extra"/>
-                <w:sz w:val="34"/>
-                <w:szCs w:val="40"/>
-              </w:rPr>
-              <w:t>–</w:t>
-            </w:r>
-            <w:proofErr w:type="spellStart"/>
+            <w:r>
+              <w:rPr>
+                <w:rFonts w:ascii="BRH Malayalam Extra" w:hAnsi="BRH Malayalam Extra" w:cs="BRH Devanagari Extra"/>
+                <w:sz w:val="34"/>
+                <w:szCs w:val="40"/>
+              </w:rPr>
+              <w:t>–</w:t>
+            </w:r>
+            <w:r>
+              <w:rPr>
+                <w:rFonts w:ascii="BRH Devanagari Extra" w:hAnsi="BRH Devanagari Extra" w:cs="BRH Devanagari Extra"/>
+                <w:sz w:val="40"/>
+                <w:szCs w:val="40"/>
+              </w:rPr>
+              <w:t>UuÉþ lÉrÉ</w:t>
+            </w:r>
+            <w:r>
+              <w:rPr>
+                <w:rFonts w:ascii="BRH Malayalam Extra" w:hAnsi="BRH Malayalam Extra" w:cs="BRH Devanagari Extra"/>
+                <w:sz w:val="34"/>
+                <w:szCs w:val="40"/>
+              </w:rPr>
+              <w:t>–</w:t>
+            </w:r>
             <w:r>
               <w:rPr>
                 <w:rFonts w:ascii="BRH Devanagari Extra" w:hAnsi="BRH Devanagari Extra" w:cs="BRH Devanagari Extra"/>
@@ -4676,7 +4263,6 @@
               </w:rPr>
               <w:t>auÉæïþ</w:t>
             </w:r>
-            <w:proofErr w:type="spellEnd"/>
           </w:p>
         </w:tc>
         <w:tc>
@@ -4702,7 +4288,6 @@
                 <w:szCs w:val="40"/>
               </w:rPr>
             </w:pPr>
-            <w:proofErr w:type="spellStart"/>
             <w:r>
               <w:rPr>
                 <w:rFonts w:ascii="BRH Devanagari Extra" w:hAnsi="BRH Devanagari Extra" w:cs="BRH Devanagari Extra"/>
@@ -4711,52 +4296,30 @@
               </w:rPr>
               <w:t>rÉuÉþqÉiÉÏ</w:t>
             </w:r>
-            <w:proofErr w:type="spellEnd"/>
-            <w:r>
-              <w:rPr>
-                <w:rFonts w:ascii="BRH Malayalam Extra" w:hAnsi="BRH Malayalam Extra" w:cs="BRH Devanagari Extra"/>
-                <w:sz w:val="34"/>
-                <w:szCs w:val="40"/>
-              </w:rPr>
-              <w:t>–</w:t>
-            </w:r>
-            <w:proofErr w:type="spellStart"/>
-            <w:r>
-              <w:rPr>
-                <w:rFonts w:ascii="BRH Devanagari Extra" w:hAnsi="BRH Devanagari Extra" w:cs="BRH Devanagari Extra"/>
-                <w:sz w:val="40"/>
-                <w:szCs w:val="40"/>
-              </w:rPr>
-              <w:t>UuÉþ</w:t>
-            </w:r>
-            <w:proofErr w:type="spellEnd"/>
-            <w:r>
-              <w:rPr>
-                <w:rFonts w:ascii="BRH Devanagari Extra" w:hAnsi="BRH Devanagari Extra" w:cs="BRH Devanagari Extra"/>
-                <w:sz w:val="40"/>
-                <w:szCs w:val="40"/>
-              </w:rPr>
-              <w:t xml:space="preserve"> </w:t>
-            </w:r>
-            <w:proofErr w:type="spellStart"/>
-            <w:r>
-              <w:rPr>
-                <w:rFonts w:ascii="BRH Devanagari Extra" w:hAnsi="BRH Devanagari Extra" w:cs="BRH Devanagari Extra"/>
-                <w:sz w:val="40"/>
-                <w:szCs w:val="40"/>
-              </w:rPr>
-              <w:t>lÉrÉ</w:t>
-            </w:r>
-            <w:proofErr w:type="spellEnd"/>
-            <w:r>
-              <w:rPr>
-                <w:rFonts w:ascii="BRH Malayalam Extra" w:hAnsi="BRH Malayalam Extra" w:cs="BRH Devanagari Extra"/>
-                <w:sz w:val="34"/>
-                <w:szCs w:val="40"/>
-              </w:rPr>
-              <w:t>–</w:t>
-            </w:r>
-            <w:proofErr w:type="spellStart"/>
+            <w:r>
+              <w:rPr>
+                <w:rFonts w:ascii="BRH Malayalam Extra" w:hAnsi="BRH Malayalam Extra" w:cs="BRH Devanagari Extra"/>
+                <w:sz w:val="34"/>
+                <w:szCs w:val="40"/>
+              </w:rPr>
+              <w:t>–</w:t>
+            </w:r>
+            <w:r>
+              <w:rPr>
+                <w:rFonts w:ascii="BRH Devanagari Extra" w:hAnsi="BRH Devanagari Extra" w:cs="BRH Devanagari Extra"/>
+                <w:sz w:val="40"/>
+                <w:szCs w:val="40"/>
+              </w:rPr>
+              <w:t>UuÉþ lÉrÉ</w:t>
+            </w:r>
+            <w:r>
+              <w:rPr>
+                <w:rFonts w:ascii="BRH Malayalam Extra" w:hAnsi="BRH Malayalam Extra" w:cs="BRH Devanagari Extra"/>
+                <w:sz w:val="34"/>
+                <w:szCs w:val="40"/>
+              </w:rPr>
+              <w:t>–</w:t>
+            </w:r>
             <w:r>
               <w:rPr>
                 <w:rFonts w:ascii="BRH Devanagari Extra" w:hAnsi="BRH Devanagari Extra" w:cs="BRH Devanagari Extra"/>
@@ -4783,7 +4346,6 @@
               </w:rPr>
               <w:t>ï</w:t>
             </w:r>
-            <w:proofErr w:type="spellEnd"/>
             <w:r>
               <w:rPr>
                 <w:rFonts w:ascii="BRH Devanagari Extra" w:hAnsi="BRH Devanagari Extra" w:cs="BRH Devanagari Extra"/>
@@ -4953,7 +4515,6 @@
               </w:rPr>
               <w:t>–</w:t>
             </w:r>
-            <w:proofErr w:type="spellStart"/>
             <w:r>
               <w:rPr>
                 <w:rFonts w:ascii="BRH Devanagari Extra" w:hAnsi="BRH Devanagari Extra" w:cs="BRH Devanagari Extra"/>
@@ -4962,24 +4523,46 @@
               </w:rPr>
               <w:t>Wû</w:t>
             </w:r>
-            <w:proofErr w:type="spellEnd"/>
-            <w:r>
-              <w:rPr>
-                <w:rFonts w:ascii="BRH Malayalam Extra" w:hAnsi="BRH Malayalam Extra" w:cs="BRH Devanagari Extra"/>
-                <w:sz w:val="34"/>
-                <w:szCs w:val="40"/>
-              </w:rPr>
-              <w:t>–</w:t>
-            </w:r>
-            <w:r>
-              <w:rPr>
-                <w:rFonts w:ascii="BRH Devanagari Extra" w:hAnsi="BRH Devanagari Extra" w:cs="BRH Devanagari Extra"/>
-                <w:sz w:val="40"/>
-                <w:szCs w:val="40"/>
-              </w:rPr>
-              <w:t xml:space="preserve"> | </w:t>
-            </w:r>
-            <w:proofErr w:type="spellStart"/>
+            <w:r>
+              <w:rPr>
+                <w:rFonts w:ascii="BRH Malayalam Extra" w:hAnsi="BRH Malayalam Extra" w:cs="BRH Devanagari Extra"/>
+                <w:sz w:val="34"/>
+                <w:szCs w:val="40"/>
+              </w:rPr>
+              <w:t>–</w:t>
+            </w:r>
+            <w:r>
+              <w:rPr>
+                <w:rFonts w:ascii="BRH Devanagari Extra" w:hAnsi="BRH Devanagari Extra" w:cs="BRH Devanagari Extra"/>
+                <w:sz w:val="40"/>
+                <w:szCs w:val="40"/>
+              </w:rPr>
+              <w:t xml:space="preserve"> | rÉ</w:t>
+            </w:r>
+            <w:r>
+              <w:rPr>
+                <w:rFonts w:ascii="BRH Malayalam Extra" w:hAnsi="BRH Malayalam Extra" w:cs="BRH Devanagari Extra"/>
+                <w:sz w:val="34"/>
+                <w:szCs w:val="40"/>
+              </w:rPr>
+              <w:t>–</w:t>
+            </w:r>
+            <w:r>
+              <w:rPr>
+                <w:rFonts w:ascii="BRH Devanagari Extra" w:hAnsi="BRH Devanagari Extra" w:cs="BRH Devanagari Extra"/>
+                <w:sz w:val="40"/>
+                <w:szCs w:val="40"/>
+              </w:rPr>
+              <w:t>jÉÉ</w:t>
+            </w:r>
+            <w:r>
+              <w:rPr>
+                <w:rFonts w:ascii="BRH Malayalam Extra" w:hAnsi="BRH Malayalam Extra" w:cs="BRH Devanagari Extra"/>
+                <w:sz w:val="34"/>
+                <w:szCs w:val="40"/>
+              </w:rPr>
+              <w:t>–</w:t>
+            </w:r>
             <w:r>
               <w:rPr>
                 <w:rFonts w:ascii="BRH Devanagari Extra" w:hAnsi="BRH Devanagari Extra" w:cs="BRH Devanagari Extra"/>
@@ -4988,52 +4571,14 @@
               </w:rPr>
               <w:t>rÉ</w:t>
             </w:r>
-            <w:proofErr w:type="spellEnd"/>
-            <w:r>
-              <w:rPr>
-                <w:rFonts w:ascii="BRH Malayalam Extra" w:hAnsi="BRH Malayalam Extra" w:cs="BRH Devanagari Extra"/>
-                <w:sz w:val="34"/>
-                <w:szCs w:val="40"/>
-              </w:rPr>
-              <w:t>–</w:t>
-            </w:r>
-            <w:proofErr w:type="spellStart"/>
-            <w:r>
-              <w:rPr>
-                <w:rFonts w:ascii="BRH Devanagari Extra" w:hAnsi="BRH Devanagari Extra" w:cs="BRH Devanagari Extra"/>
-                <w:sz w:val="40"/>
-                <w:szCs w:val="40"/>
-              </w:rPr>
-              <w:t>jÉÉ</w:t>
-            </w:r>
-            <w:proofErr w:type="spellEnd"/>
-            <w:r>
-              <w:rPr>
-                <w:rFonts w:ascii="BRH Malayalam Extra" w:hAnsi="BRH Malayalam Extra" w:cs="BRH Devanagari Extra"/>
-                <w:sz w:val="34"/>
-                <w:szCs w:val="40"/>
-              </w:rPr>
-              <w:t>–</w:t>
-            </w:r>
-            <w:proofErr w:type="spellStart"/>
-            <w:r>
-              <w:rPr>
-                <w:rFonts w:ascii="BRH Devanagari Extra" w:hAnsi="BRH Devanagari Extra" w:cs="BRH Devanagari Extra"/>
-                <w:sz w:val="40"/>
-                <w:szCs w:val="40"/>
-              </w:rPr>
-              <w:t>rÉ</w:t>
-            </w:r>
-            <w:proofErr w:type="spellEnd"/>
-            <w:r>
-              <w:rPr>
-                <w:rFonts w:ascii="BRH Malayalam Extra" w:hAnsi="BRH Malayalam Extra" w:cs="BRH Devanagari Extra"/>
-                <w:sz w:val="34"/>
-                <w:szCs w:val="40"/>
-              </w:rPr>
-              <w:t>–</w:t>
-            </w:r>
-            <w:proofErr w:type="spellStart"/>
+            <w:r>
+              <w:rPr>
+                <w:rFonts w:ascii="BRH Malayalam Extra" w:hAnsi="BRH Malayalam Extra" w:cs="BRH Devanagari Extra"/>
+                <w:sz w:val="34"/>
+                <w:szCs w:val="40"/>
+              </w:rPr>
+              <w:t>–</w:t>
+            </w:r>
             <w:r>
               <w:rPr>
                 <w:rFonts w:ascii="BRH Devanagari Extra" w:hAnsi="BRH Devanagari Extra" w:cs="BRH Devanagari Extra"/>
@@ -5051,32 +4596,21 @@
               </w:rPr>
               <w:t>Ñ</w:t>
             </w:r>
-            <w:proofErr w:type="spellEnd"/>
-            <w:r>
-              <w:rPr>
-                <w:rFonts w:ascii="BRH Malayalam Extra" w:hAnsi="BRH Malayalam Extra" w:cs="BRH Devanagari Extra"/>
-                <w:sz w:val="34"/>
-                <w:szCs w:val="40"/>
-              </w:rPr>
-              <w:t>–</w:t>
-            </w:r>
-            <w:proofErr w:type="spellStart"/>
-            <w:r>
-              <w:rPr>
-                <w:rFonts w:ascii="BRH Devanagari Extra" w:hAnsi="BRH Devanagari Extra" w:cs="BRH Devanagari Extra"/>
-                <w:sz w:val="40"/>
-                <w:szCs w:val="40"/>
-              </w:rPr>
-              <w:t>ËUÌiÉþ</w:t>
-            </w:r>
-            <w:proofErr w:type="spellEnd"/>
-            <w:r>
-              <w:rPr>
-                <w:rFonts w:ascii="BRH Devanagari Extra" w:hAnsi="BRH Devanagari Extra" w:cs="BRH Devanagari Extra"/>
-                <w:sz w:val="40"/>
-                <w:szCs w:val="40"/>
-              </w:rPr>
-              <w:t xml:space="preserve"> </w:t>
+            <w:r>
+              <w:rPr>
+                <w:rFonts w:ascii="BRH Malayalam Extra" w:hAnsi="BRH Malayalam Extra" w:cs="BRH Devanagari Extra"/>
+                <w:sz w:val="34"/>
+                <w:szCs w:val="40"/>
+              </w:rPr>
+              <w:t>–</w:t>
+            </w:r>
+            <w:r>
+              <w:rPr>
+                <w:rFonts w:ascii="BRH Devanagari Extra" w:hAnsi="BRH Devanagari Extra" w:cs="BRH Devanagari Extra"/>
+                <w:sz w:val="40"/>
+                <w:szCs w:val="40"/>
+              </w:rPr>
+              <w:t xml:space="preserve">ËUÌiÉþ </w:t>
             </w:r>
           </w:p>
           <w:p>
@@ -5091,85 +4625,45 @@
                 <w:szCs w:val="40"/>
               </w:rPr>
             </w:pPr>
-            <w:proofErr w:type="spellStart"/>
-            <w:r>
-              <w:rPr>
-                <w:rFonts w:ascii="BRH Devanagari Extra" w:hAnsi="BRH Devanagari Extra" w:cs="BRH Devanagari Extra"/>
-                <w:sz w:val="40"/>
-                <w:szCs w:val="40"/>
-              </w:rPr>
-              <w:t>rÉjÉÉ</w:t>
-            </w:r>
-            <w:proofErr w:type="spellEnd"/>
-            <w:r>
-              <w:rPr>
-                <w:rFonts w:ascii="BRH Devanagari Extra" w:hAnsi="BRH Devanagari Extra" w:cs="BRH Devanagari Extra"/>
-                <w:sz w:val="40"/>
-                <w:szCs w:val="40"/>
-              </w:rPr>
-              <w:t xml:space="preserve"> - </w:t>
-            </w:r>
-            <w:proofErr w:type="spellStart"/>
-            <w:r>
-              <w:rPr>
-                <w:rFonts w:ascii="BRH Devanagari Extra" w:hAnsi="BRH Devanagari Extra" w:cs="BRH Devanagari Extra"/>
-                <w:sz w:val="40"/>
-                <w:szCs w:val="40"/>
-              </w:rPr>
-              <w:t>rÉ</w:t>
-            </w:r>
-            <w:proofErr w:type="spellEnd"/>
-            <w:r>
-              <w:rPr>
-                <w:rFonts w:ascii="BRH Malayalam Extra" w:hAnsi="BRH Malayalam Extra" w:cs="BRH Devanagari Extra"/>
-                <w:sz w:val="34"/>
-                <w:szCs w:val="40"/>
-              </w:rPr>
-              <w:t>–</w:t>
-            </w:r>
-            <w:proofErr w:type="spellStart"/>
-            <w:r>
-              <w:rPr>
-                <w:rFonts w:ascii="BRH Devanagari Extra" w:hAnsi="BRH Devanagari Extra" w:cs="BRH Devanagari Extra"/>
-                <w:sz w:val="40"/>
-                <w:szCs w:val="40"/>
-              </w:rPr>
-              <w:t>eÉÑÈ</w:t>
-            </w:r>
-            <w:proofErr w:type="spellEnd"/>
-            <w:r>
-              <w:rPr>
-                <w:rFonts w:ascii="BRH Devanagari Extra" w:hAnsi="BRH Devanagari Extra" w:cs="BRH Devanagari Extra"/>
-                <w:sz w:val="40"/>
-                <w:szCs w:val="40"/>
-              </w:rPr>
-              <w:t xml:space="preserve"> | L</w:t>
-            </w:r>
-            <w:r>
-              <w:rPr>
-                <w:rFonts w:ascii="BRH Malayalam Extra" w:hAnsi="BRH Malayalam Extra" w:cs="BRH Devanagari Extra"/>
-                <w:sz w:val="34"/>
-                <w:szCs w:val="40"/>
-              </w:rPr>
-              <w:t>–</w:t>
-            </w:r>
-            <w:proofErr w:type="spellStart"/>
-            <w:r>
-              <w:rPr>
-                <w:rFonts w:ascii="BRH Devanagari Extra" w:hAnsi="BRH Devanagari Extra" w:cs="BRH Devanagari Extra"/>
-                <w:sz w:val="40"/>
-                <w:szCs w:val="40"/>
-              </w:rPr>
-              <w:t>uÉ</w:t>
-            </w:r>
-            <w:proofErr w:type="spellEnd"/>
-            <w:r>
-              <w:rPr>
-                <w:rFonts w:ascii="BRH Devanagari Extra" w:hAnsi="BRH Devanagari Extra" w:cs="BRH Devanagari Extra"/>
-                <w:sz w:val="40"/>
-                <w:szCs w:val="40"/>
-              </w:rPr>
-              <w:t xml:space="preserve"> | </w:t>
+            <w:r>
+              <w:rPr>
+                <w:rFonts w:ascii="BRH Devanagari Extra" w:hAnsi="BRH Devanagari Extra" w:cs="BRH Devanagari Extra"/>
+                <w:sz w:val="40"/>
+                <w:szCs w:val="40"/>
+              </w:rPr>
+              <w:t>rÉjÉÉ - rÉ</w:t>
+            </w:r>
+            <w:r>
+              <w:rPr>
+                <w:rFonts w:ascii="BRH Malayalam Extra" w:hAnsi="BRH Malayalam Extra" w:cs="BRH Devanagari Extra"/>
+                <w:sz w:val="34"/>
+                <w:szCs w:val="40"/>
+              </w:rPr>
+              <w:t>–</w:t>
+            </w:r>
+            <w:r>
+              <w:rPr>
+                <w:rFonts w:ascii="BRH Devanagari Extra" w:hAnsi="BRH Devanagari Extra" w:cs="BRH Devanagari Extra"/>
+                <w:sz w:val="40"/>
+                <w:szCs w:val="40"/>
+              </w:rPr>
+              <w:t>eÉÑÈ | L</w:t>
+            </w:r>
+            <w:r>
+              <w:rPr>
+                <w:rFonts w:ascii="BRH Malayalam Extra" w:hAnsi="BRH Malayalam Extra" w:cs="BRH Devanagari Extra"/>
+                <w:sz w:val="34"/>
+                <w:szCs w:val="40"/>
+              </w:rPr>
+              <w:t>–</w:t>
+            </w:r>
+            <w:r>
+              <w:rPr>
+                <w:rFonts w:ascii="BRH Devanagari Extra" w:hAnsi="BRH Devanagari Extra" w:cs="BRH Devanagari Extra"/>
+                <w:sz w:val="40"/>
+                <w:szCs w:val="40"/>
+              </w:rPr>
+              <w:t xml:space="preserve">uÉ | </w:t>
             </w:r>
           </w:p>
         </w:tc>
@@ -5211,7 +4705,6 @@
               </w:rPr>
               <w:t>–</w:t>
             </w:r>
-            <w:proofErr w:type="spellStart"/>
             <w:r>
               <w:rPr>
                 <w:rFonts w:ascii="BRH Devanagari Extra" w:hAnsi="BRH Devanagari Extra" w:cs="BRH Devanagari Extra"/>
@@ -5220,24 +4713,46 @@
               </w:rPr>
               <w:t>Wû</w:t>
             </w:r>
-            <w:proofErr w:type="spellEnd"/>
-            <w:r>
-              <w:rPr>
-                <w:rFonts w:ascii="BRH Malayalam Extra" w:hAnsi="BRH Malayalam Extra" w:cs="BRH Devanagari Extra"/>
-                <w:sz w:val="34"/>
-                <w:szCs w:val="40"/>
-              </w:rPr>
-              <w:t>–</w:t>
-            </w:r>
-            <w:r>
-              <w:rPr>
-                <w:rFonts w:ascii="BRH Devanagari Extra" w:hAnsi="BRH Devanagari Extra" w:cs="BRH Devanagari Extra"/>
-                <w:sz w:val="40"/>
-                <w:szCs w:val="40"/>
-              </w:rPr>
-              <w:t xml:space="preserve"> | </w:t>
-            </w:r>
-            <w:proofErr w:type="spellStart"/>
+            <w:r>
+              <w:rPr>
+                <w:rFonts w:ascii="BRH Malayalam Extra" w:hAnsi="BRH Malayalam Extra" w:cs="BRH Devanagari Extra"/>
+                <w:sz w:val="34"/>
+                <w:szCs w:val="40"/>
+              </w:rPr>
+              <w:t>–</w:t>
+            </w:r>
+            <w:r>
+              <w:rPr>
+                <w:rFonts w:ascii="BRH Devanagari Extra" w:hAnsi="BRH Devanagari Extra" w:cs="BRH Devanagari Extra"/>
+                <w:sz w:val="40"/>
+                <w:szCs w:val="40"/>
+              </w:rPr>
+              <w:t xml:space="preserve"> | rÉ</w:t>
+            </w:r>
+            <w:r>
+              <w:rPr>
+                <w:rFonts w:ascii="BRH Malayalam Extra" w:hAnsi="BRH Malayalam Extra" w:cs="BRH Devanagari Extra"/>
+                <w:sz w:val="34"/>
+                <w:szCs w:val="40"/>
+              </w:rPr>
+              <w:t>–</w:t>
+            </w:r>
+            <w:r>
+              <w:rPr>
+                <w:rFonts w:ascii="BRH Devanagari Extra" w:hAnsi="BRH Devanagari Extra" w:cs="BRH Devanagari Extra"/>
+                <w:sz w:val="40"/>
+                <w:szCs w:val="40"/>
+              </w:rPr>
+              <w:t>jÉÉ</w:t>
+            </w:r>
+            <w:r>
+              <w:rPr>
+                <w:rFonts w:ascii="BRH Malayalam Extra" w:hAnsi="BRH Malayalam Extra" w:cs="BRH Devanagari Extra"/>
+                <w:sz w:val="34"/>
+                <w:szCs w:val="40"/>
+              </w:rPr>
+              <w:t>–</w:t>
+            </w:r>
             <w:r>
               <w:rPr>
                 <w:rFonts w:ascii="BRH Devanagari Extra" w:hAnsi="BRH Devanagari Extra" w:cs="BRH Devanagari Extra"/>
@@ -5246,52 +4761,14 @@
               </w:rPr>
               <w:t>rÉ</w:t>
             </w:r>
-            <w:proofErr w:type="spellEnd"/>
-            <w:r>
-              <w:rPr>
-                <w:rFonts w:ascii="BRH Malayalam Extra" w:hAnsi="BRH Malayalam Extra" w:cs="BRH Devanagari Extra"/>
-                <w:sz w:val="34"/>
-                <w:szCs w:val="40"/>
-              </w:rPr>
-              <w:t>–</w:t>
-            </w:r>
-            <w:proofErr w:type="spellStart"/>
-            <w:r>
-              <w:rPr>
-                <w:rFonts w:ascii="BRH Devanagari Extra" w:hAnsi="BRH Devanagari Extra" w:cs="BRH Devanagari Extra"/>
-                <w:sz w:val="40"/>
-                <w:szCs w:val="40"/>
-              </w:rPr>
-              <w:t>jÉÉ</w:t>
-            </w:r>
-            <w:proofErr w:type="spellEnd"/>
-            <w:r>
-              <w:rPr>
-                <w:rFonts w:ascii="BRH Malayalam Extra" w:hAnsi="BRH Malayalam Extra" w:cs="BRH Devanagari Extra"/>
-                <w:sz w:val="34"/>
-                <w:szCs w:val="40"/>
-              </w:rPr>
-              <w:t>–</w:t>
-            </w:r>
-            <w:proofErr w:type="spellStart"/>
-            <w:r>
-              <w:rPr>
-                <w:rFonts w:ascii="BRH Devanagari Extra" w:hAnsi="BRH Devanagari Extra" w:cs="BRH Devanagari Extra"/>
-                <w:sz w:val="40"/>
-                <w:szCs w:val="40"/>
-              </w:rPr>
-              <w:t>rÉ</w:t>
-            </w:r>
-            <w:proofErr w:type="spellEnd"/>
-            <w:r>
-              <w:rPr>
-                <w:rFonts w:ascii="BRH Malayalam Extra" w:hAnsi="BRH Malayalam Extra" w:cs="BRH Devanagari Extra"/>
-                <w:sz w:val="34"/>
-                <w:szCs w:val="40"/>
-              </w:rPr>
-              <w:t>–</w:t>
-            </w:r>
-            <w:proofErr w:type="spellStart"/>
+            <w:r>
+              <w:rPr>
+                <w:rFonts w:ascii="BRH Malayalam Extra" w:hAnsi="BRH Malayalam Extra" w:cs="BRH Devanagari Extra"/>
+                <w:sz w:val="34"/>
+                <w:szCs w:val="40"/>
+              </w:rPr>
+              <w:t>–</w:t>
+            </w:r>
             <w:r>
               <w:rPr>
                 <w:rFonts w:ascii="BRH Devanagari Extra" w:hAnsi="BRH Devanagari Extra" w:cs="BRH Devanagari Extra"/>
@@ -5307,16 +4784,7 @@
                 <w:sz w:val="40"/>
                 <w:szCs w:val="40"/>
               </w:rPr>
-              <w:t>ËUÌiÉþ</w:t>
-            </w:r>
-            <w:proofErr w:type="spellEnd"/>
-            <w:r>
-              <w:rPr>
-                <w:rFonts w:ascii="BRH Devanagari Extra" w:hAnsi="BRH Devanagari Extra" w:cs="BRH Devanagari Extra"/>
-                <w:sz w:val="40"/>
-                <w:szCs w:val="40"/>
-              </w:rPr>
-              <w:t xml:space="preserve"> </w:t>
+              <w:t xml:space="preserve">ËUÌiÉþ </w:t>
             </w:r>
           </w:p>
           <w:p>
@@ -5331,69 +4799,38 @@
                 <w:szCs w:val="40"/>
               </w:rPr>
             </w:pPr>
-            <w:proofErr w:type="spellStart"/>
-            <w:r>
-              <w:rPr>
-                <w:rFonts w:ascii="BRH Devanagari Extra" w:hAnsi="BRH Devanagari Extra" w:cs="BRH Devanagari Extra"/>
-                <w:sz w:val="40"/>
-                <w:szCs w:val="40"/>
-              </w:rPr>
-              <w:t>rÉjÉÉ</w:t>
-            </w:r>
-            <w:proofErr w:type="spellEnd"/>
-            <w:r>
-              <w:rPr>
-                <w:rFonts w:ascii="BRH Devanagari Extra" w:hAnsi="BRH Devanagari Extra" w:cs="BRH Devanagari Extra"/>
-                <w:sz w:val="40"/>
-                <w:szCs w:val="40"/>
-              </w:rPr>
-              <w:t xml:space="preserve"> - </w:t>
-            </w:r>
-            <w:proofErr w:type="spellStart"/>
-            <w:r>
-              <w:rPr>
-                <w:rFonts w:ascii="BRH Devanagari Extra" w:hAnsi="BRH Devanagari Extra" w:cs="BRH Devanagari Extra"/>
-                <w:sz w:val="40"/>
-                <w:szCs w:val="40"/>
-              </w:rPr>
-              <w:t>rÉ</w:t>
-            </w:r>
-            <w:proofErr w:type="spellEnd"/>
-            <w:r>
-              <w:rPr>
-                <w:rFonts w:ascii="BRH Malayalam Extra" w:hAnsi="BRH Malayalam Extra" w:cs="BRH Devanagari Extra"/>
-                <w:sz w:val="34"/>
-                <w:szCs w:val="40"/>
-              </w:rPr>
-              <w:t>–</w:t>
-            </w:r>
-            <w:proofErr w:type="spellStart"/>
-            <w:r>
-              <w:rPr>
-                <w:rFonts w:ascii="BRH Devanagari Extra" w:hAnsi="BRH Devanagari Extra" w:cs="BRH Devanagari Extra"/>
-                <w:sz w:val="40"/>
-                <w:szCs w:val="40"/>
-              </w:rPr>
-              <w:t>eÉÑÈ</w:t>
-            </w:r>
-            <w:proofErr w:type="spellEnd"/>
-            <w:r>
-              <w:rPr>
-                <w:rFonts w:ascii="BRH Devanagari Extra" w:hAnsi="BRH Devanagari Extra" w:cs="BRH Devanagari Extra"/>
-                <w:sz w:val="40"/>
-                <w:szCs w:val="40"/>
-              </w:rPr>
-              <w:t xml:space="preserve"> | L</w:t>
-            </w:r>
-            <w:r>
-              <w:rPr>
-                <w:rFonts w:ascii="BRH Malayalam Extra" w:hAnsi="BRH Malayalam Extra" w:cs="BRH Devanagari Extra"/>
-                <w:sz w:val="34"/>
-                <w:szCs w:val="40"/>
-              </w:rPr>
-              <w:t>–</w:t>
-            </w:r>
-            <w:proofErr w:type="spellStart"/>
+            <w:r>
+              <w:rPr>
+                <w:rFonts w:ascii="BRH Devanagari Extra" w:hAnsi="BRH Devanagari Extra" w:cs="BRH Devanagari Extra"/>
+                <w:sz w:val="40"/>
+                <w:szCs w:val="40"/>
+              </w:rPr>
+              <w:t>rÉjÉÉ - rÉ</w:t>
+            </w:r>
+            <w:r>
+              <w:rPr>
+                <w:rFonts w:ascii="BRH Malayalam Extra" w:hAnsi="BRH Malayalam Extra" w:cs="BRH Devanagari Extra"/>
+                <w:sz w:val="34"/>
+                <w:szCs w:val="40"/>
+              </w:rPr>
+              <w:t>–</w:t>
+            </w:r>
+            <w:r>
+              <w:rPr>
+                <w:rFonts w:ascii="BRH Devanagari Extra" w:hAnsi="BRH Devanagari Extra" w:cs="BRH Devanagari Extra"/>
+                <w:sz w:val="40"/>
+                <w:szCs w:val="40"/>
+              </w:rPr>
+              <w:t>eÉÑÈ | L</w:t>
+            </w:r>
+            <w:r>
+              <w:rPr>
+                <w:rFonts w:ascii="BRH Malayalam Extra" w:hAnsi="BRH Malayalam Extra" w:cs="BRH Devanagari Extra"/>
+                <w:sz w:val="34"/>
+                <w:szCs w:val="40"/>
+              </w:rPr>
+              <w:t>–</w:t>
+            </w:r>
             <w:r>
               <w:rPr>
                 <w:rFonts w:ascii="BRH Devanagari Extra" w:hAnsi="BRH Devanagari Extra" w:cs="BRH Devanagari Extra"/>
@@ -5402,7 +4839,6 @@
               </w:rPr>
               <w:t>uÉ</w:t>
             </w:r>
-            <w:proofErr w:type="spellEnd"/>
           </w:p>
         </w:tc>
       </w:tr>
@@ -5531,7 +4967,6 @@
               </w:rPr>
               <w:t>–</w:t>
             </w:r>
-            <w:proofErr w:type="spellStart"/>
             <w:r>
               <w:rPr>
                 <w:rFonts w:ascii="BRH Devanagari Extra" w:hAnsi="BRH Devanagari Extra" w:cs="BRH Devanagari Extra"/>
@@ -5540,16 +4975,14 @@
               </w:rPr>
               <w:t>luÉuÉþxÉëÉuÉrÉ</w:t>
             </w:r>
-            <w:proofErr w:type="spellEnd"/>
-            <w:r>
-              <w:rPr>
-                <w:rFonts w:ascii="BRH Malayalam Extra" w:hAnsi="BRH Malayalam Extra" w:cs="BRH Devanagari Extra"/>
-                <w:sz w:val="34"/>
-                <w:szCs w:val="40"/>
-              </w:rPr>
-              <w:t>–</w:t>
-            </w:r>
-            <w:proofErr w:type="spellStart"/>
+            <w:r>
+              <w:rPr>
+                <w:rFonts w:ascii="BRH Malayalam Extra" w:hAnsi="BRH Malayalam Extra" w:cs="BRH Devanagari Extra"/>
+                <w:sz w:val="34"/>
+                <w:szCs w:val="40"/>
+              </w:rPr>
+              <w:t>–</w:t>
+            </w:r>
             <w:r>
               <w:rPr>
                 <w:rFonts w:ascii="BRH Devanagari Extra" w:hAnsi="BRH Devanagari Extra" w:cs="BRH Devanagari Extra"/>
@@ -5573,68 +5006,39 @@
                 <w:sz w:val="40"/>
                 <w:szCs w:val="40"/>
               </w:rPr>
-              <w:t>þlÉÑ-uÉþxÉëÉuÉrÉÌiÉ</w:t>
-            </w:r>
-            <w:proofErr w:type="spellEnd"/>
-            <w:r>
-              <w:rPr>
-                <w:rFonts w:ascii="BRH Devanagari Extra" w:hAnsi="BRH Devanagari Extra" w:cs="BRH Devanagari Extra"/>
-                <w:sz w:val="40"/>
-                <w:szCs w:val="40"/>
-              </w:rPr>
-              <w:t xml:space="preserve"> | AÉ</w:t>
-            </w:r>
-            <w:r>
-              <w:rPr>
-                <w:rFonts w:ascii="BRH Malayalam Extra" w:hAnsi="BRH Malayalam Extra" w:cs="BRH Devanagari Extra"/>
-                <w:sz w:val="34"/>
-                <w:szCs w:val="40"/>
-              </w:rPr>
-              <w:t>–</w:t>
-            </w:r>
-            <w:proofErr w:type="spellStart"/>
-            <w:r>
-              <w:rPr>
-                <w:rFonts w:ascii="BRH Devanagari Extra" w:hAnsi="BRH Devanagari Extra" w:cs="BRH Devanagari Extra"/>
-                <w:sz w:val="40"/>
-                <w:szCs w:val="40"/>
-              </w:rPr>
-              <w:t>liÉÍqÉirÉÉÿ</w:t>
-            </w:r>
-            <w:proofErr w:type="spellEnd"/>
-            <w:r>
-              <w:rPr>
-                <w:rFonts w:ascii="BRH Devanagari Extra" w:hAnsi="BRH Devanagari Extra" w:cs="BRH Devanagari Extra"/>
-                <w:sz w:val="40"/>
-                <w:szCs w:val="40"/>
-              </w:rPr>
-              <w:t>-A</w:t>
-            </w:r>
-            <w:r>
-              <w:rPr>
-                <w:rFonts w:ascii="BRH Malayalam Extra" w:hAnsi="BRH Malayalam Extra" w:cs="BRH Devanagari Extra"/>
-                <w:sz w:val="34"/>
-                <w:szCs w:val="40"/>
-              </w:rPr>
-              <w:t>–</w:t>
-            </w:r>
-            <w:proofErr w:type="spellStart"/>
-            <w:r>
-              <w:rPr>
-                <w:rFonts w:ascii="BRH Devanagari Extra" w:hAnsi="BRH Devanagari Extra" w:cs="BRH Devanagari Extra"/>
-                <w:sz w:val="40"/>
-                <w:szCs w:val="40"/>
-              </w:rPr>
-              <w:t>liÉqÉç</w:t>
-            </w:r>
-            <w:proofErr w:type="spellEnd"/>
-            <w:r>
-              <w:rPr>
-                <w:rFonts w:ascii="BRH Devanagari Extra" w:hAnsi="BRH Devanagari Extra" w:cs="BRH Devanagari Extra"/>
-                <w:sz w:val="40"/>
-                <w:szCs w:val="40"/>
-              </w:rPr>
-              <w:t xml:space="preserve"> |</w:t>
+              <w:t>þlÉÑ-uÉþxÉëÉuÉrÉÌiÉ | AÉ</w:t>
+            </w:r>
+            <w:r>
+              <w:rPr>
+                <w:rFonts w:ascii="BRH Malayalam Extra" w:hAnsi="BRH Malayalam Extra" w:cs="BRH Devanagari Extra"/>
+                <w:sz w:val="34"/>
+                <w:szCs w:val="40"/>
+              </w:rPr>
+              <w:t>–</w:t>
+            </w:r>
+            <w:r>
+              <w:rPr>
+                <w:rFonts w:ascii="BRH Devanagari Extra" w:hAnsi="BRH Devanagari Extra" w:cs="BRH Devanagari Extra"/>
+                <w:sz w:val="40"/>
+                <w:szCs w:val="40"/>
+              </w:rPr>
+              <w:t>liÉÍqÉirÉÉÿ-A</w:t>
+            </w:r>
+            <w:r>
+              <w:rPr>
+                <w:rFonts w:ascii="BRH Malayalam Extra" w:hAnsi="BRH Malayalam Extra" w:cs="BRH Devanagari Extra"/>
+                <w:sz w:val="34"/>
+                <w:szCs w:val="40"/>
+              </w:rPr>
+              <w:t>–</w:t>
+            </w:r>
+            <w:r>
+              <w:rPr>
+                <w:rFonts w:ascii="BRH Devanagari Extra" w:hAnsi="BRH Devanagari Extra" w:cs="BRH Devanagari Extra"/>
+                <w:sz w:val="40"/>
+                <w:szCs w:val="40"/>
+              </w:rPr>
+              <w:t>liÉqÉç |</w:t>
             </w:r>
           </w:p>
         </w:tc>
@@ -5673,7 +5077,6 @@
               </w:rPr>
               <w:t>–</w:t>
             </w:r>
-            <w:proofErr w:type="spellStart"/>
             <w:r>
               <w:rPr>
                 <w:rFonts w:ascii="BRH Devanagari Extra" w:hAnsi="BRH Devanagari Extra" w:cs="BRH Devanagari Extra"/>
@@ -5682,16 +5085,14 @@
               </w:rPr>
               <w:t>luÉuÉþxÉëÉuÉrÉ</w:t>
             </w:r>
-            <w:proofErr w:type="spellEnd"/>
-            <w:r>
-              <w:rPr>
-                <w:rFonts w:ascii="BRH Malayalam Extra" w:hAnsi="BRH Malayalam Extra" w:cs="BRH Devanagari Extra"/>
-                <w:sz w:val="34"/>
-                <w:szCs w:val="40"/>
-              </w:rPr>
-              <w:t>–</w:t>
-            </w:r>
-            <w:proofErr w:type="spellStart"/>
+            <w:r>
+              <w:rPr>
+                <w:rFonts w:ascii="BRH Malayalam Extra" w:hAnsi="BRH Malayalam Extra" w:cs="BRH Devanagari Extra"/>
+                <w:sz w:val="34"/>
+                <w:szCs w:val="40"/>
+              </w:rPr>
+              <w:t>–</w:t>
+            </w:r>
             <w:r>
               <w:rPr>
                 <w:rFonts w:ascii="BRH Devanagari Extra" w:hAnsi="BRH Devanagari Extra" w:cs="BRH Devanagari Extra"/>
@@ -5715,16 +5116,7 @@
                 <w:sz w:val="40"/>
                 <w:szCs w:val="40"/>
               </w:rPr>
-              <w:t>ÉþlÉÑ-uÉþxÉëÉuÉrÉÌiÉ</w:t>
-            </w:r>
-            <w:proofErr w:type="spellEnd"/>
-            <w:r>
-              <w:rPr>
-                <w:rFonts w:ascii="BRH Devanagari Extra" w:hAnsi="BRH Devanagari Extra" w:cs="BRH Devanagari Extra"/>
-                <w:sz w:val="40"/>
-                <w:szCs w:val="40"/>
-              </w:rPr>
-              <w:t xml:space="preserve"> | </w:t>
+              <w:t xml:space="preserve">ÉþlÉÑ-uÉþxÉëÉuÉrÉÌiÉ | </w:t>
             </w:r>
           </w:p>
           <w:p>
@@ -5752,49 +5144,29 @@
               </w:rPr>
               <w:t>–</w:t>
             </w:r>
-            <w:proofErr w:type="spellStart"/>
-            <w:r>
-              <w:rPr>
-                <w:rFonts w:ascii="BRH Devanagari Extra" w:hAnsi="BRH Devanagari Extra" w:cs="BRH Devanagari Extra"/>
-                <w:sz w:val="40"/>
-                <w:szCs w:val="40"/>
-              </w:rPr>
-              <w:t>liÉÍqÉirÉÉÿ</w:t>
-            </w:r>
-            <w:proofErr w:type="spellEnd"/>
-            <w:r>
-              <w:rPr>
-                <w:rFonts w:ascii="BRH Devanagari Extra" w:hAnsi="BRH Devanagari Extra" w:cs="BRH Devanagari Extra"/>
-                <w:sz w:val="40"/>
-                <w:szCs w:val="40"/>
-              </w:rPr>
-              <w:t>-A</w:t>
-            </w:r>
-            <w:r>
-              <w:rPr>
-                <w:rFonts w:ascii="BRH Malayalam Extra" w:hAnsi="BRH Malayalam Extra" w:cs="BRH Devanagari Extra"/>
-                <w:sz w:val="34"/>
-                <w:szCs w:val="40"/>
-              </w:rPr>
-              <w:t>–</w:t>
-            </w:r>
-            <w:proofErr w:type="spellStart"/>
-            <w:r>
-              <w:rPr>
-                <w:rFonts w:ascii="BRH Devanagari Extra" w:hAnsi="BRH Devanagari Extra" w:cs="BRH Devanagari Extra"/>
-                <w:sz w:val="40"/>
-                <w:szCs w:val="40"/>
-              </w:rPr>
-              <w:t>liÉqÉç</w:t>
-            </w:r>
-            <w:proofErr w:type="spellEnd"/>
-            <w:r>
-              <w:rPr>
-                <w:rFonts w:ascii="BRH Devanagari Extra" w:hAnsi="BRH Devanagari Extra" w:cs="BRH Devanagari Extra"/>
-                <w:sz w:val="40"/>
-                <w:szCs w:val="40"/>
-              </w:rPr>
-              <w:t xml:space="preserve"> |</w:t>
+            <w:r>
+              <w:rPr>
+                <w:rFonts w:ascii="BRH Devanagari Extra" w:hAnsi="BRH Devanagari Extra" w:cs="BRH Devanagari Extra"/>
+                <w:sz w:val="40"/>
+                <w:szCs w:val="40"/>
+              </w:rPr>
+              <w:t>liÉÍqÉirÉÉÿ-A</w:t>
+            </w:r>
+            <w:r>
+              <w:rPr>
+                <w:rFonts w:ascii="BRH Malayalam Extra" w:hAnsi="BRH Malayalam Extra" w:cs="BRH Devanagari Extra"/>
+                <w:sz w:val="34"/>
+                <w:szCs w:val="40"/>
+              </w:rPr>
+              <w:t>–</w:t>
+            </w:r>
+            <w:r>
+              <w:rPr>
+                <w:rFonts w:ascii="BRH Devanagari Extra" w:hAnsi="BRH Devanagari Extra" w:cs="BRH Devanagari Extra"/>
+                <w:sz w:val="40"/>
+                <w:szCs w:val="40"/>
+              </w:rPr>
+              <w:t>liÉqÉç |</w:t>
             </w:r>
           </w:p>
         </w:tc>
@@ -5951,7 +5323,6 @@
                 <w:szCs w:val="40"/>
               </w:rPr>
             </w:pPr>
-            <w:proofErr w:type="spellStart"/>
             <w:r>
               <w:rPr>
                 <w:rFonts w:ascii="BRH Devanagari Extra" w:hAnsi="BRH Devanagari Extra" w:cs="BRH Devanagari Extra"/>
@@ -5969,7 +5340,6 @@
               </w:rPr>
               <w:t>lÉç</w:t>
             </w:r>
-            <w:proofErr w:type="spellEnd"/>
             <w:r>
               <w:rPr>
                 <w:rFonts w:ascii="BRH Devanagari Extra" w:hAnsi="BRH Devanagari Extra" w:cs="BRH Devanagari Extra"/>
@@ -5986,7 +5356,6 @@
               </w:rPr>
               <w:t>–</w:t>
             </w:r>
-            <w:proofErr w:type="spellStart"/>
             <w:r>
               <w:rPr>
                 <w:rFonts w:ascii="BRH Devanagari Extra" w:hAnsi="BRH Devanagari Extra" w:cs="BRH Devanagari Extra"/>
@@ -5995,50 +5364,21 @@
               </w:rPr>
               <w:t>SèkuÉ</w:t>
             </w:r>
-            <w:proofErr w:type="spellEnd"/>
-            <w:r>
-              <w:rPr>
-                <w:rFonts w:ascii="BRH Malayalam Extra" w:hAnsi="BRH Malayalam Extra" w:cs="BRH Devanagari Extra"/>
-                <w:sz w:val="34"/>
-                <w:szCs w:val="40"/>
-              </w:rPr>
-              <w:t>–</w:t>
-            </w:r>
-            <w:proofErr w:type="spellStart"/>
-            <w:r>
-              <w:rPr>
-                <w:rFonts w:ascii="BRH Devanagari Extra" w:hAnsi="BRH Devanagari Extra" w:cs="BRH Devanagari Extra"/>
-                <w:sz w:val="40"/>
-                <w:szCs w:val="40"/>
-              </w:rPr>
-              <w:t>rÉÑïÈ</w:t>
-            </w:r>
-            <w:proofErr w:type="spellEnd"/>
-            <w:r>
-              <w:rPr>
-                <w:rFonts w:ascii="BRH Devanagari Extra" w:hAnsi="BRH Devanagari Extra" w:cs="BRH Devanagari Extra"/>
-                <w:sz w:val="40"/>
-                <w:szCs w:val="40"/>
-              </w:rPr>
-              <w:t xml:space="preserve"> | </w:t>
-            </w:r>
-            <w:proofErr w:type="spellStart"/>
-            <w:r>
-              <w:rPr>
-                <w:rFonts w:ascii="BRH Devanagari Extra" w:hAnsi="BRH Devanagari Extra" w:cs="BRH Devanagari Extra"/>
-                <w:sz w:val="40"/>
-                <w:szCs w:val="40"/>
-              </w:rPr>
-              <w:t>mÉëåÌiÉþ</w:t>
-            </w:r>
-            <w:proofErr w:type="spellEnd"/>
-            <w:r>
-              <w:rPr>
-                <w:rFonts w:ascii="BRH Devanagari Extra" w:hAnsi="BRH Devanagari Extra" w:cs="BRH Devanagari Extra"/>
-                <w:sz w:val="40"/>
-                <w:szCs w:val="40"/>
-              </w:rPr>
-              <w:t xml:space="preserve"> |</w:t>
+            <w:r>
+              <w:rPr>
+                <w:rFonts w:ascii="BRH Malayalam Extra" w:hAnsi="BRH Malayalam Extra" w:cs="BRH Devanagari Extra"/>
+                <w:sz w:val="34"/>
+                <w:szCs w:val="40"/>
+              </w:rPr>
+              <w:t>–</w:t>
+            </w:r>
+            <w:r>
+              <w:rPr>
+                <w:rFonts w:ascii="BRH Devanagari Extra" w:hAnsi="BRH Devanagari Extra" w:cs="BRH Devanagari Extra"/>
+                <w:sz w:val="40"/>
+                <w:szCs w:val="40"/>
+              </w:rPr>
+              <w:t>rÉÑïÈ | mÉëåÌiÉþ |</w:t>
             </w:r>
           </w:p>
         </w:tc>
@@ -6065,7 +5405,6 @@
                 <w:szCs w:val="40"/>
               </w:rPr>
             </w:pPr>
-            <w:proofErr w:type="spellStart"/>
             <w:r>
               <w:rPr>
                 <w:rFonts w:ascii="BRH Devanagari Extra" w:hAnsi="BRH Devanagari Extra" w:cs="BRH Devanagari Extra"/>
@@ -6083,7 +5422,6 @@
               </w:rPr>
               <w:t>lÉ</w:t>
             </w:r>
-            <w:proofErr w:type="spellEnd"/>
             <w:r>
               <w:rPr>
                 <w:rFonts w:ascii="BRH Devanagari Extra" w:hAnsi="BRH Devanagari Extra" w:cs="BRH Devanagari Extra"/>
@@ -6108,7 +5446,6 @@
               </w:rPr>
               <w:t>–</w:t>
             </w:r>
-            <w:proofErr w:type="spellStart"/>
             <w:r>
               <w:rPr>
                 <w:rFonts w:ascii="BRH Devanagari Extra" w:hAnsi="BRH Devanagari Extra" w:cs="BRH Devanagari Extra"/>
@@ -6117,50 +5454,21 @@
               </w:rPr>
               <w:t>SèkuÉ</w:t>
             </w:r>
-            <w:proofErr w:type="spellEnd"/>
-            <w:r>
-              <w:rPr>
-                <w:rFonts w:ascii="BRH Malayalam Extra" w:hAnsi="BRH Malayalam Extra" w:cs="BRH Devanagari Extra"/>
-                <w:sz w:val="34"/>
-                <w:szCs w:val="40"/>
-              </w:rPr>
-              <w:t>–</w:t>
-            </w:r>
-            <w:proofErr w:type="spellStart"/>
-            <w:r>
-              <w:rPr>
-                <w:rFonts w:ascii="BRH Devanagari Extra" w:hAnsi="BRH Devanagari Extra" w:cs="BRH Devanagari Extra"/>
-                <w:sz w:val="40"/>
-                <w:szCs w:val="40"/>
-              </w:rPr>
-              <w:t>rÉÑïÈ</w:t>
-            </w:r>
-            <w:proofErr w:type="spellEnd"/>
-            <w:r>
-              <w:rPr>
-                <w:rFonts w:ascii="BRH Devanagari Extra" w:hAnsi="BRH Devanagari Extra" w:cs="BRH Devanagari Extra"/>
-                <w:sz w:val="40"/>
-                <w:szCs w:val="40"/>
-              </w:rPr>
-              <w:t xml:space="preserve"> | </w:t>
-            </w:r>
-            <w:proofErr w:type="spellStart"/>
-            <w:r>
-              <w:rPr>
-                <w:rFonts w:ascii="BRH Devanagari Extra" w:hAnsi="BRH Devanagari Extra" w:cs="BRH Devanagari Extra"/>
-                <w:sz w:val="40"/>
-                <w:szCs w:val="40"/>
-              </w:rPr>
-              <w:t>mÉëåÌiÉþ</w:t>
-            </w:r>
-            <w:proofErr w:type="spellEnd"/>
-            <w:r>
-              <w:rPr>
-                <w:rFonts w:ascii="BRH Devanagari Extra" w:hAnsi="BRH Devanagari Extra" w:cs="BRH Devanagari Extra"/>
-                <w:sz w:val="40"/>
-                <w:szCs w:val="40"/>
-              </w:rPr>
-              <w:t xml:space="preserve"> |</w:t>
+            <w:r>
+              <w:rPr>
+                <w:rFonts w:ascii="BRH Malayalam Extra" w:hAnsi="BRH Malayalam Extra" w:cs="BRH Devanagari Extra"/>
+                <w:sz w:val="34"/>
+                <w:szCs w:val="40"/>
+              </w:rPr>
+              <w:t>–</w:t>
+            </w:r>
+            <w:r>
+              <w:rPr>
+                <w:rFonts w:ascii="BRH Devanagari Extra" w:hAnsi="BRH Devanagari Extra" w:cs="BRH Devanagari Extra"/>
+                <w:sz w:val="40"/>
+                <w:szCs w:val="40"/>
+              </w:rPr>
+              <w:t>rÉÑïÈ | mÉëåÌiÉþ |</w:t>
             </w:r>
           </w:p>
         </w:tc>
@@ -6200,6 +5508,7 @@
                 <w:sz w:val="28"/>
                 <w:szCs w:val="28"/>
               </w:rPr>
+              <w:lastRenderedPageBreak/>
               <w:t>TS 6.2.11.1 – Vaakyam</w:t>
             </w:r>
             <w:r>
@@ -6260,7 +5569,6 @@
                 <w:szCs w:val="40"/>
               </w:rPr>
             </w:pPr>
-            <w:proofErr w:type="spellStart"/>
             <w:r>
               <w:rPr>
                 <w:rFonts w:ascii="BRH Devanagari Extra" w:hAnsi="BRH Devanagari Extra" w:cs="BRH Devanagari Extra"/>
@@ -6269,16 +5577,14 @@
               </w:rPr>
               <w:t>iÉxqÉÉþS</w:t>
             </w:r>
-            <w:proofErr w:type="spellEnd"/>
-            <w:r>
-              <w:rPr>
-                <w:rFonts w:ascii="BRH Malayalam Extra" w:hAnsi="BRH Malayalam Extra" w:cs="BRH Devanagari Extra"/>
-                <w:sz w:val="34"/>
-                <w:szCs w:val="40"/>
-              </w:rPr>
-              <w:t>–</w:t>
-            </w:r>
-            <w:proofErr w:type="spellStart"/>
+            <w:r>
+              <w:rPr>
+                <w:rFonts w:ascii="BRH Malayalam Extra" w:hAnsi="BRH Malayalam Extra" w:cs="BRH Devanagari Extra"/>
+                <w:sz w:val="34"/>
+                <w:szCs w:val="40"/>
+              </w:rPr>
+              <w:t>–</w:t>
+            </w:r>
             <w:r>
               <w:rPr>
                 <w:rFonts w:ascii="BRH Devanagari Extra" w:hAnsi="BRH Devanagari Extra" w:cs="BRH Devanagari Extra"/>
@@ -6310,36 +5616,16 @@
                 <w:sz w:val="40"/>
                 <w:szCs w:val="40"/>
               </w:rPr>
-              <w:t>whÉïÈ</w:t>
-            </w:r>
-            <w:proofErr w:type="spellEnd"/>
-            <w:r>
-              <w:rPr>
-                <w:rFonts w:ascii="BRH Devanagari Extra" w:hAnsi="BRH Devanagari Extra" w:cs="BRH Devanagari Extra"/>
-                <w:sz w:val="40"/>
-                <w:szCs w:val="40"/>
-              </w:rPr>
-              <w:t xml:space="preserve"> </w:t>
-            </w:r>
-            <w:proofErr w:type="spellStart"/>
-            <w:r>
-              <w:rPr>
-                <w:rFonts w:ascii="BRH Devanagari Extra" w:hAnsi="BRH Devanagari Extra" w:cs="BRH Devanagari Extra"/>
-                <w:sz w:val="40"/>
-                <w:szCs w:val="40"/>
-              </w:rPr>
-              <w:t>mÉëÉ</w:t>
-            </w:r>
-            <w:proofErr w:type="spellEnd"/>
-            <w:r>
-              <w:rPr>
-                <w:rFonts w:ascii="BRH Malayalam Extra" w:hAnsi="BRH Malayalam Extra" w:cs="BRH Devanagari Extra"/>
-                <w:sz w:val="34"/>
-                <w:szCs w:val="40"/>
-              </w:rPr>
-              <w:t>–</w:t>
-            </w:r>
-            <w:proofErr w:type="spellStart"/>
+              <w:t>whÉïÈ mÉëÉ</w:t>
+            </w:r>
+            <w:r>
+              <w:rPr>
+                <w:rFonts w:ascii="BRH Malayalam Extra" w:hAnsi="BRH Malayalam Extra" w:cs="BRH Devanagari Extra"/>
+                <w:sz w:val="34"/>
+                <w:szCs w:val="40"/>
+              </w:rPr>
+              <w:t>–</w:t>
+            </w:r>
             <w:r>
               <w:rPr>
                 <w:rFonts w:ascii="BRH Devanagari Extra" w:hAnsi="BRH Devanagari Extra" w:cs="BRH Devanagari Extra"/>
@@ -6348,7 +5634,6 @@
               </w:rPr>
               <w:t>hÉÉ</w:t>
             </w:r>
-            <w:proofErr w:type="spellEnd"/>
           </w:p>
         </w:tc>
         <w:tc>
@@ -6374,7 +5659,6 @@
                 <w:szCs w:val="40"/>
               </w:rPr>
             </w:pPr>
-            <w:proofErr w:type="spellStart"/>
             <w:r>
               <w:rPr>
                 <w:rFonts w:ascii="BRH Devanagari Extra" w:hAnsi="BRH Devanagari Extra" w:cs="BRH Devanagari Extra"/>
@@ -6383,16 +5667,14 @@
               </w:rPr>
               <w:t>iÉxqÉÉþS</w:t>
             </w:r>
-            <w:proofErr w:type="spellEnd"/>
-            <w:r>
-              <w:rPr>
-                <w:rFonts w:ascii="BRH Malayalam Extra" w:hAnsi="BRH Malayalam Extra" w:cs="BRH Devanagari Extra"/>
-                <w:sz w:val="34"/>
-                <w:szCs w:val="40"/>
-              </w:rPr>
-              <w:t>–</w:t>
-            </w:r>
-            <w:proofErr w:type="spellStart"/>
+            <w:r>
+              <w:rPr>
+                <w:rFonts w:ascii="BRH Malayalam Extra" w:hAnsi="BRH Malayalam Extra" w:cs="BRH Devanagari Extra"/>
+                <w:sz w:val="34"/>
+                <w:szCs w:val="40"/>
+              </w:rPr>
+              <w:t>–</w:t>
+            </w:r>
             <w:r>
               <w:rPr>
                 <w:rFonts w:ascii="BRH Devanagari Extra" w:hAnsi="BRH Devanagari Extra" w:cs="BRH Devanagari Extra"/>
@@ -6410,7 +5692,6 @@
               </w:rPr>
               <w:t>cNûÏ</w:t>
             </w:r>
-            <w:proofErr w:type="spellEnd"/>
             <w:r>
               <w:rPr>
                 <w:rFonts w:ascii="BRH Malayalam Extra" w:hAnsi="BRH Malayalam Extra" w:cs="BRH Devanagari Extra"/>
@@ -6420,43 +5701,22 @@
               </w:rPr>
               <w:t>–</w:t>
             </w:r>
-            <w:proofErr w:type="spellStart"/>
-            <w:r>
-              <w:rPr>
-                <w:rFonts w:ascii="BRH Devanagari Extra" w:hAnsi="BRH Devanagari Extra" w:cs="BRH Devanagari Extra"/>
-                <w:sz w:val="40"/>
-                <w:szCs w:val="40"/>
-              </w:rPr>
-              <w:t>whÉïÈ</w:t>
-            </w:r>
-            <w:proofErr w:type="spellEnd"/>
-            <w:r>
-              <w:rPr>
-                <w:rFonts w:ascii="BRH Devanagari Extra" w:hAnsi="BRH Devanagari Extra" w:cs="BRH Devanagari Extra"/>
-                <w:sz w:val="40"/>
-                <w:szCs w:val="40"/>
-              </w:rPr>
-              <w:t xml:space="preserve"> </w:t>
-            </w:r>
-            <w:proofErr w:type="spellStart"/>
-            <w:r>
-              <w:rPr>
-                <w:rFonts w:ascii="BRH Devanagari Extra" w:hAnsi="BRH Devanagari Extra" w:cs="BRH Devanagari Extra"/>
-                <w:sz w:val="40"/>
-                <w:szCs w:val="40"/>
-              </w:rPr>
-              <w:t>mÉëÉ</w:t>
-            </w:r>
-            <w:proofErr w:type="spellEnd"/>
-            <w:r>
-              <w:rPr>
-                <w:rFonts w:ascii="BRH Malayalam Extra" w:hAnsi="BRH Malayalam Extra" w:cs="BRH Devanagari Extra"/>
-                <w:sz w:val="34"/>
-                <w:szCs w:val="40"/>
-              </w:rPr>
-              <w:t>–</w:t>
-            </w:r>
-            <w:proofErr w:type="spellStart"/>
+            <w:r>
+              <w:rPr>
+                <w:rFonts w:ascii="BRH Devanagari Extra" w:hAnsi="BRH Devanagari Extra" w:cs="BRH Devanagari Extra"/>
+                <w:sz w:val="40"/>
+                <w:szCs w:val="40"/>
+              </w:rPr>
+              <w:t>whÉïÈ mÉëÉ</w:t>
+            </w:r>
+            <w:r>
+              <w:rPr>
+                <w:rFonts w:ascii="BRH Malayalam Extra" w:hAnsi="BRH Malayalam Extra" w:cs="BRH Devanagari Extra"/>
+                <w:sz w:val="34"/>
+                <w:szCs w:val="40"/>
+              </w:rPr>
+              <w:t>–</w:t>
+            </w:r>
             <w:r>
               <w:rPr>
                 <w:rFonts w:ascii="BRH Devanagari Extra" w:hAnsi="BRH Devanagari Extra" w:cs="BRH Devanagari Extra"/>
@@ -6465,7 +5725,6 @@
               </w:rPr>
               <w:t>hÉÉ</w:t>
             </w:r>
-            <w:proofErr w:type="spellEnd"/>
           </w:p>
         </w:tc>
       </w:tr>
@@ -6505,7 +5764,6 @@
                 <w:sz w:val="28"/>
                 <w:szCs w:val="28"/>
               </w:rPr>
-              <w:lastRenderedPageBreak/>
               <w:t>TS 6.2.1</w:t>
             </w:r>
             <w:r>
@@ -6642,23 +5900,13 @@
                 <w:szCs w:val="40"/>
               </w:rPr>
             </w:pPr>
-            <w:proofErr w:type="spellStart"/>
-            <w:r>
-              <w:rPr>
-                <w:rFonts w:ascii="BRH Devanagari Extra" w:hAnsi="BRH Devanagari Extra" w:cs="BRH Devanagari Extra"/>
-                <w:sz w:val="40"/>
-                <w:szCs w:val="40"/>
-              </w:rPr>
-              <w:t>AxÉþqÉÉlÉÈ</w:t>
-            </w:r>
-            <w:proofErr w:type="spellEnd"/>
-            <w:r>
-              <w:rPr>
-                <w:rFonts w:ascii="BRH Devanagari Extra" w:hAnsi="BRH Devanagari Extra" w:cs="BRH Devanagari Extra"/>
-                <w:sz w:val="40"/>
-                <w:szCs w:val="40"/>
-              </w:rPr>
-              <w:t xml:space="preserve"> | </w:t>
+            <w:r>
+              <w:rPr>
+                <w:rFonts w:ascii="BRH Devanagari Extra" w:hAnsi="BRH Devanagari Extra" w:cs="BRH Devanagari Extra"/>
+                <w:sz w:val="40"/>
+                <w:szCs w:val="40"/>
+              </w:rPr>
+              <w:t xml:space="preserve">AxÉþqÉÉlÉÈ | </w:t>
             </w:r>
           </w:p>
           <w:p>
@@ -6673,7 +5921,6 @@
                 <w:szCs w:val="40"/>
               </w:rPr>
             </w:pPr>
-            <w:proofErr w:type="spellStart"/>
             <w:r>
               <w:rPr>
                 <w:rFonts w:ascii="BRH Devanagari Extra" w:hAnsi="BRH Devanagari Extra" w:cs="BRH Devanagari Extra"/>
@@ -6682,16 +5929,14 @@
               </w:rPr>
               <w:t>ÌlÉ</w:t>
             </w:r>
-            <w:proofErr w:type="spellEnd"/>
-            <w:r>
-              <w:rPr>
-                <w:rFonts w:ascii="BRH Malayalam Extra" w:hAnsi="BRH Malayalam Extra" w:cs="BRH Devanagari Extra"/>
-                <w:sz w:val="34"/>
-                <w:szCs w:val="40"/>
-              </w:rPr>
-              <w:t>–</w:t>
-            </w:r>
-            <w:proofErr w:type="spellStart"/>
+            <w:r>
+              <w:rPr>
+                <w:rFonts w:ascii="BRH Malayalam Extra" w:hAnsi="BRH Malayalam Extra" w:cs="BRH Devanagari Extra"/>
+                <w:sz w:val="34"/>
+                <w:szCs w:val="40"/>
+              </w:rPr>
+              <w:t>–</w:t>
+            </w:r>
             <w:r>
               <w:rPr>
                 <w:rFonts w:ascii="BRH Devanagari Extra" w:hAnsi="BRH Devanagari Extra" w:cs="BRH Devanagari Extra"/>
@@ -6700,16 +5945,14 @@
               </w:rPr>
               <w:t>cÉ</w:t>
             </w:r>
-            <w:proofErr w:type="spellEnd"/>
-            <w:r>
-              <w:rPr>
-                <w:rFonts w:ascii="BRH Malayalam Extra" w:hAnsi="BRH Malayalam Extra" w:cs="BRH Devanagari Extra"/>
-                <w:sz w:val="34"/>
-                <w:szCs w:val="40"/>
-              </w:rPr>
-              <w:t>–</w:t>
-            </w:r>
-            <w:proofErr w:type="spellStart"/>
+            <w:r>
+              <w:rPr>
+                <w:rFonts w:ascii="BRH Malayalam Extra" w:hAnsi="BRH Malayalam Extra" w:cs="BRH Devanagari Extra"/>
+                <w:sz w:val="34"/>
+                <w:szCs w:val="40"/>
+              </w:rPr>
+              <w:t>–</w:t>
+            </w:r>
             <w:r>
               <w:rPr>
                 <w:rFonts w:ascii="BRH Devanagari Extra" w:hAnsi="BRH Devanagari Extra" w:cs="BRH Devanagari Extra"/>
@@ -6733,52 +5976,23 @@
                 <w:sz w:val="40"/>
                 <w:szCs w:val="40"/>
               </w:rPr>
-              <w:t>ÌiÉþ</w:t>
-            </w:r>
-            <w:proofErr w:type="spellEnd"/>
-            <w:r>
-              <w:rPr>
-                <w:rFonts w:ascii="BRH Devanagari Extra" w:hAnsi="BRH Devanagari Extra" w:cs="BRH Devanagari Extra"/>
-                <w:sz w:val="40"/>
-                <w:szCs w:val="40"/>
-              </w:rPr>
-              <w:t xml:space="preserve"> </w:t>
-            </w:r>
-            <w:proofErr w:type="spellStart"/>
-            <w:r>
-              <w:rPr>
-                <w:rFonts w:ascii="BRH Devanagari Extra" w:hAnsi="BRH Devanagari Extra" w:cs="BRH Devanagari Extra"/>
-                <w:sz w:val="40"/>
-                <w:szCs w:val="40"/>
-              </w:rPr>
-              <w:t>ÌlÉ-cÉ</w:t>
-            </w:r>
-            <w:proofErr w:type="spellEnd"/>
-            <w:r>
-              <w:rPr>
-                <w:rFonts w:ascii="BRH Malayalam Extra" w:hAnsi="BRH Malayalam Extra" w:cs="BRH Devanagari Extra"/>
-                <w:sz w:val="34"/>
-                <w:szCs w:val="40"/>
-              </w:rPr>
-              <w:t>–</w:t>
-            </w:r>
-            <w:proofErr w:type="spellStart"/>
-            <w:r>
-              <w:rPr>
-                <w:rFonts w:ascii="BRH Devanagari Extra" w:hAnsi="BRH Devanagari Extra" w:cs="BRH Devanagari Extra"/>
-                <w:sz w:val="40"/>
-                <w:szCs w:val="40"/>
-              </w:rPr>
-              <w:t>ZÉÉlÉþ</w:t>
-            </w:r>
-            <w:proofErr w:type="spellEnd"/>
-            <w:r>
-              <w:rPr>
-                <w:rFonts w:ascii="BRH Devanagari Extra" w:hAnsi="BRH Devanagari Extra" w:cs="BRH Devanagari Extra"/>
-                <w:sz w:val="40"/>
-                <w:szCs w:val="40"/>
-              </w:rPr>
-              <w:t xml:space="preserve"> |</w:t>
+              <w:t>ÌiÉþ ÌlÉ-cÉ</w:t>
+            </w:r>
+            <w:r>
+              <w:rPr>
+                <w:rFonts w:ascii="BRH Malayalam Extra" w:hAnsi="BRH Malayalam Extra" w:cs="BRH Devanagari Extra"/>
+                <w:sz w:val="34"/>
+                <w:szCs w:val="40"/>
+              </w:rPr>
+              <w:t>–</w:t>
+            </w:r>
+            <w:r>
+              <w:rPr>
+                <w:rFonts w:ascii="BRH Devanagari Extra" w:hAnsi="BRH Devanagari Extra" w:cs="BRH Devanagari Extra"/>
+                <w:sz w:val="40"/>
+                <w:szCs w:val="40"/>
+              </w:rPr>
+              <w:t>ZÉÉlÉþ |</w:t>
             </w:r>
           </w:p>
         </w:tc>
@@ -6804,23 +6018,13 @@
                 <w:szCs w:val="40"/>
               </w:rPr>
             </w:pPr>
-            <w:proofErr w:type="spellStart"/>
-            <w:r>
-              <w:rPr>
-                <w:rFonts w:ascii="BRH Devanagari Extra" w:hAnsi="BRH Devanagari Extra" w:cs="BRH Devanagari Extra"/>
-                <w:sz w:val="40"/>
-                <w:szCs w:val="40"/>
-              </w:rPr>
-              <w:t>AxÉþqÉÉlÉÈ</w:t>
-            </w:r>
-            <w:proofErr w:type="spellEnd"/>
-            <w:r>
-              <w:rPr>
-                <w:rFonts w:ascii="BRH Devanagari Extra" w:hAnsi="BRH Devanagari Extra" w:cs="BRH Devanagari Extra"/>
-                <w:sz w:val="40"/>
-                <w:szCs w:val="40"/>
-              </w:rPr>
-              <w:t xml:space="preserve"> | </w:t>
+            <w:r>
+              <w:rPr>
+                <w:rFonts w:ascii="BRH Devanagari Extra" w:hAnsi="BRH Devanagari Extra" w:cs="BRH Devanagari Extra"/>
+                <w:sz w:val="40"/>
+                <w:szCs w:val="40"/>
+              </w:rPr>
+              <w:t xml:space="preserve">AxÉþqÉÉlÉÈ | </w:t>
             </w:r>
           </w:p>
           <w:p>
@@ -6836,7 +6040,6 @@
                 <w:szCs w:val="40"/>
               </w:rPr>
             </w:pPr>
-            <w:proofErr w:type="spellStart"/>
             <w:r>
               <w:rPr>
                 <w:rFonts w:ascii="BRH Devanagari Extra" w:hAnsi="BRH Devanagari Extra" w:cs="BRH Devanagari Extra"/>
@@ -6845,16 +6048,14 @@
               </w:rPr>
               <w:t>ÌlÉ</w:t>
             </w:r>
-            <w:proofErr w:type="spellEnd"/>
-            <w:r>
-              <w:rPr>
-                <w:rFonts w:ascii="BRH Malayalam Extra" w:hAnsi="BRH Malayalam Extra" w:cs="BRH Devanagari Extra"/>
-                <w:sz w:val="34"/>
-                <w:szCs w:val="40"/>
-              </w:rPr>
-              <w:t>–</w:t>
-            </w:r>
-            <w:proofErr w:type="spellStart"/>
+            <w:r>
+              <w:rPr>
+                <w:rFonts w:ascii="BRH Malayalam Extra" w:hAnsi="BRH Malayalam Extra" w:cs="BRH Devanagari Extra"/>
+                <w:sz w:val="34"/>
+                <w:szCs w:val="40"/>
+              </w:rPr>
+              <w:t>–</w:t>
+            </w:r>
             <w:r>
               <w:rPr>
                 <w:rFonts w:ascii="BRH Devanagari Extra" w:hAnsi="BRH Devanagari Extra" w:cs="BRH Devanagari Extra"/>
@@ -6863,16 +6064,14 @@
               </w:rPr>
               <w:t>cÉ</w:t>
             </w:r>
-            <w:proofErr w:type="spellEnd"/>
-            <w:r>
-              <w:rPr>
-                <w:rFonts w:ascii="BRH Malayalam Extra" w:hAnsi="BRH Malayalam Extra" w:cs="BRH Devanagari Extra"/>
-                <w:sz w:val="34"/>
-                <w:szCs w:val="40"/>
-              </w:rPr>
-              <w:t>–</w:t>
-            </w:r>
-            <w:proofErr w:type="spellStart"/>
+            <w:r>
+              <w:rPr>
+                <w:rFonts w:ascii="BRH Malayalam Extra" w:hAnsi="BRH Malayalam Extra" w:cs="BRH Devanagari Extra"/>
+                <w:sz w:val="34"/>
+                <w:szCs w:val="40"/>
+              </w:rPr>
+              <w:t>–</w:t>
+            </w:r>
             <w:r>
               <w:rPr>
                 <w:rFonts w:ascii="BRH Devanagari Extra" w:hAnsi="BRH Devanagari Extra" w:cs="BRH Devanagari Extra"/>
@@ -6896,52 +6095,23 @@
                 <w:sz w:val="40"/>
                 <w:szCs w:val="40"/>
               </w:rPr>
-              <w:t>iÉþ</w:t>
-            </w:r>
-            <w:proofErr w:type="spellEnd"/>
-            <w:r>
-              <w:rPr>
-                <w:rFonts w:ascii="BRH Devanagari Extra" w:hAnsi="BRH Devanagari Extra" w:cs="BRH Devanagari Extra"/>
-                <w:sz w:val="40"/>
-                <w:szCs w:val="40"/>
-              </w:rPr>
-              <w:t xml:space="preserve"> </w:t>
-            </w:r>
-            <w:proofErr w:type="spellStart"/>
-            <w:r>
-              <w:rPr>
-                <w:rFonts w:ascii="BRH Devanagari Extra" w:hAnsi="BRH Devanagari Extra" w:cs="BRH Devanagari Extra"/>
-                <w:sz w:val="40"/>
-                <w:szCs w:val="40"/>
-              </w:rPr>
-              <w:t>ÌlÉ-cÉ</w:t>
-            </w:r>
-            <w:proofErr w:type="spellEnd"/>
-            <w:r>
-              <w:rPr>
-                <w:rFonts w:ascii="BRH Malayalam Extra" w:hAnsi="BRH Malayalam Extra" w:cs="BRH Devanagari Extra"/>
-                <w:sz w:val="34"/>
-                <w:szCs w:val="40"/>
-              </w:rPr>
-              <w:t>–</w:t>
-            </w:r>
-            <w:proofErr w:type="spellStart"/>
-            <w:r>
-              <w:rPr>
-                <w:rFonts w:ascii="BRH Devanagari Extra" w:hAnsi="BRH Devanagari Extra" w:cs="BRH Devanagari Extra"/>
-                <w:sz w:val="40"/>
-                <w:szCs w:val="40"/>
-              </w:rPr>
-              <w:t>ZÉÉlÉþ</w:t>
-            </w:r>
-            <w:proofErr w:type="spellEnd"/>
-            <w:r>
-              <w:rPr>
-                <w:rFonts w:ascii="BRH Devanagari Extra" w:hAnsi="BRH Devanagari Extra" w:cs="BRH Devanagari Extra"/>
-                <w:sz w:val="40"/>
-                <w:szCs w:val="40"/>
-              </w:rPr>
-              <w:t xml:space="preserve"> |</w:t>
+              <w:t>iÉþ ÌlÉ-cÉ</w:t>
+            </w:r>
+            <w:r>
+              <w:rPr>
+                <w:rFonts w:ascii="BRH Malayalam Extra" w:hAnsi="BRH Malayalam Extra" w:cs="BRH Devanagari Extra"/>
+                <w:sz w:val="34"/>
+                <w:szCs w:val="40"/>
+              </w:rPr>
+              <w:t>–</w:t>
+            </w:r>
+            <w:r>
+              <w:rPr>
+                <w:rFonts w:ascii="BRH Devanagari Extra" w:hAnsi="BRH Devanagari Extra" w:cs="BRH Devanagari Extra"/>
+                <w:sz w:val="40"/>
+                <w:szCs w:val="40"/>
+              </w:rPr>
+              <w:t>ZÉÉlÉþ |</w:t>
             </w:r>
           </w:p>
         </w:tc>
@@ -7278,7 +6448,6 @@
                 <w:szCs w:val="36"/>
               </w:rPr>
             </w:pPr>
-            <w:proofErr w:type="spellStart"/>
             <w:r>
               <w:rPr>
                 <w:rFonts w:ascii="BRH Devanagari Extra" w:hAnsi="BRH Devanagari Extra" w:cs="BRH Devanagari Extra"/>
@@ -7287,7 +6456,6 @@
               </w:rPr>
               <w:t>Mü</w:t>
             </w:r>
-            <w:proofErr w:type="spellEnd"/>
             <w:r>
               <w:rPr>
                 <w:rFonts w:ascii="BRH Malayalam Extra" w:hAnsi="BRH Malayalam Extra" w:cs="BRH Devanagari Extra"/>
@@ -7296,69 +6464,30 @@
               </w:rPr>
               <w:t>–</w:t>
             </w:r>
-            <w:proofErr w:type="spellStart"/>
             <w:r>
               <w:rPr>
                 <w:rFonts w:ascii="BRH Devanagari Extra" w:hAnsi="BRH Devanagari Extra" w:cs="BRH Devanagari Extra"/>
                 <w:sz w:val="36"/>
                 <w:szCs w:val="36"/>
               </w:rPr>
-              <w:t>iÉïqÉç</w:t>
-            </w:r>
-            <w:proofErr w:type="spellEnd"/>
-            <w:r>
-              <w:rPr>
-                <w:rFonts w:ascii="BRH Devanagari Extra" w:hAnsi="BRH Devanagari Extra" w:cs="BRH Devanagari Extra"/>
+              <w:t>iÉïqÉç | uÉÉ</w:t>
+            </w:r>
+            <w:r>
+              <w:rPr>
+                <w:rFonts w:ascii="BRH Malayalam Extra" w:hAnsi="BRH Malayalam Extra" w:cs="BRH Devanagari Extra"/>
                 <w:sz w:val="36"/>
                 <w:szCs w:val="36"/>
               </w:rPr>
-              <w:t xml:space="preserve"> | </w:t>
-            </w:r>
-            <w:proofErr w:type="spellStart"/>
+              <w:t>–</w:t>
+            </w:r>
             <w:r>
               <w:rPr>
                 <w:rFonts w:ascii="BRH Devanagari Extra" w:hAnsi="BRH Devanagari Extra" w:cs="BRH Devanagari Extra"/>
                 <w:sz w:val="36"/>
                 <w:szCs w:val="36"/>
               </w:rPr>
-              <w:t>uÉÉ</w:t>
-            </w:r>
-            <w:proofErr w:type="spellEnd"/>
-            <w:r>
-              <w:rPr>
-                <w:rFonts w:ascii="BRH Malayalam Extra" w:hAnsi="BRH Malayalam Extra" w:cs="BRH Devanagari Extra"/>
-                <w:sz w:val="36"/>
-                <w:szCs w:val="36"/>
-              </w:rPr>
-              <w:t>–</w:t>
-            </w:r>
-            <w:r>
-              <w:rPr>
-                <w:rFonts w:ascii="BRH Devanagari Extra" w:hAnsi="BRH Devanagari Extra" w:cs="BRH Devanagari Extra"/>
-                <w:sz w:val="36"/>
-                <w:szCs w:val="36"/>
-              </w:rPr>
-              <w:t xml:space="preserve"> | </w:t>
-            </w:r>
-            <w:proofErr w:type="spellStart"/>
-            <w:r>
-              <w:rPr>
-                <w:rFonts w:ascii="BRH Devanagari Extra" w:hAnsi="BRH Devanagari Extra" w:cs="BRH Devanagari Extra"/>
-                <w:sz w:val="36"/>
-                <w:szCs w:val="36"/>
-              </w:rPr>
-              <w:t>rÉÉuÉþiÉç</w:t>
-            </w:r>
-            <w:proofErr w:type="spellEnd"/>
-            <w:r>
-              <w:rPr>
-                <w:rFonts w:ascii="BRH Devanagari Extra" w:hAnsi="BRH Devanagari Extra" w:cs="BRH Devanagari Extra"/>
-                <w:sz w:val="36"/>
-                <w:szCs w:val="36"/>
-              </w:rPr>
-              <w:t xml:space="preserve"> | </w:t>
-            </w:r>
-            <w:proofErr w:type="spellStart"/>
+              <w:t xml:space="preserve"> | rÉÉuÉþiÉç | </w:t>
+            </w:r>
             <w:r>
               <w:rPr>
                 <w:rFonts w:ascii="BRH Devanagari Extra" w:hAnsi="BRH Devanagari Extra" w:cs="BRH Devanagari Extra"/>
@@ -7368,7 +6497,6 @@
               </w:rPr>
               <w:t>lÉ</w:t>
             </w:r>
-            <w:proofErr w:type="spellEnd"/>
             <w:r>
               <w:rPr>
                 <w:rFonts w:ascii="BRH Malayalam Extra" w:hAnsi="BRH Malayalam Extra" w:cs="BRH Devanagari Extra"/>
@@ -7384,25 +6512,7 @@
                 <w:sz w:val="36"/>
                 <w:szCs w:val="36"/>
               </w:rPr>
-              <w:t xml:space="preserve"> | </w:t>
-            </w:r>
-            <w:proofErr w:type="spellStart"/>
-            <w:r>
-              <w:rPr>
-                <w:rFonts w:ascii="BRH Devanagari Extra" w:hAnsi="BRH Devanagari Extra" w:cs="BRH Devanagari Extra"/>
-                <w:sz w:val="36"/>
-                <w:szCs w:val="36"/>
-              </w:rPr>
-              <w:t>AlÉþxÉå</w:t>
-            </w:r>
-            <w:proofErr w:type="spellEnd"/>
-            <w:r>
-              <w:rPr>
-                <w:rFonts w:ascii="BRH Devanagari Extra" w:hAnsi="BRH Devanagari Extra" w:cs="BRH Devanagari Extra"/>
-                <w:sz w:val="36"/>
-                <w:szCs w:val="36"/>
-              </w:rPr>
-              <w:t xml:space="preserve"> |</w:t>
+              <w:t xml:space="preserve"> | AlÉþxÉå |</w:t>
             </w:r>
           </w:p>
         </w:tc>
@@ -7418,7 +6528,6 @@
                 <w:szCs w:val="40"/>
               </w:rPr>
             </w:pPr>
-            <w:proofErr w:type="spellStart"/>
             <w:r>
               <w:rPr>
                 <w:rFonts w:ascii="BRH Devanagari Extra" w:hAnsi="BRH Devanagari Extra" w:cs="BRH Devanagari Extra"/>
@@ -7427,7 +6536,6 @@
               </w:rPr>
               <w:t>Mü</w:t>
             </w:r>
-            <w:proofErr w:type="spellEnd"/>
             <w:r>
               <w:rPr>
                 <w:rFonts w:ascii="BRH Malayalam Extra" w:hAnsi="BRH Malayalam Extra" w:cs="BRH Devanagari Extra"/>
@@ -7436,69 +6544,30 @@
               </w:rPr>
               <w:t>–</w:t>
             </w:r>
-            <w:proofErr w:type="spellStart"/>
             <w:r>
               <w:rPr>
                 <w:rFonts w:ascii="BRH Devanagari Extra" w:hAnsi="BRH Devanagari Extra" w:cs="BRH Devanagari Extra"/>
                 <w:sz w:val="36"/>
                 <w:szCs w:val="36"/>
               </w:rPr>
-              <w:t>iÉïqÉç</w:t>
-            </w:r>
-            <w:proofErr w:type="spellEnd"/>
-            <w:r>
-              <w:rPr>
-                <w:rFonts w:ascii="BRH Devanagari Extra" w:hAnsi="BRH Devanagari Extra" w:cs="BRH Devanagari Extra"/>
+              <w:t>iÉïqÉç | uÉÉ</w:t>
+            </w:r>
+            <w:r>
+              <w:rPr>
+                <w:rFonts w:ascii="BRH Malayalam Extra" w:hAnsi="BRH Malayalam Extra" w:cs="BRH Devanagari Extra"/>
                 <w:sz w:val="36"/>
                 <w:szCs w:val="36"/>
               </w:rPr>
-              <w:t xml:space="preserve"> | </w:t>
-            </w:r>
-            <w:proofErr w:type="spellStart"/>
+              <w:t>–</w:t>
+            </w:r>
             <w:r>
               <w:rPr>
                 <w:rFonts w:ascii="BRH Devanagari Extra" w:hAnsi="BRH Devanagari Extra" w:cs="BRH Devanagari Extra"/>
                 <w:sz w:val="36"/>
                 <w:szCs w:val="36"/>
               </w:rPr>
-              <w:t>uÉÉ</w:t>
-            </w:r>
-            <w:proofErr w:type="spellEnd"/>
-            <w:r>
-              <w:rPr>
-                <w:rFonts w:ascii="BRH Malayalam Extra" w:hAnsi="BRH Malayalam Extra" w:cs="BRH Devanagari Extra"/>
-                <w:sz w:val="36"/>
-                <w:szCs w:val="36"/>
-              </w:rPr>
-              <w:t>–</w:t>
-            </w:r>
-            <w:r>
-              <w:rPr>
-                <w:rFonts w:ascii="BRH Devanagari Extra" w:hAnsi="BRH Devanagari Extra" w:cs="BRH Devanagari Extra"/>
-                <w:sz w:val="36"/>
-                <w:szCs w:val="36"/>
-              </w:rPr>
-              <w:t xml:space="preserve"> | </w:t>
-            </w:r>
-            <w:proofErr w:type="spellStart"/>
-            <w:r>
-              <w:rPr>
-                <w:rFonts w:ascii="BRH Devanagari Extra" w:hAnsi="BRH Devanagari Extra" w:cs="BRH Devanagari Extra"/>
-                <w:sz w:val="36"/>
-                <w:szCs w:val="36"/>
-              </w:rPr>
-              <w:t>rÉÉuÉþiÉç</w:t>
-            </w:r>
-            <w:proofErr w:type="spellEnd"/>
-            <w:r>
-              <w:rPr>
-                <w:rFonts w:ascii="BRH Devanagari Extra" w:hAnsi="BRH Devanagari Extra" w:cs="BRH Devanagari Extra"/>
-                <w:sz w:val="36"/>
-                <w:szCs w:val="36"/>
-              </w:rPr>
-              <w:t xml:space="preserve"> | </w:t>
-            </w:r>
-            <w:proofErr w:type="spellStart"/>
+              <w:t xml:space="preserve"> | rÉÉuÉþiÉç | </w:t>
+            </w:r>
             <w:r>
               <w:rPr>
                 <w:rFonts w:ascii="BRH Devanagari Extra" w:hAnsi="BRH Devanagari Extra" w:cs="BRH Devanagari Extra"/>
@@ -7508,32 +6577,13 @@
               </w:rPr>
               <w:t>lÉ</w:t>
             </w:r>
-            <w:proofErr w:type="spellEnd"/>
             <w:r>
               <w:rPr>
                 <w:rFonts w:ascii="BRH Devanagari Extra" w:hAnsi="BRH Devanagari Extra" w:cs="BRH Devanagari Extra"/>
                 <w:sz w:val="36"/>
                 <w:szCs w:val="36"/>
               </w:rPr>
-              <w:t xml:space="preserve"> | </w:t>
-            </w:r>
-            <w:proofErr w:type="spellStart"/>
-            <w:r>
-              <w:rPr>
-                <w:rFonts w:ascii="BRH Devanagari Extra" w:hAnsi="BRH Devanagari Extra" w:cs="BRH Devanagari Extra"/>
-                <w:sz w:val="36"/>
-                <w:szCs w:val="36"/>
-              </w:rPr>
-              <w:t>AlÉþxÉå</w:t>
-            </w:r>
-            <w:proofErr w:type="spellEnd"/>
-            <w:r>
-              <w:rPr>
-                <w:rFonts w:ascii="BRH Devanagari Extra" w:hAnsi="BRH Devanagari Extra" w:cs="BRH Devanagari Extra"/>
-                <w:sz w:val="36"/>
-                <w:szCs w:val="36"/>
-              </w:rPr>
-              <w:t xml:space="preserve"> |</w:t>
+              <w:t xml:space="preserve"> | AlÉþxÉå |</w:t>
             </w:r>
           </w:p>
         </w:tc>
@@ -7648,7 +6698,6 @@
               </w:rPr>
               <w:t>–</w:t>
             </w:r>
-            <w:proofErr w:type="spellStart"/>
             <w:r>
               <w:rPr>
                 <w:rFonts w:ascii="BRH Devanagari Extra" w:hAnsi="BRH Devanagari Extra" w:cs="BRH Devanagari Extra"/>
@@ -7657,16 +6706,14 @@
               </w:rPr>
               <w:t>rÉ</w:t>
             </w:r>
-            <w:proofErr w:type="spellEnd"/>
-            <w:r>
-              <w:rPr>
-                <w:rFonts w:ascii="BRH Malayalam Extra" w:hAnsi="BRH Malayalam Extra" w:cs="BRH Devanagari Extra"/>
-                <w:sz w:val="34"/>
-                <w:szCs w:val="40"/>
-              </w:rPr>
-              <w:t>–</w:t>
-            </w:r>
-            <w:proofErr w:type="spellStart"/>
+            <w:r>
+              <w:rPr>
+                <w:rFonts w:ascii="BRH Malayalam Extra" w:hAnsi="BRH Malayalam Extra" w:cs="BRH Devanagari Extra"/>
+                <w:sz w:val="34"/>
+                <w:szCs w:val="40"/>
+              </w:rPr>
+              <w:t>–</w:t>
+            </w:r>
             <w:r>
               <w:rPr>
                 <w:rFonts w:ascii="BRH Devanagari Extra" w:hAnsi="BRH Devanagari Extra" w:cs="BRH Devanagari Extra"/>
@@ -7675,40 +6722,21 @@
               </w:rPr>
               <w:t>liÉ</w:t>
             </w:r>
-            <w:proofErr w:type="spellEnd"/>
-            <w:r>
-              <w:rPr>
-                <w:rFonts w:ascii="BRH Malayalam Extra" w:hAnsi="BRH Malayalam Extra" w:cs="BRH Devanagari Extra"/>
-                <w:sz w:val="34"/>
-                <w:szCs w:val="40"/>
-              </w:rPr>
-              <w:t>–</w:t>
-            </w:r>
-            <w:r>
-              <w:rPr>
-                <w:rFonts w:ascii="BRH Devanagari Extra" w:hAnsi="BRH Devanagari Extra" w:cs="BRH Devanagari Extra"/>
-                <w:sz w:val="40"/>
-                <w:szCs w:val="40"/>
-              </w:rPr>
-              <w:t xml:space="preserve"> | </w:t>
-            </w:r>
-            <w:proofErr w:type="spellStart"/>
-            <w:r>
-              <w:rPr>
-                <w:rFonts w:ascii="BRH Devanagari Extra" w:hAnsi="BRH Devanagari Extra" w:cs="BRH Devanagari Extra"/>
-                <w:sz w:val="40"/>
-                <w:szCs w:val="40"/>
-              </w:rPr>
-              <w:t>iÉÉlÉç</w:t>
-            </w:r>
-            <w:proofErr w:type="spellEnd"/>
-            <w:r>
-              <w:rPr>
-                <w:rFonts w:ascii="BRH Devanagari Extra" w:hAnsi="BRH Devanagari Extra" w:cs="BRH Devanagari Extra"/>
-                <w:sz w:val="40"/>
-                <w:szCs w:val="40"/>
-              </w:rPr>
-              <w:t xml:space="preserve"> | </w:t>
+            <w:r>
+              <w:rPr>
+                <w:rFonts w:ascii="BRH Malayalam Extra" w:hAnsi="BRH Malayalam Extra" w:cs="BRH Devanagari Extra"/>
+                <w:sz w:val="34"/>
+                <w:szCs w:val="40"/>
+              </w:rPr>
+              <w:t>–</w:t>
+            </w:r>
+            <w:r>
+              <w:rPr>
+                <w:rFonts w:ascii="BRH Devanagari Extra" w:hAnsi="BRH Devanagari Extra" w:cs="BRH Devanagari Extra"/>
+                <w:sz w:val="40"/>
+                <w:szCs w:val="40"/>
+              </w:rPr>
+              <w:t xml:space="preserve"> | iÉÉlÉç | </w:t>
             </w:r>
           </w:p>
           <w:p>
@@ -7736,7 +6764,6 @@
               </w:rPr>
               <w:t>–</w:t>
             </w:r>
-            <w:proofErr w:type="spellStart"/>
             <w:r>
               <w:rPr>
                 <w:rFonts w:ascii="BRH Devanagari Extra" w:hAnsi="BRH Devanagari Extra" w:cs="BRH Devanagari Extra"/>
@@ -7745,16 +6772,14 @@
               </w:rPr>
               <w:t>lSì</w:t>
             </w:r>
-            <w:proofErr w:type="spellEnd"/>
-            <w:r>
-              <w:rPr>
-                <w:rFonts w:ascii="BRH Malayalam Extra" w:hAnsi="BRH Malayalam Extra" w:cs="BRH Devanagari Extra"/>
-                <w:sz w:val="34"/>
-                <w:szCs w:val="40"/>
-              </w:rPr>
-              <w:t>–</w:t>
-            </w:r>
-            <w:proofErr w:type="spellStart"/>
+            <w:r>
+              <w:rPr>
+                <w:rFonts w:ascii="BRH Malayalam Extra" w:hAnsi="BRH Malayalam Extra" w:cs="BRH Devanagari Extra"/>
+                <w:sz w:val="34"/>
+                <w:szCs w:val="40"/>
+              </w:rPr>
+              <w:t>–</w:t>
+            </w:r>
             <w:r>
               <w:rPr>
                 <w:rFonts w:ascii="BRH Devanagari Extra" w:hAnsi="BRH Devanagari Extra" w:cs="BRH Devanagari Extra"/>
@@ -7771,34 +6796,22 @@
               </w:rPr>
               <w:t>å</w:t>
             </w:r>
-            <w:proofErr w:type="spellEnd"/>
-            <w:r>
-              <w:rPr>
-                <w:rFonts w:ascii="BRH Malayalam Extra" w:hAnsi="BRH Malayalam Extra" w:cs="BRH Devanagari Extra"/>
-                <w:sz w:val="34"/>
-                <w:szCs w:val="40"/>
-              </w:rPr>
-              <w:t>–</w:t>
-            </w:r>
-            <w:proofErr w:type="spellStart"/>
-            <w:r>
-              <w:rPr>
-                <w:rFonts w:ascii="BRH Devanagari Extra" w:hAnsi="BRH Devanagari Extra" w:cs="BRH Devanagari Extra"/>
-                <w:sz w:val="40"/>
-                <w:szCs w:val="40"/>
-              </w:rPr>
-              <w:t>wÉ</w:t>
-            </w:r>
-            <w:proofErr w:type="spellEnd"/>
-            <w:r>
-              <w:rPr>
-                <w:rFonts w:ascii="BRH Devanagari Extra" w:hAnsi="BRH Devanagari Extra" w:cs="BRH Devanagari Extra"/>
-                <w:sz w:val="40"/>
-                <w:szCs w:val="40"/>
-              </w:rPr>
-              <w:t xml:space="preserve"> </w:t>
-            </w:r>
-            <w:proofErr w:type="spellStart"/>
+            <w:r>
+              <w:rPr>
+                <w:rFonts w:ascii="BRH Malayalam Extra" w:hAnsi="BRH Malayalam Extra" w:cs="BRH Devanagari Extra"/>
+                <w:sz w:val="34"/>
+                <w:szCs w:val="40"/>
+              </w:rPr>
+              <w:t>–</w:t>
+            </w:r>
+            <w:r>
+              <w:rPr>
+                <w:rFonts w:ascii="BRH Devanagari Extra" w:hAnsi="BRH Devanagari Extra" w:cs="BRH Devanagari Extra"/>
+                <w:sz w:val="40"/>
+                <w:szCs w:val="40"/>
+              </w:rPr>
+              <w:t xml:space="preserve">wÉ </w:t>
+            </w:r>
             <w:r>
               <w:rPr>
                 <w:rFonts w:ascii="BRH Devanagari Extra" w:hAnsi="BRH Devanagari Extra" w:cs="BRH Devanagari Extra"/>
@@ -7814,25 +6827,7 @@
                 <w:sz w:val="40"/>
                 <w:szCs w:val="40"/>
               </w:rPr>
-              <w:t>ÉÏÿlSì</w:t>
-            </w:r>
-            <w:proofErr w:type="spellEnd"/>
-            <w:r>
-              <w:rPr>
-                <w:rFonts w:ascii="BRH Devanagari Extra" w:hAnsi="BRH Devanagari Extra" w:cs="BRH Devanagari Extra"/>
-                <w:sz w:val="40"/>
-                <w:szCs w:val="40"/>
-              </w:rPr>
-              <w:t xml:space="preserve"> - </w:t>
-            </w:r>
-            <w:proofErr w:type="spellStart"/>
-            <w:r>
-              <w:rPr>
-                <w:rFonts w:ascii="BRH Devanagari Extra" w:hAnsi="BRH Devanagari Extra" w:cs="BRH Devanagari Extra"/>
-                <w:sz w:val="40"/>
-                <w:szCs w:val="40"/>
-              </w:rPr>
-              <w:t>bÉÉ</w:t>
+              <w:t>ÉÏÿlSì - bÉÉ</w:t>
             </w:r>
             <w:r>
               <w:rPr>
@@ -7842,32 +6837,21 @@
               </w:rPr>
               <w:t>å</w:t>
             </w:r>
-            <w:proofErr w:type="spellEnd"/>
-            <w:r>
-              <w:rPr>
-                <w:rFonts w:ascii="BRH Malayalam Extra" w:hAnsi="BRH Malayalam Extra" w:cs="BRH Devanagari Extra"/>
-                <w:sz w:val="34"/>
-                <w:szCs w:val="40"/>
-              </w:rPr>
-              <w:t>–</w:t>
-            </w:r>
-            <w:proofErr w:type="spellStart"/>
-            <w:r>
-              <w:rPr>
-                <w:rFonts w:ascii="BRH Devanagari Extra" w:hAnsi="BRH Devanagari Extra" w:cs="BRH Devanagari Extra"/>
-                <w:sz w:val="40"/>
-                <w:szCs w:val="40"/>
-              </w:rPr>
-              <w:t>wÉÈ</w:t>
-            </w:r>
-            <w:proofErr w:type="spellEnd"/>
-            <w:r>
-              <w:rPr>
-                <w:rFonts w:ascii="BRH Devanagari Extra" w:hAnsi="BRH Devanagari Extra" w:cs="BRH Devanagari Extra"/>
-                <w:sz w:val="40"/>
-                <w:szCs w:val="40"/>
-              </w:rPr>
-              <w:t xml:space="preserve"> |</w:t>
+            <w:r>
+              <w:rPr>
+                <w:rFonts w:ascii="BRH Malayalam Extra" w:hAnsi="BRH Malayalam Extra" w:cs="BRH Devanagari Extra"/>
+                <w:sz w:val="34"/>
+                <w:szCs w:val="40"/>
+              </w:rPr>
+              <w:t>–</w:t>
+            </w:r>
+            <w:r>
+              <w:rPr>
+                <w:rFonts w:ascii="BRH Devanagari Extra" w:hAnsi="BRH Devanagari Extra" w:cs="BRH Devanagari Extra"/>
+                <w:sz w:val="40"/>
+                <w:szCs w:val="40"/>
+              </w:rPr>
+              <w:t>wÉÈ |</w:t>
             </w:r>
           </w:p>
         </w:tc>
@@ -7900,7 +6884,6 @@
               </w:rPr>
               <w:t>–</w:t>
             </w:r>
-            <w:proofErr w:type="spellStart"/>
             <w:r>
               <w:rPr>
                 <w:rFonts w:ascii="BRH Devanagari Extra" w:hAnsi="BRH Devanagari Extra" w:cs="BRH Devanagari Extra"/>
@@ -7909,16 +6892,14 @@
               </w:rPr>
               <w:t>rÉ</w:t>
             </w:r>
-            <w:proofErr w:type="spellEnd"/>
-            <w:r>
-              <w:rPr>
-                <w:rFonts w:ascii="BRH Malayalam Extra" w:hAnsi="BRH Malayalam Extra" w:cs="BRH Devanagari Extra"/>
-                <w:sz w:val="34"/>
-                <w:szCs w:val="40"/>
-              </w:rPr>
-              <w:t>–</w:t>
-            </w:r>
-            <w:proofErr w:type="spellStart"/>
+            <w:r>
+              <w:rPr>
+                <w:rFonts w:ascii="BRH Malayalam Extra" w:hAnsi="BRH Malayalam Extra" w:cs="BRH Devanagari Extra"/>
+                <w:sz w:val="34"/>
+                <w:szCs w:val="40"/>
+              </w:rPr>
+              <w:t>–</w:t>
+            </w:r>
             <w:r>
               <w:rPr>
                 <w:rFonts w:ascii="BRH Devanagari Extra" w:hAnsi="BRH Devanagari Extra" w:cs="BRH Devanagari Extra"/>
@@ -7927,40 +6908,21 @@
               </w:rPr>
               <w:t>liÉ</w:t>
             </w:r>
-            <w:proofErr w:type="spellEnd"/>
-            <w:r>
-              <w:rPr>
-                <w:rFonts w:ascii="BRH Malayalam Extra" w:hAnsi="BRH Malayalam Extra" w:cs="BRH Devanagari Extra"/>
-                <w:sz w:val="34"/>
-                <w:szCs w:val="40"/>
-              </w:rPr>
-              <w:t>–</w:t>
-            </w:r>
-            <w:r>
-              <w:rPr>
-                <w:rFonts w:ascii="BRH Devanagari Extra" w:hAnsi="BRH Devanagari Extra" w:cs="BRH Devanagari Extra"/>
-                <w:sz w:val="40"/>
-                <w:szCs w:val="40"/>
-              </w:rPr>
-              <w:t xml:space="preserve"> | </w:t>
-            </w:r>
-            <w:proofErr w:type="spellStart"/>
-            <w:r>
-              <w:rPr>
-                <w:rFonts w:ascii="BRH Devanagari Extra" w:hAnsi="BRH Devanagari Extra" w:cs="BRH Devanagari Extra"/>
-                <w:sz w:val="40"/>
-                <w:szCs w:val="40"/>
-              </w:rPr>
-              <w:t>iÉÉlÉç</w:t>
-            </w:r>
-            <w:proofErr w:type="spellEnd"/>
-            <w:r>
-              <w:rPr>
-                <w:rFonts w:ascii="BRH Devanagari Extra" w:hAnsi="BRH Devanagari Extra" w:cs="BRH Devanagari Extra"/>
-                <w:sz w:val="40"/>
-                <w:szCs w:val="40"/>
-              </w:rPr>
-              <w:t xml:space="preserve"> | </w:t>
+            <w:r>
+              <w:rPr>
+                <w:rFonts w:ascii="BRH Malayalam Extra" w:hAnsi="BRH Malayalam Extra" w:cs="BRH Devanagari Extra"/>
+                <w:sz w:val="34"/>
+                <w:szCs w:val="40"/>
+              </w:rPr>
+              <w:t>–</w:t>
+            </w:r>
+            <w:r>
+              <w:rPr>
+                <w:rFonts w:ascii="BRH Devanagari Extra" w:hAnsi="BRH Devanagari Extra" w:cs="BRH Devanagari Extra"/>
+                <w:sz w:val="40"/>
+                <w:szCs w:val="40"/>
+              </w:rPr>
+              <w:t xml:space="preserve"> | iÉÉlÉç | </w:t>
             </w:r>
           </w:p>
           <w:p>
@@ -7987,7 +6949,6 @@
               </w:rPr>
               <w:t>–</w:t>
             </w:r>
-            <w:proofErr w:type="spellStart"/>
             <w:r>
               <w:rPr>
                 <w:rFonts w:ascii="BRH Devanagari Extra" w:hAnsi="BRH Devanagari Extra" w:cs="BRH Devanagari Extra"/>
@@ -7996,16 +6957,14 @@
               </w:rPr>
               <w:t>lSì</w:t>
             </w:r>
-            <w:proofErr w:type="spellEnd"/>
-            <w:r>
-              <w:rPr>
-                <w:rFonts w:ascii="BRH Malayalam Extra" w:hAnsi="BRH Malayalam Extra" w:cs="BRH Devanagari Extra"/>
-                <w:sz w:val="34"/>
-                <w:szCs w:val="40"/>
-              </w:rPr>
-              <w:t>–</w:t>
-            </w:r>
-            <w:proofErr w:type="spellStart"/>
+            <w:r>
+              <w:rPr>
+                <w:rFonts w:ascii="BRH Malayalam Extra" w:hAnsi="BRH Malayalam Extra" w:cs="BRH Devanagari Extra"/>
+                <w:sz w:val="34"/>
+                <w:szCs w:val="40"/>
+              </w:rPr>
+              <w:t>–</w:t>
+            </w:r>
             <w:r>
               <w:rPr>
                 <w:rFonts w:ascii="BRH Devanagari Extra" w:hAnsi="BRH Devanagari Extra" w:cs="BRH Devanagari Extra"/>
@@ -8022,34 +6981,22 @@
               </w:rPr>
               <w:t>å</w:t>
             </w:r>
-            <w:proofErr w:type="spellEnd"/>
-            <w:r>
-              <w:rPr>
-                <w:rFonts w:ascii="BRH Malayalam Extra" w:hAnsi="BRH Malayalam Extra" w:cs="BRH Devanagari Extra"/>
-                <w:sz w:val="34"/>
-                <w:szCs w:val="40"/>
-              </w:rPr>
-              <w:t>–</w:t>
-            </w:r>
-            <w:proofErr w:type="spellStart"/>
-            <w:r>
-              <w:rPr>
-                <w:rFonts w:ascii="BRH Devanagari Extra" w:hAnsi="BRH Devanagari Extra" w:cs="BRH Devanagari Extra"/>
-                <w:sz w:val="40"/>
-                <w:szCs w:val="40"/>
-              </w:rPr>
-              <w:t>wÉ</w:t>
-            </w:r>
-            <w:proofErr w:type="spellEnd"/>
-            <w:r>
-              <w:rPr>
-                <w:rFonts w:ascii="BRH Devanagari Extra" w:hAnsi="BRH Devanagari Extra" w:cs="BRH Devanagari Extra"/>
-                <w:sz w:val="40"/>
-                <w:szCs w:val="40"/>
-              </w:rPr>
-              <w:t xml:space="preserve"> </w:t>
-            </w:r>
-            <w:proofErr w:type="spellStart"/>
+            <w:r>
+              <w:rPr>
+                <w:rFonts w:ascii="BRH Malayalam Extra" w:hAnsi="BRH Malayalam Extra" w:cs="BRH Devanagari Extra"/>
+                <w:sz w:val="34"/>
+                <w:szCs w:val="40"/>
+              </w:rPr>
+              <w:t>–</w:t>
+            </w:r>
+            <w:r>
+              <w:rPr>
+                <w:rFonts w:ascii="BRH Devanagari Extra" w:hAnsi="BRH Devanagari Extra" w:cs="BRH Devanagari Extra"/>
+                <w:sz w:val="40"/>
+                <w:szCs w:val="40"/>
+              </w:rPr>
+              <w:t xml:space="preserve">wÉ </w:t>
+            </w:r>
             <w:r>
               <w:rPr>
                 <w:rFonts w:ascii="BRH Devanagari Extra" w:hAnsi="BRH Devanagari Extra" w:cs="BRH Devanagari Extra"/>
@@ -8065,25 +7012,7 @@
                 <w:sz w:val="40"/>
                 <w:szCs w:val="40"/>
               </w:rPr>
-              <w:t>iÉÏÿlSì</w:t>
-            </w:r>
-            <w:proofErr w:type="spellEnd"/>
-            <w:r>
-              <w:rPr>
-                <w:rFonts w:ascii="BRH Devanagari Extra" w:hAnsi="BRH Devanagari Extra" w:cs="BRH Devanagari Extra"/>
-                <w:sz w:val="40"/>
-                <w:szCs w:val="40"/>
-              </w:rPr>
-              <w:t xml:space="preserve"> - </w:t>
-            </w:r>
-            <w:proofErr w:type="spellStart"/>
-            <w:r>
-              <w:rPr>
-                <w:rFonts w:ascii="BRH Devanagari Extra" w:hAnsi="BRH Devanagari Extra" w:cs="BRH Devanagari Extra"/>
-                <w:sz w:val="40"/>
-                <w:szCs w:val="40"/>
-              </w:rPr>
-              <w:t>bÉÉ</w:t>
+              <w:t>iÉÏÿlSì - bÉÉ</w:t>
             </w:r>
             <w:r>
               <w:rPr>
@@ -8093,32 +7022,21 @@
               </w:rPr>
               <w:t>å</w:t>
             </w:r>
-            <w:proofErr w:type="spellEnd"/>
-            <w:r>
-              <w:rPr>
-                <w:rFonts w:ascii="BRH Malayalam Extra" w:hAnsi="BRH Malayalam Extra" w:cs="BRH Devanagari Extra"/>
-                <w:sz w:val="34"/>
-                <w:szCs w:val="40"/>
-              </w:rPr>
-              <w:t>–</w:t>
-            </w:r>
-            <w:proofErr w:type="spellStart"/>
-            <w:r>
-              <w:rPr>
-                <w:rFonts w:ascii="BRH Devanagari Extra" w:hAnsi="BRH Devanagari Extra" w:cs="BRH Devanagari Extra"/>
-                <w:sz w:val="40"/>
-                <w:szCs w:val="40"/>
-              </w:rPr>
-              <w:t>wÉÈ</w:t>
-            </w:r>
-            <w:proofErr w:type="spellEnd"/>
-            <w:r>
-              <w:rPr>
-                <w:rFonts w:ascii="BRH Devanagari Extra" w:hAnsi="BRH Devanagari Extra" w:cs="BRH Devanagari Extra"/>
-                <w:sz w:val="40"/>
-                <w:szCs w:val="40"/>
-              </w:rPr>
-              <w:t xml:space="preserve"> |</w:t>
+            <w:r>
+              <w:rPr>
+                <w:rFonts w:ascii="BRH Malayalam Extra" w:hAnsi="BRH Malayalam Extra" w:cs="BRH Devanagari Extra"/>
+                <w:sz w:val="34"/>
+                <w:szCs w:val="40"/>
+              </w:rPr>
+              <w:t>–</w:t>
+            </w:r>
+            <w:r>
+              <w:rPr>
+                <w:rFonts w:ascii="BRH Devanagari Extra" w:hAnsi="BRH Devanagari Extra" w:cs="BRH Devanagari Extra"/>
+                <w:sz w:val="40"/>
+                <w:szCs w:val="40"/>
+              </w:rPr>
+              <w:t>wÉÈ |</w:t>
             </w:r>
           </w:p>
         </w:tc>
@@ -8204,43 +7122,14 @@
                 <w:szCs w:val="32"/>
               </w:rPr>
             </w:pPr>
-            <w:proofErr w:type="spellStart"/>
-            <w:r>
-              <w:rPr>
-                <w:rFonts w:ascii="BRH Devanagari Extra" w:hAnsi="BRH Devanagari Extra" w:cs="BRH Devanagari Extra"/>
-                <w:sz w:val="40"/>
-                <w:szCs w:val="40"/>
-              </w:rPr>
-              <w:t>iÉÇ</w:t>
-            </w:r>
-            <w:proofErr w:type="spellEnd"/>
-            <w:r>
-              <w:rPr>
-                <w:rFonts w:ascii="BRH Devanagari Extra" w:hAnsi="BRH Devanagari Extra" w:cs="BRH Devanagari Extra"/>
-                <w:sz w:val="40"/>
-                <w:szCs w:val="40"/>
-              </w:rPr>
-              <w:t xml:space="preserve"> </w:t>
-            </w:r>
-            <w:proofErr w:type="spellStart"/>
-            <w:r>
-              <w:rPr>
-                <w:rFonts w:ascii="BRH Devanagari Extra" w:hAnsi="BRH Devanagari Extra" w:cs="BRH Devanagari Extra"/>
-                <w:sz w:val="40"/>
-                <w:szCs w:val="40"/>
-              </w:rPr>
-              <w:t>SåýuÉiÉÉýÈ</w:t>
-            </w:r>
-            <w:proofErr w:type="spellEnd"/>
-            <w:r>
-              <w:rPr>
-                <w:rFonts w:ascii="BRH Devanagari Extra" w:hAnsi="BRH Devanagari Extra" w:cs="BRH Devanagari Extra"/>
-                <w:sz w:val="40"/>
-                <w:szCs w:val="40"/>
-              </w:rPr>
-              <w:t xml:space="preserve"> </w:t>
-            </w:r>
-            <w:proofErr w:type="spellStart"/>
+            <w:r>
+              <w:rPr>
+                <w:rFonts w:ascii="BRH Devanagari Extra" w:hAnsi="BRH Devanagari Extra" w:cs="BRH Devanagari Extra"/>
+                <w:sz w:val="40"/>
+                <w:szCs w:val="40"/>
+              </w:rPr>
+              <w:t xml:space="preserve">iÉÇ SåýuÉiÉÉýÈ </w:t>
+            </w:r>
             <w:r>
               <w:rPr>
                 <w:rFonts w:ascii="BRH Devanagari Extra" w:hAnsi="BRH Devanagari Extra" w:cs="BRH Devanagari Extra"/>
@@ -8258,7 +7147,6 @@
               </w:rPr>
               <w:t>wÉþqÉæcNûýlÉç</w:t>
             </w:r>
-            <w:proofErr w:type="spellEnd"/>
           </w:p>
         </w:tc>
         <w:tc>
@@ -8272,43 +7160,14 @@
                 <w:szCs w:val="32"/>
               </w:rPr>
             </w:pPr>
-            <w:proofErr w:type="spellStart"/>
-            <w:r>
-              <w:rPr>
-                <w:rFonts w:ascii="BRH Devanagari Extra" w:hAnsi="BRH Devanagari Extra" w:cs="BRH Devanagari Extra"/>
-                <w:sz w:val="40"/>
-                <w:szCs w:val="40"/>
-              </w:rPr>
-              <w:t>iÉÇ</w:t>
-            </w:r>
-            <w:proofErr w:type="spellEnd"/>
-            <w:r>
-              <w:rPr>
-                <w:rFonts w:ascii="BRH Devanagari Extra" w:hAnsi="BRH Devanagari Extra" w:cs="BRH Devanagari Extra"/>
-                <w:sz w:val="40"/>
-                <w:szCs w:val="40"/>
-              </w:rPr>
-              <w:t xml:space="preserve"> </w:t>
-            </w:r>
-            <w:proofErr w:type="spellStart"/>
-            <w:r>
-              <w:rPr>
-                <w:rFonts w:ascii="BRH Devanagari Extra" w:hAnsi="BRH Devanagari Extra" w:cs="BRH Devanagari Extra"/>
-                <w:sz w:val="40"/>
-                <w:szCs w:val="40"/>
-              </w:rPr>
-              <w:t>SåýuÉiÉÉýÈ</w:t>
-            </w:r>
-            <w:proofErr w:type="spellEnd"/>
-            <w:r>
-              <w:rPr>
-                <w:rFonts w:ascii="BRH Devanagari Extra" w:hAnsi="BRH Devanagari Extra" w:cs="BRH Devanagari Extra"/>
-                <w:sz w:val="40"/>
-                <w:szCs w:val="40"/>
-              </w:rPr>
-              <w:t xml:space="preserve"> </w:t>
-            </w:r>
-            <w:proofErr w:type="spellStart"/>
+            <w:r>
+              <w:rPr>
+                <w:rFonts w:ascii="BRH Devanagari Extra" w:hAnsi="BRH Devanagari Extra" w:cs="BRH Devanagari Extra"/>
+                <w:sz w:val="40"/>
+                <w:szCs w:val="40"/>
+              </w:rPr>
+              <w:t xml:space="preserve">iÉÇ SåýuÉiÉÉýÈ </w:t>
+            </w:r>
             <w:r>
               <w:rPr>
                 <w:rFonts w:ascii="BRH Devanagari Extra" w:hAnsi="BRH Devanagari Extra" w:cs="BRH Devanagari Extra"/>
@@ -8334,7 +7193,6 @@
               </w:rPr>
               <w:t>wÉþqÉæcNûýlÉç</w:t>
             </w:r>
-            <w:proofErr w:type="spellEnd"/>
           </w:p>
         </w:tc>
       </w:tr>
@@ -8373,6 +7231,7 @@
                 <w:sz w:val="28"/>
                 <w:szCs w:val="28"/>
               </w:rPr>
+              <w:lastRenderedPageBreak/>
               <w:t>TS 6.2.8.5 – Padam</w:t>
             </w:r>
           </w:p>
@@ -8421,113 +7280,62 @@
                 <w:highlight w:val="yellow"/>
               </w:rPr>
             </w:pPr>
-            <w:proofErr w:type="spellStart"/>
             <w:r>
               <w:rPr>
                 <w:rFonts w:ascii="BRH Devanagari Extra" w:hAnsi="BRH Devanagari Extra" w:cs="BRH Devanagari Extra"/>
                 <w:sz w:val="36"/>
                 <w:szCs w:val="36"/>
               </w:rPr>
-              <w:t>rÉiÉç</w:t>
-            </w:r>
-            <w:proofErr w:type="spellEnd"/>
-            <w:r>
-              <w:rPr>
-                <w:rFonts w:ascii="BRH Devanagari Extra" w:hAnsi="BRH Devanagari Extra" w:cs="BRH Devanagari Extra"/>
+              <w:t>rÉiÉç | L</w:t>
+            </w:r>
+            <w:r>
+              <w:rPr>
+                <w:rFonts w:ascii="BRH Malayalam Extra" w:hAnsi="BRH Malayalam Extra" w:cs="BRH Devanagari Extra"/>
                 <w:sz w:val="36"/>
                 <w:szCs w:val="36"/>
               </w:rPr>
-              <w:t xml:space="preserve"> | L</w:t>
-            </w:r>
-            <w:r>
-              <w:rPr>
-                <w:rFonts w:ascii="BRH Malayalam Extra" w:hAnsi="BRH Malayalam Extra" w:cs="BRH Devanagari Extra"/>
+              <w:t>–</w:t>
+            </w:r>
+            <w:r>
+              <w:rPr>
+                <w:rFonts w:ascii="BRH Devanagari Extra" w:hAnsi="BRH Devanagari Extra" w:cs="BRH Devanagari Extra"/>
                 <w:sz w:val="36"/>
                 <w:szCs w:val="36"/>
               </w:rPr>
-              <w:t>–</w:t>
-            </w:r>
-            <w:proofErr w:type="spellStart"/>
-            <w:r>
-              <w:rPr>
-                <w:rFonts w:ascii="BRH Devanagari Extra" w:hAnsi="BRH Devanagari Extra" w:cs="BRH Devanagari Extra"/>
+              <w:t>uÉ | aÉ×</w:t>
+            </w:r>
+            <w:r>
+              <w:rPr>
+                <w:rFonts w:ascii="BRH Malayalam Extra" w:hAnsi="BRH Malayalam Extra" w:cs="BRH Devanagari Extra"/>
                 <w:sz w:val="36"/>
                 <w:szCs w:val="36"/>
               </w:rPr>
-              <w:t>uÉ</w:t>
-            </w:r>
-            <w:proofErr w:type="spellEnd"/>
+              <w:t>–</w:t>
+            </w:r>
             <w:r>
               <w:rPr>
                 <w:rFonts w:ascii="BRH Devanagari Extra" w:hAnsi="BRH Devanagari Extra" w:cs="BRH Devanagari Extra"/>
                 <w:sz w:val="36"/>
                 <w:szCs w:val="36"/>
               </w:rPr>
-              <w:t xml:space="preserve"> | </w:t>
-            </w:r>
-            <w:proofErr w:type="spellStart"/>
-            <w:r>
-              <w:rPr>
-                <w:rFonts w:ascii="BRH Devanagari Extra" w:hAnsi="BRH Devanagari Extra" w:cs="BRH Devanagari Extra"/>
+              <w:t>WûÏ</w:t>
+            </w:r>
+            <w:r>
+              <w:rPr>
+                <w:rFonts w:ascii="BRH Malayalam Extra" w:hAnsi="BRH Malayalam Extra" w:cs="BRH Devanagari Extra"/>
                 <w:sz w:val="36"/>
                 <w:szCs w:val="36"/>
               </w:rPr>
-              <w:t>aÉ</w:t>
-            </w:r>
-            <w:proofErr w:type="spellEnd"/>
+              <w:t>–</w:t>
+            </w:r>
             <w:r>
               <w:rPr>
                 <w:rFonts w:ascii="BRH Devanagari Extra" w:hAnsi="BRH Devanagari Extra" w:cs="BRH Devanagari Extra"/>
                 <w:sz w:val="36"/>
                 <w:szCs w:val="36"/>
               </w:rPr>
-              <w:t>×</w:t>
-            </w:r>
-            <w:r>
-              <w:rPr>
-                <w:rFonts w:ascii="BRH Malayalam Extra" w:hAnsi="BRH Malayalam Extra" w:cs="BRH Devanagari Extra"/>
-                <w:sz w:val="36"/>
-                <w:szCs w:val="36"/>
-              </w:rPr>
-              <w:t>–</w:t>
-            </w:r>
-            <w:proofErr w:type="spellStart"/>
-            <w:r>
-              <w:rPr>
-                <w:rFonts w:ascii="BRH Devanagari Extra" w:hAnsi="BRH Devanagari Extra" w:cs="BRH Devanagari Extra"/>
-                <w:sz w:val="36"/>
-                <w:szCs w:val="36"/>
-              </w:rPr>
-              <w:t>WûÏ</w:t>
-            </w:r>
-            <w:proofErr w:type="spellEnd"/>
-            <w:r>
-              <w:rPr>
-                <w:rFonts w:ascii="BRH Malayalam Extra" w:hAnsi="BRH Malayalam Extra" w:cs="BRH Devanagari Extra"/>
-                <w:sz w:val="36"/>
-                <w:szCs w:val="36"/>
-              </w:rPr>
-              <w:t>–</w:t>
-            </w:r>
-            <w:proofErr w:type="spellStart"/>
-            <w:r>
-              <w:rPr>
-                <w:rFonts w:ascii="BRH Devanagari Extra" w:hAnsi="BRH Devanagari Extra" w:cs="BRH Devanagari Extra"/>
-                <w:sz w:val="36"/>
-                <w:szCs w:val="36"/>
-              </w:rPr>
-              <w:t>iÉxrÉþ</w:t>
-            </w:r>
-            <w:proofErr w:type="spellEnd"/>
-            <w:r>
-              <w:rPr>
-                <w:rFonts w:ascii="BRH Devanagari Extra" w:hAnsi="BRH Devanagari Extra" w:cs="BRH Devanagari Extra"/>
-                <w:sz w:val="36"/>
-                <w:szCs w:val="36"/>
-              </w:rPr>
-              <w:t xml:space="preserve"> | </w:t>
-            </w:r>
-            <w:proofErr w:type="spellStart"/>
+              <w:t xml:space="preserve">iÉxrÉþ | </w:t>
+            </w:r>
             <w:r>
               <w:rPr>
                 <w:rFonts w:ascii="BRH Devanagari Extra" w:hAnsi="BRH Devanagari Extra" w:cs="BRH Devanagari Extra"/>
@@ -8543,16 +7351,7 @@
                 <w:sz w:val="36"/>
                 <w:szCs w:val="36"/>
               </w:rPr>
-              <w:t>WÒûþiÉxrÉ</w:t>
-            </w:r>
-            <w:proofErr w:type="spellEnd"/>
-            <w:r>
-              <w:rPr>
-                <w:rFonts w:ascii="BRH Devanagari Extra" w:hAnsi="BRH Devanagari Extra" w:cs="BRH Devanagari Extra"/>
-                <w:sz w:val="36"/>
-                <w:szCs w:val="36"/>
-              </w:rPr>
-              <w:t xml:space="preserve"> |</w:t>
+              <w:t>WÒûþiÉxrÉ |</w:t>
             </w:r>
           </w:p>
         </w:tc>
@@ -8575,113 +7374,62 @@
                 <w:szCs w:val="36"/>
               </w:rPr>
             </w:pPr>
-            <w:proofErr w:type="spellStart"/>
             <w:r>
               <w:rPr>
                 <w:rFonts w:ascii="BRH Devanagari Extra" w:hAnsi="BRH Devanagari Extra" w:cs="BRH Devanagari Extra"/>
                 <w:sz w:val="36"/>
                 <w:szCs w:val="36"/>
               </w:rPr>
-              <w:t>rÉiÉç</w:t>
-            </w:r>
-            <w:proofErr w:type="spellEnd"/>
-            <w:r>
-              <w:rPr>
-                <w:rFonts w:ascii="BRH Devanagari Extra" w:hAnsi="BRH Devanagari Extra" w:cs="BRH Devanagari Extra"/>
+              <w:t>rÉiÉç | L</w:t>
+            </w:r>
+            <w:r>
+              <w:rPr>
+                <w:rFonts w:ascii="BRH Malayalam Extra" w:hAnsi="BRH Malayalam Extra" w:cs="BRH Devanagari Extra"/>
                 <w:sz w:val="36"/>
                 <w:szCs w:val="36"/>
               </w:rPr>
-              <w:t xml:space="preserve"> | L</w:t>
-            </w:r>
-            <w:r>
-              <w:rPr>
-                <w:rFonts w:ascii="BRH Malayalam Extra" w:hAnsi="BRH Malayalam Extra" w:cs="BRH Devanagari Extra"/>
+              <w:t>–</w:t>
+            </w:r>
+            <w:r>
+              <w:rPr>
+                <w:rFonts w:ascii="BRH Devanagari Extra" w:hAnsi="BRH Devanagari Extra" w:cs="BRH Devanagari Extra"/>
                 <w:sz w:val="36"/>
                 <w:szCs w:val="36"/>
               </w:rPr>
-              <w:t>–</w:t>
-            </w:r>
-            <w:proofErr w:type="spellStart"/>
-            <w:r>
-              <w:rPr>
-                <w:rFonts w:ascii="BRH Devanagari Extra" w:hAnsi="BRH Devanagari Extra" w:cs="BRH Devanagari Extra"/>
+              <w:t>uÉ | aÉ×</w:t>
+            </w:r>
+            <w:r>
+              <w:rPr>
+                <w:rFonts w:ascii="BRH Malayalam Extra" w:hAnsi="BRH Malayalam Extra" w:cs="BRH Devanagari Extra"/>
                 <w:sz w:val="36"/>
                 <w:szCs w:val="36"/>
               </w:rPr>
-              <w:t>uÉ</w:t>
-            </w:r>
-            <w:proofErr w:type="spellEnd"/>
+              <w:t>–</w:t>
+            </w:r>
             <w:r>
               <w:rPr>
                 <w:rFonts w:ascii="BRH Devanagari Extra" w:hAnsi="BRH Devanagari Extra" w:cs="BRH Devanagari Extra"/>
                 <w:sz w:val="36"/>
                 <w:szCs w:val="36"/>
               </w:rPr>
-              <w:t xml:space="preserve"> | </w:t>
-            </w:r>
-            <w:proofErr w:type="spellStart"/>
-            <w:r>
-              <w:rPr>
-                <w:rFonts w:ascii="BRH Devanagari Extra" w:hAnsi="BRH Devanagari Extra" w:cs="BRH Devanagari Extra"/>
+              <w:t>WûÏ</w:t>
+            </w:r>
+            <w:r>
+              <w:rPr>
+                <w:rFonts w:ascii="BRH Malayalam Extra" w:hAnsi="BRH Malayalam Extra" w:cs="BRH Devanagari Extra"/>
                 <w:sz w:val="36"/>
                 <w:szCs w:val="36"/>
               </w:rPr>
-              <w:t>aÉ</w:t>
-            </w:r>
-            <w:proofErr w:type="spellEnd"/>
+              <w:t>–</w:t>
+            </w:r>
             <w:r>
               <w:rPr>
                 <w:rFonts w:ascii="BRH Devanagari Extra" w:hAnsi="BRH Devanagari Extra" w:cs="BRH Devanagari Extra"/>
                 <w:sz w:val="36"/>
                 <w:szCs w:val="36"/>
               </w:rPr>
-              <w:t>×</w:t>
-            </w:r>
-            <w:r>
-              <w:rPr>
-                <w:rFonts w:ascii="BRH Malayalam Extra" w:hAnsi="BRH Malayalam Extra" w:cs="BRH Devanagari Extra"/>
-                <w:sz w:val="36"/>
-                <w:szCs w:val="36"/>
-              </w:rPr>
-              <w:t>–</w:t>
-            </w:r>
-            <w:proofErr w:type="spellStart"/>
-            <w:r>
-              <w:rPr>
-                <w:rFonts w:ascii="BRH Devanagari Extra" w:hAnsi="BRH Devanagari Extra" w:cs="BRH Devanagari Extra"/>
-                <w:sz w:val="36"/>
-                <w:szCs w:val="36"/>
-              </w:rPr>
-              <w:t>WûÏ</w:t>
-            </w:r>
-            <w:proofErr w:type="spellEnd"/>
-            <w:r>
-              <w:rPr>
-                <w:rFonts w:ascii="BRH Malayalam Extra" w:hAnsi="BRH Malayalam Extra" w:cs="BRH Devanagari Extra"/>
-                <w:sz w:val="36"/>
-                <w:szCs w:val="36"/>
-              </w:rPr>
-              <w:t>–</w:t>
-            </w:r>
-            <w:proofErr w:type="spellStart"/>
-            <w:r>
-              <w:rPr>
-                <w:rFonts w:ascii="BRH Devanagari Extra" w:hAnsi="BRH Devanagari Extra" w:cs="BRH Devanagari Extra"/>
-                <w:sz w:val="36"/>
-                <w:szCs w:val="36"/>
-              </w:rPr>
-              <w:t>iÉxrÉþ</w:t>
-            </w:r>
-            <w:proofErr w:type="spellEnd"/>
-            <w:r>
-              <w:rPr>
-                <w:rFonts w:ascii="BRH Devanagari Extra" w:hAnsi="BRH Devanagari Extra" w:cs="BRH Devanagari Extra"/>
-                <w:sz w:val="36"/>
-                <w:szCs w:val="36"/>
-              </w:rPr>
-              <w:t xml:space="preserve"> | </w:t>
-            </w:r>
-            <w:proofErr w:type="spellStart"/>
+              <w:t xml:space="preserve">iÉxrÉþ | </w:t>
+            </w:r>
             <w:r>
               <w:rPr>
                 <w:rFonts w:ascii="BRH Devanagari Extra" w:hAnsi="BRH Devanagari Extra" w:cs="BRH Devanagari Extra"/>
@@ -8697,16 +7445,7 @@
                 <w:sz w:val="36"/>
                 <w:szCs w:val="36"/>
               </w:rPr>
-              <w:t>WÒûþiÉxrÉ</w:t>
-            </w:r>
-            <w:proofErr w:type="spellEnd"/>
-            <w:r>
-              <w:rPr>
-                <w:rFonts w:ascii="BRH Devanagari Extra" w:hAnsi="BRH Devanagari Extra" w:cs="BRH Devanagari Extra"/>
-                <w:sz w:val="36"/>
-                <w:szCs w:val="36"/>
-              </w:rPr>
-              <w:t xml:space="preserve"> |</w:t>
+              <w:t>WÒûþiÉxrÉ |</w:t>
             </w:r>
           </w:p>
           <w:p>
@@ -8724,23 +7463,7 @@
                 <w:sz w:val="32"/>
                 <w:szCs w:val="32"/>
               </w:rPr>
-              <w:t xml:space="preserve">(it is </w:t>
-            </w:r>
-            <w:proofErr w:type="spellStart"/>
-            <w:r>
-              <w:rPr>
-                <w:sz w:val="32"/>
-                <w:szCs w:val="32"/>
-              </w:rPr>
-              <w:t>hraswam</w:t>
-            </w:r>
-            <w:proofErr w:type="spellEnd"/>
-            <w:r>
-              <w:rPr>
-                <w:sz w:val="32"/>
-                <w:szCs w:val="32"/>
-              </w:rPr>
-              <w:t>)</w:t>
+              <w:t>(it is hraswam)</w:t>
             </w:r>
           </w:p>
         </w:tc>
@@ -8780,7 +7503,6 @@
                 <w:sz w:val="28"/>
                 <w:szCs w:val="28"/>
               </w:rPr>
-              <w:lastRenderedPageBreak/>
               <w:t>TS 6.2.8.5 – Padam</w:t>
             </w:r>
           </w:p>
@@ -8833,7 +7555,6 @@
                 <w:lang w:val="en-IN" w:eastAsia="en-IN"/>
               </w:rPr>
             </w:pPr>
-            <w:proofErr w:type="spellStart"/>
             <w:r>
               <w:rPr>
                 <w:rFonts w:ascii="BRH Devanagari Extra" w:eastAsia="Times New Roman" w:hAnsi="BRH Devanagari Extra" w:cs="BRH Devanagari Extra"/>
@@ -8841,9 +7562,19 @@
                 <w:szCs w:val="40"/>
                 <w:lang w:val="en-IN" w:eastAsia="en-IN"/>
               </w:rPr>
-              <w:t>iÉxqÉÉÿiÉç</w:t>
-            </w:r>
-            <w:proofErr w:type="spellEnd"/>
+              <w:t xml:space="preserve">iÉxqÉÉÿiÉç | rÉiÉç | </w:t>
+            </w:r>
+          </w:p>
+          <w:p>
+            <w:pPr>
+              <w:ind w:right="-108"/>
+              <w:rPr>
+                <w:rFonts w:ascii="BRH Devanagari Extra" w:hAnsi="BRH Devanagari Extra" w:cs="BRH Devanagari Extra"/>
+                <w:sz w:val="40"/>
+                <w:szCs w:val="40"/>
+                <w:highlight w:val="yellow"/>
+              </w:rPr>
+            </w:pPr>
             <w:r>
               <w:rPr>
                 <w:rFonts w:ascii="BRH Devanagari Extra" w:eastAsia="Times New Roman" w:hAnsi="BRH Devanagari Extra" w:cs="BRH Devanagari Extra"/>
@@ -8851,9 +7582,17 @@
                 <w:szCs w:val="40"/>
                 <w:lang w:val="en-IN" w:eastAsia="en-IN"/>
               </w:rPr>
-              <w:t xml:space="preserve"> | </w:t>
-            </w:r>
-            <w:proofErr w:type="spellStart"/>
+              <w:t>aÉ×</w:t>
+            </w:r>
+            <w:r>
+              <w:rPr>
+                <w:rFonts w:ascii="BRH Malayalam Extra" w:eastAsia="Times New Roman" w:hAnsi="BRH Malayalam Extra" w:cs="BRH Devanagari Extra"/>
+                <w:sz w:val="34"/>
+                <w:szCs w:val="40"/>
+                <w:lang w:val="en-IN" w:eastAsia="en-IN"/>
+              </w:rPr>
+              <w:t>–</w:t>
+            </w:r>
             <w:r>
               <w:rPr>
                 <w:rFonts w:ascii="BRH Devanagari Extra" w:eastAsia="Times New Roman" w:hAnsi="BRH Devanagari Extra" w:cs="BRH Devanagari Extra"/>
@@ -8861,9 +7600,17 @@
                 <w:szCs w:val="40"/>
                 <w:lang w:val="en-IN" w:eastAsia="en-IN"/>
               </w:rPr>
-              <w:t>rÉiÉç</w:t>
-            </w:r>
-            <w:proofErr w:type="spellEnd"/>
+              <w:t>WûÏ</w:t>
+            </w:r>
+            <w:r>
+              <w:rPr>
+                <w:rFonts w:ascii="BRH Malayalam Extra" w:eastAsia="Times New Roman" w:hAnsi="BRH Malayalam Extra" w:cs="BRH Devanagari Extra"/>
+                <w:sz w:val="34"/>
+                <w:szCs w:val="40"/>
+                <w:lang w:val="en-IN" w:eastAsia="en-IN"/>
+              </w:rPr>
+              <w:t>–</w:t>
+            </w:r>
             <w:r>
               <w:rPr>
                 <w:rFonts w:ascii="BRH Devanagari Extra" w:eastAsia="Times New Roman" w:hAnsi="BRH Devanagari Extra" w:cs="BRH Devanagari Extra"/>
@@ -8871,20 +7618,17 @@
                 <w:szCs w:val="40"/>
                 <w:lang w:val="en-IN" w:eastAsia="en-IN"/>
               </w:rPr>
-              <w:t xml:space="preserve"> | </w:t>
-            </w:r>
-          </w:p>
-          <w:p>
-            <w:pPr>
-              <w:ind w:right="-108"/>
+              <w:t xml:space="preserve">iÉxrÉþ | </w:t>
+            </w:r>
+            <w:r>
               <w:rPr>
                 <w:rFonts w:ascii="BRH Devanagari Extra" w:hAnsi="BRH Devanagari Extra" w:cs="BRH Devanagari Extra"/>
                 <w:sz w:val="40"/>
                 <w:szCs w:val="40"/>
                 <w:highlight w:val="yellow"/>
               </w:rPr>
-            </w:pPr>
-            <w:proofErr w:type="spellStart"/>
+              <w:t>AÉ</w:t>
+            </w:r>
             <w:r>
               <w:rPr>
                 <w:rFonts w:ascii="BRH Devanagari Extra" w:eastAsia="Times New Roman" w:hAnsi="BRH Devanagari Extra" w:cs="BRH Devanagari Extra"/>
@@ -8892,95 +7636,7 @@
                 <w:szCs w:val="40"/>
                 <w:lang w:val="en-IN" w:eastAsia="en-IN"/>
               </w:rPr>
-              <w:t>aÉ</w:t>
-            </w:r>
-            <w:proofErr w:type="spellEnd"/>
-            <w:r>
-              <w:rPr>
-                <w:rFonts w:ascii="BRH Devanagari Extra" w:eastAsia="Times New Roman" w:hAnsi="BRH Devanagari Extra" w:cs="BRH Devanagari Extra"/>
-                <w:sz w:val="40"/>
-                <w:szCs w:val="40"/>
-                <w:lang w:val="en-IN" w:eastAsia="en-IN"/>
-              </w:rPr>
-              <w:t>×</w:t>
-            </w:r>
-            <w:r>
-              <w:rPr>
-                <w:rFonts w:ascii="BRH Malayalam Extra" w:eastAsia="Times New Roman" w:hAnsi="BRH Malayalam Extra" w:cs="BRH Devanagari Extra"/>
-                <w:sz w:val="34"/>
-                <w:szCs w:val="40"/>
-                <w:lang w:val="en-IN" w:eastAsia="en-IN"/>
-              </w:rPr>
-              <w:t>–</w:t>
-            </w:r>
-            <w:proofErr w:type="spellStart"/>
-            <w:r>
-              <w:rPr>
-                <w:rFonts w:ascii="BRH Devanagari Extra" w:eastAsia="Times New Roman" w:hAnsi="BRH Devanagari Extra" w:cs="BRH Devanagari Extra"/>
-                <w:sz w:val="40"/>
-                <w:szCs w:val="40"/>
-                <w:lang w:val="en-IN" w:eastAsia="en-IN"/>
-              </w:rPr>
-              <w:t>WûÏ</w:t>
-            </w:r>
-            <w:proofErr w:type="spellEnd"/>
-            <w:r>
-              <w:rPr>
-                <w:rFonts w:ascii="BRH Malayalam Extra" w:eastAsia="Times New Roman" w:hAnsi="BRH Malayalam Extra" w:cs="BRH Devanagari Extra"/>
-                <w:sz w:val="34"/>
-                <w:szCs w:val="40"/>
-                <w:lang w:val="en-IN" w:eastAsia="en-IN"/>
-              </w:rPr>
-              <w:t>–</w:t>
-            </w:r>
-            <w:proofErr w:type="spellStart"/>
-            <w:r>
-              <w:rPr>
-                <w:rFonts w:ascii="BRH Devanagari Extra" w:eastAsia="Times New Roman" w:hAnsi="BRH Devanagari Extra" w:cs="BRH Devanagari Extra"/>
-                <w:sz w:val="40"/>
-                <w:szCs w:val="40"/>
-                <w:lang w:val="en-IN" w:eastAsia="en-IN"/>
-              </w:rPr>
-              <w:t>iÉxrÉþ</w:t>
-            </w:r>
-            <w:proofErr w:type="spellEnd"/>
-            <w:r>
-              <w:rPr>
-                <w:rFonts w:ascii="BRH Devanagari Extra" w:eastAsia="Times New Roman" w:hAnsi="BRH Devanagari Extra" w:cs="BRH Devanagari Extra"/>
-                <w:sz w:val="40"/>
-                <w:szCs w:val="40"/>
-                <w:lang w:val="en-IN" w:eastAsia="en-IN"/>
-              </w:rPr>
-              <w:t xml:space="preserve"> | </w:t>
-            </w:r>
-            <w:r>
-              <w:rPr>
-                <w:rFonts w:ascii="BRH Devanagari Extra" w:hAnsi="BRH Devanagari Extra" w:cs="BRH Devanagari Extra"/>
-                <w:sz w:val="40"/>
-                <w:szCs w:val="40"/>
-                <w:highlight w:val="yellow"/>
-              </w:rPr>
-              <w:t>AÉ</w:t>
-            </w:r>
-            <w:proofErr w:type="spellStart"/>
-            <w:r>
-              <w:rPr>
-                <w:rFonts w:ascii="BRH Devanagari Extra" w:eastAsia="Times New Roman" w:hAnsi="BRH Devanagari Extra" w:cs="BRH Devanagari Extra"/>
-                <w:sz w:val="40"/>
-                <w:szCs w:val="40"/>
-                <w:lang w:val="en-IN" w:eastAsia="en-IN"/>
-              </w:rPr>
-              <w:t>WÒûþiÉxrÉ</w:t>
-            </w:r>
-            <w:proofErr w:type="spellEnd"/>
-            <w:r>
-              <w:rPr>
-                <w:rFonts w:ascii="BRH Devanagari Extra" w:eastAsia="Times New Roman" w:hAnsi="BRH Devanagari Extra" w:cs="BRH Devanagari Extra"/>
-                <w:sz w:val="40"/>
-                <w:szCs w:val="40"/>
-                <w:lang w:val="en-IN" w:eastAsia="en-IN"/>
-              </w:rPr>
-              <w:t xml:space="preserve"> |</w:t>
+              <w:t>WÒûþiÉxrÉ |</w:t>
             </w:r>
           </w:p>
         </w:tc>
@@ -9008,7 +7664,6 @@
                 <w:lang w:val="en-IN" w:eastAsia="en-IN"/>
               </w:rPr>
             </w:pPr>
-            <w:proofErr w:type="spellStart"/>
             <w:r>
               <w:rPr>
                 <w:rFonts w:ascii="BRH Devanagari Extra" w:eastAsia="Times New Roman" w:hAnsi="BRH Devanagari Extra" w:cs="BRH Devanagari Extra"/>
@@ -9016,9 +7671,18 @@
                 <w:szCs w:val="40"/>
                 <w:lang w:val="en-IN" w:eastAsia="en-IN"/>
               </w:rPr>
-              <w:t>iÉxqÉÉÿiÉç</w:t>
-            </w:r>
-            <w:proofErr w:type="spellEnd"/>
+              <w:t xml:space="preserve">iÉxqÉÉÿiÉç | rÉiÉç | </w:t>
+            </w:r>
+          </w:p>
+          <w:p>
+            <w:pPr>
+              <w:rPr>
+                <w:rFonts w:ascii="BRH Devanagari Extra" w:hAnsi="BRH Devanagari Extra" w:cs="BRH Devanagari Extra"/>
+                <w:sz w:val="40"/>
+                <w:szCs w:val="40"/>
+                <w:highlight w:val="green"/>
+              </w:rPr>
+            </w:pPr>
             <w:r>
               <w:rPr>
                 <w:rFonts w:ascii="BRH Devanagari Extra" w:eastAsia="Times New Roman" w:hAnsi="BRH Devanagari Extra" w:cs="BRH Devanagari Extra"/>
@@ -9026,57 +7690,7 @@
                 <w:szCs w:val="40"/>
                 <w:lang w:val="en-IN" w:eastAsia="en-IN"/>
               </w:rPr>
-              <w:t xml:space="preserve"> | </w:t>
-            </w:r>
-            <w:proofErr w:type="spellStart"/>
-            <w:r>
-              <w:rPr>
-                <w:rFonts w:ascii="BRH Devanagari Extra" w:eastAsia="Times New Roman" w:hAnsi="BRH Devanagari Extra" w:cs="BRH Devanagari Extra"/>
-                <w:sz w:val="40"/>
-                <w:szCs w:val="40"/>
-                <w:lang w:val="en-IN" w:eastAsia="en-IN"/>
-              </w:rPr>
-              <w:t>rÉiÉç</w:t>
-            </w:r>
-            <w:proofErr w:type="spellEnd"/>
-            <w:r>
-              <w:rPr>
-                <w:rFonts w:ascii="BRH Devanagari Extra" w:eastAsia="Times New Roman" w:hAnsi="BRH Devanagari Extra" w:cs="BRH Devanagari Extra"/>
-                <w:sz w:val="40"/>
-                <w:szCs w:val="40"/>
-                <w:lang w:val="en-IN" w:eastAsia="en-IN"/>
-              </w:rPr>
-              <w:t xml:space="preserve"> | </w:t>
-            </w:r>
-          </w:p>
-          <w:p>
-            <w:pPr>
-              <w:rPr>
-                <w:rFonts w:ascii="BRH Devanagari Extra" w:hAnsi="BRH Devanagari Extra" w:cs="BRH Devanagari Extra"/>
-                <w:sz w:val="40"/>
-                <w:szCs w:val="40"/>
-                <w:highlight w:val="green"/>
-              </w:rPr>
-            </w:pPr>
-            <w:proofErr w:type="spellStart"/>
-            <w:r>
-              <w:rPr>
-                <w:rFonts w:ascii="BRH Devanagari Extra" w:eastAsia="Times New Roman" w:hAnsi="BRH Devanagari Extra" w:cs="BRH Devanagari Extra"/>
-                <w:sz w:val="40"/>
-                <w:szCs w:val="40"/>
-                <w:lang w:val="en-IN" w:eastAsia="en-IN"/>
-              </w:rPr>
-              <w:t>aÉ</w:t>
-            </w:r>
-            <w:proofErr w:type="spellEnd"/>
-            <w:r>
-              <w:rPr>
-                <w:rFonts w:ascii="BRH Devanagari Extra" w:eastAsia="Times New Roman" w:hAnsi="BRH Devanagari Extra" w:cs="BRH Devanagari Extra"/>
-                <w:sz w:val="40"/>
-                <w:szCs w:val="40"/>
-                <w:lang w:val="en-IN" w:eastAsia="en-IN"/>
-              </w:rPr>
-              <w:t>×</w:t>
+              <w:t>aÉ×</w:t>
             </w:r>
             <w:r>
               <w:rPr>
@@ -9087,7 +7701,6 @@
               </w:rPr>
               <w:t>–</w:t>
             </w:r>
-            <w:proofErr w:type="spellStart"/>
             <w:r>
               <w:rPr>
                 <w:rFonts w:ascii="BRH Devanagari Extra" w:eastAsia="Times New Roman" w:hAnsi="BRH Devanagari Extra" w:cs="BRH Devanagari Extra"/>
@@ -9097,7 +7710,6 @@
               </w:rPr>
               <w:t>WûÏ</w:t>
             </w:r>
-            <w:proofErr w:type="spellEnd"/>
             <w:r>
               <w:rPr>
                 <w:rFonts w:ascii="BRH Malayalam Extra" w:eastAsia="Times New Roman" w:hAnsi="BRH Malayalam Extra" w:cs="BRH Devanagari Extra"/>
@@ -9107,7 +7719,6 @@
               </w:rPr>
               <w:t>–</w:t>
             </w:r>
-            <w:proofErr w:type="spellStart"/>
             <w:r>
               <w:rPr>
                 <w:rFonts w:ascii="BRH Devanagari Extra" w:eastAsia="Times New Roman" w:hAnsi="BRH Devanagari Extra" w:cs="BRH Devanagari Extra"/>
@@ -9115,19 +7726,8 @@
                 <w:szCs w:val="40"/>
                 <w:lang w:val="en-IN" w:eastAsia="en-IN"/>
               </w:rPr>
-              <w:t>iÉxrÉþ</w:t>
-            </w:r>
-            <w:proofErr w:type="spellEnd"/>
-            <w:r>
-              <w:rPr>
-                <w:rFonts w:ascii="BRH Devanagari Extra" w:eastAsia="Times New Roman" w:hAnsi="BRH Devanagari Extra" w:cs="BRH Devanagari Extra"/>
-                <w:sz w:val="40"/>
-                <w:szCs w:val="40"/>
-                <w:lang w:val="en-IN" w:eastAsia="en-IN"/>
-              </w:rPr>
-              <w:t xml:space="preserve"> | </w:t>
-            </w:r>
-            <w:proofErr w:type="spellStart"/>
+              <w:t xml:space="preserve">iÉxrÉþ | </w:t>
+            </w:r>
             <w:r>
               <w:rPr>
                 <w:rFonts w:ascii="BRH Devanagari Extra" w:eastAsia="Times New Roman" w:hAnsi="BRH Devanagari Extra" w:cs="BRH Devanagari Extra"/>
@@ -9145,17 +7745,7 @@
                 <w:szCs w:val="40"/>
                 <w:lang w:val="en-IN" w:eastAsia="en-IN"/>
               </w:rPr>
-              <w:t>WÒûþiÉxrÉ</w:t>
-            </w:r>
-            <w:proofErr w:type="spellEnd"/>
-            <w:r>
-              <w:rPr>
-                <w:rFonts w:ascii="BRH Devanagari Extra" w:eastAsia="Times New Roman" w:hAnsi="BRH Devanagari Extra" w:cs="BRH Devanagari Extra"/>
-                <w:sz w:val="40"/>
-                <w:szCs w:val="40"/>
-                <w:lang w:val="en-IN" w:eastAsia="en-IN"/>
-              </w:rPr>
-              <w:t xml:space="preserve"> |</w:t>
+              <w:t>WÒûþiÉxrÉ |</w:t>
             </w:r>
           </w:p>
         </w:tc>
@@ -9258,7 +7848,6 @@
               </w:rPr>
               <w:t>–</w:t>
             </w:r>
-            <w:proofErr w:type="spellStart"/>
             <w:r>
               <w:rPr>
                 <w:rFonts w:ascii="BRH Devanagari Extra" w:hAnsi="BRH Devanagari Extra" w:cs="BRH Devanagari Extra"/>
@@ -9267,7 +7856,6 @@
               </w:rPr>
               <w:t>qÉ</w:t>
             </w:r>
-            <w:proofErr w:type="spellEnd"/>
             <w:r>
               <w:rPr>
                 <w:rFonts w:ascii="BRH Malayalam Extra" w:hAnsi="BRH Malayalam Extra" w:cs="BRH Devanagari Extra"/>
@@ -9276,7 +7864,6 @@
               </w:rPr>
               <w:t>–</w:t>
             </w:r>
-            <w:proofErr w:type="spellStart"/>
             <w:r>
               <w:rPr>
                 <w:rFonts w:ascii="BRH Devanagari Extra" w:hAnsi="BRH Devanagari Extra" w:cs="BRH Devanagari Extra"/>
@@ -9285,7 +7872,6 @@
               </w:rPr>
               <w:t>lrÉ</w:t>
             </w:r>
-            <w:proofErr w:type="spellEnd"/>
             <w:r>
               <w:rPr>
                 <w:rFonts w:ascii="BRH Malayalam Extra" w:hAnsi="BRH Malayalam Extra" w:cs="BRH Devanagari Extra"/>
@@ -9294,7 +7880,6 @@
               </w:rPr>
               <w:t>–</w:t>
             </w:r>
-            <w:proofErr w:type="spellStart"/>
             <w:r>
               <w:rPr>
                 <w:rFonts w:ascii="BRH Devanagari Extra" w:hAnsi="BRH Devanagari Extra" w:cs="BRH Devanagari Extra"/>
@@ -9303,7 +7888,6 @@
               </w:rPr>
               <w:t>iÉ</w:t>
             </w:r>
-            <w:proofErr w:type="spellEnd"/>
             <w:r>
               <w:rPr>
                 <w:rFonts w:ascii="BRH Malayalam Extra" w:hAnsi="BRH Malayalam Extra" w:cs="BRH Devanagari Extra"/>
@@ -9347,7 +7931,6 @@
               </w:rPr>
               <w:t>–</w:t>
             </w:r>
-            <w:proofErr w:type="spellStart"/>
             <w:r>
               <w:rPr>
                 <w:rFonts w:ascii="BRH Devanagari Extra" w:hAnsi="BRH Devanagari Extra" w:cs="BRH Devanagari Extra"/>
@@ -9356,7 +7939,6 @@
               </w:rPr>
               <w:t>xjÉ</w:t>
             </w:r>
-            <w:proofErr w:type="spellEnd"/>
             <w:r>
               <w:rPr>
                 <w:rFonts w:ascii="BRH Malayalam Extra" w:hAnsi="BRH Malayalam Extra" w:cs="BRH Devanagari Extra"/>
@@ -9365,7 +7947,6 @@
               </w:rPr>
               <w:t>–</w:t>
             </w:r>
-            <w:proofErr w:type="spellStart"/>
             <w:r>
               <w:rPr>
                 <w:rFonts w:ascii="BRH Devanagari Extra" w:hAnsi="BRH Devanagari Extra" w:cs="BRH Devanagari Extra"/>
@@ -9374,7 +7955,6 @@
               </w:rPr>
               <w:t>luÉliÉ</w:t>
             </w:r>
-            <w:proofErr w:type="spellEnd"/>
             <w:r>
               <w:rPr>
                 <w:rFonts w:ascii="BRH Malayalam Extra" w:hAnsi="BRH Malayalam Extra" w:cs="BRH Devanagari Extra"/>
@@ -9389,16 +7969,7 @@
                 <w:sz w:val="36"/>
                 <w:szCs w:val="36"/>
               </w:rPr>
-              <w:t xml:space="preserve"> </w:t>
-            </w:r>
-            <w:proofErr w:type="spellStart"/>
-            <w:r>
-              <w:rPr>
-                <w:rFonts w:ascii="BRH Devanagari Extra" w:hAnsi="BRH Devanagari Extra" w:cs="BRH Devanagari Extra"/>
-                <w:sz w:val="36"/>
-                <w:szCs w:val="36"/>
-              </w:rPr>
-              <w:t>CirÉþ</w:t>
+              <w:t xml:space="preserve"> CirÉþ</w:t>
             </w:r>
             <w:r>
               <w:rPr>
@@ -9409,7 +7980,6 @@
               </w:rPr>
               <w:t>xjÉ</w:t>
             </w:r>
-            <w:proofErr w:type="spellEnd"/>
             <w:r>
               <w:rPr>
                 <w:rFonts w:ascii="BRH Malayalam Extra" w:hAnsi="BRH Malayalam Extra" w:cs="BRH Devanagari Extra"/>
@@ -9424,36 +7994,8 @@
                 <w:sz w:val="36"/>
                 <w:szCs w:val="36"/>
               </w:rPr>
-              <w:t xml:space="preserve">³Éç - </w:t>
-            </w:r>
-            <w:proofErr w:type="spellStart"/>
-            <w:r>
-              <w:rPr>
-                <w:rFonts w:ascii="BRH Devanagari Extra" w:hAnsi="BRH Devanagari Extra" w:cs="BRH Devanagari Extra"/>
-                <w:sz w:val="36"/>
-                <w:szCs w:val="36"/>
-              </w:rPr>
-              <w:t>uÉliÉþÈ</w:t>
-            </w:r>
-            <w:proofErr w:type="spellEnd"/>
-            <w:r>
-              <w:rPr>
-                <w:rFonts w:ascii="BRH Devanagari Extra" w:hAnsi="BRH Devanagari Extra" w:cs="BRH Devanagari Extra"/>
-                <w:sz w:val="36"/>
-                <w:szCs w:val="36"/>
-              </w:rPr>
-              <w:t xml:space="preserve"> | </w:t>
-            </w:r>
-            <w:proofErr w:type="spellStart"/>
-            <w:r>
-              <w:rPr>
-                <w:rFonts w:ascii="BRH Devanagari Extra" w:hAnsi="BRH Devanagari Extra" w:cs="BRH Devanagari Extra"/>
-                <w:sz w:val="36"/>
-                <w:szCs w:val="36"/>
-              </w:rPr>
-              <w:t>qÉå</w:t>
-            </w:r>
-            <w:proofErr w:type="spellEnd"/>
+              <w:t>³Éç - uÉliÉþÈ | qÉå</w:t>
+            </w:r>
             <w:r>
               <w:rPr>
                 <w:rFonts w:ascii="BRH Malayalam Extra" w:hAnsi="BRH Malayalam Extra" w:cs="BRH Devanagari Extra"/>
@@ -9507,7 +8049,6 @@
               </w:rPr>
               <w:t>–</w:t>
             </w:r>
-            <w:proofErr w:type="spellStart"/>
             <w:r>
               <w:rPr>
                 <w:rFonts w:ascii="BRH Devanagari Extra" w:hAnsi="BRH Devanagari Extra" w:cs="BRH Devanagari Extra"/>
@@ -9516,16 +8057,14 @@
               </w:rPr>
               <w:t>qÉ</w:t>
             </w:r>
-            <w:proofErr w:type="spellEnd"/>
-            <w:r>
-              <w:rPr>
-                <w:rFonts w:ascii="BRH Malayalam Extra" w:hAnsi="BRH Malayalam Extra" w:cs="BRH Devanagari Extra"/>
-                <w:sz w:val="34"/>
-                <w:szCs w:val="40"/>
-              </w:rPr>
-              <w:t>–</w:t>
-            </w:r>
-            <w:proofErr w:type="spellStart"/>
+            <w:r>
+              <w:rPr>
+                <w:rFonts w:ascii="BRH Malayalam Extra" w:hAnsi="BRH Malayalam Extra" w:cs="BRH Devanagari Extra"/>
+                <w:sz w:val="34"/>
+                <w:szCs w:val="40"/>
+              </w:rPr>
+              <w:t>–</w:t>
+            </w:r>
             <w:r>
               <w:rPr>
                 <w:rFonts w:ascii="BRH Devanagari Extra" w:hAnsi="BRH Devanagari Extra" w:cs="BRH Devanagari Extra"/>
@@ -9534,16 +8073,14 @@
               </w:rPr>
               <w:t>lrÉ</w:t>
             </w:r>
-            <w:proofErr w:type="spellEnd"/>
-            <w:r>
-              <w:rPr>
-                <w:rFonts w:ascii="BRH Malayalam Extra" w:hAnsi="BRH Malayalam Extra" w:cs="BRH Devanagari Extra"/>
-                <w:sz w:val="34"/>
-                <w:szCs w:val="40"/>
-              </w:rPr>
-              <w:t>–</w:t>
-            </w:r>
-            <w:proofErr w:type="spellStart"/>
+            <w:r>
+              <w:rPr>
+                <w:rFonts w:ascii="BRH Malayalam Extra" w:hAnsi="BRH Malayalam Extra" w:cs="BRH Devanagari Extra"/>
+                <w:sz w:val="34"/>
+                <w:szCs w:val="40"/>
+              </w:rPr>
+              <w:t>–</w:t>
+            </w:r>
             <w:r>
               <w:rPr>
                 <w:rFonts w:ascii="BRH Devanagari Extra" w:hAnsi="BRH Devanagari Extra" w:cs="BRH Devanagari Extra"/>
@@ -9552,7 +8089,6 @@
               </w:rPr>
               <w:t>iÉ</w:t>
             </w:r>
-            <w:proofErr w:type="spellEnd"/>
             <w:r>
               <w:rPr>
                 <w:rFonts w:ascii="BRH Malayalam Extra" w:hAnsi="BRH Malayalam Extra" w:cs="BRH Devanagari Extra"/>
@@ -9595,7 +8131,6 @@
               </w:rPr>
               <w:t>–</w:t>
             </w:r>
-            <w:proofErr w:type="spellStart"/>
             <w:r>
               <w:rPr>
                 <w:rFonts w:ascii="BRH Devanagari Extra" w:hAnsi="BRH Devanagari Extra" w:cs="BRH Devanagari Extra"/>
@@ -9604,16 +8139,14 @@
               </w:rPr>
               <w:t>xjÉ</w:t>
             </w:r>
-            <w:proofErr w:type="spellEnd"/>
-            <w:r>
-              <w:rPr>
-                <w:rFonts w:ascii="BRH Malayalam Extra" w:hAnsi="BRH Malayalam Extra" w:cs="BRH Devanagari Extra"/>
-                <w:sz w:val="34"/>
-                <w:szCs w:val="40"/>
-              </w:rPr>
-              <w:t>–</w:t>
-            </w:r>
-            <w:proofErr w:type="spellStart"/>
+            <w:r>
+              <w:rPr>
+                <w:rFonts w:ascii="BRH Malayalam Extra" w:hAnsi="BRH Malayalam Extra" w:cs="BRH Devanagari Extra"/>
+                <w:sz w:val="34"/>
+                <w:szCs w:val="40"/>
+              </w:rPr>
+              <w:t>–</w:t>
+            </w:r>
             <w:r>
               <w:rPr>
                 <w:rFonts w:ascii="BRH Devanagari Extra" w:hAnsi="BRH Devanagari Extra" w:cs="BRH Devanagari Extra"/>
@@ -9622,7 +8155,6 @@
               </w:rPr>
               <w:t>luÉliÉ</w:t>
             </w:r>
-            <w:proofErr w:type="spellEnd"/>
             <w:r>
               <w:rPr>
                 <w:rFonts w:ascii="BRH Malayalam Extra" w:hAnsi="BRH Malayalam Extra" w:cs="BRH Devanagari Extra"/>
@@ -9654,16 +8186,7 @@
                 <w:sz w:val="40"/>
                 <w:szCs w:val="40"/>
               </w:rPr>
-              <w:t xml:space="preserve">³Éç-uÉliÉþÈ | </w:t>
-            </w:r>
-            <w:proofErr w:type="spellStart"/>
-            <w:r>
-              <w:rPr>
-                <w:rFonts w:ascii="BRH Devanagari Extra" w:hAnsi="BRH Devanagari Extra" w:cs="BRH Devanagari Extra"/>
-                <w:sz w:val="40"/>
-                <w:szCs w:val="40"/>
-              </w:rPr>
-              <w:t>qÉ</w:t>
+              <w:t>³Éç-uÉliÉþÈ | qÉ</w:t>
             </w:r>
             <w:r>
               <w:rPr>
@@ -9673,7 +8196,6 @@
               </w:rPr>
               <w:t>å</w:t>
             </w:r>
-            <w:proofErr w:type="spellEnd"/>
             <w:r>
               <w:rPr>
                 <w:rFonts w:ascii="BRH Malayalam Extra" w:hAnsi="BRH Malayalam Extra" w:cs="BRH Devanagari Extra"/>
@@ -9776,7 +8298,6 @@
                 <w:szCs w:val="40"/>
               </w:rPr>
             </w:pPr>
-            <w:proofErr w:type="spellStart"/>
             <w:r>
               <w:rPr>
                 <w:rFonts w:ascii="BRH Devanagari Extra" w:hAnsi="BRH Devanagari Extra" w:cs="BRH Devanagari Extra"/>
@@ -9809,45 +8330,8 @@
                 <w:sz w:val="40"/>
                 <w:szCs w:val="40"/>
               </w:rPr>
-              <w:t>kÉëÑïýuÉqÉýxÉÏirÉÉþWû</w:t>
-            </w:r>
-            <w:proofErr w:type="spellEnd"/>
-            <w:r>
-              <w:rPr>
-                <w:rFonts w:ascii="BRH Devanagari Extra" w:hAnsi="BRH Devanagari Extra" w:cs="BRH Devanagari Extra"/>
-                <w:sz w:val="40"/>
-                <w:szCs w:val="40"/>
-              </w:rPr>
-              <w:t xml:space="preserve"> </w:t>
-            </w:r>
-            <w:proofErr w:type="spellStart"/>
-            <w:r>
-              <w:rPr>
-                <w:rFonts w:ascii="BRH Devanagari Extra" w:hAnsi="BRH Devanagari Extra" w:cs="BRH Devanagari Extra"/>
-                <w:sz w:val="40"/>
-                <w:szCs w:val="40"/>
-              </w:rPr>
-              <w:t>uÉæwhÉýuÉóè</w:t>
-            </w:r>
-            <w:proofErr w:type="spellEnd"/>
-            <w:r>
-              <w:rPr>
-                <w:rFonts w:ascii="BRH Devanagari Extra" w:hAnsi="BRH Devanagari Extra" w:cs="BRH Devanagari Extra"/>
-                <w:sz w:val="40"/>
-                <w:szCs w:val="40"/>
-              </w:rPr>
-              <w:t xml:space="preserve"> </w:t>
-            </w:r>
-            <w:proofErr w:type="spellStart"/>
-            <w:r>
-              <w:rPr>
-                <w:rFonts w:ascii="BRH Devanagari Extra" w:hAnsi="BRH Devanagari Extra" w:cs="BRH Devanagari Extra"/>
-                <w:sz w:val="40"/>
-                <w:szCs w:val="40"/>
-              </w:rPr>
-              <w:t>ÌWû</w:t>
-            </w:r>
-            <w:proofErr w:type="spellEnd"/>
+              <w:t>kÉëÑïýuÉqÉýxÉÏirÉÉþWû uÉæwhÉýuÉóè ÌWû</w:t>
+            </w:r>
           </w:p>
         </w:tc>
         <w:tc>
@@ -9868,7 +8352,6 @@
                 <w:szCs w:val="40"/>
               </w:rPr>
             </w:pPr>
-            <w:proofErr w:type="spellStart"/>
             <w:r>
               <w:rPr>
                 <w:rFonts w:ascii="BRH Devanagari Extra" w:hAnsi="BRH Devanagari Extra" w:cs="BRH Devanagari Extra"/>
@@ -9901,45 +8384,8 @@
                 <w:sz w:val="40"/>
                 <w:szCs w:val="40"/>
               </w:rPr>
-              <w:t>kÉëÑïýuÉqÉýxÉÏirÉÉþWû</w:t>
-            </w:r>
-            <w:proofErr w:type="spellEnd"/>
-            <w:r>
-              <w:rPr>
-                <w:rFonts w:ascii="BRH Devanagari Extra" w:hAnsi="BRH Devanagari Extra" w:cs="BRH Devanagari Extra"/>
-                <w:sz w:val="40"/>
-                <w:szCs w:val="40"/>
-              </w:rPr>
-              <w:t xml:space="preserve"> </w:t>
-            </w:r>
-            <w:proofErr w:type="spellStart"/>
-            <w:r>
-              <w:rPr>
-                <w:rFonts w:ascii="BRH Devanagari Extra" w:hAnsi="BRH Devanagari Extra" w:cs="BRH Devanagari Extra"/>
-                <w:sz w:val="40"/>
-                <w:szCs w:val="40"/>
-              </w:rPr>
-              <w:t>uÉæwhÉýuÉóè</w:t>
-            </w:r>
-            <w:proofErr w:type="spellEnd"/>
-            <w:r>
-              <w:rPr>
-                <w:rFonts w:ascii="BRH Devanagari Extra" w:hAnsi="BRH Devanagari Extra" w:cs="BRH Devanagari Extra"/>
-                <w:sz w:val="40"/>
-                <w:szCs w:val="40"/>
-              </w:rPr>
-              <w:t xml:space="preserve"> </w:t>
-            </w:r>
-            <w:proofErr w:type="spellStart"/>
-            <w:r>
-              <w:rPr>
-                <w:rFonts w:ascii="BRH Devanagari Extra" w:hAnsi="BRH Devanagari Extra" w:cs="BRH Devanagari Extra"/>
-                <w:sz w:val="40"/>
-                <w:szCs w:val="40"/>
-              </w:rPr>
-              <w:t>ÌWû</w:t>
-            </w:r>
-            <w:proofErr w:type="spellEnd"/>
+              <w:t>kÉëÑïýuÉqÉýxÉÏirÉÉþWû uÉæwhÉýuÉóè ÌWû</w:t>
+            </w:r>
           </w:p>
         </w:tc>
       </w:tr>
@@ -10026,7 +8472,6 @@
                 <w:szCs w:val="40"/>
               </w:rPr>
             </w:pPr>
-            <w:proofErr w:type="spellStart"/>
             <w:r>
               <w:rPr>
                 <w:rFonts w:ascii="BRH Devanagari Extra" w:hAnsi="BRH Devanagari Extra" w:cs="BRH Devanagari Extra"/>
@@ -10052,7 +8497,6 @@
               </w:rPr>
               <w:t>ëuÉrÉirÉÉýliÉqÉåýuÉ</w:t>
             </w:r>
-            <w:proofErr w:type="spellEnd"/>
           </w:p>
         </w:tc>
         <w:tc>
@@ -10073,7 +8517,6 @@
                 <w:szCs w:val="40"/>
               </w:rPr>
             </w:pPr>
-            <w:proofErr w:type="spellStart"/>
             <w:r>
               <w:rPr>
                 <w:rFonts w:ascii="BRH Devanagari Extra" w:hAnsi="BRH Devanagari Extra" w:cs="BRH Devanagari Extra"/>
@@ -10099,7 +8542,6 @@
               </w:rPr>
               <w:t>uÉrÉirÉÉýliÉqÉåýuÉ</w:t>
             </w:r>
-            <w:proofErr w:type="spellEnd"/>
           </w:p>
         </w:tc>
       </w:tr>
@@ -10190,7 +8632,6 @@
                 <w:lang w:val="en-IN" w:eastAsia="en-IN"/>
               </w:rPr>
             </w:pPr>
-            <w:proofErr w:type="spellStart"/>
             <w:r>
               <w:rPr>
                 <w:rFonts w:ascii="BRH Devanagari Extra" w:eastAsia="Times New Roman" w:hAnsi="BRH Devanagari Extra" w:cs="BRH Devanagari Extra"/>
@@ -10198,9 +8639,17 @@
                 <w:szCs w:val="40"/>
                 <w:lang w:val="en-IN" w:eastAsia="en-IN"/>
               </w:rPr>
-              <w:t>uÉeÉëþÈ</w:t>
-            </w:r>
-            <w:proofErr w:type="spellEnd"/>
+              <w:t>uÉeÉëþÈ | pÉëÉiÉ×þurÉÉÍpÉpÉÔirÉÉ</w:t>
+            </w:r>
+            <w:r>
+              <w:rPr>
+                <w:rFonts w:ascii="BRH Malayalam Extra" w:eastAsia="Times New Roman" w:hAnsi="BRH Malayalam Extra" w:cs="BRH Devanagari Extra"/>
+                <w:sz w:val="34"/>
+                <w:szCs w:val="40"/>
+                <w:lang w:val="en-IN" w:eastAsia="en-IN"/>
+              </w:rPr>
+              <w:t>–</w:t>
+            </w:r>
             <w:r>
               <w:rPr>
                 <w:rFonts w:ascii="BRH Devanagari Extra" w:eastAsia="Times New Roman" w:hAnsi="BRH Devanagari Extra" w:cs="BRH Devanagari Extra"/>
@@ -10208,48 +8657,8 @@
                 <w:szCs w:val="40"/>
                 <w:lang w:val="en-IN" w:eastAsia="en-IN"/>
               </w:rPr>
-              <w:t xml:space="preserve"> | </w:t>
-            </w:r>
-            <w:proofErr w:type="spellStart"/>
-            <w:r>
-              <w:rPr>
-                <w:rFonts w:ascii="BRH Devanagari Extra" w:eastAsia="Times New Roman" w:hAnsi="BRH Devanagari Extra" w:cs="BRH Devanagari Extra"/>
-                <w:sz w:val="40"/>
-                <w:szCs w:val="40"/>
-                <w:lang w:val="en-IN" w:eastAsia="en-IN"/>
-              </w:rPr>
-              <w:t>pÉëÉiÉ×þurÉÉÍpÉpÉÔirÉÉ</w:t>
-            </w:r>
-            <w:proofErr w:type="spellEnd"/>
-            <w:r>
-              <w:rPr>
-                <w:rFonts w:ascii="BRH Malayalam Extra" w:eastAsia="Times New Roman" w:hAnsi="BRH Malayalam Extra" w:cs="BRH Devanagari Extra"/>
-                <w:sz w:val="34"/>
-                <w:szCs w:val="40"/>
-                <w:lang w:val="en-IN" w:eastAsia="en-IN"/>
-              </w:rPr>
-              <w:t>–</w:t>
-            </w:r>
-            <w:r>
-              <w:rPr>
-                <w:rFonts w:ascii="BRH Devanagari Extra" w:eastAsia="Times New Roman" w:hAnsi="BRH Devanagari Extra" w:cs="BRH Devanagari Extra"/>
-                <w:sz w:val="40"/>
-                <w:szCs w:val="40"/>
-                <w:lang w:val="en-IN" w:eastAsia="en-IN"/>
-              </w:rPr>
-              <w:t xml:space="preserve"> </w:t>
-            </w:r>
-            <w:proofErr w:type="spellStart"/>
-            <w:r>
-              <w:rPr>
-                <w:rFonts w:ascii="BRH Devanagari Extra" w:eastAsia="Times New Roman" w:hAnsi="BRH Devanagari Extra" w:cs="BRH Devanagari Extra"/>
-                <w:sz w:val="40"/>
-                <w:szCs w:val="40"/>
-                <w:lang w:val="en-IN" w:eastAsia="en-IN"/>
-              </w:rPr>
-              <w:t>CÌiÉ</w:t>
-            </w:r>
-            <w:proofErr w:type="spellEnd"/>
+              <w:t xml:space="preserve"> CÌiÉ</w:t>
+            </w:r>
             <w:r>
               <w:rPr>
                 <w:rFonts w:ascii="BRH Malayalam Extra" w:eastAsia="Times New Roman" w:hAnsi="BRH Malayalam Extra" w:cs="BRH Devanagari Extra"/>
@@ -10283,7 +8692,6 @@
                 <w:lang w:val="en-IN" w:eastAsia="en-IN"/>
               </w:rPr>
             </w:pPr>
-            <w:proofErr w:type="spellStart"/>
             <w:r>
               <w:rPr>
                 <w:rFonts w:ascii="BRH Devanagari Extra" w:eastAsia="Times New Roman" w:hAnsi="BRH Devanagari Extra" w:cs="BRH Devanagari Extra"/>
@@ -10291,9 +8699,17 @@
                 <w:szCs w:val="40"/>
                 <w:lang w:val="en-IN" w:eastAsia="en-IN"/>
               </w:rPr>
-              <w:t>pÉëÉiÉ×þurÉ</w:t>
-            </w:r>
-            <w:proofErr w:type="spellEnd"/>
+              <w:t>pÉëÉiÉ×þurÉ - A</w:t>
+            </w:r>
+            <w:r>
+              <w:rPr>
+                <w:rFonts w:ascii="BRH Malayalam Extra" w:eastAsia="Times New Roman" w:hAnsi="BRH Malayalam Extra" w:cs="BRH Devanagari Extra"/>
+                <w:sz w:val="34"/>
+                <w:szCs w:val="40"/>
+                <w:lang w:val="en-IN" w:eastAsia="en-IN"/>
+              </w:rPr>
+              <w:t>–</w:t>
+            </w:r>
             <w:r>
               <w:rPr>
                 <w:rFonts w:ascii="BRH Devanagari Extra" w:eastAsia="Times New Roman" w:hAnsi="BRH Devanagari Extra" w:cs="BRH Devanagari Extra"/>
@@ -10301,7 +8717,7 @@
                 <w:szCs w:val="40"/>
                 <w:lang w:val="en-IN" w:eastAsia="en-IN"/>
               </w:rPr>
-              <w:t xml:space="preserve"> - A</w:t>
+              <w:t>ÍpÉ</w:t>
             </w:r>
             <w:r>
               <w:rPr>
@@ -10312,7 +8728,6 @@
               </w:rPr>
               <w:t>–</w:t>
             </w:r>
-            <w:proofErr w:type="spellStart"/>
             <w:r>
               <w:rPr>
                 <w:rFonts w:ascii="BRH Devanagari Extra" w:eastAsia="Times New Roman" w:hAnsi="BRH Devanagari Extra" w:cs="BRH Devanagari Extra"/>
@@ -10320,9 +8735,8 @@
                 <w:szCs w:val="40"/>
                 <w:lang w:val="en-IN" w:eastAsia="en-IN"/>
               </w:rPr>
-              <w:t>ÍpÉ</w:t>
-            </w:r>
-            <w:proofErr w:type="spellEnd"/>
+              <w:t>pÉÔ</w:t>
+            </w:r>
             <w:r>
               <w:rPr>
                 <w:rFonts w:ascii="BRH Malayalam Extra" w:eastAsia="Times New Roman" w:hAnsi="BRH Malayalam Extra" w:cs="BRH Devanagari Extra"/>
@@ -10332,7 +8746,6 @@
               </w:rPr>
               <w:t>–</w:t>
             </w:r>
-            <w:proofErr w:type="spellStart"/>
             <w:r>
               <w:rPr>
                 <w:rFonts w:ascii="BRH Devanagari Extra" w:eastAsia="Times New Roman" w:hAnsi="BRH Devanagari Extra" w:cs="BRH Devanagari Extra"/>
@@ -10340,29 +8753,8 @@
                 <w:szCs w:val="40"/>
                 <w:lang w:val="en-IN" w:eastAsia="en-IN"/>
               </w:rPr>
-              <w:t>pÉÔ</w:t>
-            </w:r>
-            <w:proofErr w:type="spellEnd"/>
-            <w:r>
-              <w:rPr>
-                <w:rFonts w:ascii="BRH Malayalam Extra" w:eastAsia="Times New Roman" w:hAnsi="BRH Malayalam Extra" w:cs="BRH Devanagari Extra"/>
-                <w:sz w:val="34"/>
-                <w:szCs w:val="40"/>
-                <w:lang w:val="en-IN" w:eastAsia="en-IN"/>
-              </w:rPr>
-              <w:t>–</w:t>
-            </w:r>
-            <w:proofErr w:type="spellStart"/>
-            <w:r>
-              <w:rPr>
-                <w:rFonts w:ascii="BRH Devanagari Extra" w:eastAsia="Times New Roman" w:hAnsi="BRH Devanagari Extra" w:cs="BRH Devanagari Extra"/>
-                <w:sz w:val="40"/>
-                <w:szCs w:val="40"/>
-                <w:lang w:val="en-IN" w:eastAsia="en-IN"/>
-              </w:rPr>
               <w:t>irÉæ</w:t>
             </w:r>
-            <w:proofErr w:type="spellEnd"/>
             <w:r>
               <w:rPr>
                 <w:rFonts w:ascii="BRH Malayalam Extra" w:eastAsia="Times New Roman" w:hAnsi="BRH Malayalam Extra" w:cs="BRH Devanagari Extra"/>
@@ -10395,7 +8787,6 @@
                 <w:szCs w:val="40"/>
               </w:rPr>
             </w:pPr>
-            <w:proofErr w:type="spellStart"/>
             <w:r>
               <w:rPr>
                 <w:rFonts w:ascii="BRH Devanagari Extra" w:eastAsia="Times New Roman" w:hAnsi="BRH Devanagari Extra" w:cs="BRH Devanagari Extra"/>
@@ -10403,9 +8794,9 @@
                 <w:szCs w:val="40"/>
                 <w:lang w:val="en-IN" w:eastAsia="en-IN"/>
               </w:rPr>
+              <w:lastRenderedPageBreak/>
               <w:t>xÉ</w:t>
             </w:r>
-            <w:proofErr w:type="spellEnd"/>
             <w:r>
               <w:rPr>
                 <w:rFonts w:ascii="BRH Malayalam Extra" w:eastAsia="Times New Roman" w:hAnsi="BRH Malayalam Extra" w:cs="BRH Devanagari Extra"/>
@@ -10415,7 +8806,6 @@
               </w:rPr>
               <w:t>–</w:t>
             </w:r>
-            <w:proofErr w:type="spellStart"/>
             <w:r>
               <w:rPr>
                 <w:rFonts w:ascii="BRH Devanagari Extra" w:eastAsia="Times New Roman" w:hAnsi="BRH Devanagari Extra" w:cs="BRH Devanagari Extra"/>
@@ -10426,7 +8816,6 @@
               </w:rPr>
               <w:t>miÉ</w:t>
             </w:r>
-            <w:proofErr w:type="spellEnd"/>
             <w:r>
               <w:rPr>
                 <w:rFonts w:ascii="BRH Malayalam Extra" w:eastAsia="Times New Roman" w:hAnsi="BRH Malayalam Extra" w:cs="BRH Devanagari Extra"/>
@@ -10436,7 +8825,6 @@
               </w:rPr>
               <w:t>–</w:t>
             </w:r>
-            <w:proofErr w:type="spellStart"/>
             <w:r>
               <w:rPr>
                 <w:rFonts w:ascii="BRH Devanagari Extra" w:eastAsia="Times New Roman" w:hAnsi="BRH Devanagari Extra" w:cs="BRH Devanagari Extra"/>
@@ -10446,7 +8834,6 @@
               </w:rPr>
               <w:t>SþzÉNû</w:t>
             </w:r>
-            <w:proofErr w:type="spellEnd"/>
             <w:r>
               <w:rPr>
                 <w:rFonts w:ascii="BRH Malayalam Extra" w:eastAsia="Times New Roman" w:hAnsi="BRH Malayalam Extra" w:cs="BRH Devanagari Extra"/>
@@ -10456,7 +8843,6 @@
               </w:rPr>
               <w:t>–</w:t>
             </w:r>
-            <w:proofErr w:type="spellStart"/>
             <w:r>
               <w:rPr>
                 <w:rFonts w:ascii="BRH Devanagari Extra" w:eastAsia="Times New Roman" w:hAnsi="BRH Devanagari Extra" w:cs="BRH Devanagari Extra"/>
@@ -10464,9 +8850,17 @@
                 <w:szCs w:val="40"/>
                 <w:lang w:val="en-IN" w:eastAsia="en-IN"/>
               </w:rPr>
-              <w:t>SÏÌiÉþ</w:t>
-            </w:r>
-            <w:proofErr w:type="spellEnd"/>
+              <w:t>SÏÌiÉþ xÉ</w:t>
+            </w:r>
+            <w:r>
+              <w:rPr>
+                <w:rFonts w:ascii="BRH Malayalam Extra" w:eastAsia="Times New Roman" w:hAnsi="BRH Malayalam Extra" w:cs="BRH Devanagari Extra"/>
+                <w:sz w:val="34"/>
+                <w:szCs w:val="40"/>
+                <w:lang w:val="en-IN" w:eastAsia="en-IN"/>
+              </w:rPr>
+              <w:t>–</w:t>
+            </w:r>
             <w:r>
               <w:rPr>
                 <w:rFonts w:ascii="BRH Devanagari Extra" w:eastAsia="Times New Roman" w:hAnsi="BRH Devanagari Extra" w:cs="BRH Devanagari Extra"/>
@@ -10474,39 +8868,8 @@
                 <w:szCs w:val="40"/>
                 <w:lang w:val="en-IN" w:eastAsia="en-IN"/>
               </w:rPr>
-              <w:t xml:space="preserve"> </w:t>
-            </w:r>
-            <w:proofErr w:type="spellStart"/>
-            <w:r>
-              <w:rPr>
-                <w:rFonts w:ascii="BRH Devanagari Extra" w:eastAsia="Times New Roman" w:hAnsi="BRH Devanagari Extra" w:cs="BRH Devanagari Extra"/>
-                <w:sz w:val="40"/>
-                <w:szCs w:val="40"/>
-                <w:lang w:val="en-IN" w:eastAsia="en-IN"/>
-              </w:rPr>
-              <w:t>xÉ</w:t>
-            </w:r>
-            <w:proofErr w:type="spellEnd"/>
-            <w:r>
-              <w:rPr>
-                <w:rFonts w:ascii="BRH Malayalam Extra" w:eastAsia="Times New Roman" w:hAnsi="BRH Malayalam Extra" w:cs="BRH Devanagari Extra"/>
-                <w:sz w:val="34"/>
-                <w:szCs w:val="40"/>
-                <w:lang w:val="en-IN" w:eastAsia="en-IN"/>
-              </w:rPr>
-              <w:t>–</w:t>
-            </w:r>
-            <w:proofErr w:type="spellStart"/>
-            <w:r>
-              <w:rPr>
-                <w:rFonts w:ascii="BRH Devanagari Extra" w:eastAsia="Times New Roman" w:hAnsi="BRH Devanagari Extra" w:cs="BRH Devanagari Extra"/>
-                <w:sz w:val="40"/>
-                <w:szCs w:val="40"/>
-                <w:lang w:val="en-IN" w:eastAsia="en-IN"/>
-              </w:rPr>
               <w:t>miÉSþzÉ-Nû</w:t>
             </w:r>
-            <w:proofErr w:type="spellEnd"/>
             <w:r>
               <w:rPr>
                 <w:rFonts w:ascii="BRH Malayalam Extra" w:eastAsia="Times New Roman" w:hAnsi="BRH Malayalam Extra" w:cs="BRH Devanagari Extra"/>
@@ -10569,7 +8932,6 @@
                 <w:lang w:val="en-IN" w:eastAsia="en-IN"/>
               </w:rPr>
             </w:pPr>
-            <w:proofErr w:type="spellStart"/>
             <w:r>
               <w:rPr>
                 <w:rFonts w:ascii="BRH Devanagari Extra" w:eastAsia="Times New Roman" w:hAnsi="BRH Devanagari Extra" w:cs="BRH Devanagari Extra"/>
@@ -10577,9 +8939,18 @@
                 <w:szCs w:val="40"/>
                 <w:lang w:val="en-IN" w:eastAsia="en-IN"/>
               </w:rPr>
-              <w:t>uÉeÉëþÈ</w:t>
-            </w:r>
-            <w:proofErr w:type="spellEnd"/>
+              <w:lastRenderedPageBreak/>
+              <w:t>uÉeÉëþÈ | pÉëÉiÉ×þurÉÉÍpÉpÉÔirÉÉ</w:t>
+            </w:r>
+            <w:r>
+              <w:rPr>
+                <w:rFonts w:ascii="BRH Malayalam Extra" w:eastAsia="Times New Roman" w:hAnsi="BRH Malayalam Extra" w:cs="BRH Devanagari Extra"/>
+                <w:sz w:val="34"/>
+                <w:szCs w:val="40"/>
+                <w:lang w:val="en-IN" w:eastAsia="en-IN"/>
+              </w:rPr>
+              <w:t>–</w:t>
+            </w:r>
             <w:r>
               <w:rPr>
                 <w:rFonts w:ascii="BRH Devanagari Extra" w:eastAsia="Times New Roman" w:hAnsi="BRH Devanagari Extra" w:cs="BRH Devanagari Extra"/>
@@ -10587,48 +8958,8 @@
                 <w:szCs w:val="40"/>
                 <w:lang w:val="en-IN" w:eastAsia="en-IN"/>
               </w:rPr>
-              <w:t xml:space="preserve"> | </w:t>
-            </w:r>
-            <w:proofErr w:type="spellStart"/>
-            <w:r>
-              <w:rPr>
-                <w:rFonts w:ascii="BRH Devanagari Extra" w:eastAsia="Times New Roman" w:hAnsi="BRH Devanagari Extra" w:cs="BRH Devanagari Extra"/>
-                <w:sz w:val="40"/>
-                <w:szCs w:val="40"/>
-                <w:lang w:val="en-IN" w:eastAsia="en-IN"/>
-              </w:rPr>
-              <w:t>pÉëÉiÉ×þurÉÉÍpÉpÉÔirÉÉ</w:t>
-            </w:r>
-            <w:proofErr w:type="spellEnd"/>
-            <w:r>
-              <w:rPr>
-                <w:rFonts w:ascii="BRH Malayalam Extra" w:eastAsia="Times New Roman" w:hAnsi="BRH Malayalam Extra" w:cs="BRH Devanagari Extra"/>
-                <w:sz w:val="34"/>
-                <w:szCs w:val="40"/>
-                <w:lang w:val="en-IN" w:eastAsia="en-IN"/>
-              </w:rPr>
-              <w:t>–</w:t>
-            </w:r>
-            <w:r>
-              <w:rPr>
-                <w:rFonts w:ascii="BRH Devanagari Extra" w:eastAsia="Times New Roman" w:hAnsi="BRH Devanagari Extra" w:cs="BRH Devanagari Extra"/>
-                <w:sz w:val="40"/>
-                <w:szCs w:val="40"/>
-                <w:lang w:val="en-IN" w:eastAsia="en-IN"/>
-              </w:rPr>
-              <w:t xml:space="preserve"> </w:t>
-            </w:r>
-            <w:proofErr w:type="spellStart"/>
-            <w:r>
-              <w:rPr>
-                <w:rFonts w:ascii="BRH Devanagari Extra" w:eastAsia="Times New Roman" w:hAnsi="BRH Devanagari Extra" w:cs="BRH Devanagari Extra"/>
-                <w:sz w:val="40"/>
-                <w:szCs w:val="40"/>
-                <w:lang w:val="en-IN" w:eastAsia="en-IN"/>
-              </w:rPr>
-              <w:t>CÌiÉ</w:t>
-            </w:r>
-            <w:proofErr w:type="spellEnd"/>
+              <w:t xml:space="preserve"> CÌiÉ</w:t>
+            </w:r>
             <w:r>
               <w:rPr>
                 <w:rFonts w:ascii="BRH Malayalam Extra" w:eastAsia="Times New Roman" w:hAnsi="BRH Malayalam Extra" w:cs="BRH Devanagari Extra"/>
@@ -10662,7 +8993,6 @@
                 <w:lang w:val="en-IN" w:eastAsia="en-IN"/>
               </w:rPr>
             </w:pPr>
-            <w:proofErr w:type="spellStart"/>
             <w:r>
               <w:rPr>
                 <w:rFonts w:ascii="BRH Devanagari Extra" w:eastAsia="Times New Roman" w:hAnsi="BRH Devanagari Extra" w:cs="BRH Devanagari Extra"/>
@@ -10670,9 +9000,17 @@
                 <w:szCs w:val="40"/>
                 <w:lang w:val="en-IN" w:eastAsia="en-IN"/>
               </w:rPr>
-              <w:t>pÉëÉiÉ×þurÉ</w:t>
-            </w:r>
-            <w:proofErr w:type="spellEnd"/>
+              <w:t>pÉëÉiÉ×þurÉ - A</w:t>
+            </w:r>
+            <w:r>
+              <w:rPr>
+                <w:rFonts w:ascii="BRH Malayalam Extra" w:eastAsia="Times New Roman" w:hAnsi="BRH Malayalam Extra" w:cs="BRH Devanagari Extra"/>
+                <w:sz w:val="34"/>
+                <w:szCs w:val="40"/>
+                <w:lang w:val="en-IN" w:eastAsia="en-IN"/>
+              </w:rPr>
+              <w:t>–</w:t>
+            </w:r>
             <w:r>
               <w:rPr>
                 <w:rFonts w:ascii="BRH Devanagari Extra" w:eastAsia="Times New Roman" w:hAnsi="BRH Devanagari Extra" w:cs="BRH Devanagari Extra"/>
@@ -10680,7 +9018,7 @@
                 <w:szCs w:val="40"/>
                 <w:lang w:val="en-IN" w:eastAsia="en-IN"/>
               </w:rPr>
-              <w:t xml:space="preserve"> - A</w:t>
+              <w:t>ÍpÉ</w:t>
             </w:r>
             <w:r>
               <w:rPr>
@@ -10691,7 +9029,6 @@
               </w:rPr>
               <w:t>–</w:t>
             </w:r>
-            <w:proofErr w:type="spellStart"/>
             <w:r>
               <w:rPr>
                 <w:rFonts w:ascii="BRH Devanagari Extra" w:eastAsia="Times New Roman" w:hAnsi="BRH Devanagari Extra" w:cs="BRH Devanagari Extra"/>
@@ -10699,9 +9036,8 @@
                 <w:szCs w:val="40"/>
                 <w:lang w:val="en-IN" w:eastAsia="en-IN"/>
               </w:rPr>
-              <w:t>ÍpÉ</w:t>
-            </w:r>
-            <w:proofErr w:type="spellEnd"/>
+              <w:t>pÉÔ</w:t>
+            </w:r>
             <w:r>
               <w:rPr>
                 <w:rFonts w:ascii="BRH Malayalam Extra" w:eastAsia="Times New Roman" w:hAnsi="BRH Malayalam Extra" w:cs="BRH Devanagari Extra"/>
@@ -10711,7 +9047,6 @@
               </w:rPr>
               <w:t>–</w:t>
             </w:r>
-            <w:proofErr w:type="spellStart"/>
             <w:r>
               <w:rPr>
                 <w:rFonts w:ascii="BRH Devanagari Extra" w:eastAsia="Times New Roman" w:hAnsi="BRH Devanagari Extra" w:cs="BRH Devanagari Extra"/>
@@ -10719,9 +9054,8 @@
                 <w:szCs w:val="40"/>
                 <w:lang w:val="en-IN" w:eastAsia="en-IN"/>
               </w:rPr>
-              <w:t>pÉÔ</w:t>
-            </w:r>
-            <w:proofErr w:type="spellEnd"/>
+              <w:t>irÉæ</w:t>
+            </w:r>
             <w:r>
               <w:rPr>
                 <w:rFonts w:ascii="BRH Malayalam Extra" w:eastAsia="Times New Roman" w:hAnsi="BRH Malayalam Extra" w:cs="BRH Devanagari Extra"/>
@@ -10731,7 +9065,6 @@
               </w:rPr>
               <w:t>–</w:t>
             </w:r>
-            <w:proofErr w:type="spellStart"/>
             <w:r>
               <w:rPr>
                 <w:rFonts w:ascii="BRH Devanagari Extra" w:eastAsia="Times New Roman" w:hAnsi="BRH Devanagari Extra" w:cs="BRH Devanagari Extra"/>
@@ -10739,9 +9072,27 @@
                 <w:szCs w:val="40"/>
                 <w:lang w:val="en-IN" w:eastAsia="en-IN"/>
               </w:rPr>
-              <w:t>irÉæ</w:t>
-            </w:r>
-            <w:proofErr w:type="spellEnd"/>
+              <w:t xml:space="preserve"> | </w:t>
+            </w:r>
+          </w:p>
+          <w:p>
+            <w:pPr>
+              <w:rPr>
+                <w:rFonts w:ascii="BRH Devanagari Extra" w:hAnsi="BRH Devanagari Extra" w:cs="BRH Devanagari Extra"/>
+                <w:sz w:val="40"/>
+                <w:szCs w:val="40"/>
+              </w:rPr>
+            </w:pPr>
+            <w:r>
+              <w:rPr>
+                <w:rFonts w:ascii="BRH Devanagari Extra" w:eastAsia="Times New Roman" w:hAnsi="BRH Devanagari Extra" w:cs="BRH Devanagari Extra"/>
+                <w:sz w:val="40"/>
+                <w:szCs w:val="40"/>
+                <w:lang w:val="en-IN" w:eastAsia="en-IN"/>
+              </w:rPr>
+              <w:lastRenderedPageBreak/>
+              <w:t>xÉ</w:t>
+            </w:r>
             <w:r>
               <w:rPr>
                 <w:rFonts w:ascii="BRH Malayalam Extra" w:eastAsia="Times New Roman" w:hAnsi="BRH Malayalam Extra" w:cs="BRH Devanagari Extra"/>
@@ -10751,45 +9102,6 @@
               </w:rPr>
               <w:t>–</w:t>
             </w:r>
-            <w:r>
-              <w:rPr>
-                <w:rFonts w:ascii="BRH Devanagari Extra" w:eastAsia="Times New Roman" w:hAnsi="BRH Devanagari Extra" w:cs="BRH Devanagari Extra"/>
-                <w:sz w:val="40"/>
-                <w:szCs w:val="40"/>
-                <w:lang w:val="en-IN" w:eastAsia="en-IN"/>
-              </w:rPr>
-              <w:t xml:space="preserve"> | </w:t>
-            </w:r>
-          </w:p>
-          <w:p>
-            <w:pPr>
-              <w:rPr>
-                <w:rFonts w:ascii="BRH Devanagari Extra" w:hAnsi="BRH Devanagari Extra" w:cs="BRH Devanagari Extra"/>
-                <w:sz w:val="40"/>
-                <w:szCs w:val="40"/>
-              </w:rPr>
-            </w:pPr>
-            <w:proofErr w:type="spellStart"/>
-            <w:r>
-              <w:rPr>
-                <w:rFonts w:ascii="BRH Devanagari Extra" w:eastAsia="Times New Roman" w:hAnsi="BRH Devanagari Extra" w:cs="BRH Devanagari Extra"/>
-                <w:sz w:val="40"/>
-                <w:szCs w:val="40"/>
-                <w:lang w:val="en-IN" w:eastAsia="en-IN"/>
-              </w:rPr>
-              <w:t>xÉ</w:t>
-            </w:r>
-            <w:proofErr w:type="spellEnd"/>
-            <w:r>
-              <w:rPr>
-                <w:rFonts w:ascii="BRH Malayalam Extra" w:eastAsia="Times New Roman" w:hAnsi="BRH Malayalam Extra" w:cs="BRH Devanagari Extra"/>
-                <w:sz w:val="34"/>
-                <w:szCs w:val="40"/>
-                <w:lang w:val="en-IN" w:eastAsia="en-IN"/>
-              </w:rPr>
-              <w:t>–</w:t>
-            </w:r>
-            <w:proofErr w:type="spellStart"/>
             <w:r>
               <w:rPr>
                 <w:rFonts w:ascii="BRH Devanagari Extra" w:eastAsia="Times New Roman" w:hAnsi="BRH Devanagari Extra" w:cs="BRH Devanagari Extra"/>
@@ -10809,7 +9121,6 @@
               </w:rPr>
               <w:t>SþzÉNû</w:t>
             </w:r>
-            <w:proofErr w:type="spellEnd"/>
             <w:r>
               <w:rPr>
                 <w:rFonts w:ascii="BRH Malayalam Extra" w:eastAsia="Times New Roman" w:hAnsi="BRH Malayalam Extra" w:cs="BRH Devanagari Extra"/>
@@ -10819,7 +9130,6 @@
               </w:rPr>
               <w:t>–</w:t>
             </w:r>
-            <w:proofErr w:type="spellStart"/>
             <w:r>
               <w:rPr>
                 <w:rFonts w:ascii="BRH Devanagari Extra" w:eastAsia="Times New Roman" w:hAnsi="BRH Devanagari Extra" w:cs="BRH Devanagari Extra"/>
@@ -10827,9 +9137,17 @@
                 <w:szCs w:val="40"/>
                 <w:lang w:val="en-IN" w:eastAsia="en-IN"/>
               </w:rPr>
-              <w:t>SÏÌiÉþ</w:t>
-            </w:r>
-            <w:proofErr w:type="spellEnd"/>
+              <w:t>SÏÌiÉþ xÉ</w:t>
+            </w:r>
+            <w:r>
+              <w:rPr>
+                <w:rFonts w:ascii="BRH Malayalam Extra" w:eastAsia="Times New Roman" w:hAnsi="BRH Malayalam Extra" w:cs="BRH Devanagari Extra"/>
+                <w:sz w:val="34"/>
+                <w:szCs w:val="40"/>
+                <w:lang w:val="en-IN" w:eastAsia="en-IN"/>
+              </w:rPr>
+              <w:t>–</w:t>
+            </w:r>
             <w:r>
               <w:rPr>
                 <w:rFonts w:ascii="BRH Devanagari Extra" w:eastAsia="Times New Roman" w:hAnsi="BRH Devanagari Extra" w:cs="BRH Devanagari Extra"/>
@@ -10837,39 +9155,8 @@
                 <w:szCs w:val="40"/>
                 <w:lang w:val="en-IN" w:eastAsia="en-IN"/>
               </w:rPr>
-              <w:t xml:space="preserve"> </w:t>
-            </w:r>
-            <w:proofErr w:type="spellStart"/>
-            <w:r>
-              <w:rPr>
-                <w:rFonts w:ascii="BRH Devanagari Extra" w:eastAsia="Times New Roman" w:hAnsi="BRH Devanagari Extra" w:cs="BRH Devanagari Extra"/>
-                <w:sz w:val="40"/>
-                <w:szCs w:val="40"/>
-                <w:lang w:val="en-IN" w:eastAsia="en-IN"/>
-              </w:rPr>
-              <w:t>xÉ</w:t>
-            </w:r>
-            <w:proofErr w:type="spellEnd"/>
-            <w:r>
-              <w:rPr>
-                <w:rFonts w:ascii="BRH Malayalam Extra" w:eastAsia="Times New Roman" w:hAnsi="BRH Malayalam Extra" w:cs="BRH Devanagari Extra"/>
-                <w:sz w:val="34"/>
-                <w:szCs w:val="40"/>
-                <w:lang w:val="en-IN" w:eastAsia="en-IN"/>
-              </w:rPr>
-              <w:t>–</w:t>
-            </w:r>
-            <w:proofErr w:type="spellStart"/>
-            <w:r>
-              <w:rPr>
-                <w:rFonts w:ascii="BRH Devanagari Extra" w:eastAsia="Times New Roman" w:hAnsi="BRH Devanagari Extra" w:cs="BRH Devanagari Extra"/>
-                <w:sz w:val="40"/>
-                <w:szCs w:val="40"/>
-                <w:lang w:val="en-IN" w:eastAsia="en-IN"/>
-              </w:rPr>
               <w:t>miÉSþzÉ-Nû</w:t>
             </w:r>
-            <w:proofErr w:type="spellEnd"/>
             <w:r>
               <w:rPr>
                 <w:rFonts w:ascii="BRH Malayalam Extra" w:eastAsia="Times New Roman" w:hAnsi="BRH Malayalam Extra" w:cs="BRH Devanagari Extra"/>
@@ -11016,7 +9303,6 @@
                 <w:szCs w:val="36"/>
               </w:rPr>
             </w:pPr>
-            <w:proofErr w:type="spellStart"/>
             <w:r>
               <w:rPr>
                 <w:rFonts w:ascii="BRH Devanagari Extra" w:hAnsi="BRH Devanagari Extra" w:cs="BRH Devanagari Extra"/>
@@ -11025,7 +9311,6 @@
               </w:rPr>
               <w:t>SÍ¤ÉþhÉÉ</w:t>
             </w:r>
-            <w:proofErr w:type="spellEnd"/>
             <w:r>
               <w:rPr>
                 <w:rFonts w:ascii="BRH Malayalam Extra" w:hAnsi="BRH Malayalam Extra" w:cs="BRH Devanagari Extra"/>
@@ -11034,34 +9319,64 @@
               </w:rPr>
               <w:t>–</w:t>
             </w:r>
-            <w:proofErr w:type="spellStart"/>
             <w:r>
               <w:rPr>
                 <w:rFonts w:ascii="BRH Devanagari Extra" w:hAnsi="BRH Devanagari Extra" w:cs="BRH Devanagari Extra"/>
                 <w:sz w:val="36"/>
                 <w:szCs w:val="36"/>
               </w:rPr>
-              <w:t>lrÉÑ¨ÉþUÉÍhÉ</w:t>
-            </w:r>
-            <w:proofErr w:type="spellEnd"/>
+              <w:t>lrÉÑ¨ÉþUÉÍhÉ MüUÉåÌiÉ</w:t>
+            </w:r>
+            <w:r>
+              <w:rPr>
+                <w:rFonts w:ascii="BRH Malayalam Extra" w:hAnsi="BRH Malayalam Extra" w:cs="BRH Devanagari Extra"/>
+                <w:sz w:val="32"/>
+                <w:szCs w:val="36"/>
+              </w:rPr>
+              <w:t>–</w:t>
+            </w:r>
             <w:r>
               <w:rPr>
                 <w:rFonts w:ascii="BRH Devanagari Extra" w:hAnsi="BRH Devanagari Extra" w:cs="BRH Devanagari Extra"/>
                 <w:sz w:val="36"/>
                 <w:szCs w:val="36"/>
               </w:rPr>
-              <w:t xml:space="preserve"> </w:t>
-            </w:r>
-            <w:proofErr w:type="spellStart"/>
+              <w:t xml:space="preserve"> r</w:t>
+            </w:r>
             <w:r>
               <w:rPr>
                 <w:rFonts w:ascii="BRH Devanagari Extra" w:hAnsi="BRH Devanagari Extra" w:cs="BRH Devanagari Extra"/>
                 <w:sz w:val="36"/>
                 <w:szCs w:val="36"/>
               </w:rPr>
-              <w:t>MüUÉåÌiÉ</w:t>
-            </w:r>
-            <w:proofErr w:type="spellEnd"/>
+              <w:t>ÉeÉþqÉÉl</w:t>
+            </w:r>
+            <w:r>
+              <w:rPr>
+                <w:rFonts w:ascii="BRH Devanagari Extra" w:hAnsi="BRH Devanagari Extra" w:cs="BRH Devanagari Extra"/>
+                <w:sz w:val="36"/>
+                <w:szCs w:val="36"/>
+              </w:rPr>
+              <w:t>É-</w:t>
+            </w:r>
+          </w:p>
+          <w:p>
+            <w:pPr>
+              <w:ind w:right="-108"/>
+              <w:rPr>
+                <w:rFonts w:ascii="BRH Devanagari Extra" w:hAnsi="BRH Devanagari Extra" w:cs="BRH Devanagari Extra"/>
+                <w:sz w:val="40"/>
+                <w:szCs w:val="40"/>
+              </w:rPr>
+            </w:pPr>
+            <w:r>
+              <w:rPr>
+                <w:rFonts w:ascii="BRH Devanagari Extra" w:hAnsi="BRH Devanagari Extra" w:cs="BRH Devanagari Extra"/>
+                <w:sz w:val="36"/>
+                <w:szCs w:val="36"/>
+              </w:rPr>
+              <w:t>qÉå</w:t>
+            </w:r>
             <w:r>
               <w:rPr>
                 <w:rFonts w:ascii="BRH Malayalam Extra" w:hAnsi="BRH Malayalam Extra" w:cs="BRH Devanagari Extra"/>
@@ -11070,77 +9385,6 @@
               </w:rPr>
               <w:t>–</w:t>
             </w:r>
-            <w:r>
-              <w:rPr>
-                <w:rFonts w:ascii="BRH Devanagari Extra" w:hAnsi="BRH Devanagari Extra" w:cs="BRH Devanagari Extra"/>
-                <w:sz w:val="36"/>
-                <w:szCs w:val="36"/>
-              </w:rPr>
-              <w:t xml:space="preserve"> </w:t>
-            </w:r>
-            <w:proofErr w:type="spellStart"/>
-            <w:r>
-              <w:rPr>
-                <w:rFonts w:ascii="BRH Devanagari Extra" w:hAnsi="BRH Devanagari Extra" w:cs="BRH Devanagari Extra"/>
-                <w:sz w:val="36"/>
-                <w:szCs w:val="36"/>
-              </w:rPr>
-              <w:t>r</w:t>
-            </w:r>
-            <w:r>
-              <w:rPr>
-                <w:rFonts w:ascii="BRH Devanagari Extra" w:hAnsi="BRH Devanagari Extra" w:cs="BRH Devanagari Extra"/>
-                <w:sz w:val="36"/>
-                <w:szCs w:val="36"/>
-              </w:rPr>
-              <w:t>ÉeÉþqÉÉl</w:t>
-            </w:r>
-            <w:r>
-              <w:rPr>
-                <w:rFonts w:ascii="BRH Devanagari Extra" w:hAnsi="BRH Devanagari Extra" w:cs="BRH Devanagari Extra"/>
-                <w:sz w:val="36"/>
-                <w:szCs w:val="36"/>
-              </w:rPr>
-              <w:t>É</w:t>
-            </w:r>
-            <w:proofErr w:type="spellEnd"/>
-            <w:r>
-              <w:rPr>
-                <w:rFonts w:ascii="BRH Devanagari Extra" w:hAnsi="BRH Devanagari Extra" w:cs="BRH Devanagari Extra"/>
-                <w:sz w:val="36"/>
-                <w:szCs w:val="36"/>
-              </w:rPr>
-              <w:t>-</w:t>
-            </w:r>
-          </w:p>
-          <w:p>
-            <w:pPr>
-              <w:ind w:right="-108"/>
-              <w:rPr>
-                <w:rFonts w:ascii="BRH Devanagari Extra" w:hAnsi="BRH Devanagari Extra" w:cs="BRH Devanagari Extra"/>
-                <w:sz w:val="40"/>
-                <w:szCs w:val="40"/>
-              </w:rPr>
-            </w:pPr>
-            <w:proofErr w:type="spellStart"/>
-            <w:r>
-              <w:rPr>
-                <w:rFonts w:ascii="BRH Devanagari Extra" w:hAnsi="BRH Devanagari Extra" w:cs="BRH Devanagari Extra"/>
-                <w:sz w:val="36"/>
-                <w:szCs w:val="36"/>
-              </w:rPr>
-              <w:t>qÉå</w:t>
-            </w:r>
-            <w:proofErr w:type="spellEnd"/>
-            <w:r>
-              <w:rPr>
-                <w:rFonts w:ascii="BRH Malayalam Extra" w:hAnsi="BRH Malayalam Extra" w:cs="BRH Devanagari Extra"/>
-                <w:sz w:val="32"/>
-                <w:szCs w:val="36"/>
-              </w:rPr>
-              <w:t>–</w:t>
-            </w:r>
-            <w:proofErr w:type="spellStart"/>
             <w:r>
               <w:rPr>
                 <w:rFonts w:ascii="BRH Devanagari Extra" w:hAnsi="BRH Devanagari Extra" w:cs="BRH Devanagari Extra"/>
@@ -11166,7 +9410,6 @@
               </w:rPr>
               <w:t>þqÉÉlÉÉ</w:t>
             </w:r>
-            <w:proofErr w:type="spellEnd"/>
             <w:r>
               <w:rPr>
                 <w:rFonts w:ascii="BRH Malayalam Extra" w:hAnsi="BRH Malayalam Extra" w:cs="BRH Devanagari Extra"/>
@@ -11175,7 +9418,6 @@
               </w:rPr>
               <w:t>–</w:t>
             </w:r>
-            <w:proofErr w:type="spellStart"/>
             <w:r>
               <w:rPr>
                 <w:rFonts w:ascii="BRH Devanagari Extra" w:hAnsi="BRH Devanagari Extra" w:cs="BRH Devanagari Extra"/>
@@ -11184,25 +9426,30 @@
               </w:rPr>
               <w:t>SÒ¨ÉþUÇ</w:t>
             </w:r>
-            <w:proofErr w:type="spellEnd"/>
             <w:r>
               <w:rPr>
                 <w:rFonts w:ascii="BRH Devanagari Extra" w:hAnsi="BRH Devanagari Extra" w:cs="BRH Devanagari Extra"/>
                 <w:sz w:val="36"/>
                 <w:szCs w:val="36"/>
               </w:rPr>
-              <w:t xml:space="preserve"> </w:t>
-            </w:r>
-            <w:proofErr w:type="spellStart"/>
+              <w:t xml:space="preserve"> MüUÉåÌiÉ</w:t>
+            </w:r>
+            <w:r>
+              <w:rPr>
+                <w:rFonts w:ascii="BRH Malayalam Extra" w:hAnsi="BRH Malayalam Extra" w:cs="BRH Devanagari Extra"/>
+                <w:sz w:val="32"/>
+                <w:szCs w:val="36"/>
+              </w:rPr>
+              <w:t>–</w:t>
+            </w:r>
             <w:r>
               <w:rPr>
                 <w:rFonts w:ascii="BRH Devanagari Extra" w:hAnsi="BRH Devanagari Extra" w:cs="BRH Devanagari Extra"/>
                 <w:sz w:val="36"/>
                 <w:szCs w:val="36"/>
               </w:rPr>
-              <w:t>MüUÉåÌiÉ</w:t>
-            </w:r>
-            <w:proofErr w:type="spellEnd"/>
+              <w:t xml:space="preserve"> iÉxqÉÉ</w:t>
+            </w:r>
             <w:r>
               <w:rPr>
                 <w:rFonts w:ascii="BRH Malayalam Extra" w:hAnsi="BRH Malayalam Extra" w:cs="BRH Devanagari Extra"/>
@@ -11217,36 +9464,8 @@
                 <w:sz w:val="36"/>
                 <w:szCs w:val="36"/>
               </w:rPr>
-              <w:t xml:space="preserve"> </w:t>
-            </w:r>
-            <w:proofErr w:type="spellStart"/>
-            <w:r>
-              <w:rPr>
-                <w:rFonts w:ascii="BRH Devanagari Extra" w:hAnsi="BRH Devanagari Extra" w:cs="BRH Devanagari Extra"/>
-                <w:sz w:val="36"/>
-                <w:szCs w:val="36"/>
-              </w:rPr>
-              <w:t>iÉxqÉÉ</w:t>
-            </w:r>
-            <w:proofErr w:type="spellEnd"/>
-            <w:r>
-              <w:rPr>
-                <w:rFonts w:ascii="BRH Malayalam Extra" w:hAnsi="BRH Malayalam Extra" w:cs="BRH Devanagari Extra"/>
-                <w:sz w:val="32"/>
-                <w:szCs w:val="36"/>
-              </w:rPr>
-              <w:t>–</w:t>
-            </w:r>
-            <w:proofErr w:type="spellStart"/>
-            <w:r>
-              <w:rPr>
-                <w:rFonts w:ascii="BRH Devanagari Extra" w:hAnsi="BRH Devanagari Extra" w:cs="BRH Devanagari Extra"/>
-                <w:sz w:val="36"/>
-                <w:szCs w:val="36"/>
-              </w:rPr>
               <w:t>Sè</w:t>
             </w:r>
-            <w:proofErr w:type="spellEnd"/>
           </w:p>
         </w:tc>
         <w:tc>
@@ -11267,7 +9486,6 @@
                 <w:szCs w:val="40"/>
               </w:rPr>
             </w:pPr>
-            <w:proofErr w:type="spellStart"/>
             <w:r>
               <w:rPr>
                 <w:rFonts w:ascii="BRH Devanagari Extra" w:hAnsi="BRH Devanagari Extra" w:cs="BRH Devanagari Extra"/>
@@ -11276,41 +9494,21 @@
               </w:rPr>
               <w:t>SÍ¤ÉþhÉÉ</w:t>
             </w:r>
-            <w:proofErr w:type="spellEnd"/>
-            <w:r>
-              <w:rPr>
-                <w:rFonts w:ascii="BRH Malayalam Extra" w:hAnsi="BRH Malayalam Extra" w:cs="BRH Devanagari Extra"/>
-                <w:sz w:val="34"/>
-                <w:szCs w:val="40"/>
-              </w:rPr>
-              <w:t>–</w:t>
-            </w:r>
-            <w:proofErr w:type="spellStart"/>
-            <w:r>
-              <w:rPr>
-                <w:rFonts w:ascii="BRH Devanagari Extra" w:hAnsi="BRH Devanagari Extra" w:cs="BRH Devanagari Extra"/>
-                <w:sz w:val="40"/>
-                <w:szCs w:val="40"/>
-              </w:rPr>
-              <w:t>lrÉÑ¨ÉþUÉÍhÉ</w:t>
-            </w:r>
-            <w:proofErr w:type="spellEnd"/>
-            <w:r>
-              <w:rPr>
-                <w:rFonts w:ascii="BRH Devanagari Extra" w:hAnsi="BRH Devanagari Extra" w:cs="BRH Devanagari Extra"/>
-                <w:sz w:val="40"/>
-                <w:szCs w:val="40"/>
-              </w:rPr>
-              <w:t xml:space="preserve"> </w:t>
-            </w:r>
-            <w:proofErr w:type="spellStart"/>
-            <w:r>
-              <w:rPr>
-                <w:rFonts w:ascii="BRH Devanagari Extra" w:hAnsi="BRH Devanagari Extra" w:cs="BRH Devanagari Extra"/>
-                <w:sz w:val="40"/>
-                <w:szCs w:val="40"/>
-              </w:rPr>
-              <w:t>MüUÉ</w:t>
+            <w:r>
+              <w:rPr>
+                <w:rFonts w:ascii="BRH Malayalam Extra" w:hAnsi="BRH Malayalam Extra" w:cs="BRH Devanagari Extra"/>
+                <w:sz w:val="34"/>
+                <w:szCs w:val="40"/>
+              </w:rPr>
+              <w:t>–</w:t>
+            </w:r>
+            <w:r>
+              <w:rPr>
+                <w:rFonts w:ascii="BRH Devanagari Extra" w:hAnsi="BRH Devanagari Extra" w:cs="BRH Devanagari Extra"/>
+                <w:sz w:val="40"/>
+                <w:szCs w:val="40"/>
+              </w:rPr>
+              <w:t>lrÉÑ¨ÉþUÉÍhÉ MüUÉ</w:t>
             </w:r>
             <w:r>
               <w:rPr>
@@ -11328,51 +9526,31 @@
               </w:rPr>
               <w:t>ÌiÉ</w:t>
             </w:r>
-            <w:proofErr w:type="spellEnd"/>
-            <w:r>
-              <w:rPr>
-                <w:rFonts w:ascii="BRH Malayalam Extra" w:hAnsi="BRH Malayalam Extra" w:cs="BRH Devanagari Extra"/>
-                <w:sz w:val="34"/>
-                <w:szCs w:val="40"/>
-              </w:rPr>
-              <w:t>–</w:t>
-            </w:r>
-            <w:r>
-              <w:rPr>
-                <w:rFonts w:ascii="BRH Devanagari Extra" w:hAnsi="BRH Devanagari Extra" w:cs="BRH Devanagari Extra"/>
-                <w:sz w:val="40"/>
-                <w:szCs w:val="40"/>
-              </w:rPr>
-              <w:t xml:space="preserve"> </w:t>
-            </w:r>
-            <w:proofErr w:type="spellStart"/>
-            <w:r>
-              <w:rPr>
-                <w:rFonts w:ascii="BRH Devanagari Extra" w:hAnsi="BRH Devanagari Extra" w:cs="BRH Devanagari Extra"/>
-                <w:sz w:val="40"/>
-                <w:szCs w:val="40"/>
-              </w:rPr>
-              <w:t>rÉeÉþqÉÉlÉ</w:t>
-            </w:r>
-            <w:proofErr w:type="spellEnd"/>
-            <w:r>
-              <w:rPr>
-                <w:rFonts w:ascii="BRH Devanagari Extra" w:hAnsi="BRH Devanagari Extra" w:cs="BRH Devanagari Extra"/>
-                <w:sz w:val="40"/>
-                <w:szCs w:val="40"/>
-              </w:rPr>
-              <w:t>-</w:t>
-            </w:r>
-          </w:p>
-          <w:p>
-            <w:pPr>
-              <w:rPr>
-                <w:rFonts w:ascii="BRH Devanagari Extra" w:hAnsi="BRH Devanagari Extra" w:cs="BRH Devanagari Extra"/>
-                <w:sz w:val="40"/>
-                <w:szCs w:val="40"/>
-              </w:rPr>
-            </w:pPr>
-            <w:proofErr w:type="spellStart"/>
+            <w:r>
+              <w:rPr>
+                <w:rFonts w:ascii="BRH Malayalam Extra" w:hAnsi="BRH Malayalam Extra" w:cs="BRH Devanagari Extra"/>
+                <w:sz w:val="34"/>
+                <w:szCs w:val="40"/>
+              </w:rPr>
+              <w:t>–</w:t>
+            </w:r>
+            <w:r>
+              <w:rPr>
+                <w:rFonts w:ascii="BRH Devanagari Extra" w:hAnsi="BRH Devanagari Extra" w:cs="BRH Devanagari Extra"/>
+                <w:sz w:val="40"/>
+                <w:szCs w:val="40"/>
+              </w:rPr>
+              <w:t xml:space="preserve"> rÉeÉþqÉÉlÉ-</w:t>
+            </w:r>
+          </w:p>
+          <w:p>
+            <w:pPr>
+              <w:rPr>
+                <w:rFonts w:ascii="BRH Devanagari Extra" w:hAnsi="BRH Devanagari Extra" w:cs="BRH Devanagari Extra"/>
+                <w:sz w:val="40"/>
+                <w:szCs w:val="40"/>
+              </w:rPr>
+            </w:pPr>
             <w:r>
               <w:rPr>
                 <w:rFonts w:ascii="BRH Devanagari Extra" w:hAnsi="BRH Devanagari Extra" w:cs="BRH Devanagari Extra"/>
@@ -11389,16 +9567,14 @@
               </w:rPr>
               <w:t>å</w:t>
             </w:r>
-            <w:proofErr w:type="spellEnd"/>
-            <w:r>
-              <w:rPr>
-                <w:rFonts w:ascii="BRH Malayalam Extra" w:hAnsi="BRH Malayalam Extra" w:cs="BRH Devanagari Extra"/>
-                <w:sz w:val="34"/>
-                <w:szCs w:val="40"/>
-              </w:rPr>
-              <w:t>–</w:t>
-            </w:r>
-            <w:proofErr w:type="spellStart"/>
+            <w:r>
+              <w:rPr>
+                <w:rFonts w:ascii="BRH Malayalam Extra" w:hAnsi="BRH Malayalam Extra" w:cs="BRH Devanagari Extra"/>
+                <w:sz w:val="34"/>
+                <w:szCs w:val="40"/>
+              </w:rPr>
+              <w:t>–</w:t>
+            </w:r>
             <w:r>
               <w:rPr>
                 <w:rFonts w:ascii="BRH Devanagari Extra" w:hAnsi="BRH Devanagari Extra" w:cs="BRH Devanagari Extra"/>
@@ -11424,16 +9600,14 @@
               </w:rPr>
               <w:t>eÉqÉÉlÉÉ</w:t>
             </w:r>
-            <w:proofErr w:type="spellEnd"/>
-            <w:r>
-              <w:rPr>
-                <w:rFonts w:ascii="BRH Malayalam Extra" w:hAnsi="BRH Malayalam Extra" w:cs="BRH Devanagari Extra"/>
-                <w:sz w:val="34"/>
-                <w:szCs w:val="40"/>
-              </w:rPr>
-              <w:t>–</w:t>
-            </w:r>
-            <w:proofErr w:type="spellStart"/>
+            <w:r>
+              <w:rPr>
+                <w:rFonts w:ascii="BRH Malayalam Extra" w:hAnsi="BRH Malayalam Extra" w:cs="BRH Devanagari Extra"/>
+                <w:sz w:val="34"/>
+                <w:szCs w:val="40"/>
+              </w:rPr>
+              <w:t>–</w:t>
+            </w:r>
             <w:r>
               <w:rPr>
                 <w:rFonts w:ascii="BRH Devanagari Extra" w:hAnsi="BRH Devanagari Extra" w:cs="BRH Devanagari Extra"/>
@@ -11442,23 +9616,13 @@
               </w:rPr>
               <w:t>SÒ¨ÉþUÇ</w:t>
             </w:r>
-            <w:proofErr w:type="spellEnd"/>
-            <w:r>
-              <w:rPr>
-                <w:rFonts w:ascii="BRH Devanagari Extra" w:hAnsi="BRH Devanagari Extra" w:cs="BRH Devanagari Extra"/>
-                <w:sz w:val="40"/>
-                <w:szCs w:val="40"/>
-              </w:rPr>
-              <w:t xml:space="preserve"> </w:t>
-            </w:r>
-            <w:proofErr w:type="spellStart"/>
-            <w:r>
-              <w:rPr>
-                <w:rFonts w:ascii="BRH Devanagari Extra" w:hAnsi="BRH Devanagari Extra" w:cs="BRH Devanagari Extra"/>
-                <w:sz w:val="40"/>
-                <w:szCs w:val="40"/>
-              </w:rPr>
-              <w:t>MüUÉ</w:t>
+            <w:r>
+              <w:rPr>
+                <w:rFonts w:ascii="BRH Devanagari Extra" w:hAnsi="BRH Devanagari Extra" w:cs="BRH Devanagari Extra"/>
+                <w:sz w:val="40"/>
+                <w:szCs w:val="40"/>
+              </w:rPr>
+              <w:t xml:space="preserve"> MüUÉ</w:t>
             </w:r>
             <w:r>
               <w:rPr>
@@ -11476,42 +9640,30 @@
               </w:rPr>
               <w:t>ÌiÉ</w:t>
             </w:r>
-            <w:proofErr w:type="spellEnd"/>
-            <w:r>
-              <w:rPr>
-                <w:rFonts w:ascii="BRH Malayalam Extra" w:hAnsi="BRH Malayalam Extra" w:cs="BRH Devanagari Extra"/>
-                <w:sz w:val="34"/>
-                <w:szCs w:val="40"/>
-              </w:rPr>
-              <w:t>–</w:t>
-            </w:r>
-            <w:r>
-              <w:rPr>
-                <w:rFonts w:ascii="BRH Devanagari Extra" w:hAnsi="BRH Devanagari Extra" w:cs="BRH Devanagari Extra"/>
-                <w:sz w:val="40"/>
-                <w:szCs w:val="40"/>
-              </w:rPr>
-              <w:t xml:space="preserve"> </w:t>
-            </w:r>
-            <w:proofErr w:type="spellStart"/>
-            <w:r>
-              <w:rPr>
-                <w:rFonts w:ascii="BRH Devanagari Extra" w:hAnsi="BRH Devanagari Extra" w:cs="BRH Devanagari Extra"/>
-                <w:sz w:val="40"/>
-                <w:szCs w:val="40"/>
-              </w:rPr>
-              <w:t>iÉxqÉÉ</w:t>
-            </w:r>
-            <w:proofErr w:type="spellEnd"/>
-            <w:r>
-              <w:rPr>
-                <w:rFonts w:ascii="BRH Malayalam Extra" w:hAnsi="BRH Malayalam Extra" w:cs="BRH Devanagari Extra"/>
-                <w:sz w:val="34"/>
-                <w:szCs w:val="40"/>
-              </w:rPr>
-              <w:t>–</w:t>
-            </w:r>
-            <w:proofErr w:type="spellStart"/>
+            <w:r>
+              <w:rPr>
+                <w:rFonts w:ascii="BRH Malayalam Extra" w:hAnsi="BRH Malayalam Extra" w:cs="BRH Devanagari Extra"/>
+                <w:sz w:val="34"/>
+                <w:szCs w:val="40"/>
+              </w:rPr>
+              <w:t>–</w:t>
+            </w:r>
+            <w:r>
+              <w:rPr>
+                <w:rFonts w:ascii="BRH Devanagari Extra" w:hAnsi="BRH Devanagari Extra" w:cs="BRH Devanagari Extra"/>
+                <w:sz w:val="40"/>
+                <w:szCs w:val="40"/>
+              </w:rPr>
+              <w:t xml:space="preserve"> iÉxqÉÉ</w:t>
+            </w:r>
+            <w:r>
+              <w:rPr>
+                <w:rFonts w:ascii="BRH Malayalam Extra" w:hAnsi="BRH Malayalam Extra" w:cs="BRH Devanagari Extra"/>
+                <w:sz w:val="34"/>
+                <w:szCs w:val="40"/>
+              </w:rPr>
+              <w:t>–</w:t>
+            </w:r>
             <w:r>
               <w:rPr>
                 <w:rFonts w:ascii="BRH Devanagari Extra" w:hAnsi="BRH Devanagari Extra" w:cs="BRH Devanagari Extra"/>
@@ -11520,7 +9672,6 @@
               </w:rPr>
               <w:t>Sè</w:t>
             </w:r>
-            <w:proofErr w:type="spellEnd"/>
           </w:p>
         </w:tc>
       </w:tr>
@@ -11606,58 +9757,29 @@
                 <w:szCs w:val="40"/>
               </w:rPr>
             </w:pPr>
-            <w:proofErr w:type="spellStart"/>
-            <w:r>
-              <w:rPr>
-                <w:rFonts w:ascii="BRH Devanagari Extra" w:hAnsi="BRH Devanagari Extra" w:cs="BRH Devanagari Extra"/>
-                <w:sz w:val="40"/>
-                <w:szCs w:val="40"/>
-              </w:rPr>
-              <w:t>rÉeÉþqÉÉlÉqÉç</w:t>
-            </w:r>
-            <w:proofErr w:type="spellEnd"/>
-            <w:r>
-              <w:rPr>
-                <w:rFonts w:ascii="BRH Devanagari Extra" w:hAnsi="BRH Devanagari Extra" w:cs="BRH Devanagari Extra"/>
-                <w:sz w:val="40"/>
-                <w:szCs w:val="40"/>
-              </w:rPr>
-              <w:t xml:space="preserve"> | L</w:t>
-            </w:r>
-            <w:r>
-              <w:rPr>
-                <w:rFonts w:ascii="BRH Malayalam Extra" w:hAnsi="BRH Malayalam Extra" w:cs="BRH Devanagari Extra"/>
-                <w:sz w:val="34"/>
-                <w:szCs w:val="40"/>
-              </w:rPr>
-              <w:t>–</w:t>
-            </w:r>
-            <w:proofErr w:type="spellStart"/>
-            <w:r>
-              <w:rPr>
-                <w:rFonts w:ascii="BRH Devanagari Extra" w:hAnsi="BRH Devanagari Extra" w:cs="BRH Devanagari Extra"/>
-                <w:sz w:val="40"/>
-                <w:szCs w:val="40"/>
-              </w:rPr>
-              <w:t>uÉ</w:t>
-            </w:r>
-            <w:proofErr w:type="spellEnd"/>
-            <w:r>
-              <w:rPr>
-                <w:rFonts w:ascii="BRH Devanagari Extra" w:hAnsi="BRH Devanagari Extra" w:cs="BRH Devanagari Extra"/>
-                <w:sz w:val="40"/>
-                <w:szCs w:val="40"/>
-              </w:rPr>
-              <w:t xml:space="preserve"> | </w:t>
-            </w:r>
-            <w:proofErr w:type="spellStart"/>
-            <w:r>
-              <w:rPr>
-                <w:rFonts w:ascii="BRH Devanagari Extra" w:hAnsi="BRH Devanagari Extra" w:cs="BRH Devanagari Extra"/>
-                <w:sz w:val="40"/>
-                <w:szCs w:val="40"/>
-              </w:rPr>
-              <w:t>ArÉ</w:t>
+            <w:r>
+              <w:rPr>
+                <w:rFonts w:ascii="BRH Devanagari Extra" w:hAnsi="BRH Devanagari Extra" w:cs="BRH Devanagari Extra"/>
+                <w:sz w:val="40"/>
+                <w:szCs w:val="40"/>
+              </w:rPr>
+              <w:t>rÉeÉþqÉÉlÉqÉç | L</w:t>
+            </w:r>
+            <w:r>
+              <w:rPr>
+                <w:rFonts w:ascii="BRH Malayalam Extra" w:hAnsi="BRH Malayalam Extra" w:cs="BRH Devanagari Extra"/>
+                <w:sz w:val="34"/>
+                <w:szCs w:val="40"/>
+              </w:rPr>
+              <w:t>–</w:t>
+            </w:r>
+            <w:r>
+              <w:rPr>
+                <w:rFonts w:ascii="BRH Devanagari Extra" w:hAnsi="BRH Devanagari Extra" w:cs="BRH Devanagari Extra"/>
+                <w:sz w:val="40"/>
+                <w:szCs w:val="40"/>
+              </w:rPr>
+              <w:t>uÉ | ArÉ</w:t>
             </w:r>
             <w:r>
               <w:rPr>
@@ -11674,63 +9796,24 @@
                 <w:sz w:val="40"/>
                 <w:szCs w:val="40"/>
               </w:rPr>
-              <w:t>qÉÉlÉÉiÉç</w:t>
-            </w:r>
-            <w:proofErr w:type="spellEnd"/>
-            <w:r>
-              <w:rPr>
-                <w:rFonts w:ascii="BRH Devanagari Extra" w:hAnsi="BRH Devanagari Extra" w:cs="BRH Devanagari Extra"/>
-                <w:sz w:val="40"/>
-                <w:szCs w:val="40"/>
-              </w:rPr>
-              <w:t xml:space="preserve"> | </w:t>
-            </w:r>
-            <w:proofErr w:type="spellStart"/>
-            <w:r>
-              <w:rPr>
-                <w:rFonts w:ascii="BRH Devanagari Extra" w:hAnsi="BRH Devanagari Extra" w:cs="BRH Devanagari Extra"/>
-                <w:sz w:val="40"/>
-                <w:szCs w:val="40"/>
-              </w:rPr>
-              <w:t>E¨ÉþU</w:t>
-            </w:r>
-            <w:proofErr w:type="spellEnd"/>
-            <w:r>
-              <w:rPr>
-                <w:rFonts w:ascii="BRH Malayalam Extra" w:hAnsi="BRH Malayalam Extra" w:cs="BRH Devanagari Extra"/>
-                <w:sz w:val="34"/>
-                <w:szCs w:val="40"/>
-              </w:rPr>
-              <w:t>–</w:t>
-            </w:r>
-            <w:proofErr w:type="spellStart"/>
-            <w:r>
-              <w:rPr>
-                <w:rFonts w:ascii="BRH Devanagari Extra" w:hAnsi="BRH Devanagari Extra" w:cs="BRH Devanagari Extra"/>
-                <w:sz w:val="40"/>
-                <w:szCs w:val="40"/>
-              </w:rPr>
-              <w:t>ÍqÉirÉÑiÉç</w:t>
-            </w:r>
-            <w:proofErr w:type="spellEnd"/>
-            <w:r>
-              <w:rPr>
-                <w:rFonts w:ascii="BRH Devanagari Extra" w:hAnsi="BRH Devanagari Extra" w:cs="BRH Devanagari Extra"/>
-                <w:sz w:val="40"/>
-                <w:szCs w:val="40"/>
-              </w:rPr>
-              <w:t xml:space="preserve"> - </w:t>
-            </w:r>
-            <w:proofErr w:type="spellStart"/>
-            <w:r>
-              <w:rPr>
-                <w:rFonts w:ascii="BRH Devanagari Extra" w:hAnsi="BRH Devanagari Extra" w:cs="BRH Devanagari Extra"/>
-                <w:sz w:val="40"/>
-                <w:szCs w:val="40"/>
-              </w:rPr>
-              <w:t>iÉ</w:t>
-            </w:r>
-            <w:proofErr w:type="spellEnd"/>
+              <w:t>qÉÉlÉÉiÉç | E¨ÉþU</w:t>
+            </w:r>
+            <w:r>
+              <w:rPr>
+                <w:rFonts w:ascii="BRH Malayalam Extra" w:hAnsi="BRH Malayalam Extra" w:cs="BRH Devanagari Extra"/>
+                <w:sz w:val="34"/>
+                <w:szCs w:val="40"/>
+              </w:rPr>
+              <w:t>–</w:t>
+            </w:r>
+            <w:r>
+              <w:rPr>
+                <w:rFonts w:ascii="BRH Devanagari Extra" w:hAnsi="BRH Devanagari Extra" w:cs="BRH Devanagari Extra"/>
+                <w:sz w:val="40"/>
+                <w:szCs w:val="40"/>
+              </w:rPr>
+              <w:t>ÍqÉirÉÑiÉç - iÉ</w:t>
+            </w:r>
             <w:r>
               <w:rPr>
                 <w:rFonts w:ascii="BRH Malayalam Extra" w:hAnsi="BRH Malayalam Extra" w:cs="BRH Devanagari Extra"/>
@@ -11755,23 +9838,13 @@
               </w:rPr>
               <w:t>–</w:t>
             </w:r>
-            <w:proofErr w:type="spellStart"/>
-            <w:r>
-              <w:rPr>
-                <w:rFonts w:ascii="BRH Devanagari Extra" w:hAnsi="BRH Devanagari Extra" w:cs="BRH Devanagari Extra"/>
-                <w:sz w:val="40"/>
-                <w:szCs w:val="40"/>
-              </w:rPr>
-              <w:t>qÉç</w:t>
-            </w:r>
-            <w:proofErr w:type="spellEnd"/>
-            <w:r>
-              <w:rPr>
-                <w:rFonts w:ascii="BRH Devanagari Extra" w:hAnsi="BRH Devanagari Extra" w:cs="BRH Devanagari Extra"/>
-                <w:sz w:val="40"/>
-                <w:szCs w:val="40"/>
-              </w:rPr>
-              <w:t xml:space="preserve"> |</w:t>
+            <w:r>
+              <w:rPr>
+                <w:rFonts w:ascii="BRH Devanagari Extra" w:hAnsi="BRH Devanagari Extra" w:cs="BRH Devanagari Extra"/>
+                <w:sz w:val="40"/>
+                <w:szCs w:val="40"/>
+              </w:rPr>
+              <w:t>qÉç |</w:t>
             </w:r>
             <w:r>
               <w:rPr>
@@ -11781,7 +9854,6 @@
               </w:rPr>
               <w:t xml:space="preserve"> </w:t>
             </w:r>
-            <w:proofErr w:type="spellStart"/>
             <w:r>
               <w:rPr>
                 <w:rFonts w:ascii="BRH Devanagari Extra" w:hAnsi="BRH Devanagari Extra" w:cs="BRH Devanagari Extra"/>
@@ -11790,16 +9862,14 @@
               </w:rPr>
               <w:t>Mü</w:t>
             </w:r>
-            <w:proofErr w:type="spellEnd"/>
-            <w:r>
-              <w:rPr>
-                <w:rFonts w:ascii="BRH Malayalam Extra" w:hAnsi="BRH Malayalam Extra" w:cs="BRH Devanagari Extra"/>
-                <w:sz w:val="34"/>
-                <w:szCs w:val="40"/>
-              </w:rPr>
-              <w:t>–</w:t>
-            </w:r>
-            <w:proofErr w:type="spellStart"/>
+            <w:r>
+              <w:rPr>
+                <w:rFonts w:ascii="BRH Malayalam Extra" w:hAnsi="BRH Malayalam Extra" w:cs="BRH Devanagari Extra"/>
+                <w:sz w:val="34"/>
+                <w:szCs w:val="40"/>
+              </w:rPr>
+              <w:t>–</w:t>
+            </w:r>
             <w:r>
               <w:rPr>
                 <w:rFonts w:ascii="BRH Devanagari Extra" w:hAnsi="BRH Devanagari Extra" w:cs="BRH Devanagari Extra"/>
@@ -11816,16 +9886,14 @@
               </w:rPr>
               <w:t>å</w:t>
             </w:r>
-            <w:proofErr w:type="spellEnd"/>
-            <w:r>
-              <w:rPr>
-                <w:rFonts w:ascii="BRH Malayalam Extra" w:hAnsi="BRH Malayalam Extra" w:cs="BRH Devanagari Extra"/>
-                <w:sz w:val="34"/>
-                <w:szCs w:val="40"/>
-              </w:rPr>
-              <w:t>–</w:t>
-            </w:r>
-            <w:proofErr w:type="spellStart"/>
+            <w:r>
+              <w:rPr>
+                <w:rFonts w:ascii="BRH Malayalam Extra" w:hAnsi="BRH Malayalam Extra" w:cs="BRH Devanagari Extra"/>
+                <w:sz w:val="34"/>
+                <w:szCs w:val="40"/>
+              </w:rPr>
+              <w:t>–</w:t>
+            </w:r>
             <w:r>
               <w:rPr>
                 <w:rFonts w:ascii="BRH Devanagari Extra" w:hAnsi="BRH Devanagari Extra" w:cs="BRH Devanagari Extra"/>
@@ -11834,40 +9902,21 @@
               </w:rPr>
               <w:t>ÌiÉ</w:t>
             </w:r>
-            <w:proofErr w:type="spellEnd"/>
-            <w:r>
-              <w:rPr>
-                <w:rFonts w:ascii="BRH Malayalam Extra" w:hAnsi="BRH Malayalam Extra" w:cs="BRH Devanagari Extra"/>
-                <w:sz w:val="34"/>
-                <w:szCs w:val="40"/>
-              </w:rPr>
-              <w:t>–</w:t>
-            </w:r>
-            <w:r>
-              <w:rPr>
-                <w:rFonts w:ascii="BRH Devanagari Extra" w:hAnsi="BRH Devanagari Extra" w:cs="BRH Devanagari Extra"/>
-                <w:sz w:val="40"/>
-                <w:szCs w:val="40"/>
-              </w:rPr>
-              <w:t xml:space="preserve"> | </w:t>
-            </w:r>
-            <w:proofErr w:type="spellStart"/>
-            <w:r>
-              <w:rPr>
-                <w:rFonts w:ascii="BRH Devanagari Extra" w:hAnsi="BRH Devanagari Extra" w:cs="BRH Devanagari Extra"/>
-                <w:sz w:val="40"/>
-                <w:szCs w:val="40"/>
-              </w:rPr>
-              <w:t>iÉxqÉÉÿiÉç</w:t>
-            </w:r>
-            <w:proofErr w:type="spellEnd"/>
-            <w:r>
-              <w:rPr>
-                <w:rFonts w:ascii="BRH Devanagari Extra" w:hAnsi="BRH Devanagari Extra" w:cs="BRH Devanagari Extra"/>
-                <w:sz w:val="40"/>
-                <w:szCs w:val="40"/>
-              </w:rPr>
-              <w:t xml:space="preserve"> |</w:t>
+            <w:r>
+              <w:rPr>
+                <w:rFonts w:ascii="BRH Malayalam Extra" w:hAnsi="BRH Malayalam Extra" w:cs="BRH Devanagari Extra"/>
+                <w:sz w:val="34"/>
+                <w:szCs w:val="40"/>
+              </w:rPr>
+              <w:t>–</w:t>
+            </w:r>
+            <w:r>
+              <w:rPr>
+                <w:rFonts w:ascii="BRH Devanagari Extra" w:hAnsi="BRH Devanagari Extra" w:cs="BRH Devanagari Extra"/>
+                <w:sz w:val="40"/>
+                <w:szCs w:val="40"/>
+              </w:rPr>
+              <w:t xml:space="preserve"> | iÉxqÉÉÿiÉç |</w:t>
             </w:r>
           </w:p>
         </w:tc>
@@ -11889,58 +9938,29 @@
                 <w:szCs w:val="40"/>
               </w:rPr>
             </w:pPr>
-            <w:proofErr w:type="spellStart"/>
-            <w:r>
-              <w:rPr>
-                <w:rFonts w:ascii="BRH Devanagari Extra" w:hAnsi="BRH Devanagari Extra" w:cs="BRH Devanagari Extra"/>
-                <w:sz w:val="40"/>
-                <w:szCs w:val="40"/>
-              </w:rPr>
-              <w:t>rÉeÉþqÉÉlÉqÉç</w:t>
-            </w:r>
-            <w:proofErr w:type="spellEnd"/>
-            <w:r>
-              <w:rPr>
-                <w:rFonts w:ascii="BRH Devanagari Extra" w:hAnsi="BRH Devanagari Extra" w:cs="BRH Devanagari Extra"/>
-                <w:sz w:val="40"/>
-                <w:szCs w:val="40"/>
-              </w:rPr>
-              <w:t xml:space="preserve"> | L</w:t>
-            </w:r>
-            <w:r>
-              <w:rPr>
-                <w:rFonts w:ascii="BRH Malayalam Extra" w:hAnsi="BRH Malayalam Extra" w:cs="BRH Devanagari Extra"/>
-                <w:sz w:val="34"/>
-                <w:szCs w:val="40"/>
-              </w:rPr>
-              <w:t>–</w:t>
-            </w:r>
-            <w:proofErr w:type="spellStart"/>
-            <w:r>
-              <w:rPr>
-                <w:rFonts w:ascii="BRH Devanagari Extra" w:hAnsi="BRH Devanagari Extra" w:cs="BRH Devanagari Extra"/>
-                <w:sz w:val="40"/>
-                <w:szCs w:val="40"/>
-              </w:rPr>
-              <w:t>uÉ</w:t>
-            </w:r>
-            <w:proofErr w:type="spellEnd"/>
-            <w:r>
-              <w:rPr>
-                <w:rFonts w:ascii="BRH Devanagari Extra" w:hAnsi="BRH Devanagari Extra" w:cs="BRH Devanagari Extra"/>
-                <w:sz w:val="40"/>
-                <w:szCs w:val="40"/>
-              </w:rPr>
-              <w:t xml:space="preserve"> | </w:t>
-            </w:r>
-            <w:proofErr w:type="spellStart"/>
-            <w:r>
-              <w:rPr>
-                <w:rFonts w:ascii="BRH Devanagari Extra" w:hAnsi="BRH Devanagari Extra" w:cs="BRH Devanagari Extra"/>
-                <w:sz w:val="40"/>
-                <w:szCs w:val="40"/>
-              </w:rPr>
-              <w:t>A</w:t>
+            <w:r>
+              <w:rPr>
+                <w:rFonts w:ascii="BRH Devanagari Extra" w:hAnsi="BRH Devanagari Extra" w:cs="BRH Devanagari Extra"/>
+                <w:sz w:val="40"/>
+                <w:szCs w:val="40"/>
+              </w:rPr>
+              <w:t>rÉeÉþqÉÉlÉqÉç | L</w:t>
+            </w:r>
+            <w:r>
+              <w:rPr>
+                <w:rFonts w:ascii="BRH Malayalam Extra" w:hAnsi="BRH Malayalam Extra" w:cs="BRH Devanagari Extra"/>
+                <w:sz w:val="34"/>
+                <w:szCs w:val="40"/>
+              </w:rPr>
+              <w:t>–</w:t>
+            </w:r>
+            <w:r>
+              <w:rPr>
+                <w:rFonts w:ascii="BRH Devanagari Extra" w:hAnsi="BRH Devanagari Extra" w:cs="BRH Devanagari Extra"/>
+                <w:sz w:val="40"/>
+                <w:szCs w:val="40"/>
+              </w:rPr>
+              <w:t>uÉ | A</w:t>
             </w:r>
             <w:r>
               <w:rPr>
@@ -11965,63 +9985,24 @@
                 <w:sz w:val="40"/>
                 <w:szCs w:val="40"/>
               </w:rPr>
-              <w:t>eÉqÉÉlÉÉiÉç</w:t>
-            </w:r>
-            <w:proofErr w:type="spellEnd"/>
-            <w:r>
-              <w:rPr>
-                <w:rFonts w:ascii="BRH Devanagari Extra" w:hAnsi="BRH Devanagari Extra" w:cs="BRH Devanagari Extra"/>
-                <w:sz w:val="40"/>
-                <w:szCs w:val="40"/>
-              </w:rPr>
-              <w:t xml:space="preserve"> | </w:t>
-            </w:r>
-            <w:proofErr w:type="spellStart"/>
-            <w:r>
-              <w:rPr>
-                <w:rFonts w:ascii="BRH Devanagari Extra" w:hAnsi="BRH Devanagari Extra" w:cs="BRH Devanagari Extra"/>
-                <w:sz w:val="40"/>
-                <w:szCs w:val="40"/>
-              </w:rPr>
-              <w:t>E¨ÉþU</w:t>
-            </w:r>
-            <w:proofErr w:type="spellEnd"/>
-            <w:r>
-              <w:rPr>
-                <w:rFonts w:ascii="BRH Malayalam Extra" w:hAnsi="BRH Malayalam Extra" w:cs="BRH Devanagari Extra"/>
-                <w:sz w:val="34"/>
-                <w:szCs w:val="40"/>
-              </w:rPr>
-              <w:t>–</w:t>
-            </w:r>
-            <w:proofErr w:type="spellStart"/>
-            <w:r>
-              <w:rPr>
-                <w:rFonts w:ascii="BRH Devanagari Extra" w:hAnsi="BRH Devanagari Extra" w:cs="BRH Devanagari Extra"/>
-                <w:sz w:val="40"/>
-                <w:szCs w:val="40"/>
-              </w:rPr>
-              <w:t>ÍqÉirÉÑiÉç</w:t>
-            </w:r>
-            <w:proofErr w:type="spellEnd"/>
-            <w:r>
-              <w:rPr>
-                <w:rFonts w:ascii="BRH Devanagari Extra" w:hAnsi="BRH Devanagari Extra" w:cs="BRH Devanagari Extra"/>
-                <w:sz w:val="40"/>
-                <w:szCs w:val="40"/>
-              </w:rPr>
-              <w:t xml:space="preserve"> - </w:t>
-            </w:r>
-            <w:proofErr w:type="spellStart"/>
-            <w:r>
-              <w:rPr>
-                <w:rFonts w:ascii="BRH Devanagari Extra" w:hAnsi="BRH Devanagari Extra" w:cs="BRH Devanagari Extra"/>
-                <w:sz w:val="40"/>
-                <w:szCs w:val="40"/>
-              </w:rPr>
-              <w:t>iÉ</w:t>
-            </w:r>
-            <w:proofErr w:type="spellEnd"/>
+              <w:t>eÉqÉÉlÉÉiÉç | E¨ÉþU</w:t>
+            </w:r>
+            <w:r>
+              <w:rPr>
+                <w:rFonts w:ascii="BRH Malayalam Extra" w:hAnsi="BRH Malayalam Extra" w:cs="BRH Devanagari Extra"/>
+                <w:sz w:val="34"/>
+                <w:szCs w:val="40"/>
+              </w:rPr>
+              <w:t>–</w:t>
+            </w:r>
+            <w:r>
+              <w:rPr>
+                <w:rFonts w:ascii="BRH Devanagari Extra" w:hAnsi="BRH Devanagari Extra" w:cs="BRH Devanagari Extra"/>
+                <w:sz w:val="40"/>
+                <w:szCs w:val="40"/>
+              </w:rPr>
+              <w:t>ÍqÉirÉÑiÉç - iÉ</w:t>
+            </w:r>
             <w:r>
               <w:rPr>
                 <w:rFonts w:ascii="BRH Malayalam Extra" w:hAnsi="BRH Malayalam Extra" w:cs="BRH Devanagari Extra"/>
@@ -12046,23 +10027,13 @@
               </w:rPr>
               <w:t>–</w:t>
             </w:r>
-            <w:proofErr w:type="spellStart"/>
-            <w:r>
-              <w:rPr>
-                <w:rFonts w:ascii="BRH Devanagari Extra" w:hAnsi="BRH Devanagari Extra" w:cs="BRH Devanagari Extra"/>
-                <w:sz w:val="40"/>
-                <w:szCs w:val="40"/>
-              </w:rPr>
-              <w:t>qÉç</w:t>
-            </w:r>
-            <w:proofErr w:type="spellEnd"/>
-            <w:r>
-              <w:rPr>
-                <w:rFonts w:ascii="BRH Devanagari Extra" w:hAnsi="BRH Devanagari Extra" w:cs="BRH Devanagari Extra"/>
-                <w:sz w:val="40"/>
-                <w:szCs w:val="40"/>
-              </w:rPr>
-              <w:t xml:space="preserve"> |</w:t>
+            <w:r>
+              <w:rPr>
+                <w:rFonts w:ascii="BRH Devanagari Extra" w:hAnsi="BRH Devanagari Extra" w:cs="BRH Devanagari Extra"/>
+                <w:sz w:val="40"/>
+                <w:szCs w:val="40"/>
+              </w:rPr>
+              <w:t>qÉç |</w:t>
             </w:r>
             <w:r>
               <w:rPr>
@@ -12072,7 +10043,6 @@
               </w:rPr>
               <w:t xml:space="preserve"> </w:t>
             </w:r>
-            <w:proofErr w:type="spellStart"/>
             <w:r>
               <w:rPr>
                 <w:rFonts w:ascii="BRH Devanagari Extra" w:hAnsi="BRH Devanagari Extra" w:cs="BRH Devanagari Extra"/>
@@ -12081,16 +10051,14 @@
               </w:rPr>
               <w:t>Mü</w:t>
             </w:r>
-            <w:proofErr w:type="spellEnd"/>
-            <w:r>
-              <w:rPr>
-                <w:rFonts w:ascii="BRH Malayalam Extra" w:hAnsi="BRH Malayalam Extra" w:cs="BRH Devanagari Extra"/>
-                <w:sz w:val="34"/>
-                <w:szCs w:val="40"/>
-              </w:rPr>
-              <w:t>–</w:t>
-            </w:r>
-            <w:proofErr w:type="spellStart"/>
+            <w:r>
+              <w:rPr>
+                <w:rFonts w:ascii="BRH Malayalam Extra" w:hAnsi="BRH Malayalam Extra" w:cs="BRH Devanagari Extra"/>
+                <w:sz w:val="34"/>
+                <w:szCs w:val="40"/>
+              </w:rPr>
+              <w:t>–</w:t>
+            </w:r>
             <w:r>
               <w:rPr>
                 <w:rFonts w:ascii="BRH Devanagari Extra" w:hAnsi="BRH Devanagari Extra" w:cs="BRH Devanagari Extra"/>
@@ -12107,16 +10075,14 @@
               </w:rPr>
               <w:t>å</w:t>
             </w:r>
-            <w:proofErr w:type="spellEnd"/>
-            <w:r>
-              <w:rPr>
-                <w:rFonts w:ascii="BRH Malayalam Extra" w:hAnsi="BRH Malayalam Extra" w:cs="BRH Devanagari Extra"/>
-                <w:sz w:val="34"/>
-                <w:szCs w:val="40"/>
-              </w:rPr>
-              <w:t>–</w:t>
-            </w:r>
-            <w:proofErr w:type="spellStart"/>
+            <w:r>
+              <w:rPr>
+                <w:rFonts w:ascii="BRH Malayalam Extra" w:hAnsi="BRH Malayalam Extra" w:cs="BRH Devanagari Extra"/>
+                <w:sz w:val="34"/>
+                <w:szCs w:val="40"/>
+              </w:rPr>
+              <w:t>–</w:t>
+            </w:r>
             <w:r>
               <w:rPr>
                 <w:rFonts w:ascii="BRH Devanagari Extra" w:hAnsi="BRH Devanagari Extra" w:cs="BRH Devanagari Extra"/>
@@ -12125,40 +10091,21 @@
               </w:rPr>
               <w:t>ÌiÉ</w:t>
             </w:r>
-            <w:proofErr w:type="spellEnd"/>
-            <w:r>
-              <w:rPr>
-                <w:rFonts w:ascii="BRH Malayalam Extra" w:hAnsi="BRH Malayalam Extra" w:cs="BRH Devanagari Extra"/>
-                <w:sz w:val="34"/>
-                <w:szCs w:val="40"/>
-              </w:rPr>
-              <w:t>–</w:t>
-            </w:r>
-            <w:r>
-              <w:rPr>
-                <w:rFonts w:ascii="BRH Devanagari Extra" w:hAnsi="BRH Devanagari Extra" w:cs="BRH Devanagari Extra"/>
-                <w:sz w:val="40"/>
-                <w:szCs w:val="40"/>
-              </w:rPr>
-              <w:t xml:space="preserve"> | </w:t>
-            </w:r>
-            <w:proofErr w:type="spellStart"/>
-            <w:r>
-              <w:rPr>
-                <w:rFonts w:ascii="BRH Devanagari Extra" w:hAnsi="BRH Devanagari Extra" w:cs="BRH Devanagari Extra"/>
-                <w:sz w:val="40"/>
-                <w:szCs w:val="40"/>
-              </w:rPr>
-              <w:t>iÉxqÉÉÿiÉç</w:t>
-            </w:r>
-            <w:proofErr w:type="spellEnd"/>
-            <w:r>
-              <w:rPr>
-                <w:rFonts w:ascii="BRH Devanagari Extra" w:hAnsi="BRH Devanagari Extra" w:cs="BRH Devanagari Extra"/>
-                <w:sz w:val="40"/>
-                <w:szCs w:val="40"/>
-              </w:rPr>
-              <w:t xml:space="preserve"> |</w:t>
+            <w:r>
+              <w:rPr>
+                <w:rFonts w:ascii="BRH Malayalam Extra" w:hAnsi="BRH Malayalam Extra" w:cs="BRH Devanagari Extra"/>
+                <w:sz w:val="34"/>
+                <w:szCs w:val="40"/>
+              </w:rPr>
+              <w:t>–</w:t>
+            </w:r>
+            <w:r>
+              <w:rPr>
+                <w:rFonts w:ascii="BRH Devanagari Extra" w:hAnsi="BRH Devanagari Extra" w:cs="BRH Devanagari Extra"/>
+                <w:sz w:val="40"/>
+                <w:szCs w:val="40"/>
+              </w:rPr>
+              <w:t xml:space="preserve"> | iÉxqÉÉÿiÉç |</w:t>
             </w:r>
           </w:p>
         </w:tc>
@@ -12246,32 +10193,13 @@
                 <w:szCs w:val="40"/>
               </w:rPr>
             </w:pPr>
-            <w:proofErr w:type="spellStart"/>
-            <w:r>
-              <w:rPr>
-                <w:rFonts w:ascii="BRH Devanagari Extra" w:hAnsi="BRH Devanagari Extra" w:cs="BRH Devanagari Extra"/>
-                <w:sz w:val="40"/>
-                <w:szCs w:val="40"/>
-              </w:rPr>
-              <w:t>mÉëÉýhÉÉ</w:t>
-            </w:r>
-            <w:proofErr w:type="spellEnd"/>
-            <w:r>
-              <w:rPr>
-                <w:rFonts w:ascii="BRH Devanagari Extra" w:hAnsi="BRH Devanagari Extra" w:cs="BRH Devanagari Extra"/>
-                <w:sz w:val="40"/>
-                <w:szCs w:val="40"/>
-              </w:rPr>
-              <w:t xml:space="preserve"> </w:t>
-            </w:r>
-            <w:proofErr w:type="spellStart"/>
-            <w:r>
-              <w:rPr>
-                <w:rFonts w:ascii="BRH Devanagari Extra" w:hAnsi="BRH Devanagari Extra" w:cs="BRH Devanagari Extra"/>
-                <w:sz w:val="40"/>
-                <w:szCs w:val="40"/>
-              </w:rPr>
-              <w:t>AýkÉxiÉÉÿ</w:t>
+            <w:r>
+              <w:rPr>
+                <w:rFonts w:ascii="BRH Devanagari Extra" w:hAnsi="BRH Devanagari Extra" w:cs="BRH Devanagari Extra"/>
+                <w:sz w:val="40"/>
+                <w:szCs w:val="40"/>
+              </w:rPr>
+              <w:t>mÉëÉýhÉÉ AýkÉxiÉÉÿ</w:t>
             </w:r>
             <w:r>
               <w:rPr>
@@ -12282,25 +10210,14 @@
               </w:rPr>
               <w:t>jÉç</w:t>
             </w:r>
-            <w:proofErr w:type="spellEnd"/>
-            <w:r>
-              <w:rPr>
-                <w:rFonts w:ascii="BRH Devanagari Extra" w:hAnsi="BRH Devanagari Extra" w:cs="BRH Devanagari Extra"/>
-                <w:sz w:val="40"/>
-                <w:szCs w:val="40"/>
-              </w:rPr>
-              <w:t xml:space="preserve"> </w:t>
-            </w:r>
-            <w:proofErr w:type="spellStart"/>
-            <w:r>
-              <w:rPr>
-                <w:rFonts w:ascii="BRH Devanagari Extra" w:hAnsi="BRH Devanagari Extra" w:cs="BRH Devanagari Extra"/>
-                <w:sz w:val="40"/>
-                <w:szCs w:val="40"/>
-              </w:rPr>
-              <w:t>ZÉÉrÉliÉåý</w:t>
-            </w:r>
-            <w:proofErr w:type="spellEnd"/>
+            <w:r>
+              <w:rPr>
+                <w:rFonts w:ascii="BRH Devanagari Extra" w:hAnsi="BRH Devanagari Extra" w:cs="BRH Devanagari Extra"/>
+                <w:sz w:val="40"/>
+                <w:szCs w:val="40"/>
+              </w:rPr>
+              <w:t xml:space="preserve"> ZÉÉrÉliÉåý</w:t>
+            </w:r>
           </w:p>
         </w:tc>
         <w:tc>
@@ -12321,32 +10238,13 @@
                 <w:szCs w:val="40"/>
               </w:rPr>
             </w:pPr>
-            <w:proofErr w:type="spellStart"/>
-            <w:r>
-              <w:rPr>
-                <w:rFonts w:ascii="BRH Devanagari Extra" w:hAnsi="BRH Devanagari Extra" w:cs="BRH Devanagari Extra"/>
-                <w:sz w:val="40"/>
-                <w:szCs w:val="40"/>
-              </w:rPr>
-              <w:t>mÉëÉýhÉÉ</w:t>
-            </w:r>
-            <w:proofErr w:type="spellEnd"/>
-            <w:r>
-              <w:rPr>
-                <w:rFonts w:ascii="BRH Devanagari Extra" w:hAnsi="BRH Devanagari Extra" w:cs="BRH Devanagari Extra"/>
-                <w:sz w:val="40"/>
-                <w:szCs w:val="40"/>
-              </w:rPr>
-              <w:t xml:space="preserve"> </w:t>
-            </w:r>
-            <w:proofErr w:type="spellStart"/>
-            <w:r>
-              <w:rPr>
-                <w:rFonts w:ascii="BRH Devanagari Extra" w:hAnsi="BRH Devanagari Extra" w:cs="BRH Devanagari Extra"/>
-                <w:sz w:val="40"/>
-                <w:szCs w:val="40"/>
-              </w:rPr>
-              <w:t>AýkÉxiÉÉÿ</w:t>
+            <w:r>
+              <w:rPr>
+                <w:rFonts w:ascii="BRH Devanagari Extra" w:hAnsi="BRH Devanagari Extra" w:cs="BRH Devanagari Extra"/>
+                <w:sz w:val="40"/>
+                <w:szCs w:val="40"/>
+              </w:rPr>
+              <w:t>mÉëÉýhÉÉ AýkÉxiÉÉÿ</w:t>
             </w:r>
             <w:r>
               <w:rPr>
@@ -12357,25 +10255,14 @@
               </w:rPr>
               <w:t>iÉç</w:t>
             </w:r>
-            <w:proofErr w:type="spellEnd"/>
-            <w:r>
-              <w:rPr>
-                <w:rFonts w:ascii="BRH Devanagari Extra" w:hAnsi="BRH Devanagari Extra" w:cs="BRH Devanagari Extra"/>
-                <w:sz w:val="40"/>
-                <w:szCs w:val="40"/>
-              </w:rPr>
-              <w:t xml:space="preserve"> </w:t>
-            </w:r>
-            <w:proofErr w:type="spellStart"/>
-            <w:r>
-              <w:rPr>
-                <w:rFonts w:ascii="BRH Devanagari Extra" w:hAnsi="BRH Devanagari Extra" w:cs="BRH Devanagari Extra"/>
-                <w:sz w:val="40"/>
-                <w:szCs w:val="40"/>
-              </w:rPr>
-              <w:t>ZÉÉrÉliÉåý</w:t>
-            </w:r>
-            <w:proofErr w:type="spellEnd"/>
+            <w:r>
+              <w:rPr>
+                <w:rFonts w:ascii="BRH Devanagari Extra" w:hAnsi="BRH Devanagari Extra" w:cs="BRH Devanagari Extra"/>
+                <w:sz w:val="40"/>
+                <w:szCs w:val="40"/>
+              </w:rPr>
+              <w:t xml:space="preserve"> ZÉÉrÉliÉåý</w:t>
+            </w:r>
           </w:p>
         </w:tc>
       </w:tr>
@@ -12494,7 +10381,6 @@
               </w:rPr>
               <w:t>–</w:t>
             </w:r>
-            <w:proofErr w:type="spellStart"/>
             <w:r>
               <w:rPr>
                 <w:rFonts w:ascii="BRH Devanagari Extra" w:hAnsi="BRH Devanagari Extra" w:cs="BRH Devanagari Extra"/>
@@ -12503,60 +10389,30 @@
               </w:rPr>
               <w:t>lÉ</w:t>
             </w:r>
-            <w:proofErr w:type="spellEnd"/>
-            <w:r>
-              <w:rPr>
-                <w:rFonts w:ascii="BRH Malayalam Extra" w:hAnsi="BRH Malayalam Extra" w:cs="BRH Devanagari Extra"/>
-                <w:sz w:val="34"/>
-                <w:szCs w:val="40"/>
-              </w:rPr>
-              <w:t>–</w:t>
-            </w:r>
-            <w:r>
-              <w:rPr>
-                <w:rFonts w:ascii="BRH Devanagari Extra" w:hAnsi="BRH Devanagari Extra" w:cs="BRH Devanagari Extra"/>
-                <w:sz w:val="40"/>
-                <w:szCs w:val="40"/>
-              </w:rPr>
-              <w:t xml:space="preserve">³Éç | </w:t>
-            </w:r>
-            <w:proofErr w:type="spellStart"/>
-            <w:r>
-              <w:rPr>
-                <w:rFonts w:ascii="BRH Devanagari Extra" w:hAnsi="BRH Devanagari Extra" w:cs="BRH Devanagari Extra"/>
-                <w:sz w:val="40"/>
-                <w:szCs w:val="40"/>
-              </w:rPr>
-              <w:t>iÉÉlÉç</w:t>
-            </w:r>
-            <w:proofErr w:type="spellEnd"/>
-            <w:r>
-              <w:rPr>
-                <w:rFonts w:ascii="BRH Devanagari Extra" w:hAnsi="BRH Devanagari Extra" w:cs="BRH Devanagari Extra"/>
-                <w:sz w:val="40"/>
-                <w:szCs w:val="40"/>
-              </w:rPr>
-              <w:t xml:space="preserve"> | </w:t>
-            </w:r>
-            <w:proofErr w:type="spellStart"/>
-            <w:r>
-              <w:rPr>
-                <w:rFonts w:ascii="BRH Devanagari Extra" w:hAnsi="BRH Devanagari Extra" w:cs="BRH Devanagari Extra"/>
-                <w:sz w:val="40"/>
-                <w:szCs w:val="40"/>
-              </w:rPr>
-              <w:t>oÉÉ</w:t>
-            </w:r>
-            <w:proofErr w:type="spellEnd"/>
-            <w:r>
-              <w:rPr>
-                <w:rFonts w:ascii="BRH Malayalam Extra" w:hAnsi="BRH Malayalam Extra" w:cs="BRH Devanagari Extra"/>
-                <w:sz w:val="34"/>
-                <w:szCs w:val="40"/>
-              </w:rPr>
-              <w:t>–</w:t>
-            </w:r>
-            <w:proofErr w:type="spellStart"/>
+            <w:r>
+              <w:rPr>
+                <w:rFonts w:ascii="BRH Malayalam Extra" w:hAnsi="BRH Malayalam Extra" w:cs="BRH Devanagari Extra"/>
+                <w:sz w:val="34"/>
+                <w:szCs w:val="40"/>
+              </w:rPr>
+              <w:t>–</w:t>
+            </w:r>
+            <w:r>
+              <w:rPr>
+                <w:rFonts w:ascii="BRH Devanagari Extra" w:hAnsi="BRH Devanagari Extra" w:cs="BRH Devanagari Extra"/>
+                <w:sz w:val="40"/>
+                <w:szCs w:val="40"/>
+              </w:rPr>
+              <w:t>³Éç | iÉÉlÉç | oÉÉ</w:t>
+            </w:r>
+            <w:r>
+              <w:rPr>
+                <w:rFonts w:ascii="BRH Malayalam Extra" w:hAnsi="BRH Malayalam Extra" w:cs="BRH Devanagari Extra"/>
+                <w:sz w:val="34"/>
+                <w:szCs w:val="40"/>
+              </w:rPr>
+              <w:t>–</w:t>
+            </w:r>
             <w:r>
               <w:rPr>
                 <w:rFonts w:ascii="BRH Devanagari Extra" w:hAnsi="BRH Devanagari Extra" w:cs="BRH Devanagari Extra"/>
@@ -12565,16 +10421,14 @@
               </w:rPr>
               <w:t>WÒû</w:t>
             </w:r>
-            <w:proofErr w:type="spellEnd"/>
-            <w:r>
-              <w:rPr>
-                <w:rFonts w:ascii="BRH Malayalam Extra" w:hAnsi="BRH Malayalam Extra" w:cs="BRH Devanagari Extra"/>
-                <w:sz w:val="34"/>
-                <w:szCs w:val="40"/>
-              </w:rPr>
-              <w:t>–</w:t>
-            </w:r>
-            <w:proofErr w:type="spellStart"/>
+            <w:r>
+              <w:rPr>
+                <w:rFonts w:ascii="BRH Malayalam Extra" w:hAnsi="BRH Malayalam Extra" w:cs="BRH Devanagari Extra"/>
+                <w:sz w:val="34"/>
+                <w:szCs w:val="40"/>
+              </w:rPr>
+              <w:t>–</w:t>
+            </w:r>
             <w:r>
               <w:rPr>
                 <w:rFonts w:ascii="BRH Devanagari Extra" w:hAnsi="BRH Devanagari Extra" w:cs="BRH Devanagari Extra"/>
@@ -12583,7 +10437,6 @@
               </w:rPr>
               <w:t>qÉÉ</w:t>
             </w:r>
-            <w:proofErr w:type="spellEnd"/>
             <w:r>
               <w:rPr>
                 <w:rFonts w:ascii="BRH Malayalam Extra" w:hAnsi="BRH Malayalam Extra" w:cs="BRH Devanagari Extra"/>
@@ -12608,87 +10461,23 @@
                 <w:sz w:val="40"/>
                 <w:szCs w:val="40"/>
               </w:rPr>
-              <w:t xml:space="preserve"> </w:t>
-            </w:r>
-            <w:proofErr w:type="spellStart"/>
-            <w:r>
-              <w:rPr>
-                <w:rFonts w:ascii="BRH Devanagari Extra" w:hAnsi="BRH Devanagari Extra" w:cs="BRH Devanagari Extra"/>
-                <w:sz w:val="40"/>
-                <w:szCs w:val="40"/>
-              </w:rPr>
-              <w:t>CÌiÉþ</w:t>
-            </w:r>
-            <w:proofErr w:type="spellEnd"/>
-            <w:r>
-              <w:rPr>
-                <w:rFonts w:ascii="BRH Devanagari Extra" w:hAnsi="BRH Devanagari Extra" w:cs="BRH Devanagari Extra"/>
-                <w:sz w:val="40"/>
-                <w:szCs w:val="40"/>
-              </w:rPr>
-              <w:t xml:space="preserve"> </w:t>
-            </w:r>
-            <w:proofErr w:type="spellStart"/>
-            <w:r>
-              <w:rPr>
-                <w:rFonts w:ascii="BRH Devanagari Extra" w:hAnsi="BRH Devanagari Extra" w:cs="BRH Devanagari Extra"/>
-                <w:sz w:val="40"/>
-                <w:szCs w:val="40"/>
-              </w:rPr>
-              <w:t>oÉÉWÒû-qÉÉ</w:t>
-            </w:r>
-            <w:proofErr w:type="spellEnd"/>
-            <w:r>
-              <w:rPr>
-                <w:rFonts w:ascii="BRH Malayalam Extra" w:hAnsi="BRH Malayalam Extra" w:cs="BRH Devanagari Extra"/>
-                <w:sz w:val="34"/>
-                <w:szCs w:val="40"/>
-              </w:rPr>
-              <w:t>–</w:t>
-            </w:r>
-            <w:r>
-              <w:rPr>
-                <w:rFonts w:ascii="BRH Devanagari Extra" w:hAnsi="BRH Devanagari Extra" w:cs="BRH Devanagari Extra"/>
-                <w:sz w:val="40"/>
-                <w:szCs w:val="40"/>
-              </w:rPr>
-              <w:t>§</w:t>
-            </w:r>
-            <w:proofErr w:type="spellStart"/>
-            <w:r>
-              <w:rPr>
-                <w:rFonts w:ascii="BRH Devanagari Extra" w:hAnsi="BRH Devanagari Extra" w:cs="BRH Devanagari Extra"/>
-                <w:sz w:val="40"/>
-                <w:szCs w:val="40"/>
-              </w:rPr>
-              <w:t>Éå</w:t>
-            </w:r>
-            <w:proofErr w:type="spellEnd"/>
-            <w:r>
-              <w:rPr>
-                <w:rFonts w:ascii="BRH Devanagari Extra" w:hAnsi="BRH Devanagari Extra" w:cs="BRH Devanagari Extra"/>
-                <w:sz w:val="40"/>
-                <w:szCs w:val="40"/>
-              </w:rPr>
-              <w:t xml:space="preserve"> | </w:t>
-            </w:r>
-            <w:proofErr w:type="spellStart"/>
-            <w:r>
-              <w:rPr>
-                <w:rFonts w:ascii="BRH Devanagari Extra" w:hAnsi="BRH Devanagari Extra" w:cs="BRH Devanagari Extra"/>
-                <w:sz w:val="40"/>
-                <w:szCs w:val="40"/>
-              </w:rPr>
-              <w:t>AÎluÉÌiÉþ</w:t>
-            </w:r>
-            <w:proofErr w:type="spellEnd"/>
-            <w:r>
-              <w:rPr>
-                <w:rFonts w:ascii="BRH Devanagari Extra" w:hAnsi="BRH Devanagari Extra" w:cs="BRH Devanagari Extra"/>
-                <w:sz w:val="40"/>
-                <w:szCs w:val="40"/>
-              </w:rPr>
-              <w:t xml:space="preserve"> |</w:t>
+              <w:t xml:space="preserve"> CÌiÉþ oÉÉWÒû-qÉÉ</w:t>
+            </w:r>
+            <w:r>
+              <w:rPr>
+                <w:rFonts w:ascii="BRH Malayalam Extra" w:hAnsi="BRH Malayalam Extra" w:cs="BRH Devanagari Extra"/>
+                <w:sz w:val="34"/>
+                <w:szCs w:val="40"/>
+              </w:rPr>
+              <w:t>–</w:t>
+            </w:r>
+            <w:r>
+              <w:rPr>
+                <w:rFonts w:ascii="BRH Devanagari Extra" w:hAnsi="BRH Devanagari Extra" w:cs="BRH Devanagari Extra"/>
+                <w:sz w:val="40"/>
+                <w:szCs w:val="40"/>
+              </w:rPr>
+              <w:t>§Éå | AÎluÉÌiÉþ |</w:t>
             </w:r>
           </w:p>
         </w:tc>
@@ -12742,7 +10531,6 @@
               </w:rPr>
               <w:t>–</w:t>
             </w:r>
-            <w:proofErr w:type="spellStart"/>
             <w:r>
               <w:rPr>
                 <w:rFonts w:ascii="BRH Devanagari Extra" w:hAnsi="BRH Devanagari Extra" w:cs="BRH Devanagari Extra"/>
@@ -12751,60 +10539,30 @@
               </w:rPr>
               <w:t>lÉ</w:t>
             </w:r>
-            <w:proofErr w:type="spellEnd"/>
-            <w:r>
-              <w:rPr>
-                <w:rFonts w:ascii="BRH Malayalam Extra" w:hAnsi="BRH Malayalam Extra" w:cs="BRH Devanagari Extra"/>
-                <w:sz w:val="34"/>
-                <w:szCs w:val="40"/>
-              </w:rPr>
-              <w:t>–</w:t>
-            </w:r>
-            <w:r>
-              <w:rPr>
-                <w:rFonts w:ascii="BRH Devanagari Extra" w:hAnsi="BRH Devanagari Extra" w:cs="BRH Devanagari Extra"/>
-                <w:sz w:val="40"/>
-                <w:szCs w:val="40"/>
-              </w:rPr>
-              <w:t xml:space="preserve">³Éç | </w:t>
-            </w:r>
-            <w:proofErr w:type="spellStart"/>
-            <w:r>
-              <w:rPr>
-                <w:rFonts w:ascii="BRH Devanagari Extra" w:hAnsi="BRH Devanagari Extra" w:cs="BRH Devanagari Extra"/>
-                <w:sz w:val="40"/>
-                <w:szCs w:val="40"/>
-              </w:rPr>
-              <w:t>iÉÉlÉç</w:t>
-            </w:r>
-            <w:proofErr w:type="spellEnd"/>
-            <w:r>
-              <w:rPr>
-                <w:rFonts w:ascii="BRH Devanagari Extra" w:hAnsi="BRH Devanagari Extra" w:cs="BRH Devanagari Extra"/>
-                <w:sz w:val="40"/>
-                <w:szCs w:val="40"/>
-              </w:rPr>
-              <w:t xml:space="preserve"> | </w:t>
-            </w:r>
-            <w:proofErr w:type="spellStart"/>
-            <w:r>
-              <w:rPr>
-                <w:rFonts w:ascii="BRH Devanagari Extra" w:hAnsi="BRH Devanagari Extra" w:cs="BRH Devanagari Extra"/>
-                <w:sz w:val="40"/>
-                <w:szCs w:val="40"/>
-              </w:rPr>
-              <w:t>oÉÉ</w:t>
-            </w:r>
-            <w:proofErr w:type="spellEnd"/>
-            <w:r>
-              <w:rPr>
-                <w:rFonts w:ascii="BRH Malayalam Extra" w:hAnsi="BRH Malayalam Extra" w:cs="BRH Devanagari Extra"/>
-                <w:sz w:val="34"/>
-                <w:szCs w:val="40"/>
-              </w:rPr>
-              <w:t>–</w:t>
-            </w:r>
-            <w:proofErr w:type="spellStart"/>
+            <w:r>
+              <w:rPr>
+                <w:rFonts w:ascii="BRH Malayalam Extra" w:hAnsi="BRH Malayalam Extra" w:cs="BRH Devanagari Extra"/>
+                <w:sz w:val="34"/>
+                <w:szCs w:val="40"/>
+              </w:rPr>
+              <w:t>–</w:t>
+            </w:r>
+            <w:r>
+              <w:rPr>
+                <w:rFonts w:ascii="BRH Devanagari Extra" w:hAnsi="BRH Devanagari Extra" w:cs="BRH Devanagari Extra"/>
+                <w:sz w:val="40"/>
+                <w:szCs w:val="40"/>
+              </w:rPr>
+              <w:t>³Éç | iÉÉlÉç | oÉÉ</w:t>
+            </w:r>
+            <w:r>
+              <w:rPr>
+                <w:rFonts w:ascii="BRH Malayalam Extra" w:hAnsi="BRH Malayalam Extra" w:cs="BRH Devanagari Extra"/>
+                <w:sz w:val="34"/>
+                <w:szCs w:val="40"/>
+              </w:rPr>
+              <w:t>–</w:t>
+            </w:r>
             <w:r>
               <w:rPr>
                 <w:rFonts w:ascii="BRH Devanagari Extra" w:hAnsi="BRH Devanagari Extra" w:cs="BRH Devanagari Extra"/>
@@ -12813,16 +10571,14 @@
               </w:rPr>
               <w:t>WÒû</w:t>
             </w:r>
-            <w:proofErr w:type="spellEnd"/>
-            <w:r>
-              <w:rPr>
-                <w:rFonts w:ascii="BRH Malayalam Extra" w:hAnsi="BRH Malayalam Extra" w:cs="BRH Devanagari Extra"/>
-                <w:sz w:val="34"/>
-                <w:szCs w:val="40"/>
-              </w:rPr>
-              <w:t>–</w:t>
-            </w:r>
-            <w:proofErr w:type="spellStart"/>
+            <w:r>
+              <w:rPr>
+                <w:rFonts w:ascii="BRH Malayalam Extra" w:hAnsi="BRH Malayalam Extra" w:cs="BRH Devanagari Extra"/>
+                <w:sz w:val="34"/>
+                <w:szCs w:val="40"/>
+              </w:rPr>
+              <w:t>–</w:t>
+            </w:r>
             <w:r>
               <w:rPr>
                 <w:rFonts w:ascii="BRH Devanagari Extra" w:hAnsi="BRH Devanagari Extra" w:cs="BRH Devanagari Extra"/>
@@ -12831,7 +10587,6 @@
               </w:rPr>
               <w:t>qÉÉ</w:t>
             </w:r>
-            <w:proofErr w:type="spellEnd"/>
             <w:r>
               <w:rPr>
                 <w:rFonts w:ascii="BRH Malayalam Extra" w:hAnsi="BRH Malayalam Extra" w:cs="BRH Devanagari Extra"/>
@@ -12856,87 +10611,23 @@
                 <w:sz w:val="40"/>
                 <w:szCs w:val="40"/>
               </w:rPr>
-              <w:t xml:space="preserve"> </w:t>
-            </w:r>
-            <w:proofErr w:type="spellStart"/>
-            <w:r>
-              <w:rPr>
-                <w:rFonts w:ascii="BRH Devanagari Extra" w:hAnsi="BRH Devanagari Extra" w:cs="BRH Devanagari Extra"/>
-                <w:sz w:val="40"/>
-                <w:szCs w:val="40"/>
-              </w:rPr>
-              <w:t>CÌiÉþ</w:t>
-            </w:r>
-            <w:proofErr w:type="spellEnd"/>
-            <w:r>
-              <w:rPr>
-                <w:rFonts w:ascii="BRH Devanagari Extra" w:hAnsi="BRH Devanagari Extra" w:cs="BRH Devanagari Extra"/>
-                <w:sz w:val="40"/>
-                <w:szCs w:val="40"/>
-              </w:rPr>
-              <w:t xml:space="preserve"> </w:t>
-            </w:r>
-            <w:proofErr w:type="spellStart"/>
-            <w:r>
-              <w:rPr>
-                <w:rFonts w:ascii="BRH Devanagari Extra" w:hAnsi="BRH Devanagari Extra" w:cs="BRH Devanagari Extra"/>
-                <w:sz w:val="40"/>
-                <w:szCs w:val="40"/>
-              </w:rPr>
-              <w:t>oÉÉWÒû-qÉÉ</w:t>
-            </w:r>
-            <w:proofErr w:type="spellEnd"/>
-            <w:r>
-              <w:rPr>
-                <w:rFonts w:ascii="BRH Malayalam Extra" w:hAnsi="BRH Malayalam Extra" w:cs="BRH Devanagari Extra"/>
-                <w:sz w:val="34"/>
-                <w:szCs w:val="40"/>
-              </w:rPr>
-              <w:t>–</w:t>
-            </w:r>
-            <w:r>
-              <w:rPr>
-                <w:rFonts w:ascii="BRH Devanagari Extra" w:hAnsi="BRH Devanagari Extra" w:cs="BRH Devanagari Extra"/>
-                <w:sz w:val="40"/>
-                <w:szCs w:val="40"/>
-              </w:rPr>
-              <w:t>§</w:t>
-            </w:r>
-            <w:proofErr w:type="spellStart"/>
-            <w:r>
-              <w:rPr>
-                <w:rFonts w:ascii="BRH Devanagari Extra" w:hAnsi="BRH Devanagari Extra" w:cs="BRH Devanagari Extra"/>
-                <w:sz w:val="40"/>
-                <w:szCs w:val="40"/>
-              </w:rPr>
-              <w:t>Éå</w:t>
-            </w:r>
-            <w:proofErr w:type="spellEnd"/>
-            <w:r>
-              <w:rPr>
-                <w:rFonts w:ascii="BRH Devanagari Extra" w:hAnsi="BRH Devanagari Extra" w:cs="BRH Devanagari Extra"/>
-                <w:sz w:val="40"/>
-                <w:szCs w:val="40"/>
-              </w:rPr>
-              <w:t xml:space="preserve"> | </w:t>
-            </w:r>
-            <w:proofErr w:type="spellStart"/>
-            <w:r>
-              <w:rPr>
-                <w:rFonts w:ascii="BRH Devanagari Extra" w:hAnsi="BRH Devanagari Extra" w:cs="BRH Devanagari Extra"/>
-                <w:sz w:val="40"/>
-                <w:szCs w:val="40"/>
-              </w:rPr>
-              <w:t>AÎluÉÌiÉþ</w:t>
-            </w:r>
-            <w:proofErr w:type="spellEnd"/>
-            <w:r>
-              <w:rPr>
-                <w:rFonts w:ascii="BRH Devanagari Extra" w:hAnsi="BRH Devanagari Extra" w:cs="BRH Devanagari Extra"/>
-                <w:sz w:val="40"/>
-                <w:szCs w:val="40"/>
-              </w:rPr>
-              <w:t xml:space="preserve"> |</w:t>
+              <w:t xml:space="preserve"> CÌiÉþ oÉÉWÒû-qÉÉ</w:t>
+            </w:r>
+            <w:r>
+              <w:rPr>
+                <w:rFonts w:ascii="BRH Malayalam Extra" w:hAnsi="BRH Malayalam Extra" w:cs="BRH Devanagari Extra"/>
+                <w:sz w:val="34"/>
+                <w:szCs w:val="40"/>
+              </w:rPr>
+              <w:t>–</w:t>
+            </w:r>
+            <w:r>
+              <w:rPr>
+                <w:rFonts w:ascii="BRH Devanagari Extra" w:hAnsi="BRH Devanagari Extra" w:cs="BRH Devanagari Extra"/>
+                <w:sz w:val="40"/>
+                <w:szCs w:val="40"/>
+              </w:rPr>
+              <w:t>§Éå | AÎluÉÌiÉþ |</w:t>
             </w:r>
           </w:p>
           <w:p>
@@ -12952,23 +10643,7 @@
                 <w:sz w:val="32"/>
                 <w:szCs w:val="32"/>
               </w:rPr>
-              <w:t xml:space="preserve">(it is </w:t>
-            </w:r>
-            <w:proofErr w:type="spellStart"/>
-            <w:r>
-              <w:rPr>
-                <w:sz w:val="32"/>
-                <w:szCs w:val="32"/>
-              </w:rPr>
-              <w:t>hraswam</w:t>
-            </w:r>
-            <w:proofErr w:type="spellEnd"/>
-            <w:r>
-              <w:rPr>
-                <w:sz w:val="32"/>
-                <w:szCs w:val="32"/>
-              </w:rPr>
-              <w:t>)</w:t>
+              <w:t>(it is hraswam)</w:t>
             </w:r>
           </w:p>
         </w:tc>
@@ -13075,7 +10750,6 @@
           <w:szCs w:val="32"/>
           <w:u w:val="single"/>
         </w:rPr>
-        <w:lastRenderedPageBreak/>
         <w:t>TS</w:t>
       </w:r>
       <w:r>
@@ -13486,51 +11160,30 @@
               </w:rPr>
               <w:t>–</w:t>
             </w:r>
-            <w:proofErr w:type="spellStart"/>
-            <w:r>
-              <w:rPr>
-                <w:rFonts w:ascii="BRH Devanagari Extra" w:hAnsi="BRH Devanagari Extra" w:cs="BRH Devanagari Extra"/>
-                <w:sz w:val="40"/>
-                <w:szCs w:val="40"/>
-              </w:rPr>
-              <w:t>eÉÉï</w:t>
-            </w:r>
-            <w:proofErr w:type="spellEnd"/>
-            <w:r>
-              <w:rPr>
-                <w:rFonts w:ascii="BRH Devanagari Extra" w:hAnsi="BRH Devanagari Extra" w:cs="BRH Devanagari Extra"/>
-                <w:sz w:val="40"/>
-                <w:szCs w:val="40"/>
-              </w:rPr>
-              <w:t xml:space="preserve"> | L</w:t>
-            </w:r>
-            <w:r>
-              <w:rPr>
-                <w:rFonts w:ascii="BRH Malayalam Extra" w:hAnsi="BRH Malayalam Extra" w:cs="BRH Devanagari Extra"/>
-                <w:sz w:val="40"/>
-                <w:szCs w:val="40"/>
-              </w:rPr>
-              <w:t>–</w:t>
-            </w:r>
-            <w:proofErr w:type="spellStart"/>
-            <w:r>
-              <w:rPr>
-                <w:rFonts w:ascii="BRH Devanagari Extra" w:hAnsi="BRH Devanagari Extra" w:cs="BRH Devanagari Extra"/>
-                <w:sz w:val="40"/>
-                <w:szCs w:val="40"/>
-              </w:rPr>
-              <w:t>uÉ</w:t>
-            </w:r>
-            <w:proofErr w:type="spellEnd"/>
-            <w:r>
-              <w:rPr>
-                <w:rFonts w:ascii="BRH Devanagari Extra" w:hAnsi="BRH Devanagari Extra" w:cs="BRH Devanagari Extra"/>
-                <w:sz w:val="40"/>
-                <w:szCs w:val="40"/>
-              </w:rPr>
-              <w:t xml:space="preserve"> | </w:t>
-            </w:r>
-            <w:proofErr w:type="spellStart"/>
+            <w:r>
+              <w:rPr>
+                <w:rFonts w:ascii="BRH Devanagari Extra" w:hAnsi="BRH Devanagari Extra" w:cs="BRH Devanagari Extra"/>
+                <w:sz w:val="40"/>
+                <w:szCs w:val="40"/>
+              </w:rPr>
+              <w:t>eÉÉï | L</w:t>
+            </w:r>
+            <w:r>
+              <w:rPr>
+                <w:rFonts w:ascii="BRH Malayalam Extra" w:hAnsi="BRH Malayalam Extra" w:cs="BRH Devanagari Extra"/>
+                <w:sz w:val="40"/>
+                <w:szCs w:val="40"/>
+              </w:rPr>
+              <w:t>–</w:t>
+            </w:r>
+            <w:r>
+              <w:rPr>
+                <w:rFonts w:ascii="BRH Devanagari Extra" w:hAnsi="BRH Devanagari Extra" w:cs="BRH Devanagari Extra"/>
+                <w:sz w:val="40"/>
+                <w:szCs w:val="40"/>
+              </w:rPr>
+              <w:t xml:space="preserve">uÉ | </w:t>
+            </w:r>
             <w:r>
               <w:rPr>
                 <w:rFonts w:ascii="BRH Devanagari Extra" w:hAnsi="BRH Devanagari Extra" w:cs="BRH Devanagari Extra"/>
@@ -13548,7 +11201,6 @@
               </w:rPr>
               <w:t>eÉïÿqÉç</w:t>
             </w:r>
-            <w:proofErr w:type="spellEnd"/>
           </w:p>
         </w:tc>
         <w:tc>
@@ -13578,51 +11230,30 @@
               </w:rPr>
               <w:t>–</w:t>
             </w:r>
-            <w:proofErr w:type="spellStart"/>
-            <w:r>
-              <w:rPr>
-                <w:rFonts w:ascii="BRH Devanagari Extra" w:hAnsi="BRH Devanagari Extra" w:cs="BRH Devanagari Extra"/>
-                <w:sz w:val="40"/>
-                <w:szCs w:val="40"/>
-              </w:rPr>
-              <w:t>eÉÉï</w:t>
-            </w:r>
-            <w:proofErr w:type="spellEnd"/>
-            <w:r>
-              <w:rPr>
-                <w:rFonts w:ascii="BRH Devanagari Extra" w:hAnsi="BRH Devanagari Extra" w:cs="BRH Devanagari Extra"/>
-                <w:sz w:val="40"/>
-                <w:szCs w:val="40"/>
-              </w:rPr>
-              <w:t xml:space="preserve"> | L</w:t>
-            </w:r>
-            <w:r>
-              <w:rPr>
-                <w:rFonts w:ascii="BRH Malayalam Extra" w:hAnsi="BRH Malayalam Extra" w:cs="BRH Devanagari Extra"/>
-                <w:sz w:val="40"/>
-                <w:szCs w:val="40"/>
-              </w:rPr>
-              <w:t>–</w:t>
-            </w:r>
-            <w:proofErr w:type="spellStart"/>
-            <w:r>
-              <w:rPr>
-                <w:rFonts w:ascii="BRH Devanagari Extra" w:hAnsi="BRH Devanagari Extra" w:cs="BRH Devanagari Extra"/>
-                <w:sz w:val="40"/>
-                <w:szCs w:val="40"/>
-              </w:rPr>
-              <w:t>uÉ</w:t>
-            </w:r>
-            <w:proofErr w:type="spellEnd"/>
-            <w:r>
-              <w:rPr>
-                <w:rFonts w:ascii="BRH Devanagari Extra" w:hAnsi="BRH Devanagari Extra" w:cs="BRH Devanagari Extra"/>
-                <w:sz w:val="40"/>
-                <w:szCs w:val="40"/>
-              </w:rPr>
-              <w:t xml:space="preserve"> | </w:t>
-            </w:r>
-            <w:proofErr w:type="spellStart"/>
+            <w:r>
+              <w:rPr>
+                <w:rFonts w:ascii="BRH Devanagari Extra" w:hAnsi="BRH Devanagari Extra" w:cs="BRH Devanagari Extra"/>
+                <w:sz w:val="40"/>
+                <w:szCs w:val="40"/>
+              </w:rPr>
+              <w:t>eÉÉï | L</w:t>
+            </w:r>
+            <w:r>
+              <w:rPr>
+                <w:rFonts w:ascii="BRH Malayalam Extra" w:hAnsi="BRH Malayalam Extra" w:cs="BRH Devanagari Extra"/>
+                <w:sz w:val="40"/>
+                <w:szCs w:val="40"/>
+              </w:rPr>
+              <w:t>–</w:t>
+            </w:r>
+            <w:r>
+              <w:rPr>
+                <w:rFonts w:ascii="BRH Devanagari Extra" w:hAnsi="BRH Devanagari Extra" w:cs="BRH Devanagari Extra"/>
+                <w:sz w:val="40"/>
+                <w:szCs w:val="40"/>
+              </w:rPr>
+              <w:t xml:space="preserve">uÉ | </w:t>
+            </w:r>
             <w:r>
               <w:rPr>
                 <w:rFonts w:ascii="BRH Devanagari Extra" w:hAnsi="BRH Devanagari Extra" w:cs="BRH Devanagari Extra"/>
@@ -13640,7 +11271,6 @@
               </w:rPr>
               <w:t>eÉïÿqÉç</w:t>
             </w:r>
-            <w:proofErr w:type="spellEnd"/>
           </w:p>
         </w:tc>
       </w:tr>
@@ -14199,6 +11829,7 @@
     <w:lsdException w:name="HTML Sample" w:semiHidden="1" w:unhideWhenUsed="1"/>
     <w:lsdException w:name="HTML Typewriter" w:semiHidden="1" w:unhideWhenUsed="1"/>
     <w:lsdException w:name="HTML Variable" w:semiHidden="1" w:unhideWhenUsed="1"/>
+    <w:lsdException w:name="Normal Table" w:semiHidden="1" w:unhideWhenUsed="1"/>
     <w:lsdException w:name="annotation subject" w:semiHidden="1" w:unhideWhenUsed="1"/>
     <w:lsdException w:name="No List" w:semiHidden="1" w:unhideWhenUsed="1"/>
     <w:lsdException w:name="Outline List 1" w:semiHidden="1" w:unhideWhenUsed="1"/>
@@ -14241,8 +11872,11 @@
     <w:lsdException w:name="Table Contemporary" w:semiHidden="1" w:unhideWhenUsed="1"/>
     <w:lsdException w:name="Table Elegant" w:semiHidden="1" w:unhideWhenUsed="1"/>
     <w:lsdException w:name="Table Professional" w:semiHidden="1" w:unhideWhenUsed="1"/>
+    <w:lsdException w:name="Table Subtle 1" w:semiHidden="1" w:unhideWhenUsed="1"/>
     <w:lsdException w:name="Table Subtle 2" w:semiHidden="1" w:unhideWhenUsed="1"/>
     <w:lsdException w:name="Table Web 1" w:semiHidden="1" w:unhideWhenUsed="1"/>
+    <w:lsdException w:name="Table Web 2" w:semiHidden="1" w:unhideWhenUsed="1"/>
+    <w:lsdException w:name="Table Web 3" w:semiHidden="1" w:unhideWhenUsed="1"/>
     <w:lsdException w:name="Balloon Text" w:semiHidden="1" w:unhideWhenUsed="1"/>
     <w:lsdException w:name="Table Grid" w:uiPriority="59"/>
     <w:lsdException w:name="Table Theme" w:semiHidden="1" w:unhideWhenUsed="1"/>
